--- a/Dokumentacija/D04_Spec_Zahteva.docx
+++ b/Dokumentacija/D04_Spec_Zahteva.docx
@@ -603,7 +603,6 @@
           <w:docPartUnique/>
         </w:docPartObj>
       </w:sdtPr>
-      <w:sdtEndPr/>
       <w:sdtContent>
         <w:p>
           <w:pPr>
@@ -1242,13 +1241,7 @@
             <w:rPr>
               <w:lang w:val="sr-Latn-CS"/>
             </w:rPr>
-            <w:t xml:space="preserve">Pregled publikacija </w:t>
-          </w:r>
-          <w:r>
-            <w:rPr>
-              <w:lang w:val="sr-Latn-CS"/>
-            </w:rPr>
-            <w:t>po tipu</w:t>
+            <w:t>Pregled publikacija po tipu</w:t>
           </w:r>
           <w:r>
             <w:tab/>
@@ -1766,13 +1759,7 @@
             <w:rPr>
               <w:lang w:val="sr-Latn-CS"/>
             </w:rPr>
-            <w:t>Dodatni zahtev</w:t>
-          </w:r>
-          <w:r>
-            <w:rPr>
-              <w:lang w:val="sr-Latn-CS"/>
-            </w:rPr>
-            <w:t>i</w:t>
+            <w:t>Dodatni zahtevi</w:t>
           </w:r>
           <w:r>
             <w:tab/>
@@ -2093,13 +2080,7 @@
         <w:rPr>
           <w:lang w:val="sr-Latn-CS"/>
         </w:rPr>
-        <w:t>. GTCApp predstavlja skraćenicu za Go To Chill Appli</w:t>
-      </w:r>
-      <w:r>
-        <w:rPr>
-          <w:lang w:val="sr-Latn-CS"/>
-        </w:rPr>
-        <w:t>cation. Namena sistema je efikasno prezentovanje, kreiranje i održavanje sadržaja za lokacije i događaje socijalnog karaktera.</w:t>
+        <w:t>. GTCApp predstavlja skraćenicu za Go To Chill Application. Namena sistema je efikasno prezentovanje, kreiranje i održavanje sadržaja za lokacije i događaje socijalnog karaktera.</w:t>
       </w:r>
     </w:p>
     <w:p>
@@ -2173,13 +2154,7 @@
         <w:rPr>
           <w:lang w:val="sr-Latn-CS"/>
         </w:rPr>
-        <w:t>GTCApp – Planirani</w:t>
-      </w:r>
-      <w:r>
-        <w:rPr>
-          <w:lang w:val="sr-Latn-CS"/>
-        </w:rPr>
-        <w:t xml:space="preserve"> raspored aktivnosti na projektu, D03_Raspored_Aktivnosti V1.0, 2021, SquadTeam.</w:t>
+        <w:t>GTCApp – Planirani raspored aktivnosti na projektu, D03_Raspored_Aktivnosti V1.0, 2021, SquadTeam.</w:t>
       </w:r>
     </w:p>
     <w:p>
@@ -2238,13 +2213,7 @@
         <w:rPr>
           <w:lang w:val="sr-Latn-CS"/>
         </w:rPr>
-        <w:t>Pregled slučajeva korišćen</w:t>
-      </w:r>
-      <w:r>
-        <w:rPr>
-          <w:lang w:val="sr-Latn-CS"/>
-        </w:rPr>
-        <w:t>ja</w:t>
+        <w:t>Pregled slučajeva korišćenja</w:t>
       </w:r>
       <w:bookmarkEnd w:id="3"/>
     </w:p>
@@ -2567,8 +2536,6 @@
           <w:lang w:val="sr-Latn-CS"/>
         </w:rPr>
       </w:pPr>
-      <w:bookmarkStart w:id="4" w:name="_GoBack"/>
-      <w:bookmarkEnd w:id="4"/>
     </w:p>
     <w:p>
       <w:pPr>
@@ -2577,7 +2544,7 @@
           <w:lang w:val="sr-Latn-CS"/>
         </w:rPr>
       </w:pPr>
-      <w:bookmarkStart w:id="5" w:name="_Toc163018890"/>
+      <w:bookmarkStart w:id="4" w:name="_Toc163018890"/>
       <w:r>
         <w:rPr>
           <w:lang w:val="sr-Latn-CS"/>
@@ -2585,32 +2552,56 @@
         <w:lastRenderedPageBreak/>
         <w:t>Profili korisnika</w:t>
       </w:r>
+      <w:bookmarkEnd w:id="4"/>
+    </w:p>
+    <w:p>
+      <w:pPr>
+        <w:pStyle w:val="BodyText"/>
+        <w:rPr>
+          <w:lang w:val="sr-Latn-CS"/>
+        </w:rPr>
+      </w:pPr>
+      <w:r>
+        <w:rPr>
+          <w:lang w:val="sr-Latn-CS"/>
+        </w:rPr>
+        <w:t>Identifikovani su sledeći profili korisnika GTCApp aplikacije:</w:t>
+      </w:r>
+    </w:p>
+    <w:p>
+      <w:pPr>
+        <w:pStyle w:val="Heading2"/>
+        <w:rPr>
+          <w:lang w:val="sr-Latn-CS"/>
+        </w:rPr>
+      </w:pPr>
+      <w:bookmarkStart w:id="5" w:name="_Toc163018891"/>
+      <w:r>
+        <w:rPr>
+          <w:lang w:val="sr-Latn-CS"/>
+        </w:rPr>
+        <w:t>N</w:t>
+      </w:r>
       <w:bookmarkEnd w:id="5"/>
-    </w:p>
-    <w:p>
-      <w:pPr>
-        <w:pStyle w:val="BodyText"/>
-        <w:rPr>
-          <w:lang w:val="sr-Latn-CS"/>
-        </w:rPr>
-      </w:pPr>
-      <w:r>
-        <w:rPr>
-          <w:lang w:val="sr-Latn-CS"/>
-        </w:rPr>
-        <w:t xml:space="preserve">Identifikovani su sledeći profili korisnika </w:t>
-      </w:r>
-      <w:r>
-        <w:rPr>
-          <w:lang w:val="sr-Latn-CS"/>
-        </w:rPr>
-        <w:t>GTCApp aplikacije</w:t>
-      </w:r>
-      <w:r>
-        <w:rPr>
-          <w:lang w:val="sr-Latn-CS"/>
-        </w:rPr>
-        <w:t>:</w:t>
+      <w:r>
+        <w:rPr>
+          <w:lang w:val="sr-Latn-CS"/>
+        </w:rPr>
+        <w:t>eprijavljeni korisnik</w:t>
+      </w:r>
+    </w:p>
+    <w:p>
+      <w:pPr>
+        <w:pStyle w:val="BodyText"/>
+        <w:rPr>
+          <w:lang w:val="sr-Latn-CS"/>
+        </w:rPr>
+      </w:pPr>
+      <w:r>
+        <w:rPr>
+          <w:lang w:val="sr-Latn-CS"/>
+        </w:rPr>
+        <w:t>Neprijavljeni korisnik je osnovni profil korisnika sa najmanjim skupom privilegija na raspolaganju. Neprijavljeni korisnici pristupaju aplikaciji i imaju mogućnost pretraživanja postojećih lokacija kao i uvid u postojeće događaje. Pristup aplikaciji je slobodan, odnosno, ne zahteva prethodnu registraciju ili prijavljivanje za pristup ovom profilu.</w:t>
       </w:r>
     </w:p>
     <w:p>
@@ -2620,69 +2611,75 @@
           <w:lang w:val="sr-Latn-CS"/>
         </w:rPr>
       </w:pPr>
-      <w:bookmarkStart w:id="6" w:name="_Toc163018891"/>
-      <w:r>
-        <w:rPr>
-          <w:lang w:val="sr-Latn-CS"/>
-        </w:rPr>
-        <w:t>N</w:t>
+      <w:bookmarkStart w:id="6" w:name="_Toc163018892"/>
+      <w:r>
+        <w:rPr>
+          <w:lang w:val="sr-Latn-CS"/>
+        </w:rPr>
+        <w:t>P</w:t>
       </w:r>
       <w:bookmarkEnd w:id="6"/>
       <w:r>
         <w:rPr>
           <w:lang w:val="sr-Latn-CS"/>
         </w:rPr>
-        <w:t xml:space="preserve">eprijavljeni </w:t>
-      </w:r>
-      <w:r>
-        <w:rPr>
-          <w:lang w:val="sr-Latn-CS"/>
-        </w:rPr>
-        <w:t>korisnik</w:t>
-      </w:r>
-    </w:p>
-    <w:p>
-      <w:pPr>
-        <w:pStyle w:val="BodyText"/>
-        <w:rPr>
-          <w:lang w:val="sr-Latn-CS"/>
-        </w:rPr>
-      </w:pPr>
-      <w:r>
-        <w:rPr>
-          <w:lang w:val="sr-Latn-CS"/>
-        </w:rPr>
-        <w:t>Neprijavljeni korisnik</w:t>
-      </w:r>
-      <w:r>
-        <w:rPr>
-          <w:lang w:val="sr-Latn-CS"/>
-        </w:rPr>
-        <w:t xml:space="preserve"> je osnovni profil korisnika sa najmanjim skupom privilegija na raspolaganju. </w:t>
-      </w:r>
-      <w:r>
-        <w:rPr>
-          <w:lang w:val="sr-Latn-CS"/>
-        </w:rPr>
-        <w:t>Neprijavljeni korisnici</w:t>
-      </w:r>
-      <w:r>
-        <w:rPr>
-          <w:lang w:val="sr-Latn-CS"/>
-        </w:rPr>
-        <w:t xml:space="preserve"> pristupaju aplikaciji i imaju mogućnost pretraživanja postojećih lokacija kao i uvid u postojeće događaje. </w:t>
-      </w:r>
-      <w:r>
-        <w:rPr>
-          <w:lang w:val="sr-Latn-CS"/>
-        </w:rPr>
-        <w:t>Pristup aplikaci</w:t>
-      </w:r>
-      <w:r>
-        <w:rPr>
-          <w:lang w:val="sr-Latn-CS"/>
-        </w:rPr>
-        <w:t>ji je slobodan, odnosno, ne zahteva prethodnu registraciju ili prijavljivanje za pristup ovom profilu.</w:t>
+        <w:t>rijavljeni korisnik</w:t>
+      </w:r>
+    </w:p>
+    <w:p>
+      <w:pPr>
+        <w:pStyle w:val="BodyText"/>
+        <w:rPr>
+          <w:lang w:val="sr-Latn-CS"/>
+        </w:rPr>
+      </w:pPr>
+      <w:r>
+        <w:rPr>
+          <w:lang w:val="sr-Latn-CS"/>
+        </w:rPr>
+        <w:t>Prijavljeni korisnik je profil korisnika koji obuhvata sve registrovane korisnike naše aplikacije. Vezom generalizacije između prijavljenog i neprijavljenog korisnika aplikacije ukazujemo na mogućnost pristupa svim osnov</w:t>
+      </w:r>
+      <w:r>
+        <w:rPr>
+          <w:lang w:val="sr-Latn-CS"/>
+        </w:rPr>
+        <w:t xml:space="preserve">nim funkcionalnostima koje obuhvata neprijavljeni korisnik uz dodatne mogućnosti. Da bi </w:t>
+      </w:r>
+      <w:r>
+        <w:rPr>
+          <w:lang w:val="sr-Latn-CS"/>
+        </w:rPr>
+        <w:t>korisni</w:t>
+      </w:r>
+      <w:r>
+        <w:rPr>
+          <w:lang w:val="sr-Latn-CS"/>
+        </w:rPr>
+        <w:t xml:space="preserve">k mogao da ažurira podatke </w:t>
+      </w:r>
+      <w:r>
+        <w:rPr>
+          <w:lang w:val="sr-Latn-CS"/>
+        </w:rPr>
+        <w:t xml:space="preserve">i kreira sadržaj, </w:t>
+      </w:r>
+      <w:r>
+        <w:rPr>
+          <w:lang w:val="sr-Latn-CS"/>
+        </w:rPr>
+        <w:t>neophodno</w:t>
+      </w:r>
+      <w:r>
+        <w:rPr>
+          <w:lang w:val="sr-Latn-CS"/>
+        </w:rPr>
+        <w:t xml:space="preserve"> je</w:t>
+      </w:r>
+      <w:r>
+        <w:rPr>
+          <w:lang w:val="sr-Latn-CS"/>
+        </w:rPr>
+        <w:t xml:space="preserve"> da se prethodno prijavi.</w:t>
       </w:r>
     </w:p>
     <w:p>
@@ -2692,199 +2689,82 @@
           <w:lang w:val="sr-Latn-CS"/>
         </w:rPr>
       </w:pPr>
-      <w:bookmarkStart w:id="7" w:name="_Toc163018892"/>
-      <w:r>
-        <w:rPr>
-          <w:lang w:val="sr-Latn-CS"/>
-        </w:rPr>
-        <w:t>P</w:t>
+      <w:bookmarkStart w:id="7" w:name="_Toc163018895"/>
+      <w:r>
+        <w:rPr>
+          <w:lang w:val="sr-Latn-CS"/>
+        </w:rPr>
+        <w:t>Administrator</w:t>
       </w:r>
       <w:bookmarkEnd w:id="7"/>
-      <w:r>
-        <w:rPr>
-          <w:lang w:val="sr-Latn-CS"/>
-        </w:rPr>
-        <w:t>rijavljeni korisnik</w:t>
-      </w:r>
-    </w:p>
-    <w:p>
-      <w:pPr>
-        <w:pStyle w:val="BodyText"/>
-        <w:rPr>
-          <w:lang w:val="sr-Latn-CS"/>
-        </w:rPr>
-      </w:pPr>
-      <w:r>
-        <w:rPr>
-          <w:lang w:val="sr-Latn-CS"/>
-        </w:rPr>
-        <w:t>Prijavljeni korisnik</w:t>
-      </w:r>
-      <w:r>
-        <w:rPr>
-          <w:lang w:val="sr-Latn-CS"/>
-        </w:rPr>
-        <w:t xml:space="preserve"> je profil korisnika koji obuhvata sve </w:t>
-      </w:r>
-      <w:r>
-        <w:rPr>
-          <w:lang w:val="sr-Latn-CS"/>
-        </w:rPr>
-        <w:t>registrovane korisnike</w:t>
-      </w:r>
-      <w:r>
-        <w:rPr>
-          <w:lang w:val="sr-Latn-CS"/>
-        </w:rPr>
-        <w:t xml:space="preserve"> </w:t>
-      </w:r>
-      <w:r>
-        <w:rPr>
-          <w:lang w:val="sr-Latn-CS"/>
-        </w:rPr>
-        <w:t>naše aplikacije</w:t>
-      </w:r>
-      <w:r>
-        <w:rPr>
-          <w:lang w:val="sr-Latn-CS"/>
-        </w:rPr>
-        <w:t xml:space="preserve">. Vezom generalizacije između </w:t>
-      </w:r>
-      <w:r>
-        <w:rPr>
-          <w:lang w:val="sr-Latn-CS"/>
-        </w:rPr>
-        <w:t>prija</w:t>
-      </w:r>
-      <w:r>
-        <w:rPr>
-          <w:lang w:val="sr-Latn-CS"/>
-        </w:rPr>
-        <w:t xml:space="preserve">vljenog </w:t>
-      </w:r>
-      <w:r>
-        <w:rPr>
-          <w:lang w:val="sr-Latn-CS"/>
-        </w:rPr>
-        <w:t xml:space="preserve">i </w:t>
-      </w:r>
-      <w:r>
-        <w:rPr>
-          <w:lang w:val="sr-Latn-CS"/>
-        </w:rPr>
-        <w:t>neprijavljenog korisnika aplikacije</w:t>
-      </w:r>
-      <w:r>
-        <w:rPr>
-          <w:lang w:val="sr-Latn-CS"/>
-        </w:rPr>
-        <w:t xml:space="preserve"> </w:t>
-      </w:r>
-      <w:r>
-        <w:rPr>
-          <w:lang w:val="sr-Latn-CS"/>
-        </w:rPr>
-        <w:t>ukazujemo</w:t>
-      </w:r>
-      <w:r>
-        <w:rPr>
-          <w:lang w:val="sr-Latn-CS"/>
-        </w:rPr>
-        <w:t xml:space="preserve"> na mogućnost pristupa svim osnovnim funkcionalnostima aplikacije. Da bi </w:t>
-      </w:r>
-      <w:r>
-        <w:rPr>
-          <w:lang w:val="sr-Latn-CS"/>
-        </w:rPr>
-        <w:t>prijavljeni korisnik</w:t>
-      </w:r>
-      <w:r>
-        <w:rPr>
-          <w:lang w:val="sr-Latn-CS"/>
-        </w:rPr>
-        <w:t xml:space="preserve"> mogao da ažurira podatke o sebi i o publikacijama koje je objavio potrebna je prethodno prijavljivanje korisnika. </w:t>
-      </w:r>
+    </w:p>
+    <w:p>
+      <w:pPr>
+        <w:pStyle w:val="BodyText"/>
+        <w:rPr>
+          <w:lang w:val="sr-Latn-CS"/>
+        </w:rPr>
+      </w:pPr>
+      <w:r>
+        <w:rPr>
+          <w:lang w:val="sr-Latn-CS"/>
+        </w:rPr>
+        <w:t xml:space="preserve">Administrator je specijalni profil korisnika koji ima pristup posebnim funkcionalnostima i podacima. </w:t>
+      </w:r>
+      <w:r>
+        <w:rPr>
+          <w:lang w:val="sr-Latn-CS"/>
+        </w:rPr>
+        <w:t>On</w:t>
+      </w:r>
+      <w:r>
+        <w:rPr>
+          <w:lang w:val="sr-Latn-CS"/>
+        </w:rPr>
+        <w:t xml:space="preserve"> se ne može naći u ulozi korisnika i ne obuhvata sve funkcionalnosti korisnika. Administratorski profil je zadužen za </w:t>
+      </w:r>
+      <w:r>
+        <w:rPr>
+          <w:lang w:val="sr-Latn-CS"/>
+        </w:rPr>
+        <w:t xml:space="preserve">nadgledanje i </w:t>
+      </w:r>
+      <w:r>
+        <w:rPr>
+          <w:lang w:val="sr-Latn-CS"/>
+        </w:rPr>
+        <w:t xml:space="preserve">kontrolu celog sistema. </w:t>
+      </w:r>
+    </w:p>
+    <w:p>
+      <w:pPr>
+        <w:pStyle w:val="Heading1"/>
+        <w:rPr>
+          <w:lang w:val="sr-Latn-CS"/>
+        </w:rPr>
+      </w:pPr>
+      <w:bookmarkStart w:id="8" w:name="_Toc163018896"/>
+      <w:r>
+        <w:rPr>
+          <w:lang w:val="sr-Latn-CS"/>
+        </w:rPr>
+        <w:t>Opis slučajeva korišćenja</w:t>
+      </w:r>
+      <w:bookmarkEnd w:id="8"/>
     </w:p>
     <w:p>
       <w:pPr>
         <w:pStyle w:val="Heading2"/>
-        <w:numPr>
-          <w:ilvl w:val="0"/>
-          <w:numId w:val="0"/>
-        </w:numPr>
-        <w:ind w:left="720"/>
-        <w:rPr>
-          <w:lang w:val="sr-Latn-CS"/>
-        </w:rPr>
-      </w:pPr>
-    </w:p>
-    <w:p>
-      <w:pPr>
-        <w:pStyle w:val="Heading2"/>
-        <w:rPr>
-          <w:lang w:val="sr-Latn-CS"/>
-        </w:rPr>
-      </w:pPr>
-      <w:bookmarkStart w:id="8" w:name="_Toc163018895"/>
-      <w:r>
-        <w:rPr>
-          <w:lang w:val="sr-Latn-CS"/>
-        </w:rPr>
-        <w:t>Administrator</w:t>
-      </w:r>
-      <w:bookmarkEnd w:id="8"/>
-    </w:p>
-    <w:p>
-      <w:pPr>
-        <w:pStyle w:val="BodyText"/>
-        <w:rPr>
-          <w:lang w:val="sr-Latn-CS"/>
-        </w:rPr>
-      </w:pPr>
-      <w:r>
-        <w:rPr>
-          <w:lang w:val="sr-Latn-CS"/>
-        </w:rPr>
-        <w:t>Administrator je specijalni profil korisnika koji ima pristup svim funkcionalnostima portala, tj. može se naći u ulozi bilo k</w:t>
-      </w:r>
-      <w:r>
-        <w:rPr>
-          <w:lang w:val="sr-Latn-CS"/>
-        </w:rPr>
-        <w:t>og korisnika portala. Administratorski profil je uveden kako bi se obezbedila što veća fleksibilnost u pogledu mogućnosti ažuriranja sadržaja na portalu.</w:t>
-      </w:r>
-    </w:p>
-    <w:p>
-      <w:pPr>
-        <w:pStyle w:val="Heading1"/>
-        <w:rPr>
-          <w:lang w:val="sr-Latn-CS"/>
-        </w:rPr>
-      </w:pPr>
-      <w:bookmarkStart w:id="9" w:name="_Toc163018896"/>
-      <w:r>
-        <w:rPr>
-          <w:lang w:val="sr-Latn-CS"/>
-        </w:rPr>
-        <w:t>Opis slučajeva korišćenja</w:t>
-      </w:r>
-      <w:bookmarkEnd w:id="9"/>
-    </w:p>
-    <w:p>
-      <w:pPr>
-        <w:pStyle w:val="Heading2"/>
-        <w:rPr>
-          <w:lang w:val="sr-Latn-CS"/>
-        </w:rPr>
-      </w:pPr>
-      <w:bookmarkStart w:id="10" w:name="_Toc163018897"/>
-      <w:r>
-        <w:rPr>
-          <w:lang w:val="sr-Latn-CS"/>
-        </w:rPr>
-        <w:t>Izbor jezika</w:t>
-      </w:r>
-      <w:bookmarkEnd w:id="10"/>
+        <w:rPr>
+          <w:lang w:val="sr-Latn-CS"/>
+        </w:rPr>
+      </w:pPr>
+      <w:r>
+        <w:rPr>
+          <w:lang w:val="sr-Latn-CS"/>
+        </w:rPr>
+        <w:t>Predlog lokacija</w:t>
+      </w:r>
     </w:p>
     <w:p>
       <w:pPr>
@@ -2916,13 +2796,7 @@
         <w:rPr>
           <w:lang w:val="sr-Latn-CS"/>
         </w:rPr>
-        <w:t xml:space="preserve">Izbor između srpskog i engleskog jezika za prikaz </w:t>
-      </w:r>
-      <w:r>
-        <w:rPr>
-          <w:lang w:val="sr-Latn-CS"/>
-        </w:rPr>
-        <w:t>informacija na portalu.</w:t>
+        <w:t>Prilikom otvaranja mobilne aplikacije, korisnik dobija predlog popularnih lokacija.</w:t>
       </w:r>
     </w:p>
     <w:p>
@@ -2955,7 +2829,7 @@
         <w:rPr>
           <w:lang w:val="sr-Latn-CS"/>
         </w:rPr>
-        <w:t>Posetilac portala, Član laboratorije, Šef laboratorije, Vođa projekta, Administrator.</w:t>
+        <w:t>Neprijavljeni korisnik, Prijavljeni korisnik, Sistem.</w:t>
       </w:r>
     </w:p>
     <w:p>
@@ -3025,7 +2899,13 @@
         <w:rPr>
           <w:lang w:val="sr-Latn-CS"/>
         </w:rPr>
-        <w:t>Korisnik bira opciju za promenu jezika za prikaz informacija sa bilo koje stranice portala.</w:t>
+        <w:t xml:space="preserve">Korisnik </w:t>
+      </w:r>
+      <w:r>
+        <w:rPr>
+          <w:lang w:val="sr-Latn-CS"/>
+        </w:rPr>
+        <w:t>pokreće mobilnu aplikaciju.</w:t>
       </w:r>
     </w:p>
     <w:p>
@@ -3043,13 +2923,25 @@
         <w:rPr>
           <w:lang w:val="sr-Latn-CS"/>
         </w:rPr>
-        <w:t>Tekuća stranica</w:t>
-      </w:r>
-      <w:r>
-        <w:rPr>
-          <w:lang w:val="sr-Latn-CS"/>
-        </w:rPr>
-        <w:t xml:space="preserve"> se osvežava i prikazuje na izabranom jeziku.</w:t>
+        <w:t>Aplikacija pristupa bazi podataka i skida podatke.</w:t>
+      </w:r>
+    </w:p>
+    <w:p>
+      <w:pPr>
+        <w:pStyle w:val="BodyText"/>
+        <w:numPr>
+          <w:ilvl w:val="0"/>
+          <w:numId w:val="3"/>
+        </w:numPr>
+        <w:rPr>
+          <w:lang w:val="sr-Latn-CS"/>
+        </w:rPr>
+      </w:pPr>
+      <w:r>
+        <w:rPr>
+          <w:lang w:val="sr-Latn-CS"/>
+        </w:rPr>
+        <w:t>Podaci se sortiraju i prezentuju korisniku.</w:t>
       </w:r>
     </w:p>
     <w:p>
@@ -3115,7 +3007,7 @@
         <w:rPr>
           <w:lang w:val="sr-Latn-CS"/>
         </w:rPr>
-        <w:t>Jezik je promenjen.</w:t>
+        <w:t>Korisnik ima uvid u popularne lokacije u okolini.</w:t>
       </w:r>
     </w:p>
     <w:p>
@@ -3125,14 +3017,12 @@
           <w:lang w:val="sr-Latn-CS"/>
         </w:rPr>
       </w:pPr>
-      <w:bookmarkStart w:id="11" w:name="_Toc163018898"/>
-      <w:r>
-        <w:rPr>
-          <w:lang w:val="sr-Latn-CS"/>
-        </w:rPr>
-        <w:t>Pregled osnovnih podataka o laboratoriji</w:t>
-      </w:r>
-      <w:bookmarkEnd w:id="11"/>
+      <w:r>
+        <w:rPr>
+          <w:lang w:val="sr-Latn-CS"/>
+        </w:rPr>
+        <w:t>Obaveštavanje korisnika</w:t>
+      </w:r>
     </w:p>
     <w:p>
       <w:pPr>
@@ -3164,7 +3054,7 @@
         <w:rPr>
           <w:lang w:val="sr-Latn-CS"/>
         </w:rPr>
-        <w:t>Prikaz stranice portala sa osnovnim podacima o laboratoriji.</w:t>
+        <w:t>Prilikom dodavanja ili izmene sadržaja sistem obaveštava prijavljene korisnike.</w:t>
       </w:r>
     </w:p>
     <w:p>
@@ -3197,13 +3087,7 @@
         <w:rPr>
           <w:lang w:val="sr-Latn-CS"/>
         </w:rPr>
-        <w:t>Posetilac portala, Član laboratorije, Še</w:t>
-      </w:r>
-      <w:r>
-        <w:rPr>
-          <w:lang w:val="sr-Latn-CS"/>
-        </w:rPr>
-        <w:t>f laboratorije, Vođa projekta, Administrator.</w:t>
+        <w:t>Prijavljeni korisnik, Sistem.</w:t>
       </w:r>
     </w:p>
     <w:p>
@@ -3237,7 +3121,7 @@
         <w:rPr>
           <w:lang w:val="sr-Latn-CS"/>
         </w:rPr>
-        <w:t>Nema.</w:t>
+        <w:t>Da se korisnik prijavi kao zainteresovan za dobijanje obaveštenja.</w:t>
       </w:r>
     </w:p>
     <w:p>
@@ -3274,7 +3158,13 @@
         <w:rPr>
           <w:lang w:val="sr-Latn-CS"/>
         </w:rPr>
-        <w:t>Korisnik bira opciju za prikaz osnovne stranice portala.</w:t>
+        <w:t xml:space="preserve">Korisnik </w:t>
+      </w:r>
+      <w:r>
+        <w:rPr>
+          <w:lang w:val="sr-Latn-CS"/>
+        </w:rPr>
+        <w:t>ažurira sadržaj.</w:t>
       </w:r>
     </w:p>
     <w:p>
@@ -3292,7 +3182,7 @@
         <w:rPr>
           <w:lang w:val="sr-Latn-CS"/>
         </w:rPr>
-        <w:t>Prikazuje se osnovna stranica portala.</w:t>
+        <w:t>Sistem obaveštava sve korisnike zainteresovane za dati sadržaj.</w:t>
       </w:r>
     </w:p>
     <w:p>
@@ -3325,7 +3215,7 @@
         <w:rPr>
           <w:lang w:val="sr-Latn-CS"/>
         </w:rPr>
-        <w:t>Nema.</w:t>
+        <w:t>Ukoliko korisnik odabere opciju izmene bez obaveštenja.</w:t>
       </w:r>
     </w:p>
     <w:p>
@@ -3358,7 +3248,7 @@
         <w:rPr>
           <w:lang w:val="sr-Latn-CS"/>
         </w:rPr>
-        <w:t>Tekuća stranica je osnovna stranica portala.</w:t>
+        <w:t>Obaveštenje stiže svim zainteresovanim korisnicima.</w:t>
       </w:r>
     </w:p>
     <w:p>
@@ -3368,20 +3258,12 @@
           <w:lang w:val="sr-Latn-CS"/>
         </w:rPr>
       </w:pPr>
-      <w:bookmarkStart w:id="12" w:name="_Toc163018899"/>
-      <w:r>
-        <w:rPr>
-          <w:lang w:val="sr-Latn-CS"/>
-        </w:rPr>
-        <w:t xml:space="preserve">Pregled </w:t>
-      </w:r>
-      <w:r>
-        <w:rPr>
-          <w:lang w:val="sr-Latn-CS"/>
-        </w:rPr>
-        <w:t>spiska članova</w:t>
-      </w:r>
-      <w:bookmarkEnd w:id="12"/>
+      <w:r>
+        <w:rPr>
+          <w:lang w:val="sr-Latn-CS"/>
+        </w:rPr>
+        <w:t>Ažuriranje naloga</w:t>
+      </w:r>
     </w:p>
     <w:p>
       <w:pPr>
@@ -3413,7 +3295,7 @@
         <w:rPr>
           <w:lang w:val="sr-Latn-CS"/>
         </w:rPr>
-        <w:t>Prikaz stranice portala sa spiskom članova laboratorije.</w:t>
+        <w:t>Prijavljeni korisnik ima mogućnost izmene ličnih informacija na profilu.</w:t>
       </w:r>
     </w:p>
     <w:p>
@@ -3446,7 +3328,13 @@
         <w:rPr>
           <w:lang w:val="sr-Latn-CS"/>
         </w:rPr>
-        <w:t>Posetilac portala, Član laboratorije, Šef laboratorije, Vođa projekta, Administrator.</w:t>
+        <w:t>Prijavljeni korisnik</w:t>
+      </w:r>
+      <w:r>
+        <w:rPr>
+          <w:lang w:val="sr-Latn-CS"/>
+        </w:rPr>
+        <w:t>.</w:t>
       </w:r>
     </w:p>
     <w:p>
@@ -3479,7 +3367,7 @@
         <w:rPr>
           <w:lang w:val="sr-Latn-CS"/>
         </w:rPr>
-        <w:t>Nema.</w:t>
+        <w:t>Da korisnik poseduje nalog.</w:t>
       </w:r>
     </w:p>
     <w:p>
@@ -3516,13 +3404,7 @@
         <w:rPr>
           <w:lang w:val="sr-Latn-CS"/>
         </w:rPr>
-        <w:t>Korisnik bira opciju za prikaz informacija o č</w:t>
-      </w:r>
-      <w:r>
-        <w:rPr>
-          <w:lang w:val="sr-Latn-CS"/>
-        </w:rPr>
-        <w:t>lanovima laboratorije.</w:t>
+        <w:t>Korisnik bira opciju za izmenu profila.</w:t>
       </w:r>
     </w:p>
     <w:p>
@@ -3540,7 +3422,25 @@
         <w:rPr>
           <w:lang w:val="sr-Latn-CS"/>
         </w:rPr>
-        <w:t>Prikazuje se stranica sa spiskom članova laboratorije.</w:t>
+        <w:t>Vrši ažuriranje podataka.</w:t>
+      </w:r>
+    </w:p>
+    <w:p>
+      <w:pPr>
+        <w:pStyle w:val="BodyText"/>
+        <w:numPr>
+          <w:ilvl w:val="0"/>
+          <w:numId w:val="5"/>
+        </w:numPr>
+        <w:rPr>
+          <w:lang w:val="sr-Latn-CS"/>
+        </w:rPr>
+      </w:pPr>
+      <w:r>
+        <w:rPr>
+          <w:lang w:val="sr-Latn-CS"/>
+        </w:rPr>
+        <w:t>Čuva izmene ili odbacuje.</w:t>
       </w:r>
     </w:p>
     <w:p>
@@ -3606,7 +3506,13 @@
         <w:rPr>
           <w:lang w:val="sr-Latn-CS"/>
         </w:rPr>
-        <w:t>Tekuća stranica je stranica sa spiskom članova laboratorije.</w:t>
+        <w:t>Ažurirani su podaci o korisniku</w:t>
+      </w:r>
+      <w:r>
+        <w:rPr>
+          <w:lang w:val="sr-Latn-CS"/>
+        </w:rPr>
+        <w:t>.</w:t>
       </w:r>
     </w:p>
     <w:p>
@@ -3616,14 +3522,12 @@
           <w:lang w:val="sr-Latn-CS"/>
         </w:rPr>
       </w:pPr>
-      <w:bookmarkStart w:id="13" w:name="_Toc163018900"/>
-      <w:r>
-        <w:rPr>
-          <w:lang w:val="sr-Latn-CS"/>
-        </w:rPr>
-        <w:t>Pregled podataka o određenom članu laboratorije</w:t>
-      </w:r>
-      <w:bookmarkEnd w:id="13"/>
+      <w:r>
+        <w:rPr>
+          <w:lang w:val="sr-Latn-CS"/>
+        </w:rPr>
+        <w:t>Dodavanje prijatelja</w:t>
+      </w:r>
     </w:p>
     <w:p>
       <w:pPr>
@@ -3655,13 +3559,7 @@
         <w:rPr>
           <w:lang w:val="sr-Latn-CS"/>
         </w:rPr>
-        <w:t xml:space="preserve">Prikaz stranice sa </w:t>
-      </w:r>
-      <w:r>
-        <w:rPr>
-          <w:lang w:val="sr-Latn-CS"/>
-        </w:rPr>
-        <w:t>informacijama o određenom članu laboratorije.</w:t>
+        <w:t>Prijavljeni korisnik ima mogućnost dodavavanja drugih korisnika u listu prijatelja.</w:t>
       </w:r>
     </w:p>
     <w:p>
@@ -3694,7 +3592,7 @@
         <w:rPr>
           <w:lang w:val="sr-Latn-CS"/>
         </w:rPr>
-        <w:t>Posetilac portala, Član laboratorije, Šef laboratorije, Vođa projekta, Administrator.</w:t>
+        <w:t>Prijavljeni korisnici.</w:t>
       </w:r>
     </w:p>
     <w:p>
@@ -3727,7 +3625,7 @@
         <w:rPr>
           <w:lang w:val="sr-Latn-CS"/>
         </w:rPr>
-        <w:t>Trenutno je prikazana stranica sa spiskom članova laboratorije.</w:t>
+        <w:t>Da se prethodno uđe na profil korisnika.</w:t>
       </w:r>
     </w:p>
     <w:p>
@@ -3764,13 +3662,13 @@
         <w:rPr>
           <w:lang w:val="sr-Latn-CS"/>
         </w:rPr>
-        <w:t>Izbor opcije za prikaz info</w:t>
-      </w:r>
-      <w:r>
-        <w:rPr>
-          <w:lang w:val="sr-Latn-CS"/>
-        </w:rPr>
-        <w:t>rmacija o određenom članu laboratorije sa spiska članova.</w:t>
+        <w:t>Klikom na korisnika se otvara njegov nalog</w:t>
+      </w:r>
+      <w:r>
+        <w:rPr>
+          <w:lang w:val="sr-Latn-CS"/>
+        </w:rPr>
+        <w:t>.</w:t>
       </w:r>
     </w:p>
     <w:p>
@@ -3788,7 +3686,7 @@
         <w:rPr>
           <w:lang w:val="sr-Latn-CS"/>
         </w:rPr>
-        <w:t>Prikazuje se stranica sa informacijama o tom članu.</w:t>
+        <w:t>Klikom na dugme „Dodaj prijatelja“, korisnik se dodaje u listu prijatelja.</w:t>
       </w:r>
     </w:p>
     <w:p>
@@ -3807,6 +3705,7 @@
           <w:bCs/>
           <w:lang w:val="sr-Latn-CS"/>
         </w:rPr>
+        <w:lastRenderedPageBreak/>
         <w:t>Izuzetci:</w:t>
       </w:r>
     </w:p>
@@ -3840,7 +3739,6 @@
           <w:bCs/>
           <w:lang w:val="sr-Latn-CS"/>
         </w:rPr>
-        <w:lastRenderedPageBreak/>
         <w:t>Posledice:</w:t>
       </w:r>
     </w:p>
@@ -3855,7 +3753,7 @@
         <w:rPr>
           <w:lang w:val="sr-Latn-CS"/>
         </w:rPr>
-        <w:t>Tekuća stranica je stranica sa podacima o izabranom članu laboratorije.</w:t>
+        <w:t>Formirana listra korisničkih naloga koji se označavaju kao prijatelji.</w:t>
       </w:r>
     </w:p>
     <w:p>
@@ -3865,14 +3763,12 @@
           <w:lang w:val="sr-Latn-CS"/>
         </w:rPr>
       </w:pPr>
-      <w:bookmarkStart w:id="14" w:name="_Toc163018901"/>
-      <w:r>
-        <w:rPr>
-          <w:lang w:val="sr-Latn-CS"/>
-        </w:rPr>
-        <w:t>Pregled publikacija po autoru</w:t>
-      </w:r>
-      <w:bookmarkEnd w:id="14"/>
+      <w:r>
+        <w:rPr>
+          <w:lang w:val="sr-Latn-CS"/>
+        </w:rPr>
+        <w:t>Pregled sadržaja</w:t>
+      </w:r>
     </w:p>
     <w:p>
       <w:pPr>
@@ -3904,7 +3800,13 @@
         <w:rPr>
           <w:lang w:val="sr-Latn-CS"/>
         </w:rPr>
-        <w:t>Prikaz stranice sa spiskom publikacija čiji je jedan o autora određeni član laboratorije.</w:t>
+        <w:t>Korisnici</w:t>
+      </w:r>
+      <w:r>
+        <w:rPr>
+          <w:lang w:val="sr-Latn-CS"/>
+        </w:rPr>
+        <w:t xml:space="preserve"> imaju mogućnost pregleda dostupnog sadržaja.</w:t>
       </w:r>
     </w:p>
     <w:p>
@@ -3937,7 +3839,7 @@
         <w:rPr>
           <w:lang w:val="sr-Latn-CS"/>
         </w:rPr>
-        <w:t>Posetilac portala, Član laboratorije, Šef laboratorije, Vođa projekta, Administrator.</w:t>
+        <w:t>Neprijavljeni korisnik, Prijavljeni korisnik, Administrator</w:t>
       </w:r>
     </w:p>
     <w:p>
@@ -3970,13 +3872,7 @@
         <w:rPr>
           <w:lang w:val="sr-Latn-CS"/>
         </w:rPr>
-        <w:t xml:space="preserve">Trenutno je prikazana stranica sa informacijama o određenom </w:t>
-      </w:r>
-      <w:r>
-        <w:rPr>
-          <w:lang w:val="sr-Latn-CS"/>
-        </w:rPr>
-        <w:t>članu laboratorije.</w:t>
+        <w:t>Postojanje sadržaja.</w:t>
       </w:r>
     </w:p>
     <w:p>
@@ -4013,7 +3909,13 @@
         <w:rPr>
           <w:lang w:val="sr-Latn-CS"/>
         </w:rPr>
-        <w:t>Korisnik bira opciju za prikaz publikacija u kojima je taj član jedan od autora.</w:t>
+        <w:t xml:space="preserve">Korisnik bira opciju za prikaz </w:t>
+      </w:r>
+      <w:r>
+        <w:rPr>
+          <w:lang w:val="sr-Latn-CS"/>
+        </w:rPr>
+        <w:t>ili pretraživanje sadržaja.</w:t>
       </w:r>
     </w:p>
     <w:p>
@@ -4031,7 +3933,25 @@
         <w:rPr>
           <w:lang w:val="sr-Latn-CS"/>
         </w:rPr>
-        <w:t>Prikazuje se stranica sa odgovarajućim publikacijama prikazanim po tipu.</w:t>
+        <w:t>Sistem skida adekvatan sadržaj sa baze podataka.</w:t>
+      </w:r>
+    </w:p>
+    <w:p>
+      <w:pPr>
+        <w:pStyle w:val="BodyText"/>
+        <w:numPr>
+          <w:ilvl w:val="0"/>
+          <w:numId w:val="7"/>
+        </w:numPr>
+        <w:rPr>
+          <w:lang w:val="sr-Latn-CS"/>
+        </w:rPr>
+      </w:pPr>
+      <w:r>
+        <w:rPr>
+          <w:lang w:val="sr-Latn-CS"/>
+        </w:rPr>
+        <w:t>Prezentacija korisniku.</w:t>
       </w:r>
     </w:p>
     <w:p>
@@ -4064,7 +3984,7 @@
         <w:rPr>
           <w:lang w:val="sr-Latn-CS"/>
         </w:rPr>
-        <w:t>Nema.</w:t>
+        <w:t>Sadržaj nije dostupan.</w:t>
       </w:r>
     </w:p>
     <w:p>
@@ -4097,13 +4017,7 @@
         <w:rPr>
           <w:lang w:val="sr-Latn-CS"/>
         </w:rPr>
-        <w:t>Tekuća stranica je stranica sa spiskom pub</w:t>
-      </w:r>
-      <w:r>
-        <w:rPr>
-          <w:lang w:val="sr-Latn-CS"/>
-        </w:rPr>
-        <w:t>likacija.</w:t>
+        <w:t>Korisnik je pristupio sadržaju.</w:t>
       </w:r>
     </w:p>
     <w:p>
@@ -4113,14 +4027,12 @@
           <w:lang w:val="sr-Latn-CS"/>
         </w:rPr>
       </w:pPr>
-      <w:bookmarkStart w:id="15" w:name="_Toc163018902"/>
-      <w:r>
-        <w:rPr>
-          <w:lang w:val="sr-Latn-CS"/>
-        </w:rPr>
-        <w:t>Pregled publikacija po tipu</w:t>
-      </w:r>
-      <w:bookmarkEnd w:id="15"/>
+      <w:r>
+        <w:rPr>
+          <w:lang w:val="sr-Latn-CS"/>
+        </w:rPr>
+        <w:t>Pretraga lokacija i događaja</w:t>
+      </w:r>
     </w:p>
     <w:p>
       <w:pPr>
@@ -4152,7 +4064,7 @@
         <w:rPr>
           <w:lang w:val="sr-Latn-CS"/>
         </w:rPr>
-        <w:t>Prikaz stranice sa publikacijama razvrstanim po tipu.</w:t>
+        <w:t>Korisnik pretražuje događaje i lokacije po njegovim interesovanjima i mestu boravka.</w:t>
       </w:r>
     </w:p>
     <w:p>
@@ -4185,7 +4097,7 @@
         <w:rPr>
           <w:lang w:val="sr-Latn-CS"/>
         </w:rPr>
-        <w:t>Posetilac portala, Član laboratorije, Šef laboratorije, Vođa projekta, Administrator.</w:t>
+        <w:t>Neprijavljeni korisnici, prijavljeni korisnici.</w:t>
       </w:r>
     </w:p>
     <w:p>
@@ -4255,13 +4167,13 @@
         <w:rPr>
           <w:lang w:val="sr-Latn-CS"/>
         </w:rPr>
-        <w:t>Korisnik bira opciju za pr</w:t>
-      </w:r>
-      <w:r>
-        <w:rPr>
-          <w:lang w:val="sr-Latn-CS"/>
-        </w:rPr>
-        <w:t>ikaz informacija o publikacijama.</w:t>
+        <w:t xml:space="preserve">Korisnik bira opciju za </w:t>
+      </w:r>
+      <w:r>
+        <w:rPr>
+          <w:lang w:val="sr-Latn-CS"/>
+        </w:rPr>
+        <w:t>pretragu.</w:t>
       </w:r>
     </w:p>
     <w:p>
@@ -4279,7 +4191,7 @@
         <w:rPr>
           <w:lang w:val="sr-Latn-CS"/>
         </w:rPr>
-        <w:t>Prikazuje se stranica za definisanje kriterijuma i prikaz spiska publikacija.</w:t>
+        <w:t>Unosi parametre po kojima se vrši pretraga.</w:t>
       </w:r>
     </w:p>
     <w:p>
@@ -4297,21 +4209,7 @@
         <w:rPr>
           <w:lang w:val="sr-Latn-CS"/>
         </w:rPr>
-        <w:t xml:space="preserve">Korisnik bira koji tip publikacija želi da vidi i aktivira komandu </w:t>
-      </w:r>
-      <w:r>
-        <w:rPr>
-          <w:i/>
-          <w:iCs/>
-          <w:lang w:val="sr-Latn-CS"/>
-        </w:rPr>
-        <w:t>Prikaži</w:t>
-      </w:r>
-      <w:r>
-        <w:rPr>
-          <w:lang w:val="sr-Latn-CS"/>
-        </w:rPr>
-        <w:t>.</w:t>
+        <w:t>Klikom na dugme Pretraži, šalje zahtev sistemu.</w:t>
       </w:r>
     </w:p>
     <w:p>
@@ -4329,13 +4227,7 @@
         <w:rPr>
           <w:lang w:val="sr-Latn-CS"/>
         </w:rPr>
-        <w:t xml:space="preserve">Stranica se osvežava i prikazuje spisak publikacija odgovarajućeg </w:t>
-      </w:r>
-      <w:r>
-        <w:rPr>
-          <w:lang w:val="sr-Latn-CS"/>
-        </w:rPr>
-        <w:t>tipa.</w:t>
+        <w:t>Sistem pronalazi adekvatne podatke u bazi i vrši prezentaciju korisniku.</w:t>
       </w:r>
     </w:p>
     <w:p>
@@ -4368,7 +4260,7 @@
         <w:rPr>
           <w:lang w:val="sr-Latn-CS"/>
         </w:rPr>
-        <w:t>Nema.</w:t>
+        <w:t>Nedostupnost sadržaja.</w:t>
       </w:r>
     </w:p>
     <w:p>
@@ -4401,7 +4293,7 @@
         <w:rPr>
           <w:lang w:val="sr-Latn-CS"/>
         </w:rPr>
-        <w:t>Tekuća stranica je stranica sa spiskom publikacija.</w:t>
+        <w:t>Korisnik dobija tražene informacije.</w:t>
       </w:r>
     </w:p>
     <w:p>
@@ -4411,14 +4303,21 @@
           <w:lang w:val="sr-Latn-CS"/>
         </w:rPr>
       </w:pPr>
-      <w:bookmarkStart w:id="16" w:name="_Toc163018903"/>
-      <w:r>
-        <w:rPr>
-          <w:lang w:val="sr-Latn-CS"/>
-        </w:rPr>
-        <w:t>Pregled publikacija po godini</w:t>
-      </w:r>
-      <w:bookmarkEnd w:id="16"/>
+      <w:bookmarkStart w:id="9" w:name="_Toc163018903"/>
+      <w:r>
+        <w:rPr>
+          <w:lang w:val="sr-Latn-CS"/>
+        </w:rPr>
+        <w:lastRenderedPageBreak/>
+        <w:t>Pr</w:t>
+      </w:r>
+      <w:bookmarkEnd w:id="9"/>
+      <w:r>
+        <w:rPr>
+          <w:lang w:val="sr-Latn-CS"/>
+        </w:rPr>
+        <w:t>ijava</w:t>
+      </w:r>
     </w:p>
     <w:p>
       <w:pPr>
@@ -4450,7 +4349,7 @@
         <w:rPr>
           <w:lang w:val="sr-Latn-CS"/>
         </w:rPr>
-        <w:t>Prikaz stranice sa publikacijama razvrstanim po tipu za određenu godinu.</w:t>
+        <w:t>Neprijavljeni korisnik prelazi u prijavljenog.</w:t>
       </w:r>
     </w:p>
     <w:p>
@@ -4469,7 +4368,6 @@
           <w:bCs/>
           <w:lang w:val="sr-Latn-CS"/>
         </w:rPr>
-        <w:lastRenderedPageBreak/>
         <w:t>Akteri:</w:t>
       </w:r>
     </w:p>
@@ -4484,13 +4382,13 @@
         <w:rPr>
           <w:lang w:val="sr-Latn-CS"/>
         </w:rPr>
-        <w:t xml:space="preserve">Posetilac portala, Član laboratorije, Šef </w:t>
-      </w:r>
-      <w:r>
-        <w:rPr>
-          <w:lang w:val="sr-Latn-CS"/>
-        </w:rPr>
-        <w:t>laboratorije, Vođa projekta, Administrator.</w:t>
+        <w:t>Neprijavljeni korisnik</w:t>
+      </w:r>
+      <w:r>
+        <w:rPr>
+          <w:lang w:val="sr-Latn-CS"/>
+        </w:rPr>
+        <w:t>.</w:t>
       </w:r>
     </w:p>
     <w:p>
@@ -4523,7 +4421,7 @@
         <w:rPr>
           <w:lang w:val="sr-Latn-CS"/>
         </w:rPr>
-        <w:t>Nema.</w:t>
+        <w:t>Postojanje naloga.</w:t>
       </w:r>
     </w:p>
     <w:p>
@@ -4560,7 +4458,13 @@
         <w:rPr>
           <w:lang w:val="sr-Latn-CS"/>
         </w:rPr>
-        <w:t>Korisnik bira opciju za prikaz informacija o publikacijama.</w:t>
+        <w:t xml:space="preserve">Korisnik bira opciju za </w:t>
+      </w:r>
+      <w:r>
+        <w:rPr>
+          <w:lang w:val="sr-Latn-CS"/>
+        </w:rPr>
+        <w:t>prijavljivanje.</w:t>
       </w:r>
     </w:p>
     <w:p>
@@ -4578,7 +4482,7 @@
         <w:rPr>
           <w:lang w:val="sr-Latn-CS"/>
         </w:rPr>
-        <w:t>Prikazuje se stranica za definisanje kriterijuma i prikaz spiska publikacija.</w:t>
+        <w:t>Sistem prikazuje formu za unos podataka.</w:t>
       </w:r>
     </w:p>
     <w:p>
@@ -4596,27 +4500,13 @@
         <w:rPr>
           <w:lang w:val="sr-Latn-CS"/>
         </w:rPr>
-        <w:t>Korisnik bira koji godinu za koju želi da v</w:t>
-      </w:r>
-      <w:r>
-        <w:rPr>
-          <w:lang w:val="sr-Latn-CS"/>
-        </w:rPr>
-        <w:t xml:space="preserve">idi publikacije i aktivira komandu </w:t>
-      </w:r>
-      <w:r>
-        <w:rPr>
-          <w:i/>
-          <w:iCs/>
-          <w:lang w:val="sr-Latn-CS"/>
-        </w:rPr>
-        <w:t>Prikaži</w:t>
-      </w:r>
-      <w:r>
-        <w:rPr>
-          <w:lang w:val="sr-Latn-CS"/>
-        </w:rPr>
-        <w:t>.</w:t>
+        <w:t xml:space="preserve">Korisnik, klikom na dugme Prijavi se, </w:t>
+      </w:r>
+      <w:r>
+        <w:rPr>
+          <w:lang w:val="sr-Latn-CS"/>
+        </w:rPr>
+        <w:t>šalje zahtev sitemu.</w:t>
       </w:r>
     </w:p>
     <w:p>
@@ -4634,7 +4524,7 @@
         <w:rPr>
           <w:lang w:val="sr-Latn-CS"/>
         </w:rPr>
-        <w:t>Stranica se osvežava i prikazuje spisak publikacija razvrstanih po tipu za zadatu godinu.</w:t>
+        <w:t>Sistem odgovara na zahrev u zavisnosti od validnosti podataka.</w:t>
       </w:r>
     </w:p>
     <w:p>
@@ -4667,7 +4557,7 @@
         <w:rPr>
           <w:lang w:val="sr-Latn-CS"/>
         </w:rPr>
-        <w:t>Nema.</w:t>
+        <w:t>Korisnički nalog ne postoji.</w:t>
       </w:r>
     </w:p>
     <w:p>
@@ -4700,7 +4590,7 @@
         <w:rPr>
           <w:lang w:val="sr-Latn-CS"/>
         </w:rPr>
-        <w:t>Tekuća stranica je stranica sa spiskom publikacija.</w:t>
+        <w:t>Korisnik pristupa aplikaciji kao Prijavljeni korisnik.</w:t>
       </w:r>
     </w:p>
     <w:p>
@@ -4710,14 +4600,12 @@
           <w:lang w:val="sr-Latn-CS"/>
         </w:rPr>
       </w:pPr>
-      <w:bookmarkStart w:id="17" w:name="_Toc163018904"/>
-      <w:r>
-        <w:rPr>
-          <w:lang w:val="sr-Latn-CS"/>
-        </w:rPr>
-        <w:t>Pregled spiska projekata</w:t>
-      </w:r>
-      <w:bookmarkEnd w:id="17"/>
+      <w:r>
+        <w:rPr>
+          <w:lang w:val="sr-Latn-CS"/>
+        </w:rPr>
+        <w:t>Autentifikacija</w:t>
+      </w:r>
     </w:p>
     <w:p>
       <w:pPr>
@@ -4748,13 +4636,13 @@
         <w:rPr>
           <w:lang w:val="sr-Latn-CS"/>
         </w:rPr>
-        <w:t>Prika</w:t>
-      </w:r>
-      <w:r>
-        <w:rPr>
-          <w:lang w:val="sr-Latn-CS"/>
-        </w:rPr>
-        <w:t>z stranica sa spiskom projekata koji se realizuju u okviru laboratorije.</w:t>
+        <w:t>U zavisnosti od unetih podataka sistem vrši validiranje podataka</w:t>
+      </w:r>
+      <w:r>
+        <w:rPr>
+          <w:lang w:val="sr-Latn-CS"/>
+        </w:rPr>
+        <w:t>.</w:t>
       </w:r>
     </w:p>
     <w:p>
@@ -4787,7 +4675,7 @@
         <w:rPr>
           <w:lang w:val="sr-Latn-CS"/>
         </w:rPr>
-        <w:t>Posetilac portala, Član laboratorije, Šef laboratorije, Vođa projekta, Administrator.</w:t>
+        <w:t>Sistem, Neprijavljeni korisnik.</w:t>
       </w:r>
     </w:p>
     <w:p>
@@ -4857,7 +4745,7 @@
         <w:rPr>
           <w:lang w:val="sr-Latn-CS"/>
         </w:rPr>
-        <w:t>Korisnik bira opciju za prikaz informacija o projektima.</w:t>
+        <w:t>Sistem dobija upit sa konkretim podacima.</w:t>
       </w:r>
     </w:p>
     <w:p>
@@ -4875,7 +4763,25 @@
         <w:rPr>
           <w:lang w:val="sr-Latn-CS"/>
         </w:rPr>
-        <w:t>Prikazuje se stranica sa spiskom projekata razvrstanih u kategorije naučno-istraživački i komercijalni projekti.</w:t>
+        <w:t>Šalje se upit za pretragu baze podataka.</w:t>
+      </w:r>
+    </w:p>
+    <w:p>
+      <w:pPr>
+        <w:pStyle w:val="BodyText"/>
+        <w:numPr>
+          <w:ilvl w:val="0"/>
+          <w:numId w:val="9"/>
+        </w:numPr>
+        <w:rPr>
+          <w:lang w:val="sr-Latn-CS"/>
+        </w:rPr>
+      </w:pPr>
+      <w:r>
+        <w:rPr>
+          <w:lang w:val="sr-Latn-CS"/>
+        </w:rPr>
+        <w:t>Vraća se odgovor u zavisnosti od validnosti podataka.</w:t>
       </w:r>
     </w:p>
     <w:p>
@@ -4941,7 +4847,7 @@
         <w:rPr>
           <w:lang w:val="sr-Latn-CS"/>
         </w:rPr>
-        <w:t>Tekuća stranica je stranica sa spiskom projekata.</w:t>
+        <w:t>Autentifikacija korisničkih naloga.</w:t>
       </w:r>
     </w:p>
     <w:p>
@@ -4951,14 +4857,12 @@
           <w:lang w:val="sr-Latn-CS"/>
         </w:rPr>
       </w:pPr>
-      <w:bookmarkStart w:id="18" w:name="_Toc163018905"/>
-      <w:r>
-        <w:rPr>
-          <w:lang w:val="sr-Latn-CS"/>
-        </w:rPr>
-        <w:t>Pregled podataka o određenom projektu</w:t>
-      </w:r>
-      <w:bookmarkEnd w:id="18"/>
+      <w:r>
+        <w:rPr>
+          <w:lang w:val="sr-Latn-CS"/>
+        </w:rPr>
+        <w:t>Kreiranje i verifikacija naloga</w:t>
+      </w:r>
     </w:p>
     <w:p>
       <w:pPr>
@@ -4982,20 +4886,17 @@
       <w:pPr>
         <w:pStyle w:val="BodyText"/>
         <w:rPr>
-          <w:lang w:val="sr-Latn-CS"/>
-        </w:rPr>
-      </w:pPr>
-      <w:r>
-        <w:rPr>
-          <w:lang w:val="sr-Latn-CS"/>
-        </w:rPr>
-        <w:t>Prikaz stranice</w:t>
-      </w:r>
-      <w:r>
-        <w:rPr>
-          <w:lang w:val="sr-Latn-CS"/>
-        </w:rPr>
-        <w:t xml:space="preserve"> sa informacijama o određenom projektu.</w:t>
+          <w:lang w:val="sr-Latn-RS"/>
+        </w:rPr>
+      </w:pPr>
+      <w:r>
+        <w:rPr>
+          <w:lang w:val="sr-Latn-CS"/>
+        </w:rPr>
+        <w:t>Korisnik ima mogućnost kreiranja naloga, neophodno je izvršiti verifikaciju email</w:t>
+      </w:r>
+      <w:r>
+        <w:t>-a.</w:t>
       </w:r>
     </w:p>
     <w:p>
@@ -5014,6 +4915,7 @@
           <w:bCs/>
           <w:lang w:val="sr-Latn-CS"/>
         </w:rPr>
+        <w:lastRenderedPageBreak/>
         <w:t>Akteri:</w:t>
       </w:r>
     </w:p>
@@ -5028,7 +4930,7 @@
         <w:rPr>
           <w:lang w:val="sr-Latn-CS"/>
         </w:rPr>
-        <w:t>Posetilac portala, Član laboratorije, Šef laboratorije, Vođa projekta, Administrator.</w:t>
+        <w:t>Neprijavljeni korisnik, Administrator.</w:t>
       </w:r>
     </w:p>
     <w:p>
@@ -5061,7 +4963,7 @@
         <w:rPr>
           <w:lang w:val="sr-Latn-CS"/>
         </w:rPr>
-        <w:t>Trenutno je prikazana stranica sa spiskom projekata.</w:t>
+        <w:t>Validni podaci.</w:t>
       </w:r>
     </w:p>
     <w:p>
@@ -5080,7 +4982,6 @@
           <w:bCs/>
           <w:lang w:val="sr-Latn-CS"/>
         </w:rPr>
-        <w:lastRenderedPageBreak/>
         <w:t>Osnovni tok:</w:t>
       </w:r>
     </w:p>
@@ -5099,13 +5000,7 @@
         <w:rPr>
           <w:lang w:val="sr-Latn-CS"/>
         </w:rPr>
-        <w:t>Izbor opcije za prikaz informacija o određen</w:t>
-      </w:r>
-      <w:r>
-        <w:rPr>
-          <w:lang w:val="sr-Latn-CS"/>
-        </w:rPr>
-        <w:t>om projektu sa spiska.</w:t>
+        <w:t>Izbor opcije za kreiranje naloga.</w:t>
       </w:r>
     </w:p>
     <w:p>
@@ -5123,7 +5018,52 @@
         <w:rPr>
           <w:lang w:val="sr-Latn-CS"/>
         </w:rPr>
-        <w:t>Prikazuje se stranica sa informacijama o tom projektu.</w:t>
+        <w:t>Dobijanje forme za unos podataka.</w:t>
+      </w:r>
+    </w:p>
+    <w:p>
+      <w:pPr>
+        <w:pStyle w:val="BodyText"/>
+        <w:numPr>
+          <w:ilvl w:val="0"/>
+          <w:numId w:val="10"/>
+        </w:numPr>
+        <w:rPr>
+          <w:lang w:val="sr-Latn-CS"/>
+        </w:rPr>
+      </w:pPr>
+      <w:r>
+        <w:rPr>
+          <w:lang w:val="sr-Latn-CS"/>
+        </w:rPr>
+        <w:t>Slanje email</w:t>
+      </w:r>
+      <w:r>
+        <w:t>-a</w:t>
+      </w:r>
+      <w:r>
+        <w:rPr>
+          <w:lang w:val="sr-Latn-RS"/>
+        </w:rPr>
+        <w:t xml:space="preserve"> za verifikaciju.</w:t>
+      </w:r>
+    </w:p>
+    <w:p>
+      <w:pPr>
+        <w:pStyle w:val="BodyText"/>
+        <w:numPr>
+          <w:ilvl w:val="0"/>
+          <w:numId w:val="10"/>
+        </w:numPr>
+        <w:rPr>
+          <w:lang w:val="sr-Latn-CS"/>
+        </w:rPr>
+      </w:pPr>
+      <w:r>
+        <w:rPr>
+          <w:lang w:val="sr-Latn-RS"/>
+        </w:rPr>
+        <w:t>Potvrđivanje validnosti podataka.</w:t>
       </w:r>
     </w:p>
     <w:p>
@@ -5156,7 +5096,21 @@
         <w:rPr>
           <w:lang w:val="sr-Latn-CS"/>
         </w:rPr>
-        <w:t>Nema.</w:t>
+        <w:t>Nalog već postoji.</w:t>
+      </w:r>
+    </w:p>
+    <w:p>
+      <w:pPr>
+        <w:pStyle w:val="BodyText"/>
+        <w:rPr>
+          <w:lang w:val="sr-Latn-CS"/>
+        </w:rPr>
+      </w:pPr>
+      <w:r>
+        <w:rPr>
+          <w:lang w:val="sr-Latn-CS"/>
+        </w:rPr>
+        <w:t>Nisu uneti svi podaci.</w:t>
       </w:r>
     </w:p>
     <w:p>
@@ -5189,7 +5143,7 @@
         <w:rPr>
           <w:lang w:val="sr-Latn-CS"/>
         </w:rPr>
-        <w:t>Tekuća stranica je stranica sa informacijama o izabranom projektu.</w:t>
+        <w:t>Kreiran novi nalog.</w:t>
       </w:r>
     </w:p>
     <w:p>
@@ -5199,14 +5153,14 @@
           <w:lang w:val="sr-Latn-CS"/>
         </w:rPr>
       </w:pPr>
-      <w:bookmarkStart w:id="19" w:name="_Toc163018906"/>
+      <w:bookmarkStart w:id="10" w:name="_Toc163018906"/>
       <w:r>
         <w:rPr>
           <w:lang w:val="sr-Latn-CS"/>
         </w:rPr>
         <w:t>Prijavljivanje</w:t>
       </w:r>
-      <w:bookmarkEnd w:id="19"/>
+      <w:bookmarkEnd w:id="10"/>
     </w:p>
     <w:p>
       <w:pPr>
@@ -5238,13 +5192,7 @@
         <w:rPr>
           <w:lang w:val="sr-Latn-CS"/>
         </w:rPr>
-        <w:t xml:space="preserve">Prijavljivanje korisnika na portal u cilju pristupa </w:t>
-      </w:r>
-      <w:r>
-        <w:rPr>
-          <w:lang w:val="sr-Latn-CS"/>
-        </w:rPr>
-        <w:t>specifičnim funkcijama koje zahtevaju autorizaciju.</w:t>
+        <w:t>Prijavljivanje korisnika na portal u cilju pristupa specifičnim funkcijama koje zahtevaju autorizaciju.</w:t>
       </w:r>
     </w:p>
     <w:p>
@@ -5451,13 +5399,7 @@
         <w:rPr>
           <w:lang w:val="sr-Latn-CS"/>
         </w:rPr>
-        <w:t>Osv</w:t>
-      </w:r>
-      <w:r>
-        <w:rPr>
-          <w:lang w:val="sr-Latn-CS"/>
-        </w:rPr>
-        <w:t>ežava se polazna stranica sa SID-om kao parametrom.</w:t>
+        <w:t>Osvežava se polazna stranica sa SID-om kao parametrom.</w:t>
       </w:r>
     </w:p>
     <w:p>
@@ -5537,13 +5479,7 @@
         <w:rPr>
           <w:lang w:val="sr-Latn-CS"/>
         </w:rPr>
-        <w:t>Korisnik je prijavljen na portal i ima pristup specifičnim opcijama u skladu sa svojim pri</w:t>
-      </w:r>
-      <w:r>
-        <w:rPr>
-          <w:lang w:val="sr-Latn-CS"/>
-        </w:rPr>
-        <w:t>vilegijama.</w:t>
+        <w:t>Korisnik je prijavljen na portal i ima pristup specifičnim opcijama u skladu sa svojim privilegijama.</w:t>
       </w:r>
     </w:p>
     <w:p>
@@ -5624,14 +5560,12 @@
           <w:lang w:val="sr-Latn-CS"/>
         </w:rPr>
       </w:pPr>
-      <w:bookmarkStart w:id="20" w:name="_Toc163018907"/>
-      <w:r>
-        <w:rPr>
-          <w:lang w:val="sr-Latn-CS"/>
-        </w:rPr>
-        <w:t>Ažuriranje podataka o članu</w:t>
-      </w:r>
-      <w:bookmarkEnd w:id="20"/>
+      <w:r>
+        <w:rPr>
+          <w:lang w:val="sr-Latn-CS"/>
+        </w:rPr>
+        <w:t>Brisanje korisničkih naloga</w:t>
+      </w:r>
     </w:p>
     <w:p>
       <w:pPr>
@@ -5663,7 +5597,7 @@
         <w:rPr>
           <w:lang w:val="sr-Latn-CS"/>
         </w:rPr>
-        <w:t>Ažuriranje podataka o sebi od strane prijavljenog člana laboratorije.</w:t>
+        <w:t>Administrator ima mogućnost brisanja korisničkih naloga iz baze podataka.</w:t>
       </w:r>
     </w:p>
     <w:p>
@@ -5696,7 +5630,7 @@
         <w:rPr>
           <w:lang w:val="sr-Latn-CS"/>
         </w:rPr>
-        <w:t>Član laboratorije, Šef laboratorije, Vođa projekta, Administrator.</w:t>
+        <w:t>Administrator</w:t>
       </w:r>
     </w:p>
     <w:p>
@@ -5729,13 +5663,7 @@
         <w:rPr>
           <w:lang w:val="sr-Latn-CS"/>
         </w:rPr>
-        <w:t>Korisnik je prijavljen na</w:t>
-      </w:r>
-      <w:r>
-        <w:rPr>
-          <w:lang w:val="sr-Latn-CS"/>
-        </w:rPr>
-        <w:t xml:space="preserve"> portal.</w:t>
+        <w:t>Nalog postoji u bazič</w:t>
       </w:r>
     </w:p>
     <w:p>
@@ -5772,7 +5700,7 @@
         <w:rPr>
           <w:lang w:val="sr-Latn-CS"/>
         </w:rPr>
-        <w:t>Korisnik bira opciju za prikaz podataka o članovima laboratorije.</w:t>
+        <w:t>Administrator bira nalog.</w:t>
       </w:r>
     </w:p>
     <w:p>
@@ -5790,7 +5718,7 @@
         <w:rPr>
           <w:lang w:val="sr-Latn-CS"/>
         </w:rPr>
-        <w:t>Prikazuje se stranica sa spiskom članova laboratorije.</w:t>
+        <w:t>Klikom na opciju izbriši dobija prozor „Da li ste sigurni“.</w:t>
       </w:r>
     </w:p>
     <w:p>
@@ -5808,7 +5736,7 @@
         <w:rPr>
           <w:lang w:val="sr-Latn-CS"/>
         </w:rPr>
-        <w:t>Korisnik bira sebe iz spiska.</w:t>
+        <w:t>Ukoliko klikne Da, nalog se briše.</w:t>
       </w:r>
     </w:p>
     <w:p>
@@ -5826,136 +5754,41 @@
         <w:rPr>
           <w:lang w:val="sr-Latn-CS"/>
         </w:rPr>
-        <w:t>Prikazuje se stranica sa podacima o njemu.</w:t>
-      </w:r>
-    </w:p>
-    <w:p>
-      <w:pPr>
-        <w:pStyle w:val="BodyText"/>
-        <w:numPr>
-          <w:ilvl w:val="0"/>
-          <w:numId w:val="12"/>
-        </w:numPr>
-        <w:rPr>
-          <w:lang w:val="sr-Latn-CS"/>
-        </w:rPr>
-      </w:pPr>
-      <w:r>
-        <w:rPr>
+        <w:t>Ukoliko klikne Ne, nalog ostaje u bazi.</w:t>
+      </w:r>
+    </w:p>
+    <w:p>
+      <w:pPr>
+        <w:pStyle w:val="BodyText"/>
+        <w:keepNext/>
+        <w:rPr>
+          <w:b/>
+          <w:bCs/>
+          <w:lang w:val="sr-Latn-CS"/>
+        </w:rPr>
+      </w:pPr>
+      <w:r>
+        <w:rPr>
+          <w:b/>
+          <w:bCs/>
           <w:lang w:val="sr-Latn-CS"/>
         </w:rPr>
         <w:lastRenderedPageBreak/>
-        <w:t>Korisnik bira opciju izmena podataka.</w:t>
-      </w:r>
-    </w:p>
-    <w:p>
-      <w:pPr>
-        <w:pStyle w:val="BodyText"/>
-        <w:numPr>
-          <w:ilvl w:val="0"/>
-          <w:numId w:val="12"/>
-        </w:numPr>
-        <w:rPr>
-          <w:lang w:val="sr-Latn-CS"/>
-        </w:rPr>
-      </w:pPr>
-      <w:r>
-        <w:rPr>
-          <w:lang w:val="sr-Latn-CS"/>
-        </w:rPr>
-        <w:t>Prikazuje se popunjena forma sa podacima o njemu.</w:t>
-      </w:r>
-    </w:p>
-    <w:p>
-      <w:pPr>
-        <w:pStyle w:val="BodyText"/>
-        <w:numPr>
-          <w:ilvl w:val="0"/>
-          <w:numId w:val="12"/>
-        </w:numPr>
-        <w:rPr>
-          <w:lang w:val="sr-Latn-CS"/>
-        </w:rPr>
-      </w:pPr>
-      <w:r>
-        <w:rPr>
-          <w:lang w:val="sr-Latn-CS"/>
-        </w:rPr>
-        <w:t xml:space="preserve">Korisnik menja željene podatke iz forme i na kraju aktivira komandu </w:t>
-      </w:r>
-      <w:r>
-        <w:rPr>
-          <w:i/>
-          <w:iCs/>
-          <w:lang w:val="sr-Latn-CS"/>
-        </w:rPr>
-        <w:t>Sačuvaj</w:t>
-      </w:r>
-      <w:r>
-        <w:rPr>
-          <w:lang w:val="sr-Latn-CS"/>
-        </w:rPr>
-        <w:t>.</w:t>
-      </w:r>
-    </w:p>
-    <w:p>
-      <w:pPr>
-        <w:pStyle w:val="BodyText"/>
-        <w:numPr>
-          <w:ilvl w:val="0"/>
-          <w:numId w:val="12"/>
-        </w:numPr>
-        <w:rPr>
-          <w:lang w:val="sr-Latn-CS"/>
-        </w:rPr>
-      </w:pPr>
-      <w:r>
-        <w:rPr>
-          <w:lang w:val="sr-Latn-CS"/>
-        </w:rPr>
-        <w:t>Vrši se provera podataka [izuzetak: podaci o članu nisu validni].</w:t>
-      </w:r>
-    </w:p>
-    <w:p>
-      <w:pPr>
-        <w:pStyle w:val="BodyText"/>
-        <w:numPr>
-          <w:ilvl w:val="0"/>
-          <w:numId w:val="12"/>
-        </w:numPr>
-        <w:rPr>
-          <w:lang w:val="sr-Latn-CS"/>
-        </w:rPr>
-      </w:pPr>
-      <w:r>
-        <w:rPr>
-          <w:lang w:val="sr-Latn-CS"/>
-        </w:rPr>
-        <w:t>Vrši se ažuriranje podataka u bazi podataka.</w:t>
-      </w:r>
-    </w:p>
-    <w:p>
-      <w:pPr>
-        <w:pStyle w:val="BodyText"/>
-        <w:numPr>
-          <w:ilvl w:val="0"/>
-          <w:numId w:val="12"/>
-        </w:numPr>
-        <w:rPr>
-          <w:lang w:val="sr-Latn-CS"/>
-        </w:rPr>
-      </w:pPr>
-      <w:r>
-        <w:rPr>
-          <w:lang w:val="sr-Latn-CS"/>
-        </w:rPr>
-        <w:t xml:space="preserve">Osvežava se </w:t>
-      </w:r>
-      <w:r>
-        <w:rPr>
-          <w:lang w:val="sr-Latn-CS"/>
-        </w:rPr>
-        <w:t>stranica sa podacima o korisniku.</w:t>
+        <w:t>Izuzetci:</w:t>
+      </w:r>
+    </w:p>
+    <w:p>
+      <w:pPr>
+        <w:pStyle w:val="BodyText"/>
+        <w:rPr>
+          <w:lang w:val="sr-Latn-CS"/>
+        </w:rPr>
+      </w:pPr>
+      <w:r>
+        <w:rPr>
+          <w:lang w:val="sr-Latn-CS"/>
+        </w:rPr>
+        <w:t>Nalog ne postoji.</w:t>
       </w:r>
     </w:p>
     <w:p>
@@ -5974,53 +5807,6 @@
           <w:bCs/>
           <w:lang w:val="sr-Latn-CS"/>
         </w:rPr>
-        <w:t>Izuzetci:</w:t>
-      </w:r>
-    </w:p>
-    <w:p>
-      <w:pPr>
-        <w:pStyle w:val="BodyText"/>
-        <w:rPr>
-          <w:lang w:val="sr-Latn-CS"/>
-        </w:rPr>
-      </w:pPr>
-      <w:r>
-        <w:rPr>
-          <w:lang w:val="sr-Latn-CS"/>
-        </w:rPr>
-        <w:t>[</w:t>
-      </w:r>
-      <w:r>
-        <w:rPr>
-          <w:i/>
-          <w:iCs/>
-          <w:lang w:val="sr-Latn-CS"/>
-        </w:rPr>
-        <w:t>Podaci o članu nisu validni</w:t>
-      </w:r>
-      <w:r>
-        <w:rPr>
-          <w:lang w:val="sr-Latn-CS"/>
-        </w:rPr>
-        <w:t>] Prikazuje se obaveštenje na formi sa podacima o članu laboratorije.</w:t>
-      </w:r>
-    </w:p>
-    <w:p>
-      <w:pPr>
-        <w:pStyle w:val="BodyText"/>
-        <w:keepNext/>
-        <w:rPr>
-          <w:b/>
-          <w:bCs/>
-          <w:lang w:val="sr-Latn-CS"/>
-        </w:rPr>
-      </w:pPr>
-      <w:r>
-        <w:rPr>
-          <w:b/>
-          <w:bCs/>
-          <w:lang w:val="sr-Latn-CS"/>
-        </w:rPr>
         <w:t>Posledice:</w:t>
       </w:r>
     </w:p>
@@ -6035,7 +5821,7 @@
         <w:rPr>
           <w:lang w:val="sr-Latn-CS"/>
         </w:rPr>
-        <w:t>Podaci o članu laboratorije su izmenjeni.</w:t>
+        <w:t>Nalog izabranog korisnika je obrisan.</w:t>
       </w:r>
     </w:p>
     <w:p>
@@ -6115,14 +5901,12 @@
           <w:lang w:val="sr-Latn-CS"/>
         </w:rPr>
       </w:pPr>
-      <w:bookmarkStart w:id="21" w:name="_Toc163018908"/>
-      <w:r>
-        <w:rPr>
-          <w:lang w:val="sr-Latn-CS"/>
-        </w:rPr>
-        <w:t>Dodavanje nove publikacije</w:t>
-      </w:r>
-      <w:bookmarkEnd w:id="21"/>
+      <w:r>
+        <w:rPr>
+          <w:lang w:val="sr-Latn-CS"/>
+        </w:rPr>
+        <w:t>Odobravanje lokacije</w:t>
+      </w:r>
     </w:p>
     <w:p>
       <w:pPr>
@@ -6154,7 +5938,7 @@
         <w:rPr>
           <w:lang w:val="sr-Latn-CS"/>
         </w:rPr>
-        <w:t>Dodavanje nove publikacije od strane prvog autora koji je član laboratorije.</w:t>
+        <w:t>Prilikom dodavanja lokacije od strane Prijavljenog korisnika, Administrator dobija zahtev za postavljanje lokacije. Dati zahtev može prihvatiti ili odbaciti.</w:t>
       </w:r>
     </w:p>
     <w:p>
@@ -6187,7 +5971,7 @@
         <w:rPr>
           <w:lang w:val="sr-Latn-CS"/>
         </w:rPr>
-        <w:t>Član laboratorije, Šef laboratorije, Vođa projekta, Administrator.</w:t>
+        <w:t>Administrator</w:t>
       </w:r>
     </w:p>
     <w:p>
@@ -6206,7 +5990,6 @@
           <w:bCs/>
           <w:lang w:val="sr-Latn-CS"/>
         </w:rPr>
-        <w:lastRenderedPageBreak/>
         <w:t>Preduslovi:</w:t>
       </w:r>
     </w:p>
@@ -6221,7 +6004,7 @@
         <w:rPr>
           <w:lang w:val="sr-Latn-CS"/>
         </w:rPr>
-        <w:t>Korisnik je prijavljen na portal.</w:t>
+        <w:t>Postojanje zahteva.</w:t>
       </w:r>
     </w:p>
     <w:p>
@@ -6258,13 +6041,7 @@
         <w:rPr>
           <w:lang w:val="sr-Latn-CS"/>
         </w:rPr>
-        <w:t>Korisnik bira opciju za prikaz stranice sa pu</w:t>
-      </w:r>
-      <w:r>
-        <w:rPr>
-          <w:lang w:val="sr-Latn-CS"/>
-        </w:rPr>
-        <w:t>blikacijama.</w:t>
+        <w:t>Administrator bira opciju za pregled zahteva.</w:t>
       </w:r>
     </w:p>
     <w:p>
@@ -6282,7 +6059,7 @@
         <w:rPr>
           <w:lang w:val="sr-Latn-CS"/>
         </w:rPr>
-        <w:t>Prikazuje se stranica sa publikacijama.</w:t>
+        <w:t>Čitaju se podaci iz baze podataka o svim zahtevima.</w:t>
       </w:r>
     </w:p>
     <w:p>
@@ -6300,7 +6077,8 @@
         <w:rPr>
           <w:lang w:val="sr-Latn-CS"/>
         </w:rPr>
-        <w:t>Korisnik bira opciju za dodavanje nove publikacije.</w:t>
+        <w:lastRenderedPageBreak/>
+        <w:t>Administrator dobija listu zahteva.</w:t>
       </w:r>
     </w:p>
     <w:p>
@@ -6318,7 +6096,7 @@
         <w:rPr>
           <w:lang w:val="sr-Latn-CS"/>
         </w:rPr>
-        <w:t>Prikazuje se forma za dodavanje nove publikacije.</w:t>
+        <w:t>Klikom na određeni zahtev dobija informacije o datoj lokaciji.</w:t>
       </w:r>
     </w:p>
     <w:p>
@@ -6336,7 +6114,7 @@
         <w:rPr>
           <w:lang w:val="sr-Latn-CS"/>
         </w:rPr>
-        <w:t>Korisnik bira tip publikacije.</w:t>
+        <w:t>Vrši proveru validnosti informacija.</w:t>
       </w:r>
     </w:p>
     <w:p>
@@ -6354,148 +6132,48 @@
         <w:rPr>
           <w:lang w:val="sr-Latn-CS"/>
         </w:rPr>
-        <w:t>Osvežava se forma za dodavanje nove publikacije sa odgovarajućim polji</w:t>
-      </w:r>
-      <w:r>
-        <w:rPr>
-          <w:lang w:val="sr-Latn-CS"/>
-        </w:rPr>
-        <w:t>ma.</w:t>
-      </w:r>
-    </w:p>
-    <w:p>
-      <w:pPr>
-        <w:pStyle w:val="BodyText"/>
-        <w:numPr>
-          <w:ilvl w:val="0"/>
-          <w:numId w:val="20"/>
-        </w:numPr>
-        <w:rPr>
-          <w:lang w:val="sr-Latn-CS"/>
-        </w:rPr>
-      </w:pPr>
-      <w:r>
-        <w:rPr>
-          <w:lang w:val="sr-Latn-CS"/>
-        </w:rPr>
-        <w:t xml:space="preserve">Nakon unosa zahtevanih podataka korisnik aktivira komandu </w:t>
-      </w:r>
-      <w:r>
-        <w:rPr>
-          <w:i/>
-          <w:iCs/>
-          <w:lang w:val="sr-Latn-CS"/>
-        </w:rPr>
-        <w:t>Dodaj</w:t>
-      </w:r>
-      <w:r>
-        <w:rPr>
-          <w:lang w:val="sr-Latn-CS"/>
-        </w:rPr>
-        <w:t>.</w:t>
-      </w:r>
-    </w:p>
-    <w:p>
-      <w:pPr>
-        <w:pStyle w:val="BodyText"/>
-        <w:numPr>
-          <w:ilvl w:val="0"/>
-          <w:numId w:val="20"/>
-        </w:numPr>
-        <w:rPr>
-          <w:lang w:val="sr-Latn-CS"/>
-        </w:rPr>
-      </w:pPr>
-      <w:r>
-        <w:rPr>
-          <w:lang w:val="sr-Latn-CS"/>
-        </w:rPr>
-        <w:t xml:space="preserve">Vrši se provera podataka </w:t>
-      </w:r>
-      <w:r>
-        <w:t>[</w:t>
+        <w:t>Prihvata ili odbija zahtev.</w:t>
+      </w:r>
+    </w:p>
+    <w:p>
+      <w:pPr>
+        <w:pStyle w:val="BodyText"/>
+        <w:keepNext/>
+        <w:rPr>
+          <w:b/>
+          <w:bCs/>
+          <w:lang w:val="sr-Latn-CS"/>
+        </w:rPr>
+      </w:pPr>
+      <w:r>
+        <w:rPr>
+          <w:b/>
+          <w:bCs/>
+          <w:lang w:val="sr-Latn-CS"/>
+        </w:rPr>
+        <w:t>Izuzetci:</w:t>
+      </w:r>
+    </w:p>
+    <w:p>
+      <w:pPr>
+        <w:pStyle w:val="BodyText"/>
+        <w:rPr>
+          <w:lang w:val="sr-Latn-CS"/>
+        </w:rPr>
+      </w:pPr>
+      <w:r>
+        <w:t xml:space="preserve">Ne </w:t>
       </w:r>
       <w:proofErr w:type="spellStart"/>
       <w:r>
-        <w:t>izuzetak</w:t>
+        <w:t>postojanje</w:t>
       </w:r>
       <w:proofErr w:type="spellEnd"/>
       <w:r>
-        <w:t xml:space="preserve">: </w:t>
-      </w:r>
-      <w:proofErr w:type="spellStart"/>
-      <w:r>
-        <w:t>podaci</w:t>
-      </w:r>
-      <w:proofErr w:type="spellEnd"/>
-      <w:r>
-        <w:t xml:space="preserve"> o </w:t>
-      </w:r>
-      <w:proofErr w:type="spellStart"/>
-      <w:r>
-        <w:t>publikaciji</w:t>
-      </w:r>
-      <w:proofErr w:type="spellEnd"/>
-      <w:r>
-        <w:t xml:space="preserve"> </w:t>
-      </w:r>
-      <w:proofErr w:type="spellStart"/>
-      <w:r>
-        <w:t>nisu</w:t>
-      </w:r>
-      <w:proofErr w:type="spellEnd"/>
-      <w:r>
-        <w:t xml:space="preserve"> </w:t>
-      </w:r>
-      <w:proofErr w:type="spellStart"/>
-      <w:r>
-        <w:t>validni</w:t>
-      </w:r>
-      <w:proofErr w:type="spellEnd"/>
-      <w:r>
-        <w:t>].</w:t>
-      </w:r>
-    </w:p>
-    <w:p>
-      <w:pPr>
-        <w:pStyle w:val="BodyText"/>
-        <w:numPr>
-          <w:ilvl w:val="0"/>
-          <w:numId w:val="20"/>
-        </w:numPr>
-        <w:rPr>
-          <w:lang w:val="sr-Latn-CS"/>
-        </w:rPr>
-      </w:pPr>
-      <w:proofErr w:type="spellStart"/>
-      <w:r>
-        <w:t>Vr</w:t>
-      </w:r>
-      <w:proofErr w:type="spellEnd"/>
-      <w:r>
-        <w:rPr>
-          <w:lang w:val="sr-Latn-CS"/>
-        </w:rPr>
-        <w:t>ši se ažuriranje baze podataka.</w:t>
-      </w:r>
-    </w:p>
-    <w:p>
-      <w:pPr>
-        <w:pStyle w:val="BodyText"/>
-        <w:numPr>
-          <w:ilvl w:val="0"/>
-          <w:numId w:val="20"/>
-        </w:numPr>
-        <w:rPr>
-          <w:lang w:val="sr-Latn-CS"/>
-        </w:rPr>
-      </w:pPr>
-      <w:r>
-        <w:rPr>
-          <w:lang w:val="sr-Latn-CS"/>
-        </w:rPr>
-        <w:t>Osvežava se stranica sa publikacijama.</w:t>
-      </w:r>
+        <w:t xml:space="preserve"> zahteva.</w:t>
+      </w:r>
+      <w:bookmarkStart w:id="11" w:name="_GoBack"/>
+      <w:bookmarkEnd w:id="11"/>
     </w:p>
     <w:p>
       <w:pPr>
@@ -6513,85 +6191,38 @@
           <w:bCs/>
           <w:lang w:val="sr-Latn-CS"/>
         </w:rPr>
-        <w:t>Izuzetci:</w:t>
-      </w:r>
-    </w:p>
-    <w:p>
-      <w:pPr>
-        <w:pStyle w:val="BodyText"/>
-        <w:rPr>
-          <w:lang w:val="sr-Latn-CS"/>
-        </w:rPr>
-      </w:pPr>
-      <w:r>
-        <w:t>[</w:t>
-      </w:r>
-      <w:proofErr w:type="spellStart"/>
-      <w:r>
-        <w:rPr>
-          <w:i/>
-          <w:iCs/>
-        </w:rPr>
-        <w:t>Podaci</w:t>
-      </w:r>
-      <w:proofErr w:type="spellEnd"/>
-      <w:r>
-        <w:rPr>
-          <w:i/>
-          <w:iCs/>
-        </w:rPr>
-        <w:t xml:space="preserve"> o </w:t>
-      </w:r>
-      <w:proofErr w:type="spellStart"/>
-      <w:r>
-        <w:rPr>
-          <w:i/>
-          <w:iCs/>
-        </w:rPr>
-        <w:t>publikaciji</w:t>
-      </w:r>
-      <w:proofErr w:type="spellEnd"/>
-      <w:r>
-        <w:rPr>
-          <w:i/>
-          <w:iCs/>
-        </w:rPr>
-        <w:t xml:space="preserve"> </w:t>
-      </w:r>
-      <w:proofErr w:type="spellStart"/>
-      <w:r>
-        <w:rPr>
-          <w:i/>
-          <w:iCs/>
-        </w:rPr>
-        <w:t>nisu</w:t>
-      </w:r>
-      <w:proofErr w:type="spellEnd"/>
-      <w:r>
-        <w:rPr>
-          <w:i/>
-          <w:iCs/>
-        </w:rPr>
-        <w:t xml:space="preserve"> </w:t>
-      </w:r>
-      <w:proofErr w:type="spellStart"/>
-      <w:r>
-        <w:rPr>
-          <w:i/>
-          <w:iCs/>
-        </w:rPr>
-        <w:t>validni</w:t>
-      </w:r>
-      <w:proofErr w:type="spellEnd"/>
-      <w:r>
-        <w:t xml:space="preserve">] </w:t>
-      </w:r>
-      <w:r>
-        <w:rPr>
-          <w:lang w:val="sr-Latn-CS"/>
-        </w:rPr>
-        <w:t>Prikazuje se poruka o greški na formi za unos podataka o publikaciji.</w:t>
-      </w:r>
+        <w:t>Posledice:</w:t>
+      </w:r>
+    </w:p>
+    <w:p>
+      <w:pPr>
+        <w:pStyle w:val="BodyText"/>
+        <w:rPr>
+          <w:lang w:val="sr-Latn-CS"/>
+        </w:rPr>
+      </w:pPr>
+      <w:r>
+        <w:rPr>
+          <w:lang w:val="sr-Latn-CS"/>
+        </w:rPr>
+        <w:t>Nova lokacija je dodata.</w:t>
+      </w:r>
+    </w:p>
+    <w:p>
+      <w:pPr>
+        <w:pStyle w:val="Heading2"/>
+        <w:rPr>
+          <w:lang w:val="sr-Latn-CS"/>
+        </w:rPr>
+      </w:pPr>
+      <w:bookmarkStart w:id="12" w:name="_Toc163018909"/>
+      <w:r>
+        <w:rPr>
+          <w:lang w:val="sr-Latn-CS"/>
+        </w:rPr>
+        <w:t>Brisanje postojeće publikacije</w:t>
+      </w:r>
+      <w:bookmarkEnd w:id="12"/>
     </w:p>
     <w:p>
       <w:pPr>
@@ -6609,55 +6240,6 @@
           <w:bCs/>
           <w:lang w:val="sr-Latn-CS"/>
         </w:rPr>
-        <w:t>Posledice:</w:t>
-      </w:r>
-    </w:p>
-    <w:p>
-      <w:pPr>
-        <w:pStyle w:val="BodyText"/>
-        <w:rPr>
-          <w:lang w:val="sr-Latn-CS"/>
-        </w:rPr>
-      </w:pPr>
-      <w:r>
-        <w:rPr>
-          <w:lang w:val="sr-Latn-CS"/>
-        </w:rPr>
-        <w:t>Nova publikacija je dodata.</w:t>
-      </w:r>
-    </w:p>
-    <w:p>
-      <w:pPr>
-        <w:pStyle w:val="Heading2"/>
-        <w:rPr>
-          <w:lang w:val="sr-Latn-CS"/>
-        </w:rPr>
-      </w:pPr>
-      <w:bookmarkStart w:id="22" w:name="_Toc163018909"/>
-      <w:r>
-        <w:rPr>
-          <w:lang w:val="sr-Latn-CS"/>
-        </w:rPr>
-        <w:t>Brisanje postojeće publikacije</w:t>
-      </w:r>
-      <w:bookmarkEnd w:id="22"/>
-    </w:p>
-    <w:p>
-      <w:pPr>
-        <w:pStyle w:val="BodyText"/>
-        <w:keepNext/>
-        <w:rPr>
-          <w:b/>
-          <w:bCs/>
-          <w:lang w:val="sr-Latn-CS"/>
-        </w:rPr>
-      </w:pPr>
-      <w:r>
-        <w:rPr>
-          <w:b/>
-          <w:bCs/>
-          <w:lang w:val="sr-Latn-CS"/>
-        </w:rPr>
         <w:t>Kratak opis:</w:t>
       </w:r>
     </w:p>
@@ -6672,13 +6254,7 @@
         <w:rPr>
           <w:lang w:val="sr-Latn-CS"/>
         </w:rPr>
-        <w:t>Biranje postojeće publikacije od strane člana laboratorije koji je tu publikaciju uneo, šefa l</w:t>
-      </w:r>
-      <w:r>
-        <w:rPr>
-          <w:lang w:val="sr-Latn-CS"/>
-        </w:rPr>
-        <w:t>aboratorije ili administratora.</w:t>
+        <w:t>Biranje postojeće publikacije od strane člana laboratorije koji je tu publikaciju uneo, šefa laboratorije ili administratora.</w:t>
       </w:r>
     </w:p>
     <w:p>
@@ -6799,13 +6375,7 @@
         <w:rPr>
           <w:lang w:val="sr-Latn-CS"/>
         </w:rPr>
-        <w:t xml:space="preserve">Prikazuje se stranica sa </w:t>
-      </w:r>
-      <w:r>
-        <w:rPr>
-          <w:lang w:val="sr-Latn-CS"/>
-        </w:rPr>
-        <w:t>publikacijama.</w:t>
+        <w:t>Prikazuje se stranica sa publikacijama.</w:t>
       </w:r>
     </w:p>
     <w:p>
@@ -6900,13 +6470,7 @@
         <w:rPr>
           <w:lang w:val="sr-Latn-CS"/>
         </w:rPr>
-        <w:t>Osvežava se stranic</w:t>
-      </w:r>
-      <w:r>
-        <w:rPr>
-          <w:lang w:val="sr-Latn-CS"/>
-        </w:rPr>
-        <w:t>a sa publikacijama.</w:t>
+        <w:t>Osvežava se stranica sa publikacijama.</w:t>
       </w:r>
     </w:p>
     <w:p>
@@ -6960,160 +6524,154 @@
           <w:bCs/>
           <w:lang w:val="sr-Latn-CS"/>
         </w:rPr>
+        <w:t>Posledice:</w:t>
+      </w:r>
+    </w:p>
+    <w:p>
+      <w:pPr>
+        <w:pStyle w:val="BodyText"/>
+        <w:rPr>
+          <w:lang w:val="sr-Latn-CS"/>
+        </w:rPr>
+      </w:pPr>
+      <w:r>
+        <w:rPr>
+          <w:lang w:val="sr-Latn-CS"/>
+        </w:rPr>
+        <w:t>Izabrana publikacija je obrisana.</w:t>
+      </w:r>
+    </w:p>
+    <w:p>
+      <w:pPr>
+        <w:pStyle w:val="Heading2"/>
+        <w:rPr>
+          <w:lang w:val="sr-Latn-CS"/>
+        </w:rPr>
+      </w:pPr>
+      <w:bookmarkStart w:id="13" w:name="_Toc163018910"/>
+      <w:r>
+        <w:rPr>
+          <w:lang w:val="sr-Latn-CS"/>
+        </w:rPr>
+        <w:t>Ažuriranje osnovnih podataka o laboratoriji</w:t>
+      </w:r>
+      <w:bookmarkEnd w:id="13"/>
+    </w:p>
+    <w:p>
+      <w:pPr>
+        <w:pStyle w:val="BodyText"/>
+        <w:rPr>
+          <w:b/>
+          <w:bCs/>
+          <w:lang w:val="sr-Latn-CS"/>
+        </w:rPr>
+      </w:pPr>
+      <w:r>
+        <w:rPr>
+          <w:b/>
+          <w:bCs/>
+          <w:lang w:val="sr-Latn-CS"/>
+        </w:rPr>
+        <w:t>Kratak opis:</w:t>
+      </w:r>
+    </w:p>
+    <w:p>
+      <w:pPr>
+        <w:pStyle w:val="BodyText"/>
+        <w:rPr>
+          <w:lang w:val="sr-Latn-CS"/>
+        </w:rPr>
+      </w:pPr>
+      <w:r>
+        <w:rPr>
+          <w:lang w:val="sr-Latn-CS"/>
+        </w:rPr>
+        <w:t>Izmena osnovnih podataka o laboratoriji koji se prikazuju na početnoj stranici portala.</w:t>
+      </w:r>
+    </w:p>
+    <w:p>
+      <w:pPr>
+        <w:pStyle w:val="BodyText"/>
+        <w:keepNext/>
+        <w:rPr>
+          <w:b/>
+          <w:bCs/>
+          <w:lang w:val="sr-Latn-CS"/>
+        </w:rPr>
+      </w:pPr>
+      <w:r>
+        <w:rPr>
+          <w:b/>
+          <w:bCs/>
+          <w:lang w:val="sr-Latn-CS"/>
+        </w:rPr>
+        <w:t>Akteri:</w:t>
+      </w:r>
+    </w:p>
+    <w:p>
+      <w:pPr>
+        <w:pStyle w:val="BodyText"/>
+        <w:rPr>
+          <w:lang w:val="sr-Latn-CS"/>
+        </w:rPr>
+      </w:pPr>
+      <w:r>
+        <w:rPr>
+          <w:lang w:val="sr-Latn-CS"/>
+        </w:rPr>
+        <w:t>Šef laboratorije, Administrator.</w:t>
+      </w:r>
+    </w:p>
+    <w:p>
+      <w:pPr>
+        <w:pStyle w:val="BodyText"/>
+        <w:keepNext/>
+        <w:rPr>
+          <w:b/>
+          <w:bCs/>
+          <w:lang w:val="sr-Latn-CS"/>
+        </w:rPr>
+      </w:pPr>
+      <w:r>
+        <w:rPr>
+          <w:b/>
+          <w:bCs/>
+          <w:lang w:val="sr-Latn-CS"/>
+        </w:rPr>
+        <w:t>Preduslovi:</w:t>
+      </w:r>
+    </w:p>
+    <w:p>
+      <w:pPr>
+        <w:pStyle w:val="BodyText"/>
+        <w:rPr>
+          <w:lang w:val="sr-Latn-CS"/>
+        </w:rPr>
+      </w:pPr>
+      <w:r>
+        <w:rPr>
+          <w:lang w:val="sr-Latn-CS"/>
+        </w:rPr>
+        <w:t>Korisnik je prijavljen na portal.</w:t>
+      </w:r>
+    </w:p>
+    <w:p>
+      <w:pPr>
+        <w:pStyle w:val="BodyText"/>
+        <w:keepNext/>
+        <w:rPr>
+          <w:b/>
+          <w:bCs/>
+          <w:lang w:val="sr-Latn-CS"/>
+        </w:rPr>
+      </w:pPr>
+      <w:r>
+        <w:rPr>
+          <w:b/>
+          <w:bCs/>
+          <w:lang w:val="sr-Latn-CS"/>
+        </w:rPr>
         <w:lastRenderedPageBreak/>
-        <w:t>Posledice:</w:t>
-      </w:r>
-    </w:p>
-    <w:p>
-      <w:pPr>
-        <w:pStyle w:val="BodyText"/>
-        <w:rPr>
-          <w:lang w:val="sr-Latn-CS"/>
-        </w:rPr>
-      </w:pPr>
-      <w:r>
-        <w:rPr>
-          <w:lang w:val="sr-Latn-CS"/>
-        </w:rPr>
-        <w:t>Izabrana publikacija je obrisana.</w:t>
-      </w:r>
-    </w:p>
-    <w:p>
-      <w:pPr>
-        <w:pStyle w:val="Heading2"/>
-        <w:rPr>
-          <w:lang w:val="sr-Latn-CS"/>
-        </w:rPr>
-      </w:pPr>
-      <w:bookmarkStart w:id="23" w:name="_Toc163018910"/>
-      <w:r>
-        <w:rPr>
-          <w:lang w:val="sr-Latn-CS"/>
-        </w:rPr>
-        <w:t>Ažuriranje osnovnih podataka o laboratoriji</w:t>
-      </w:r>
-      <w:bookmarkEnd w:id="23"/>
-    </w:p>
-    <w:p>
-      <w:pPr>
-        <w:pStyle w:val="BodyText"/>
-        <w:rPr>
-          <w:b/>
-          <w:bCs/>
-          <w:lang w:val="sr-Latn-CS"/>
-        </w:rPr>
-      </w:pPr>
-      <w:r>
-        <w:rPr>
-          <w:b/>
-          <w:bCs/>
-          <w:lang w:val="sr-Latn-CS"/>
-        </w:rPr>
-        <w:t>Kratak opis:</w:t>
-      </w:r>
-    </w:p>
-    <w:p>
-      <w:pPr>
-        <w:pStyle w:val="BodyText"/>
-        <w:rPr>
-          <w:lang w:val="sr-Latn-CS"/>
-        </w:rPr>
-      </w:pPr>
-      <w:r>
-        <w:rPr>
-          <w:lang w:val="sr-Latn-CS"/>
-        </w:rPr>
-        <w:t>Izmena osnovnih podataka o laboratoriji koji se prikazuju na početnoj stranici portala.</w:t>
-      </w:r>
-    </w:p>
-    <w:p>
-      <w:pPr>
-        <w:pStyle w:val="BodyText"/>
-        <w:keepNext/>
-        <w:rPr>
-          <w:b/>
-          <w:bCs/>
-          <w:lang w:val="sr-Latn-CS"/>
-        </w:rPr>
-      </w:pPr>
-      <w:r>
-        <w:rPr>
-          <w:b/>
-          <w:bCs/>
-          <w:lang w:val="sr-Latn-CS"/>
-        </w:rPr>
-        <w:t>Akteri:</w:t>
-      </w:r>
-    </w:p>
-    <w:p>
-      <w:pPr>
-        <w:pStyle w:val="BodyText"/>
-        <w:rPr>
-          <w:lang w:val="sr-Latn-CS"/>
-        </w:rPr>
-      </w:pPr>
-      <w:r>
-        <w:rPr>
-          <w:lang w:val="sr-Latn-CS"/>
-        </w:rPr>
-        <w:t xml:space="preserve">Šef laboratorije, </w:t>
-      </w:r>
-      <w:r>
-        <w:rPr>
-          <w:lang w:val="sr-Latn-CS"/>
-        </w:rPr>
-        <w:t>Administrator.</w:t>
-      </w:r>
-    </w:p>
-    <w:p>
-      <w:pPr>
-        <w:pStyle w:val="BodyText"/>
-        <w:keepNext/>
-        <w:rPr>
-          <w:b/>
-          <w:bCs/>
-          <w:lang w:val="sr-Latn-CS"/>
-        </w:rPr>
-      </w:pPr>
-      <w:r>
-        <w:rPr>
-          <w:b/>
-          <w:bCs/>
-          <w:lang w:val="sr-Latn-CS"/>
-        </w:rPr>
-        <w:t>Preduslovi:</w:t>
-      </w:r>
-    </w:p>
-    <w:p>
-      <w:pPr>
-        <w:pStyle w:val="BodyText"/>
-        <w:rPr>
-          <w:lang w:val="sr-Latn-CS"/>
-        </w:rPr>
-      </w:pPr>
-      <w:r>
-        <w:rPr>
-          <w:lang w:val="sr-Latn-CS"/>
-        </w:rPr>
-        <w:t>Korisnik je prijavljen na portal.</w:t>
-      </w:r>
-    </w:p>
-    <w:p>
-      <w:pPr>
-        <w:pStyle w:val="BodyText"/>
-        <w:keepNext/>
-        <w:rPr>
-          <w:b/>
-          <w:bCs/>
-          <w:lang w:val="sr-Latn-CS"/>
-        </w:rPr>
-      </w:pPr>
-      <w:r>
-        <w:rPr>
-          <w:b/>
-          <w:bCs/>
-          <w:lang w:val="sr-Latn-CS"/>
-        </w:rPr>
         <w:t>Osnovni tok:</w:t>
       </w:r>
     </w:p>
@@ -7186,13 +6744,7 @@
         <w:rPr>
           <w:lang w:val="sr-Latn-CS"/>
         </w:rPr>
-        <w:t xml:space="preserve">Prikazuje se HTML editor sa tekućim </w:t>
-      </w:r>
-      <w:r>
-        <w:rPr>
-          <w:lang w:val="sr-Latn-CS"/>
-        </w:rPr>
-        <w:t>podacima o laboratoriji.</w:t>
+        <w:t>Prikazuje se HTML editor sa tekućim podacima o laboratoriji.</w:t>
       </w:r>
     </w:p>
     <w:p>
@@ -7336,20 +6888,14 @@
           <w:lang w:val="sr-Latn-CS"/>
         </w:rPr>
       </w:pPr>
-      <w:bookmarkStart w:id="24" w:name="_Toc163018911"/>
-      <w:r>
-        <w:rPr>
-          <w:lang w:val="sr-Latn-CS"/>
-        </w:rPr>
-        <w:t>K</w:t>
-      </w:r>
-      <w:r>
-        <w:rPr>
-          <w:lang w:val="sr-Latn-CS"/>
-        </w:rPr>
-        <w:t>reiranje novog člana</w:t>
-      </w:r>
-      <w:bookmarkEnd w:id="24"/>
+      <w:bookmarkStart w:id="14" w:name="_Toc163018911"/>
+      <w:r>
+        <w:rPr>
+          <w:lang w:val="sr-Latn-CS"/>
+        </w:rPr>
+        <w:t>Kreiranje novog člana</w:t>
+      </w:r>
+      <w:bookmarkEnd w:id="14"/>
     </w:p>
     <w:p>
       <w:pPr>
@@ -7588,13 +7134,7 @@
         <w:rPr>
           <w:lang w:val="sr-Latn-CS"/>
         </w:rPr>
-        <w:t>Vrši se prov</w:t>
-      </w:r>
-      <w:r>
-        <w:rPr>
-          <w:lang w:val="sr-Latn-CS"/>
-        </w:rPr>
-        <w:t>era podataka [izuzetak: korisničko ime i/ili lozinka nisu validni].</w:t>
+        <w:t>Vrši se provera podataka [izuzetak: korisničko ime i/ili lozinka nisu validni].</w:t>
       </w:r>
     </w:p>
     <w:p>
@@ -7612,7 +7152,6 @@
         <w:rPr>
           <w:lang w:val="sr-Latn-CS"/>
         </w:rPr>
-        <w:lastRenderedPageBreak/>
         <w:t>Vrši se ažuriranje podataka u bazi podataka.</w:t>
       </w:r>
     </w:p>
@@ -7687,13 +7226,7 @@
         <w:rPr>
           <w:lang w:val="sr-Latn-CS"/>
         </w:rPr>
-        <w:t xml:space="preserve">Prikazuje se poruka o odgovarajućoj greški na </w:t>
-      </w:r>
-      <w:r>
-        <w:rPr>
-          <w:lang w:val="sr-Latn-CS"/>
-        </w:rPr>
-        <w:t>formi za kreiranje novog korisničkog naloga.</w:t>
+        <w:t>Prikazuje se poruka o odgovarajućoj greški na formi za kreiranje novog korisničkog naloga.</w:t>
       </w:r>
     </w:p>
     <w:p>
@@ -7736,14 +7269,14 @@
           <w:lang w:val="sr-Latn-CS"/>
         </w:rPr>
       </w:pPr>
-      <w:bookmarkStart w:id="25" w:name="_Toc163018912"/>
+      <w:bookmarkStart w:id="15" w:name="_Toc163018912"/>
       <w:r>
         <w:rPr>
           <w:lang w:val="sr-Latn-CS"/>
         </w:rPr>
         <w:t>Brisanje postojećeg člana</w:t>
       </w:r>
-      <w:bookmarkEnd w:id="25"/>
+      <w:bookmarkEnd w:id="15"/>
     </w:p>
     <w:p>
       <w:pPr>
@@ -7794,6 +7327,7 @@
           <w:bCs/>
           <w:lang w:val="sr-Latn-CS"/>
         </w:rPr>
+        <w:lastRenderedPageBreak/>
         <w:t>Akteri:</w:t>
       </w:r>
     </w:p>
@@ -7841,13 +7375,7 @@
         <w:rPr>
           <w:lang w:val="sr-Latn-CS"/>
         </w:rPr>
-        <w:t>K</w:t>
-      </w:r>
-      <w:r>
-        <w:rPr>
-          <w:lang w:val="sr-Latn-CS"/>
-        </w:rPr>
-        <w:t>orisnik je prijavljen na portal.</w:t>
+        <w:t>Korisnik je prijavljen na portal.</w:t>
       </w:r>
     </w:p>
     <w:p>
@@ -7938,13 +7466,7 @@
         <w:rPr>
           <w:lang w:val="sr-Latn-CS"/>
         </w:rPr>
-        <w:t xml:space="preserve">Prikazuje se poruka kojom </w:t>
-      </w:r>
-      <w:r>
-        <w:rPr>
-          <w:lang w:val="sr-Latn-CS"/>
-        </w:rPr>
-        <w:t>se zahteva potvrda brisanja.</w:t>
+        <w:t>Prikazuje se poruka kojom se zahteva potvrda brisanja.</w:t>
       </w:r>
     </w:p>
     <w:p>
@@ -8056,14 +7578,14 @@
           <w:lang w:val="sr-Latn-CS"/>
         </w:rPr>
       </w:pPr>
-      <w:bookmarkStart w:id="26" w:name="_Toc163018913"/>
+      <w:bookmarkStart w:id="16" w:name="_Toc163018913"/>
       <w:r>
         <w:rPr>
           <w:lang w:val="sr-Latn-CS"/>
         </w:rPr>
         <w:t>Arhiviranje postojećeg člana</w:t>
       </w:r>
-      <w:bookmarkEnd w:id="26"/>
+      <w:bookmarkEnd w:id="16"/>
     </w:p>
     <w:p>
       <w:pPr>
@@ -8252,7 +7774,6 @@
         <w:rPr>
           <w:lang w:val="sr-Latn-CS"/>
         </w:rPr>
-        <w:lastRenderedPageBreak/>
         <w:t>Prikazuje se poruka kojom se zahteva potvrda arhiviranja.</w:t>
       </w:r>
     </w:p>
@@ -8289,13 +7810,7 @@
         <w:rPr>
           <w:lang w:val="sr-Latn-CS"/>
         </w:rPr>
-        <w:t xml:space="preserve">Osvežava </w:t>
-      </w:r>
-      <w:r>
-        <w:rPr>
-          <w:lang w:val="sr-Latn-CS"/>
-        </w:rPr>
-        <w:t>se stranica sa spiskom članova.</w:t>
+        <w:t>Osvežava se stranica sa spiskom članova.</w:t>
       </w:r>
     </w:p>
     <w:p>
@@ -8371,14 +7886,15 @@
           <w:lang w:val="sr-Latn-CS"/>
         </w:rPr>
       </w:pPr>
-      <w:bookmarkStart w:id="27" w:name="_Toc163018914"/>
-      <w:r>
-        <w:rPr>
-          <w:lang w:val="sr-Latn-CS"/>
-        </w:rPr>
+      <w:bookmarkStart w:id="17" w:name="_Toc163018914"/>
+      <w:r>
+        <w:rPr>
+          <w:lang w:val="sr-Latn-CS"/>
+        </w:rPr>
+        <w:lastRenderedPageBreak/>
         <w:t>Kreiranje projekta i postavljanje vođe</w:t>
       </w:r>
-      <w:bookmarkEnd w:id="27"/>
+      <w:bookmarkEnd w:id="17"/>
     </w:p>
     <w:p>
       <w:pPr>
@@ -8410,13 +7926,7 @@
         <w:rPr>
           <w:lang w:val="sr-Latn-CS"/>
         </w:rPr>
-        <w:t>Kreiranje novog projekta i postavljanje vođe projekta iz reda aktivnih član</w:t>
-      </w:r>
-      <w:r>
-        <w:rPr>
-          <w:lang w:val="sr-Latn-CS"/>
-        </w:rPr>
-        <w:t>ova laboratorije.</w:t>
+        <w:t>Kreiranje novog projekta i postavljanje vođe projekta iz reda aktivnih članova laboratorije.</w:t>
       </w:r>
     </w:p>
     <w:p>
@@ -8555,13 +8065,7 @@
         <w:rPr>
           <w:lang w:val="sr-Latn-CS"/>
         </w:rPr>
-        <w:t xml:space="preserve">Korisnik bira opciju za dodavanje novog </w:t>
-      </w:r>
-      <w:r>
-        <w:rPr>
-          <w:lang w:val="sr-Latn-CS"/>
-        </w:rPr>
-        <w:t>projekta.</w:t>
+        <w:t>Korisnik bira opciju za dodavanje novog projekta.</w:t>
       </w:r>
     </w:p>
     <w:p>
@@ -8647,13 +8151,7 @@
         <w:rPr>
           <w:lang w:val="sr-Latn-CS"/>
         </w:rPr>
-        <w:t>Vrši se ažuriranje p</w:t>
-      </w:r>
-      <w:r>
-        <w:rPr>
-          <w:lang w:val="sr-Latn-CS"/>
-        </w:rPr>
-        <w:t>odataka u bazi podataka.</w:t>
+        <w:t>Vrši se ažuriranje podataka u bazi podataka.</w:t>
       </w:r>
     </w:p>
     <w:p>
@@ -8831,13 +8329,7 @@
         <w:rPr>
           <w:lang w:val="sr-Latn-CS"/>
         </w:rPr>
-        <w:t>Kreiran je novi projekat</w:t>
-      </w:r>
-      <w:r>
-        <w:rPr>
-          <w:lang w:val="sr-Latn-CS"/>
-        </w:rPr>
-        <w:t>.</w:t>
+        <w:t>Kreiran je novi projekat.</w:t>
       </w:r>
     </w:p>
     <w:p>
@@ -8847,14 +8339,14 @@
           <w:lang w:val="sr-Latn-CS"/>
         </w:rPr>
       </w:pPr>
-      <w:bookmarkStart w:id="28" w:name="_Toc163018915"/>
+      <w:bookmarkStart w:id="18" w:name="_Toc163018915"/>
       <w:r>
         <w:rPr>
           <w:lang w:val="sr-Latn-CS"/>
         </w:rPr>
         <w:t>Ažuriranje podataka o projektu</w:t>
       </w:r>
-      <w:bookmarkEnd w:id="28"/>
+      <w:bookmarkEnd w:id="18"/>
     </w:p>
     <w:p>
       <w:pPr>
@@ -8971,7 +8463,6 @@
           <w:bCs/>
           <w:lang w:val="sr-Latn-CS"/>
         </w:rPr>
-        <w:lastRenderedPageBreak/>
         <w:t>Osnovni tok:</w:t>
       </w:r>
     </w:p>
@@ -9008,13 +8499,7 @@
         <w:rPr>
           <w:lang w:val="sr-Latn-CS"/>
         </w:rPr>
-        <w:t>Prikazuje se</w:t>
-      </w:r>
-      <w:r>
-        <w:rPr>
-          <w:lang w:val="sr-Latn-CS"/>
-        </w:rPr>
-        <w:t xml:space="preserve"> stranica sa spiskom projekata.</w:t>
+        <w:t>Prikazuje se stranica sa spiskom projekata.</w:t>
       </w:r>
     </w:p>
     <w:p>
@@ -9086,13 +8571,7 @@
         <w:rPr>
           <w:lang w:val="sr-Latn-CS"/>
         </w:rPr>
-        <w:t xml:space="preserve">Prikazuje se forma za ažuriranje podataka o </w:t>
-      </w:r>
-      <w:r>
-        <w:rPr>
-          <w:lang w:val="sr-Latn-CS"/>
-        </w:rPr>
-        <w:t>projektu.</w:t>
+        <w:t>Prikazuje se forma za ažuriranje podataka o projektu.</w:t>
       </w:r>
     </w:p>
     <w:p>
@@ -9142,6 +8621,7 @@
         <w:rPr>
           <w:lang w:val="sr-Latn-CS"/>
         </w:rPr>
+        <w:lastRenderedPageBreak/>
         <w:t xml:space="preserve">Vrši se provera unetih podataka </w:t>
       </w:r>
       <w:r>
@@ -9377,14 +8857,14 @@
           <w:lang w:val="sr-Latn-CS"/>
         </w:rPr>
       </w:pPr>
-      <w:bookmarkStart w:id="29" w:name="_Toc163018916"/>
+      <w:bookmarkStart w:id="19" w:name="_Toc163018916"/>
       <w:r>
         <w:rPr>
           <w:lang w:val="sr-Latn-CS"/>
         </w:rPr>
         <w:t>Dodatni zahtevi</w:t>
       </w:r>
-      <w:bookmarkEnd w:id="29"/>
+      <w:bookmarkEnd w:id="19"/>
     </w:p>
     <w:p>
       <w:pPr>
@@ -9393,14 +8873,14 @@
           <w:lang w:val="sr-Latn-CS"/>
         </w:rPr>
       </w:pPr>
-      <w:bookmarkStart w:id="30" w:name="_Toc163018917"/>
+      <w:bookmarkStart w:id="20" w:name="_Toc163018917"/>
       <w:r>
         <w:rPr>
           <w:lang w:val="sr-Latn-CS"/>
         </w:rPr>
         <w:t>Funkcionalnost</w:t>
       </w:r>
-      <w:bookmarkEnd w:id="30"/>
+      <w:bookmarkEnd w:id="20"/>
     </w:p>
     <w:p>
       <w:pPr>
@@ -9427,13 +8907,7 @@
         <w:rPr>
           <w:lang w:val="sr-Latn-CS"/>
         </w:rPr>
-        <w:t xml:space="preserve">PeNcIL portal ne zahteva nikakve </w:t>
-      </w:r>
-      <w:r>
-        <w:rPr>
-          <w:lang w:val="sr-Latn-CS"/>
-        </w:rPr>
-        <w:t>dodatne funkcionalnosti.</w:t>
+        <w:t>PeNcIL portal ne zahteva nikakve dodatne funkcionalnosti.</w:t>
       </w:r>
     </w:p>
     <w:p>
@@ -9443,14 +8917,14 @@
           <w:lang w:val="sr-Latn-CS"/>
         </w:rPr>
       </w:pPr>
-      <w:bookmarkStart w:id="31" w:name="_Toc163018918"/>
+      <w:bookmarkStart w:id="21" w:name="_Toc163018918"/>
       <w:r>
         <w:rPr>
           <w:lang w:val="sr-Latn-CS"/>
         </w:rPr>
         <w:t>Upotrebivost</w:t>
       </w:r>
-      <w:bookmarkEnd w:id="31"/>
+      <w:bookmarkEnd w:id="21"/>
     </w:p>
     <w:p>
       <w:pPr>
@@ -9496,13 +8970,7 @@
         <w:rPr>
           <w:lang w:val="sr-Latn-CS"/>
         </w:rPr>
-        <w:t>Korisnički interfejs PeNcIL portala će biti dizajniran tako da b</w:t>
-      </w:r>
-      <w:r>
-        <w:rPr>
-          <w:lang w:val="sr-Latn-CS"/>
-        </w:rPr>
-        <w:t xml:space="preserve">ude omogućeno jednostavno i intuitivno korišćenje bez potrebe za organizovanjem dodatne obuke. </w:t>
+        <w:t xml:space="preserve">Korisnički interfejs PeNcIL portala će biti dizajniran tako da bude omogućeno jednostavno i intuitivno korišćenje bez potrebe za organizovanjem dodatne obuke. </w:t>
       </w:r>
     </w:p>
     <w:p>
@@ -9512,14 +8980,14 @@
           <w:lang w:val="sr-Latn-CS"/>
         </w:rPr>
       </w:pPr>
-      <w:bookmarkStart w:id="32" w:name="_Toc163018919"/>
+      <w:bookmarkStart w:id="22" w:name="_Toc163018919"/>
       <w:r>
         <w:rPr>
           <w:lang w:val="sr-Latn-CS"/>
         </w:rPr>
         <w:t>Pouzdanost</w:t>
       </w:r>
-      <w:bookmarkEnd w:id="32"/>
+      <w:bookmarkEnd w:id="22"/>
     </w:p>
     <w:p>
       <w:pPr>
@@ -9565,13 +9033,7 @@
         <w:rPr>
           <w:lang w:val="sr-Latn-CS"/>
         </w:rPr>
-        <w:t>PeNcIL portal će biti dostupan 24 časa dnevno, 7 d</w:t>
-      </w:r>
-      <w:r>
-        <w:rPr>
-          <w:lang w:val="sr-Latn-CS"/>
-        </w:rPr>
-        <w:t>ana u nedelji. Vreme kada portal nije dostupan ne sme da pređe 10%.</w:t>
+        <w:t>PeNcIL portal će biti dostupan 24 časa dnevno, 7 dana u nedelji. Vreme kada portal nije dostupan ne sme da pređe 10%.</w:t>
       </w:r>
     </w:p>
     <w:p>
@@ -9614,33 +9076,27 @@
           <w:lang w:val="sr-Latn-CS"/>
         </w:rPr>
       </w:pPr>
-      <w:bookmarkStart w:id="33" w:name="_Toc163018920"/>
+      <w:bookmarkStart w:id="23" w:name="_Toc163018920"/>
       <w:r>
         <w:rPr>
           <w:lang w:val="sr-Latn-CS"/>
         </w:rPr>
         <w:t>Performanse</w:t>
       </w:r>
-      <w:bookmarkEnd w:id="33"/>
-    </w:p>
-    <w:p>
-      <w:pPr>
-        <w:pStyle w:val="BodyText"/>
-        <w:rPr>
-          <w:lang w:val="sr-Latn-CS"/>
-        </w:rPr>
-      </w:pPr>
-      <w:r>
-        <w:rPr>
-          <w:lang w:val="sr-Latn-CS"/>
-        </w:rPr>
-        <w:t>U ovom odeljku su specificirani zahtevi koji definišu željene performans</w:t>
-      </w:r>
-      <w:r>
-        <w:rPr>
-          <w:lang w:val="sr-Latn-CS"/>
-        </w:rPr>
-        <w:t>e sistema koji se razvija.</w:t>
+      <w:bookmarkEnd w:id="23"/>
+    </w:p>
+    <w:p>
+      <w:pPr>
+        <w:pStyle w:val="BodyText"/>
+        <w:rPr>
+          <w:lang w:val="sr-Latn-CS"/>
+        </w:rPr>
+      </w:pPr>
+      <w:r>
+        <w:rPr>
+          <w:lang w:val="sr-Latn-CS"/>
+        </w:rPr>
+        <w:t>U ovom odeljku su specificirani zahtevi koji definišu željene performanse sistema koji se razvija.</w:t>
       </w:r>
     </w:p>
     <w:p>
@@ -9706,13 +9162,7 @@
         <w:rPr>
           <w:lang w:val="sr-Latn-CS"/>
         </w:rPr>
-        <w:t>Vreme potrebno za pristupanje bazi podataka u cilju izvršenje nekog upita ne sme</w:t>
-      </w:r>
-      <w:r>
-        <w:rPr>
-          <w:lang w:val="sr-Latn-CS"/>
-        </w:rPr>
-        <w:t xml:space="preserve"> da veće od 5 sekundi.</w:t>
+        <w:t>Vreme potrebno za pristupanje bazi podataka u cilju izvršenje nekog upita ne sme da veće od 5 sekundi.</w:t>
       </w:r>
     </w:p>
     <w:p>
@@ -9722,78 +9172,128 @@
           <w:lang w:val="sr-Latn-CS"/>
         </w:rPr>
       </w:pPr>
-      <w:bookmarkStart w:id="34" w:name="_Toc163018921"/>
-      <w:r>
-        <w:rPr>
+      <w:bookmarkStart w:id="24" w:name="_Toc163018921"/>
+      <w:r>
+        <w:rPr>
+          <w:lang w:val="sr-Latn-CS"/>
+        </w:rPr>
+        <w:t>Podrška i održavanje</w:t>
+      </w:r>
+      <w:bookmarkEnd w:id="24"/>
+    </w:p>
+    <w:p>
+      <w:pPr>
+        <w:pStyle w:val="BodyText"/>
+        <w:rPr>
+          <w:lang w:val="sr-Latn-CS"/>
+        </w:rPr>
+      </w:pPr>
+      <w:r>
+        <w:rPr>
+          <w:lang w:val="sr-Latn-CS"/>
+        </w:rPr>
+        <w:t>U ovom odeljku su specificirani zahtevi koji treba da poboljšaju stepen podrške i mogućnost održavanja sistema koji se razvija.</w:t>
+      </w:r>
+    </w:p>
+    <w:p>
+      <w:pPr>
+        <w:pStyle w:val="BodyText"/>
+        <w:rPr>
+          <w:lang w:val="sr-Latn-CS"/>
+        </w:rPr>
+      </w:pPr>
+      <w:r>
+        <w:rPr>
+          <w:lang w:val="sr-Latn-CS"/>
+        </w:rPr>
+        <w:t>PeNcIL portal ne zahteva posebnu podršku i održavanje.</w:t>
+      </w:r>
+    </w:p>
+    <w:p>
+      <w:pPr>
+        <w:pStyle w:val="Heading2"/>
+        <w:rPr>
+          <w:lang w:val="sr-Latn-CS"/>
+        </w:rPr>
+      </w:pPr>
+      <w:bookmarkStart w:id="25" w:name="_Toc163018922"/>
+      <w:r>
+        <w:rPr>
+          <w:lang w:val="sr-Latn-CS"/>
+        </w:rPr>
+        <w:t>Ograničenja</w:t>
+      </w:r>
+      <w:bookmarkEnd w:id="25"/>
+    </w:p>
+    <w:p>
+      <w:pPr>
+        <w:pStyle w:val="BodyText"/>
+        <w:rPr>
+          <w:lang w:val="sr-Latn-CS"/>
+        </w:rPr>
+      </w:pPr>
+      <w:r>
+        <w:rPr>
+          <w:lang w:val="sr-Latn-CS"/>
+        </w:rPr>
+        <w:t>U ovom odeljku su specificirana ograničenja kojih se treba pridržavati pri projektovanju sistema koji se razvija.</w:t>
+      </w:r>
+    </w:p>
+    <w:p>
+      <w:pPr>
+        <w:pStyle w:val="BodyText"/>
+        <w:keepNext/>
+        <w:rPr>
+          <w:b/>
+          <w:bCs/>
+          <w:lang w:val="sr-Latn-CS"/>
+        </w:rPr>
+      </w:pPr>
+      <w:r>
+        <w:rPr>
+          <w:b/>
+          <w:bCs/>
           <w:lang w:val="sr-Latn-CS"/>
         </w:rPr>
         <w:lastRenderedPageBreak/>
-        <w:t>Podrška i održavanje</w:t>
-      </w:r>
-      <w:bookmarkEnd w:id="34"/>
-    </w:p>
-    <w:p>
-      <w:pPr>
-        <w:pStyle w:val="BodyText"/>
-        <w:rPr>
-          <w:lang w:val="sr-Latn-CS"/>
-        </w:rPr>
-      </w:pPr>
-      <w:r>
-        <w:rPr>
-          <w:lang w:val="sr-Latn-CS"/>
-        </w:rPr>
-        <w:t>U ovom odeljku su specificirani zahtevi koji treba da poboljšaju stepen podrške i mogućnost održavanja sistema koji se razvija.</w:t>
-      </w:r>
-    </w:p>
-    <w:p>
-      <w:pPr>
-        <w:pStyle w:val="BodyText"/>
-        <w:rPr>
-          <w:lang w:val="sr-Latn-CS"/>
-        </w:rPr>
-      </w:pPr>
-      <w:r>
-        <w:rPr>
-          <w:lang w:val="sr-Latn-CS"/>
-        </w:rPr>
-        <w:t>PeNcIL portal ne zahteva posebnu podršku i održavanje.</w:t>
-      </w:r>
-    </w:p>
-    <w:p>
-      <w:pPr>
-        <w:pStyle w:val="Heading2"/>
-        <w:rPr>
-          <w:lang w:val="sr-Latn-CS"/>
-        </w:rPr>
-      </w:pPr>
-      <w:bookmarkStart w:id="35" w:name="_Toc163018922"/>
-      <w:r>
-        <w:rPr>
-          <w:lang w:val="sr-Latn-CS"/>
-        </w:rPr>
-        <w:t>Ograničenja</w:t>
-      </w:r>
-      <w:bookmarkEnd w:id="35"/>
-    </w:p>
-    <w:p>
-      <w:pPr>
-        <w:pStyle w:val="BodyText"/>
-        <w:rPr>
-          <w:lang w:val="sr-Latn-CS"/>
-        </w:rPr>
-      </w:pPr>
-      <w:r>
-        <w:rPr>
-          <w:lang w:val="sr-Latn-CS"/>
-        </w:rPr>
-        <w:t>U ovom odeljku su</w:t>
-      </w:r>
-      <w:r>
-        <w:rPr>
-          <w:lang w:val="sr-Latn-CS"/>
-        </w:rPr>
-        <w:t xml:space="preserve"> specificirana ograničenja kojih se treba pridržavati pri projektovanju sistema koji se razvija.</w:t>
+        <w:t>Hardverska platforma:</w:t>
+      </w:r>
+    </w:p>
+    <w:p>
+      <w:pPr>
+        <w:pStyle w:val="BodyText"/>
+        <w:rPr>
+          <w:lang w:val="sr-Latn-CS"/>
+        </w:rPr>
+      </w:pPr>
+      <w:r>
+        <w:rPr>
+          <w:lang w:val="sr-Latn-CS"/>
+        </w:rPr>
+        <w:t xml:space="preserve">Klijentski deo sistema treba da ima mogućnost izvršavanja na bilo kom PC računaru sa minimum </w:t>
+      </w:r>
+      <w:r>
+        <w:t>Pentium</w:t>
+      </w:r>
+      <w:r>
+        <w:rPr>
+          <w:lang w:val="sr-Latn-CS"/>
+        </w:rPr>
+        <w:t xml:space="preserve"> II procesorom i 128 MB RAM memorije. </w:t>
+      </w:r>
+    </w:p>
+    <w:p>
+      <w:pPr>
+        <w:pStyle w:val="BodyText"/>
+        <w:rPr>
+          <w:lang w:val="sr-Latn-CS"/>
+        </w:rPr>
+      </w:pPr>
+      <w:r>
+        <w:rPr>
+          <w:lang w:val="sr-Latn-CS"/>
+        </w:rPr>
+        <w:t>Serverski deo sistema će raditi na PC računaru sa procesorom Pentium IV i 1GB RAM memorije.</w:t>
       </w:r>
     </w:p>
     <w:p>
@@ -9812,68 +9312,6 @@
           <w:bCs/>
           <w:lang w:val="sr-Latn-CS"/>
         </w:rPr>
-        <w:t>Hardverska platforma:</w:t>
-      </w:r>
-    </w:p>
-    <w:p>
-      <w:pPr>
-        <w:pStyle w:val="BodyText"/>
-        <w:rPr>
-          <w:lang w:val="sr-Latn-CS"/>
-        </w:rPr>
-      </w:pPr>
-      <w:r>
-        <w:rPr>
-          <w:lang w:val="sr-Latn-CS"/>
-        </w:rPr>
-        <w:t xml:space="preserve">Klijentski deo sistema treba da ima mogućnost izvršavanja na bilo kom PC računaru sa minimum </w:t>
-      </w:r>
-      <w:r>
-        <w:t>Pentium</w:t>
-      </w:r>
-      <w:r>
-        <w:rPr>
-          <w:lang w:val="sr-Latn-CS"/>
-        </w:rPr>
-        <w:t xml:space="preserve"> II procesorom i 128 MB RAM memorije.</w:t>
-      </w:r>
-      <w:r>
-        <w:rPr>
-          <w:lang w:val="sr-Latn-CS"/>
-        </w:rPr>
-        <w:t xml:space="preserve"> </w:t>
-      </w:r>
-    </w:p>
-    <w:p>
-      <w:pPr>
-        <w:pStyle w:val="BodyText"/>
-        <w:rPr>
-          <w:lang w:val="sr-Latn-CS"/>
-        </w:rPr>
-      </w:pPr>
-      <w:r>
-        <w:rPr>
-          <w:lang w:val="sr-Latn-CS"/>
-        </w:rPr>
-        <w:t>Serverski deo sistema će raditi na PC računaru sa procesorom Pentium IV i 1GB RAM memorije.</w:t>
-      </w:r>
-    </w:p>
-    <w:p>
-      <w:pPr>
-        <w:pStyle w:val="BodyText"/>
-        <w:keepNext/>
-        <w:rPr>
-          <w:b/>
-          <w:bCs/>
-          <w:lang w:val="sr-Latn-CS"/>
-        </w:rPr>
-      </w:pPr>
-      <w:r>
-        <w:rPr>
-          <w:b/>
-          <w:bCs/>
-          <w:lang w:val="sr-Latn-CS"/>
-        </w:rPr>
         <w:t>Tipovi Web čitača:</w:t>
       </w:r>
     </w:p>
@@ -9888,13 +9326,7 @@
         <w:rPr>
           <w:lang w:val="sr-Latn-CS"/>
         </w:rPr>
-        <w:t xml:space="preserve">Klijentski deo PeNcIL portala će biti optimizovan za sledeće Web čitače: Internet Explorer 6.0 i noviji, Opera 8.0 i noviji, kao i Firefox </w:t>
-      </w:r>
-      <w:r>
-        <w:rPr>
-          <w:lang w:val="sr-Latn-CS"/>
-        </w:rPr>
-        <w:t>(Mozilla).</w:t>
+        <w:t>Klijentski deo PeNcIL portala će biti optimizovan za sledeće Web čitače: Internet Explorer 6.0 i noviji, Opera 8.0 i noviji, kao i Firefox (Mozilla).</w:t>
       </w:r>
     </w:p>
     <w:sectPr>
@@ -10038,7 +9470,7 @@
               <w:noProof/>
               <w:lang w:val="sr-Latn-CS"/>
             </w:rPr>
-            <w:t>6</w:t>
+            <w:t>7</w:t>
           </w:r>
           <w:r>
             <w:rPr>

--- a/Dokumentacija/D04_Spec_Zahteva.docx
+++ b/Dokumentacija/D04_Spec_Zahteva.docx
@@ -1,6 +1,6 @@
 
 <file path=word/document.xml><?xml version="1.0" encoding="utf-8"?>
-<w:document xmlns:wpc="http://schemas.microsoft.com/office/word/2010/wordprocessingCanvas" xmlns:cx="http://schemas.microsoft.com/office/drawing/2014/chartex" xmlns:cx1="http://schemas.microsoft.com/office/drawing/2015/9/8/chartex" xmlns:cx2="http://schemas.microsoft.com/office/drawing/2015/10/21/chartex" xmlns:cx3="http://schemas.microsoft.com/office/drawing/2016/5/9/chartex" xmlns:cx4="http://schemas.microsoft.com/office/drawing/2016/5/10/chartex" xmlns:cx5="http://schemas.microsoft.com/office/drawing/2016/5/11/chartex" xmlns:cx6="http://schemas.microsoft.com/office/drawing/2016/5/12/chartex" xmlns:cx7="http://schemas.microsoft.com/office/drawing/2016/5/13/chartex" xmlns:cx8="http://schemas.microsoft.com/office/drawing/2016/5/14/chartex" xmlns:mc="http://schemas.openxmlformats.org/markup-compatibility/2006" xmlns:aink="http://schemas.microsoft.com/office/drawing/2016/ink" xmlns:am3d="http://schemas.microsoft.com/office/drawing/2017/model3d" xmlns:o="urn:schemas-microsoft-com:office:office" xmlns:r="http://schemas.openxmlformats.org/officeDocument/2006/relationships" xmlns:m="http://schemas.openxmlformats.org/officeDocument/2006/math" xmlns:v="urn:schemas-microsoft-com:vml" xmlns:wp14="http://schemas.microsoft.com/office/word/2010/wordprocessingDrawing" xmlns:wp="http://schemas.openxmlformats.org/drawingml/2006/wordprocessingDrawing" xmlns:w10="urn:schemas-microsoft-com:office:word" xmlns:w="http://schemas.openxmlformats.org/wordprocessingml/2006/main" xmlns:w14="http://schemas.microsoft.com/office/word/2010/wordml" xmlns:w15="http://schemas.microsoft.com/office/word/2012/wordml" xmlns:w16cex="http://schemas.microsoft.com/office/word/2018/wordml/cex" xmlns:w16cid="http://schemas.microsoft.com/office/word/2016/wordml/cid" xmlns:w16="http://schemas.microsoft.com/office/word/2018/wordml" xmlns:w16se="http://schemas.microsoft.com/office/word/2015/wordml/symex" xmlns:wpg="http://schemas.microsoft.com/office/word/2010/wordprocessingGroup" xmlns:wpi="http://schemas.microsoft.com/office/word/2010/wordprocessingInk" xmlns:wne="http://schemas.microsoft.com/office/word/2006/wordml" xmlns:wps="http://schemas.microsoft.com/office/word/2010/wordprocessingShape" mc:Ignorable="w14 w15 w16se w16cid w16 w16cex wp14">
+<w:document xmlns:wpc="http://schemas.microsoft.com/office/word/2010/wordprocessingCanvas" xmlns:mc="http://schemas.openxmlformats.org/markup-compatibility/2006" xmlns:o="urn:schemas-microsoft-com:office:office" xmlns:r="http://schemas.openxmlformats.org/officeDocument/2006/relationships" xmlns:m="http://schemas.openxmlformats.org/officeDocument/2006/math" xmlns:v="urn:schemas-microsoft-com:vml" xmlns:wp14="http://schemas.microsoft.com/office/word/2010/wordprocessingDrawing" xmlns:wp="http://schemas.openxmlformats.org/drawingml/2006/wordprocessingDrawing" xmlns:w10="urn:schemas-microsoft-com:office:word" xmlns:w="http://schemas.openxmlformats.org/wordprocessingml/2006/main" xmlns:w14="http://schemas.microsoft.com/office/word/2010/wordml" xmlns:w15="http://schemas.microsoft.com/office/word/2012/wordml" xmlns:wpg="http://schemas.microsoft.com/office/word/2010/wordprocessingGroup" xmlns:wpi="http://schemas.microsoft.com/office/word/2010/wordprocessingInk" xmlns:wne="http://schemas.microsoft.com/office/word/2006/wordml" xmlns:wps="http://schemas.microsoft.com/office/word/2010/wordprocessingShape" mc:Ignorable="w14 w15 wp14">
   <w:body>
     <w:p>
       <w:pPr>
@@ -108,15 +108,15 @@
         <w:tblLook w:val="0000" w:firstRow="0" w:lastRow="0" w:firstColumn="0" w:lastColumn="0" w:noHBand="0" w:noVBand="0"/>
       </w:tblPr>
       <w:tblGrid>
-        <w:gridCol w:w="2303"/>
-        <w:gridCol w:w="1153"/>
-        <w:gridCol w:w="3747"/>
-        <w:gridCol w:w="2301"/>
+        <w:gridCol w:w="2302"/>
+        <w:gridCol w:w="1154"/>
+        <w:gridCol w:w="3748"/>
+        <w:gridCol w:w="2300"/>
       </w:tblGrid>
       <w:tr>
         <w:tc>
           <w:tcPr>
-            <w:tcW w:w="2302" w:type="dxa"/>
+            <w:tcW w:w="2301" w:type="dxa"/>
             <w:tcBorders>
               <w:top w:val="single" w:sz="6" w:space="0" w:color="000000"/>
               <w:left w:val="single" w:sz="6" w:space="0" w:color="000000"/>
@@ -144,7 +144,7 @@
         </w:tc>
         <w:tc>
           <w:tcPr>
-            <w:tcW w:w="1153" w:type="dxa"/>
+            <w:tcW w:w="1154" w:type="dxa"/>
             <w:tcBorders>
               <w:top w:val="single" w:sz="6" w:space="0" w:color="000000"/>
               <w:left w:val="single" w:sz="6" w:space="0" w:color="000000"/>
@@ -172,7 +172,7 @@
         </w:tc>
         <w:tc>
           <w:tcPr>
-            <w:tcW w:w="3747" w:type="dxa"/>
+            <w:tcW w:w="3748" w:type="dxa"/>
             <w:tcBorders>
               <w:top w:val="single" w:sz="6" w:space="0" w:color="000000"/>
               <w:left w:val="single" w:sz="6" w:space="0" w:color="000000"/>
@@ -200,7 +200,7 @@
         </w:tc>
         <w:tc>
           <w:tcPr>
-            <w:tcW w:w="2301" w:type="dxa"/>
+            <w:tcW w:w="2300" w:type="dxa"/>
             <w:tcBorders>
               <w:top w:val="single" w:sz="6" w:space="0" w:color="000000"/>
               <w:left w:val="single" w:sz="6" w:space="0" w:color="000000"/>
@@ -230,7 +230,7 @@
       <w:tr>
         <w:tc>
           <w:tcPr>
-            <w:tcW w:w="2302" w:type="dxa"/>
+            <w:tcW w:w="2301" w:type="dxa"/>
             <w:tcBorders>
               <w:top w:val="single" w:sz="6" w:space="0" w:color="000000"/>
               <w:left w:val="single" w:sz="6" w:space="0" w:color="000000"/>
@@ -255,7 +255,7 @@
         </w:tc>
         <w:tc>
           <w:tcPr>
-            <w:tcW w:w="1153" w:type="dxa"/>
+            <w:tcW w:w="1154" w:type="dxa"/>
             <w:tcBorders>
               <w:top w:val="single" w:sz="6" w:space="0" w:color="000000"/>
               <w:left w:val="single" w:sz="6" w:space="0" w:color="000000"/>
@@ -280,7 +280,7 @@
         </w:tc>
         <w:tc>
           <w:tcPr>
-            <w:tcW w:w="3747" w:type="dxa"/>
+            <w:tcW w:w="3748" w:type="dxa"/>
             <w:tcBorders>
               <w:top w:val="single" w:sz="6" w:space="0" w:color="000000"/>
               <w:left w:val="single" w:sz="6" w:space="0" w:color="000000"/>
@@ -305,7 +305,7 @@
         </w:tc>
         <w:tc>
           <w:tcPr>
-            <w:tcW w:w="2301" w:type="dxa"/>
+            <w:tcW w:w="2300" w:type="dxa"/>
             <w:tcBorders>
               <w:top w:val="single" w:sz="6" w:space="0" w:color="000000"/>
               <w:left w:val="single" w:sz="6" w:space="0" w:color="000000"/>
@@ -338,7 +338,7 @@
       <w:tr>
         <w:tc>
           <w:tcPr>
-            <w:tcW w:w="2302" w:type="dxa"/>
+            <w:tcW w:w="2301" w:type="dxa"/>
             <w:tcBorders>
               <w:top w:val="single" w:sz="6" w:space="0" w:color="000000"/>
               <w:left w:val="single" w:sz="6" w:space="0" w:color="000000"/>
@@ -363,7 +363,7 @@
         </w:tc>
         <w:tc>
           <w:tcPr>
-            <w:tcW w:w="1153" w:type="dxa"/>
+            <w:tcW w:w="1154" w:type="dxa"/>
             <w:tcBorders>
               <w:top w:val="single" w:sz="6" w:space="0" w:color="000000"/>
               <w:left w:val="single" w:sz="6" w:space="0" w:color="000000"/>
@@ -382,7 +382,7 @@
         </w:tc>
         <w:tc>
           <w:tcPr>
-            <w:tcW w:w="3747" w:type="dxa"/>
+            <w:tcW w:w="3748" w:type="dxa"/>
             <w:tcBorders>
               <w:top w:val="single" w:sz="6" w:space="0" w:color="000000"/>
               <w:left w:val="single" w:sz="6" w:space="0" w:color="000000"/>
@@ -407,7 +407,7 @@
         </w:tc>
         <w:tc>
           <w:tcPr>
-            <w:tcW w:w="2301" w:type="dxa"/>
+            <w:tcW w:w="2300" w:type="dxa"/>
             <w:tcBorders>
               <w:top w:val="single" w:sz="6" w:space="0" w:color="000000"/>
               <w:left w:val="single" w:sz="6" w:space="0" w:color="000000"/>
@@ -428,7 +428,7 @@
       <w:tr>
         <w:tc>
           <w:tcPr>
-            <w:tcW w:w="2302" w:type="dxa"/>
+            <w:tcW w:w="2301" w:type="dxa"/>
             <w:tcBorders>
               <w:top w:val="single" w:sz="6" w:space="0" w:color="000000"/>
               <w:left w:val="single" w:sz="6" w:space="0" w:color="000000"/>
@@ -447,7 +447,7 @@
         </w:tc>
         <w:tc>
           <w:tcPr>
-            <w:tcW w:w="1153" w:type="dxa"/>
+            <w:tcW w:w="1154" w:type="dxa"/>
             <w:tcBorders>
               <w:top w:val="single" w:sz="6" w:space="0" w:color="000000"/>
               <w:left w:val="single" w:sz="6" w:space="0" w:color="000000"/>
@@ -466,7 +466,7 @@
         </w:tc>
         <w:tc>
           <w:tcPr>
-            <w:tcW w:w="3747" w:type="dxa"/>
+            <w:tcW w:w="3748" w:type="dxa"/>
             <w:tcBorders>
               <w:top w:val="single" w:sz="6" w:space="0" w:color="000000"/>
               <w:left w:val="single" w:sz="6" w:space="0" w:color="000000"/>
@@ -485,7 +485,7 @@
         </w:tc>
         <w:tc>
           <w:tcPr>
-            <w:tcW w:w="2301" w:type="dxa"/>
+            <w:tcW w:w="2300" w:type="dxa"/>
             <w:tcBorders>
               <w:top w:val="single" w:sz="6" w:space="0" w:color="000000"/>
               <w:left w:val="single" w:sz="6" w:space="0" w:color="000000"/>
@@ -506,7 +506,7 @@
       <w:tr>
         <w:tc>
           <w:tcPr>
-            <w:tcW w:w="2302" w:type="dxa"/>
+            <w:tcW w:w="2301" w:type="dxa"/>
             <w:tcBorders>
               <w:top w:val="single" w:sz="6" w:space="0" w:color="000000"/>
               <w:left w:val="single" w:sz="6" w:space="0" w:color="000000"/>
@@ -525,7 +525,7 @@
         </w:tc>
         <w:tc>
           <w:tcPr>
-            <w:tcW w:w="1153" w:type="dxa"/>
+            <w:tcW w:w="1154" w:type="dxa"/>
             <w:tcBorders>
               <w:top w:val="single" w:sz="6" w:space="0" w:color="000000"/>
               <w:left w:val="single" w:sz="6" w:space="0" w:color="000000"/>
@@ -544,7 +544,7 @@
         </w:tc>
         <w:tc>
           <w:tcPr>
-            <w:tcW w:w="3747" w:type="dxa"/>
+            <w:tcW w:w="3748" w:type="dxa"/>
             <w:tcBorders>
               <w:top w:val="single" w:sz="6" w:space="0" w:color="000000"/>
               <w:left w:val="single" w:sz="6" w:space="0" w:color="000000"/>
@@ -563,7 +563,7 @@
         </w:tc>
         <w:tc>
           <w:tcPr>
-            <w:tcW w:w="2301" w:type="dxa"/>
+            <w:tcW w:w="2300" w:type="dxa"/>
             <w:tcBorders>
               <w:top w:val="single" w:sz="6" w:space="0" w:color="000000"/>
               <w:left w:val="single" w:sz="6" w:space="0" w:color="000000"/>
@@ -609,13 +609,12 @@
     </w:p>
     <w:sdt>
       <w:sdtPr>
-        <w:id w:val="-568961099"/>
+        <w:id w:val="-1184203574"/>
         <w:docPartObj>
           <w:docPartGallery w:val="Table of Contents"/>
           <w:docPartUnique/>
         </w:docPartObj>
       </w:sdtPr>
-      <w:sdtEndPr/>
       <w:sdtContent>
         <w:p>
           <w:pPr>
@@ -2204,9 +2203,10 @@
       <w:r>
         <w:rPr>
           <w:noProof/>
+          <w:lang w:eastAsia="en-US"/>
         </w:rPr>
         <w:drawing>
-          <wp:inline distT="0" distB="0" distL="0" distR="0" wp14:anchorId="1B739E5C" wp14:editId="3D8EE4C5">
+          <wp:inline distT="0" distB="0" distL="0" distR="0">
             <wp:extent cx="5626735" cy="2690495"/>
             <wp:effectExtent l="0" t="0" r="0" b="0"/>
             <wp:docPr id="1" name="Picture 7" descr="C:\Users\krsti\Downloads\Glavniuml.png"/>
@@ -2317,10 +2317,11 @@
       <w:r>
         <w:rPr>
           <w:noProof/>
+          <w:lang w:eastAsia="en-US"/>
         </w:rPr>
         <w:lastRenderedPageBreak/>
         <w:drawing>
-          <wp:inline distT="0" distB="0" distL="0" distR="0" wp14:anchorId="2DEB3FFF" wp14:editId="3502D8BA">
+          <wp:inline distT="0" distB="0" distL="0" distR="0">
             <wp:extent cx="5943600" cy="3567430"/>
             <wp:effectExtent l="0" t="0" r="0" b="0"/>
             <wp:docPr id="2" name="Picture 8" descr="C:\Users\krsti\Downloads\uml1.png"/>
@@ -2396,9 +2397,10 @@
       <w:r>
         <w:rPr>
           <w:noProof/>
+          <w:lang w:eastAsia="en-US"/>
         </w:rPr>
         <w:drawing>
-          <wp:inline distT="0" distB="0" distL="0" distR="0" wp14:anchorId="49412F29" wp14:editId="64BB1EB2">
+          <wp:inline distT="0" distB="0" distL="0" distR="0">
             <wp:extent cx="5943600" cy="3491230"/>
             <wp:effectExtent l="0" t="0" r="0" b="0"/>
             <wp:docPr id="3" name="Picture 9" descr="C:\Users\krsti\Downloads\uml2.png"/>
@@ -4969,7 +4971,7 @@
         <w:pStyle w:val="BodyText"/>
         <w:numPr>
           <w:ilvl w:val="0"/>
-          <w:numId w:val="29"/>
+          <w:numId w:val="22"/>
         </w:numPr>
         <w:tabs>
           <w:tab w:val="clear" w:pos="707"/>
@@ -4987,7 +4989,15 @@
       </w:r>
       <w:proofErr w:type="spellEnd"/>
       <w:r>
-        <w:t xml:space="preserve"> se forma za </w:t>
+        <w:t xml:space="preserve"> se forma </w:t>
+      </w:r>
+      <w:proofErr w:type="spellStart"/>
+      <w:r>
+        <w:t>za</w:t>
+      </w:r>
+      <w:proofErr w:type="spellEnd"/>
+      <w:r>
+        <w:t xml:space="preserve"> </w:t>
       </w:r>
       <w:proofErr w:type="spellStart"/>
       <w:r>
@@ -5018,7 +5028,7 @@
         <w:pStyle w:val="BodyText"/>
         <w:numPr>
           <w:ilvl w:val="0"/>
-          <w:numId w:val="30"/>
+          <w:numId w:val="23"/>
         </w:numPr>
         <w:tabs>
           <w:tab w:val="clear" w:pos="707"/>
@@ -5070,7 +5080,7 @@
         <w:pStyle w:val="BodyText"/>
         <w:numPr>
           <w:ilvl w:val="0"/>
-          <w:numId w:val="31"/>
+          <w:numId w:val="24"/>
         </w:numPr>
         <w:tabs>
           <w:tab w:val="clear" w:pos="707"/>
@@ -5144,7 +5154,15 @@
       </w:r>
       <w:proofErr w:type="spellEnd"/>
       <w:r>
-        <w:t xml:space="preserve"> za </w:t>
+        <w:t xml:space="preserve"> </w:t>
+      </w:r>
+      <w:proofErr w:type="spellStart"/>
+      <w:r>
+        <w:t>za</w:t>
+      </w:r>
+      <w:proofErr w:type="spellEnd"/>
+      <w:r>
+        <w:t xml:space="preserve"> </w:t>
       </w:r>
       <w:proofErr w:type="spellStart"/>
       <w:r>
@@ -5178,7 +5196,7 @@
         <w:pStyle w:val="BodyText"/>
         <w:numPr>
           <w:ilvl w:val="0"/>
-          <w:numId w:val="32"/>
+          <w:numId w:val="25"/>
         </w:numPr>
         <w:tabs>
           <w:tab w:val="clear" w:pos="707"/>
@@ -5196,10 +5214,18 @@
       </w:r>
       <w:proofErr w:type="spellEnd"/>
       <w:r>
-        <w:t xml:space="preserve"> za </w:t>
+        <w:t xml:space="preserve"> </w:t>
       </w:r>
       <w:proofErr w:type="spellStart"/>
       <w:r>
+        <w:t>za</w:t>
+      </w:r>
+      <w:proofErr w:type="spellEnd"/>
+      <w:r>
+        <w:t xml:space="preserve"> </w:t>
+      </w:r>
+      <w:proofErr w:type="spellStart"/>
+      <w:r>
         <w:t>obradu</w:t>
       </w:r>
       <w:proofErr w:type="spellEnd"/>
@@ -5223,11 +5249,11 @@
         <w:t xml:space="preserve"> </w:t>
       </w:r>
       <w:proofErr w:type="spellStart"/>
+      <w:r>
+        <w:t>podatk</w:t>
+      </w:r>
+      <w:proofErr w:type="spellEnd"/>
       <w:proofErr w:type="gramStart"/>
-      <w:r>
-        <w:t>podatk</w:t>
-      </w:r>
-      <w:proofErr w:type="spellEnd"/>
       <w:r>
         <w:t>..</w:t>
       </w:r>
@@ -5248,7 +5274,7 @@
         <w:pStyle w:val="BodyText"/>
         <w:numPr>
           <w:ilvl w:val="0"/>
-          <w:numId w:val="33"/>
+          <w:numId w:val="26"/>
         </w:numPr>
         <w:tabs>
           <w:tab w:val="clear" w:pos="707"/>
@@ -5266,7 +5292,15 @@
       </w:r>
       <w:proofErr w:type="spellEnd"/>
       <w:r>
-        <w:t xml:space="preserve"> email-a za </w:t>
+        <w:t xml:space="preserve"> email-a </w:t>
+      </w:r>
+      <w:proofErr w:type="spellStart"/>
+      <w:r>
+        <w:t>za</w:t>
+      </w:r>
+      <w:proofErr w:type="spellEnd"/>
+      <w:r>
+        <w:t xml:space="preserve"> </w:t>
       </w:r>
       <w:proofErr w:type="spellStart"/>
       <w:r>
@@ -5292,7 +5326,7 @@
         <w:pStyle w:val="BodyText"/>
         <w:numPr>
           <w:ilvl w:val="0"/>
-          <w:numId w:val="34"/>
+          <w:numId w:val="27"/>
         </w:numPr>
         <w:tabs>
           <w:tab w:val="clear" w:pos="707"/>
@@ -5392,7 +5426,7 @@
         <w:pStyle w:val="BodyText"/>
         <w:numPr>
           <w:ilvl w:val="0"/>
-          <w:numId w:val="35"/>
+          <w:numId w:val="28"/>
         </w:numPr>
         <w:tabs>
           <w:tab w:val="clear" w:pos="707"/>
@@ -5537,10 +5571,10 @@
       <w:r>
         <w:rPr>
           <w:noProof/>
-          <w:lang w:val="sr-Latn-CS"/>
+          <w:lang w:eastAsia="en-US"/>
         </w:rPr>
         <w:drawing>
-          <wp:anchor distT="0" distB="0" distL="0" distR="0" simplePos="0" relativeHeight="5" behindDoc="0" locked="0" layoutInCell="0" allowOverlap="1" wp14:anchorId="79957498" wp14:editId="75A6D491">
+          <wp:anchor distT="0" distB="0" distL="0" distR="0" simplePos="0" relativeHeight="5" behindDoc="0" locked="0" layoutInCell="0" allowOverlap="1">
             <wp:simplePos x="0" y="0"/>
             <wp:positionH relativeFrom="column">
               <wp:align>center</wp:align>
@@ -6311,19 +6345,25 @@
           <w:lang w:val="sr-Latn-CS"/>
         </w:rPr>
       </w:pPr>
-      <w:bookmarkStart w:id="11" w:name="_Toc163018909"/>
-      <w:r>
-        <w:rPr>
-          <w:lang w:val="sr-Latn-CS"/>
-        </w:rPr>
-        <w:t xml:space="preserve">Brisanje </w:t>
+      <w:bookmarkStart w:id="11" w:name="_Toc1630189091"/>
+      <w:r>
+        <w:rPr>
+          <w:lang w:val="sr-Latn-CS"/>
+        </w:rPr>
+        <w:t>D</w:t>
       </w:r>
       <w:bookmarkEnd w:id="11"/>
       <w:r>
         <w:rPr>
           <w:lang w:val="sr-Latn-CS"/>
         </w:rPr>
-        <w:t>lokacije</w:t>
+        <w:t>eljenje lokacija i doga</w:t>
+      </w:r>
+      <w:r>
+        <w:rPr>
+          <w:lang w:val="sr-Latn-RS"/>
+        </w:rPr>
+        <w:t>đaja</w:t>
       </w:r>
     </w:p>
     <w:p>
@@ -6353,9 +6393,9 @@
       </w:r>
       <w:r>
         <w:rPr>
-          <w:lang w:val="sr-Latn-CS"/>
-        </w:rPr>
-        <w:t xml:space="preserve">Nakon dobijene prijave za određenu lokaciju administrator proverava istu i utvrđuje da li će odbaciti prijavu ili će obrisati lokaciju. </w:t>
+          <w:lang w:val="sr-Latn-RS"/>
+        </w:rPr>
+        <w:t>Korisnik može podeliti događaj ili lokaciju sa drugim korisnicima.</w:t>
       </w:r>
     </w:p>
     <w:p>
@@ -6381,14 +6421,14 @@
       <w:pPr>
         <w:pStyle w:val="BodyText"/>
         <w:rPr>
-          <w:lang w:val="sr-Latn-CS"/>
-        </w:rPr>
-      </w:pPr>
-      <w:r>
-        <w:rPr>
-          <w:lang w:val="sr-Latn-CS"/>
-        </w:rPr>
-        <w:t>Administrator.</w:t>
+          <w:lang w:val="sr-Latn-RS"/>
+        </w:rPr>
+      </w:pPr>
+      <w:r>
+        <w:rPr>
+          <w:lang w:val="sr-Latn-RS"/>
+        </w:rPr>
+        <w:t>Prijavljeni korisnik.</w:t>
       </w:r>
     </w:p>
     <w:p>
@@ -6414,14 +6454,14 @@
       <w:pPr>
         <w:pStyle w:val="BodyText"/>
         <w:rPr>
-          <w:lang w:val="sr-Latn-CS"/>
-        </w:rPr>
-      </w:pPr>
-      <w:r>
-        <w:rPr>
-          <w:lang w:val="sr-Latn-CS"/>
-        </w:rPr>
-        <w:t>Lokacija mora biti prijavljena od strane korisnika</w:t>
+          <w:lang w:val="sr-Latn-RS"/>
+        </w:rPr>
+      </w:pPr>
+      <w:r>
+        <w:rPr>
+          <w:lang w:val="sr-Latn-RS"/>
+        </w:rPr>
+        <w:t>Lokacija ili događaj mora postojati i korisnici prethodno moraju biti prijatelji.</w:t>
       </w:r>
     </w:p>
     <w:p>
@@ -6448,8 +6488,1228 @@
         <w:pStyle w:val="BodyText"/>
         <w:numPr>
           <w:ilvl w:val="0"/>
-          <w:numId w:val="27"/>
+          <w:numId w:val="20"/>
         </w:numPr>
+        <w:rPr>
+          <w:lang w:val="sr-Latn-RS"/>
+        </w:rPr>
+      </w:pPr>
+      <w:r>
+        <w:rPr>
+          <w:lang w:val="sr-Latn-RS"/>
+        </w:rPr>
+        <w:t>Korisnik ulazi na postojeću lokaciju ili događaj</w:t>
+      </w:r>
+    </w:p>
+    <w:p>
+      <w:pPr>
+        <w:pStyle w:val="BodyText"/>
+        <w:numPr>
+          <w:ilvl w:val="0"/>
+          <w:numId w:val="20"/>
+        </w:numPr>
+        <w:rPr>
+          <w:lang w:val="sr-Latn-RS"/>
+        </w:rPr>
+      </w:pPr>
+      <w:r>
+        <w:rPr>
+          <w:lang w:val="sr-Latn-RS"/>
+        </w:rPr>
+        <w:t>Prikaz informacija o lokaciji/događaju</w:t>
+      </w:r>
+    </w:p>
+    <w:p>
+      <w:pPr>
+        <w:pStyle w:val="BodyText"/>
+        <w:numPr>
+          <w:ilvl w:val="0"/>
+          <w:numId w:val="20"/>
+        </w:numPr>
+        <w:rPr>
+          <w:lang w:val="sr-Latn-RS"/>
+        </w:rPr>
+      </w:pPr>
+      <w:r>
+        <w:rPr>
+          <w:lang w:val="sr-Latn-RS"/>
+        </w:rPr>
+        <w:t>Korisnik bira dugme „podeli“</w:t>
+      </w:r>
+    </w:p>
+    <w:p>
+      <w:pPr>
+        <w:pStyle w:val="BodyText"/>
+        <w:numPr>
+          <w:ilvl w:val="0"/>
+          <w:numId w:val="20"/>
+        </w:numPr>
+        <w:rPr>
+          <w:lang w:val="sr-Latn-RS"/>
+        </w:rPr>
+      </w:pPr>
+      <w:r>
+        <w:rPr>
+          <w:lang w:val="sr-Latn-RS"/>
+        </w:rPr>
+        <w:t>Prikaz liste prijatelja</w:t>
+      </w:r>
+    </w:p>
+    <w:p>
+      <w:pPr>
+        <w:pStyle w:val="BodyText"/>
+        <w:numPr>
+          <w:ilvl w:val="0"/>
+          <w:numId w:val="20"/>
+        </w:numPr>
+        <w:rPr>
+          <w:lang w:val="sr-Latn-RS"/>
+        </w:rPr>
+      </w:pPr>
+      <w:r>
+        <w:rPr>
+          <w:lang w:val="sr-Latn-RS"/>
+        </w:rPr>
+        <w:t>Korisnik bira kog prijatelja će obavestiti o lokaciji/događaju</w:t>
+      </w:r>
+    </w:p>
+    <w:p>
+      <w:pPr>
+        <w:pStyle w:val="BodyText"/>
+        <w:keepNext/>
+        <w:rPr>
+          <w:b/>
+          <w:bCs/>
+          <w:lang w:val="sr-Latn-CS"/>
+        </w:rPr>
+      </w:pPr>
+      <w:r>
+        <w:rPr>
+          <w:b/>
+          <w:bCs/>
+          <w:lang w:val="sr-Latn-CS"/>
+        </w:rPr>
+        <w:t>Izuzetci:</w:t>
+      </w:r>
+    </w:p>
+    <w:p>
+      <w:pPr>
+        <w:pStyle w:val="BodyText"/>
+        <w:rPr>
+          <w:lang w:val="sr-Latn-CS"/>
+        </w:rPr>
+      </w:pPr>
+      <w:proofErr w:type="spellStart"/>
+      <w:r>
+        <w:t>Nema</w:t>
+      </w:r>
+      <w:proofErr w:type="spellEnd"/>
+      <w:r>
+        <w:t>.</w:t>
+      </w:r>
+    </w:p>
+    <w:p>
+      <w:pPr>
+        <w:pStyle w:val="BodyText"/>
+        <w:rPr>
+          <w:lang w:val="sr-Latn-CS"/>
+        </w:rPr>
+      </w:pPr>
+    </w:p>
+    <w:p>
+      <w:pPr>
+        <w:pStyle w:val="BodyText"/>
+        <w:keepNext/>
+        <w:rPr>
+          <w:b/>
+          <w:bCs/>
+          <w:lang w:val="sr-Latn-CS"/>
+        </w:rPr>
+      </w:pPr>
+      <w:r>
+        <w:rPr>
+          <w:b/>
+          <w:bCs/>
+          <w:lang w:val="sr-Latn-CS"/>
+        </w:rPr>
+        <w:t>Posledice:</w:t>
+      </w:r>
+    </w:p>
+    <w:p>
+      <w:pPr>
+        <w:pStyle w:val="BodyText"/>
+        <w:rPr>
+          <w:lang w:val="sr-Latn-RS"/>
+        </w:rPr>
+      </w:pPr>
+      <w:r>
+        <w:rPr>
+          <w:lang w:val="sr-Latn-RS"/>
+        </w:rPr>
+        <w:t xml:space="preserve">Izabreni korisnik(prijatelj) je obavešten. </w:t>
+      </w:r>
+    </w:p>
+    <w:p>
+      <w:pPr>
+        <w:pStyle w:val="BodyText"/>
+        <w:rPr>
+          <w:lang w:val="sr-Latn-CS"/>
+        </w:rPr>
+      </w:pPr>
+    </w:p>
+    <w:p>
+      <w:pPr>
+        <w:pStyle w:val="BodyText"/>
+        <w:rPr>
+          <w:lang w:val="sr-Latn-CS"/>
+        </w:rPr>
+      </w:pPr>
+    </w:p>
+    <w:p>
+      <w:pPr>
+        <w:pStyle w:val="Heading2"/>
+      </w:pPr>
+      <w:proofErr w:type="spellStart"/>
+      <w:r>
+        <w:t>Reportovanje</w:t>
+      </w:r>
+      <w:proofErr w:type="spellEnd"/>
+    </w:p>
+    <w:p>
+      <w:pPr>
+        <w:rPr>
+          <w:lang w:val="sr-Latn-CS"/>
+        </w:rPr>
+      </w:pPr>
+    </w:p>
+    <w:p>
+      <w:pPr>
+        <w:pStyle w:val="BodyText"/>
+        <w:keepNext/>
+        <w:rPr>
+          <w:b/>
+          <w:bCs/>
+          <w:lang w:val="sr-Latn-CS"/>
+        </w:rPr>
+      </w:pPr>
+      <w:r>
+        <w:rPr>
+          <w:b/>
+          <w:bCs/>
+          <w:lang w:val="sr-Latn-CS"/>
+        </w:rPr>
+        <w:t>Kratak opis:</w:t>
+      </w:r>
+    </w:p>
+    <w:p>
+      <w:pPr>
+        <w:pStyle w:val="BodyText"/>
+      </w:pPr>
+      <w:proofErr w:type="spellStart"/>
+      <w:r>
+        <w:t>Korisnik</w:t>
+      </w:r>
+      <w:proofErr w:type="spellEnd"/>
+      <w:r>
+        <w:t xml:space="preserve"> </w:t>
+      </w:r>
+      <w:proofErr w:type="spellStart"/>
+      <w:r>
+        <w:t>ima</w:t>
+      </w:r>
+      <w:proofErr w:type="spellEnd"/>
+      <w:r>
+        <w:t xml:space="preserve"> </w:t>
+      </w:r>
+      <w:proofErr w:type="spellStart"/>
+      <w:r>
+        <w:t>mogu</w:t>
+      </w:r>
+      <w:proofErr w:type="spellEnd"/>
+      <w:r>
+        <w:rPr>
+          <w:lang w:val="sr-Latn-RS"/>
+        </w:rPr>
+        <w:t>ćnost prijavljivanja komentara/lokacija/događaja za koje smatra da nisu prikladni.</w:t>
+      </w:r>
+    </w:p>
+    <w:p>
+      <w:pPr>
+        <w:pStyle w:val="BodyText"/>
+        <w:keepNext/>
+        <w:rPr>
+          <w:b/>
+          <w:bCs/>
+          <w:lang w:val="sr-Latn-CS"/>
+        </w:rPr>
+      </w:pPr>
+      <w:r>
+        <w:rPr>
+          <w:b/>
+          <w:bCs/>
+          <w:lang w:val="sr-Latn-CS"/>
+        </w:rPr>
+        <w:t>Akteri:</w:t>
+      </w:r>
+    </w:p>
+    <w:p>
+      <w:pPr>
+        <w:pStyle w:val="BodyText"/>
+        <w:rPr>
+          <w:lang w:val="sr-Latn-RS"/>
+        </w:rPr>
+      </w:pPr>
+      <w:r>
+        <w:rPr>
+          <w:lang w:val="sr-Latn-RS"/>
+        </w:rPr>
+        <w:t>Prijavljeni korisnik</w:t>
+      </w:r>
+    </w:p>
+    <w:p>
+      <w:pPr>
+        <w:pStyle w:val="BodyText"/>
+        <w:keepNext/>
+        <w:rPr>
+          <w:b/>
+          <w:bCs/>
+          <w:lang w:val="sr-Latn-CS"/>
+        </w:rPr>
+      </w:pPr>
+      <w:r>
+        <w:rPr>
+          <w:b/>
+          <w:bCs/>
+          <w:lang w:val="sr-Latn-CS"/>
+        </w:rPr>
+        <w:t>Preduslovi:</w:t>
+      </w:r>
+    </w:p>
+    <w:p>
+      <w:pPr>
+        <w:pStyle w:val="BodyText"/>
+        <w:rPr>
+          <w:lang w:val="sr-Latn-CS"/>
+        </w:rPr>
+      </w:pPr>
+      <w:r>
+        <w:rPr>
+          <w:lang w:val="sr-Latn-CS"/>
+        </w:rPr>
+        <w:t>Po</w:t>
+      </w:r>
+      <w:r>
+        <w:rPr>
+          <w:lang w:val="sr-Latn-RS"/>
+        </w:rPr>
+        <w:t xml:space="preserve">stojanje komentara/lokacije/događaja </w:t>
+      </w:r>
+    </w:p>
+    <w:p>
+      <w:pPr>
+        <w:pStyle w:val="BodyText"/>
+        <w:keepNext/>
+        <w:rPr>
+          <w:b/>
+          <w:bCs/>
+          <w:lang w:val="sr-Latn-CS"/>
+        </w:rPr>
+      </w:pPr>
+      <w:r>
+        <w:rPr>
+          <w:b/>
+          <w:bCs/>
+          <w:lang w:val="sr-Latn-CS"/>
+        </w:rPr>
+        <w:t>Osnovni tok:</w:t>
+      </w:r>
+    </w:p>
+    <w:p>
+      <w:pPr>
+        <w:pStyle w:val="BodyText"/>
+        <w:numPr>
+          <w:ilvl w:val="0"/>
+          <w:numId w:val="21"/>
+        </w:numPr>
+        <w:rPr>
+          <w:lang w:val="sr-Latn-RS"/>
+        </w:rPr>
+      </w:pPr>
+      <w:r>
+        <w:rPr>
+          <w:lang w:val="sr-Latn-RS"/>
+        </w:rPr>
+        <w:t>Korisnik uoči neprikladni komentar/lokaciju/događaj</w:t>
+      </w:r>
+    </w:p>
+    <w:p>
+      <w:pPr>
+        <w:pStyle w:val="BodyText"/>
+        <w:numPr>
+          <w:ilvl w:val="0"/>
+          <w:numId w:val="21"/>
+        </w:numPr>
+        <w:rPr>
+          <w:lang w:val="sr-Latn-RS"/>
+        </w:rPr>
+      </w:pPr>
+      <w:r>
+        <w:rPr>
+          <w:lang w:val="sr-Latn-RS"/>
+        </w:rPr>
+        <w:t>Klikom na opciju „prijavi“ otvara se forma sa razlozima za prijavljivanje.</w:t>
+      </w:r>
+    </w:p>
+    <w:p>
+      <w:pPr>
+        <w:pStyle w:val="BodyText"/>
+        <w:numPr>
+          <w:ilvl w:val="0"/>
+          <w:numId w:val="21"/>
+        </w:numPr>
+        <w:rPr>
+          <w:lang w:val="sr-Latn-RS"/>
+        </w:rPr>
+      </w:pPr>
+      <w:r>
+        <w:rPr>
+          <w:lang w:val="sr-Latn-RS"/>
+        </w:rPr>
+        <w:t>Korisnik bira razlog i klikom na dugme šalje prijavu administratoru.</w:t>
+      </w:r>
+    </w:p>
+    <w:p>
+      <w:pPr>
+        <w:pStyle w:val="BodyText"/>
+        <w:keepNext/>
+        <w:rPr>
+          <w:b/>
+          <w:bCs/>
+          <w:lang w:val="sr-Latn-CS"/>
+        </w:rPr>
+      </w:pPr>
+      <w:r>
+        <w:rPr>
+          <w:b/>
+          <w:bCs/>
+          <w:lang w:val="sr-Latn-CS"/>
+        </w:rPr>
+        <w:t>Izuzetci:</w:t>
+      </w:r>
+    </w:p>
+    <w:p>
+      <w:pPr>
+        <w:pStyle w:val="BodyText"/>
+        <w:rPr>
+          <w:lang w:val="sr-Latn-RS"/>
+        </w:rPr>
+      </w:pPr>
+      <w:bookmarkStart w:id="12" w:name="_GoBack1"/>
+      <w:bookmarkEnd w:id="12"/>
+      <w:r>
+        <w:rPr>
+          <w:lang w:val="sr-Latn-RS"/>
+        </w:rPr>
+        <w:t>Nema.</w:t>
+      </w:r>
+    </w:p>
+    <w:p>
+      <w:pPr>
+        <w:pStyle w:val="BodyText"/>
+        <w:keepNext/>
+        <w:rPr>
+          <w:b/>
+          <w:bCs/>
+          <w:lang w:val="sr-Latn-CS"/>
+        </w:rPr>
+      </w:pPr>
+      <w:r>
+        <w:rPr>
+          <w:b/>
+          <w:bCs/>
+          <w:lang w:val="sr-Latn-CS"/>
+        </w:rPr>
+        <w:lastRenderedPageBreak/>
+        <w:t>Posledice:</w:t>
+      </w:r>
+    </w:p>
+    <w:p>
+      <w:pPr>
+        <w:pStyle w:val="BodyText"/>
+        <w:rPr>
+          <w:lang w:val="sr-Latn-RS"/>
+        </w:rPr>
+      </w:pPr>
+      <w:r>
+        <w:rPr>
+          <w:lang w:val="sr-Latn-RS"/>
+        </w:rPr>
+        <w:t>Administratoru je prijavljen neprikladan sadržaj komentara/lokacija/događaja.</w:t>
+      </w:r>
+    </w:p>
+    <w:p>
+      <w:pPr>
+        <w:pStyle w:val="BodyText"/>
+        <w:rPr>
+          <w:lang w:val="sr-Latn-CS"/>
+        </w:rPr>
+      </w:pPr>
+    </w:p>
+    <w:p>
+      <w:pPr>
+        <w:pStyle w:val="Heading2"/>
+      </w:pPr>
+      <w:proofErr w:type="spellStart"/>
+      <w:r>
+        <w:t>Komentarisanje</w:t>
+      </w:r>
+      <w:proofErr w:type="spellEnd"/>
+    </w:p>
+    <w:p>
+      <w:pPr>
+        <w:rPr>
+          <w:lang w:val="sr-Latn-CS"/>
+        </w:rPr>
+      </w:pPr>
+    </w:p>
+    <w:p>
+      <w:pPr>
+        <w:pStyle w:val="BodyText"/>
+        <w:keepNext/>
+        <w:rPr>
+          <w:b/>
+          <w:bCs/>
+          <w:lang w:val="sr-Latn-CS"/>
+        </w:rPr>
+      </w:pPr>
+      <w:r>
+        <w:rPr>
+          <w:b/>
+          <w:bCs/>
+          <w:lang w:val="sr-Latn-CS"/>
+        </w:rPr>
+        <w:t>Kratak opis:</w:t>
+      </w:r>
+    </w:p>
+    <w:p>
+      <w:pPr>
+        <w:pStyle w:val="BodyText"/>
+        <w:keepNext/>
+        <w:rPr>
+          <w:bCs/>
+          <w:lang w:val="sr-Latn-CS"/>
+        </w:rPr>
+      </w:pPr>
+      <w:r>
+        <w:rPr>
+          <w:bCs/>
+          <w:lang w:val="sr-Latn-CS"/>
+        </w:rPr>
+        <w:t>Prijavljeni korisnik ima mogućnost ostavljanja komentara na događaje i lokacije.</w:t>
+      </w:r>
+    </w:p>
+    <w:p>
+      <w:pPr>
+        <w:pStyle w:val="BodyText"/>
+        <w:keepNext/>
+        <w:rPr>
+          <w:b/>
+          <w:bCs/>
+          <w:lang w:val="sr-Latn-CS"/>
+        </w:rPr>
+      </w:pPr>
+      <w:r>
+        <w:rPr>
+          <w:b/>
+          <w:bCs/>
+          <w:lang w:val="sr-Latn-CS"/>
+        </w:rPr>
+        <w:t>Akteri:</w:t>
+      </w:r>
+    </w:p>
+    <w:p>
+      <w:pPr>
+        <w:pStyle w:val="BodyText"/>
+        <w:rPr>
+          <w:lang w:val="sr-Latn-RS"/>
+        </w:rPr>
+      </w:pPr>
+      <w:r>
+        <w:rPr>
+          <w:lang w:val="sr-Latn-RS"/>
+        </w:rPr>
+        <w:t>Prijavljeni korisnik</w:t>
+      </w:r>
+    </w:p>
+    <w:p>
+      <w:pPr>
+        <w:pStyle w:val="BodyText"/>
+        <w:keepNext/>
+        <w:rPr>
+          <w:b/>
+          <w:bCs/>
+          <w:lang w:val="sr-Latn-CS"/>
+        </w:rPr>
+      </w:pPr>
+      <w:r>
+        <w:rPr>
+          <w:b/>
+          <w:bCs/>
+          <w:lang w:val="sr-Latn-CS"/>
+        </w:rPr>
+        <w:t>Preduslovi:</w:t>
+      </w:r>
+    </w:p>
+    <w:p>
+      <w:pPr>
+        <w:pStyle w:val="BodyText"/>
+        <w:rPr>
+          <w:lang w:val="sr-Latn-CS"/>
+        </w:rPr>
+      </w:pPr>
+      <w:r>
+        <w:rPr>
+          <w:lang w:val="sr-Latn-CS"/>
+        </w:rPr>
+        <w:t>Po</w:t>
+      </w:r>
+      <w:r>
+        <w:rPr>
+          <w:lang w:val="sr-Latn-RS"/>
+        </w:rPr>
+        <w:t xml:space="preserve">stojanje komentara/lokacije. </w:t>
+      </w:r>
+    </w:p>
+    <w:p>
+      <w:pPr>
+        <w:pStyle w:val="BodyText"/>
+        <w:keepNext/>
+        <w:rPr>
+          <w:b/>
+          <w:bCs/>
+          <w:lang w:val="sr-Latn-CS"/>
+        </w:rPr>
+      </w:pPr>
+      <w:r>
+        <w:rPr>
+          <w:b/>
+          <w:bCs/>
+          <w:lang w:val="sr-Latn-CS"/>
+        </w:rPr>
+        <w:t>Osnovni tok:</w:t>
+      </w:r>
+    </w:p>
+    <w:p>
+      <w:pPr>
+        <w:pStyle w:val="BodyText"/>
+        <w:keepNext/>
+        <w:numPr>
+          <w:ilvl w:val="0"/>
+          <w:numId w:val="38"/>
+        </w:numPr>
+        <w:rPr>
+          <w:bCs/>
+          <w:lang w:val="sr-Latn-CS"/>
+        </w:rPr>
+      </w:pPr>
+      <w:r>
+        <w:rPr>
+          <w:bCs/>
+          <w:lang w:val="sr-Latn-CS"/>
+        </w:rPr>
+        <w:t>Korisnik vrši pregled događaja ili lokacije.</w:t>
+      </w:r>
+    </w:p>
+    <w:p>
+      <w:pPr>
+        <w:pStyle w:val="BodyText"/>
+        <w:keepNext/>
+        <w:numPr>
+          <w:ilvl w:val="0"/>
+          <w:numId w:val="38"/>
+        </w:numPr>
+        <w:rPr>
+          <w:bCs/>
+          <w:lang w:val="sr-Latn-CS"/>
+        </w:rPr>
+      </w:pPr>
+      <w:r>
+        <w:rPr>
+          <w:bCs/>
+          <w:lang w:val="sr-Latn-CS"/>
+        </w:rPr>
+        <w:t>Klikom na dugme „Dodaj komentar“, dobija formu za dodavanje komentara.</w:t>
+      </w:r>
+    </w:p>
+    <w:p>
+      <w:pPr>
+        <w:pStyle w:val="BodyText"/>
+        <w:keepNext/>
+        <w:numPr>
+          <w:ilvl w:val="0"/>
+          <w:numId w:val="38"/>
+        </w:numPr>
+        <w:rPr>
+          <w:bCs/>
+          <w:lang w:val="sr-Latn-CS"/>
+        </w:rPr>
+      </w:pPr>
+      <w:r>
+        <w:rPr>
+          <w:bCs/>
+          <w:lang w:val="sr-Latn-CS"/>
+        </w:rPr>
+        <w:t>Korisnik unosi komentar.</w:t>
+      </w:r>
+    </w:p>
+    <w:p>
+      <w:pPr>
+        <w:pStyle w:val="BodyText"/>
+        <w:keepNext/>
+        <w:numPr>
+          <w:ilvl w:val="0"/>
+          <w:numId w:val="38"/>
+        </w:numPr>
+        <w:rPr>
+          <w:bCs/>
+          <w:lang w:val="sr-Latn-CS"/>
+        </w:rPr>
+      </w:pPr>
+      <w:r>
+        <w:rPr>
+          <w:bCs/>
+          <w:lang w:val="sr-Latn-CS"/>
+        </w:rPr>
+        <w:t>Klikom na „Dodaj“ komentar se postavlja.</w:t>
+      </w:r>
+    </w:p>
+    <w:p>
+      <w:pPr>
+        <w:pStyle w:val="BodyText"/>
+        <w:keepNext/>
+        <w:rPr>
+          <w:b/>
+          <w:bCs/>
+          <w:lang w:val="sr-Latn-CS"/>
+        </w:rPr>
+      </w:pPr>
+      <w:r>
+        <w:rPr>
+          <w:b/>
+          <w:bCs/>
+          <w:lang w:val="sr-Latn-CS"/>
+        </w:rPr>
+        <w:t>Izuzetci:</w:t>
+      </w:r>
+    </w:p>
+    <w:p>
+      <w:pPr>
+        <w:pStyle w:val="BodyText"/>
+        <w:rPr>
+          <w:lang w:val="sr-Latn-RS"/>
+        </w:rPr>
+      </w:pPr>
+      <w:r>
+        <w:rPr>
+          <w:lang w:val="sr-Latn-RS"/>
+        </w:rPr>
+        <w:t>Nema.</w:t>
+      </w:r>
+    </w:p>
+    <w:p>
+      <w:pPr>
+        <w:pStyle w:val="BodyText"/>
+        <w:keepNext/>
+        <w:rPr>
+          <w:b/>
+          <w:bCs/>
+          <w:lang w:val="sr-Latn-CS"/>
+        </w:rPr>
+      </w:pPr>
+      <w:r>
+        <w:rPr>
+          <w:b/>
+          <w:bCs/>
+          <w:lang w:val="sr-Latn-CS"/>
+        </w:rPr>
+        <w:t>Posledice:</w:t>
+      </w:r>
+    </w:p>
+    <w:p>
+      <w:pPr>
+        <w:pStyle w:val="BodyText"/>
+        <w:rPr>
+          <w:lang w:val="sr-Latn-RS"/>
+        </w:rPr>
+      </w:pPr>
+      <w:r>
+        <w:rPr>
+          <w:lang w:val="sr-Latn-RS"/>
+        </w:rPr>
+        <w:t>Komentar je dodat događaju ili lokaciji.</w:t>
+      </w:r>
+    </w:p>
+    <w:p>
+      <w:pPr>
+        <w:pStyle w:val="BodyText"/>
+        <w:rPr>
+          <w:lang w:val="sr-Latn-RS"/>
+        </w:rPr>
+      </w:pPr>
+    </w:p>
+    <w:p>
+      <w:pPr>
+        <w:pStyle w:val="Heading2"/>
+      </w:pPr>
+      <w:proofErr w:type="spellStart"/>
+      <w:r>
+        <w:t>Ocenjivanje</w:t>
+      </w:r>
+      <w:proofErr w:type="spellEnd"/>
+    </w:p>
+    <w:p>
+      <w:pPr>
+        <w:rPr>
+          <w:lang w:val="sr-Latn-CS"/>
+        </w:rPr>
+      </w:pPr>
+    </w:p>
+    <w:p>
+      <w:pPr>
+        <w:pStyle w:val="BodyText"/>
+        <w:keepNext/>
+        <w:rPr>
+          <w:b/>
+          <w:bCs/>
+          <w:lang w:val="sr-Latn-CS"/>
+        </w:rPr>
+      </w:pPr>
+      <w:r>
+        <w:rPr>
+          <w:b/>
+          <w:bCs/>
+          <w:lang w:val="sr-Latn-CS"/>
+        </w:rPr>
+        <w:t>Kratak opis:</w:t>
+      </w:r>
+    </w:p>
+    <w:p>
+      <w:pPr>
+        <w:pStyle w:val="BodyText"/>
+      </w:pPr>
+      <w:proofErr w:type="spellStart"/>
+      <w:r>
+        <w:t>Korisnik</w:t>
+      </w:r>
+      <w:proofErr w:type="spellEnd"/>
+      <w:r>
+        <w:t xml:space="preserve"> </w:t>
+      </w:r>
+      <w:proofErr w:type="spellStart"/>
+      <w:r>
+        <w:t>ima</w:t>
+      </w:r>
+      <w:proofErr w:type="spellEnd"/>
+      <w:r>
+        <w:t xml:space="preserve"> </w:t>
+      </w:r>
+      <w:proofErr w:type="spellStart"/>
+      <w:r>
+        <w:t>mogu</w:t>
+      </w:r>
+      <w:proofErr w:type="spellEnd"/>
+      <w:r>
+        <w:rPr>
+          <w:lang w:val="sr-Latn-RS"/>
+        </w:rPr>
+        <w:t xml:space="preserve">ćnost </w:t>
+      </w:r>
+      <w:r>
+        <w:rPr>
+          <w:lang w:val="sr-Latn-RS"/>
+        </w:rPr>
+        <w:t xml:space="preserve">ocenjivanja događaja i lokacija, biranjem ocene </w:t>
+      </w:r>
+      <w:proofErr w:type="gramStart"/>
+      <w:r>
+        <w:rPr>
+          <w:lang w:val="sr-Latn-RS"/>
+        </w:rPr>
+        <w:t>od</w:t>
+      </w:r>
+      <w:proofErr w:type="gramEnd"/>
+      <w:r>
+        <w:rPr>
+          <w:lang w:val="sr-Latn-RS"/>
+        </w:rPr>
+        <w:t xml:space="preserve"> 1 do 5.</w:t>
+      </w:r>
+    </w:p>
+    <w:p>
+      <w:pPr>
+        <w:pStyle w:val="BodyText"/>
+        <w:keepNext/>
+        <w:rPr>
+          <w:b/>
+          <w:bCs/>
+          <w:lang w:val="sr-Latn-CS"/>
+        </w:rPr>
+      </w:pPr>
+      <w:r>
+        <w:rPr>
+          <w:b/>
+          <w:bCs/>
+          <w:lang w:val="sr-Latn-CS"/>
+        </w:rPr>
+        <w:t>Akteri:</w:t>
+      </w:r>
+    </w:p>
+    <w:p>
+      <w:pPr>
+        <w:pStyle w:val="BodyText"/>
+        <w:rPr>
+          <w:lang w:val="sr-Latn-RS"/>
+        </w:rPr>
+      </w:pPr>
+      <w:r>
+        <w:rPr>
+          <w:lang w:val="sr-Latn-RS"/>
+        </w:rPr>
+        <w:t>Prijavljeni korisnik</w:t>
+      </w:r>
+      <w:r>
+        <w:rPr>
+          <w:lang w:val="sr-Latn-RS"/>
+        </w:rPr>
+        <w:t>.</w:t>
+      </w:r>
+    </w:p>
+    <w:p>
+      <w:pPr>
+        <w:pStyle w:val="BodyText"/>
+        <w:keepNext/>
+        <w:rPr>
+          <w:b/>
+          <w:bCs/>
+          <w:lang w:val="sr-Latn-CS"/>
+        </w:rPr>
+      </w:pPr>
+      <w:r>
+        <w:rPr>
+          <w:b/>
+          <w:bCs/>
+          <w:lang w:val="sr-Latn-CS"/>
+        </w:rPr>
+        <w:t>Preduslovi:</w:t>
+      </w:r>
+    </w:p>
+    <w:p>
+      <w:pPr>
+        <w:pStyle w:val="BodyText"/>
+        <w:rPr>
+          <w:lang w:val="sr-Latn-CS"/>
+        </w:rPr>
+      </w:pPr>
+      <w:r>
+        <w:rPr>
+          <w:lang w:val="sr-Latn-CS"/>
+        </w:rPr>
+        <w:t>Po</w:t>
+      </w:r>
+      <w:r>
+        <w:rPr>
+          <w:lang w:val="sr-Latn-RS"/>
+        </w:rPr>
+        <w:t xml:space="preserve">stojanje komentara/lokacije/događaja </w:t>
+      </w:r>
+    </w:p>
+    <w:p>
+      <w:pPr>
+        <w:pStyle w:val="BodyText"/>
+        <w:keepNext/>
+        <w:rPr>
+          <w:b/>
+          <w:bCs/>
+          <w:lang w:val="sr-Latn-CS"/>
+        </w:rPr>
+      </w:pPr>
+      <w:r>
+        <w:rPr>
+          <w:b/>
+          <w:bCs/>
+          <w:lang w:val="sr-Latn-CS"/>
+        </w:rPr>
+        <w:t>Osnovni tok:</w:t>
+      </w:r>
+    </w:p>
+    <w:p>
+      <w:pPr>
+        <w:pStyle w:val="BodyText"/>
+        <w:keepNext/>
+        <w:numPr>
+          <w:ilvl w:val="0"/>
+          <w:numId w:val="39"/>
+        </w:numPr>
+        <w:rPr>
+          <w:lang w:val="sr-Latn-RS"/>
+        </w:rPr>
+      </w:pPr>
+      <w:r>
+        <w:rPr>
+          <w:lang w:val="sr-Latn-RS"/>
+        </w:rPr>
+        <w:t>Korisnik vrši pregled događaja ili lokacije.</w:t>
+      </w:r>
+    </w:p>
+    <w:p>
+      <w:pPr>
+        <w:pStyle w:val="BodyText"/>
+        <w:keepNext/>
+        <w:numPr>
+          <w:ilvl w:val="0"/>
+          <w:numId w:val="39"/>
+        </w:numPr>
+        <w:rPr>
+          <w:lang w:val="sr-Latn-RS"/>
+        </w:rPr>
+      </w:pPr>
+      <w:r>
+        <w:rPr>
+          <w:lang w:val="sr-Latn-RS"/>
+        </w:rPr>
+        <w:t>Klikom na određeni broj zvezdica ostavlja svoju ocenu.</w:t>
+      </w:r>
+    </w:p>
+    <w:p>
+      <w:pPr>
+        <w:pStyle w:val="BodyText"/>
+        <w:keepNext/>
+        <w:rPr>
+          <w:b/>
+          <w:bCs/>
+          <w:lang w:val="sr-Latn-CS"/>
+        </w:rPr>
+      </w:pPr>
+      <w:r>
+        <w:rPr>
+          <w:b/>
+          <w:bCs/>
+          <w:lang w:val="sr-Latn-CS"/>
+        </w:rPr>
+        <w:t>Izuzetci:</w:t>
+      </w:r>
+    </w:p>
+    <w:p>
+      <w:pPr>
+        <w:pStyle w:val="BodyText"/>
+        <w:rPr>
+          <w:lang w:val="sr-Latn-RS"/>
+        </w:rPr>
+      </w:pPr>
+      <w:r>
+        <w:rPr>
+          <w:lang w:val="sr-Latn-RS"/>
+        </w:rPr>
+        <w:t>Nema.</w:t>
+      </w:r>
+    </w:p>
+    <w:p>
+      <w:pPr>
+        <w:pStyle w:val="BodyText"/>
+        <w:keepNext/>
+        <w:rPr>
+          <w:b/>
+          <w:bCs/>
+          <w:lang w:val="sr-Latn-CS"/>
+        </w:rPr>
+      </w:pPr>
+      <w:r>
+        <w:rPr>
+          <w:b/>
+          <w:bCs/>
+          <w:lang w:val="sr-Latn-CS"/>
+        </w:rPr>
+        <w:t>Posledice:</w:t>
+      </w:r>
+    </w:p>
+    <w:p>
+      <w:pPr>
+        <w:pStyle w:val="BodyText"/>
+        <w:rPr>
+          <w:lang w:val="sr-Latn-CS"/>
+        </w:rPr>
+      </w:pPr>
+      <w:r>
+        <w:rPr>
+          <w:lang w:val="sr-Latn-RS"/>
+        </w:rPr>
+        <w:t>Ocena je uračunata u ukupnom proseku.</w:t>
+      </w:r>
+      <w:bookmarkStart w:id="13" w:name="_GoBack"/>
+      <w:bookmarkEnd w:id="13"/>
+    </w:p>
+    <w:p>
+      <w:pPr>
+        <w:pStyle w:val="BodyText"/>
+        <w:rPr>
+          <w:lang w:val="sr-Latn-RS"/>
+        </w:rPr>
+      </w:pPr>
+    </w:p>
+    <w:p>
+      <w:pPr>
+        <w:pStyle w:val="BodyText"/>
+        <w:rPr>
+          <w:lang w:val="sr-Latn-CS"/>
+        </w:rPr>
+      </w:pPr>
+    </w:p>
+    <w:p>
+      <w:pPr>
+        <w:pStyle w:val="Heading2"/>
+        <w:rPr>
+          <w:lang w:val="sr-Latn-CS"/>
+        </w:rPr>
+      </w:pPr>
+      <w:bookmarkStart w:id="14" w:name="_Toc163018909"/>
+      <w:r>
+        <w:rPr>
+          <w:lang w:val="sr-Latn-CS"/>
+        </w:rPr>
+        <w:t xml:space="preserve">Brisanje </w:t>
+      </w:r>
+      <w:bookmarkEnd w:id="14"/>
+      <w:r>
+        <w:rPr>
+          <w:lang w:val="sr-Latn-CS"/>
+        </w:rPr>
+        <w:t>lokacije</w:t>
+      </w:r>
+    </w:p>
+    <w:p>
+      <w:pPr>
+        <w:rPr>
+          <w:lang w:val="sr-Latn-CS"/>
+        </w:rPr>
+      </w:pPr>
+    </w:p>
+    <w:p>
+      <w:pPr>
+        <w:pStyle w:val="BodyText"/>
+        <w:keepNext/>
+        <w:rPr>
+          <w:b/>
+          <w:bCs/>
+          <w:lang w:val="sr-Latn-CS"/>
+        </w:rPr>
+      </w:pPr>
+      <w:r>
+        <w:rPr>
+          <w:b/>
+          <w:bCs/>
+          <w:lang w:val="sr-Latn-CS"/>
+        </w:rPr>
+        <w:t xml:space="preserve">Kratak opis: </w:t>
+      </w:r>
+      <w:r>
+        <w:rPr>
+          <w:lang w:val="sr-Latn-CS"/>
+        </w:rPr>
+        <w:t xml:space="preserve">Nakon dobijene prijave za određenu lokaciju administrator proverava istu i utvrđuje da li će odbaciti prijavu ili će obrisati lokaciju. </w:t>
+      </w:r>
+    </w:p>
+    <w:p>
+      <w:pPr>
+        <w:pStyle w:val="BodyText"/>
+        <w:keepNext/>
+        <w:rPr>
+          <w:b/>
+          <w:bCs/>
+          <w:lang w:val="sr-Latn-CS"/>
+        </w:rPr>
+      </w:pPr>
+      <w:r>
+        <w:rPr>
+          <w:b/>
+          <w:bCs/>
+          <w:lang w:val="sr-Latn-CS"/>
+        </w:rPr>
+        <w:t>Akteri:</w:t>
+      </w:r>
+    </w:p>
+    <w:p>
+      <w:pPr>
+        <w:pStyle w:val="BodyText"/>
+        <w:rPr>
+          <w:lang w:val="sr-Latn-CS"/>
+        </w:rPr>
+      </w:pPr>
+      <w:r>
+        <w:rPr>
+          <w:lang w:val="sr-Latn-CS"/>
+        </w:rPr>
+        <w:t>Administrator.</w:t>
+      </w:r>
+    </w:p>
+    <w:p>
+      <w:pPr>
+        <w:pStyle w:val="BodyText"/>
+        <w:keepNext/>
+        <w:rPr>
+          <w:b/>
+          <w:bCs/>
+          <w:lang w:val="sr-Latn-CS"/>
+        </w:rPr>
+      </w:pPr>
+      <w:r>
+        <w:rPr>
+          <w:b/>
+          <w:bCs/>
+          <w:lang w:val="sr-Latn-CS"/>
+        </w:rPr>
+        <w:t>Preduslovi:</w:t>
+      </w:r>
+    </w:p>
+    <w:p>
+      <w:pPr>
+        <w:pStyle w:val="BodyText"/>
+        <w:rPr>
+          <w:lang w:val="sr-Latn-CS"/>
+        </w:rPr>
+      </w:pPr>
+      <w:r>
+        <w:rPr>
+          <w:lang w:val="sr-Latn-CS"/>
+        </w:rPr>
+        <w:t>Lokacija mora biti prijavljena od strane korisnika</w:t>
+      </w:r>
+    </w:p>
+    <w:p>
+      <w:pPr>
+        <w:pStyle w:val="BodyText"/>
+        <w:keepNext/>
+        <w:rPr>
+          <w:b/>
+          <w:bCs/>
+          <w:lang w:val="sr-Latn-CS"/>
+        </w:rPr>
+      </w:pPr>
+      <w:r>
+        <w:rPr>
+          <w:b/>
+          <w:bCs/>
+          <w:lang w:val="sr-Latn-CS"/>
+        </w:rPr>
+        <w:t>Osnovni tok:</w:t>
+      </w:r>
+    </w:p>
+    <w:p>
+      <w:pPr>
+        <w:pStyle w:val="BodyText"/>
+        <w:numPr>
+          <w:ilvl w:val="0"/>
+          <w:numId w:val="20"/>
+        </w:numPr>
       </w:pPr>
       <w:r>
         <w:t xml:space="preserve">Administrator </w:t>
@@ -6486,6 +7746,431 @@
       <w:r>
         <w:t>.</w:t>
       </w:r>
+    </w:p>
+    <w:p>
+      <w:pPr>
+        <w:pStyle w:val="BodyText"/>
+        <w:numPr>
+          <w:ilvl w:val="0"/>
+          <w:numId w:val="29"/>
+        </w:numPr>
+        <w:tabs>
+          <w:tab w:val="clear" w:pos="707"/>
+          <w:tab w:val="left" w:pos="0"/>
+        </w:tabs>
+        <w:spacing w:after="0"/>
+        <w:ind w:left="1427"/>
+      </w:pPr>
+      <w:proofErr w:type="spellStart"/>
+      <w:r>
+        <w:t>Prikazuje</w:t>
+      </w:r>
+      <w:proofErr w:type="spellEnd"/>
+      <w:r>
+        <w:t xml:space="preserve"> se forma </w:t>
+      </w:r>
+      <w:proofErr w:type="spellStart"/>
+      <w:proofErr w:type="gramStart"/>
+      <w:r>
+        <w:t>sa</w:t>
+      </w:r>
+      <w:proofErr w:type="spellEnd"/>
+      <w:proofErr w:type="gramEnd"/>
+      <w:r>
+        <w:t xml:space="preserve"> </w:t>
+      </w:r>
+      <w:proofErr w:type="spellStart"/>
+      <w:r>
+        <w:t>listom</w:t>
+      </w:r>
+      <w:proofErr w:type="spellEnd"/>
+      <w:r>
+        <w:t xml:space="preserve"> </w:t>
+      </w:r>
+      <w:proofErr w:type="spellStart"/>
+      <w:r>
+        <w:t>reportovanih</w:t>
+      </w:r>
+      <w:proofErr w:type="spellEnd"/>
+      <w:r>
+        <w:t xml:space="preserve"> </w:t>
+      </w:r>
+      <w:proofErr w:type="spellStart"/>
+      <w:r>
+        <w:t>lokacija</w:t>
+      </w:r>
+      <w:proofErr w:type="spellEnd"/>
+      <w:r>
+        <w:t>.</w:t>
+      </w:r>
+    </w:p>
+    <w:p>
+      <w:pPr>
+        <w:pStyle w:val="BodyText"/>
+        <w:spacing w:after="0"/>
+        <w:ind w:left="1427"/>
+      </w:pPr>
+    </w:p>
+    <w:p>
+      <w:pPr>
+        <w:pStyle w:val="BodyText"/>
+        <w:numPr>
+          <w:ilvl w:val="0"/>
+          <w:numId w:val="30"/>
+        </w:numPr>
+        <w:tabs>
+          <w:tab w:val="clear" w:pos="707"/>
+          <w:tab w:val="left" w:pos="0"/>
+        </w:tabs>
+        <w:spacing w:after="0"/>
+        <w:ind w:left="1427"/>
+      </w:pPr>
+      <w:r>
+        <w:t xml:space="preserve">Administrator </w:t>
+      </w:r>
+      <w:proofErr w:type="spellStart"/>
+      <w:r>
+        <w:t>proverava</w:t>
+      </w:r>
+      <w:proofErr w:type="spellEnd"/>
+      <w:r>
+        <w:t xml:space="preserve"> </w:t>
+      </w:r>
+      <w:proofErr w:type="spellStart"/>
+      <w:r>
+        <w:t>informacije</w:t>
+      </w:r>
+      <w:proofErr w:type="spellEnd"/>
+      <w:r>
+        <w:t xml:space="preserve"> o </w:t>
+      </w:r>
+      <w:proofErr w:type="spellStart"/>
+      <w:r>
+        <w:t>lokaciji</w:t>
+      </w:r>
+      <w:proofErr w:type="spellEnd"/>
+      <w:r>
+        <w:t>.</w:t>
+      </w:r>
+    </w:p>
+    <w:p>
+      <w:pPr>
+        <w:pStyle w:val="BodyText"/>
+        <w:spacing w:after="0"/>
+        <w:ind w:left="1427"/>
+      </w:pPr>
+    </w:p>
+    <w:p>
+      <w:pPr>
+        <w:pStyle w:val="BodyText"/>
+        <w:numPr>
+          <w:ilvl w:val="0"/>
+          <w:numId w:val="31"/>
+        </w:numPr>
+        <w:tabs>
+          <w:tab w:val="clear" w:pos="707"/>
+          <w:tab w:val="left" w:pos="0"/>
+        </w:tabs>
+        <w:spacing w:after="0"/>
+        <w:ind w:left="1427"/>
+      </w:pPr>
+      <w:proofErr w:type="spellStart"/>
+      <w:r>
+        <w:t>Odlucuje</w:t>
+      </w:r>
+      <w:proofErr w:type="spellEnd"/>
+      <w:r>
+        <w:t xml:space="preserve"> da li </w:t>
+      </w:r>
+      <w:proofErr w:type="spellStart"/>
+      <w:r>
+        <w:t>treba</w:t>
+      </w:r>
+      <w:proofErr w:type="spellEnd"/>
+      <w:r>
+        <w:t xml:space="preserve"> </w:t>
+      </w:r>
+      <w:proofErr w:type="spellStart"/>
+      <w:r>
+        <w:t>orisati</w:t>
+      </w:r>
+      <w:proofErr w:type="spellEnd"/>
+      <w:r>
+        <w:t xml:space="preserve"> </w:t>
+      </w:r>
+      <w:proofErr w:type="spellStart"/>
+      <w:r>
+        <w:t>lokaciju</w:t>
+      </w:r>
+      <w:proofErr w:type="spellEnd"/>
+      <w:r>
+        <w:t>.</w:t>
+      </w:r>
+    </w:p>
+    <w:p>
+      <w:pPr>
+        <w:pStyle w:val="BodyText"/>
+        <w:spacing w:after="0"/>
+        <w:ind w:left="1427"/>
+      </w:pPr>
+    </w:p>
+    <w:p>
+      <w:pPr>
+        <w:pStyle w:val="BodyText"/>
+        <w:numPr>
+          <w:ilvl w:val="0"/>
+          <w:numId w:val="32"/>
+        </w:numPr>
+        <w:tabs>
+          <w:tab w:val="clear" w:pos="707"/>
+          <w:tab w:val="left" w:pos="0"/>
+        </w:tabs>
+        <w:spacing w:after="0"/>
+        <w:ind w:left="1427"/>
+      </w:pPr>
+      <w:proofErr w:type="spellStart"/>
+      <w:r>
+        <w:t>Prikaz</w:t>
+      </w:r>
+      <w:proofErr w:type="spellEnd"/>
+      <w:r>
+        <w:t xml:space="preserve"> </w:t>
+      </w:r>
+      <w:proofErr w:type="spellStart"/>
+      <w:r>
+        <w:t>forme</w:t>
+      </w:r>
+      <w:proofErr w:type="spellEnd"/>
+      <w:r>
+        <w:t xml:space="preserve"> </w:t>
+      </w:r>
+      <w:proofErr w:type="spellStart"/>
+      <w:r>
+        <w:t>za</w:t>
+      </w:r>
+      <w:proofErr w:type="spellEnd"/>
+      <w:r>
+        <w:t xml:space="preserve"> </w:t>
+      </w:r>
+      <w:proofErr w:type="spellStart"/>
+      <w:r>
+        <w:t>potvrdu</w:t>
+      </w:r>
+      <w:proofErr w:type="spellEnd"/>
+      <w:r>
+        <w:t xml:space="preserve"> </w:t>
+      </w:r>
+      <w:proofErr w:type="spellStart"/>
+      <w:r>
+        <w:t>brisanja</w:t>
+      </w:r>
+      <w:proofErr w:type="spellEnd"/>
+      <w:r>
+        <w:t>.</w:t>
+      </w:r>
+    </w:p>
+    <w:p>
+      <w:pPr>
+        <w:pStyle w:val="BodyText"/>
+        <w:spacing w:after="0"/>
+        <w:ind w:left="1427"/>
+      </w:pPr>
+    </w:p>
+    <w:p>
+      <w:pPr>
+        <w:pStyle w:val="BodyText"/>
+        <w:numPr>
+          <w:ilvl w:val="0"/>
+          <w:numId w:val="33"/>
+        </w:numPr>
+        <w:tabs>
+          <w:tab w:val="clear" w:pos="707"/>
+          <w:tab w:val="left" w:pos="0"/>
+        </w:tabs>
+        <w:spacing w:after="0"/>
+        <w:ind w:left="1427"/>
+      </w:pPr>
+      <w:proofErr w:type="spellStart"/>
+      <w:r>
+        <w:t>Potvrda</w:t>
+      </w:r>
+      <w:proofErr w:type="spellEnd"/>
+      <w:r>
+        <w:t xml:space="preserve"> </w:t>
+      </w:r>
+      <w:proofErr w:type="spellStart"/>
+      <w:r>
+        <w:t>brisanja</w:t>
+      </w:r>
+      <w:proofErr w:type="spellEnd"/>
+      <w:r>
+        <w:t>.</w:t>
+      </w:r>
+    </w:p>
+    <w:p>
+      <w:pPr>
+        <w:pStyle w:val="BodyText"/>
+        <w:spacing w:after="0"/>
+        <w:ind w:left="1427"/>
+      </w:pPr>
+    </w:p>
+    <w:p>
+      <w:pPr>
+        <w:pStyle w:val="BodyText"/>
+        <w:numPr>
+          <w:ilvl w:val="0"/>
+          <w:numId w:val="34"/>
+        </w:numPr>
+        <w:tabs>
+          <w:tab w:val="clear" w:pos="707"/>
+          <w:tab w:val="left" w:pos="0"/>
+        </w:tabs>
+        <w:spacing w:after="0"/>
+        <w:ind w:left="1427"/>
+      </w:pPr>
+      <w:proofErr w:type="spellStart"/>
+      <w:r>
+        <w:t>Skript</w:t>
+      </w:r>
+      <w:proofErr w:type="spellEnd"/>
+      <w:r>
+        <w:t xml:space="preserve"> </w:t>
+      </w:r>
+      <w:proofErr w:type="spellStart"/>
+      <w:r>
+        <w:t>za</w:t>
+      </w:r>
+      <w:proofErr w:type="spellEnd"/>
+      <w:r>
+        <w:t xml:space="preserve"> </w:t>
+      </w:r>
+      <w:proofErr w:type="spellStart"/>
+      <w:r>
+        <w:t>brisanje</w:t>
+      </w:r>
+      <w:proofErr w:type="spellEnd"/>
+      <w:r>
+        <w:t xml:space="preserve"> </w:t>
+      </w:r>
+      <w:proofErr w:type="spellStart"/>
+      <w:r>
+        <w:t>podataka</w:t>
+      </w:r>
+      <w:proofErr w:type="spellEnd"/>
+      <w:r>
+        <w:t xml:space="preserve"> o </w:t>
+      </w:r>
+      <w:proofErr w:type="spellStart"/>
+      <w:r>
+        <w:t>lokaciji</w:t>
+      </w:r>
+      <w:proofErr w:type="spellEnd"/>
+      <w:r>
+        <w:t xml:space="preserve"> </w:t>
+      </w:r>
+      <w:proofErr w:type="spellStart"/>
+      <w:r>
+        <w:t>brise</w:t>
+      </w:r>
+      <w:proofErr w:type="spellEnd"/>
+      <w:r>
+        <w:t xml:space="preserve"> </w:t>
+      </w:r>
+      <w:proofErr w:type="spellStart"/>
+      <w:r>
+        <w:t>lokaciju</w:t>
+      </w:r>
+      <w:proofErr w:type="spellEnd"/>
+      <w:r>
+        <w:t xml:space="preserve"> </w:t>
+      </w:r>
+      <w:proofErr w:type="spellStart"/>
+      <w:proofErr w:type="gramStart"/>
+      <w:r>
+        <w:t>sa</w:t>
+      </w:r>
+      <w:proofErr w:type="spellEnd"/>
+      <w:proofErr w:type="gramEnd"/>
+      <w:r>
+        <w:t xml:space="preserve"> </w:t>
+      </w:r>
+      <w:proofErr w:type="spellStart"/>
+      <w:r>
+        <w:t>svih</w:t>
+      </w:r>
+      <w:proofErr w:type="spellEnd"/>
+      <w:r>
+        <w:t xml:space="preserve"> </w:t>
+      </w:r>
+      <w:proofErr w:type="spellStart"/>
+      <w:r>
+        <w:t>lista</w:t>
+      </w:r>
+      <w:proofErr w:type="spellEnd"/>
+      <w:r>
+        <w:t>.</w:t>
+      </w:r>
+    </w:p>
+    <w:p>
+      <w:pPr>
+        <w:pStyle w:val="BodyText"/>
+        <w:spacing w:after="0"/>
+        <w:ind w:left="1427"/>
+      </w:pPr>
+    </w:p>
+    <w:p>
+      <w:pPr>
+        <w:pStyle w:val="BodyText"/>
+        <w:numPr>
+          <w:ilvl w:val="0"/>
+          <w:numId w:val="35"/>
+        </w:numPr>
+        <w:tabs>
+          <w:tab w:val="clear" w:pos="707"/>
+          <w:tab w:val="left" w:pos="0"/>
+        </w:tabs>
+        <w:spacing w:after="0"/>
+        <w:ind w:left="1427"/>
+      </w:pPr>
+      <w:proofErr w:type="spellStart"/>
+      <w:r>
+        <w:t>Brisanje</w:t>
+      </w:r>
+      <w:proofErr w:type="spellEnd"/>
+      <w:r>
+        <w:t xml:space="preserve"> </w:t>
+      </w:r>
+      <w:proofErr w:type="spellStart"/>
+      <w:r>
+        <w:t>lokacije</w:t>
+      </w:r>
+      <w:proofErr w:type="spellEnd"/>
+      <w:r>
+        <w:t xml:space="preserve"> </w:t>
+      </w:r>
+      <w:proofErr w:type="spellStart"/>
+      <w:r>
+        <w:t>iz</w:t>
+      </w:r>
+      <w:proofErr w:type="spellEnd"/>
+      <w:r>
+        <w:t xml:space="preserve"> </w:t>
+      </w:r>
+      <w:proofErr w:type="spellStart"/>
+      <w:r>
+        <w:t>baze</w:t>
+      </w:r>
+      <w:proofErr w:type="spellEnd"/>
+      <w:r>
+        <w:t>.</w:t>
+      </w:r>
+    </w:p>
+    <w:p>
+      <w:pPr>
+        <w:pStyle w:val="BodyText"/>
+        <w:spacing w:after="0"/>
+        <w:ind w:left="1427"/>
+      </w:pPr>
     </w:p>
     <w:p>
       <w:pPr>
@@ -6498,56 +8183,21 @@
           <w:tab w:val="clear" w:pos="707"/>
           <w:tab w:val="left" w:pos="0"/>
         </w:tabs>
-        <w:spacing w:after="0"/>
         <w:ind w:left="1427"/>
       </w:pPr>
       <w:proofErr w:type="spellStart"/>
       <w:r>
-        <w:t>Prikazuje</w:t>
+        <w:t>Osvezavanje</w:t>
       </w:r>
       <w:proofErr w:type="spellEnd"/>
       <w:r>
-        <w:t xml:space="preserve"> se forma </w:t>
+        <w:t xml:space="preserve"> </w:t>
       </w:r>
       <w:proofErr w:type="spellStart"/>
       <w:r>
-        <w:t>sa</w:t>
+        <w:t>stranice</w:t>
       </w:r>
       <w:proofErr w:type="spellEnd"/>
-      <w:r>
-        <w:t xml:space="preserve"> </w:t>
-      </w:r>
-      <w:proofErr w:type="spellStart"/>
-      <w:r>
-        <w:t>listom</w:t>
-      </w:r>
-      <w:proofErr w:type="spellEnd"/>
-      <w:r>
-        <w:t xml:space="preserve"> </w:t>
-      </w:r>
-      <w:proofErr w:type="spellStart"/>
-      <w:r>
-        <w:t>reportovanih</w:t>
-      </w:r>
-      <w:proofErr w:type="spellEnd"/>
-      <w:r>
-        <w:t xml:space="preserve"> </w:t>
-      </w:r>
-      <w:proofErr w:type="spellStart"/>
-      <w:r>
-        <w:t>lokacija</w:t>
-      </w:r>
-      <w:proofErr w:type="spellEnd"/>
-      <w:r>
-        <w:t>.</w:t>
-      </w:r>
-    </w:p>
-    <w:p>
-      <w:pPr>
-        <w:pStyle w:val="BodyText"/>
-        <w:spacing w:after="0"/>
-        <w:ind w:left="1427"/>
-      </w:pPr>
     </w:p>
     <w:p>
       <w:pPr>
@@ -6560,479 +8210,183 @@
           <w:tab w:val="clear" w:pos="707"/>
           <w:tab w:val="left" w:pos="0"/>
         </w:tabs>
-        <w:spacing w:after="0"/>
         <w:ind w:left="1427"/>
       </w:pPr>
-      <w:r>
-        <w:t xml:space="preserve">Administrator </w:t>
-      </w:r>
+    </w:p>
+    <w:p>
+      <w:pPr>
+        <w:pStyle w:val="BodyText"/>
+        <w:keepNext/>
+        <w:rPr>
+          <w:b/>
+          <w:bCs/>
+          <w:lang w:val="sr-Latn-CS"/>
+        </w:rPr>
+      </w:pPr>
+      <w:r>
+        <w:rPr>
+          <w:b/>
+          <w:bCs/>
+          <w:lang w:val="sr-Latn-CS"/>
+        </w:rPr>
+        <w:t>Izuzetci:</w:t>
+      </w:r>
+    </w:p>
+    <w:p>
+      <w:pPr>
+        <w:pStyle w:val="BodyText"/>
+        <w:rPr>
+          <w:lang w:val="sr-Latn-CS"/>
+        </w:rPr>
+      </w:pPr>
       <w:proofErr w:type="spellStart"/>
       <w:r>
-        <w:t>proverava</w:t>
+        <w:t>Nema</w:t>
       </w:r>
       <w:proofErr w:type="spellEnd"/>
       <w:r>
+        <w:t>.</w:t>
+      </w:r>
+    </w:p>
+    <w:p>
+      <w:pPr>
+        <w:pStyle w:val="BodyText"/>
+        <w:rPr>
+          <w:lang w:val="sr-Latn-CS"/>
+        </w:rPr>
+      </w:pPr>
+    </w:p>
+    <w:p>
+      <w:pPr>
+        <w:pStyle w:val="BodyText"/>
+        <w:keepNext/>
+        <w:rPr>
+          <w:b/>
+          <w:bCs/>
+          <w:lang w:val="sr-Latn-CS"/>
+        </w:rPr>
+      </w:pPr>
+      <w:r>
+        <w:rPr>
+          <w:b/>
+          <w:bCs/>
+          <w:lang w:val="sr-Latn-CS"/>
+        </w:rPr>
+        <w:t>Posledice:</w:t>
+      </w:r>
+    </w:p>
+    <w:p>
+      <w:pPr>
+        <w:pStyle w:val="BodyText"/>
+        <w:rPr>
+          <w:lang w:val="sr-Latn-CS"/>
+        </w:rPr>
+      </w:pPr>
+      <w:r>
+        <w:rPr>
+          <w:lang w:val="sr-Latn-CS"/>
+        </w:rPr>
+        <w:t>Izabrana lokacija je obrisana</w:t>
+      </w:r>
+    </w:p>
+    <w:p>
+      <w:pPr>
+        <w:pStyle w:val="BodyText"/>
+        <w:rPr>
+          <w:lang w:val="sr-Latn-CS"/>
+        </w:rPr>
+      </w:pPr>
+    </w:p>
+    <w:p>
+      <w:pPr>
+        <w:pStyle w:val="BodyText"/>
+        <w:rPr>
+          <w:lang w:val="sr-Latn-CS"/>
+        </w:rPr>
+      </w:pPr>
+    </w:p>
+    <w:p>
+      <w:pPr>
+        <w:pStyle w:val="BodyText"/>
+        <w:rPr>
+          <w:lang w:val="sr-Latn-CS"/>
+        </w:rPr>
+      </w:pPr>
+    </w:p>
+    <w:p>
+      <w:pPr>
+        <w:pStyle w:val="BodyText"/>
+        <w:rPr>
+          <w:lang w:val="sr-Latn-CS"/>
+        </w:rPr>
+      </w:pPr>
+    </w:p>
+    <w:p>
+      <w:pPr>
+        <w:pStyle w:val="BodyText"/>
+        <w:rPr>
+          <w:lang w:val="sr-Latn-CS"/>
+        </w:rPr>
+      </w:pPr>
+    </w:p>
+    <w:p>
+      <w:pPr>
+        <w:pStyle w:val="BodyText"/>
+        <w:rPr>
+          <w:lang w:val="sr-Latn-CS"/>
+        </w:rPr>
+      </w:pPr>
+    </w:p>
+    <w:p>
+      <w:pPr>
+        <w:pStyle w:val="BodyText"/>
+        <w:rPr>
+          <w:lang w:val="sr-Latn-CS"/>
+        </w:rPr>
+      </w:pPr>
+    </w:p>
+    <w:p>
+      <w:pPr>
+        <w:pStyle w:val="BodyText"/>
+        <w:rPr>
+          <w:lang w:val="sr-Latn-CS"/>
+        </w:rPr>
+      </w:pPr>
+    </w:p>
+    <w:p>
+      <w:pPr>
+        <w:pStyle w:val="BodyText"/>
+        <w:rPr>
+          <w:b/>
+          <w:bCs/>
+        </w:rPr>
+      </w:pPr>
+      <w:proofErr w:type="spellStart"/>
+      <w:r>
+        <w:rPr>
+          <w:b/>
+          <w:bCs/>
+        </w:rPr>
+        <w:t>Dijagram</w:t>
+      </w:r>
+      <w:proofErr w:type="spellEnd"/>
+      <w:r>
+        <w:rPr>
+          <w:b/>
+          <w:bCs/>
+        </w:rPr>
         <w:t xml:space="preserve"> </w:t>
       </w:r>
       <w:proofErr w:type="spellStart"/>
       <w:r>
-        <w:t>informacije</w:t>
+        <w:rPr>
+          <w:b/>
+          <w:bCs/>
+        </w:rPr>
+        <w:t>sekvence</w:t>
       </w:r>
       <w:proofErr w:type="spellEnd"/>
       <w:r>
-        <w:t xml:space="preserve"> o </w:t>
-      </w:r>
-      <w:proofErr w:type="spellStart"/>
-      <w:r>
-        <w:t>lokaciji</w:t>
-      </w:r>
-      <w:proofErr w:type="spellEnd"/>
-      <w:r>
-        <w:t>.</w:t>
-      </w:r>
-    </w:p>
-    <w:p>
-      <w:pPr>
-        <w:pStyle w:val="BodyText"/>
-        <w:spacing w:after="0"/>
-        <w:ind w:left="1427"/>
-      </w:pPr>
-    </w:p>
-    <w:p>
-      <w:pPr>
-        <w:pStyle w:val="BodyText"/>
-        <w:numPr>
-          <w:ilvl w:val="0"/>
-          <w:numId w:val="38"/>
-        </w:numPr>
-        <w:tabs>
-          <w:tab w:val="clear" w:pos="707"/>
-          <w:tab w:val="left" w:pos="0"/>
-        </w:tabs>
-        <w:spacing w:after="0"/>
-        <w:ind w:left="1427"/>
-      </w:pPr>
-      <w:proofErr w:type="spellStart"/>
-      <w:r>
-        <w:t>Odlucuje</w:t>
-      </w:r>
-      <w:proofErr w:type="spellEnd"/>
-      <w:r>
-        <w:t xml:space="preserve"> da li </w:t>
-      </w:r>
-      <w:proofErr w:type="spellStart"/>
-      <w:r>
-        <w:t>treba</w:t>
-      </w:r>
-      <w:proofErr w:type="spellEnd"/>
-      <w:r>
-        <w:t xml:space="preserve"> </w:t>
-      </w:r>
-      <w:proofErr w:type="spellStart"/>
-      <w:r>
-        <w:t>o</w:t>
-      </w:r>
-      <w:r>
-        <w:t>b</w:t>
-      </w:r>
-      <w:r>
-        <w:t>risati</w:t>
-      </w:r>
-      <w:proofErr w:type="spellEnd"/>
-      <w:r>
-        <w:t xml:space="preserve"> </w:t>
-      </w:r>
-      <w:proofErr w:type="spellStart"/>
-      <w:r>
-        <w:t>lokaciju</w:t>
-      </w:r>
-      <w:proofErr w:type="spellEnd"/>
-      <w:r>
-        <w:t>.</w:t>
-      </w:r>
-    </w:p>
-    <w:p>
-      <w:pPr>
-        <w:pStyle w:val="BodyText"/>
-        <w:spacing w:after="0"/>
-        <w:ind w:left="1427"/>
-      </w:pPr>
-    </w:p>
-    <w:p>
-      <w:pPr>
-        <w:pStyle w:val="BodyText"/>
-        <w:numPr>
-          <w:ilvl w:val="0"/>
-          <w:numId w:val="39"/>
-        </w:numPr>
-        <w:tabs>
-          <w:tab w:val="clear" w:pos="707"/>
-          <w:tab w:val="left" w:pos="0"/>
-        </w:tabs>
-        <w:spacing w:after="0"/>
-        <w:ind w:left="1427"/>
-      </w:pPr>
-      <w:proofErr w:type="spellStart"/>
-      <w:r>
-        <w:t>Prikaz</w:t>
-      </w:r>
-      <w:proofErr w:type="spellEnd"/>
-      <w:r>
-        <w:t xml:space="preserve"> </w:t>
-      </w:r>
-      <w:proofErr w:type="spellStart"/>
-      <w:r>
-        <w:t>forme</w:t>
-      </w:r>
-      <w:proofErr w:type="spellEnd"/>
-      <w:r>
-        <w:t xml:space="preserve"> za </w:t>
-      </w:r>
-      <w:proofErr w:type="spellStart"/>
-      <w:r>
-        <w:t>potvrdu</w:t>
-      </w:r>
-      <w:proofErr w:type="spellEnd"/>
-      <w:r>
-        <w:t xml:space="preserve"> </w:t>
-      </w:r>
-      <w:proofErr w:type="spellStart"/>
-      <w:r>
-        <w:t>brisanja</w:t>
-      </w:r>
-      <w:proofErr w:type="spellEnd"/>
-      <w:r>
-        <w:t>.</w:t>
-      </w:r>
-    </w:p>
-    <w:p>
-      <w:pPr>
-        <w:pStyle w:val="BodyText"/>
-        <w:spacing w:after="0"/>
-        <w:ind w:left="1427"/>
-      </w:pPr>
-    </w:p>
-    <w:p>
-      <w:pPr>
-        <w:pStyle w:val="BodyText"/>
-        <w:numPr>
-          <w:ilvl w:val="0"/>
-          <w:numId w:val="40"/>
-        </w:numPr>
-        <w:tabs>
-          <w:tab w:val="clear" w:pos="707"/>
-          <w:tab w:val="left" w:pos="0"/>
-        </w:tabs>
-        <w:spacing w:after="0"/>
-        <w:ind w:left="1427"/>
-      </w:pPr>
-      <w:proofErr w:type="spellStart"/>
-      <w:r>
-        <w:t>Potvrda</w:t>
-      </w:r>
-      <w:proofErr w:type="spellEnd"/>
-      <w:r>
-        <w:t xml:space="preserve"> </w:t>
-      </w:r>
-      <w:proofErr w:type="spellStart"/>
-      <w:r>
-        <w:t>brisanja</w:t>
-      </w:r>
-      <w:proofErr w:type="spellEnd"/>
-      <w:r>
-        <w:t>.</w:t>
-      </w:r>
-    </w:p>
-    <w:p>
-      <w:pPr>
-        <w:pStyle w:val="BodyText"/>
-        <w:spacing w:after="0"/>
-        <w:ind w:left="1427"/>
-      </w:pPr>
-    </w:p>
-    <w:p>
-      <w:pPr>
-        <w:pStyle w:val="BodyText"/>
-        <w:numPr>
-          <w:ilvl w:val="0"/>
-          <w:numId w:val="41"/>
-        </w:numPr>
-        <w:tabs>
-          <w:tab w:val="clear" w:pos="707"/>
-          <w:tab w:val="left" w:pos="0"/>
-        </w:tabs>
-        <w:spacing w:after="0"/>
-        <w:ind w:left="1427"/>
-      </w:pPr>
-      <w:proofErr w:type="spellStart"/>
-      <w:r>
-        <w:t>Skript</w:t>
-      </w:r>
-      <w:proofErr w:type="spellEnd"/>
-      <w:r>
-        <w:t xml:space="preserve"> za </w:t>
-      </w:r>
-      <w:proofErr w:type="spellStart"/>
-      <w:r>
-        <w:t>brisanje</w:t>
-      </w:r>
-      <w:proofErr w:type="spellEnd"/>
-      <w:r>
-        <w:t xml:space="preserve"> </w:t>
-      </w:r>
-      <w:proofErr w:type="spellStart"/>
-      <w:r>
-        <w:t>podataka</w:t>
-      </w:r>
-      <w:proofErr w:type="spellEnd"/>
-      <w:r>
-        <w:t xml:space="preserve"> o </w:t>
-      </w:r>
-      <w:proofErr w:type="spellStart"/>
-      <w:r>
-        <w:t>lokaciji</w:t>
-      </w:r>
-      <w:proofErr w:type="spellEnd"/>
-      <w:r>
-        <w:t xml:space="preserve"> brise </w:t>
-      </w:r>
-      <w:proofErr w:type="spellStart"/>
-      <w:r>
-        <w:t>lokaciju</w:t>
-      </w:r>
-      <w:proofErr w:type="spellEnd"/>
-      <w:r>
-        <w:t xml:space="preserve"> </w:t>
-      </w:r>
-      <w:proofErr w:type="spellStart"/>
-      <w:r>
-        <w:t>sa</w:t>
-      </w:r>
-      <w:proofErr w:type="spellEnd"/>
-      <w:r>
-        <w:t xml:space="preserve"> </w:t>
-      </w:r>
-      <w:proofErr w:type="spellStart"/>
-      <w:r>
-        <w:t>svih</w:t>
-      </w:r>
-      <w:proofErr w:type="spellEnd"/>
-      <w:r>
-        <w:t xml:space="preserve"> </w:t>
-      </w:r>
-      <w:proofErr w:type="spellStart"/>
-      <w:r>
-        <w:t>lista</w:t>
-      </w:r>
-      <w:proofErr w:type="spellEnd"/>
-      <w:r>
-        <w:t>.</w:t>
-      </w:r>
-    </w:p>
-    <w:p>
-      <w:pPr>
-        <w:pStyle w:val="BodyText"/>
-        <w:spacing w:after="0"/>
-        <w:ind w:left="1427"/>
-      </w:pPr>
-    </w:p>
-    <w:p>
-      <w:pPr>
-        <w:pStyle w:val="BodyText"/>
-        <w:numPr>
-          <w:ilvl w:val="0"/>
-          <w:numId w:val="42"/>
-        </w:numPr>
-        <w:tabs>
-          <w:tab w:val="clear" w:pos="707"/>
-          <w:tab w:val="left" w:pos="0"/>
-        </w:tabs>
-        <w:spacing w:after="0"/>
-        <w:ind w:left="1427"/>
-      </w:pPr>
-      <w:proofErr w:type="spellStart"/>
-      <w:r>
-        <w:t>Brisanje</w:t>
-      </w:r>
-      <w:proofErr w:type="spellEnd"/>
-      <w:r>
-        <w:t xml:space="preserve"> </w:t>
-      </w:r>
-      <w:proofErr w:type="spellStart"/>
-      <w:r>
-        <w:t>lokacije</w:t>
-      </w:r>
-      <w:proofErr w:type="spellEnd"/>
-      <w:r>
-        <w:t xml:space="preserve"> </w:t>
-      </w:r>
-      <w:proofErr w:type="spellStart"/>
-      <w:r>
-        <w:t>iz</w:t>
-      </w:r>
-      <w:proofErr w:type="spellEnd"/>
-      <w:r>
-        <w:t xml:space="preserve"> </w:t>
-      </w:r>
-      <w:proofErr w:type="spellStart"/>
-      <w:r>
-        <w:t>baze</w:t>
-      </w:r>
-      <w:proofErr w:type="spellEnd"/>
-      <w:r>
-        <w:t>.</w:t>
-      </w:r>
-    </w:p>
-    <w:p>
-      <w:pPr>
-        <w:pStyle w:val="BodyText"/>
-        <w:spacing w:after="0"/>
-        <w:ind w:left="1427"/>
-      </w:pPr>
-    </w:p>
-    <w:p>
-      <w:pPr>
-        <w:pStyle w:val="BodyText"/>
-        <w:numPr>
-          <w:ilvl w:val="0"/>
-          <w:numId w:val="43"/>
-        </w:numPr>
-        <w:tabs>
-          <w:tab w:val="clear" w:pos="707"/>
-          <w:tab w:val="left" w:pos="0"/>
-        </w:tabs>
-        <w:ind w:left="1427"/>
-      </w:pPr>
-      <w:proofErr w:type="spellStart"/>
-      <w:r>
-        <w:t>Osvezavanje</w:t>
-      </w:r>
-      <w:proofErr w:type="spellEnd"/>
-      <w:r>
-        <w:t xml:space="preserve"> </w:t>
-      </w:r>
-      <w:proofErr w:type="spellStart"/>
-      <w:r>
-        <w:t>stranice</w:t>
-      </w:r>
-      <w:proofErr w:type="spellEnd"/>
-    </w:p>
-    <w:p>
-      <w:pPr>
-        <w:pStyle w:val="BodyText"/>
-        <w:keepNext/>
-        <w:rPr>
-          <w:b/>
-          <w:bCs/>
-          <w:lang w:val="sr-Latn-CS"/>
-        </w:rPr>
-      </w:pPr>
-      <w:r>
-        <w:rPr>
-          <w:b/>
-          <w:bCs/>
-          <w:lang w:val="sr-Latn-CS"/>
-        </w:rPr>
-        <w:t>Izuzetci:</w:t>
-      </w:r>
-    </w:p>
-    <w:p>
-      <w:pPr>
-        <w:pStyle w:val="BodyText"/>
-        <w:rPr>
-          <w:lang w:val="sr-Latn-CS"/>
-        </w:rPr>
-      </w:pPr>
-      <w:proofErr w:type="spellStart"/>
-      <w:r>
-        <w:t>Nema</w:t>
-      </w:r>
-      <w:proofErr w:type="spellEnd"/>
-      <w:r>
-        <w:t>.</w:t>
-      </w:r>
-    </w:p>
-    <w:p>
-      <w:pPr>
-        <w:pStyle w:val="BodyText"/>
-        <w:rPr>
-          <w:lang w:val="sr-Latn-CS"/>
-        </w:rPr>
-      </w:pPr>
-    </w:p>
-    <w:p>
-      <w:pPr>
-        <w:pStyle w:val="BodyText"/>
-        <w:keepNext/>
-        <w:rPr>
-          <w:b/>
-          <w:bCs/>
-          <w:lang w:val="sr-Latn-CS"/>
-        </w:rPr>
-      </w:pPr>
-      <w:r>
-        <w:rPr>
-          <w:b/>
-          <w:bCs/>
-          <w:lang w:val="sr-Latn-CS"/>
-        </w:rPr>
-        <w:t>Posledice:</w:t>
-      </w:r>
-    </w:p>
-    <w:p>
-      <w:pPr>
-        <w:pStyle w:val="BodyText"/>
-        <w:rPr>
-          <w:lang w:val="sr-Latn-CS"/>
-        </w:rPr>
-      </w:pPr>
-      <w:r>
-        <w:rPr>
-          <w:lang w:val="sr-Latn-CS"/>
-        </w:rPr>
-        <w:t>Izabrana lokacija je obrisan</w:t>
-      </w:r>
-      <w:r>
-        <w:rPr>
-          <w:lang w:val="sr-Latn-CS"/>
-        </w:rPr>
-        <w:t>a.</w:t>
-      </w:r>
-    </w:p>
-    <w:p>
-      <w:pPr>
-        <w:pStyle w:val="BodyText"/>
-        <w:rPr>
-          <w:b/>
-          <w:bCs/>
-        </w:rPr>
-      </w:pPr>
-      <w:proofErr w:type="spellStart"/>
-      <w:r>
-        <w:rPr>
-          <w:b/>
-          <w:bCs/>
-        </w:rPr>
-        <w:t>Dijagram</w:t>
-      </w:r>
-      <w:proofErr w:type="spellEnd"/>
-      <w:r>
-        <w:rPr>
-          <w:b/>
-          <w:bCs/>
-        </w:rPr>
-        <w:t xml:space="preserve"> </w:t>
-      </w:r>
-      <w:proofErr w:type="spellStart"/>
-      <w:r>
-        <w:rPr>
-          <w:b/>
-          <w:bCs/>
-        </w:rPr>
-        <w:t>sekvence</w:t>
-      </w:r>
-      <w:proofErr w:type="spellEnd"/>
-      <w:r>
         <w:rPr>
           <w:b/>
           <w:bCs/>
@@ -7050,10 +8404,10 @@
       <w:r>
         <w:rPr>
           <w:noProof/>
-        </w:rPr>
-        <w:lastRenderedPageBreak/>
+          <w:lang w:eastAsia="en-US"/>
+        </w:rPr>
         <w:drawing>
-          <wp:anchor distT="0" distB="0" distL="0" distR="0" simplePos="0" relativeHeight="6" behindDoc="0" locked="0" layoutInCell="0" allowOverlap="1" wp14:anchorId="1C35A781" wp14:editId="5167B7D5">
+          <wp:anchor distT="0" distB="0" distL="0" distR="0" simplePos="0" relativeHeight="6" behindDoc="0" locked="0" layoutInCell="0" allowOverlap="1">
             <wp:simplePos x="0" y="0"/>
             <wp:positionH relativeFrom="column">
               <wp:posOffset>176530</wp:posOffset>
@@ -7114,14 +8468,14 @@
           <w:lang w:val="sr-Latn-CS"/>
         </w:rPr>
       </w:pPr>
-      <w:bookmarkStart w:id="12" w:name="_Toc163018910"/>
+      <w:bookmarkStart w:id="15" w:name="_Toc163018910"/>
       <w:r>
         <w:rPr>
           <w:lang w:val="sr-Latn-CS"/>
         </w:rPr>
         <w:t>D</w:t>
       </w:r>
-      <w:bookmarkEnd w:id="12"/>
+      <w:bookmarkEnd w:id="15"/>
       <w:r>
         <w:rPr>
           <w:lang w:val="sr-Latn-CS"/>
@@ -7459,20 +8813,15 @@
           <w:lang w:val="sr-Latn-CS"/>
         </w:rPr>
       </w:pPr>
-      <w:bookmarkStart w:id="13" w:name="_Toc163018911"/>
-      <w:r>
-        <w:rPr>
-          <w:lang w:val="sr-Latn-CS"/>
-        </w:rPr>
-        <w:t>Kreiranje novog</w:t>
-      </w:r>
-      <w:bookmarkEnd w:id="13"/>
-      <w:r>
-        <w:rPr>
-          <w:lang w:val="sr-Latn-CS"/>
-        </w:rPr>
-        <w:t xml:space="preserve"> dogadjaja</w:t>
-      </w:r>
+      <w:bookmarkStart w:id="16" w:name="_Toc163018911"/>
+      <w:r>
+        <w:rPr>
+          <w:lang w:val="sr-Latn-CS"/>
+        </w:rPr>
+        <w:lastRenderedPageBreak/>
+        <w:t>Kreiranje novog člana</w:t>
+      </w:r>
+      <w:bookmarkEnd w:id="16"/>
     </w:p>
     <w:p>
       <w:pPr>
@@ -7504,13 +8853,7 @@
         <w:rPr>
           <w:lang w:val="sr-Latn-CS"/>
         </w:rPr>
-        <w:t xml:space="preserve">Kreiranje </w:t>
-      </w:r>
-      <w:r>
-        <w:rPr>
-          <w:lang w:val="sr-Latn-CS"/>
-        </w:rPr>
-        <w:t>novog dogadjaja od strane prijavljenog korisnika.</w:t>
+        <w:t>Kreiranje korisničkog naloga za novog člana laboratorije.</w:t>
       </w:r>
     </w:p>
     <w:p>
@@ -7529,7 +8872,6 @@
           <w:bCs/>
           <w:lang w:val="sr-Latn-CS"/>
         </w:rPr>
-        <w:lastRenderedPageBreak/>
         <w:t>Akteri:</w:t>
       </w:r>
     </w:p>
@@ -7544,7 +8886,7 @@
         <w:rPr>
           <w:lang w:val="sr-Latn-CS"/>
         </w:rPr>
-        <w:t>Prijavljeni korisnik.</w:t>
+        <w:t>Šef laboratorije, Administrator.</w:t>
       </w:r>
     </w:p>
     <w:p>
@@ -7577,13 +8919,7 @@
         <w:rPr>
           <w:lang w:val="sr-Latn-CS"/>
         </w:rPr>
-        <w:t>Korisnik je prijavljen</w:t>
-      </w:r>
-      <w:r>
-        <w:rPr>
-          <w:lang w:val="sr-Latn-CS"/>
-        </w:rPr>
-        <w:t>.</w:t>
+        <w:t>Korisnik je prijavljen na portal.</w:t>
       </w:r>
     </w:p>
     <w:p>
@@ -7620,13 +8956,7 @@
         <w:rPr>
           <w:lang w:val="sr-Latn-CS"/>
         </w:rPr>
-        <w:t xml:space="preserve">Korisnik bira opciju za prikaz </w:t>
-      </w:r>
-      <w:r>
-        <w:rPr>
-          <w:lang w:val="sr-Latn-CS"/>
-        </w:rPr>
-        <w:t>dogadjaja.</w:t>
+        <w:t>Korisnik bira opciju za prikaz spiska članova laboratorije.</w:t>
       </w:r>
     </w:p>
     <w:p>
@@ -7644,13 +8974,7 @@
         <w:rPr>
           <w:lang w:val="sr-Latn-CS"/>
         </w:rPr>
-        <w:t xml:space="preserve">Prikazuje se stranica </w:t>
-      </w:r>
-      <w:r>
-        <w:rPr>
-          <w:lang w:val="sr-Latn-CS"/>
-        </w:rPr>
-        <w:t>za dogadjaje.</w:t>
+        <w:t>Prikazuje se stranica sa članovima laboratorije.</w:t>
       </w:r>
     </w:p>
     <w:p>
@@ -7668,13 +8992,7 @@
         <w:rPr>
           <w:lang w:val="sr-Latn-CS"/>
         </w:rPr>
-        <w:t xml:space="preserve">Korisnik bira opciju za dodavanje </w:t>
-      </w:r>
-      <w:r>
-        <w:rPr>
-          <w:lang w:val="sr-Latn-CS"/>
-        </w:rPr>
-        <w:t>dogadjaja.</w:t>
+        <w:t>Korisnik bira opciju za dodavanje novog člana.</w:t>
       </w:r>
     </w:p>
     <w:p>
@@ -7692,13 +9010,7 @@
         <w:rPr>
           <w:lang w:val="sr-Latn-CS"/>
         </w:rPr>
-        <w:t xml:space="preserve">Prikazuje se forma za kreiranje novog </w:t>
-      </w:r>
-      <w:r>
-        <w:rPr>
-          <w:lang w:val="sr-Latn-CS"/>
-        </w:rPr>
-        <w:t>dogadjaja.</w:t>
+        <w:t>Prikazuje se forma za kreiranje novog korisničkog naloga.</w:t>
       </w:r>
     </w:p>
     <w:p>
@@ -7716,19 +9028,7 @@
         <w:rPr>
           <w:lang w:val="sr-Latn-CS"/>
         </w:rPr>
-        <w:t xml:space="preserve">Korisnik unosi </w:t>
-      </w:r>
-      <w:r>
-        <w:rPr>
-          <w:lang w:val="sr-Latn-CS"/>
-        </w:rPr>
-        <w:t>podatke o novom dogadjaju</w:t>
-      </w:r>
-      <w:r>
-        <w:rPr>
-          <w:lang w:val="sr-Latn-CS"/>
-        </w:rPr>
-        <w:t xml:space="preserve"> pa nakon toga aktivira komandu </w:t>
+        <w:t xml:space="preserve">Korisnik unosi korisničko ime i lozinku novog člana pa nakon toga aktivira komandu </w:t>
       </w:r>
       <w:r>
         <w:rPr>
@@ -7760,19 +9060,7 @@
         <w:rPr>
           <w:lang w:val="sr-Latn-CS"/>
         </w:rPr>
-        <w:t>Vrši se provera podataka</w:t>
-      </w:r>
-      <w:r>
-        <w:rPr>
-          <w:lang w:val="sr-Latn-CS"/>
-        </w:rPr>
-        <w:t xml:space="preserve"> i programsko kreiranje dogadjaja</w:t>
-      </w:r>
-      <w:r>
-        <w:rPr>
-          <w:lang w:val="sr-Latn-CS"/>
-        </w:rPr>
-        <w:t>.</w:t>
+        <w:t>Vrši se provera podataka [izuzetak: korisničko ime i/ili lozinka nisu validni].</w:t>
       </w:r>
     </w:p>
     <w:p>
@@ -7790,31 +9078,7 @@
         <w:rPr>
           <w:lang w:val="sr-Latn-CS"/>
         </w:rPr>
-        <w:t>Vrši se</w:t>
-      </w:r>
-      <w:r>
-        <w:rPr>
-          <w:lang w:val="sr-Latn-CS"/>
-        </w:rPr>
-        <w:t xml:space="preserve"> ubacivanje</w:t>
-      </w:r>
-      <w:r>
-        <w:rPr>
-          <w:lang w:val="sr-Latn-CS"/>
-        </w:rPr>
-        <w:t xml:space="preserve"> podataka u baz</w:t>
-      </w:r>
-      <w:r>
-        <w:rPr>
-          <w:lang w:val="sr-Latn-CS"/>
-        </w:rPr>
-        <w:t xml:space="preserve">u </w:t>
-      </w:r>
-      <w:r>
-        <w:rPr>
-          <w:lang w:val="sr-Latn-CS"/>
-        </w:rPr>
-        <w:t>podataka.</w:t>
+        <w:t>Vrši se ažuriranje podataka u bazi podataka.</w:t>
       </w:r>
     </w:p>
     <w:p>
@@ -7832,19 +9096,7 @@
         <w:rPr>
           <w:lang w:val="sr-Latn-CS"/>
         </w:rPr>
-        <w:t xml:space="preserve">Osvežava se stranica sa </w:t>
-      </w:r>
-      <w:r>
-        <w:rPr>
-          <w:lang w:val="sr-Latn-CS"/>
-        </w:rPr>
-        <w:t>dogadjajima</w:t>
-      </w:r>
-      <w:r>
-        <w:rPr>
-          <w:lang w:val="sr-Latn-CS"/>
-        </w:rPr>
-        <w:t>.</w:t>
+        <w:t>Osvežava se stranica sa spiskom korisnika.</w:t>
       </w:r>
     </w:p>
     <w:p>
@@ -7873,13 +9125,34 @@
           <w:lang w:val="sr-Latn-CS"/>
         </w:rPr>
       </w:pPr>
+      <w:r>
+        <w:t>[</w:t>
+      </w:r>
       <w:proofErr w:type="spellStart"/>
       <w:r>
-        <w:t>Nema</w:t>
+        <w:rPr>
+          <w:i/>
+          <w:iCs/>
+        </w:rPr>
+        <w:t>Korisni</w:t>
       </w:r>
       <w:proofErr w:type="spellEnd"/>
       <w:r>
-        <w:t>.</w:t>
+        <w:rPr>
+          <w:i/>
+          <w:iCs/>
+          <w:lang w:val="sr-Latn-CS"/>
+        </w:rPr>
+        <w:t>čko ime i/ili lozinka nisu validni</w:t>
+      </w:r>
+      <w:r>
+        <w:t xml:space="preserve">] </w:t>
+      </w:r>
+      <w:r>
+        <w:rPr>
+          <w:lang w:val="sr-Latn-CS"/>
+        </w:rPr>
+        <w:t>Prikazuje se poruka o odgovarajućoj greški na formi za kreiranje novog korisničkog naloga.</w:t>
       </w:r>
     </w:p>
     <w:p>
@@ -7912,96 +9185,8 @@
         <w:rPr>
           <w:lang w:val="sr-Latn-CS"/>
         </w:rPr>
-        <w:t xml:space="preserve">Kreiran je novi </w:t>
-      </w:r>
-      <w:r>
-        <w:rPr>
-          <w:lang w:val="sr-Latn-CS"/>
-        </w:rPr>
-        <w:t>dogadjaj</w:t>
-      </w:r>
-      <w:r>
-        <w:rPr>
-          <w:lang w:val="sr-Latn-CS"/>
-        </w:rPr>
-        <w:t>.</w:t>
-      </w:r>
-    </w:p>
-    <w:p>
-      <w:pPr>
-        <w:pStyle w:val="BodyText"/>
-        <w:rPr>
-          <w:b/>
-          <w:bCs/>
-          <w:lang w:val="sr-Latn-CS"/>
-        </w:rPr>
-      </w:pPr>
-      <w:r>
-        <w:rPr>
-          <w:b/>
-          <w:bCs/>
-          <w:lang w:val="sr-Latn-CS"/>
-        </w:rPr>
-        <w:t>Sekvencijalni dijagram:</w:t>
-      </w:r>
-    </w:p>
-    <w:p>
-      <w:pPr>
-        <w:pStyle w:val="BodyText"/>
-        <w:rPr>
-          <w:b/>
-          <w:bCs/>
-          <w:lang w:val="sr-Latn-CS"/>
-        </w:rPr>
-      </w:pPr>
-      <w:r>
-        <w:rPr>
-          <w:noProof/>
-        </w:rPr>
-        <w:drawing>
-          <wp:inline distT="0" distB="0" distL="0" distR="0" wp14:anchorId="49A36F88" wp14:editId="19045532">
-            <wp:extent cx="5943600" cy="2997200"/>
-            <wp:effectExtent l="0" t="0" r="0" b="0"/>
-            <wp:docPr id="6" name="Picture 6"/>
-            <wp:cNvGraphicFramePr>
-              <a:graphicFrameLocks xmlns:a="http://schemas.openxmlformats.org/drawingml/2006/main" noChangeAspect="1"/>
-            </wp:cNvGraphicFramePr>
-            <a:graphic xmlns:a="http://schemas.openxmlformats.org/drawingml/2006/main">
-              <a:graphicData uri="http://schemas.openxmlformats.org/drawingml/2006/picture">
-                <pic:pic xmlns:pic="http://schemas.openxmlformats.org/drawingml/2006/picture">
-                  <pic:nvPicPr>
-                    <pic:cNvPr id="1" name=""/>
-                    <pic:cNvPicPr/>
-                  </pic:nvPicPr>
-                  <pic:blipFill>
-                    <a:blip r:embed="rId16"/>
-                    <a:stretch>
-                      <a:fillRect/>
-                    </a:stretch>
-                  </pic:blipFill>
-                  <pic:spPr>
-                    <a:xfrm>
-                      <a:off x="0" y="0"/>
-                      <a:ext cx="5943600" cy="2997200"/>
-                    </a:xfrm>
-                    <a:prstGeom prst="rect">
-                      <a:avLst/>
-                    </a:prstGeom>
-                  </pic:spPr>
-                </pic:pic>
-              </a:graphicData>
-            </a:graphic>
-          </wp:inline>
-        </w:drawing>
-      </w:r>
-    </w:p>
-    <w:p>
-      <w:pPr>
-        <w:pStyle w:val="BodyText"/>
-        <w:rPr>
-          <w:lang w:val="sr-Latn-CS"/>
-        </w:rPr>
-      </w:pPr>
+        <w:t>Kreiran je novi korisnički nalog.</w:t>
+      </w:r>
     </w:p>
     <w:p>
       <w:pPr>
@@ -8010,14 +9195,14 @@
           <w:lang w:val="sr-Latn-CS"/>
         </w:rPr>
       </w:pPr>
-      <w:bookmarkStart w:id="14" w:name="_Toc163018912"/>
+      <w:bookmarkStart w:id="17" w:name="_Toc163018912"/>
       <w:r>
         <w:rPr>
           <w:lang w:val="sr-Latn-CS"/>
         </w:rPr>
         <w:t>Brisanje postojećeg člana</w:t>
       </w:r>
-      <w:bookmarkEnd w:id="14"/>
+      <w:bookmarkEnd w:id="17"/>
     </w:p>
     <w:p>
       <w:pPr>
@@ -8068,7 +9253,6 @@
           <w:bCs/>
           <w:lang w:val="sr-Latn-CS"/>
         </w:rPr>
-        <w:lastRenderedPageBreak/>
         <w:t>Akteri:</w:t>
       </w:r>
     </w:p>
@@ -8262,6 +9446,7 @@
           <w:bCs/>
           <w:lang w:val="sr-Latn-CS"/>
         </w:rPr>
+        <w:lastRenderedPageBreak/>
         <w:t>Izuzetci:</w:t>
       </w:r>
     </w:p>
@@ -8319,14 +9504,14 @@
           <w:lang w:val="sr-Latn-CS"/>
         </w:rPr>
       </w:pPr>
-      <w:bookmarkStart w:id="15" w:name="_Toc163018913"/>
+      <w:bookmarkStart w:id="18" w:name="_Toc163018913"/>
       <w:r>
         <w:rPr>
           <w:lang w:val="sr-Latn-CS"/>
         </w:rPr>
         <w:t>Arhiviranje postojećeg člana</w:t>
       </w:r>
-      <w:bookmarkEnd w:id="15"/>
+      <w:bookmarkEnd w:id="18"/>
     </w:p>
     <w:p>
       <w:pPr>
@@ -8627,15 +9812,14 @@
           <w:lang w:val="sr-Latn-CS"/>
         </w:rPr>
       </w:pPr>
-      <w:bookmarkStart w:id="16" w:name="_Toc163018914"/>
-      <w:r>
-        <w:rPr>
-          <w:lang w:val="sr-Latn-CS"/>
-        </w:rPr>
-        <w:lastRenderedPageBreak/>
+      <w:bookmarkStart w:id="19" w:name="_Toc163018914"/>
+      <w:r>
+        <w:rPr>
+          <w:lang w:val="sr-Latn-CS"/>
+        </w:rPr>
         <w:t>Kreiranje projekta i postavljanje vođe</w:t>
       </w:r>
-      <w:bookmarkEnd w:id="16"/>
+      <w:bookmarkEnd w:id="19"/>
     </w:p>
     <w:p>
       <w:pPr>
@@ -8874,6 +10058,7 @@
         <w:rPr>
           <w:lang w:val="sr-Latn-CS"/>
         </w:rPr>
+        <w:lastRenderedPageBreak/>
         <w:t>Vrši se provera podataka [izuzetak: naziv projekta nije validan i/ili vođa projekta nije izabran].</w:t>
       </w:r>
     </w:p>
@@ -8990,10 +10175,12 @@
         <w:t xml:space="preserve"> </w:t>
       </w:r>
       <w:proofErr w:type="spellStart"/>
+      <w:proofErr w:type="gramStart"/>
       <w:r>
         <w:t>na</w:t>
       </w:r>
       <w:proofErr w:type="spellEnd"/>
+      <w:proofErr w:type="gramEnd"/>
       <w:r>
         <w:t xml:space="preserve"> </w:t>
       </w:r>
@@ -9003,10 +10190,18 @@
       </w:r>
       <w:proofErr w:type="spellEnd"/>
       <w:r>
-        <w:t xml:space="preserve"> za </w:t>
+        <w:t xml:space="preserve"> </w:t>
       </w:r>
       <w:proofErr w:type="spellStart"/>
       <w:r>
+        <w:t>za</w:t>
+      </w:r>
+      <w:proofErr w:type="spellEnd"/>
+      <w:r>
+        <w:t xml:space="preserve"> </w:t>
+      </w:r>
+      <w:proofErr w:type="spellStart"/>
+      <w:r>
         <w:t>kreiranje</w:t>
       </w:r>
       <w:proofErr w:type="spellEnd"/>
@@ -9070,14 +10265,14 @@
           <w:lang w:val="sr-Latn-CS"/>
         </w:rPr>
       </w:pPr>
-      <w:bookmarkStart w:id="17" w:name="_Toc163018915"/>
+      <w:bookmarkStart w:id="20" w:name="_Toc163018915"/>
       <w:r>
         <w:rPr>
           <w:lang w:val="sr-Latn-CS"/>
         </w:rPr>
         <w:t>Ažuriranje podataka o projektu</w:t>
       </w:r>
-      <w:bookmarkEnd w:id="17"/>
+      <w:bookmarkEnd w:id="20"/>
     </w:p>
     <w:p>
       <w:pPr>
@@ -9352,7 +10547,6 @@
         <w:rPr>
           <w:lang w:val="sr-Latn-CS"/>
         </w:rPr>
-        <w:lastRenderedPageBreak/>
         <w:t xml:space="preserve">Vrši se provera unetih podataka </w:t>
       </w:r>
       <w:r>
@@ -9419,7 +10613,21 @@
         <w:rPr>
           <w:lang w:val="sr-Latn-CS"/>
         </w:rPr>
-        <w:t>žava se stranica sa podacima o projektu.</w:t>
+        <w:t xml:space="preserve">žava se stranica </w:t>
+      </w:r>
+      <w:proofErr w:type="gramStart"/>
+      <w:r>
+        <w:rPr>
+          <w:lang w:val="sr-Latn-CS"/>
+        </w:rPr>
+        <w:t>sa</w:t>
+      </w:r>
+      <w:proofErr w:type="gramEnd"/>
+      <w:r>
+        <w:rPr>
+          <w:lang w:val="sr-Latn-CS"/>
+        </w:rPr>
+        <w:t xml:space="preserve"> podacima o projektu.</w:t>
       </w:r>
     </w:p>
     <w:p>
@@ -9484,10 +10692,12 @@
         <w:t xml:space="preserve"> </w:t>
       </w:r>
       <w:proofErr w:type="spellStart"/>
+      <w:proofErr w:type="gramStart"/>
       <w:r>
         <w:t>na</w:t>
       </w:r>
       <w:proofErr w:type="spellEnd"/>
+      <w:proofErr w:type="gramEnd"/>
       <w:r>
         <w:t xml:space="preserve"> </w:t>
       </w:r>
@@ -9497,10 +10707,18 @@
       </w:r>
       <w:proofErr w:type="spellEnd"/>
       <w:r>
-        <w:t xml:space="preserve"> za </w:t>
+        <w:t xml:space="preserve"> </w:t>
       </w:r>
       <w:proofErr w:type="spellStart"/>
       <w:r>
+        <w:t>za</w:t>
+      </w:r>
+      <w:proofErr w:type="spellEnd"/>
+      <w:r>
+        <w:t xml:space="preserve"> </w:t>
+      </w:r>
+      <w:proofErr w:type="spellStart"/>
+      <w:r>
         <w:t>izmenu</w:t>
       </w:r>
       <w:proofErr w:type="spellEnd"/>
@@ -9564,14 +10782,14 @@
           <w:lang w:val="sr-Latn-CS"/>
         </w:rPr>
       </w:pPr>
-      <w:bookmarkStart w:id="18" w:name="_Toc163018916"/>
+      <w:bookmarkStart w:id="21" w:name="_Toc163018916"/>
       <w:r>
         <w:rPr>
           <w:lang w:val="sr-Latn-CS"/>
         </w:rPr>
         <w:t>Dodatni zahtevi</w:t>
       </w:r>
-      <w:bookmarkEnd w:id="18"/>
+      <w:bookmarkEnd w:id="21"/>
     </w:p>
     <w:p>
       <w:pPr>
@@ -9580,14 +10798,14 @@
           <w:lang w:val="sr-Latn-CS"/>
         </w:rPr>
       </w:pPr>
-      <w:bookmarkStart w:id="19" w:name="_Toc163018917"/>
+      <w:bookmarkStart w:id="22" w:name="_Toc163018917"/>
       <w:r>
         <w:rPr>
           <w:lang w:val="sr-Latn-CS"/>
         </w:rPr>
         <w:t>Funkcionalnost</w:t>
       </w:r>
-      <w:bookmarkEnd w:id="19"/>
+      <w:bookmarkEnd w:id="22"/>
     </w:p>
     <w:p>
       <w:pPr>
@@ -9624,14 +10842,14 @@
           <w:lang w:val="sr-Latn-CS"/>
         </w:rPr>
       </w:pPr>
-      <w:bookmarkStart w:id="20" w:name="_Toc163018918"/>
+      <w:bookmarkStart w:id="23" w:name="_Toc163018918"/>
       <w:r>
         <w:rPr>
           <w:lang w:val="sr-Latn-CS"/>
         </w:rPr>
         <w:t>Upotrebivost</w:t>
       </w:r>
-      <w:bookmarkEnd w:id="20"/>
+      <w:bookmarkEnd w:id="23"/>
     </w:p>
     <w:p>
       <w:pPr>
@@ -9663,6 +10881,7 @@
           <w:bCs/>
           <w:lang w:val="sr-Latn-CS"/>
         </w:rPr>
+        <w:lastRenderedPageBreak/>
         <w:t>Korisnički interfejs prilagođen korisniku:</w:t>
       </w:r>
     </w:p>
@@ -9687,14 +10906,14 @@
           <w:lang w:val="sr-Latn-CS"/>
         </w:rPr>
       </w:pPr>
-      <w:bookmarkStart w:id="21" w:name="_Toc163018919"/>
+      <w:bookmarkStart w:id="24" w:name="_Toc163018919"/>
       <w:r>
         <w:rPr>
           <w:lang w:val="sr-Latn-CS"/>
         </w:rPr>
         <w:t>Pouzdanost</w:t>
       </w:r>
-      <w:bookmarkEnd w:id="21"/>
+      <w:bookmarkEnd w:id="24"/>
     </w:p>
     <w:p>
       <w:pPr>
@@ -9783,14 +11002,14 @@
           <w:lang w:val="sr-Latn-CS"/>
         </w:rPr>
       </w:pPr>
-      <w:bookmarkStart w:id="22" w:name="_Toc163018920"/>
+      <w:bookmarkStart w:id="25" w:name="_Toc163018920"/>
       <w:r>
         <w:rPr>
           <w:lang w:val="sr-Latn-CS"/>
         </w:rPr>
         <w:t>Performanse</w:t>
       </w:r>
-      <w:bookmarkEnd w:id="22"/>
+      <w:bookmarkEnd w:id="25"/>
     </w:p>
     <w:p>
       <w:pPr>
@@ -9879,14 +11098,14 @@
           <w:lang w:val="sr-Latn-CS"/>
         </w:rPr>
       </w:pPr>
-      <w:bookmarkStart w:id="23" w:name="_Toc163018921"/>
+      <w:bookmarkStart w:id="26" w:name="_Toc163018921"/>
       <w:r>
         <w:rPr>
           <w:lang w:val="sr-Latn-CS"/>
         </w:rPr>
         <w:t>Podrška i održavanje</w:t>
       </w:r>
-      <w:bookmarkEnd w:id="23"/>
+      <w:bookmarkEnd w:id="26"/>
     </w:p>
     <w:p>
       <w:pPr>
@@ -9923,14 +11142,14 @@
           <w:lang w:val="sr-Latn-CS"/>
         </w:rPr>
       </w:pPr>
-      <w:bookmarkStart w:id="24" w:name="_Toc163018922"/>
+      <w:bookmarkStart w:id="27" w:name="_Toc163018922"/>
       <w:r>
         <w:rPr>
           <w:lang w:val="sr-Latn-CS"/>
         </w:rPr>
         <w:t>Ograničenja</w:t>
       </w:r>
-      <w:bookmarkEnd w:id="24"/>
+      <w:bookmarkEnd w:id="27"/>
     </w:p>
     <w:p>
       <w:pPr>
@@ -9962,7 +11181,6 @@
           <w:bCs/>
           <w:lang w:val="sr-Latn-CS"/>
         </w:rPr>
-        <w:lastRenderedPageBreak/>
         <w:t>Hardverska platforma:</w:t>
       </w:r>
     </w:p>
@@ -10037,8 +11255,8 @@
       </w:r>
     </w:p>
     <w:sectPr>
-      <w:headerReference w:type="default" r:id="rId17"/>
-      <w:footerReference w:type="default" r:id="rId18"/>
+      <w:headerReference w:type="default" r:id="rId16"/>
+      <w:footerReference w:type="default" r:id="rId17"/>
       <w:pgSz w:w="12240" w:h="15840"/>
       <w:pgMar w:top="1440" w:right="1440" w:bottom="1440" w:left="1440" w:header="708" w:footer="708" w:gutter="0"/>
       <w:cols w:space="720"/>
@@ -10050,7 +11268,7 @@
 </file>
 
 <file path=word/endnotes.xml><?xml version="1.0" encoding="utf-8"?>
-<w:endnotes xmlns:wpc="http://schemas.microsoft.com/office/word/2010/wordprocessingCanvas" xmlns:cx="http://schemas.microsoft.com/office/drawing/2014/chartex" xmlns:cx1="http://schemas.microsoft.com/office/drawing/2015/9/8/chartex" xmlns:cx2="http://schemas.microsoft.com/office/drawing/2015/10/21/chartex" xmlns:cx3="http://schemas.microsoft.com/office/drawing/2016/5/9/chartex" xmlns:cx4="http://schemas.microsoft.com/office/drawing/2016/5/10/chartex" xmlns:cx5="http://schemas.microsoft.com/office/drawing/2016/5/11/chartex" xmlns:cx6="http://schemas.microsoft.com/office/drawing/2016/5/12/chartex" xmlns:cx7="http://schemas.microsoft.com/office/drawing/2016/5/13/chartex" xmlns:cx8="http://schemas.microsoft.com/office/drawing/2016/5/14/chartex" xmlns:mc="http://schemas.openxmlformats.org/markup-compatibility/2006" xmlns:aink="http://schemas.microsoft.com/office/drawing/2016/ink" xmlns:am3d="http://schemas.microsoft.com/office/drawing/2017/model3d" xmlns:o="urn:schemas-microsoft-com:office:office" xmlns:r="http://schemas.openxmlformats.org/officeDocument/2006/relationships" xmlns:m="http://schemas.openxmlformats.org/officeDocument/2006/math" xmlns:v="urn:schemas-microsoft-com:vml" xmlns:wp14="http://schemas.microsoft.com/office/word/2010/wordprocessingDrawing" xmlns:wp="http://schemas.openxmlformats.org/drawingml/2006/wordprocessingDrawing" xmlns:w10="urn:schemas-microsoft-com:office:word" xmlns:w="http://schemas.openxmlformats.org/wordprocessingml/2006/main" xmlns:w14="http://schemas.microsoft.com/office/word/2010/wordml" xmlns:w15="http://schemas.microsoft.com/office/word/2012/wordml" xmlns:w16cex="http://schemas.microsoft.com/office/word/2018/wordml/cex" xmlns:w16cid="http://schemas.microsoft.com/office/word/2016/wordml/cid" xmlns:w16="http://schemas.microsoft.com/office/word/2018/wordml" xmlns:w16se="http://schemas.microsoft.com/office/word/2015/wordml/symex" xmlns:wpg="http://schemas.microsoft.com/office/word/2010/wordprocessingGroup" xmlns:wpi="http://schemas.microsoft.com/office/word/2010/wordprocessingInk" xmlns:wne="http://schemas.microsoft.com/office/word/2006/wordml" xmlns:wps="http://schemas.microsoft.com/office/word/2010/wordprocessingShape" mc:Ignorable="w14 w15 w16se w16cid w16 w16cex wp14">
+<w:endnotes xmlns:wpc="http://schemas.microsoft.com/office/word/2010/wordprocessingCanvas" xmlns:mc="http://schemas.openxmlformats.org/markup-compatibility/2006" xmlns:o="urn:schemas-microsoft-com:office:office" xmlns:r="http://schemas.openxmlformats.org/officeDocument/2006/relationships" xmlns:m="http://schemas.openxmlformats.org/officeDocument/2006/math" xmlns:v="urn:schemas-microsoft-com:vml" xmlns:wp14="http://schemas.microsoft.com/office/word/2010/wordprocessingDrawing" xmlns:wp="http://schemas.openxmlformats.org/drawingml/2006/wordprocessingDrawing" xmlns:w10="urn:schemas-microsoft-com:office:word" xmlns:w="http://schemas.openxmlformats.org/wordprocessingml/2006/main" xmlns:w14="http://schemas.microsoft.com/office/word/2010/wordml" xmlns:w15="http://schemas.microsoft.com/office/word/2012/wordml" xmlns:wpg="http://schemas.microsoft.com/office/word/2010/wordprocessingGroup" xmlns:wpi="http://schemas.microsoft.com/office/word/2010/wordprocessingInk" xmlns:wne="http://schemas.microsoft.com/office/word/2006/wordml" xmlns:wps="http://schemas.microsoft.com/office/word/2010/wordprocessingShape" mc:Ignorable="w14 w15 wp14">
   <w:endnote w:type="separator" w:id="-1">
     <w:p>
       <w:pPr>
@@ -10075,7 +11293,7 @@
 </file>
 
 <file path=word/footer1.xml><?xml version="1.0" encoding="utf-8"?>
-<w:ftr xmlns:wpc="http://schemas.microsoft.com/office/word/2010/wordprocessingCanvas" xmlns:cx="http://schemas.microsoft.com/office/drawing/2014/chartex" xmlns:cx1="http://schemas.microsoft.com/office/drawing/2015/9/8/chartex" xmlns:cx2="http://schemas.microsoft.com/office/drawing/2015/10/21/chartex" xmlns:cx3="http://schemas.microsoft.com/office/drawing/2016/5/9/chartex" xmlns:cx4="http://schemas.microsoft.com/office/drawing/2016/5/10/chartex" xmlns:cx5="http://schemas.microsoft.com/office/drawing/2016/5/11/chartex" xmlns:cx6="http://schemas.microsoft.com/office/drawing/2016/5/12/chartex" xmlns:cx7="http://schemas.microsoft.com/office/drawing/2016/5/13/chartex" xmlns:cx8="http://schemas.microsoft.com/office/drawing/2016/5/14/chartex" xmlns:mc="http://schemas.openxmlformats.org/markup-compatibility/2006" xmlns:aink="http://schemas.microsoft.com/office/drawing/2016/ink" xmlns:am3d="http://schemas.microsoft.com/office/drawing/2017/model3d" xmlns:o="urn:schemas-microsoft-com:office:office" xmlns:r="http://schemas.openxmlformats.org/officeDocument/2006/relationships" xmlns:m="http://schemas.openxmlformats.org/officeDocument/2006/math" xmlns:v="urn:schemas-microsoft-com:vml" xmlns:wp14="http://schemas.microsoft.com/office/word/2010/wordprocessingDrawing" xmlns:wp="http://schemas.openxmlformats.org/drawingml/2006/wordprocessingDrawing" xmlns:w10="urn:schemas-microsoft-com:office:word" xmlns:w="http://schemas.openxmlformats.org/wordprocessingml/2006/main" xmlns:w14="http://schemas.microsoft.com/office/word/2010/wordml" xmlns:w15="http://schemas.microsoft.com/office/word/2012/wordml" xmlns:w16cex="http://schemas.microsoft.com/office/word/2018/wordml/cex" xmlns:w16cid="http://schemas.microsoft.com/office/word/2016/wordml/cid" xmlns:w16="http://schemas.microsoft.com/office/word/2018/wordml" xmlns:w16se="http://schemas.microsoft.com/office/word/2015/wordml/symex" xmlns:wpg="http://schemas.microsoft.com/office/word/2010/wordprocessingGroup" xmlns:wpi="http://schemas.microsoft.com/office/word/2010/wordprocessingInk" xmlns:wne="http://schemas.microsoft.com/office/word/2006/wordml" xmlns:wps="http://schemas.microsoft.com/office/word/2010/wordprocessingShape" mc:Ignorable="w14 w15 w16se w16cid w16 w16cex wp14">
+<w:ftr xmlns:wpc="http://schemas.microsoft.com/office/word/2010/wordprocessingCanvas" xmlns:mc="http://schemas.openxmlformats.org/markup-compatibility/2006" xmlns:o="urn:schemas-microsoft-com:office:office" xmlns:r="http://schemas.openxmlformats.org/officeDocument/2006/relationships" xmlns:m="http://schemas.openxmlformats.org/officeDocument/2006/math" xmlns:v="urn:schemas-microsoft-com:vml" xmlns:wp14="http://schemas.microsoft.com/office/word/2010/wordprocessingDrawing" xmlns:wp="http://schemas.openxmlformats.org/drawingml/2006/wordprocessingDrawing" xmlns:w10="urn:schemas-microsoft-com:office:word" xmlns:w="http://schemas.openxmlformats.org/wordprocessingml/2006/main" xmlns:w14="http://schemas.microsoft.com/office/word/2010/wordml" xmlns:w15="http://schemas.microsoft.com/office/word/2012/wordml" xmlns:wpg="http://schemas.microsoft.com/office/word/2010/wordprocessingGroup" xmlns:wpi="http://schemas.microsoft.com/office/word/2010/wordprocessingInk" xmlns:wne="http://schemas.microsoft.com/office/word/2006/wordml" xmlns:wps="http://schemas.microsoft.com/office/word/2010/wordprocessingShape" mc:Ignorable="w14 w15 wp14">
   <w:tbl>
     <w:tblPr>
       <w:tblW w:w="9486" w:type="dxa"/>
@@ -10174,9 +11392,10 @@
           <w:r>
             <w:rPr>
               <w:rStyle w:val="PageNumber"/>
+              <w:noProof/>
               <w:lang w:val="sr-Latn-CS"/>
             </w:rPr>
-            <w:t>18</w:t>
+            <w:t>15</w:t>
           </w:r>
           <w:r>
             <w:rPr>
@@ -10216,9 +11435,10 @@
           <w:r>
             <w:rPr>
               <w:rStyle w:val="PageNumber"/>
+              <w:noProof/>
               <w:lang w:val="sr-Latn-CS"/>
             </w:rPr>
-            <w:t>18</w:t>
+            <w:t>20</w:t>
           </w:r>
           <w:r>
             <w:rPr>
@@ -10243,7 +11463,7 @@
 </file>
 
 <file path=word/footnotes.xml><?xml version="1.0" encoding="utf-8"?>
-<w:footnotes xmlns:wpc="http://schemas.microsoft.com/office/word/2010/wordprocessingCanvas" xmlns:cx="http://schemas.microsoft.com/office/drawing/2014/chartex" xmlns:cx1="http://schemas.microsoft.com/office/drawing/2015/9/8/chartex" xmlns:cx2="http://schemas.microsoft.com/office/drawing/2015/10/21/chartex" xmlns:cx3="http://schemas.microsoft.com/office/drawing/2016/5/9/chartex" xmlns:cx4="http://schemas.microsoft.com/office/drawing/2016/5/10/chartex" xmlns:cx5="http://schemas.microsoft.com/office/drawing/2016/5/11/chartex" xmlns:cx6="http://schemas.microsoft.com/office/drawing/2016/5/12/chartex" xmlns:cx7="http://schemas.microsoft.com/office/drawing/2016/5/13/chartex" xmlns:cx8="http://schemas.microsoft.com/office/drawing/2016/5/14/chartex" xmlns:mc="http://schemas.openxmlformats.org/markup-compatibility/2006" xmlns:aink="http://schemas.microsoft.com/office/drawing/2016/ink" xmlns:am3d="http://schemas.microsoft.com/office/drawing/2017/model3d" xmlns:o="urn:schemas-microsoft-com:office:office" xmlns:r="http://schemas.openxmlformats.org/officeDocument/2006/relationships" xmlns:m="http://schemas.openxmlformats.org/officeDocument/2006/math" xmlns:v="urn:schemas-microsoft-com:vml" xmlns:wp14="http://schemas.microsoft.com/office/word/2010/wordprocessingDrawing" xmlns:wp="http://schemas.openxmlformats.org/drawingml/2006/wordprocessingDrawing" xmlns:w10="urn:schemas-microsoft-com:office:word" xmlns:w="http://schemas.openxmlformats.org/wordprocessingml/2006/main" xmlns:w14="http://schemas.microsoft.com/office/word/2010/wordml" xmlns:w15="http://schemas.microsoft.com/office/word/2012/wordml" xmlns:w16cex="http://schemas.microsoft.com/office/word/2018/wordml/cex" xmlns:w16cid="http://schemas.microsoft.com/office/word/2016/wordml/cid" xmlns:w16="http://schemas.microsoft.com/office/word/2018/wordml" xmlns:w16se="http://schemas.microsoft.com/office/word/2015/wordml/symex" xmlns:wpg="http://schemas.microsoft.com/office/word/2010/wordprocessingGroup" xmlns:wpi="http://schemas.microsoft.com/office/word/2010/wordprocessingInk" xmlns:wne="http://schemas.microsoft.com/office/word/2006/wordml" xmlns:wps="http://schemas.microsoft.com/office/word/2010/wordprocessingShape" mc:Ignorable="w14 w15 w16se w16cid w16 w16cex wp14">
+<w:footnotes xmlns:wpc="http://schemas.microsoft.com/office/word/2010/wordprocessingCanvas" xmlns:mc="http://schemas.openxmlformats.org/markup-compatibility/2006" xmlns:o="urn:schemas-microsoft-com:office:office" xmlns:r="http://schemas.openxmlformats.org/officeDocument/2006/relationships" xmlns:m="http://schemas.openxmlformats.org/officeDocument/2006/math" xmlns:v="urn:schemas-microsoft-com:vml" xmlns:wp14="http://schemas.microsoft.com/office/word/2010/wordprocessingDrawing" xmlns:wp="http://schemas.openxmlformats.org/drawingml/2006/wordprocessingDrawing" xmlns:w10="urn:schemas-microsoft-com:office:word" xmlns:w="http://schemas.openxmlformats.org/wordprocessingml/2006/main" xmlns:w14="http://schemas.microsoft.com/office/word/2010/wordml" xmlns:w15="http://schemas.microsoft.com/office/word/2012/wordml" xmlns:wpg="http://schemas.microsoft.com/office/word/2010/wordprocessingGroup" xmlns:wpi="http://schemas.microsoft.com/office/word/2010/wordprocessingInk" xmlns:wne="http://schemas.microsoft.com/office/word/2006/wordml" xmlns:wps="http://schemas.microsoft.com/office/word/2010/wordprocessingShape" mc:Ignorable="w14 w15 wp14">
   <w:footnote w:type="separator" w:id="-1">
     <w:p>
       <w:pPr>
@@ -10268,7 +11488,7 @@
 </file>
 
 <file path=word/header1.xml><?xml version="1.0" encoding="utf-8"?>
-<w:hdr xmlns:wpc="http://schemas.microsoft.com/office/word/2010/wordprocessingCanvas" xmlns:cx="http://schemas.microsoft.com/office/drawing/2014/chartex" xmlns:cx1="http://schemas.microsoft.com/office/drawing/2015/9/8/chartex" xmlns:cx2="http://schemas.microsoft.com/office/drawing/2015/10/21/chartex" xmlns:cx3="http://schemas.microsoft.com/office/drawing/2016/5/9/chartex" xmlns:cx4="http://schemas.microsoft.com/office/drawing/2016/5/10/chartex" xmlns:cx5="http://schemas.microsoft.com/office/drawing/2016/5/11/chartex" xmlns:cx6="http://schemas.microsoft.com/office/drawing/2016/5/12/chartex" xmlns:cx7="http://schemas.microsoft.com/office/drawing/2016/5/13/chartex" xmlns:cx8="http://schemas.microsoft.com/office/drawing/2016/5/14/chartex" xmlns:mc="http://schemas.openxmlformats.org/markup-compatibility/2006" xmlns:aink="http://schemas.microsoft.com/office/drawing/2016/ink" xmlns:am3d="http://schemas.microsoft.com/office/drawing/2017/model3d" xmlns:o="urn:schemas-microsoft-com:office:office" xmlns:r="http://schemas.openxmlformats.org/officeDocument/2006/relationships" xmlns:m="http://schemas.openxmlformats.org/officeDocument/2006/math" xmlns:v="urn:schemas-microsoft-com:vml" xmlns:wp14="http://schemas.microsoft.com/office/word/2010/wordprocessingDrawing" xmlns:wp="http://schemas.openxmlformats.org/drawingml/2006/wordprocessingDrawing" xmlns:w10="urn:schemas-microsoft-com:office:word" xmlns:w="http://schemas.openxmlformats.org/wordprocessingml/2006/main" xmlns:w14="http://schemas.microsoft.com/office/word/2010/wordml" xmlns:w15="http://schemas.microsoft.com/office/word/2012/wordml" xmlns:w16cex="http://schemas.microsoft.com/office/word/2018/wordml/cex" xmlns:w16cid="http://schemas.microsoft.com/office/word/2016/wordml/cid" xmlns:w16="http://schemas.microsoft.com/office/word/2018/wordml" xmlns:w16se="http://schemas.microsoft.com/office/word/2015/wordml/symex" xmlns:wpg="http://schemas.microsoft.com/office/word/2010/wordprocessingGroup" xmlns:wpi="http://schemas.microsoft.com/office/word/2010/wordprocessingInk" xmlns:wne="http://schemas.microsoft.com/office/word/2006/wordml" xmlns:wps="http://schemas.microsoft.com/office/word/2010/wordprocessingShape" mc:Ignorable="w14 w15 w16se w16cid w16 w16cex wp14">
+<w:hdr xmlns:wpc="http://schemas.microsoft.com/office/word/2010/wordprocessingCanvas" xmlns:mc="http://schemas.openxmlformats.org/markup-compatibility/2006" xmlns:o="urn:schemas-microsoft-com:office:office" xmlns:r="http://schemas.openxmlformats.org/officeDocument/2006/relationships" xmlns:m="http://schemas.openxmlformats.org/officeDocument/2006/math" xmlns:v="urn:schemas-microsoft-com:vml" xmlns:wp14="http://schemas.microsoft.com/office/word/2010/wordprocessingDrawing" xmlns:wp="http://schemas.openxmlformats.org/drawingml/2006/wordprocessingDrawing" xmlns:w10="urn:schemas-microsoft-com:office:word" xmlns:w="http://schemas.openxmlformats.org/wordprocessingml/2006/main" xmlns:w14="http://schemas.microsoft.com/office/word/2010/wordml" xmlns:w15="http://schemas.microsoft.com/office/word/2012/wordml" xmlns:wpg="http://schemas.microsoft.com/office/word/2010/wordprocessingGroup" xmlns:wpi="http://schemas.microsoft.com/office/word/2010/wordprocessingInk" xmlns:wne="http://schemas.microsoft.com/office/word/2006/wordml" xmlns:wps="http://schemas.microsoft.com/office/word/2010/wordprocessingShape" mc:Ignorable="w14 w15 wp14">
   <w:p>
     <w:pPr>
       <w:rPr>
@@ -10329,7 +11549,7 @@
 </file>
 
 <file path=word/header2.xml><?xml version="1.0" encoding="utf-8"?>
-<w:hdr xmlns:wpc="http://schemas.microsoft.com/office/word/2010/wordprocessingCanvas" xmlns:cx="http://schemas.microsoft.com/office/drawing/2014/chartex" xmlns:cx1="http://schemas.microsoft.com/office/drawing/2015/9/8/chartex" xmlns:cx2="http://schemas.microsoft.com/office/drawing/2015/10/21/chartex" xmlns:cx3="http://schemas.microsoft.com/office/drawing/2016/5/9/chartex" xmlns:cx4="http://schemas.microsoft.com/office/drawing/2016/5/10/chartex" xmlns:cx5="http://schemas.microsoft.com/office/drawing/2016/5/11/chartex" xmlns:cx6="http://schemas.microsoft.com/office/drawing/2016/5/12/chartex" xmlns:cx7="http://schemas.microsoft.com/office/drawing/2016/5/13/chartex" xmlns:cx8="http://schemas.microsoft.com/office/drawing/2016/5/14/chartex" xmlns:mc="http://schemas.openxmlformats.org/markup-compatibility/2006" xmlns:aink="http://schemas.microsoft.com/office/drawing/2016/ink" xmlns:am3d="http://schemas.microsoft.com/office/drawing/2017/model3d" xmlns:o="urn:schemas-microsoft-com:office:office" xmlns:r="http://schemas.openxmlformats.org/officeDocument/2006/relationships" xmlns:m="http://schemas.openxmlformats.org/officeDocument/2006/math" xmlns:v="urn:schemas-microsoft-com:vml" xmlns:wp14="http://schemas.microsoft.com/office/word/2010/wordprocessingDrawing" xmlns:wp="http://schemas.openxmlformats.org/drawingml/2006/wordprocessingDrawing" xmlns:w10="urn:schemas-microsoft-com:office:word" xmlns:w="http://schemas.openxmlformats.org/wordprocessingml/2006/main" xmlns:w14="http://schemas.microsoft.com/office/word/2010/wordml" xmlns:w15="http://schemas.microsoft.com/office/word/2012/wordml" xmlns:w16cex="http://schemas.microsoft.com/office/word/2018/wordml/cex" xmlns:w16cid="http://schemas.microsoft.com/office/word/2016/wordml/cid" xmlns:w16="http://schemas.microsoft.com/office/word/2018/wordml" xmlns:w16se="http://schemas.microsoft.com/office/word/2015/wordml/symex" xmlns:wpg="http://schemas.microsoft.com/office/word/2010/wordprocessingGroup" xmlns:wpi="http://schemas.microsoft.com/office/word/2010/wordprocessingInk" xmlns:wne="http://schemas.microsoft.com/office/word/2006/wordml" xmlns:wps="http://schemas.microsoft.com/office/word/2010/wordprocessingShape" mc:Ignorable="w14 w15 w16se w16cid w16 w16cex wp14">
+<w:hdr xmlns:wpc="http://schemas.microsoft.com/office/word/2010/wordprocessingCanvas" xmlns:mc="http://schemas.openxmlformats.org/markup-compatibility/2006" xmlns:o="urn:schemas-microsoft-com:office:office" xmlns:r="http://schemas.openxmlformats.org/officeDocument/2006/relationships" xmlns:m="http://schemas.openxmlformats.org/officeDocument/2006/math" xmlns:v="urn:schemas-microsoft-com:vml" xmlns:wp14="http://schemas.microsoft.com/office/word/2010/wordprocessingDrawing" xmlns:wp="http://schemas.openxmlformats.org/drawingml/2006/wordprocessingDrawing" xmlns:w10="urn:schemas-microsoft-com:office:word" xmlns:w="http://schemas.openxmlformats.org/wordprocessingml/2006/main" xmlns:w14="http://schemas.microsoft.com/office/word/2010/wordml" xmlns:w15="http://schemas.microsoft.com/office/word/2012/wordml" xmlns:wpg="http://schemas.microsoft.com/office/word/2010/wordprocessingGroup" xmlns:wpi="http://schemas.microsoft.com/office/word/2010/wordprocessingInk" xmlns:wne="http://schemas.microsoft.com/office/word/2006/wordml" xmlns:wps="http://schemas.microsoft.com/office/word/2010/wordprocessingShape" mc:Ignorable="w14 w15 wp14">
   <w:tbl>
     <w:tblPr>
       <w:tblW w:w="9558" w:type="dxa"/>
@@ -10485,11 +11705,11 @@
 </file>
 
 <file path=word/numbering.xml><?xml version="1.0" encoding="utf-8"?>
-<w:numbering xmlns:wpc="http://schemas.microsoft.com/office/word/2010/wordprocessingCanvas" xmlns:cx="http://schemas.microsoft.com/office/drawing/2014/chartex" xmlns:cx1="http://schemas.microsoft.com/office/drawing/2015/9/8/chartex" xmlns:cx2="http://schemas.microsoft.com/office/drawing/2015/10/21/chartex" xmlns:cx3="http://schemas.microsoft.com/office/drawing/2016/5/9/chartex" xmlns:cx4="http://schemas.microsoft.com/office/drawing/2016/5/10/chartex" xmlns:cx5="http://schemas.microsoft.com/office/drawing/2016/5/11/chartex" xmlns:cx6="http://schemas.microsoft.com/office/drawing/2016/5/12/chartex" xmlns:cx7="http://schemas.microsoft.com/office/drawing/2016/5/13/chartex" xmlns:cx8="http://schemas.microsoft.com/office/drawing/2016/5/14/chartex" xmlns:mc="http://schemas.openxmlformats.org/markup-compatibility/2006" xmlns:aink="http://schemas.microsoft.com/office/drawing/2016/ink" xmlns:am3d="http://schemas.microsoft.com/office/drawing/2017/model3d" xmlns:o="urn:schemas-microsoft-com:office:office" xmlns:r="http://schemas.openxmlformats.org/officeDocument/2006/relationships" xmlns:m="http://schemas.openxmlformats.org/officeDocument/2006/math" xmlns:v="urn:schemas-microsoft-com:vml" xmlns:wp14="http://schemas.microsoft.com/office/word/2010/wordprocessingDrawing" xmlns:wp="http://schemas.openxmlformats.org/drawingml/2006/wordprocessingDrawing" xmlns:w10="urn:schemas-microsoft-com:office:word" xmlns:w="http://schemas.openxmlformats.org/wordprocessingml/2006/main" xmlns:w14="http://schemas.microsoft.com/office/word/2010/wordml" xmlns:w15="http://schemas.microsoft.com/office/word/2012/wordml" xmlns:w16cex="http://schemas.microsoft.com/office/word/2018/wordml/cex" xmlns:w16cid="http://schemas.microsoft.com/office/word/2016/wordml/cid" xmlns:w16="http://schemas.microsoft.com/office/word/2018/wordml" xmlns:w16se="http://schemas.microsoft.com/office/word/2015/wordml/symex" xmlns:wpg="http://schemas.microsoft.com/office/word/2010/wordprocessingGroup" xmlns:wpi="http://schemas.microsoft.com/office/word/2010/wordprocessingInk" xmlns:wne="http://schemas.microsoft.com/office/word/2006/wordml" xmlns:wps="http://schemas.microsoft.com/office/word/2010/wordprocessingShape" mc:Ignorable="w14 w15 w16se w16cid w16 w16cex wp14">
+<w:numbering xmlns:wpc="http://schemas.microsoft.com/office/word/2010/wordprocessingCanvas" xmlns:mc="http://schemas.openxmlformats.org/markup-compatibility/2006" xmlns:o="urn:schemas-microsoft-com:office:office" xmlns:r="http://schemas.openxmlformats.org/officeDocument/2006/relationships" xmlns:m="http://schemas.openxmlformats.org/officeDocument/2006/math" xmlns:v="urn:schemas-microsoft-com:vml" xmlns:wp14="http://schemas.microsoft.com/office/word/2010/wordprocessingDrawing" xmlns:wp="http://schemas.openxmlformats.org/drawingml/2006/wordprocessingDrawing" xmlns:w10="urn:schemas-microsoft-com:office:word" xmlns:w="http://schemas.openxmlformats.org/wordprocessingml/2006/main" xmlns:w14="http://schemas.microsoft.com/office/word/2010/wordml" xmlns:w15="http://schemas.microsoft.com/office/word/2012/wordml" xmlns:wpg="http://schemas.microsoft.com/office/word/2010/wordprocessingGroup" xmlns:wpi="http://schemas.microsoft.com/office/word/2010/wordprocessingInk" xmlns:wne="http://schemas.microsoft.com/office/word/2006/wordml" xmlns:wps="http://schemas.microsoft.com/office/word/2010/wordprocessingShape" mc:Ignorable="w14 w15 wp14">
   <w:abstractNum w:abstractNumId="0" w15:restartNumberingAfterBreak="0">
-    <w:nsid w:val="01776291"/>
+    <w:nsid w:val="018E4E8D"/>
     <w:multiLevelType w:val="multilevel"/>
-    <w:tmpl w:val="3E4068F8"/>
+    <w:tmpl w:val="8A820A7E"/>
     <w:lvl w:ilvl="0">
       <w:start w:val="1"/>
       <w:numFmt w:val="decimal"/>
@@ -10600,9 +11820,9 @@
     </w:lvl>
   </w:abstractNum>
   <w:abstractNum w:abstractNumId="1" w15:restartNumberingAfterBreak="0">
-    <w:nsid w:val="1FC170D8"/>
+    <w:nsid w:val="07B734CA"/>
     <w:multiLevelType w:val="multilevel"/>
-    <w:tmpl w:val="C3788780"/>
+    <w:tmpl w:val="BBAC2E06"/>
     <w:lvl w:ilvl="0">
       <w:start w:val="1"/>
       <w:numFmt w:val="decimal"/>
@@ -10713,9 +11933,9 @@
     </w:lvl>
   </w:abstractNum>
   <w:abstractNum w:abstractNumId="2" w15:restartNumberingAfterBreak="0">
-    <w:nsid w:val="21C42384"/>
+    <w:nsid w:val="09540D45"/>
     <w:multiLevelType w:val="multilevel"/>
-    <w:tmpl w:val="511C0B60"/>
+    <w:tmpl w:val="6A00F61C"/>
     <w:lvl w:ilvl="0">
       <w:start w:val="1"/>
       <w:numFmt w:val="decimal"/>
@@ -10723,33 +11943,33 @@
       <w:lvlJc w:val="left"/>
       <w:pPr>
         <w:tabs>
-          <w:tab w:val="num" w:pos="707"/>
-        </w:tabs>
-        <w:ind w:left="707" w:hanging="283"/>
+          <w:tab w:val="num" w:pos="1440"/>
+        </w:tabs>
+        <w:ind w:left="1440" w:hanging="360"/>
       </w:pPr>
     </w:lvl>
     <w:lvl w:ilvl="1">
       <w:start w:val="1"/>
-      <w:numFmt w:val="decimal"/>
+      <w:numFmt w:val="lowerLetter"/>
       <w:lvlText w:val="%2."/>
       <w:lvlJc w:val="left"/>
       <w:pPr>
         <w:tabs>
-          <w:tab w:val="num" w:pos="1414"/>
-        </w:tabs>
-        <w:ind w:left="1414" w:hanging="283"/>
+          <w:tab w:val="num" w:pos="2160"/>
+        </w:tabs>
+        <w:ind w:left="2160" w:hanging="360"/>
       </w:pPr>
     </w:lvl>
     <w:lvl w:ilvl="2">
       <w:start w:val="1"/>
-      <w:numFmt w:val="decimal"/>
+      <w:numFmt w:val="lowerRoman"/>
       <w:lvlText w:val="%3."/>
-      <w:lvlJc w:val="left"/>
-      <w:pPr>
-        <w:tabs>
-          <w:tab w:val="num" w:pos="2121"/>
-        </w:tabs>
-        <w:ind w:left="2121" w:hanging="283"/>
+      <w:lvlJc w:val="right"/>
+      <w:pPr>
+        <w:tabs>
+          <w:tab w:val="num" w:pos="2880"/>
+        </w:tabs>
+        <w:ind w:left="2880" w:hanging="180"/>
       </w:pPr>
     </w:lvl>
     <w:lvl w:ilvl="3">
@@ -10759,33 +11979,33 @@
       <w:lvlJc w:val="left"/>
       <w:pPr>
         <w:tabs>
-          <w:tab w:val="num" w:pos="2828"/>
-        </w:tabs>
-        <w:ind w:left="2828" w:hanging="283"/>
+          <w:tab w:val="num" w:pos="3600"/>
+        </w:tabs>
+        <w:ind w:left="3600" w:hanging="360"/>
       </w:pPr>
     </w:lvl>
     <w:lvl w:ilvl="4">
       <w:start w:val="1"/>
-      <w:numFmt w:val="decimal"/>
+      <w:numFmt w:val="lowerLetter"/>
       <w:lvlText w:val="%5."/>
       <w:lvlJc w:val="left"/>
       <w:pPr>
         <w:tabs>
-          <w:tab w:val="num" w:pos="3535"/>
-        </w:tabs>
-        <w:ind w:left="3535" w:hanging="283"/>
+          <w:tab w:val="num" w:pos="4320"/>
+        </w:tabs>
+        <w:ind w:left="4320" w:hanging="360"/>
       </w:pPr>
     </w:lvl>
     <w:lvl w:ilvl="5">
       <w:start w:val="1"/>
-      <w:numFmt w:val="decimal"/>
+      <w:numFmt w:val="lowerRoman"/>
       <w:lvlText w:val="%6."/>
-      <w:lvlJc w:val="left"/>
-      <w:pPr>
-        <w:tabs>
-          <w:tab w:val="num" w:pos="4242"/>
-        </w:tabs>
-        <w:ind w:left="4242" w:hanging="283"/>
+      <w:lvlJc w:val="right"/>
+      <w:pPr>
+        <w:tabs>
+          <w:tab w:val="num" w:pos="5040"/>
+        </w:tabs>
+        <w:ind w:left="5040" w:hanging="180"/>
       </w:pPr>
     </w:lvl>
     <w:lvl w:ilvl="6">
@@ -10795,40 +12015,40 @@
       <w:lvlJc w:val="left"/>
       <w:pPr>
         <w:tabs>
-          <w:tab w:val="num" w:pos="4949"/>
-        </w:tabs>
-        <w:ind w:left="4949" w:hanging="283"/>
+          <w:tab w:val="num" w:pos="5760"/>
+        </w:tabs>
+        <w:ind w:left="5760" w:hanging="360"/>
       </w:pPr>
     </w:lvl>
     <w:lvl w:ilvl="7">
       <w:start w:val="1"/>
-      <w:numFmt w:val="decimal"/>
+      <w:numFmt w:val="lowerLetter"/>
       <w:lvlText w:val="%8."/>
       <w:lvlJc w:val="left"/>
       <w:pPr>
         <w:tabs>
-          <w:tab w:val="num" w:pos="5656"/>
-        </w:tabs>
-        <w:ind w:left="5656" w:hanging="283"/>
+          <w:tab w:val="num" w:pos="6480"/>
+        </w:tabs>
+        <w:ind w:left="6480" w:hanging="360"/>
       </w:pPr>
     </w:lvl>
     <w:lvl w:ilvl="8">
       <w:start w:val="1"/>
-      <w:numFmt w:val="decimal"/>
+      <w:numFmt w:val="lowerRoman"/>
       <w:lvlText w:val="%9."/>
-      <w:lvlJc w:val="left"/>
-      <w:pPr>
-        <w:tabs>
-          <w:tab w:val="num" w:pos="6363"/>
-        </w:tabs>
-        <w:ind w:left="6363" w:hanging="283"/>
+      <w:lvlJc w:val="right"/>
+      <w:pPr>
+        <w:tabs>
+          <w:tab w:val="num" w:pos="7200"/>
+        </w:tabs>
+        <w:ind w:left="7200" w:hanging="180"/>
       </w:pPr>
     </w:lvl>
   </w:abstractNum>
   <w:abstractNum w:abstractNumId="3" w15:restartNumberingAfterBreak="0">
-    <w:nsid w:val="294C0A81"/>
+    <w:nsid w:val="109F5A29"/>
     <w:multiLevelType w:val="multilevel"/>
-    <w:tmpl w:val="34FE7C74"/>
+    <w:tmpl w:val="64825410"/>
     <w:lvl w:ilvl="0">
       <w:start w:val="1"/>
       <w:numFmt w:val="decimal"/>
@@ -10939,9 +12159,9 @@
     </w:lvl>
   </w:abstractNum>
   <w:abstractNum w:abstractNumId="4" w15:restartNumberingAfterBreak="0">
-    <w:nsid w:val="2B4D54AC"/>
+    <w:nsid w:val="150D4C62"/>
     <w:multiLevelType w:val="multilevel"/>
-    <w:tmpl w:val="046619FC"/>
+    <w:tmpl w:val="1EE82BC4"/>
     <w:lvl w:ilvl="0">
       <w:start w:val="1"/>
       <w:numFmt w:val="decimal"/>
@@ -11052,1252 +12272,9 @@
     </w:lvl>
   </w:abstractNum>
   <w:abstractNum w:abstractNumId="5" w15:restartNumberingAfterBreak="0">
-    <w:nsid w:val="34CF32BC"/>
+    <w:nsid w:val="1BE961C1"/>
     <w:multiLevelType w:val="multilevel"/>
-    <w:tmpl w:val="2E8ACEF6"/>
-    <w:lvl w:ilvl="0">
-      <w:start w:val="1"/>
-      <w:numFmt w:val="decimal"/>
-      <w:lvlText w:val="%1."/>
-      <w:lvlJc w:val="left"/>
-      <w:pPr>
-        <w:tabs>
-          <w:tab w:val="num" w:pos="707"/>
-        </w:tabs>
-        <w:ind w:left="707" w:hanging="283"/>
-      </w:pPr>
-    </w:lvl>
-    <w:lvl w:ilvl="1">
-      <w:start w:val="1"/>
-      <w:numFmt w:val="decimal"/>
-      <w:lvlText w:val="%2."/>
-      <w:lvlJc w:val="left"/>
-      <w:pPr>
-        <w:tabs>
-          <w:tab w:val="num" w:pos="1414"/>
-        </w:tabs>
-        <w:ind w:left="1414" w:hanging="283"/>
-      </w:pPr>
-    </w:lvl>
-    <w:lvl w:ilvl="2">
-      <w:start w:val="1"/>
-      <w:numFmt w:val="decimal"/>
-      <w:lvlText w:val="%3."/>
-      <w:lvlJc w:val="left"/>
-      <w:pPr>
-        <w:tabs>
-          <w:tab w:val="num" w:pos="2121"/>
-        </w:tabs>
-        <w:ind w:left="2121" w:hanging="283"/>
-      </w:pPr>
-    </w:lvl>
-    <w:lvl w:ilvl="3">
-      <w:start w:val="1"/>
-      <w:numFmt w:val="decimal"/>
-      <w:lvlText w:val="%4."/>
-      <w:lvlJc w:val="left"/>
-      <w:pPr>
-        <w:tabs>
-          <w:tab w:val="num" w:pos="2828"/>
-        </w:tabs>
-        <w:ind w:left="2828" w:hanging="283"/>
-      </w:pPr>
-    </w:lvl>
-    <w:lvl w:ilvl="4">
-      <w:start w:val="1"/>
-      <w:numFmt w:val="decimal"/>
-      <w:lvlText w:val="%5."/>
-      <w:lvlJc w:val="left"/>
-      <w:pPr>
-        <w:tabs>
-          <w:tab w:val="num" w:pos="3535"/>
-        </w:tabs>
-        <w:ind w:left="3535" w:hanging="283"/>
-      </w:pPr>
-    </w:lvl>
-    <w:lvl w:ilvl="5">
-      <w:start w:val="1"/>
-      <w:numFmt w:val="decimal"/>
-      <w:lvlText w:val="%6."/>
-      <w:lvlJc w:val="left"/>
-      <w:pPr>
-        <w:tabs>
-          <w:tab w:val="num" w:pos="4242"/>
-        </w:tabs>
-        <w:ind w:left="4242" w:hanging="283"/>
-      </w:pPr>
-    </w:lvl>
-    <w:lvl w:ilvl="6">
-      <w:start w:val="1"/>
-      <w:numFmt w:val="decimal"/>
-      <w:lvlText w:val="%7."/>
-      <w:lvlJc w:val="left"/>
-      <w:pPr>
-        <w:tabs>
-          <w:tab w:val="num" w:pos="4949"/>
-        </w:tabs>
-        <w:ind w:left="4949" w:hanging="283"/>
-      </w:pPr>
-    </w:lvl>
-    <w:lvl w:ilvl="7">
-      <w:start w:val="1"/>
-      <w:numFmt w:val="decimal"/>
-      <w:lvlText w:val="%8."/>
-      <w:lvlJc w:val="left"/>
-      <w:pPr>
-        <w:tabs>
-          <w:tab w:val="num" w:pos="5656"/>
-        </w:tabs>
-        <w:ind w:left="5656" w:hanging="283"/>
-      </w:pPr>
-    </w:lvl>
-    <w:lvl w:ilvl="8">
-      <w:start w:val="1"/>
-      <w:numFmt w:val="decimal"/>
-      <w:lvlText w:val="%9."/>
-      <w:lvlJc w:val="left"/>
-      <w:pPr>
-        <w:tabs>
-          <w:tab w:val="num" w:pos="6363"/>
-        </w:tabs>
-        <w:ind w:left="6363" w:hanging="283"/>
-      </w:pPr>
-    </w:lvl>
-  </w:abstractNum>
-  <w:abstractNum w:abstractNumId="6" w15:restartNumberingAfterBreak="0">
-    <w:nsid w:val="35134C14"/>
-    <w:multiLevelType w:val="multilevel"/>
-    <w:tmpl w:val="DD98B3FA"/>
-    <w:lvl w:ilvl="0">
-      <w:start w:val="1"/>
-      <w:numFmt w:val="decimal"/>
-      <w:lvlText w:val="%1."/>
-      <w:lvlJc w:val="left"/>
-      <w:pPr>
-        <w:tabs>
-          <w:tab w:val="num" w:pos="1440"/>
-        </w:tabs>
-        <w:ind w:left="1440" w:hanging="360"/>
-      </w:pPr>
-    </w:lvl>
-    <w:lvl w:ilvl="1">
-      <w:start w:val="1"/>
-      <w:numFmt w:val="lowerLetter"/>
-      <w:lvlText w:val="%2."/>
-      <w:lvlJc w:val="left"/>
-      <w:pPr>
-        <w:tabs>
-          <w:tab w:val="num" w:pos="2160"/>
-        </w:tabs>
-        <w:ind w:left="2160" w:hanging="360"/>
-      </w:pPr>
-    </w:lvl>
-    <w:lvl w:ilvl="2">
-      <w:start w:val="1"/>
-      <w:numFmt w:val="lowerRoman"/>
-      <w:lvlText w:val="%3."/>
-      <w:lvlJc w:val="right"/>
-      <w:pPr>
-        <w:tabs>
-          <w:tab w:val="num" w:pos="2880"/>
-        </w:tabs>
-        <w:ind w:left="2880" w:hanging="180"/>
-      </w:pPr>
-    </w:lvl>
-    <w:lvl w:ilvl="3">
-      <w:start w:val="1"/>
-      <w:numFmt w:val="decimal"/>
-      <w:lvlText w:val="%4."/>
-      <w:lvlJc w:val="left"/>
-      <w:pPr>
-        <w:tabs>
-          <w:tab w:val="num" w:pos="3600"/>
-        </w:tabs>
-        <w:ind w:left="3600" w:hanging="360"/>
-      </w:pPr>
-    </w:lvl>
-    <w:lvl w:ilvl="4">
-      <w:start w:val="1"/>
-      <w:numFmt w:val="lowerLetter"/>
-      <w:lvlText w:val="%5."/>
-      <w:lvlJc w:val="left"/>
-      <w:pPr>
-        <w:tabs>
-          <w:tab w:val="num" w:pos="4320"/>
-        </w:tabs>
-        <w:ind w:left="4320" w:hanging="360"/>
-      </w:pPr>
-    </w:lvl>
-    <w:lvl w:ilvl="5">
-      <w:start w:val="1"/>
-      <w:numFmt w:val="lowerRoman"/>
-      <w:lvlText w:val="%6."/>
-      <w:lvlJc w:val="right"/>
-      <w:pPr>
-        <w:tabs>
-          <w:tab w:val="num" w:pos="5040"/>
-        </w:tabs>
-        <w:ind w:left="5040" w:hanging="180"/>
-      </w:pPr>
-    </w:lvl>
-    <w:lvl w:ilvl="6">
-      <w:start w:val="1"/>
-      <w:numFmt w:val="decimal"/>
-      <w:lvlText w:val="%7."/>
-      <w:lvlJc w:val="left"/>
-      <w:pPr>
-        <w:tabs>
-          <w:tab w:val="num" w:pos="5760"/>
-        </w:tabs>
-        <w:ind w:left="5760" w:hanging="360"/>
-      </w:pPr>
-    </w:lvl>
-    <w:lvl w:ilvl="7">
-      <w:start w:val="1"/>
-      <w:numFmt w:val="lowerLetter"/>
-      <w:lvlText w:val="%8."/>
-      <w:lvlJc w:val="left"/>
-      <w:pPr>
-        <w:tabs>
-          <w:tab w:val="num" w:pos="6480"/>
-        </w:tabs>
-        <w:ind w:left="6480" w:hanging="360"/>
-      </w:pPr>
-    </w:lvl>
-    <w:lvl w:ilvl="8">
-      <w:start w:val="1"/>
-      <w:numFmt w:val="lowerRoman"/>
-      <w:lvlText w:val="%9."/>
-      <w:lvlJc w:val="right"/>
-      <w:pPr>
-        <w:tabs>
-          <w:tab w:val="num" w:pos="7200"/>
-        </w:tabs>
-        <w:ind w:left="7200" w:hanging="180"/>
-      </w:pPr>
-    </w:lvl>
-  </w:abstractNum>
-  <w:abstractNum w:abstractNumId="7" w15:restartNumberingAfterBreak="0">
-    <w:nsid w:val="367C6C4B"/>
-    <w:multiLevelType w:val="multilevel"/>
-    <w:tmpl w:val="8C68F854"/>
-    <w:lvl w:ilvl="0">
-      <w:start w:val="1"/>
-      <w:numFmt w:val="decimal"/>
-      <w:lvlText w:val="%1."/>
-      <w:lvlJc w:val="left"/>
-      <w:pPr>
-        <w:tabs>
-          <w:tab w:val="num" w:pos="707"/>
-        </w:tabs>
-        <w:ind w:left="707" w:hanging="283"/>
-      </w:pPr>
-    </w:lvl>
-    <w:lvl w:ilvl="1">
-      <w:start w:val="1"/>
-      <w:numFmt w:val="decimal"/>
-      <w:lvlText w:val="%2."/>
-      <w:lvlJc w:val="left"/>
-      <w:pPr>
-        <w:tabs>
-          <w:tab w:val="num" w:pos="1414"/>
-        </w:tabs>
-        <w:ind w:left="1414" w:hanging="283"/>
-      </w:pPr>
-    </w:lvl>
-    <w:lvl w:ilvl="2">
-      <w:start w:val="1"/>
-      <w:numFmt w:val="decimal"/>
-      <w:lvlText w:val="%3."/>
-      <w:lvlJc w:val="left"/>
-      <w:pPr>
-        <w:tabs>
-          <w:tab w:val="num" w:pos="2121"/>
-        </w:tabs>
-        <w:ind w:left="2121" w:hanging="283"/>
-      </w:pPr>
-    </w:lvl>
-    <w:lvl w:ilvl="3">
-      <w:start w:val="1"/>
-      <w:numFmt w:val="decimal"/>
-      <w:lvlText w:val="%4."/>
-      <w:lvlJc w:val="left"/>
-      <w:pPr>
-        <w:tabs>
-          <w:tab w:val="num" w:pos="2828"/>
-        </w:tabs>
-        <w:ind w:left="2828" w:hanging="283"/>
-      </w:pPr>
-    </w:lvl>
-    <w:lvl w:ilvl="4">
-      <w:start w:val="1"/>
-      <w:numFmt w:val="decimal"/>
-      <w:lvlText w:val="%5."/>
-      <w:lvlJc w:val="left"/>
-      <w:pPr>
-        <w:tabs>
-          <w:tab w:val="num" w:pos="3535"/>
-        </w:tabs>
-        <w:ind w:left="3535" w:hanging="283"/>
-      </w:pPr>
-    </w:lvl>
-    <w:lvl w:ilvl="5">
-      <w:start w:val="1"/>
-      <w:numFmt w:val="decimal"/>
-      <w:lvlText w:val="%6."/>
-      <w:lvlJc w:val="left"/>
-      <w:pPr>
-        <w:tabs>
-          <w:tab w:val="num" w:pos="4242"/>
-        </w:tabs>
-        <w:ind w:left="4242" w:hanging="283"/>
-      </w:pPr>
-    </w:lvl>
-    <w:lvl w:ilvl="6">
-      <w:start w:val="1"/>
-      <w:numFmt w:val="decimal"/>
-      <w:lvlText w:val="%7."/>
-      <w:lvlJc w:val="left"/>
-      <w:pPr>
-        <w:tabs>
-          <w:tab w:val="num" w:pos="4949"/>
-        </w:tabs>
-        <w:ind w:left="4949" w:hanging="283"/>
-      </w:pPr>
-    </w:lvl>
-    <w:lvl w:ilvl="7">
-      <w:start w:val="1"/>
-      <w:numFmt w:val="decimal"/>
-      <w:lvlText w:val="%8."/>
-      <w:lvlJc w:val="left"/>
-      <w:pPr>
-        <w:tabs>
-          <w:tab w:val="num" w:pos="5656"/>
-        </w:tabs>
-        <w:ind w:left="5656" w:hanging="283"/>
-      </w:pPr>
-    </w:lvl>
-    <w:lvl w:ilvl="8">
-      <w:start w:val="1"/>
-      <w:numFmt w:val="decimal"/>
-      <w:lvlText w:val="%9."/>
-      <w:lvlJc w:val="left"/>
-      <w:pPr>
-        <w:tabs>
-          <w:tab w:val="num" w:pos="6363"/>
-        </w:tabs>
-        <w:ind w:left="6363" w:hanging="283"/>
-      </w:pPr>
-    </w:lvl>
-  </w:abstractNum>
-  <w:abstractNum w:abstractNumId="8" w15:restartNumberingAfterBreak="0">
-    <w:nsid w:val="382E0E46"/>
-    <w:multiLevelType w:val="multilevel"/>
-    <w:tmpl w:val="73D05F10"/>
-    <w:lvl w:ilvl="0">
-      <w:start w:val="1"/>
-      <w:numFmt w:val="decimal"/>
-      <w:lvlText w:val="%1."/>
-      <w:lvlJc w:val="left"/>
-      <w:pPr>
-        <w:tabs>
-          <w:tab w:val="num" w:pos="707"/>
-        </w:tabs>
-        <w:ind w:left="707" w:hanging="283"/>
-      </w:pPr>
-    </w:lvl>
-    <w:lvl w:ilvl="1">
-      <w:start w:val="1"/>
-      <w:numFmt w:val="decimal"/>
-      <w:lvlText w:val="%2."/>
-      <w:lvlJc w:val="left"/>
-      <w:pPr>
-        <w:tabs>
-          <w:tab w:val="num" w:pos="1414"/>
-        </w:tabs>
-        <w:ind w:left="1414" w:hanging="283"/>
-      </w:pPr>
-    </w:lvl>
-    <w:lvl w:ilvl="2">
-      <w:start w:val="1"/>
-      <w:numFmt w:val="decimal"/>
-      <w:lvlText w:val="%3."/>
-      <w:lvlJc w:val="left"/>
-      <w:pPr>
-        <w:tabs>
-          <w:tab w:val="num" w:pos="2121"/>
-        </w:tabs>
-        <w:ind w:left="2121" w:hanging="283"/>
-      </w:pPr>
-    </w:lvl>
-    <w:lvl w:ilvl="3">
-      <w:start w:val="1"/>
-      <w:numFmt w:val="decimal"/>
-      <w:lvlText w:val="%4."/>
-      <w:lvlJc w:val="left"/>
-      <w:pPr>
-        <w:tabs>
-          <w:tab w:val="num" w:pos="2828"/>
-        </w:tabs>
-        <w:ind w:left="2828" w:hanging="283"/>
-      </w:pPr>
-    </w:lvl>
-    <w:lvl w:ilvl="4">
-      <w:start w:val="1"/>
-      <w:numFmt w:val="decimal"/>
-      <w:lvlText w:val="%5."/>
-      <w:lvlJc w:val="left"/>
-      <w:pPr>
-        <w:tabs>
-          <w:tab w:val="num" w:pos="3535"/>
-        </w:tabs>
-        <w:ind w:left="3535" w:hanging="283"/>
-      </w:pPr>
-    </w:lvl>
-    <w:lvl w:ilvl="5">
-      <w:start w:val="1"/>
-      <w:numFmt w:val="decimal"/>
-      <w:lvlText w:val="%6."/>
-      <w:lvlJc w:val="left"/>
-      <w:pPr>
-        <w:tabs>
-          <w:tab w:val="num" w:pos="4242"/>
-        </w:tabs>
-        <w:ind w:left="4242" w:hanging="283"/>
-      </w:pPr>
-    </w:lvl>
-    <w:lvl w:ilvl="6">
-      <w:start w:val="1"/>
-      <w:numFmt w:val="decimal"/>
-      <w:lvlText w:val="%7."/>
-      <w:lvlJc w:val="left"/>
-      <w:pPr>
-        <w:tabs>
-          <w:tab w:val="num" w:pos="4949"/>
-        </w:tabs>
-        <w:ind w:left="4949" w:hanging="283"/>
-      </w:pPr>
-    </w:lvl>
-    <w:lvl w:ilvl="7">
-      <w:start w:val="1"/>
-      <w:numFmt w:val="decimal"/>
-      <w:lvlText w:val="%8."/>
-      <w:lvlJc w:val="left"/>
-      <w:pPr>
-        <w:tabs>
-          <w:tab w:val="num" w:pos="5656"/>
-        </w:tabs>
-        <w:ind w:left="5656" w:hanging="283"/>
-      </w:pPr>
-    </w:lvl>
-    <w:lvl w:ilvl="8">
-      <w:start w:val="1"/>
-      <w:numFmt w:val="decimal"/>
-      <w:lvlText w:val="%9."/>
-      <w:lvlJc w:val="left"/>
-      <w:pPr>
-        <w:tabs>
-          <w:tab w:val="num" w:pos="6363"/>
-        </w:tabs>
-        <w:ind w:left="6363" w:hanging="283"/>
-      </w:pPr>
-    </w:lvl>
-  </w:abstractNum>
-  <w:abstractNum w:abstractNumId="9" w15:restartNumberingAfterBreak="0">
-    <w:nsid w:val="434D16ED"/>
-    <w:multiLevelType w:val="multilevel"/>
-    <w:tmpl w:val="8FA660B6"/>
-    <w:lvl w:ilvl="0">
-      <w:start w:val="1"/>
-      <w:numFmt w:val="decimal"/>
-      <w:lvlText w:val="%1."/>
-      <w:lvlJc w:val="left"/>
-      <w:pPr>
-        <w:tabs>
-          <w:tab w:val="num" w:pos="1800"/>
-        </w:tabs>
-        <w:ind w:left="1800" w:hanging="360"/>
-      </w:pPr>
-    </w:lvl>
-    <w:lvl w:ilvl="1">
-      <w:start w:val="1"/>
-      <w:numFmt w:val="decimal"/>
-      <w:lvlText w:val="%2."/>
-      <w:lvlJc w:val="left"/>
-      <w:pPr>
-        <w:tabs>
-          <w:tab w:val="num" w:pos="1080"/>
-        </w:tabs>
-        <w:ind w:left="1080" w:hanging="360"/>
-      </w:pPr>
-    </w:lvl>
-    <w:lvl w:ilvl="2">
-      <w:start w:val="1"/>
-      <w:numFmt w:val="decimal"/>
-      <w:lvlText w:val="%3."/>
-      <w:lvlJc w:val="left"/>
-      <w:pPr>
-        <w:tabs>
-          <w:tab w:val="num" w:pos="1440"/>
-        </w:tabs>
-        <w:ind w:left="1440" w:hanging="360"/>
-      </w:pPr>
-    </w:lvl>
-    <w:lvl w:ilvl="3">
-      <w:start w:val="1"/>
-      <w:numFmt w:val="decimal"/>
-      <w:lvlText w:val="%4."/>
-      <w:lvlJc w:val="left"/>
-      <w:pPr>
-        <w:tabs>
-          <w:tab w:val="num" w:pos="1800"/>
-        </w:tabs>
-        <w:ind w:left="1800" w:hanging="360"/>
-      </w:pPr>
-    </w:lvl>
-    <w:lvl w:ilvl="4">
-      <w:start w:val="1"/>
-      <w:numFmt w:val="decimal"/>
-      <w:lvlText w:val="%5."/>
-      <w:lvlJc w:val="left"/>
-      <w:pPr>
-        <w:tabs>
-          <w:tab w:val="num" w:pos="2160"/>
-        </w:tabs>
-        <w:ind w:left="2160" w:hanging="360"/>
-      </w:pPr>
-    </w:lvl>
-    <w:lvl w:ilvl="5">
-      <w:start w:val="1"/>
-      <w:numFmt w:val="decimal"/>
-      <w:lvlText w:val="%6."/>
-      <w:lvlJc w:val="left"/>
-      <w:pPr>
-        <w:tabs>
-          <w:tab w:val="num" w:pos="2520"/>
-        </w:tabs>
-        <w:ind w:left="2520" w:hanging="360"/>
-      </w:pPr>
-    </w:lvl>
-    <w:lvl w:ilvl="6">
-      <w:start w:val="1"/>
-      <w:numFmt w:val="decimal"/>
-      <w:lvlText w:val="%7."/>
-      <w:lvlJc w:val="left"/>
-      <w:pPr>
-        <w:tabs>
-          <w:tab w:val="num" w:pos="2880"/>
-        </w:tabs>
-        <w:ind w:left="2880" w:hanging="360"/>
-      </w:pPr>
-    </w:lvl>
-    <w:lvl w:ilvl="7">
-      <w:start w:val="1"/>
-      <w:numFmt w:val="decimal"/>
-      <w:lvlText w:val="%8."/>
-      <w:lvlJc w:val="left"/>
-      <w:pPr>
-        <w:tabs>
-          <w:tab w:val="num" w:pos="3240"/>
-        </w:tabs>
-        <w:ind w:left="3240" w:hanging="360"/>
-      </w:pPr>
-    </w:lvl>
-    <w:lvl w:ilvl="8">
-      <w:start w:val="1"/>
-      <w:numFmt w:val="decimal"/>
-      <w:lvlText w:val="%9."/>
-      <w:lvlJc w:val="left"/>
-      <w:pPr>
-        <w:tabs>
-          <w:tab w:val="num" w:pos="3600"/>
-        </w:tabs>
-        <w:ind w:left="3600" w:hanging="360"/>
-      </w:pPr>
-    </w:lvl>
-  </w:abstractNum>
-  <w:abstractNum w:abstractNumId="10" w15:restartNumberingAfterBreak="0">
-    <w:nsid w:val="46B2578F"/>
-    <w:multiLevelType w:val="multilevel"/>
-    <w:tmpl w:val="83480130"/>
-    <w:lvl w:ilvl="0">
-      <w:start w:val="1"/>
-      <w:numFmt w:val="decimal"/>
-      <w:lvlText w:val="%1."/>
-      <w:lvlJc w:val="left"/>
-      <w:pPr>
-        <w:tabs>
-          <w:tab w:val="num" w:pos="1440"/>
-        </w:tabs>
-        <w:ind w:left="1440" w:hanging="360"/>
-      </w:pPr>
-    </w:lvl>
-    <w:lvl w:ilvl="1">
-      <w:start w:val="1"/>
-      <w:numFmt w:val="lowerLetter"/>
-      <w:lvlText w:val="%2."/>
-      <w:lvlJc w:val="left"/>
-      <w:pPr>
-        <w:tabs>
-          <w:tab w:val="num" w:pos="2160"/>
-        </w:tabs>
-        <w:ind w:left="2160" w:hanging="360"/>
-      </w:pPr>
-    </w:lvl>
-    <w:lvl w:ilvl="2">
-      <w:start w:val="1"/>
-      <w:numFmt w:val="lowerRoman"/>
-      <w:lvlText w:val="%3."/>
-      <w:lvlJc w:val="right"/>
-      <w:pPr>
-        <w:tabs>
-          <w:tab w:val="num" w:pos="2880"/>
-        </w:tabs>
-        <w:ind w:left="2880" w:hanging="180"/>
-      </w:pPr>
-    </w:lvl>
-    <w:lvl w:ilvl="3">
-      <w:start w:val="1"/>
-      <w:numFmt w:val="decimal"/>
-      <w:lvlText w:val="%4."/>
-      <w:lvlJc w:val="left"/>
-      <w:pPr>
-        <w:tabs>
-          <w:tab w:val="num" w:pos="3600"/>
-        </w:tabs>
-        <w:ind w:left="3600" w:hanging="360"/>
-      </w:pPr>
-    </w:lvl>
-    <w:lvl w:ilvl="4">
-      <w:start w:val="1"/>
-      <w:numFmt w:val="lowerLetter"/>
-      <w:lvlText w:val="%5."/>
-      <w:lvlJc w:val="left"/>
-      <w:pPr>
-        <w:tabs>
-          <w:tab w:val="num" w:pos="4320"/>
-        </w:tabs>
-        <w:ind w:left="4320" w:hanging="360"/>
-      </w:pPr>
-    </w:lvl>
-    <w:lvl w:ilvl="5">
-      <w:start w:val="1"/>
-      <w:numFmt w:val="lowerRoman"/>
-      <w:lvlText w:val="%6."/>
-      <w:lvlJc w:val="right"/>
-      <w:pPr>
-        <w:tabs>
-          <w:tab w:val="num" w:pos="5040"/>
-        </w:tabs>
-        <w:ind w:left="5040" w:hanging="180"/>
-      </w:pPr>
-    </w:lvl>
-    <w:lvl w:ilvl="6">
-      <w:start w:val="1"/>
-      <w:numFmt w:val="decimal"/>
-      <w:lvlText w:val="%7."/>
-      <w:lvlJc w:val="left"/>
-      <w:pPr>
-        <w:tabs>
-          <w:tab w:val="num" w:pos="5760"/>
-        </w:tabs>
-        <w:ind w:left="5760" w:hanging="360"/>
-      </w:pPr>
-    </w:lvl>
-    <w:lvl w:ilvl="7">
-      <w:start w:val="1"/>
-      <w:numFmt w:val="lowerLetter"/>
-      <w:lvlText w:val="%8."/>
-      <w:lvlJc w:val="left"/>
-      <w:pPr>
-        <w:tabs>
-          <w:tab w:val="num" w:pos="6480"/>
-        </w:tabs>
-        <w:ind w:left="6480" w:hanging="360"/>
-      </w:pPr>
-    </w:lvl>
-    <w:lvl w:ilvl="8">
-      <w:start w:val="1"/>
-      <w:numFmt w:val="lowerRoman"/>
-      <w:lvlText w:val="%9."/>
-      <w:lvlJc w:val="right"/>
-      <w:pPr>
-        <w:tabs>
-          <w:tab w:val="num" w:pos="7200"/>
-        </w:tabs>
-        <w:ind w:left="7200" w:hanging="180"/>
-      </w:pPr>
-    </w:lvl>
-  </w:abstractNum>
-  <w:abstractNum w:abstractNumId="11" w15:restartNumberingAfterBreak="0">
-    <w:nsid w:val="470B23C4"/>
-    <w:multiLevelType w:val="multilevel"/>
-    <w:tmpl w:val="9D6481FA"/>
-    <w:lvl w:ilvl="0">
-      <w:start w:val="1"/>
-      <w:numFmt w:val="decimal"/>
-      <w:lvlText w:val="%1."/>
-      <w:lvlJc w:val="left"/>
-      <w:pPr>
-        <w:tabs>
-          <w:tab w:val="num" w:pos="1440"/>
-        </w:tabs>
-        <w:ind w:left="1440" w:hanging="360"/>
-      </w:pPr>
-    </w:lvl>
-    <w:lvl w:ilvl="1">
-      <w:start w:val="1"/>
-      <w:numFmt w:val="lowerLetter"/>
-      <w:lvlText w:val="%2."/>
-      <w:lvlJc w:val="left"/>
-      <w:pPr>
-        <w:tabs>
-          <w:tab w:val="num" w:pos="2160"/>
-        </w:tabs>
-        <w:ind w:left="2160" w:hanging="360"/>
-      </w:pPr>
-    </w:lvl>
-    <w:lvl w:ilvl="2">
-      <w:start w:val="1"/>
-      <w:numFmt w:val="lowerRoman"/>
-      <w:lvlText w:val="%3."/>
-      <w:lvlJc w:val="right"/>
-      <w:pPr>
-        <w:tabs>
-          <w:tab w:val="num" w:pos="2880"/>
-        </w:tabs>
-        <w:ind w:left="2880" w:hanging="180"/>
-      </w:pPr>
-    </w:lvl>
-    <w:lvl w:ilvl="3">
-      <w:start w:val="1"/>
-      <w:numFmt w:val="decimal"/>
-      <w:lvlText w:val="%4."/>
-      <w:lvlJc w:val="left"/>
-      <w:pPr>
-        <w:tabs>
-          <w:tab w:val="num" w:pos="3600"/>
-        </w:tabs>
-        <w:ind w:left="3600" w:hanging="360"/>
-      </w:pPr>
-    </w:lvl>
-    <w:lvl w:ilvl="4">
-      <w:start w:val="1"/>
-      <w:numFmt w:val="lowerLetter"/>
-      <w:lvlText w:val="%5."/>
-      <w:lvlJc w:val="left"/>
-      <w:pPr>
-        <w:tabs>
-          <w:tab w:val="num" w:pos="4320"/>
-        </w:tabs>
-        <w:ind w:left="4320" w:hanging="360"/>
-      </w:pPr>
-    </w:lvl>
-    <w:lvl w:ilvl="5">
-      <w:start w:val="1"/>
-      <w:numFmt w:val="lowerRoman"/>
-      <w:lvlText w:val="%6."/>
-      <w:lvlJc w:val="right"/>
-      <w:pPr>
-        <w:tabs>
-          <w:tab w:val="num" w:pos="5040"/>
-        </w:tabs>
-        <w:ind w:left="5040" w:hanging="180"/>
-      </w:pPr>
-    </w:lvl>
-    <w:lvl w:ilvl="6">
-      <w:start w:val="1"/>
-      <w:numFmt w:val="decimal"/>
-      <w:lvlText w:val="%7."/>
-      <w:lvlJc w:val="left"/>
-      <w:pPr>
-        <w:tabs>
-          <w:tab w:val="num" w:pos="5760"/>
-        </w:tabs>
-        <w:ind w:left="5760" w:hanging="360"/>
-      </w:pPr>
-    </w:lvl>
-    <w:lvl w:ilvl="7">
-      <w:start w:val="1"/>
-      <w:numFmt w:val="lowerLetter"/>
-      <w:lvlText w:val="%8."/>
-      <w:lvlJc w:val="left"/>
-      <w:pPr>
-        <w:tabs>
-          <w:tab w:val="num" w:pos="6480"/>
-        </w:tabs>
-        <w:ind w:left="6480" w:hanging="360"/>
-      </w:pPr>
-    </w:lvl>
-    <w:lvl w:ilvl="8">
-      <w:start w:val="1"/>
-      <w:numFmt w:val="lowerRoman"/>
-      <w:lvlText w:val="%9."/>
-      <w:lvlJc w:val="right"/>
-      <w:pPr>
-        <w:tabs>
-          <w:tab w:val="num" w:pos="7200"/>
-        </w:tabs>
-        <w:ind w:left="7200" w:hanging="180"/>
-      </w:pPr>
-    </w:lvl>
-  </w:abstractNum>
-  <w:abstractNum w:abstractNumId="12" w15:restartNumberingAfterBreak="0">
-    <w:nsid w:val="49017CB4"/>
-    <w:multiLevelType w:val="multilevel"/>
-    <w:tmpl w:val="C9DCA7E6"/>
-    <w:lvl w:ilvl="0">
-      <w:start w:val="1"/>
-      <w:numFmt w:val="decimal"/>
-      <w:lvlText w:val="%1."/>
-      <w:lvlJc w:val="left"/>
-      <w:pPr>
-        <w:tabs>
-          <w:tab w:val="num" w:pos="707"/>
-        </w:tabs>
-        <w:ind w:left="707" w:hanging="283"/>
-      </w:pPr>
-    </w:lvl>
-    <w:lvl w:ilvl="1">
-      <w:start w:val="1"/>
-      <w:numFmt w:val="decimal"/>
-      <w:lvlText w:val="%2."/>
-      <w:lvlJc w:val="left"/>
-      <w:pPr>
-        <w:tabs>
-          <w:tab w:val="num" w:pos="1414"/>
-        </w:tabs>
-        <w:ind w:left="1414" w:hanging="283"/>
-      </w:pPr>
-    </w:lvl>
-    <w:lvl w:ilvl="2">
-      <w:start w:val="1"/>
-      <w:numFmt w:val="decimal"/>
-      <w:lvlText w:val="%3."/>
-      <w:lvlJc w:val="left"/>
-      <w:pPr>
-        <w:tabs>
-          <w:tab w:val="num" w:pos="2121"/>
-        </w:tabs>
-        <w:ind w:left="2121" w:hanging="283"/>
-      </w:pPr>
-    </w:lvl>
-    <w:lvl w:ilvl="3">
-      <w:start w:val="1"/>
-      <w:numFmt w:val="decimal"/>
-      <w:lvlText w:val="%4."/>
-      <w:lvlJc w:val="left"/>
-      <w:pPr>
-        <w:tabs>
-          <w:tab w:val="num" w:pos="2828"/>
-        </w:tabs>
-        <w:ind w:left="2828" w:hanging="283"/>
-      </w:pPr>
-    </w:lvl>
-    <w:lvl w:ilvl="4">
-      <w:start w:val="1"/>
-      <w:numFmt w:val="decimal"/>
-      <w:lvlText w:val="%5."/>
-      <w:lvlJc w:val="left"/>
-      <w:pPr>
-        <w:tabs>
-          <w:tab w:val="num" w:pos="3535"/>
-        </w:tabs>
-        <w:ind w:left="3535" w:hanging="283"/>
-      </w:pPr>
-    </w:lvl>
-    <w:lvl w:ilvl="5">
-      <w:start w:val="1"/>
-      <w:numFmt w:val="decimal"/>
-      <w:lvlText w:val="%6."/>
-      <w:lvlJc w:val="left"/>
-      <w:pPr>
-        <w:tabs>
-          <w:tab w:val="num" w:pos="4242"/>
-        </w:tabs>
-        <w:ind w:left="4242" w:hanging="283"/>
-      </w:pPr>
-    </w:lvl>
-    <w:lvl w:ilvl="6">
-      <w:start w:val="1"/>
-      <w:numFmt w:val="decimal"/>
-      <w:lvlText w:val="%7."/>
-      <w:lvlJc w:val="left"/>
-      <w:pPr>
-        <w:tabs>
-          <w:tab w:val="num" w:pos="4949"/>
-        </w:tabs>
-        <w:ind w:left="4949" w:hanging="283"/>
-      </w:pPr>
-    </w:lvl>
-    <w:lvl w:ilvl="7">
-      <w:start w:val="1"/>
-      <w:numFmt w:val="decimal"/>
-      <w:lvlText w:val="%8."/>
-      <w:lvlJc w:val="left"/>
-      <w:pPr>
-        <w:tabs>
-          <w:tab w:val="num" w:pos="5656"/>
-        </w:tabs>
-        <w:ind w:left="5656" w:hanging="283"/>
-      </w:pPr>
-    </w:lvl>
-    <w:lvl w:ilvl="8">
-      <w:start w:val="1"/>
-      <w:numFmt w:val="decimal"/>
-      <w:lvlText w:val="%9."/>
-      <w:lvlJc w:val="left"/>
-      <w:pPr>
-        <w:tabs>
-          <w:tab w:val="num" w:pos="6363"/>
-        </w:tabs>
-        <w:ind w:left="6363" w:hanging="283"/>
-      </w:pPr>
-    </w:lvl>
-  </w:abstractNum>
-  <w:abstractNum w:abstractNumId="13" w15:restartNumberingAfterBreak="0">
-    <w:nsid w:val="4AA14D32"/>
-    <w:multiLevelType w:val="multilevel"/>
-    <w:tmpl w:val="78D89B80"/>
-    <w:lvl w:ilvl="0">
-      <w:start w:val="1"/>
-      <w:numFmt w:val="decimal"/>
-      <w:lvlText w:val="%1."/>
-      <w:lvlJc w:val="left"/>
-      <w:pPr>
-        <w:tabs>
-          <w:tab w:val="num" w:pos="1440"/>
-        </w:tabs>
-        <w:ind w:left="1440" w:hanging="360"/>
-      </w:pPr>
-    </w:lvl>
-    <w:lvl w:ilvl="1">
-      <w:start w:val="1"/>
-      <w:numFmt w:val="lowerLetter"/>
-      <w:lvlText w:val="%2."/>
-      <w:lvlJc w:val="left"/>
-      <w:pPr>
-        <w:tabs>
-          <w:tab w:val="num" w:pos="2160"/>
-        </w:tabs>
-        <w:ind w:left="2160" w:hanging="360"/>
-      </w:pPr>
-    </w:lvl>
-    <w:lvl w:ilvl="2">
-      <w:start w:val="1"/>
-      <w:numFmt w:val="lowerRoman"/>
-      <w:lvlText w:val="%3."/>
-      <w:lvlJc w:val="right"/>
-      <w:pPr>
-        <w:tabs>
-          <w:tab w:val="num" w:pos="2880"/>
-        </w:tabs>
-        <w:ind w:left="2880" w:hanging="180"/>
-      </w:pPr>
-    </w:lvl>
-    <w:lvl w:ilvl="3">
-      <w:start w:val="1"/>
-      <w:numFmt w:val="decimal"/>
-      <w:lvlText w:val="%4."/>
-      <w:lvlJc w:val="left"/>
-      <w:pPr>
-        <w:tabs>
-          <w:tab w:val="num" w:pos="3600"/>
-        </w:tabs>
-        <w:ind w:left="3600" w:hanging="360"/>
-      </w:pPr>
-    </w:lvl>
-    <w:lvl w:ilvl="4">
-      <w:start w:val="1"/>
-      <w:numFmt w:val="lowerLetter"/>
-      <w:lvlText w:val="%5."/>
-      <w:lvlJc w:val="left"/>
-      <w:pPr>
-        <w:tabs>
-          <w:tab w:val="num" w:pos="4320"/>
-        </w:tabs>
-        <w:ind w:left="4320" w:hanging="360"/>
-      </w:pPr>
-    </w:lvl>
-    <w:lvl w:ilvl="5">
-      <w:start w:val="1"/>
-      <w:numFmt w:val="lowerRoman"/>
-      <w:lvlText w:val="%6."/>
-      <w:lvlJc w:val="right"/>
-      <w:pPr>
-        <w:tabs>
-          <w:tab w:val="num" w:pos="5040"/>
-        </w:tabs>
-        <w:ind w:left="5040" w:hanging="180"/>
-      </w:pPr>
-    </w:lvl>
-    <w:lvl w:ilvl="6">
-      <w:start w:val="1"/>
-      <w:numFmt w:val="decimal"/>
-      <w:lvlText w:val="%7."/>
-      <w:lvlJc w:val="left"/>
-      <w:pPr>
-        <w:tabs>
-          <w:tab w:val="num" w:pos="5760"/>
-        </w:tabs>
-        <w:ind w:left="5760" w:hanging="360"/>
-      </w:pPr>
-    </w:lvl>
-    <w:lvl w:ilvl="7">
-      <w:start w:val="1"/>
-      <w:numFmt w:val="lowerLetter"/>
-      <w:lvlText w:val="%8."/>
-      <w:lvlJc w:val="left"/>
-      <w:pPr>
-        <w:tabs>
-          <w:tab w:val="num" w:pos="6480"/>
-        </w:tabs>
-        <w:ind w:left="6480" w:hanging="360"/>
-      </w:pPr>
-    </w:lvl>
-    <w:lvl w:ilvl="8">
-      <w:start w:val="1"/>
-      <w:numFmt w:val="lowerRoman"/>
-      <w:lvlText w:val="%9."/>
-      <w:lvlJc w:val="right"/>
-      <w:pPr>
-        <w:tabs>
-          <w:tab w:val="num" w:pos="7200"/>
-        </w:tabs>
-        <w:ind w:left="7200" w:hanging="180"/>
-      </w:pPr>
-    </w:lvl>
-  </w:abstractNum>
-  <w:abstractNum w:abstractNumId="14" w15:restartNumberingAfterBreak="0">
-    <w:nsid w:val="5226319D"/>
-    <w:multiLevelType w:val="multilevel"/>
-    <w:tmpl w:val="216EF4A0"/>
-    <w:lvl w:ilvl="0">
-      <w:start w:val="1"/>
-      <w:numFmt w:val="decimal"/>
-      <w:lvlText w:val="%1."/>
-      <w:lvlJc w:val="left"/>
-      <w:pPr>
-        <w:tabs>
-          <w:tab w:val="num" w:pos="1440"/>
-        </w:tabs>
-        <w:ind w:left="1440" w:hanging="360"/>
-      </w:pPr>
-    </w:lvl>
-    <w:lvl w:ilvl="1">
-      <w:start w:val="1"/>
-      <w:numFmt w:val="lowerLetter"/>
-      <w:lvlText w:val="%2."/>
-      <w:lvlJc w:val="left"/>
-      <w:pPr>
-        <w:tabs>
-          <w:tab w:val="num" w:pos="2160"/>
-        </w:tabs>
-        <w:ind w:left="2160" w:hanging="360"/>
-      </w:pPr>
-    </w:lvl>
-    <w:lvl w:ilvl="2">
-      <w:start w:val="1"/>
-      <w:numFmt w:val="lowerRoman"/>
-      <w:lvlText w:val="%3."/>
-      <w:lvlJc w:val="right"/>
-      <w:pPr>
-        <w:tabs>
-          <w:tab w:val="num" w:pos="2880"/>
-        </w:tabs>
-        <w:ind w:left="2880" w:hanging="180"/>
-      </w:pPr>
-    </w:lvl>
-    <w:lvl w:ilvl="3">
-      <w:start w:val="1"/>
-      <w:numFmt w:val="decimal"/>
-      <w:lvlText w:val="%4."/>
-      <w:lvlJc w:val="left"/>
-      <w:pPr>
-        <w:tabs>
-          <w:tab w:val="num" w:pos="3600"/>
-        </w:tabs>
-        <w:ind w:left="3600" w:hanging="360"/>
-      </w:pPr>
-    </w:lvl>
-    <w:lvl w:ilvl="4">
-      <w:start w:val="1"/>
-      <w:numFmt w:val="lowerLetter"/>
-      <w:lvlText w:val="%5."/>
-      <w:lvlJc w:val="left"/>
-      <w:pPr>
-        <w:tabs>
-          <w:tab w:val="num" w:pos="4320"/>
-        </w:tabs>
-        <w:ind w:left="4320" w:hanging="360"/>
-      </w:pPr>
-    </w:lvl>
-    <w:lvl w:ilvl="5">
-      <w:start w:val="1"/>
-      <w:numFmt w:val="lowerRoman"/>
-      <w:lvlText w:val="%6."/>
-      <w:lvlJc w:val="right"/>
-      <w:pPr>
-        <w:tabs>
-          <w:tab w:val="num" w:pos="5040"/>
-        </w:tabs>
-        <w:ind w:left="5040" w:hanging="180"/>
-      </w:pPr>
-    </w:lvl>
-    <w:lvl w:ilvl="6">
-      <w:start w:val="1"/>
-      <w:numFmt w:val="decimal"/>
-      <w:lvlText w:val="%7."/>
-      <w:lvlJc w:val="left"/>
-      <w:pPr>
-        <w:tabs>
-          <w:tab w:val="num" w:pos="5760"/>
-        </w:tabs>
-        <w:ind w:left="5760" w:hanging="360"/>
-      </w:pPr>
-    </w:lvl>
-    <w:lvl w:ilvl="7">
-      <w:start w:val="1"/>
-      <w:numFmt w:val="lowerLetter"/>
-      <w:lvlText w:val="%8."/>
-      <w:lvlJc w:val="left"/>
-      <w:pPr>
-        <w:tabs>
-          <w:tab w:val="num" w:pos="6480"/>
-        </w:tabs>
-        <w:ind w:left="6480" w:hanging="360"/>
-      </w:pPr>
-    </w:lvl>
-    <w:lvl w:ilvl="8">
-      <w:start w:val="1"/>
-      <w:numFmt w:val="lowerRoman"/>
-      <w:lvlText w:val="%9."/>
-      <w:lvlJc w:val="right"/>
-      <w:pPr>
-        <w:tabs>
-          <w:tab w:val="num" w:pos="7200"/>
-        </w:tabs>
-        <w:ind w:left="7200" w:hanging="180"/>
-      </w:pPr>
-    </w:lvl>
-  </w:abstractNum>
-  <w:abstractNum w:abstractNumId="15" w15:restartNumberingAfterBreak="0">
-    <w:nsid w:val="56D45058"/>
-    <w:multiLevelType w:val="multilevel"/>
-    <w:tmpl w:val="E7A6717E"/>
-    <w:lvl w:ilvl="0">
-      <w:start w:val="1"/>
-      <w:numFmt w:val="decimal"/>
-      <w:lvlText w:val="%1."/>
-      <w:lvlJc w:val="left"/>
-      <w:pPr>
-        <w:tabs>
-          <w:tab w:val="num" w:pos="707"/>
-        </w:tabs>
-        <w:ind w:left="707" w:hanging="283"/>
-      </w:pPr>
-    </w:lvl>
-    <w:lvl w:ilvl="1">
-      <w:start w:val="1"/>
-      <w:numFmt w:val="decimal"/>
-      <w:lvlText w:val="%2."/>
-      <w:lvlJc w:val="left"/>
-      <w:pPr>
-        <w:tabs>
-          <w:tab w:val="num" w:pos="1414"/>
-        </w:tabs>
-        <w:ind w:left="1414" w:hanging="283"/>
-      </w:pPr>
-    </w:lvl>
-    <w:lvl w:ilvl="2">
-      <w:start w:val="1"/>
-      <w:numFmt w:val="decimal"/>
-      <w:lvlText w:val="%3."/>
-      <w:lvlJc w:val="left"/>
-      <w:pPr>
-        <w:tabs>
-          <w:tab w:val="num" w:pos="2121"/>
-        </w:tabs>
-        <w:ind w:left="2121" w:hanging="283"/>
-      </w:pPr>
-    </w:lvl>
-    <w:lvl w:ilvl="3">
-      <w:start w:val="1"/>
-      <w:numFmt w:val="decimal"/>
-      <w:lvlText w:val="%4."/>
-      <w:lvlJc w:val="left"/>
-      <w:pPr>
-        <w:tabs>
-          <w:tab w:val="num" w:pos="2828"/>
-        </w:tabs>
-        <w:ind w:left="2828" w:hanging="283"/>
-      </w:pPr>
-    </w:lvl>
-    <w:lvl w:ilvl="4">
-      <w:start w:val="1"/>
-      <w:numFmt w:val="decimal"/>
-      <w:lvlText w:val="%5."/>
-      <w:lvlJc w:val="left"/>
-      <w:pPr>
-        <w:tabs>
-          <w:tab w:val="num" w:pos="3535"/>
-        </w:tabs>
-        <w:ind w:left="3535" w:hanging="283"/>
-      </w:pPr>
-    </w:lvl>
-    <w:lvl w:ilvl="5">
-      <w:start w:val="1"/>
-      <w:numFmt w:val="decimal"/>
-      <w:lvlText w:val="%6."/>
-      <w:lvlJc w:val="left"/>
-      <w:pPr>
-        <w:tabs>
-          <w:tab w:val="num" w:pos="4242"/>
-        </w:tabs>
-        <w:ind w:left="4242" w:hanging="283"/>
-      </w:pPr>
-    </w:lvl>
-    <w:lvl w:ilvl="6">
-      <w:start w:val="1"/>
-      <w:numFmt w:val="decimal"/>
-      <w:lvlText w:val="%7."/>
-      <w:lvlJc w:val="left"/>
-      <w:pPr>
-        <w:tabs>
-          <w:tab w:val="num" w:pos="4949"/>
-        </w:tabs>
-        <w:ind w:left="4949" w:hanging="283"/>
-      </w:pPr>
-    </w:lvl>
-    <w:lvl w:ilvl="7">
-      <w:start w:val="1"/>
-      <w:numFmt w:val="decimal"/>
-      <w:lvlText w:val="%8."/>
-      <w:lvlJc w:val="left"/>
-      <w:pPr>
-        <w:tabs>
-          <w:tab w:val="num" w:pos="5656"/>
-        </w:tabs>
-        <w:ind w:left="5656" w:hanging="283"/>
-      </w:pPr>
-    </w:lvl>
-    <w:lvl w:ilvl="8">
-      <w:start w:val="1"/>
-      <w:numFmt w:val="decimal"/>
-      <w:lvlText w:val="%9."/>
-      <w:lvlJc w:val="left"/>
-      <w:pPr>
-        <w:tabs>
-          <w:tab w:val="num" w:pos="6363"/>
-        </w:tabs>
-        <w:ind w:left="6363" w:hanging="283"/>
-      </w:pPr>
-    </w:lvl>
-  </w:abstractNum>
-  <w:abstractNum w:abstractNumId="16" w15:restartNumberingAfterBreak="0">
-    <w:nsid w:val="5B451F7C"/>
-    <w:multiLevelType w:val="multilevel"/>
-    <w:tmpl w:val="3B2EBEA0"/>
+    <w:tmpl w:val="CE66C142"/>
     <w:lvl w:ilvl="0">
       <w:start w:val="1"/>
       <w:numFmt w:val="decimal"/>
@@ -12416,20 +12393,757 @@
       </w:pPr>
     </w:lvl>
   </w:abstractNum>
-  <w:abstractNum w:abstractNumId="17" w15:restartNumberingAfterBreak="0">
-    <w:nsid w:val="6662183D"/>
-    <w:multiLevelType w:val="multilevel"/>
-    <w:tmpl w:val="1AAA3DEC"/>
-    <w:lvl w:ilvl="0">
+  <w:abstractNum w:abstractNumId="6" w15:restartNumberingAfterBreak="0">
+    <w:nsid w:val="1D086812"/>
+    <w:multiLevelType w:val="hybridMultilevel"/>
+    <w:tmpl w:val="AED46FB4"/>
+    <w:lvl w:ilvl="0" w:tplc="0409000F">
       <w:start w:val="1"/>
       <w:numFmt w:val="decimal"/>
       <w:lvlText w:val="%1."/>
       <w:lvlJc w:val="left"/>
       <w:pPr>
-        <w:tabs>
-          <w:tab w:val="num" w:pos="707"/>
-        </w:tabs>
-        <w:ind w:left="707" w:hanging="283"/>
+        <w:ind w:left="1440" w:hanging="360"/>
+      </w:pPr>
+    </w:lvl>
+    <w:lvl w:ilvl="1" w:tplc="04090019" w:tentative="1">
+      <w:start w:val="1"/>
+      <w:numFmt w:val="lowerLetter"/>
+      <w:lvlText w:val="%2."/>
+      <w:lvlJc w:val="left"/>
+      <w:pPr>
+        <w:ind w:left="2160" w:hanging="360"/>
+      </w:pPr>
+    </w:lvl>
+    <w:lvl w:ilvl="2" w:tplc="0409001B" w:tentative="1">
+      <w:start w:val="1"/>
+      <w:numFmt w:val="lowerRoman"/>
+      <w:lvlText w:val="%3."/>
+      <w:lvlJc w:val="right"/>
+      <w:pPr>
+        <w:ind w:left="2880" w:hanging="180"/>
+      </w:pPr>
+    </w:lvl>
+    <w:lvl w:ilvl="3" w:tplc="0409000F" w:tentative="1">
+      <w:start w:val="1"/>
+      <w:numFmt w:val="decimal"/>
+      <w:lvlText w:val="%4."/>
+      <w:lvlJc w:val="left"/>
+      <w:pPr>
+        <w:ind w:left="3600" w:hanging="360"/>
+      </w:pPr>
+    </w:lvl>
+    <w:lvl w:ilvl="4" w:tplc="04090019" w:tentative="1">
+      <w:start w:val="1"/>
+      <w:numFmt w:val="lowerLetter"/>
+      <w:lvlText w:val="%5."/>
+      <w:lvlJc w:val="left"/>
+      <w:pPr>
+        <w:ind w:left="4320" w:hanging="360"/>
+      </w:pPr>
+    </w:lvl>
+    <w:lvl w:ilvl="5" w:tplc="0409001B" w:tentative="1">
+      <w:start w:val="1"/>
+      <w:numFmt w:val="lowerRoman"/>
+      <w:lvlText w:val="%6."/>
+      <w:lvlJc w:val="right"/>
+      <w:pPr>
+        <w:ind w:left="5040" w:hanging="180"/>
+      </w:pPr>
+    </w:lvl>
+    <w:lvl w:ilvl="6" w:tplc="0409000F" w:tentative="1">
+      <w:start w:val="1"/>
+      <w:numFmt w:val="decimal"/>
+      <w:lvlText w:val="%7."/>
+      <w:lvlJc w:val="left"/>
+      <w:pPr>
+        <w:ind w:left="5760" w:hanging="360"/>
+      </w:pPr>
+    </w:lvl>
+    <w:lvl w:ilvl="7" w:tplc="04090019" w:tentative="1">
+      <w:start w:val="1"/>
+      <w:numFmt w:val="lowerLetter"/>
+      <w:lvlText w:val="%8."/>
+      <w:lvlJc w:val="left"/>
+      <w:pPr>
+        <w:ind w:left="6480" w:hanging="360"/>
+      </w:pPr>
+    </w:lvl>
+    <w:lvl w:ilvl="8" w:tplc="0409001B" w:tentative="1">
+      <w:start w:val="1"/>
+      <w:numFmt w:val="lowerRoman"/>
+      <w:lvlText w:val="%9."/>
+      <w:lvlJc w:val="right"/>
+      <w:pPr>
+        <w:ind w:left="7200" w:hanging="180"/>
+      </w:pPr>
+    </w:lvl>
+  </w:abstractNum>
+  <w:abstractNum w:abstractNumId="7" w15:restartNumberingAfterBreak="0">
+    <w:nsid w:val="1F8575DC"/>
+    <w:multiLevelType w:val="multilevel"/>
+    <w:tmpl w:val="AEA0DDF6"/>
+    <w:lvl w:ilvl="0">
+      <w:start w:val="1"/>
+      <w:numFmt w:val="decimal"/>
+      <w:lvlText w:val="%1."/>
+      <w:lvlJc w:val="left"/>
+      <w:pPr>
+        <w:tabs>
+          <w:tab w:val="num" w:pos="1440"/>
+        </w:tabs>
+        <w:ind w:left="1440" w:hanging="360"/>
+      </w:pPr>
+    </w:lvl>
+    <w:lvl w:ilvl="1">
+      <w:start w:val="1"/>
+      <w:numFmt w:val="lowerLetter"/>
+      <w:lvlText w:val="%2."/>
+      <w:lvlJc w:val="left"/>
+      <w:pPr>
+        <w:tabs>
+          <w:tab w:val="num" w:pos="2160"/>
+        </w:tabs>
+        <w:ind w:left="2160" w:hanging="360"/>
+      </w:pPr>
+    </w:lvl>
+    <w:lvl w:ilvl="2">
+      <w:start w:val="1"/>
+      <w:numFmt w:val="lowerRoman"/>
+      <w:lvlText w:val="%3."/>
+      <w:lvlJc w:val="right"/>
+      <w:pPr>
+        <w:tabs>
+          <w:tab w:val="num" w:pos="2880"/>
+        </w:tabs>
+        <w:ind w:left="2880" w:hanging="180"/>
+      </w:pPr>
+    </w:lvl>
+    <w:lvl w:ilvl="3">
+      <w:start w:val="1"/>
+      <w:numFmt w:val="decimal"/>
+      <w:lvlText w:val="%4."/>
+      <w:lvlJc w:val="left"/>
+      <w:pPr>
+        <w:tabs>
+          <w:tab w:val="num" w:pos="3600"/>
+        </w:tabs>
+        <w:ind w:left="3600" w:hanging="360"/>
+      </w:pPr>
+    </w:lvl>
+    <w:lvl w:ilvl="4">
+      <w:start w:val="1"/>
+      <w:numFmt w:val="lowerLetter"/>
+      <w:lvlText w:val="%5."/>
+      <w:lvlJc w:val="left"/>
+      <w:pPr>
+        <w:tabs>
+          <w:tab w:val="num" w:pos="4320"/>
+        </w:tabs>
+        <w:ind w:left="4320" w:hanging="360"/>
+      </w:pPr>
+    </w:lvl>
+    <w:lvl w:ilvl="5">
+      <w:start w:val="1"/>
+      <w:numFmt w:val="lowerRoman"/>
+      <w:lvlText w:val="%6."/>
+      <w:lvlJc w:val="right"/>
+      <w:pPr>
+        <w:tabs>
+          <w:tab w:val="num" w:pos="5040"/>
+        </w:tabs>
+        <w:ind w:left="5040" w:hanging="180"/>
+      </w:pPr>
+    </w:lvl>
+    <w:lvl w:ilvl="6">
+      <w:start w:val="1"/>
+      <w:numFmt w:val="decimal"/>
+      <w:lvlText w:val="%7."/>
+      <w:lvlJc w:val="left"/>
+      <w:pPr>
+        <w:tabs>
+          <w:tab w:val="num" w:pos="5760"/>
+        </w:tabs>
+        <w:ind w:left="5760" w:hanging="360"/>
+      </w:pPr>
+    </w:lvl>
+    <w:lvl w:ilvl="7">
+      <w:start w:val="1"/>
+      <w:numFmt w:val="lowerLetter"/>
+      <w:lvlText w:val="%8."/>
+      <w:lvlJc w:val="left"/>
+      <w:pPr>
+        <w:tabs>
+          <w:tab w:val="num" w:pos="6480"/>
+        </w:tabs>
+        <w:ind w:left="6480" w:hanging="360"/>
+      </w:pPr>
+    </w:lvl>
+    <w:lvl w:ilvl="8">
+      <w:start w:val="1"/>
+      <w:numFmt w:val="lowerRoman"/>
+      <w:lvlText w:val="%9."/>
+      <w:lvlJc w:val="right"/>
+      <w:pPr>
+        <w:tabs>
+          <w:tab w:val="num" w:pos="7200"/>
+        </w:tabs>
+        <w:ind w:left="7200" w:hanging="180"/>
+      </w:pPr>
+    </w:lvl>
+  </w:abstractNum>
+  <w:abstractNum w:abstractNumId="8" w15:restartNumberingAfterBreak="0">
+    <w:nsid w:val="22E03160"/>
+    <w:multiLevelType w:val="multilevel"/>
+    <w:tmpl w:val="CD0A7F80"/>
+    <w:lvl w:ilvl="0">
+      <w:start w:val="1"/>
+      <w:numFmt w:val="decimal"/>
+      <w:lvlText w:val="%1."/>
+      <w:lvlJc w:val="left"/>
+      <w:pPr>
+        <w:tabs>
+          <w:tab w:val="num" w:pos="1440"/>
+        </w:tabs>
+        <w:ind w:left="1440" w:hanging="360"/>
+      </w:pPr>
+    </w:lvl>
+    <w:lvl w:ilvl="1">
+      <w:start w:val="1"/>
+      <w:numFmt w:val="lowerLetter"/>
+      <w:lvlText w:val="%2."/>
+      <w:lvlJc w:val="left"/>
+      <w:pPr>
+        <w:tabs>
+          <w:tab w:val="num" w:pos="2160"/>
+        </w:tabs>
+        <w:ind w:left="2160" w:hanging="360"/>
+      </w:pPr>
+    </w:lvl>
+    <w:lvl w:ilvl="2">
+      <w:start w:val="1"/>
+      <w:numFmt w:val="lowerRoman"/>
+      <w:lvlText w:val="%3."/>
+      <w:lvlJc w:val="right"/>
+      <w:pPr>
+        <w:tabs>
+          <w:tab w:val="num" w:pos="2880"/>
+        </w:tabs>
+        <w:ind w:left="2880" w:hanging="180"/>
+      </w:pPr>
+    </w:lvl>
+    <w:lvl w:ilvl="3">
+      <w:start w:val="1"/>
+      <w:numFmt w:val="decimal"/>
+      <w:lvlText w:val="%4."/>
+      <w:lvlJc w:val="left"/>
+      <w:pPr>
+        <w:tabs>
+          <w:tab w:val="num" w:pos="3600"/>
+        </w:tabs>
+        <w:ind w:left="3600" w:hanging="360"/>
+      </w:pPr>
+    </w:lvl>
+    <w:lvl w:ilvl="4">
+      <w:start w:val="1"/>
+      <w:numFmt w:val="lowerLetter"/>
+      <w:lvlText w:val="%5."/>
+      <w:lvlJc w:val="left"/>
+      <w:pPr>
+        <w:tabs>
+          <w:tab w:val="num" w:pos="4320"/>
+        </w:tabs>
+        <w:ind w:left="4320" w:hanging="360"/>
+      </w:pPr>
+    </w:lvl>
+    <w:lvl w:ilvl="5">
+      <w:start w:val="1"/>
+      <w:numFmt w:val="lowerRoman"/>
+      <w:lvlText w:val="%6."/>
+      <w:lvlJc w:val="right"/>
+      <w:pPr>
+        <w:tabs>
+          <w:tab w:val="num" w:pos="5040"/>
+        </w:tabs>
+        <w:ind w:left="5040" w:hanging="180"/>
+      </w:pPr>
+    </w:lvl>
+    <w:lvl w:ilvl="6">
+      <w:start w:val="1"/>
+      <w:numFmt w:val="decimal"/>
+      <w:lvlText w:val="%7."/>
+      <w:lvlJc w:val="left"/>
+      <w:pPr>
+        <w:tabs>
+          <w:tab w:val="num" w:pos="5760"/>
+        </w:tabs>
+        <w:ind w:left="5760" w:hanging="360"/>
+      </w:pPr>
+    </w:lvl>
+    <w:lvl w:ilvl="7">
+      <w:start w:val="1"/>
+      <w:numFmt w:val="lowerLetter"/>
+      <w:lvlText w:val="%8."/>
+      <w:lvlJc w:val="left"/>
+      <w:pPr>
+        <w:tabs>
+          <w:tab w:val="num" w:pos="6480"/>
+        </w:tabs>
+        <w:ind w:left="6480" w:hanging="360"/>
+      </w:pPr>
+    </w:lvl>
+    <w:lvl w:ilvl="8">
+      <w:start w:val="1"/>
+      <w:numFmt w:val="lowerRoman"/>
+      <w:lvlText w:val="%9."/>
+      <w:lvlJc w:val="right"/>
+      <w:pPr>
+        <w:tabs>
+          <w:tab w:val="num" w:pos="7200"/>
+        </w:tabs>
+        <w:ind w:left="7200" w:hanging="180"/>
+      </w:pPr>
+    </w:lvl>
+  </w:abstractNum>
+  <w:abstractNum w:abstractNumId="9" w15:restartNumberingAfterBreak="0">
+    <w:nsid w:val="24561EF0"/>
+    <w:multiLevelType w:val="multilevel"/>
+    <w:tmpl w:val="137E143A"/>
+    <w:lvl w:ilvl="0">
+      <w:start w:val="1"/>
+      <w:numFmt w:val="decimal"/>
+      <w:lvlText w:val="%1."/>
+      <w:lvlJc w:val="left"/>
+      <w:pPr>
+        <w:tabs>
+          <w:tab w:val="num" w:pos="1440"/>
+        </w:tabs>
+        <w:ind w:left="1440" w:hanging="360"/>
+      </w:pPr>
+    </w:lvl>
+    <w:lvl w:ilvl="1">
+      <w:start w:val="1"/>
+      <w:numFmt w:val="lowerLetter"/>
+      <w:lvlText w:val="%2."/>
+      <w:lvlJc w:val="left"/>
+      <w:pPr>
+        <w:tabs>
+          <w:tab w:val="num" w:pos="2160"/>
+        </w:tabs>
+        <w:ind w:left="2160" w:hanging="360"/>
+      </w:pPr>
+    </w:lvl>
+    <w:lvl w:ilvl="2">
+      <w:start w:val="1"/>
+      <w:numFmt w:val="lowerRoman"/>
+      <w:lvlText w:val="%3."/>
+      <w:lvlJc w:val="right"/>
+      <w:pPr>
+        <w:tabs>
+          <w:tab w:val="num" w:pos="2880"/>
+        </w:tabs>
+        <w:ind w:left="2880" w:hanging="180"/>
+      </w:pPr>
+    </w:lvl>
+    <w:lvl w:ilvl="3">
+      <w:start w:val="1"/>
+      <w:numFmt w:val="decimal"/>
+      <w:lvlText w:val="%4."/>
+      <w:lvlJc w:val="left"/>
+      <w:pPr>
+        <w:tabs>
+          <w:tab w:val="num" w:pos="3600"/>
+        </w:tabs>
+        <w:ind w:left="3600" w:hanging="360"/>
+      </w:pPr>
+    </w:lvl>
+    <w:lvl w:ilvl="4">
+      <w:start w:val="1"/>
+      <w:numFmt w:val="lowerLetter"/>
+      <w:lvlText w:val="%5."/>
+      <w:lvlJc w:val="left"/>
+      <w:pPr>
+        <w:tabs>
+          <w:tab w:val="num" w:pos="4320"/>
+        </w:tabs>
+        <w:ind w:left="4320" w:hanging="360"/>
+      </w:pPr>
+    </w:lvl>
+    <w:lvl w:ilvl="5">
+      <w:start w:val="1"/>
+      <w:numFmt w:val="lowerRoman"/>
+      <w:lvlText w:val="%6."/>
+      <w:lvlJc w:val="right"/>
+      <w:pPr>
+        <w:tabs>
+          <w:tab w:val="num" w:pos="5040"/>
+        </w:tabs>
+        <w:ind w:left="5040" w:hanging="180"/>
+      </w:pPr>
+    </w:lvl>
+    <w:lvl w:ilvl="6">
+      <w:start w:val="1"/>
+      <w:numFmt w:val="decimal"/>
+      <w:lvlText w:val="%7."/>
+      <w:lvlJc w:val="left"/>
+      <w:pPr>
+        <w:tabs>
+          <w:tab w:val="num" w:pos="5760"/>
+        </w:tabs>
+        <w:ind w:left="5760" w:hanging="360"/>
+      </w:pPr>
+    </w:lvl>
+    <w:lvl w:ilvl="7">
+      <w:start w:val="1"/>
+      <w:numFmt w:val="lowerLetter"/>
+      <w:lvlText w:val="%8."/>
+      <w:lvlJc w:val="left"/>
+      <w:pPr>
+        <w:tabs>
+          <w:tab w:val="num" w:pos="6480"/>
+        </w:tabs>
+        <w:ind w:left="6480" w:hanging="360"/>
+      </w:pPr>
+    </w:lvl>
+    <w:lvl w:ilvl="8">
+      <w:start w:val="1"/>
+      <w:numFmt w:val="lowerRoman"/>
+      <w:lvlText w:val="%9."/>
+      <w:lvlJc w:val="right"/>
+      <w:pPr>
+        <w:tabs>
+          <w:tab w:val="num" w:pos="7200"/>
+        </w:tabs>
+        <w:ind w:left="7200" w:hanging="180"/>
+      </w:pPr>
+    </w:lvl>
+  </w:abstractNum>
+  <w:abstractNum w:abstractNumId="10" w15:restartNumberingAfterBreak="0">
+    <w:nsid w:val="37B97B81"/>
+    <w:multiLevelType w:val="multilevel"/>
+    <w:tmpl w:val="AE06C494"/>
+    <w:lvl w:ilvl="0">
+      <w:start w:val="1"/>
+      <w:numFmt w:val="decimal"/>
+      <w:lvlText w:val="%1."/>
+      <w:lvlJc w:val="left"/>
+      <w:pPr>
+        <w:tabs>
+          <w:tab w:val="num" w:pos="1440"/>
+        </w:tabs>
+        <w:ind w:left="1440" w:hanging="360"/>
+      </w:pPr>
+    </w:lvl>
+    <w:lvl w:ilvl="1">
+      <w:start w:val="1"/>
+      <w:numFmt w:val="lowerLetter"/>
+      <w:lvlText w:val="%2."/>
+      <w:lvlJc w:val="left"/>
+      <w:pPr>
+        <w:tabs>
+          <w:tab w:val="num" w:pos="2160"/>
+        </w:tabs>
+        <w:ind w:left="2160" w:hanging="360"/>
+      </w:pPr>
+    </w:lvl>
+    <w:lvl w:ilvl="2">
+      <w:start w:val="1"/>
+      <w:numFmt w:val="lowerRoman"/>
+      <w:lvlText w:val="%3."/>
+      <w:lvlJc w:val="right"/>
+      <w:pPr>
+        <w:tabs>
+          <w:tab w:val="num" w:pos="2880"/>
+        </w:tabs>
+        <w:ind w:left="2880" w:hanging="180"/>
+      </w:pPr>
+    </w:lvl>
+    <w:lvl w:ilvl="3">
+      <w:start w:val="1"/>
+      <w:numFmt w:val="decimal"/>
+      <w:lvlText w:val="%4."/>
+      <w:lvlJc w:val="left"/>
+      <w:pPr>
+        <w:tabs>
+          <w:tab w:val="num" w:pos="3600"/>
+        </w:tabs>
+        <w:ind w:left="3600" w:hanging="360"/>
+      </w:pPr>
+    </w:lvl>
+    <w:lvl w:ilvl="4">
+      <w:start w:val="1"/>
+      <w:numFmt w:val="lowerLetter"/>
+      <w:lvlText w:val="%5."/>
+      <w:lvlJc w:val="left"/>
+      <w:pPr>
+        <w:tabs>
+          <w:tab w:val="num" w:pos="4320"/>
+        </w:tabs>
+        <w:ind w:left="4320" w:hanging="360"/>
+      </w:pPr>
+    </w:lvl>
+    <w:lvl w:ilvl="5">
+      <w:start w:val="1"/>
+      <w:numFmt w:val="lowerRoman"/>
+      <w:lvlText w:val="%6."/>
+      <w:lvlJc w:val="right"/>
+      <w:pPr>
+        <w:tabs>
+          <w:tab w:val="num" w:pos="5040"/>
+        </w:tabs>
+        <w:ind w:left="5040" w:hanging="180"/>
+      </w:pPr>
+    </w:lvl>
+    <w:lvl w:ilvl="6">
+      <w:start w:val="1"/>
+      <w:numFmt w:val="decimal"/>
+      <w:lvlText w:val="%7."/>
+      <w:lvlJc w:val="left"/>
+      <w:pPr>
+        <w:tabs>
+          <w:tab w:val="num" w:pos="5760"/>
+        </w:tabs>
+        <w:ind w:left="5760" w:hanging="360"/>
+      </w:pPr>
+    </w:lvl>
+    <w:lvl w:ilvl="7">
+      <w:start w:val="1"/>
+      <w:numFmt w:val="lowerLetter"/>
+      <w:lvlText w:val="%8."/>
+      <w:lvlJc w:val="left"/>
+      <w:pPr>
+        <w:tabs>
+          <w:tab w:val="num" w:pos="6480"/>
+        </w:tabs>
+        <w:ind w:left="6480" w:hanging="360"/>
+      </w:pPr>
+    </w:lvl>
+    <w:lvl w:ilvl="8">
+      <w:start w:val="1"/>
+      <w:numFmt w:val="lowerRoman"/>
+      <w:lvlText w:val="%9."/>
+      <w:lvlJc w:val="right"/>
+      <w:pPr>
+        <w:tabs>
+          <w:tab w:val="num" w:pos="7200"/>
+        </w:tabs>
+        <w:ind w:left="7200" w:hanging="180"/>
+      </w:pPr>
+    </w:lvl>
+  </w:abstractNum>
+  <w:abstractNum w:abstractNumId="11" w15:restartNumberingAfterBreak="0">
+    <w:nsid w:val="37F60691"/>
+    <w:multiLevelType w:val="hybridMultilevel"/>
+    <w:tmpl w:val="38C2D454"/>
+    <w:lvl w:ilvl="0" w:tplc="0409000F">
+      <w:start w:val="1"/>
+      <w:numFmt w:val="decimal"/>
+      <w:lvlText w:val="%1."/>
+      <w:lvlJc w:val="left"/>
+      <w:pPr>
+        <w:ind w:left="1440" w:hanging="360"/>
+      </w:pPr>
+    </w:lvl>
+    <w:lvl w:ilvl="1" w:tplc="04090019" w:tentative="1">
+      <w:start w:val="1"/>
+      <w:numFmt w:val="lowerLetter"/>
+      <w:lvlText w:val="%2."/>
+      <w:lvlJc w:val="left"/>
+      <w:pPr>
+        <w:ind w:left="2160" w:hanging="360"/>
+      </w:pPr>
+    </w:lvl>
+    <w:lvl w:ilvl="2" w:tplc="0409001B" w:tentative="1">
+      <w:start w:val="1"/>
+      <w:numFmt w:val="lowerRoman"/>
+      <w:lvlText w:val="%3."/>
+      <w:lvlJc w:val="right"/>
+      <w:pPr>
+        <w:ind w:left="2880" w:hanging="180"/>
+      </w:pPr>
+    </w:lvl>
+    <w:lvl w:ilvl="3" w:tplc="0409000F" w:tentative="1">
+      <w:start w:val="1"/>
+      <w:numFmt w:val="decimal"/>
+      <w:lvlText w:val="%4."/>
+      <w:lvlJc w:val="left"/>
+      <w:pPr>
+        <w:ind w:left="3600" w:hanging="360"/>
+      </w:pPr>
+    </w:lvl>
+    <w:lvl w:ilvl="4" w:tplc="04090019" w:tentative="1">
+      <w:start w:val="1"/>
+      <w:numFmt w:val="lowerLetter"/>
+      <w:lvlText w:val="%5."/>
+      <w:lvlJc w:val="left"/>
+      <w:pPr>
+        <w:ind w:left="4320" w:hanging="360"/>
+      </w:pPr>
+    </w:lvl>
+    <w:lvl w:ilvl="5" w:tplc="0409001B" w:tentative="1">
+      <w:start w:val="1"/>
+      <w:numFmt w:val="lowerRoman"/>
+      <w:lvlText w:val="%6."/>
+      <w:lvlJc w:val="right"/>
+      <w:pPr>
+        <w:ind w:left="5040" w:hanging="180"/>
+      </w:pPr>
+    </w:lvl>
+    <w:lvl w:ilvl="6" w:tplc="0409000F" w:tentative="1">
+      <w:start w:val="1"/>
+      <w:numFmt w:val="decimal"/>
+      <w:lvlText w:val="%7."/>
+      <w:lvlJc w:val="left"/>
+      <w:pPr>
+        <w:ind w:left="5760" w:hanging="360"/>
+      </w:pPr>
+    </w:lvl>
+    <w:lvl w:ilvl="7" w:tplc="04090019" w:tentative="1">
+      <w:start w:val="1"/>
+      <w:numFmt w:val="lowerLetter"/>
+      <w:lvlText w:val="%8."/>
+      <w:lvlJc w:val="left"/>
+      <w:pPr>
+        <w:ind w:left="6480" w:hanging="360"/>
+      </w:pPr>
+    </w:lvl>
+    <w:lvl w:ilvl="8" w:tplc="0409001B" w:tentative="1">
+      <w:start w:val="1"/>
+      <w:numFmt w:val="lowerRoman"/>
+      <w:lvlText w:val="%9."/>
+      <w:lvlJc w:val="right"/>
+      <w:pPr>
+        <w:ind w:left="7200" w:hanging="180"/>
+      </w:pPr>
+    </w:lvl>
+  </w:abstractNum>
+  <w:abstractNum w:abstractNumId="12" w15:restartNumberingAfterBreak="0">
+    <w:nsid w:val="41495FF3"/>
+    <w:multiLevelType w:val="multilevel"/>
+    <w:tmpl w:val="809C5C7E"/>
+    <w:lvl w:ilvl="0">
+      <w:start w:val="1"/>
+      <w:numFmt w:val="decimal"/>
+      <w:lvlText w:val="%1."/>
+      <w:lvlJc w:val="left"/>
+      <w:pPr>
+        <w:tabs>
+          <w:tab w:val="num" w:pos="1440"/>
+        </w:tabs>
+        <w:ind w:left="1440" w:hanging="360"/>
+      </w:pPr>
+    </w:lvl>
+    <w:lvl w:ilvl="1">
+      <w:start w:val="1"/>
+      <w:numFmt w:val="lowerLetter"/>
+      <w:lvlText w:val="%2."/>
+      <w:lvlJc w:val="left"/>
+      <w:pPr>
+        <w:tabs>
+          <w:tab w:val="num" w:pos="2160"/>
+        </w:tabs>
+        <w:ind w:left="2160" w:hanging="360"/>
+      </w:pPr>
+    </w:lvl>
+    <w:lvl w:ilvl="2">
+      <w:start w:val="1"/>
+      <w:numFmt w:val="lowerRoman"/>
+      <w:lvlText w:val="%3."/>
+      <w:lvlJc w:val="right"/>
+      <w:pPr>
+        <w:tabs>
+          <w:tab w:val="num" w:pos="2880"/>
+        </w:tabs>
+        <w:ind w:left="2880" w:hanging="180"/>
+      </w:pPr>
+    </w:lvl>
+    <w:lvl w:ilvl="3">
+      <w:start w:val="1"/>
+      <w:numFmt w:val="decimal"/>
+      <w:lvlText w:val="%4."/>
+      <w:lvlJc w:val="left"/>
+      <w:pPr>
+        <w:tabs>
+          <w:tab w:val="num" w:pos="3600"/>
+        </w:tabs>
+        <w:ind w:left="3600" w:hanging="360"/>
+      </w:pPr>
+    </w:lvl>
+    <w:lvl w:ilvl="4">
+      <w:start w:val="1"/>
+      <w:numFmt w:val="lowerLetter"/>
+      <w:lvlText w:val="%5."/>
+      <w:lvlJc w:val="left"/>
+      <w:pPr>
+        <w:tabs>
+          <w:tab w:val="num" w:pos="4320"/>
+        </w:tabs>
+        <w:ind w:left="4320" w:hanging="360"/>
+      </w:pPr>
+    </w:lvl>
+    <w:lvl w:ilvl="5">
+      <w:start w:val="1"/>
+      <w:numFmt w:val="lowerRoman"/>
+      <w:lvlText w:val="%6."/>
+      <w:lvlJc w:val="right"/>
+      <w:pPr>
+        <w:tabs>
+          <w:tab w:val="num" w:pos="5040"/>
+        </w:tabs>
+        <w:ind w:left="5040" w:hanging="180"/>
+      </w:pPr>
+    </w:lvl>
+    <w:lvl w:ilvl="6">
+      <w:start w:val="1"/>
+      <w:numFmt w:val="decimal"/>
+      <w:lvlText w:val="%7."/>
+      <w:lvlJc w:val="left"/>
+      <w:pPr>
+        <w:tabs>
+          <w:tab w:val="num" w:pos="5760"/>
+        </w:tabs>
+        <w:ind w:left="5760" w:hanging="360"/>
+      </w:pPr>
+    </w:lvl>
+    <w:lvl w:ilvl="7">
+      <w:start w:val="1"/>
+      <w:numFmt w:val="lowerLetter"/>
+      <w:lvlText w:val="%8."/>
+      <w:lvlJc w:val="left"/>
+      <w:pPr>
+        <w:tabs>
+          <w:tab w:val="num" w:pos="6480"/>
+        </w:tabs>
+        <w:ind w:left="6480" w:hanging="360"/>
+      </w:pPr>
+    </w:lvl>
+    <w:lvl w:ilvl="8">
+      <w:start w:val="1"/>
+      <w:numFmt w:val="lowerRoman"/>
+      <w:lvlText w:val="%9."/>
+      <w:lvlJc w:val="right"/>
+      <w:pPr>
+        <w:tabs>
+          <w:tab w:val="num" w:pos="7200"/>
+        </w:tabs>
+        <w:ind w:left="7200" w:hanging="180"/>
+      </w:pPr>
+    </w:lvl>
+  </w:abstractNum>
+  <w:abstractNum w:abstractNumId="13" w15:restartNumberingAfterBreak="0">
+    <w:nsid w:val="487E5BD5"/>
+    <w:multiLevelType w:val="multilevel"/>
+    <w:tmpl w:val="950A3742"/>
+    <w:lvl w:ilvl="0">
+      <w:start w:val="1"/>
+      <w:numFmt w:val="decimal"/>
+      <w:lvlText w:val="%1."/>
+      <w:lvlJc w:val="left"/>
+      <w:pPr>
+        <w:tabs>
+          <w:tab w:val="num" w:pos="1440"/>
+        </w:tabs>
+        <w:ind w:left="1440" w:hanging="360"/>
       </w:pPr>
     </w:lvl>
     <w:lvl w:ilvl="1">
@@ -12439,9 +13153,9 @@
       <w:lvlJc w:val="left"/>
       <w:pPr>
         <w:tabs>
-          <w:tab w:val="num" w:pos="1414"/>
-        </w:tabs>
-        <w:ind w:left="1414" w:hanging="283"/>
+          <w:tab w:val="num" w:pos="1800"/>
+        </w:tabs>
+        <w:ind w:left="1800" w:hanging="360"/>
       </w:pPr>
     </w:lvl>
     <w:lvl w:ilvl="2">
@@ -12451,9 +13165,9 @@
       <w:lvlJc w:val="left"/>
       <w:pPr>
         <w:tabs>
-          <w:tab w:val="num" w:pos="2121"/>
-        </w:tabs>
-        <w:ind w:left="2121" w:hanging="283"/>
+          <w:tab w:val="num" w:pos="2160"/>
+        </w:tabs>
+        <w:ind w:left="2160" w:hanging="360"/>
       </w:pPr>
     </w:lvl>
     <w:lvl w:ilvl="3">
@@ -12463,9 +13177,9 @@
       <w:lvlJc w:val="left"/>
       <w:pPr>
         <w:tabs>
-          <w:tab w:val="num" w:pos="2828"/>
-        </w:tabs>
-        <w:ind w:left="2828" w:hanging="283"/>
+          <w:tab w:val="num" w:pos="2520"/>
+        </w:tabs>
+        <w:ind w:left="2520" w:hanging="360"/>
       </w:pPr>
     </w:lvl>
     <w:lvl w:ilvl="4">
@@ -12475,9 +13189,9 @@
       <w:lvlJc w:val="left"/>
       <w:pPr>
         <w:tabs>
-          <w:tab w:val="num" w:pos="3535"/>
-        </w:tabs>
-        <w:ind w:left="3535" w:hanging="283"/>
+          <w:tab w:val="num" w:pos="2880"/>
+        </w:tabs>
+        <w:ind w:left="2880" w:hanging="360"/>
       </w:pPr>
     </w:lvl>
     <w:lvl w:ilvl="5">
@@ -12487,9 +13201,9 @@
       <w:lvlJc w:val="left"/>
       <w:pPr>
         <w:tabs>
-          <w:tab w:val="num" w:pos="4242"/>
-        </w:tabs>
-        <w:ind w:left="4242" w:hanging="283"/>
+          <w:tab w:val="num" w:pos="3240"/>
+        </w:tabs>
+        <w:ind w:left="3240" w:hanging="360"/>
       </w:pPr>
     </w:lvl>
     <w:lvl w:ilvl="6">
@@ -12499,9 +13213,9 @@
       <w:lvlJc w:val="left"/>
       <w:pPr>
         <w:tabs>
-          <w:tab w:val="num" w:pos="4949"/>
-        </w:tabs>
-        <w:ind w:left="4949" w:hanging="283"/>
+          <w:tab w:val="num" w:pos="3600"/>
+        </w:tabs>
+        <w:ind w:left="3600" w:hanging="360"/>
       </w:pPr>
     </w:lvl>
     <w:lvl w:ilvl="7">
@@ -12511,9 +13225,9 @@
       <w:lvlJc w:val="left"/>
       <w:pPr>
         <w:tabs>
-          <w:tab w:val="num" w:pos="5656"/>
-        </w:tabs>
-        <w:ind w:left="5656" w:hanging="283"/>
+          <w:tab w:val="num" w:pos="3960"/>
+        </w:tabs>
+        <w:ind w:left="3960" w:hanging="360"/>
       </w:pPr>
     </w:lvl>
     <w:lvl w:ilvl="8">
@@ -12523,16 +13237,16 @@
       <w:lvlJc w:val="left"/>
       <w:pPr>
         <w:tabs>
-          <w:tab w:val="num" w:pos="6363"/>
-        </w:tabs>
-        <w:ind w:left="6363" w:hanging="283"/>
+          <w:tab w:val="num" w:pos="4320"/>
+        </w:tabs>
+        <w:ind w:left="4320" w:hanging="360"/>
       </w:pPr>
     </w:lvl>
   </w:abstractNum>
-  <w:abstractNum w:abstractNumId="18" w15:restartNumberingAfterBreak="0">
-    <w:nsid w:val="6A020EA1"/>
+  <w:abstractNum w:abstractNumId="14" w15:restartNumberingAfterBreak="0">
+    <w:nsid w:val="4AAE3760"/>
     <w:multiLevelType w:val="multilevel"/>
-    <w:tmpl w:val="C602F056"/>
+    <w:tmpl w:val="2E9451EA"/>
     <w:lvl w:ilvl="0">
       <w:start w:val="1"/>
       <w:numFmt w:val="decimal"/>
@@ -12540,6 +13254,232 @@
       <w:lvlJc w:val="left"/>
       <w:pPr>
         <w:tabs>
+          <w:tab w:val="num" w:pos="1800"/>
+        </w:tabs>
+        <w:ind w:left="1800" w:hanging="360"/>
+      </w:pPr>
+    </w:lvl>
+    <w:lvl w:ilvl="1">
+      <w:start w:val="1"/>
+      <w:numFmt w:val="decimal"/>
+      <w:lvlText w:val="%2."/>
+      <w:lvlJc w:val="left"/>
+      <w:pPr>
+        <w:tabs>
+          <w:tab w:val="num" w:pos="1080"/>
+        </w:tabs>
+        <w:ind w:left="1080" w:hanging="360"/>
+      </w:pPr>
+    </w:lvl>
+    <w:lvl w:ilvl="2">
+      <w:start w:val="1"/>
+      <w:numFmt w:val="decimal"/>
+      <w:lvlText w:val="%3."/>
+      <w:lvlJc w:val="left"/>
+      <w:pPr>
+        <w:tabs>
+          <w:tab w:val="num" w:pos="1440"/>
+        </w:tabs>
+        <w:ind w:left="1440" w:hanging="360"/>
+      </w:pPr>
+    </w:lvl>
+    <w:lvl w:ilvl="3">
+      <w:start w:val="1"/>
+      <w:numFmt w:val="decimal"/>
+      <w:lvlText w:val="%4."/>
+      <w:lvlJc w:val="left"/>
+      <w:pPr>
+        <w:tabs>
+          <w:tab w:val="num" w:pos="1800"/>
+        </w:tabs>
+        <w:ind w:left="1800" w:hanging="360"/>
+      </w:pPr>
+    </w:lvl>
+    <w:lvl w:ilvl="4">
+      <w:start w:val="1"/>
+      <w:numFmt w:val="decimal"/>
+      <w:lvlText w:val="%5."/>
+      <w:lvlJc w:val="left"/>
+      <w:pPr>
+        <w:tabs>
+          <w:tab w:val="num" w:pos="2160"/>
+        </w:tabs>
+        <w:ind w:left="2160" w:hanging="360"/>
+      </w:pPr>
+    </w:lvl>
+    <w:lvl w:ilvl="5">
+      <w:start w:val="1"/>
+      <w:numFmt w:val="decimal"/>
+      <w:lvlText w:val="%6."/>
+      <w:lvlJc w:val="left"/>
+      <w:pPr>
+        <w:tabs>
+          <w:tab w:val="num" w:pos="2520"/>
+        </w:tabs>
+        <w:ind w:left="2520" w:hanging="360"/>
+      </w:pPr>
+    </w:lvl>
+    <w:lvl w:ilvl="6">
+      <w:start w:val="1"/>
+      <w:numFmt w:val="decimal"/>
+      <w:lvlText w:val="%7."/>
+      <w:lvlJc w:val="left"/>
+      <w:pPr>
+        <w:tabs>
+          <w:tab w:val="num" w:pos="2880"/>
+        </w:tabs>
+        <w:ind w:left="2880" w:hanging="360"/>
+      </w:pPr>
+    </w:lvl>
+    <w:lvl w:ilvl="7">
+      <w:start w:val="1"/>
+      <w:numFmt w:val="decimal"/>
+      <w:lvlText w:val="%8."/>
+      <w:lvlJc w:val="left"/>
+      <w:pPr>
+        <w:tabs>
+          <w:tab w:val="num" w:pos="3240"/>
+        </w:tabs>
+        <w:ind w:left="3240" w:hanging="360"/>
+      </w:pPr>
+    </w:lvl>
+    <w:lvl w:ilvl="8">
+      <w:start w:val="1"/>
+      <w:numFmt w:val="decimal"/>
+      <w:lvlText w:val="%9."/>
+      <w:lvlJc w:val="left"/>
+      <w:pPr>
+        <w:tabs>
+          <w:tab w:val="num" w:pos="3600"/>
+        </w:tabs>
+        <w:ind w:left="3600" w:hanging="360"/>
+      </w:pPr>
+    </w:lvl>
+  </w:abstractNum>
+  <w:abstractNum w:abstractNumId="15" w15:restartNumberingAfterBreak="0">
+    <w:nsid w:val="4BFB2F0B"/>
+    <w:multiLevelType w:val="multilevel"/>
+    <w:tmpl w:val="F9BAE922"/>
+    <w:lvl w:ilvl="0">
+      <w:start w:val="1"/>
+      <w:numFmt w:val="decimal"/>
+      <w:lvlText w:val="%1."/>
+      <w:lvlJc w:val="left"/>
+      <w:pPr>
+        <w:tabs>
+          <w:tab w:val="num" w:pos="1440"/>
+        </w:tabs>
+        <w:ind w:left="1440" w:hanging="360"/>
+      </w:pPr>
+    </w:lvl>
+    <w:lvl w:ilvl="1">
+      <w:start w:val="1"/>
+      <w:numFmt w:val="decimal"/>
+      <w:lvlText w:val="%2."/>
+      <w:lvlJc w:val="left"/>
+      <w:pPr>
+        <w:tabs>
+          <w:tab w:val="num" w:pos="1800"/>
+        </w:tabs>
+        <w:ind w:left="1800" w:hanging="360"/>
+      </w:pPr>
+    </w:lvl>
+    <w:lvl w:ilvl="2">
+      <w:start w:val="1"/>
+      <w:numFmt w:val="decimal"/>
+      <w:lvlText w:val="%3."/>
+      <w:lvlJc w:val="left"/>
+      <w:pPr>
+        <w:tabs>
+          <w:tab w:val="num" w:pos="2160"/>
+        </w:tabs>
+        <w:ind w:left="2160" w:hanging="360"/>
+      </w:pPr>
+    </w:lvl>
+    <w:lvl w:ilvl="3">
+      <w:start w:val="1"/>
+      <w:numFmt w:val="decimal"/>
+      <w:lvlText w:val="%4."/>
+      <w:lvlJc w:val="left"/>
+      <w:pPr>
+        <w:tabs>
+          <w:tab w:val="num" w:pos="2520"/>
+        </w:tabs>
+        <w:ind w:left="2520" w:hanging="360"/>
+      </w:pPr>
+    </w:lvl>
+    <w:lvl w:ilvl="4">
+      <w:start w:val="1"/>
+      <w:numFmt w:val="decimal"/>
+      <w:lvlText w:val="%5."/>
+      <w:lvlJc w:val="left"/>
+      <w:pPr>
+        <w:tabs>
+          <w:tab w:val="num" w:pos="2880"/>
+        </w:tabs>
+        <w:ind w:left="2880" w:hanging="360"/>
+      </w:pPr>
+    </w:lvl>
+    <w:lvl w:ilvl="5">
+      <w:start w:val="1"/>
+      <w:numFmt w:val="decimal"/>
+      <w:lvlText w:val="%6."/>
+      <w:lvlJc w:val="left"/>
+      <w:pPr>
+        <w:tabs>
+          <w:tab w:val="num" w:pos="3240"/>
+        </w:tabs>
+        <w:ind w:left="3240" w:hanging="360"/>
+      </w:pPr>
+    </w:lvl>
+    <w:lvl w:ilvl="6">
+      <w:start w:val="1"/>
+      <w:numFmt w:val="decimal"/>
+      <w:lvlText w:val="%7."/>
+      <w:lvlJc w:val="left"/>
+      <w:pPr>
+        <w:tabs>
+          <w:tab w:val="num" w:pos="3600"/>
+        </w:tabs>
+        <w:ind w:left="3600" w:hanging="360"/>
+      </w:pPr>
+    </w:lvl>
+    <w:lvl w:ilvl="7">
+      <w:start w:val="1"/>
+      <w:numFmt w:val="decimal"/>
+      <w:lvlText w:val="%8."/>
+      <w:lvlJc w:val="left"/>
+      <w:pPr>
+        <w:tabs>
+          <w:tab w:val="num" w:pos="3960"/>
+        </w:tabs>
+        <w:ind w:left="3960" w:hanging="360"/>
+      </w:pPr>
+    </w:lvl>
+    <w:lvl w:ilvl="8">
+      <w:start w:val="1"/>
+      <w:numFmt w:val="decimal"/>
+      <w:lvlText w:val="%9."/>
+      <w:lvlJc w:val="left"/>
+      <w:pPr>
+        <w:tabs>
+          <w:tab w:val="num" w:pos="4320"/>
+        </w:tabs>
+        <w:ind w:left="4320" w:hanging="360"/>
+      </w:pPr>
+    </w:lvl>
+  </w:abstractNum>
+  <w:abstractNum w:abstractNumId="16" w15:restartNumberingAfterBreak="0">
+    <w:nsid w:val="518814C3"/>
+    <w:multiLevelType w:val="multilevel"/>
+    <w:tmpl w:val="85686DA0"/>
+    <w:lvl w:ilvl="0">
+      <w:start w:val="1"/>
+      <w:numFmt w:val="decimal"/>
+      <w:lvlText w:val="%1."/>
+      <w:lvlJc w:val="left"/>
+      <w:pPr>
+        <w:tabs>
           <w:tab w:val="num" w:pos="1440"/>
         </w:tabs>
         <w:ind w:left="1440" w:hanging="360"/>
@@ -12642,10 +13582,10 @@
       </w:pPr>
     </w:lvl>
   </w:abstractNum>
-  <w:abstractNum w:abstractNumId="19" w15:restartNumberingAfterBreak="0">
-    <w:nsid w:val="6A7550D7"/>
+  <w:abstractNum w:abstractNumId="17" w15:restartNumberingAfterBreak="0">
+    <w:nsid w:val="69787BBD"/>
     <w:multiLevelType w:val="multilevel"/>
-    <w:tmpl w:val="3A1A5436"/>
+    <w:tmpl w:val="BE9CF1F6"/>
     <w:lvl w:ilvl="0">
       <w:start w:val="1"/>
       <w:numFmt w:val="decimal"/>
@@ -12755,10 +13695,10 @@
       </w:pPr>
     </w:lvl>
   </w:abstractNum>
-  <w:abstractNum w:abstractNumId="20" w15:restartNumberingAfterBreak="0">
-    <w:nsid w:val="6DE6510D"/>
+  <w:abstractNum w:abstractNumId="18" w15:restartNumberingAfterBreak="0">
+    <w:nsid w:val="69C61E6A"/>
     <w:multiLevelType w:val="multilevel"/>
-    <w:tmpl w:val="513A9062"/>
+    <w:tmpl w:val="DF88F97A"/>
     <w:lvl w:ilvl="0">
       <w:start w:val="1"/>
       <w:numFmt w:val="decimal"/>
@@ -12766,33 +13706,33 @@
       <w:lvlJc w:val="left"/>
       <w:pPr>
         <w:tabs>
-          <w:tab w:val="num" w:pos="707"/>
-        </w:tabs>
-        <w:ind w:left="707" w:hanging="283"/>
+          <w:tab w:val="num" w:pos="1440"/>
+        </w:tabs>
+        <w:ind w:left="1440" w:hanging="360"/>
       </w:pPr>
     </w:lvl>
     <w:lvl w:ilvl="1">
       <w:start w:val="1"/>
-      <w:numFmt w:val="decimal"/>
+      <w:numFmt w:val="lowerLetter"/>
       <w:lvlText w:val="%2."/>
       <w:lvlJc w:val="left"/>
       <w:pPr>
         <w:tabs>
-          <w:tab w:val="num" w:pos="1414"/>
-        </w:tabs>
-        <w:ind w:left="1414" w:hanging="283"/>
+          <w:tab w:val="num" w:pos="2160"/>
+        </w:tabs>
+        <w:ind w:left="2160" w:hanging="360"/>
       </w:pPr>
     </w:lvl>
     <w:lvl w:ilvl="2">
       <w:start w:val="1"/>
-      <w:numFmt w:val="decimal"/>
+      <w:numFmt w:val="lowerRoman"/>
       <w:lvlText w:val="%3."/>
-      <w:lvlJc w:val="left"/>
-      <w:pPr>
-        <w:tabs>
-          <w:tab w:val="num" w:pos="2121"/>
-        </w:tabs>
-        <w:ind w:left="2121" w:hanging="283"/>
+      <w:lvlJc w:val="right"/>
+      <w:pPr>
+        <w:tabs>
+          <w:tab w:val="num" w:pos="2880"/>
+        </w:tabs>
+        <w:ind w:left="2880" w:hanging="180"/>
       </w:pPr>
     </w:lvl>
     <w:lvl w:ilvl="3">
@@ -12802,33 +13742,33 @@
       <w:lvlJc w:val="left"/>
       <w:pPr>
         <w:tabs>
-          <w:tab w:val="num" w:pos="2828"/>
-        </w:tabs>
-        <w:ind w:left="2828" w:hanging="283"/>
+          <w:tab w:val="num" w:pos="3600"/>
+        </w:tabs>
+        <w:ind w:left="3600" w:hanging="360"/>
       </w:pPr>
     </w:lvl>
     <w:lvl w:ilvl="4">
       <w:start w:val="1"/>
-      <w:numFmt w:val="decimal"/>
+      <w:numFmt w:val="lowerLetter"/>
       <w:lvlText w:val="%5."/>
       <w:lvlJc w:val="left"/>
       <w:pPr>
         <w:tabs>
-          <w:tab w:val="num" w:pos="3535"/>
-        </w:tabs>
-        <w:ind w:left="3535" w:hanging="283"/>
+          <w:tab w:val="num" w:pos="4320"/>
+        </w:tabs>
+        <w:ind w:left="4320" w:hanging="360"/>
       </w:pPr>
     </w:lvl>
     <w:lvl w:ilvl="5">
       <w:start w:val="1"/>
-      <w:numFmt w:val="decimal"/>
+      <w:numFmt w:val="lowerRoman"/>
       <w:lvlText w:val="%6."/>
-      <w:lvlJc w:val="left"/>
-      <w:pPr>
-        <w:tabs>
-          <w:tab w:val="num" w:pos="4242"/>
-        </w:tabs>
-        <w:ind w:left="4242" w:hanging="283"/>
+      <w:lvlJc w:val="right"/>
+      <w:pPr>
+        <w:tabs>
+          <w:tab w:val="num" w:pos="5040"/>
+        </w:tabs>
+        <w:ind w:left="5040" w:hanging="180"/>
       </w:pPr>
     </w:lvl>
     <w:lvl w:ilvl="6">
@@ -12838,40 +13778,40 @@
       <w:lvlJc w:val="left"/>
       <w:pPr>
         <w:tabs>
-          <w:tab w:val="num" w:pos="4949"/>
-        </w:tabs>
-        <w:ind w:left="4949" w:hanging="283"/>
+          <w:tab w:val="num" w:pos="5760"/>
+        </w:tabs>
+        <w:ind w:left="5760" w:hanging="360"/>
       </w:pPr>
     </w:lvl>
     <w:lvl w:ilvl="7">
       <w:start w:val="1"/>
-      <w:numFmt w:val="decimal"/>
+      <w:numFmt w:val="lowerLetter"/>
       <w:lvlText w:val="%8."/>
       <w:lvlJc w:val="left"/>
       <w:pPr>
         <w:tabs>
-          <w:tab w:val="num" w:pos="5656"/>
-        </w:tabs>
-        <w:ind w:left="5656" w:hanging="283"/>
+          <w:tab w:val="num" w:pos="6480"/>
+        </w:tabs>
+        <w:ind w:left="6480" w:hanging="360"/>
       </w:pPr>
     </w:lvl>
     <w:lvl w:ilvl="8">
       <w:start w:val="1"/>
-      <w:numFmt w:val="decimal"/>
+      <w:numFmt w:val="lowerRoman"/>
       <w:lvlText w:val="%9."/>
-      <w:lvlJc w:val="left"/>
-      <w:pPr>
-        <w:tabs>
-          <w:tab w:val="num" w:pos="6363"/>
-        </w:tabs>
-        <w:ind w:left="6363" w:hanging="283"/>
+      <w:lvlJc w:val="right"/>
+      <w:pPr>
+        <w:tabs>
+          <w:tab w:val="num" w:pos="7200"/>
+        </w:tabs>
+        <w:ind w:left="7200" w:hanging="180"/>
       </w:pPr>
     </w:lvl>
   </w:abstractNum>
-  <w:abstractNum w:abstractNumId="21" w15:restartNumberingAfterBreak="0">
-    <w:nsid w:val="6FE0376D"/>
+  <w:abstractNum w:abstractNumId="19" w15:restartNumberingAfterBreak="0">
+    <w:nsid w:val="6B305AFA"/>
     <w:multiLevelType w:val="multilevel"/>
-    <w:tmpl w:val="28466F22"/>
+    <w:tmpl w:val="D9FAD564"/>
     <w:lvl w:ilvl="0">
       <w:start w:val="1"/>
       <w:numFmt w:val="decimal"/>
@@ -12981,10 +13921,10 @@
       </w:pPr>
     </w:lvl>
   </w:abstractNum>
-  <w:abstractNum w:abstractNumId="22" w15:restartNumberingAfterBreak="0">
-    <w:nsid w:val="7177306C"/>
+  <w:abstractNum w:abstractNumId="20" w15:restartNumberingAfterBreak="0">
+    <w:nsid w:val="6C0D78DA"/>
     <w:multiLevelType w:val="multilevel"/>
-    <w:tmpl w:val="D38E6782"/>
+    <w:tmpl w:val="1BF6F72C"/>
     <w:lvl w:ilvl="0">
       <w:start w:val="1"/>
       <w:numFmt w:val="decimal"/>
@@ -13094,10 +14034,10 @@
       </w:pPr>
     </w:lvl>
   </w:abstractNum>
-  <w:abstractNum w:abstractNumId="23" w15:restartNumberingAfterBreak="0">
-    <w:nsid w:val="72F44C93"/>
+  <w:abstractNum w:abstractNumId="21" w15:restartNumberingAfterBreak="0">
+    <w:nsid w:val="7B3270EC"/>
     <w:multiLevelType w:val="multilevel"/>
-    <w:tmpl w:val="CB8408A4"/>
+    <w:tmpl w:val="C32E5838"/>
     <w:lvl w:ilvl="0">
       <w:start w:val="1"/>
       <w:numFmt w:val="decimal"/>
@@ -13207,10 +14147,10 @@
       </w:pPr>
     </w:lvl>
   </w:abstractNum>
-  <w:abstractNum w:abstractNumId="24" w15:restartNumberingAfterBreak="0">
-    <w:nsid w:val="761B4093"/>
+  <w:abstractNum w:abstractNumId="22" w15:restartNumberingAfterBreak="0">
+    <w:nsid w:val="7D7C58E6"/>
     <w:multiLevelType w:val="multilevel"/>
-    <w:tmpl w:val="1A60466A"/>
+    <w:tmpl w:val="648CDCF0"/>
     <w:lvl w:ilvl="0">
       <w:start w:val="1"/>
       <w:numFmt w:val="decimal"/>
@@ -13320,431 +14260,974 @@
       </w:pPr>
     </w:lvl>
   </w:abstractNum>
-  <w:abstractNum w:abstractNumId="25" w15:restartNumberingAfterBreak="0">
-    <w:nsid w:val="7A5568A1"/>
-    <w:multiLevelType w:val="multilevel"/>
-    <w:tmpl w:val="867A9CE6"/>
-    <w:lvl w:ilvl="0">
-      <w:start w:val="1"/>
-      <w:numFmt w:val="decimal"/>
-      <w:lvlText w:val="%1."/>
-      <w:lvlJc w:val="left"/>
-      <w:pPr>
-        <w:tabs>
-          <w:tab w:val="num" w:pos="1440"/>
-        </w:tabs>
-        <w:ind w:left="1440" w:hanging="360"/>
-      </w:pPr>
-    </w:lvl>
-    <w:lvl w:ilvl="1">
-      <w:start w:val="1"/>
-      <w:numFmt w:val="lowerLetter"/>
-      <w:lvlText w:val="%2."/>
-      <w:lvlJc w:val="left"/>
-      <w:pPr>
-        <w:tabs>
-          <w:tab w:val="num" w:pos="2160"/>
-        </w:tabs>
-        <w:ind w:left="2160" w:hanging="360"/>
-      </w:pPr>
-    </w:lvl>
-    <w:lvl w:ilvl="2">
-      <w:start w:val="1"/>
-      <w:numFmt w:val="lowerRoman"/>
-      <w:lvlText w:val="%3."/>
-      <w:lvlJc w:val="right"/>
-      <w:pPr>
-        <w:tabs>
-          <w:tab w:val="num" w:pos="2880"/>
-        </w:tabs>
-        <w:ind w:left="2880" w:hanging="180"/>
-      </w:pPr>
-    </w:lvl>
-    <w:lvl w:ilvl="3">
-      <w:start w:val="1"/>
-      <w:numFmt w:val="decimal"/>
-      <w:lvlText w:val="%4."/>
-      <w:lvlJc w:val="left"/>
-      <w:pPr>
-        <w:tabs>
-          <w:tab w:val="num" w:pos="3600"/>
-        </w:tabs>
-        <w:ind w:left="3600" w:hanging="360"/>
-      </w:pPr>
-    </w:lvl>
-    <w:lvl w:ilvl="4">
-      <w:start w:val="1"/>
-      <w:numFmt w:val="lowerLetter"/>
-      <w:lvlText w:val="%5."/>
-      <w:lvlJc w:val="left"/>
-      <w:pPr>
-        <w:tabs>
-          <w:tab w:val="num" w:pos="4320"/>
-        </w:tabs>
-        <w:ind w:left="4320" w:hanging="360"/>
-      </w:pPr>
-    </w:lvl>
-    <w:lvl w:ilvl="5">
-      <w:start w:val="1"/>
-      <w:numFmt w:val="lowerRoman"/>
-      <w:lvlText w:val="%6."/>
-      <w:lvlJc w:val="right"/>
-      <w:pPr>
-        <w:tabs>
-          <w:tab w:val="num" w:pos="5040"/>
-        </w:tabs>
-        <w:ind w:left="5040" w:hanging="180"/>
-      </w:pPr>
-    </w:lvl>
-    <w:lvl w:ilvl="6">
-      <w:start w:val="1"/>
-      <w:numFmt w:val="decimal"/>
-      <w:lvlText w:val="%7."/>
-      <w:lvlJc w:val="left"/>
-      <w:pPr>
-        <w:tabs>
-          <w:tab w:val="num" w:pos="5760"/>
-        </w:tabs>
-        <w:ind w:left="5760" w:hanging="360"/>
-      </w:pPr>
-    </w:lvl>
-    <w:lvl w:ilvl="7">
-      <w:start w:val="1"/>
-      <w:numFmt w:val="lowerLetter"/>
-      <w:lvlText w:val="%8."/>
-      <w:lvlJc w:val="left"/>
-      <w:pPr>
-        <w:tabs>
-          <w:tab w:val="num" w:pos="6480"/>
-        </w:tabs>
-        <w:ind w:left="6480" w:hanging="360"/>
-      </w:pPr>
-    </w:lvl>
-    <w:lvl w:ilvl="8">
-      <w:start w:val="1"/>
-      <w:numFmt w:val="lowerRoman"/>
-      <w:lvlText w:val="%9."/>
-      <w:lvlJc w:val="right"/>
-      <w:pPr>
-        <w:tabs>
-          <w:tab w:val="num" w:pos="7200"/>
-        </w:tabs>
-        <w:ind w:left="7200" w:hanging="180"/>
-      </w:pPr>
-    </w:lvl>
-  </w:abstractNum>
-  <w:abstractNum w:abstractNumId="26" w15:restartNumberingAfterBreak="0">
-    <w:nsid w:val="7ABF3565"/>
-    <w:multiLevelType w:val="multilevel"/>
-    <w:tmpl w:val="498AB362"/>
-    <w:lvl w:ilvl="0">
-      <w:start w:val="1"/>
-      <w:numFmt w:val="decimal"/>
-      <w:lvlText w:val="%1."/>
-      <w:lvlJc w:val="left"/>
-      <w:pPr>
-        <w:tabs>
-          <w:tab w:val="num" w:pos="1440"/>
-        </w:tabs>
-        <w:ind w:left="1440" w:hanging="360"/>
-      </w:pPr>
-    </w:lvl>
-    <w:lvl w:ilvl="1">
-      <w:start w:val="1"/>
-      <w:numFmt w:val="lowerLetter"/>
-      <w:lvlText w:val="%2."/>
-      <w:lvlJc w:val="left"/>
-      <w:pPr>
-        <w:tabs>
-          <w:tab w:val="num" w:pos="2160"/>
-        </w:tabs>
-        <w:ind w:left="2160" w:hanging="360"/>
-      </w:pPr>
-    </w:lvl>
-    <w:lvl w:ilvl="2">
-      <w:start w:val="1"/>
-      <w:numFmt w:val="lowerRoman"/>
-      <w:lvlText w:val="%3."/>
-      <w:lvlJc w:val="right"/>
-      <w:pPr>
-        <w:tabs>
-          <w:tab w:val="num" w:pos="2880"/>
-        </w:tabs>
-        <w:ind w:left="2880" w:hanging="180"/>
-      </w:pPr>
-    </w:lvl>
-    <w:lvl w:ilvl="3">
-      <w:start w:val="1"/>
-      <w:numFmt w:val="decimal"/>
-      <w:lvlText w:val="%4."/>
-      <w:lvlJc w:val="left"/>
-      <w:pPr>
-        <w:tabs>
-          <w:tab w:val="num" w:pos="3600"/>
-        </w:tabs>
-        <w:ind w:left="3600" w:hanging="360"/>
-      </w:pPr>
-    </w:lvl>
-    <w:lvl w:ilvl="4">
-      <w:start w:val="1"/>
-      <w:numFmt w:val="lowerLetter"/>
-      <w:lvlText w:val="%5."/>
-      <w:lvlJc w:val="left"/>
-      <w:pPr>
-        <w:tabs>
-          <w:tab w:val="num" w:pos="4320"/>
-        </w:tabs>
-        <w:ind w:left="4320" w:hanging="360"/>
-      </w:pPr>
-    </w:lvl>
-    <w:lvl w:ilvl="5">
-      <w:start w:val="1"/>
-      <w:numFmt w:val="lowerRoman"/>
-      <w:lvlText w:val="%6."/>
-      <w:lvlJc w:val="right"/>
-      <w:pPr>
-        <w:tabs>
-          <w:tab w:val="num" w:pos="5040"/>
-        </w:tabs>
-        <w:ind w:left="5040" w:hanging="180"/>
-      </w:pPr>
-    </w:lvl>
-    <w:lvl w:ilvl="6">
-      <w:start w:val="1"/>
-      <w:numFmt w:val="decimal"/>
-      <w:lvlText w:val="%7."/>
-      <w:lvlJc w:val="left"/>
-      <w:pPr>
-        <w:tabs>
-          <w:tab w:val="num" w:pos="5760"/>
-        </w:tabs>
-        <w:ind w:left="5760" w:hanging="360"/>
-      </w:pPr>
-    </w:lvl>
-    <w:lvl w:ilvl="7">
-      <w:start w:val="1"/>
-      <w:numFmt w:val="lowerLetter"/>
-      <w:lvlText w:val="%8."/>
-      <w:lvlJc w:val="left"/>
-      <w:pPr>
-        <w:tabs>
-          <w:tab w:val="num" w:pos="6480"/>
-        </w:tabs>
-        <w:ind w:left="6480" w:hanging="360"/>
-      </w:pPr>
-    </w:lvl>
-    <w:lvl w:ilvl="8">
-      <w:start w:val="1"/>
-      <w:numFmt w:val="lowerRoman"/>
-      <w:lvlText w:val="%9."/>
-      <w:lvlJc w:val="right"/>
-      <w:pPr>
-        <w:tabs>
-          <w:tab w:val="num" w:pos="7200"/>
-        </w:tabs>
-        <w:ind w:left="7200" w:hanging="180"/>
-      </w:pPr>
-    </w:lvl>
-  </w:abstractNum>
-  <w:abstractNum w:abstractNumId="27" w15:restartNumberingAfterBreak="0">
-    <w:nsid w:val="7CE95381"/>
-    <w:multiLevelType w:val="multilevel"/>
-    <w:tmpl w:val="99CE10D0"/>
-    <w:lvl w:ilvl="0">
-      <w:start w:val="1"/>
-      <w:numFmt w:val="decimal"/>
-      <w:lvlText w:val="%1."/>
-      <w:lvlJc w:val="left"/>
-      <w:pPr>
-        <w:tabs>
-          <w:tab w:val="num" w:pos="1440"/>
-        </w:tabs>
-        <w:ind w:left="1440" w:hanging="360"/>
-      </w:pPr>
-    </w:lvl>
-    <w:lvl w:ilvl="1">
-      <w:start w:val="1"/>
-      <w:numFmt w:val="decimal"/>
-      <w:lvlText w:val="%2."/>
-      <w:lvlJc w:val="left"/>
-      <w:pPr>
-        <w:tabs>
-          <w:tab w:val="num" w:pos="1800"/>
-        </w:tabs>
-        <w:ind w:left="1800" w:hanging="360"/>
-      </w:pPr>
-    </w:lvl>
-    <w:lvl w:ilvl="2">
-      <w:start w:val="1"/>
-      <w:numFmt w:val="decimal"/>
-      <w:lvlText w:val="%3."/>
-      <w:lvlJc w:val="left"/>
-      <w:pPr>
-        <w:tabs>
-          <w:tab w:val="num" w:pos="2160"/>
-        </w:tabs>
-        <w:ind w:left="2160" w:hanging="360"/>
-      </w:pPr>
-    </w:lvl>
-    <w:lvl w:ilvl="3">
-      <w:start w:val="1"/>
-      <w:numFmt w:val="decimal"/>
-      <w:lvlText w:val="%4."/>
-      <w:lvlJc w:val="left"/>
-      <w:pPr>
-        <w:tabs>
-          <w:tab w:val="num" w:pos="2520"/>
-        </w:tabs>
-        <w:ind w:left="2520" w:hanging="360"/>
-      </w:pPr>
-    </w:lvl>
-    <w:lvl w:ilvl="4">
-      <w:start w:val="1"/>
-      <w:numFmt w:val="decimal"/>
-      <w:lvlText w:val="%5."/>
-      <w:lvlJc w:val="left"/>
-      <w:pPr>
-        <w:tabs>
-          <w:tab w:val="num" w:pos="2880"/>
-        </w:tabs>
-        <w:ind w:left="2880" w:hanging="360"/>
-      </w:pPr>
-    </w:lvl>
-    <w:lvl w:ilvl="5">
-      <w:start w:val="1"/>
-      <w:numFmt w:val="decimal"/>
-      <w:lvlText w:val="%6."/>
-      <w:lvlJc w:val="left"/>
-      <w:pPr>
-        <w:tabs>
-          <w:tab w:val="num" w:pos="3240"/>
-        </w:tabs>
-        <w:ind w:left="3240" w:hanging="360"/>
-      </w:pPr>
-    </w:lvl>
-    <w:lvl w:ilvl="6">
-      <w:start w:val="1"/>
-      <w:numFmt w:val="decimal"/>
-      <w:lvlText w:val="%7."/>
-      <w:lvlJc w:val="left"/>
-      <w:pPr>
-        <w:tabs>
-          <w:tab w:val="num" w:pos="3600"/>
-        </w:tabs>
-        <w:ind w:left="3600" w:hanging="360"/>
-      </w:pPr>
-    </w:lvl>
-    <w:lvl w:ilvl="7">
-      <w:start w:val="1"/>
-      <w:numFmt w:val="decimal"/>
-      <w:lvlText w:val="%8."/>
-      <w:lvlJc w:val="left"/>
-      <w:pPr>
-        <w:tabs>
-          <w:tab w:val="num" w:pos="3960"/>
-        </w:tabs>
-        <w:ind w:left="3960" w:hanging="360"/>
-      </w:pPr>
-    </w:lvl>
-    <w:lvl w:ilvl="8">
-      <w:start w:val="1"/>
-      <w:numFmt w:val="decimal"/>
-      <w:lvlText w:val="%9."/>
-      <w:lvlJc w:val="left"/>
-      <w:pPr>
-        <w:tabs>
-          <w:tab w:val="num" w:pos="4320"/>
-        </w:tabs>
-        <w:ind w:left="4320" w:hanging="360"/>
-      </w:pPr>
-    </w:lvl>
-  </w:abstractNum>
   <w:num w:numId="1">
+    <w:abstractNumId w:val="5"/>
+  </w:num>
+  <w:num w:numId="2">
+    <w:abstractNumId w:val="14"/>
+  </w:num>
+  <w:num w:numId="3">
+    <w:abstractNumId w:val="1"/>
+  </w:num>
+  <w:num w:numId="4">
+    <w:abstractNumId w:val="21"/>
+  </w:num>
+  <w:num w:numId="5">
+    <w:abstractNumId w:val="19"/>
+  </w:num>
+  <w:num w:numId="6">
+    <w:abstractNumId w:val="2"/>
+  </w:num>
+  <w:num w:numId="7">
+    <w:abstractNumId w:val="9"/>
+  </w:num>
+  <w:num w:numId="8">
+    <w:abstractNumId w:val="8"/>
+  </w:num>
+  <w:num w:numId="9">
+    <w:abstractNumId w:val="18"/>
+  </w:num>
+  <w:num w:numId="10">
+    <w:abstractNumId w:val="12"/>
+  </w:num>
+  <w:num w:numId="11">
     <w:abstractNumId w:val="16"/>
   </w:num>
-  <w:num w:numId="2">
-    <w:abstractNumId w:val="9"/>
+  <w:num w:numId="12">
+    <w:abstractNumId w:val="4"/>
   </w:num>
-  <w:num w:numId="3">
-    <w:abstractNumId w:val="11"/>
+  <w:num w:numId="13">
+    <w:abstractNumId w:val="10"/>
   </w:num>
-  <w:num w:numId="4">
-    <w:abstractNumId w:val="23"/>
-  </w:num>
-  <w:num w:numId="5">
-    <w:abstractNumId w:val="18"/>
-  </w:num>
-  <w:num w:numId="6">
-    <w:abstractNumId w:val="19"/>
-  </w:num>
-  <w:num w:numId="7">
+  <w:num w:numId="14">
     <w:abstractNumId w:val="0"/>
   </w:num>
-  <w:num w:numId="8">
-    <w:abstractNumId w:val="10"/>
-  </w:num>
-  <w:num w:numId="9">
-    <w:abstractNumId w:val="25"/>
-  </w:num>
-  <w:num w:numId="10">
-    <w:abstractNumId w:val="13"/>
-  </w:num>
-  <w:num w:numId="11">
-    <w:abstractNumId w:val="24"/>
-  </w:num>
-  <w:num w:numId="12">
-    <w:abstractNumId w:val="14"/>
-  </w:num>
-  <w:num w:numId="13">
-    <w:abstractNumId w:val="6"/>
-  </w:num>
-  <w:num w:numId="14">
-    <w:abstractNumId w:val="26"/>
-  </w:num>
   <w:num w:numId="15">
-    <w:abstractNumId w:val="4"/>
+    <w:abstractNumId w:val="17"/>
   </w:num>
   <w:num w:numId="16">
     <w:abstractNumId w:val="3"/>
   </w:num>
   <w:num w:numId="17">
+    <w:abstractNumId w:val="7"/>
+  </w:num>
+  <w:num w:numId="18">
+    <w:abstractNumId w:val="20"/>
+  </w:num>
+  <w:num w:numId="19">
     <w:abstractNumId w:val="22"/>
   </w:num>
-  <w:num w:numId="18">
-    <w:abstractNumId w:val="1"/>
-  </w:num>
-  <w:num w:numId="19">
-    <w:abstractNumId w:val="21"/>
-  </w:num>
   <w:num w:numId="20">
-    <w:abstractNumId w:val="20"/>
+    <w:abstractNumId w:val="15"/>
   </w:num>
   <w:num w:numId="21">
-    <w:abstractNumId w:val="12"/>
+    <w:abstractNumId w:val="13"/>
   </w:num>
   <w:num w:numId="22">
-    <w:abstractNumId w:val="15"/>
+    <w:abstractNumId w:val="12"/>
+    <w:lvlOverride w:ilvl="0">
+      <w:lvl w:ilvl="0">
+        <w:start w:val="1"/>
+        <w:numFmt w:val="decimal"/>
+        <w:lvlText w:val="%1."/>
+        <w:lvlJc w:val="left"/>
+        <w:pPr>
+          <w:tabs>
+            <w:tab w:val="num" w:pos="707"/>
+          </w:tabs>
+          <w:ind w:left="707" w:hanging="283"/>
+        </w:pPr>
+      </w:lvl>
+    </w:lvlOverride>
+    <w:lvlOverride w:ilvl="1">
+      <w:lvl w:ilvl="1">
+        <w:start w:val="1"/>
+        <w:numFmt w:val="decimal"/>
+        <w:lvlText w:val="%2."/>
+        <w:lvlJc w:val="left"/>
+        <w:pPr>
+          <w:tabs>
+            <w:tab w:val="num" w:pos="1414"/>
+          </w:tabs>
+          <w:ind w:left="1414" w:hanging="283"/>
+        </w:pPr>
+      </w:lvl>
+    </w:lvlOverride>
+    <w:lvlOverride w:ilvl="2">
+      <w:lvl w:ilvl="2">
+        <w:start w:val="1"/>
+        <w:numFmt w:val="decimal"/>
+        <w:lvlText w:val="%3."/>
+        <w:lvlJc w:val="left"/>
+        <w:pPr>
+          <w:tabs>
+            <w:tab w:val="num" w:pos="2121"/>
+          </w:tabs>
+          <w:ind w:left="2121" w:hanging="283"/>
+        </w:pPr>
+      </w:lvl>
+    </w:lvlOverride>
+    <w:lvlOverride w:ilvl="3">
+      <w:lvl w:ilvl="3">
+        <w:start w:val="1"/>
+        <w:numFmt w:val="decimal"/>
+        <w:lvlText w:val="%4."/>
+        <w:lvlJc w:val="left"/>
+        <w:pPr>
+          <w:tabs>
+            <w:tab w:val="num" w:pos="2828"/>
+          </w:tabs>
+          <w:ind w:left="2828" w:hanging="283"/>
+        </w:pPr>
+      </w:lvl>
+    </w:lvlOverride>
+    <w:lvlOverride w:ilvl="4">
+      <w:lvl w:ilvl="4">
+        <w:start w:val="1"/>
+        <w:numFmt w:val="decimal"/>
+        <w:lvlText w:val="%5."/>
+        <w:lvlJc w:val="left"/>
+        <w:pPr>
+          <w:tabs>
+            <w:tab w:val="num" w:pos="3535"/>
+          </w:tabs>
+          <w:ind w:left="3535" w:hanging="283"/>
+        </w:pPr>
+      </w:lvl>
+    </w:lvlOverride>
+    <w:lvlOverride w:ilvl="5">
+      <w:lvl w:ilvl="5">
+        <w:start w:val="1"/>
+        <w:numFmt w:val="decimal"/>
+        <w:lvlText w:val="%6."/>
+        <w:lvlJc w:val="left"/>
+        <w:pPr>
+          <w:tabs>
+            <w:tab w:val="num" w:pos="4242"/>
+          </w:tabs>
+          <w:ind w:left="4242" w:hanging="283"/>
+        </w:pPr>
+      </w:lvl>
+    </w:lvlOverride>
+    <w:lvlOverride w:ilvl="6">
+      <w:lvl w:ilvl="6">
+        <w:start w:val="1"/>
+        <w:numFmt w:val="decimal"/>
+        <w:lvlText w:val="%7."/>
+        <w:lvlJc w:val="left"/>
+        <w:pPr>
+          <w:tabs>
+            <w:tab w:val="num" w:pos="4949"/>
+          </w:tabs>
+          <w:ind w:left="4949" w:hanging="283"/>
+        </w:pPr>
+      </w:lvl>
+    </w:lvlOverride>
+    <w:lvlOverride w:ilvl="7">
+      <w:lvl w:ilvl="7">
+        <w:start w:val="1"/>
+        <w:numFmt w:val="decimal"/>
+        <w:lvlText w:val="%8."/>
+        <w:lvlJc w:val="left"/>
+        <w:pPr>
+          <w:tabs>
+            <w:tab w:val="num" w:pos="5656"/>
+          </w:tabs>
+          <w:ind w:left="5656" w:hanging="283"/>
+        </w:pPr>
+      </w:lvl>
+    </w:lvlOverride>
+    <w:lvlOverride w:ilvl="8">
+      <w:lvl w:ilvl="8">
+        <w:start w:val="1"/>
+        <w:numFmt w:val="decimal"/>
+        <w:lvlText w:val="%9."/>
+        <w:lvlJc w:val="left"/>
+        <w:pPr>
+          <w:tabs>
+            <w:tab w:val="num" w:pos="6363"/>
+          </w:tabs>
+          <w:ind w:left="6363" w:hanging="283"/>
+        </w:pPr>
+      </w:lvl>
+    </w:lvlOverride>
   </w:num>
   <w:num w:numId="23">
-    <w:abstractNumId w:val="5"/>
+    <w:abstractNumId w:val="12"/>
+    <w:lvlOverride w:ilvl="0">
+      <w:lvl w:ilvl="0">
+        <w:start w:val="1"/>
+        <w:numFmt w:val="decimal"/>
+        <w:lvlText w:val="%1."/>
+        <w:lvlJc w:val="left"/>
+        <w:pPr>
+          <w:tabs>
+            <w:tab w:val="num" w:pos="707"/>
+          </w:tabs>
+          <w:ind w:left="707" w:hanging="283"/>
+        </w:pPr>
+      </w:lvl>
+    </w:lvlOverride>
+    <w:lvlOverride w:ilvl="1">
+      <w:lvl w:ilvl="1">
+        <w:start w:val="1"/>
+        <w:numFmt w:val="decimal"/>
+        <w:lvlText w:val="%2."/>
+        <w:lvlJc w:val="left"/>
+        <w:pPr>
+          <w:tabs>
+            <w:tab w:val="num" w:pos="1414"/>
+          </w:tabs>
+          <w:ind w:left="1414" w:hanging="283"/>
+        </w:pPr>
+      </w:lvl>
+    </w:lvlOverride>
+    <w:lvlOverride w:ilvl="2">
+      <w:lvl w:ilvl="2">
+        <w:start w:val="1"/>
+        <w:numFmt w:val="decimal"/>
+        <w:lvlText w:val="%3."/>
+        <w:lvlJc w:val="left"/>
+        <w:pPr>
+          <w:tabs>
+            <w:tab w:val="num" w:pos="2121"/>
+          </w:tabs>
+          <w:ind w:left="2121" w:hanging="283"/>
+        </w:pPr>
+      </w:lvl>
+    </w:lvlOverride>
+    <w:lvlOverride w:ilvl="3">
+      <w:lvl w:ilvl="3">
+        <w:start w:val="1"/>
+        <w:numFmt w:val="decimal"/>
+        <w:lvlText w:val="%4."/>
+        <w:lvlJc w:val="left"/>
+        <w:pPr>
+          <w:tabs>
+            <w:tab w:val="num" w:pos="2828"/>
+          </w:tabs>
+          <w:ind w:left="2828" w:hanging="283"/>
+        </w:pPr>
+      </w:lvl>
+    </w:lvlOverride>
+    <w:lvlOverride w:ilvl="4">
+      <w:lvl w:ilvl="4">
+        <w:start w:val="1"/>
+        <w:numFmt w:val="decimal"/>
+        <w:lvlText w:val="%5."/>
+        <w:lvlJc w:val="left"/>
+        <w:pPr>
+          <w:tabs>
+            <w:tab w:val="num" w:pos="3535"/>
+          </w:tabs>
+          <w:ind w:left="3535" w:hanging="283"/>
+        </w:pPr>
+      </w:lvl>
+    </w:lvlOverride>
+    <w:lvlOverride w:ilvl="5">
+      <w:lvl w:ilvl="5">
+        <w:start w:val="1"/>
+        <w:numFmt w:val="decimal"/>
+        <w:lvlText w:val="%6."/>
+        <w:lvlJc w:val="left"/>
+        <w:pPr>
+          <w:tabs>
+            <w:tab w:val="num" w:pos="4242"/>
+          </w:tabs>
+          <w:ind w:left="4242" w:hanging="283"/>
+        </w:pPr>
+      </w:lvl>
+    </w:lvlOverride>
+    <w:lvlOverride w:ilvl="6">
+      <w:lvl w:ilvl="6">
+        <w:start w:val="1"/>
+        <w:numFmt w:val="decimal"/>
+        <w:lvlText w:val="%7."/>
+        <w:lvlJc w:val="left"/>
+        <w:pPr>
+          <w:tabs>
+            <w:tab w:val="num" w:pos="4949"/>
+          </w:tabs>
+          <w:ind w:left="4949" w:hanging="283"/>
+        </w:pPr>
+      </w:lvl>
+    </w:lvlOverride>
+    <w:lvlOverride w:ilvl="7">
+      <w:lvl w:ilvl="7">
+        <w:start w:val="1"/>
+        <w:numFmt w:val="decimal"/>
+        <w:lvlText w:val="%8."/>
+        <w:lvlJc w:val="left"/>
+        <w:pPr>
+          <w:tabs>
+            <w:tab w:val="num" w:pos="5656"/>
+          </w:tabs>
+          <w:ind w:left="5656" w:hanging="283"/>
+        </w:pPr>
+      </w:lvl>
+    </w:lvlOverride>
+    <w:lvlOverride w:ilvl="8">
+      <w:lvl w:ilvl="8">
+        <w:start w:val="1"/>
+        <w:numFmt w:val="decimal"/>
+        <w:lvlText w:val="%9."/>
+        <w:lvlJc w:val="left"/>
+        <w:pPr>
+          <w:tabs>
+            <w:tab w:val="num" w:pos="6363"/>
+          </w:tabs>
+          <w:ind w:left="6363" w:hanging="283"/>
+        </w:pPr>
+      </w:lvl>
+    </w:lvlOverride>
   </w:num>
   <w:num w:numId="24">
-    <w:abstractNumId w:val="7"/>
+    <w:abstractNumId w:val="12"/>
+    <w:lvlOverride w:ilvl="0">
+      <w:lvl w:ilvl="0">
+        <w:start w:val="1"/>
+        <w:numFmt w:val="decimal"/>
+        <w:lvlText w:val="%1."/>
+        <w:lvlJc w:val="left"/>
+        <w:pPr>
+          <w:tabs>
+            <w:tab w:val="num" w:pos="707"/>
+          </w:tabs>
+          <w:ind w:left="707" w:hanging="283"/>
+        </w:pPr>
+      </w:lvl>
+    </w:lvlOverride>
+    <w:lvlOverride w:ilvl="1">
+      <w:lvl w:ilvl="1">
+        <w:start w:val="1"/>
+        <w:numFmt w:val="decimal"/>
+        <w:lvlText w:val="%2."/>
+        <w:lvlJc w:val="left"/>
+        <w:pPr>
+          <w:tabs>
+            <w:tab w:val="num" w:pos="1414"/>
+          </w:tabs>
+          <w:ind w:left="1414" w:hanging="283"/>
+        </w:pPr>
+      </w:lvl>
+    </w:lvlOverride>
+    <w:lvlOverride w:ilvl="2">
+      <w:lvl w:ilvl="2">
+        <w:start w:val="1"/>
+        <w:numFmt w:val="decimal"/>
+        <w:lvlText w:val="%3."/>
+        <w:lvlJc w:val="left"/>
+        <w:pPr>
+          <w:tabs>
+            <w:tab w:val="num" w:pos="2121"/>
+          </w:tabs>
+          <w:ind w:left="2121" w:hanging="283"/>
+        </w:pPr>
+      </w:lvl>
+    </w:lvlOverride>
+    <w:lvlOverride w:ilvl="3">
+      <w:lvl w:ilvl="3">
+        <w:start w:val="1"/>
+        <w:numFmt w:val="decimal"/>
+        <w:lvlText w:val="%4."/>
+        <w:lvlJc w:val="left"/>
+        <w:pPr>
+          <w:tabs>
+            <w:tab w:val="num" w:pos="2828"/>
+          </w:tabs>
+          <w:ind w:left="2828" w:hanging="283"/>
+        </w:pPr>
+      </w:lvl>
+    </w:lvlOverride>
+    <w:lvlOverride w:ilvl="4">
+      <w:lvl w:ilvl="4">
+        <w:start w:val="1"/>
+        <w:numFmt w:val="decimal"/>
+        <w:lvlText w:val="%5."/>
+        <w:lvlJc w:val="left"/>
+        <w:pPr>
+          <w:tabs>
+            <w:tab w:val="num" w:pos="3535"/>
+          </w:tabs>
+          <w:ind w:left="3535" w:hanging="283"/>
+        </w:pPr>
+      </w:lvl>
+    </w:lvlOverride>
+    <w:lvlOverride w:ilvl="5">
+      <w:lvl w:ilvl="5">
+        <w:start w:val="1"/>
+        <w:numFmt w:val="decimal"/>
+        <w:lvlText w:val="%6."/>
+        <w:lvlJc w:val="left"/>
+        <w:pPr>
+          <w:tabs>
+            <w:tab w:val="num" w:pos="4242"/>
+          </w:tabs>
+          <w:ind w:left="4242" w:hanging="283"/>
+        </w:pPr>
+      </w:lvl>
+    </w:lvlOverride>
+    <w:lvlOverride w:ilvl="6">
+      <w:lvl w:ilvl="6">
+        <w:start w:val="1"/>
+        <w:numFmt w:val="decimal"/>
+        <w:lvlText w:val="%7."/>
+        <w:lvlJc w:val="left"/>
+        <w:pPr>
+          <w:tabs>
+            <w:tab w:val="num" w:pos="4949"/>
+          </w:tabs>
+          <w:ind w:left="4949" w:hanging="283"/>
+        </w:pPr>
+      </w:lvl>
+    </w:lvlOverride>
+    <w:lvlOverride w:ilvl="7">
+      <w:lvl w:ilvl="7">
+        <w:start w:val="1"/>
+        <w:numFmt w:val="decimal"/>
+        <w:lvlText w:val="%8."/>
+        <w:lvlJc w:val="left"/>
+        <w:pPr>
+          <w:tabs>
+            <w:tab w:val="num" w:pos="5656"/>
+          </w:tabs>
+          <w:ind w:left="5656" w:hanging="283"/>
+        </w:pPr>
+      </w:lvl>
+    </w:lvlOverride>
+    <w:lvlOverride w:ilvl="8">
+      <w:lvl w:ilvl="8">
+        <w:start w:val="1"/>
+        <w:numFmt w:val="decimal"/>
+        <w:lvlText w:val="%9."/>
+        <w:lvlJc w:val="left"/>
+        <w:pPr>
+          <w:tabs>
+            <w:tab w:val="num" w:pos="6363"/>
+          </w:tabs>
+          <w:ind w:left="6363" w:hanging="283"/>
+        </w:pPr>
+      </w:lvl>
+    </w:lvlOverride>
   </w:num>
   <w:num w:numId="25">
-    <w:abstractNumId w:val="2"/>
+    <w:abstractNumId w:val="12"/>
+    <w:lvlOverride w:ilvl="0">
+      <w:lvl w:ilvl="0">
+        <w:start w:val="1"/>
+        <w:numFmt w:val="decimal"/>
+        <w:lvlText w:val="%1."/>
+        <w:lvlJc w:val="left"/>
+        <w:pPr>
+          <w:tabs>
+            <w:tab w:val="num" w:pos="707"/>
+          </w:tabs>
+          <w:ind w:left="707" w:hanging="283"/>
+        </w:pPr>
+      </w:lvl>
+    </w:lvlOverride>
+    <w:lvlOverride w:ilvl="1">
+      <w:lvl w:ilvl="1">
+        <w:start w:val="1"/>
+        <w:numFmt w:val="decimal"/>
+        <w:lvlText w:val="%2."/>
+        <w:lvlJc w:val="left"/>
+        <w:pPr>
+          <w:tabs>
+            <w:tab w:val="num" w:pos="1414"/>
+          </w:tabs>
+          <w:ind w:left="1414" w:hanging="283"/>
+        </w:pPr>
+      </w:lvl>
+    </w:lvlOverride>
+    <w:lvlOverride w:ilvl="2">
+      <w:lvl w:ilvl="2">
+        <w:start w:val="1"/>
+        <w:numFmt w:val="decimal"/>
+        <w:lvlText w:val="%3."/>
+        <w:lvlJc w:val="left"/>
+        <w:pPr>
+          <w:tabs>
+            <w:tab w:val="num" w:pos="2121"/>
+          </w:tabs>
+          <w:ind w:left="2121" w:hanging="283"/>
+        </w:pPr>
+      </w:lvl>
+    </w:lvlOverride>
+    <w:lvlOverride w:ilvl="3">
+      <w:lvl w:ilvl="3">
+        <w:start w:val="1"/>
+        <w:numFmt w:val="decimal"/>
+        <w:lvlText w:val="%4."/>
+        <w:lvlJc w:val="left"/>
+        <w:pPr>
+          <w:tabs>
+            <w:tab w:val="num" w:pos="2828"/>
+          </w:tabs>
+          <w:ind w:left="2828" w:hanging="283"/>
+        </w:pPr>
+      </w:lvl>
+    </w:lvlOverride>
+    <w:lvlOverride w:ilvl="4">
+      <w:lvl w:ilvl="4">
+        <w:start w:val="1"/>
+        <w:numFmt w:val="decimal"/>
+        <w:lvlText w:val="%5."/>
+        <w:lvlJc w:val="left"/>
+        <w:pPr>
+          <w:tabs>
+            <w:tab w:val="num" w:pos="3535"/>
+          </w:tabs>
+          <w:ind w:left="3535" w:hanging="283"/>
+        </w:pPr>
+      </w:lvl>
+    </w:lvlOverride>
+    <w:lvlOverride w:ilvl="5">
+      <w:lvl w:ilvl="5">
+        <w:start w:val="1"/>
+        <w:numFmt w:val="decimal"/>
+        <w:lvlText w:val="%6."/>
+        <w:lvlJc w:val="left"/>
+        <w:pPr>
+          <w:tabs>
+            <w:tab w:val="num" w:pos="4242"/>
+          </w:tabs>
+          <w:ind w:left="4242" w:hanging="283"/>
+        </w:pPr>
+      </w:lvl>
+    </w:lvlOverride>
+    <w:lvlOverride w:ilvl="6">
+      <w:lvl w:ilvl="6">
+        <w:start w:val="1"/>
+        <w:numFmt w:val="decimal"/>
+        <w:lvlText w:val="%7."/>
+        <w:lvlJc w:val="left"/>
+        <w:pPr>
+          <w:tabs>
+            <w:tab w:val="num" w:pos="4949"/>
+          </w:tabs>
+          <w:ind w:left="4949" w:hanging="283"/>
+        </w:pPr>
+      </w:lvl>
+    </w:lvlOverride>
+    <w:lvlOverride w:ilvl="7">
+      <w:lvl w:ilvl="7">
+        <w:start w:val="1"/>
+        <w:numFmt w:val="decimal"/>
+        <w:lvlText w:val="%8."/>
+        <w:lvlJc w:val="left"/>
+        <w:pPr>
+          <w:tabs>
+            <w:tab w:val="num" w:pos="5656"/>
+          </w:tabs>
+          <w:ind w:left="5656" w:hanging="283"/>
+        </w:pPr>
+      </w:lvl>
+    </w:lvlOverride>
+    <w:lvlOverride w:ilvl="8">
+      <w:lvl w:ilvl="8">
+        <w:start w:val="1"/>
+        <w:numFmt w:val="decimal"/>
+        <w:lvlText w:val="%9."/>
+        <w:lvlJc w:val="left"/>
+        <w:pPr>
+          <w:tabs>
+            <w:tab w:val="num" w:pos="6363"/>
+          </w:tabs>
+          <w:ind w:left="6363" w:hanging="283"/>
+        </w:pPr>
+      </w:lvl>
+    </w:lvlOverride>
   </w:num>
   <w:num w:numId="26">
-    <w:abstractNumId w:val="17"/>
+    <w:abstractNumId w:val="12"/>
+    <w:lvlOverride w:ilvl="0">
+      <w:lvl w:ilvl="0">
+        <w:start w:val="1"/>
+        <w:numFmt w:val="decimal"/>
+        <w:lvlText w:val="%1."/>
+        <w:lvlJc w:val="left"/>
+        <w:pPr>
+          <w:tabs>
+            <w:tab w:val="num" w:pos="707"/>
+          </w:tabs>
+          <w:ind w:left="707" w:hanging="283"/>
+        </w:pPr>
+      </w:lvl>
+    </w:lvlOverride>
+    <w:lvlOverride w:ilvl="1">
+      <w:lvl w:ilvl="1">
+        <w:start w:val="1"/>
+        <w:numFmt w:val="decimal"/>
+        <w:lvlText w:val="%2."/>
+        <w:lvlJc w:val="left"/>
+        <w:pPr>
+          <w:tabs>
+            <w:tab w:val="num" w:pos="1414"/>
+          </w:tabs>
+          <w:ind w:left="1414" w:hanging="283"/>
+        </w:pPr>
+      </w:lvl>
+    </w:lvlOverride>
+    <w:lvlOverride w:ilvl="2">
+      <w:lvl w:ilvl="2">
+        <w:start w:val="1"/>
+        <w:numFmt w:val="decimal"/>
+        <w:lvlText w:val="%3."/>
+        <w:lvlJc w:val="left"/>
+        <w:pPr>
+          <w:tabs>
+            <w:tab w:val="num" w:pos="2121"/>
+          </w:tabs>
+          <w:ind w:left="2121" w:hanging="283"/>
+        </w:pPr>
+      </w:lvl>
+    </w:lvlOverride>
+    <w:lvlOverride w:ilvl="3">
+      <w:lvl w:ilvl="3">
+        <w:start w:val="1"/>
+        <w:numFmt w:val="decimal"/>
+        <w:lvlText w:val="%4."/>
+        <w:lvlJc w:val="left"/>
+        <w:pPr>
+          <w:tabs>
+            <w:tab w:val="num" w:pos="2828"/>
+          </w:tabs>
+          <w:ind w:left="2828" w:hanging="283"/>
+        </w:pPr>
+      </w:lvl>
+    </w:lvlOverride>
+    <w:lvlOverride w:ilvl="4">
+      <w:lvl w:ilvl="4">
+        <w:start w:val="1"/>
+        <w:numFmt w:val="decimal"/>
+        <w:lvlText w:val="%5."/>
+        <w:lvlJc w:val="left"/>
+        <w:pPr>
+          <w:tabs>
+            <w:tab w:val="num" w:pos="3535"/>
+          </w:tabs>
+          <w:ind w:left="3535" w:hanging="283"/>
+        </w:pPr>
+      </w:lvl>
+    </w:lvlOverride>
+    <w:lvlOverride w:ilvl="5">
+      <w:lvl w:ilvl="5">
+        <w:start w:val="1"/>
+        <w:numFmt w:val="decimal"/>
+        <w:lvlText w:val="%6."/>
+        <w:lvlJc w:val="left"/>
+        <w:pPr>
+          <w:tabs>
+            <w:tab w:val="num" w:pos="4242"/>
+          </w:tabs>
+          <w:ind w:left="4242" w:hanging="283"/>
+        </w:pPr>
+      </w:lvl>
+    </w:lvlOverride>
+    <w:lvlOverride w:ilvl="6">
+      <w:lvl w:ilvl="6">
+        <w:start w:val="1"/>
+        <w:numFmt w:val="decimal"/>
+        <w:lvlText w:val="%7."/>
+        <w:lvlJc w:val="left"/>
+        <w:pPr>
+          <w:tabs>
+            <w:tab w:val="num" w:pos="4949"/>
+          </w:tabs>
+          <w:ind w:left="4949" w:hanging="283"/>
+        </w:pPr>
+      </w:lvl>
+    </w:lvlOverride>
+    <w:lvlOverride w:ilvl="7">
+      <w:lvl w:ilvl="7">
+        <w:start w:val="1"/>
+        <w:numFmt w:val="decimal"/>
+        <w:lvlText w:val="%8."/>
+        <w:lvlJc w:val="left"/>
+        <w:pPr>
+          <w:tabs>
+            <w:tab w:val="num" w:pos="5656"/>
+          </w:tabs>
+          <w:ind w:left="5656" w:hanging="283"/>
+        </w:pPr>
+      </w:lvl>
+    </w:lvlOverride>
+    <w:lvlOverride w:ilvl="8">
+      <w:lvl w:ilvl="8">
+        <w:start w:val="1"/>
+        <w:numFmt w:val="decimal"/>
+        <w:lvlText w:val="%9."/>
+        <w:lvlJc w:val="left"/>
+        <w:pPr>
+          <w:tabs>
+            <w:tab w:val="num" w:pos="6363"/>
+          </w:tabs>
+          <w:ind w:left="6363" w:hanging="283"/>
+        </w:pPr>
+      </w:lvl>
+    </w:lvlOverride>
   </w:num>
   <w:num w:numId="27">
-    <w:abstractNumId w:val="27"/>
+    <w:abstractNumId w:val="12"/>
+    <w:lvlOverride w:ilvl="0">
+      <w:lvl w:ilvl="0">
+        <w:start w:val="1"/>
+        <w:numFmt w:val="decimal"/>
+        <w:lvlText w:val="%1."/>
+        <w:lvlJc w:val="left"/>
+        <w:pPr>
+          <w:tabs>
+            <w:tab w:val="num" w:pos="707"/>
+          </w:tabs>
+          <w:ind w:left="707" w:hanging="283"/>
+        </w:pPr>
+      </w:lvl>
+    </w:lvlOverride>
+    <w:lvlOverride w:ilvl="1">
+      <w:lvl w:ilvl="1">
+        <w:start w:val="1"/>
+        <w:numFmt w:val="decimal"/>
+        <w:lvlText w:val="%2."/>
+        <w:lvlJc w:val="left"/>
+        <w:pPr>
+          <w:tabs>
+            <w:tab w:val="num" w:pos="1414"/>
+          </w:tabs>
+          <w:ind w:left="1414" w:hanging="283"/>
+        </w:pPr>
+      </w:lvl>
+    </w:lvlOverride>
+    <w:lvlOverride w:ilvl="2">
+      <w:lvl w:ilvl="2">
+        <w:start w:val="1"/>
+        <w:numFmt w:val="decimal"/>
+        <w:lvlText w:val="%3."/>
+        <w:lvlJc w:val="left"/>
+        <w:pPr>
+          <w:tabs>
+            <w:tab w:val="num" w:pos="2121"/>
+          </w:tabs>
+          <w:ind w:left="2121" w:hanging="283"/>
+        </w:pPr>
+      </w:lvl>
+    </w:lvlOverride>
+    <w:lvlOverride w:ilvl="3">
+      <w:lvl w:ilvl="3">
+        <w:start w:val="1"/>
+        <w:numFmt w:val="decimal"/>
+        <w:lvlText w:val="%4."/>
+        <w:lvlJc w:val="left"/>
+        <w:pPr>
+          <w:tabs>
+            <w:tab w:val="num" w:pos="2828"/>
+          </w:tabs>
+          <w:ind w:left="2828" w:hanging="283"/>
+        </w:pPr>
+      </w:lvl>
+    </w:lvlOverride>
+    <w:lvlOverride w:ilvl="4">
+      <w:lvl w:ilvl="4">
+        <w:start w:val="1"/>
+        <w:numFmt w:val="decimal"/>
+        <w:lvlText w:val="%5."/>
+        <w:lvlJc w:val="left"/>
+        <w:pPr>
+          <w:tabs>
+            <w:tab w:val="num" w:pos="3535"/>
+          </w:tabs>
+          <w:ind w:left="3535" w:hanging="283"/>
+        </w:pPr>
+      </w:lvl>
+    </w:lvlOverride>
+    <w:lvlOverride w:ilvl="5">
+      <w:lvl w:ilvl="5">
+        <w:start w:val="1"/>
+        <w:numFmt w:val="decimal"/>
+        <w:lvlText w:val="%6."/>
+        <w:lvlJc w:val="left"/>
+        <w:pPr>
+          <w:tabs>
+            <w:tab w:val="num" w:pos="4242"/>
+          </w:tabs>
+          <w:ind w:left="4242" w:hanging="283"/>
+        </w:pPr>
+      </w:lvl>
+    </w:lvlOverride>
+    <w:lvlOverride w:ilvl="6">
+      <w:lvl w:ilvl="6">
+        <w:start w:val="1"/>
+        <w:numFmt w:val="decimal"/>
+        <w:lvlText w:val="%7."/>
+        <w:lvlJc w:val="left"/>
+        <w:pPr>
+          <w:tabs>
+            <w:tab w:val="num" w:pos="4949"/>
+          </w:tabs>
+          <w:ind w:left="4949" w:hanging="283"/>
+        </w:pPr>
+      </w:lvl>
+    </w:lvlOverride>
+    <w:lvlOverride w:ilvl="7">
+      <w:lvl w:ilvl="7">
+        <w:start w:val="1"/>
+        <w:numFmt w:val="decimal"/>
+        <w:lvlText w:val="%8."/>
+        <w:lvlJc w:val="left"/>
+        <w:pPr>
+          <w:tabs>
+            <w:tab w:val="num" w:pos="5656"/>
+          </w:tabs>
+          <w:ind w:left="5656" w:hanging="283"/>
+        </w:pPr>
+      </w:lvl>
+    </w:lvlOverride>
+    <w:lvlOverride w:ilvl="8">
+      <w:lvl w:ilvl="8">
+        <w:start w:val="1"/>
+        <w:numFmt w:val="decimal"/>
+        <w:lvlText w:val="%9."/>
+        <w:lvlJc w:val="left"/>
+        <w:pPr>
+          <w:tabs>
+            <w:tab w:val="num" w:pos="6363"/>
+          </w:tabs>
+          <w:ind w:left="6363" w:hanging="283"/>
+        </w:pPr>
+      </w:lvl>
+    </w:lvlOverride>
   </w:num>
   <w:num w:numId="28">
-    <w:abstractNumId w:val="8"/>
+    <w:abstractNumId w:val="12"/>
+    <w:lvlOverride w:ilvl="0">
+      <w:lvl w:ilvl="0">
+        <w:start w:val="1"/>
+        <w:numFmt w:val="decimal"/>
+        <w:lvlText w:val="%1."/>
+        <w:lvlJc w:val="left"/>
+        <w:pPr>
+          <w:tabs>
+            <w:tab w:val="num" w:pos="707"/>
+          </w:tabs>
+          <w:ind w:left="707" w:hanging="283"/>
+        </w:pPr>
+      </w:lvl>
+    </w:lvlOverride>
+    <w:lvlOverride w:ilvl="1">
+      <w:lvl w:ilvl="1">
+        <w:start w:val="1"/>
+        <w:numFmt w:val="decimal"/>
+        <w:lvlText w:val="%2."/>
+        <w:lvlJc w:val="left"/>
+        <w:pPr>
+          <w:tabs>
+            <w:tab w:val="num" w:pos="1414"/>
+          </w:tabs>
+          <w:ind w:left="1414" w:hanging="283"/>
+        </w:pPr>
+      </w:lvl>
+    </w:lvlOverride>
+    <w:lvlOverride w:ilvl="2">
+      <w:lvl w:ilvl="2">
+        <w:start w:val="1"/>
+        <w:numFmt w:val="decimal"/>
+        <w:lvlText w:val="%3."/>
+        <w:lvlJc w:val="left"/>
+        <w:pPr>
+          <w:tabs>
+            <w:tab w:val="num" w:pos="2121"/>
+          </w:tabs>
+          <w:ind w:left="2121" w:hanging="283"/>
+        </w:pPr>
+      </w:lvl>
+    </w:lvlOverride>
+    <w:lvlOverride w:ilvl="3">
+      <w:lvl w:ilvl="3">
+        <w:start w:val="1"/>
+        <w:numFmt w:val="decimal"/>
+        <w:lvlText w:val="%4."/>
+        <w:lvlJc w:val="left"/>
+        <w:pPr>
+          <w:tabs>
+            <w:tab w:val="num" w:pos="2828"/>
+          </w:tabs>
+          <w:ind w:left="2828" w:hanging="283"/>
+        </w:pPr>
+      </w:lvl>
+    </w:lvlOverride>
+    <w:lvlOverride w:ilvl="4">
+      <w:lvl w:ilvl="4">
+        <w:start w:val="1"/>
+        <w:numFmt w:val="decimal"/>
+        <w:lvlText w:val="%5."/>
+        <w:lvlJc w:val="left"/>
+        <w:pPr>
+          <w:tabs>
+            <w:tab w:val="num" w:pos="3535"/>
+          </w:tabs>
+          <w:ind w:left="3535" w:hanging="283"/>
+        </w:pPr>
+      </w:lvl>
+    </w:lvlOverride>
+    <w:lvlOverride w:ilvl="5">
+      <w:lvl w:ilvl="5">
+        <w:start w:val="1"/>
+        <w:numFmt w:val="decimal"/>
+        <w:lvlText w:val="%6."/>
+        <w:lvlJc w:val="left"/>
+        <w:pPr>
+          <w:tabs>
+            <w:tab w:val="num" w:pos="4242"/>
+          </w:tabs>
+          <w:ind w:left="4242" w:hanging="283"/>
+        </w:pPr>
+      </w:lvl>
+    </w:lvlOverride>
+    <w:lvlOverride w:ilvl="6">
+      <w:lvl w:ilvl="6">
+        <w:start w:val="1"/>
+        <w:numFmt w:val="decimal"/>
+        <w:lvlText w:val="%7."/>
+        <w:lvlJc w:val="left"/>
+        <w:pPr>
+          <w:tabs>
+            <w:tab w:val="num" w:pos="4949"/>
+          </w:tabs>
+          <w:ind w:left="4949" w:hanging="283"/>
+        </w:pPr>
+      </w:lvl>
+    </w:lvlOverride>
+    <w:lvlOverride w:ilvl="7">
+      <w:lvl w:ilvl="7">
+        <w:start w:val="1"/>
+        <w:numFmt w:val="decimal"/>
+        <w:lvlText w:val="%8."/>
+        <w:lvlJc w:val="left"/>
+        <w:pPr>
+          <w:tabs>
+            <w:tab w:val="num" w:pos="5656"/>
+          </w:tabs>
+          <w:ind w:left="5656" w:hanging="283"/>
+        </w:pPr>
+      </w:lvl>
+    </w:lvlOverride>
+    <w:lvlOverride w:ilvl="8">
+      <w:lvl w:ilvl="8">
+        <w:start w:val="1"/>
+        <w:numFmt w:val="decimal"/>
+        <w:lvlText w:val="%9."/>
+        <w:lvlJc w:val="left"/>
+        <w:pPr>
+          <w:tabs>
+            <w:tab w:val="num" w:pos="6363"/>
+          </w:tabs>
+          <w:ind w:left="6363" w:hanging="283"/>
+        </w:pPr>
+      </w:lvl>
+    </w:lvlOverride>
   </w:num>
   <w:num w:numId="29">
-    <w:abstractNumId w:val="13"/>
+    <w:abstractNumId w:val="15"/>
     <w:lvlOverride w:ilvl="0">
       <w:lvl w:ilvl="0">
         <w:start w:val="1"/>
@@ -13873,7 +15356,7 @@
     </w:lvlOverride>
   </w:num>
   <w:num w:numId="30">
-    <w:abstractNumId w:val="13"/>
+    <w:abstractNumId w:val="15"/>
     <w:lvlOverride w:ilvl="0">
       <w:lvl w:ilvl="0">
         <w:start w:val="1"/>
@@ -14002,7 +15485,7 @@
     </w:lvlOverride>
   </w:num>
   <w:num w:numId="31">
-    <w:abstractNumId w:val="13"/>
+    <w:abstractNumId w:val="15"/>
     <w:lvlOverride w:ilvl="0">
       <w:lvl w:ilvl="0">
         <w:start w:val="1"/>
@@ -14131,7 +15614,7 @@
     </w:lvlOverride>
   </w:num>
   <w:num w:numId="32">
-    <w:abstractNumId w:val="13"/>
+    <w:abstractNumId w:val="15"/>
     <w:lvlOverride w:ilvl="0">
       <w:lvl w:ilvl="0">
         <w:start w:val="1"/>
@@ -14260,7 +15743,7 @@
     </w:lvlOverride>
   </w:num>
   <w:num w:numId="33">
-    <w:abstractNumId w:val="13"/>
+    <w:abstractNumId w:val="15"/>
     <w:lvlOverride w:ilvl="0">
       <w:lvl w:ilvl="0">
         <w:start w:val="1"/>
@@ -14389,7 +15872,7 @@
     </w:lvlOverride>
   </w:num>
   <w:num w:numId="34">
-    <w:abstractNumId w:val="13"/>
+    <w:abstractNumId w:val="15"/>
     <w:lvlOverride w:ilvl="0">
       <w:lvl w:ilvl="0">
         <w:start w:val="1"/>
@@ -14518,7 +16001,7 @@
     </w:lvlOverride>
   </w:num>
   <w:num w:numId="35">
-    <w:abstractNumId w:val="13"/>
+    <w:abstractNumId w:val="15"/>
     <w:lvlOverride w:ilvl="0">
       <w:lvl w:ilvl="0">
         <w:start w:val="1"/>
@@ -14647,7 +16130,7 @@
     </w:lvlOverride>
   </w:num>
   <w:num w:numId="36">
-    <w:abstractNumId w:val="27"/>
+    <w:abstractNumId w:val="15"/>
     <w:lvlOverride w:ilvl="0">
       <w:lvl w:ilvl="0">
         <w:start w:val="1"/>
@@ -14776,7 +16259,7 @@
     </w:lvlOverride>
   </w:num>
   <w:num w:numId="37">
-    <w:abstractNumId w:val="27"/>
+    <w:abstractNumId w:val="15"/>
     <w:lvlOverride w:ilvl="0">
       <w:lvl w:ilvl="0">
         <w:start w:val="1"/>
@@ -14905,913 +16388,17 @@
     </w:lvlOverride>
   </w:num>
   <w:num w:numId="38">
-    <w:abstractNumId w:val="27"/>
-    <w:lvlOverride w:ilvl="0">
-      <w:lvl w:ilvl="0">
-        <w:start w:val="1"/>
-        <w:numFmt w:val="decimal"/>
-        <w:lvlText w:val="%1."/>
-        <w:lvlJc w:val="left"/>
-        <w:pPr>
-          <w:tabs>
-            <w:tab w:val="num" w:pos="707"/>
-          </w:tabs>
-          <w:ind w:left="707" w:hanging="283"/>
-        </w:pPr>
-      </w:lvl>
-    </w:lvlOverride>
-    <w:lvlOverride w:ilvl="1">
-      <w:lvl w:ilvl="1">
-        <w:start w:val="1"/>
-        <w:numFmt w:val="decimal"/>
-        <w:lvlText w:val="%2."/>
-        <w:lvlJc w:val="left"/>
-        <w:pPr>
-          <w:tabs>
-            <w:tab w:val="num" w:pos="1414"/>
-          </w:tabs>
-          <w:ind w:left="1414" w:hanging="283"/>
-        </w:pPr>
-      </w:lvl>
-    </w:lvlOverride>
-    <w:lvlOverride w:ilvl="2">
-      <w:lvl w:ilvl="2">
-        <w:start w:val="1"/>
-        <w:numFmt w:val="decimal"/>
-        <w:lvlText w:val="%3."/>
-        <w:lvlJc w:val="left"/>
-        <w:pPr>
-          <w:tabs>
-            <w:tab w:val="num" w:pos="2121"/>
-          </w:tabs>
-          <w:ind w:left="2121" w:hanging="283"/>
-        </w:pPr>
-      </w:lvl>
-    </w:lvlOverride>
-    <w:lvlOverride w:ilvl="3">
-      <w:lvl w:ilvl="3">
-        <w:start w:val="1"/>
-        <w:numFmt w:val="decimal"/>
-        <w:lvlText w:val="%4."/>
-        <w:lvlJc w:val="left"/>
-        <w:pPr>
-          <w:tabs>
-            <w:tab w:val="num" w:pos="2828"/>
-          </w:tabs>
-          <w:ind w:left="2828" w:hanging="283"/>
-        </w:pPr>
-      </w:lvl>
-    </w:lvlOverride>
-    <w:lvlOverride w:ilvl="4">
-      <w:lvl w:ilvl="4">
-        <w:start w:val="1"/>
-        <w:numFmt w:val="decimal"/>
-        <w:lvlText w:val="%5."/>
-        <w:lvlJc w:val="left"/>
-        <w:pPr>
-          <w:tabs>
-            <w:tab w:val="num" w:pos="3535"/>
-          </w:tabs>
-          <w:ind w:left="3535" w:hanging="283"/>
-        </w:pPr>
-      </w:lvl>
-    </w:lvlOverride>
-    <w:lvlOverride w:ilvl="5">
-      <w:lvl w:ilvl="5">
-        <w:start w:val="1"/>
-        <w:numFmt w:val="decimal"/>
-        <w:lvlText w:val="%6."/>
-        <w:lvlJc w:val="left"/>
-        <w:pPr>
-          <w:tabs>
-            <w:tab w:val="num" w:pos="4242"/>
-          </w:tabs>
-          <w:ind w:left="4242" w:hanging="283"/>
-        </w:pPr>
-      </w:lvl>
-    </w:lvlOverride>
-    <w:lvlOverride w:ilvl="6">
-      <w:lvl w:ilvl="6">
-        <w:start w:val="1"/>
-        <w:numFmt w:val="decimal"/>
-        <w:lvlText w:val="%7."/>
-        <w:lvlJc w:val="left"/>
-        <w:pPr>
-          <w:tabs>
-            <w:tab w:val="num" w:pos="4949"/>
-          </w:tabs>
-          <w:ind w:left="4949" w:hanging="283"/>
-        </w:pPr>
-      </w:lvl>
-    </w:lvlOverride>
-    <w:lvlOverride w:ilvl="7">
-      <w:lvl w:ilvl="7">
-        <w:start w:val="1"/>
-        <w:numFmt w:val="decimal"/>
-        <w:lvlText w:val="%8."/>
-        <w:lvlJc w:val="left"/>
-        <w:pPr>
-          <w:tabs>
-            <w:tab w:val="num" w:pos="5656"/>
-          </w:tabs>
-          <w:ind w:left="5656" w:hanging="283"/>
-        </w:pPr>
-      </w:lvl>
-    </w:lvlOverride>
-    <w:lvlOverride w:ilvl="8">
-      <w:lvl w:ilvl="8">
-        <w:start w:val="1"/>
-        <w:numFmt w:val="decimal"/>
-        <w:lvlText w:val="%9."/>
-        <w:lvlJc w:val="left"/>
-        <w:pPr>
-          <w:tabs>
-            <w:tab w:val="num" w:pos="6363"/>
-          </w:tabs>
-          <w:ind w:left="6363" w:hanging="283"/>
-        </w:pPr>
-      </w:lvl>
-    </w:lvlOverride>
+    <w:abstractNumId w:val="11"/>
   </w:num>
   <w:num w:numId="39">
-    <w:abstractNumId w:val="27"/>
-    <w:lvlOverride w:ilvl="0">
-      <w:lvl w:ilvl="0">
-        <w:start w:val="1"/>
-        <w:numFmt w:val="decimal"/>
-        <w:lvlText w:val="%1."/>
-        <w:lvlJc w:val="left"/>
-        <w:pPr>
-          <w:tabs>
-            <w:tab w:val="num" w:pos="707"/>
-          </w:tabs>
-          <w:ind w:left="707" w:hanging="283"/>
-        </w:pPr>
-      </w:lvl>
-    </w:lvlOverride>
-    <w:lvlOverride w:ilvl="1">
-      <w:lvl w:ilvl="1">
-        <w:start w:val="1"/>
-        <w:numFmt w:val="decimal"/>
-        <w:lvlText w:val="%2."/>
-        <w:lvlJc w:val="left"/>
-        <w:pPr>
-          <w:tabs>
-            <w:tab w:val="num" w:pos="1414"/>
-          </w:tabs>
-          <w:ind w:left="1414" w:hanging="283"/>
-        </w:pPr>
-      </w:lvl>
-    </w:lvlOverride>
-    <w:lvlOverride w:ilvl="2">
-      <w:lvl w:ilvl="2">
-        <w:start w:val="1"/>
-        <w:numFmt w:val="decimal"/>
-        <w:lvlText w:val="%3."/>
-        <w:lvlJc w:val="left"/>
-        <w:pPr>
-          <w:tabs>
-            <w:tab w:val="num" w:pos="2121"/>
-          </w:tabs>
-          <w:ind w:left="2121" w:hanging="283"/>
-        </w:pPr>
-      </w:lvl>
-    </w:lvlOverride>
-    <w:lvlOverride w:ilvl="3">
-      <w:lvl w:ilvl="3">
-        <w:start w:val="1"/>
-        <w:numFmt w:val="decimal"/>
-        <w:lvlText w:val="%4."/>
-        <w:lvlJc w:val="left"/>
-        <w:pPr>
-          <w:tabs>
-            <w:tab w:val="num" w:pos="2828"/>
-          </w:tabs>
-          <w:ind w:left="2828" w:hanging="283"/>
-        </w:pPr>
-      </w:lvl>
-    </w:lvlOverride>
-    <w:lvlOverride w:ilvl="4">
-      <w:lvl w:ilvl="4">
-        <w:start w:val="1"/>
-        <w:numFmt w:val="decimal"/>
-        <w:lvlText w:val="%5."/>
-        <w:lvlJc w:val="left"/>
-        <w:pPr>
-          <w:tabs>
-            <w:tab w:val="num" w:pos="3535"/>
-          </w:tabs>
-          <w:ind w:left="3535" w:hanging="283"/>
-        </w:pPr>
-      </w:lvl>
-    </w:lvlOverride>
-    <w:lvlOverride w:ilvl="5">
-      <w:lvl w:ilvl="5">
-        <w:start w:val="1"/>
-        <w:numFmt w:val="decimal"/>
-        <w:lvlText w:val="%6."/>
-        <w:lvlJc w:val="left"/>
-        <w:pPr>
-          <w:tabs>
-            <w:tab w:val="num" w:pos="4242"/>
-          </w:tabs>
-          <w:ind w:left="4242" w:hanging="283"/>
-        </w:pPr>
-      </w:lvl>
-    </w:lvlOverride>
-    <w:lvlOverride w:ilvl="6">
-      <w:lvl w:ilvl="6">
-        <w:start w:val="1"/>
-        <w:numFmt w:val="decimal"/>
-        <w:lvlText w:val="%7."/>
-        <w:lvlJc w:val="left"/>
-        <w:pPr>
-          <w:tabs>
-            <w:tab w:val="num" w:pos="4949"/>
-          </w:tabs>
-          <w:ind w:left="4949" w:hanging="283"/>
-        </w:pPr>
-      </w:lvl>
-    </w:lvlOverride>
-    <w:lvlOverride w:ilvl="7">
-      <w:lvl w:ilvl="7">
-        <w:start w:val="1"/>
-        <w:numFmt w:val="decimal"/>
-        <w:lvlText w:val="%8."/>
-        <w:lvlJc w:val="left"/>
-        <w:pPr>
-          <w:tabs>
-            <w:tab w:val="num" w:pos="5656"/>
-          </w:tabs>
-          <w:ind w:left="5656" w:hanging="283"/>
-        </w:pPr>
-      </w:lvl>
-    </w:lvlOverride>
-    <w:lvlOverride w:ilvl="8">
-      <w:lvl w:ilvl="8">
-        <w:start w:val="1"/>
-        <w:numFmt w:val="decimal"/>
-        <w:lvlText w:val="%9."/>
-        <w:lvlJc w:val="left"/>
-        <w:pPr>
-          <w:tabs>
-            <w:tab w:val="num" w:pos="6363"/>
-          </w:tabs>
-          <w:ind w:left="6363" w:hanging="283"/>
-        </w:pPr>
-      </w:lvl>
-    </w:lvlOverride>
+    <w:abstractNumId w:val="6"/>
   </w:num>
-  <w:num w:numId="40">
-    <w:abstractNumId w:val="27"/>
-    <w:lvlOverride w:ilvl="0">
-      <w:lvl w:ilvl="0">
-        <w:start w:val="1"/>
-        <w:numFmt w:val="decimal"/>
-        <w:lvlText w:val="%1."/>
-        <w:lvlJc w:val="left"/>
-        <w:pPr>
-          <w:tabs>
-            <w:tab w:val="num" w:pos="707"/>
-          </w:tabs>
-          <w:ind w:left="707" w:hanging="283"/>
-        </w:pPr>
-      </w:lvl>
-    </w:lvlOverride>
-    <w:lvlOverride w:ilvl="1">
-      <w:lvl w:ilvl="1">
-        <w:start w:val="1"/>
-        <w:numFmt w:val="decimal"/>
-        <w:lvlText w:val="%2."/>
-        <w:lvlJc w:val="left"/>
-        <w:pPr>
-          <w:tabs>
-            <w:tab w:val="num" w:pos="1414"/>
-          </w:tabs>
-          <w:ind w:left="1414" w:hanging="283"/>
-        </w:pPr>
-      </w:lvl>
-    </w:lvlOverride>
-    <w:lvlOverride w:ilvl="2">
-      <w:lvl w:ilvl="2">
-        <w:start w:val="1"/>
-        <w:numFmt w:val="decimal"/>
-        <w:lvlText w:val="%3."/>
-        <w:lvlJc w:val="left"/>
-        <w:pPr>
-          <w:tabs>
-            <w:tab w:val="num" w:pos="2121"/>
-          </w:tabs>
-          <w:ind w:left="2121" w:hanging="283"/>
-        </w:pPr>
-      </w:lvl>
-    </w:lvlOverride>
-    <w:lvlOverride w:ilvl="3">
-      <w:lvl w:ilvl="3">
-        <w:start w:val="1"/>
-        <w:numFmt w:val="decimal"/>
-        <w:lvlText w:val="%4."/>
-        <w:lvlJc w:val="left"/>
-        <w:pPr>
-          <w:tabs>
-            <w:tab w:val="num" w:pos="2828"/>
-          </w:tabs>
-          <w:ind w:left="2828" w:hanging="283"/>
-        </w:pPr>
-      </w:lvl>
-    </w:lvlOverride>
-    <w:lvlOverride w:ilvl="4">
-      <w:lvl w:ilvl="4">
-        <w:start w:val="1"/>
-        <w:numFmt w:val="decimal"/>
-        <w:lvlText w:val="%5."/>
-        <w:lvlJc w:val="left"/>
-        <w:pPr>
-          <w:tabs>
-            <w:tab w:val="num" w:pos="3535"/>
-          </w:tabs>
-          <w:ind w:left="3535" w:hanging="283"/>
-        </w:pPr>
-      </w:lvl>
-    </w:lvlOverride>
-    <w:lvlOverride w:ilvl="5">
-      <w:lvl w:ilvl="5">
-        <w:start w:val="1"/>
-        <w:numFmt w:val="decimal"/>
-        <w:lvlText w:val="%6."/>
-        <w:lvlJc w:val="left"/>
-        <w:pPr>
-          <w:tabs>
-            <w:tab w:val="num" w:pos="4242"/>
-          </w:tabs>
-          <w:ind w:left="4242" w:hanging="283"/>
-        </w:pPr>
-      </w:lvl>
-    </w:lvlOverride>
-    <w:lvlOverride w:ilvl="6">
-      <w:lvl w:ilvl="6">
-        <w:start w:val="1"/>
-        <w:numFmt w:val="decimal"/>
-        <w:lvlText w:val="%7."/>
-        <w:lvlJc w:val="left"/>
-        <w:pPr>
-          <w:tabs>
-            <w:tab w:val="num" w:pos="4949"/>
-          </w:tabs>
-          <w:ind w:left="4949" w:hanging="283"/>
-        </w:pPr>
-      </w:lvl>
-    </w:lvlOverride>
-    <w:lvlOverride w:ilvl="7">
-      <w:lvl w:ilvl="7">
-        <w:start w:val="1"/>
-        <w:numFmt w:val="decimal"/>
-        <w:lvlText w:val="%8."/>
-        <w:lvlJc w:val="left"/>
-        <w:pPr>
-          <w:tabs>
-            <w:tab w:val="num" w:pos="5656"/>
-          </w:tabs>
-          <w:ind w:left="5656" w:hanging="283"/>
-        </w:pPr>
-      </w:lvl>
-    </w:lvlOverride>
-    <w:lvlOverride w:ilvl="8">
-      <w:lvl w:ilvl="8">
-        <w:start w:val="1"/>
-        <w:numFmt w:val="decimal"/>
-        <w:lvlText w:val="%9."/>
-        <w:lvlJc w:val="left"/>
-        <w:pPr>
-          <w:tabs>
-            <w:tab w:val="num" w:pos="6363"/>
-          </w:tabs>
-          <w:ind w:left="6363" w:hanging="283"/>
-        </w:pPr>
-      </w:lvl>
-    </w:lvlOverride>
-  </w:num>
-  <w:num w:numId="41">
-    <w:abstractNumId w:val="27"/>
-    <w:lvlOverride w:ilvl="0">
-      <w:lvl w:ilvl="0">
-        <w:start w:val="1"/>
-        <w:numFmt w:val="decimal"/>
-        <w:lvlText w:val="%1."/>
-        <w:lvlJc w:val="left"/>
-        <w:pPr>
-          <w:tabs>
-            <w:tab w:val="num" w:pos="707"/>
-          </w:tabs>
-          <w:ind w:left="707" w:hanging="283"/>
-        </w:pPr>
-      </w:lvl>
-    </w:lvlOverride>
-    <w:lvlOverride w:ilvl="1">
-      <w:lvl w:ilvl="1">
-        <w:start w:val="1"/>
-        <w:numFmt w:val="decimal"/>
-        <w:lvlText w:val="%2."/>
-        <w:lvlJc w:val="left"/>
-        <w:pPr>
-          <w:tabs>
-            <w:tab w:val="num" w:pos="1414"/>
-          </w:tabs>
-          <w:ind w:left="1414" w:hanging="283"/>
-        </w:pPr>
-      </w:lvl>
-    </w:lvlOverride>
-    <w:lvlOverride w:ilvl="2">
-      <w:lvl w:ilvl="2">
-        <w:start w:val="1"/>
-        <w:numFmt w:val="decimal"/>
-        <w:lvlText w:val="%3."/>
-        <w:lvlJc w:val="left"/>
-        <w:pPr>
-          <w:tabs>
-            <w:tab w:val="num" w:pos="2121"/>
-          </w:tabs>
-          <w:ind w:left="2121" w:hanging="283"/>
-        </w:pPr>
-      </w:lvl>
-    </w:lvlOverride>
-    <w:lvlOverride w:ilvl="3">
-      <w:lvl w:ilvl="3">
-        <w:start w:val="1"/>
-        <w:numFmt w:val="decimal"/>
-        <w:lvlText w:val="%4."/>
-        <w:lvlJc w:val="left"/>
-        <w:pPr>
-          <w:tabs>
-            <w:tab w:val="num" w:pos="2828"/>
-          </w:tabs>
-          <w:ind w:left="2828" w:hanging="283"/>
-        </w:pPr>
-      </w:lvl>
-    </w:lvlOverride>
-    <w:lvlOverride w:ilvl="4">
-      <w:lvl w:ilvl="4">
-        <w:start w:val="1"/>
-        <w:numFmt w:val="decimal"/>
-        <w:lvlText w:val="%5."/>
-        <w:lvlJc w:val="left"/>
-        <w:pPr>
-          <w:tabs>
-            <w:tab w:val="num" w:pos="3535"/>
-          </w:tabs>
-          <w:ind w:left="3535" w:hanging="283"/>
-        </w:pPr>
-      </w:lvl>
-    </w:lvlOverride>
-    <w:lvlOverride w:ilvl="5">
-      <w:lvl w:ilvl="5">
-        <w:start w:val="1"/>
-        <w:numFmt w:val="decimal"/>
-        <w:lvlText w:val="%6."/>
-        <w:lvlJc w:val="left"/>
-        <w:pPr>
-          <w:tabs>
-            <w:tab w:val="num" w:pos="4242"/>
-          </w:tabs>
-          <w:ind w:left="4242" w:hanging="283"/>
-        </w:pPr>
-      </w:lvl>
-    </w:lvlOverride>
-    <w:lvlOverride w:ilvl="6">
-      <w:lvl w:ilvl="6">
-        <w:start w:val="1"/>
-        <w:numFmt w:val="decimal"/>
-        <w:lvlText w:val="%7."/>
-        <w:lvlJc w:val="left"/>
-        <w:pPr>
-          <w:tabs>
-            <w:tab w:val="num" w:pos="4949"/>
-          </w:tabs>
-          <w:ind w:left="4949" w:hanging="283"/>
-        </w:pPr>
-      </w:lvl>
-    </w:lvlOverride>
-    <w:lvlOverride w:ilvl="7">
-      <w:lvl w:ilvl="7">
-        <w:start w:val="1"/>
-        <w:numFmt w:val="decimal"/>
-        <w:lvlText w:val="%8."/>
-        <w:lvlJc w:val="left"/>
-        <w:pPr>
-          <w:tabs>
-            <w:tab w:val="num" w:pos="5656"/>
-          </w:tabs>
-          <w:ind w:left="5656" w:hanging="283"/>
-        </w:pPr>
-      </w:lvl>
-    </w:lvlOverride>
-    <w:lvlOverride w:ilvl="8">
-      <w:lvl w:ilvl="8">
-        <w:start w:val="1"/>
-        <w:numFmt w:val="decimal"/>
-        <w:lvlText w:val="%9."/>
-        <w:lvlJc w:val="left"/>
-        <w:pPr>
-          <w:tabs>
-            <w:tab w:val="num" w:pos="6363"/>
-          </w:tabs>
-          <w:ind w:left="6363" w:hanging="283"/>
-        </w:pPr>
-      </w:lvl>
-    </w:lvlOverride>
-  </w:num>
-  <w:num w:numId="42">
-    <w:abstractNumId w:val="27"/>
-    <w:lvlOverride w:ilvl="0">
-      <w:lvl w:ilvl="0">
-        <w:start w:val="1"/>
-        <w:numFmt w:val="decimal"/>
-        <w:lvlText w:val="%1."/>
-        <w:lvlJc w:val="left"/>
-        <w:pPr>
-          <w:tabs>
-            <w:tab w:val="num" w:pos="707"/>
-          </w:tabs>
-          <w:ind w:left="707" w:hanging="283"/>
-        </w:pPr>
-      </w:lvl>
-    </w:lvlOverride>
-    <w:lvlOverride w:ilvl="1">
-      <w:lvl w:ilvl="1">
-        <w:start w:val="1"/>
-        <w:numFmt w:val="decimal"/>
-        <w:lvlText w:val="%2."/>
-        <w:lvlJc w:val="left"/>
-        <w:pPr>
-          <w:tabs>
-            <w:tab w:val="num" w:pos="1414"/>
-          </w:tabs>
-          <w:ind w:left="1414" w:hanging="283"/>
-        </w:pPr>
-      </w:lvl>
-    </w:lvlOverride>
-    <w:lvlOverride w:ilvl="2">
-      <w:lvl w:ilvl="2">
-        <w:start w:val="1"/>
-        <w:numFmt w:val="decimal"/>
-        <w:lvlText w:val="%3."/>
-        <w:lvlJc w:val="left"/>
-        <w:pPr>
-          <w:tabs>
-            <w:tab w:val="num" w:pos="2121"/>
-          </w:tabs>
-          <w:ind w:left="2121" w:hanging="283"/>
-        </w:pPr>
-      </w:lvl>
-    </w:lvlOverride>
-    <w:lvlOverride w:ilvl="3">
-      <w:lvl w:ilvl="3">
-        <w:start w:val="1"/>
-        <w:numFmt w:val="decimal"/>
-        <w:lvlText w:val="%4."/>
-        <w:lvlJc w:val="left"/>
-        <w:pPr>
-          <w:tabs>
-            <w:tab w:val="num" w:pos="2828"/>
-          </w:tabs>
-          <w:ind w:left="2828" w:hanging="283"/>
-        </w:pPr>
-      </w:lvl>
-    </w:lvlOverride>
-    <w:lvlOverride w:ilvl="4">
-      <w:lvl w:ilvl="4">
-        <w:start w:val="1"/>
-        <w:numFmt w:val="decimal"/>
-        <w:lvlText w:val="%5."/>
-        <w:lvlJc w:val="left"/>
-        <w:pPr>
-          <w:tabs>
-            <w:tab w:val="num" w:pos="3535"/>
-          </w:tabs>
-          <w:ind w:left="3535" w:hanging="283"/>
-        </w:pPr>
-      </w:lvl>
-    </w:lvlOverride>
-    <w:lvlOverride w:ilvl="5">
-      <w:lvl w:ilvl="5">
-        <w:start w:val="1"/>
-        <w:numFmt w:val="decimal"/>
-        <w:lvlText w:val="%6."/>
-        <w:lvlJc w:val="left"/>
-        <w:pPr>
-          <w:tabs>
-            <w:tab w:val="num" w:pos="4242"/>
-          </w:tabs>
-          <w:ind w:left="4242" w:hanging="283"/>
-        </w:pPr>
-      </w:lvl>
-    </w:lvlOverride>
-    <w:lvlOverride w:ilvl="6">
-      <w:lvl w:ilvl="6">
-        <w:start w:val="1"/>
-        <w:numFmt w:val="decimal"/>
-        <w:lvlText w:val="%7."/>
-        <w:lvlJc w:val="left"/>
-        <w:pPr>
-          <w:tabs>
-            <w:tab w:val="num" w:pos="4949"/>
-          </w:tabs>
-          <w:ind w:left="4949" w:hanging="283"/>
-        </w:pPr>
-      </w:lvl>
-    </w:lvlOverride>
-    <w:lvlOverride w:ilvl="7">
-      <w:lvl w:ilvl="7">
-        <w:start w:val="1"/>
-        <w:numFmt w:val="decimal"/>
-        <w:lvlText w:val="%8."/>
-        <w:lvlJc w:val="left"/>
-        <w:pPr>
-          <w:tabs>
-            <w:tab w:val="num" w:pos="5656"/>
-          </w:tabs>
-          <w:ind w:left="5656" w:hanging="283"/>
-        </w:pPr>
-      </w:lvl>
-    </w:lvlOverride>
-    <w:lvlOverride w:ilvl="8">
-      <w:lvl w:ilvl="8">
-        <w:start w:val="1"/>
-        <w:numFmt w:val="decimal"/>
-        <w:lvlText w:val="%9."/>
-        <w:lvlJc w:val="left"/>
-        <w:pPr>
-          <w:tabs>
-            <w:tab w:val="num" w:pos="6363"/>
-          </w:tabs>
-          <w:ind w:left="6363" w:hanging="283"/>
-        </w:pPr>
-      </w:lvl>
-    </w:lvlOverride>
-  </w:num>
-  <w:num w:numId="43">
-    <w:abstractNumId w:val="27"/>
-    <w:lvlOverride w:ilvl="0">
-      <w:lvl w:ilvl="0">
-        <w:start w:val="1"/>
-        <w:numFmt w:val="decimal"/>
-        <w:lvlText w:val="%1."/>
-        <w:lvlJc w:val="left"/>
-        <w:pPr>
-          <w:tabs>
-            <w:tab w:val="num" w:pos="707"/>
-          </w:tabs>
-          <w:ind w:left="707" w:hanging="283"/>
-        </w:pPr>
-      </w:lvl>
-    </w:lvlOverride>
-    <w:lvlOverride w:ilvl="1">
-      <w:lvl w:ilvl="1">
-        <w:start w:val="1"/>
-        <w:numFmt w:val="decimal"/>
-        <w:lvlText w:val="%2."/>
-        <w:lvlJc w:val="left"/>
-        <w:pPr>
-          <w:tabs>
-            <w:tab w:val="num" w:pos="1414"/>
-          </w:tabs>
-          <w:ind w:left="1414" w:hanging="283"/>
-        </w:pPr>
-      </w:lvl>
-    </w:lvlOverride>
-    <w:lvlOverride w:ilvl="2">
-      <w:lvl w:ilvl="2">
-        <w:start w:val="1"/>
-        <w:numFmt w:val="decimal"/>
-        <w:lvlText w:val="%3."/>
-        <w:lvlJc w:val="left"/>
-        <w:pPr>
-          <w:tabs>
-            <w:tab w:val="num" w:pos="2121"/>
-          </w:tabs>
-          <w:ind w:left="2121" w:hanging="283"/>
-        </w:pPr>
-      </w:lvl>
-    </w:lvlOverride>
-    <w:lvlOverride w:ilvl="3">
-      <w:lvl w:ilvl="3">
-        <w:start w:val="1"/>
-        <w:numFmt w:val="decimal"/>
-        <w:lvlText w:val="%4."/>
-        <w:lvlJc w:val="left"/>
-        <w:pPr>
-          <w:tabs>
-            <w:tab w:val="num" w:pos="2828"/>
-          </w:tabs>
-          <w:ind w:left="2828" w:hanging="283"/>
-        </w:pPr>
-      </w:lvl>
-    </w:lvlOverride>
-    <w:lvlOverride w:ilvl="4">
-      <w:lvl w:ilvl="4">
-        <w:start w:val="1"/>
-        <w:numFmt w:val="decimal"/>
-        <w:lvlText w:val="%5."/>
-        <w:lvlJc w:val="left"/>
-        <w:pPr>
-          <w:tabs>
-            <w:tab w:val="num" w:pos="3535"/>
-          </w:tabs>
-          <w:ind w:left="3535" w:hanging="283"/>
-        </w:pPr>
-      </w:lvl>
-    </w:lvlOverride>
-    <w:lvlOverride w:ilvl="5">
-      <w:lvl w:ilvl="5">
-        <w:start w:val="1"/>
-        <w:numFmt w:val="decimal"/>
-        <w:lvlText w:val="%6."/>
-        <w:lvlJc w:val="left"/>
-        <w:pPr>
-          <w:tabs>
-            <w:tab w:val="num" w:pos="4242"/>
-          </w:tabs>
-          <w:ind w:left="4242" w:hanging="283"/>
-        </w:pPr>
-      </w:lvl>
-    </w:lvlOverride>
-    <w:lvlOverride w:ilvl="6">
-      <w:lvl w:ilvl="6">
-        <w:start w:val="1"/>
-        <w:numFmt w:val="decimal"/>
-        <w:lvlText w:val="%7."/>
-        <w:lvlJc w:val="left"/>
-        <w:pPr>
-          <w:tabs>
-            <w:tab w:val="num" w:pos="4949"/>
-          </w:tabs>
-          <w:ind w:left="4949" w:hanging="283"/>
-        </w:pPr>
-      </w:lvl>
-    </w:lvlOverride>
-    <w:lvlOverride w:ilvl="7">
-      <w:lvl w:ilvl="7">
-        <w:start w:val="1"/>
-        <w:numFmt w:val="decimal"/>
-        <w:lvlText w:val="%8."/>
-        <w:lvlJc w:val="left"/>
-        <w:pPr>
-          <w:tabs>
-            <w:tab w:val="num" w:pos="5656"/>
-          </w:tabs>
-          <w:ind w:left="5656" w:hanging="283"/>
-        </w:pPr>
-      </w:lvl>
-    </w:lvlOverride>
-    <w:lvlOverride w:ilvl="8">
-      <w:lvl w:ilvl="8">
-        <w:start w:val="1"/>
-        <w:numFmt w:val="decimal"/>
-        <w:lvlText w:val="%9."/>
-        <w:lvlJc w:val="left"/>
-        <w:pPr>
-          <w:tabs>
-            <w:tab w:val="num" w:pos="6363"/>
-          </w:tabs>
-          <w:ind w:left="6363" w:hanging="283"/>
-        </w:pPr>
-      </w:lvl>
-    </w:lvlOverride>
-  </w:num>
-  <w:num w:numId="44">
-    <w:abstractNumId w:val="27"/>
-    <w:lvlOverride w:ilvl="0">
-      <w:lvl w:ilvl="0">
-        <w:start w:val="1"/>
-        <w:numFmt w:val="decimal"/>
-        <w:lvlText w:val="%1."/>
-        <w:lvlJc w:val="left"/>
-        <w:pPr>
-          <w:tabs>
-            <w:tab w:val="num" w:pos="707"/>
-          </w:tabs>
-          <w:ind w:left="707" w:hanging="283"/>
-        </w:pPr>
-      </w:lvl>
-    </w:lvlOverride>
-    <w:lvlOverride w:ilvl="1">
-      <w:lvl w:ilvl="1">
-        <w:start w:val="1"/>
-        <w:numFmt w:val="decimal"/>
-        <w:lvlText w:val="%2."/>
-        <w:lvlJc w:val="left"/>
-        <w:pPr>
-          <w:tabs>
-            <w:tab w:val="num" w:pos="1414"/>
-          </w:tabs>
-          <w:ind w:left="1414" w:hanging="283"/>
-        </w:pPr>
-      </w:lvl>
-    </w:lvlOverride>
-    <w:lvlOverride w:ilvl="2">
-      <w:lvl w:ilvl="2">
-        <w:start w:val="1"/>
-        <w:numFmt w:val="decimal"/>
-        <w:lvlText w:val="%3."/>
-        <w:lvlJc w:val="left"/>
-        <w:pPr>
-          <w:tabs>
-            <w:tab w:val="num" w:pos="2121"/>
-          </w:tabs>
-          <w:ind w:left="2121" w:hanging="283"/>
-        </w:pPr>
-      </w:lvl>
-    </w:lvlOverride>
-    <w:lvlOverride w:ilvl="3">
-      <w:lvl w:ilvl="3">
-        <w:start w:val="1"/>
-        <w:numFmt w:val="decimal"/>
-        <w:lvlText w:val="%4."/>
-        <w:lvlJc w:val="left"/>
-        <w:pPr>
-          <w:tabs>
-            <w:tab w:val="num" w:pos="2828"/>
-          </w:tabs>
-          <w:ind w:left="2828" w:hanging="283"/>
-        </w:pPr>
-      </w:lvl>
-    </w:lvlOverride>
-    <w:lvlOverride w:ilvl="4">
-      <w:lvl w:ilvl="4">
-        <w:start w:val="1"/>
-        <w:numFmt w:val="decimal"/>
-        <w:lvlText w:val="%5."/>
-        <w:lvlJc w:val="left"/>
-        <w:pPr>
-          <w:tabs>
-            <w:tab w:val="num" w:pos="3535"/>
-          </w:tabs>
-          <w:ind w:left="3535" w:hanging="283"/>
-        </w:pPr>
-      </w:lvl>
-    </w:lvlOverride>
-    <w:lvlOverride w:ilvl="5">
-      <w:lvl w:ilvl="5">
-        <w:start w:val="1"/>
-        <w:numFmt w:val="decimal"/>
-        <w:lvlText w:val="%6."/>
-        <w:lvlJc w:val="left"/>
-        <w:pPr>
-          <w:tabs>
-            <w:tab w:val="num" w:pos="4242"/>
-          </w:tabs>
-          <w:ind w:left="4242" w:hanging="283"/>
-        </w:pPr>
-      </w:lvl>
-    </w:lvlOverride>
-    <w:lvlOverride w:ilvl="6">
-      <w:lvl w:ilvl="6">
-        <w:start w:val="1"/>
-        <w:numFmt w:val="decimal"/>
-        <w:lvlText w:val="%7."/>
-        <w:lvlJc w:val="left"/>
-        <w:pPr>
-          <w:tabs>
-            <w:tab w:val="num" w:pos="4949"/>
-          </w:tabs>
-          <w:ind w:left="4949" w:hanging="283"/>
-        </w:pPr>
-      </w:lvl>
-    </w:lvlOverride>
-    <w:lvlOverride w:ilvl="7">
-      <w:lvl w:ilvl="7">
-        <w:start w:val="1"/>
-        <w:numFmt w:val="decimal"/>
-        <w:lvlText w:val="%8."/>
-        <w:lvlJc w:val="left"/>
-        <w:pPr>
-          <w:tabs>
-            <w:tab w:val="num" w:pos="5656"/>
-          </w:tabs>
-          <w:ind w:left="5656" w:hanging="283"/>
-        </w:pPr>
-      </w:lvl>
-    </w:lvlOverride>
-    <w:lvlOverride w:ilvl="8">
-      <w:lvl w:ilvl="8">
-        <w:start w:val="1"/>
-        <w:numFmt w:val="decimal"/>
-        <w:lvlText w:val="%9."/>
-        <w:lvlJc w:val="left"/>
-        <w:pPr>
-          <w:tabs>
-            <w:tab w:val="num" w:pos="6363"/>
-          </w:tabs>
-          <w:ind w:left="6363" w:hanging="283"/>
-        </w:pPr>
-      </w:lvl>
-    </w:lvlOverride>
-  </w:num>
+  <w:numIdMacAtCleanup w:val="39"/>
 </w:numbering>
 </file>
 
 <file path=word/styles.xml><?xml version="1.0" encoding="utf-8"?>
-<w:styles xmlns:mc="http://schemas.openxmlformats.org/markup-compatibility/2006" xmlns:r="http://schemas.openxmlformats.org/officeDocument/2006/relationships" xmlns:w="http://schemas.openxmlformats.org/wordprocessingml/2006/main" xmlns:w14="http://schemas.microsoft.com/office/word/2010/wordml" xmlns:w15="http://schemas.microsoft.com/office/word/2012/wordml" xmlns:w16cex="http://schemas.microsoft.com/office/word/2018/wordml/cex" xmlns:w16cid="http://schemas.microsoft.com/office/word/2016/wordml/cid" xmlns:w16="http://schemas.microsoft.com/office/word/2018/wordml" xmlns:w16se="http://schemas.microsoft.com/office/word/2015/wordml/symex" mc:Ignorable="w14 w15 w16se w16cid w16 w16cex">
+<w:styles xmlns:mc="http://schemas.openxmlformats.org/markup-compatibility/2006" xmlns:r="http://schemas.openxmlformats.org/officeDocument/2006/relationships" xmlns:w="http://schemas.openxmlformats.org/wordprocessingml/2006/main" xmlns:w14="http://schemas.microsoft.com/office/word/2010/wordml" xmlns:w15="http://schemas.microsoft.com/office/word/2012/wordml" mc:Ignorable="w14 w15">
   <w:docDefaults>
     <w:rPrDefault>
       <w:rPr>
@@ -15825,7 +16412,7 @@
       </w:pPr>
     </w:pPrDefault>
   </w:docDefaults>
-  <w:latentStyles w:defLockedState="0" w:defUIPriority="0" w:defSemiHidden="0" w:defUnhideWhenUsed="0" w:defQFormat="0" w:count="376">
+  <w:latentStyles w:defLockedState="0" w:defUIPriority="0" w:defSemiHidden="0" w:defUnhideWhenUsed="0" w:defQFormat="0" w:count="371">
     <w:lsdException w:name="Normal" w:qFormat="1"/>
     <w:lsdException w:name="heading 1" w:qFormat="1"/>
     <w:lsdException w:name="heading 2" w:qFormat="1"/>
@@ -16190,11 +16777,6 @@
     <w:lsdException w:name="List Table 5 Dark Accent 6" w:uiPriority="50"/>
     <w:lsdException w:name="List Table 6 Colorful Accent 6" w:uiPriority="51"/>
     <w:lsdException w:name="List Table 7 Colorful Accent 6" w:uiPriority="52"/>
-    <w:lsdException w:name="Mention" w:semiHidden="1" w:uiPriority="99" w:unhideWhenUsed="1"/>
-    <w:lsdException w:name="Smart Hyperlink" w:semiHidden="1" w:uiPriority="99" w:unhideWhenUsed="1"/>
-    <w:lsdException w:name="Hashtag" w:semiHidden="1" w:uiPriority="99" w:unhideWhenUsed="1"/>
-    <w:lsdException w:name="Unresolved Mention" w:semiHidden="1" w:uiPriority="99" w:unhideWhenUsed="1"/>
-    <w:lsdException w:name="Smart Link" w:semiHidden="1" w:uiPriority="99" w:unhideWhenUsed="1"/>
   </w:latentStyles>
   <w:style w:type="paragraph" w:default="1" w:styleId="Normal">
     <w:name w:val="Normal"/>
@@ -16232,6 +16814,7 @@
     <w:name w:val="heading 2"/>
     <w:basedOn w:val="Heading1"/>
     <w:next w:val="Normal"/>
+    <w:link w:val="Heading2Char"/>
     <w:qFormat/>
     <w:rsid w:val="00DE518F"/>
     <w:pPr>
@@ -16444,6 +17027,7 @@
   <w:style w:type="paragraph" w:styleId="BodyText">
     <w:name w:val="Body Text"/>
     <w:basedOn w:val="Normal"/>
+    <w:link w:val="BodyTextChar"/>
     <w:pPr>
       <w:keepLines/>
       <w:spacing w:after="120"/>
@@ -16728,6 +17312,27 @@
     </w:pPr>
     <w:rPr>
       <w:rFonts w:ascii="Tahoma" w:hAnsi="Tahoma" w:cs="Tahoma"/>
+    </w:rPr>
+  </w:style>
+  <w:style w:type="character" w:customStyle="1" w:styleId="Heading2Char">
+    <w:name w:val="Heading 2 Char"/>
+    <w:basedOn w:val="DefaultParagraphFont"/>
+    <w:link w:val="Heading2"/>
+    <w:rsid w:val="00E46510"/>
+    <w:rPr>
+      <w:rFonts w:ascii="Arial" w:hAnsi="Arial" w:cs="Arial"/>
+      <w:b/>
+      <w:bCs/>
+      <w:lang w:eastAsia="sr-Latn-CS"/>
+    </w:rPr>
+  </w:style>
+  <w:style w:type="character" w:customStyle="1" w:styleId="BodyTextChar">
+    <w:name w:val="Body Text Char"/>
+    <w:basedOn w:val="DefaultParagraphFont"/>
+    <w:link w:val="BodyText"/>
+    <w:rsid w:val="00E46510"/>
+    <w:rPr>
+      <w:lang w:eastAsia="sr-Latn-CS"/>
     </w:rPr>
   </w:style>
 </w:styles>
@@ -17017,14 +17622,17 @@
 </file>
 
 <file path=customXml/item1.xml><?xml version="1.0" encoding="utf-8"?>
-<p:properties xmlns:p="http://schemas.microsoft.com/office/2006/metadata/properties" xmlns:xsi="http://www.w3.org/2001/XMLSchema-instance" xmlns:pc="http://schemas.microsoft.com/office/infopath/2007/PartnerControls">
-  <documentManagement/>
-</p:properties>
+<?mso-contentType ?>
+<FormTemplates xmlns="http://schemas.microsoft.com/sharepoint/v3/contenttype/forms">
+  <Display>DocumentLibraryForm</Display>
+  <Edit>DocumentLibraryForm</Edit>
+  <New>DocumentLibraryForm</New>
+</FormTemplates>
 </file>
 
 <file path=customXml/item2.xml><?xml version="1.0" encoding="utf-8"?>
-<ct:contentTypeSchema xmlns:ct="http://schemas.microsoft.com/office/2006/metadata/contentType" xmlns:ma="http://schemas.microsoft.com/office/2006/metadata/properties/metaAttributes" ct:_="" ma:_="" ma:contentTypeName="Document" ma:contentTypeID="0x010100AD4103BE3754894F8112F7B9ADD032CB" ma:contentTypeVersion="5" ma:contentTypeDescription="Create a new document." ma:contentTypeScope="" ma:versionID="6d4fac7dce93dc6adec01c90e0fbbbca">
-  <xsd:schema xmlns:xsd="http://www.w3.org/2001/XMLSchema" xmlns:xs="http://www.w3.org/2001/XMLSchema" xmlns:p="http://schemas.microsoft.com/office/2006/metadata/properties" xmlns:ns2="28752375-27f6-4900-90e4-0425a87ad21f" targetNamespace="http://schemas.microsoft.com/office/2006/metadata/properties" ma:root="true" ma:fieldsID="7ba1b4d82cef7b4025c9ac8f400cddb0" ns2:_="">
+<ct:contentTypeSchema xmlns:ct="http://schemas.microsoft.com/office/2006/metadata/contentType" xmlns:ma="http://schemas.microsoft.com/office/2006/metadata/properties/metaAttributes" ct:_="" ma:_="" ma:contentTypeName="Dokument" ma:contentTypeID="0x010100AD4103BE3754894F8112F7B9ADD032CB" ma:contentTypeVersion="5" ma:contentTypeDescription="Kreiraj novi dokument." ma:contentTypeScope="" ma:versionID="3d07041aa3c7563a26681db844cb61f5">
+  <xsd:schema xmlns:xsd="http://www.w3.org/2001/XMLSchema" xmlns:xs="http://www.w3.org/2001/XMLSchema" xmlns:p="http://schemas.microsoft.com/office/2006/metadata/properties" xmlns:ns2="28752375-27f6-4900-90e4-0425a87ad21f" targetNamespace="http://schemas.microsoft.com/office/2006/metadata/properties" ma:root="true" ma:fieldsID="893b9cf5d30e421c3d0b2422d436260b" ns2:_="">
     <xsd:import namespace="28752375-27f6-4900-90e4-0425a87ad21f"/>
     <xsd:element name="properties">
       <xsd:complexType>
@@ -17082,8 +17690,8 @@
         <xsd:element ref="dc:creator" minOccurs="0" maxOccurs="1"/>
         <xsd:element ref="dcterms:created" minOccurs="0" maxOccurs="1"/>
         <xsd:element ref="dc:identifier" minOccurs="0" maxOccurs="1"/>
-        <xsd:element name="contentType" minOccurs="0" maxOccurs="1" type="xsd:string" ma:index="0" ma:displayName="Content Type"/>
-        <xsd:element ref="dc:title" minOccurs="0" maxOccurs="1" ma:index="4" ma:displayName="Title"/>
+        <xsd:element name="contentType" minOccurs="0" maxOccurs="1" type="xsd:string" ma:index="0" ma:displayName="Tip sadržaja"/>
+        <xsd:element ref="dc:title" minOccurs="0" maxOccurs="1" ma:index="4" ma:displayName="Naslov"/>
         <xsd:element ref="dc:subject" minOccurs="0" maxOccurs="1"/>
         <xsd:element ref="dc:description" minOccurs="0" maxOccurs="1"/>
         <xsd:element name="keywords" minOccurs="0" maxOccurs="1" type="xsd:string"/>
@@ -17173,25 +17781,21 @@
 </file>
 
 <file path=customXml/item3.xml><?xml version="1.0" encoding="utf-8"?>
-<?mso-contentType ?>
-<FormTemplates xmlns="http://schemas.microsoft.com/sharepoint/v3/contenttype/forms">
-  <Display>DocumentLibraryForm</Display>
-  <Edit>DocumentLibraryForm</Edit>
-  <New>DocumentLibraryForm</New>
-</FormTemplates>
+<p:properties xmlns:p="http://schemas.microsoft.com/office/2006/metadata/properties" xmlns:xsi="http://www.w3.org/2001/XMLSchema-instance" xmlns:pc="http://schemas.microsoft.com/office/infopath/2007/PartnerControls">
+  <documentManagement/>
+</p:properties>
 </file>
 
 <file path=customXml/itemProps1.xml><?xml version="1.0" encoding="utf-8"?>
-<ds:datastoreItem xmlns:ds="http://schemas.openxmlformats.org/officeDocument/2006/customXml" ds:itemID="{D679BE1D-6029-4DDB-A13F-B899782D3AE0}">
+<ds:datastoreItem xmlns:ds="http://schemas.openxmlformats.org/officeDocument/2006/customXml" ds:itemID="{2F0F0DBD-FB85-4480-96C5-C69D3159707A}">
   <ds:schemaRefs>
-    <ds:schemaRef ds:uri="http://schemas.microsoft.com/office/2006/metadata/properties"/>
-    <ds:schemaRef ds:uri="http://schemas.microsoft.com/office/infopath/2007/PartnerControls"/>
+    <ds:schemaRef ds:uri="http://schemas.microsoft.com/sharepoint/v3/contenttype/forms"/>
   </ds:schemaRefs>
 </ds:datastoreItem>
 </file>
 
 <file path=customXml/itemProps2.xml><?xml version="1.0" encoding="utf-8"?>
-<ds:datastoreItem xmlns:ds="http://schemas.openxmlformats.org/officeDocument/2006/customXml" ds:itemID="{D5ABF0B7-1ACC-4CB5-8A13-58407DE4DF37}">
+<ds:datastoreItem xmlns:ds="http://schemas.openxmlformats.org/officeDocument/2006/customXml" ds:itemID="{DD3D5E23-E45A-4FF5-9B7F-B14A9CAA5108}">
   <ds:schemaRefs>
     <ds:schemaRef ds:uri="http://schemas.microsoft.com/office/2006/metadata/contentType"/>
     <ds:schemaRef ds:uri="http://schemas.microsoft.com/office/2006/metadata/properties/metaAttributes"/>
@@ -17209,9 +17813,10 @@
 </file>
 
 <file path=customXml/itemProps3.xml><?xml version="1.0" encoding="utf-8"?>
-<ds:datastoreItem xmlns:ds="http://schemas.openxmlformats.org/officeDocument/2006/customXml" ds:itemID="{5468332C-BFA0-479D-AC54-154E99F93BE1}">
+<ds:datastoreItem xmlns:ds="http://schemas.openxmlformats.org/officeDocument/2006/customXml" ds:itemID="{14464495-2E34-46BD-98B1-C0578AA9CF61}">
   <ds:schemaRefs>
-    <ds:schemaRef ds:uri="http://schemas.microsoft.com/sharepoint/v3/contenttype/forms"/>
+    <ds:schemaRef ds:uri="http://schemas.microsoft.com/office/2006/metadata/properties"/>
+    <ds:schemaRef ds:uri="http://schemas.microsoft.com/office/infopath/2007/PartnerControls"/>
   </ds:schemaRefs>
 </ds:datastoreItem>
 </file>
--- a/Dokumentacija/D04_Spec_Zahteva.docx
+++ b/Dokumentacija/D04_Spec_Zahteva.docx
@@ -443,6 +443,12 @@
                 <w:lang w:val="sr-Latn-CS"/>
               </w:rPr>
             </w:pPr>
+            <w:r>
+              <w:rPr>
+                <w:lang w:val="sr-Latn-CS"/>
+              </w:rPr>
+              <w:t>03.04.2021.</w:t>
+            </w:r>
           </w:p>
         </w:tc>
         <w:tc>
@@ -481,6 +487,12 @@
                 <w:lang w:val="sr-Latn-CS"/>
               </w:rPr>
             </w:pPr>
+            <w:r>
+              <w:rPr>
+                <w:lang w:val="sr-Latn-CS"/>
+              </w:rPr>
+              <w:t>Finalna verzija</w:t>
+            </w:r>
           </w:p>
         </w:tc>
         <w:tc>
@@ -500,6 +512,12 @@
                 <w:lang w:val="sr-Latn-CS"/>
               </w:rPr>
             </w:pPr>
+            <w:r>
+              <w:rPr>
+                <w:lang w:val="sr-Latn-CS"/>
+              </w:rPr>
+              <w:t>Petrovic Nikola</w:t>
+            </w:r>
           </w:p>
         </w:tc>
       </w:tr>
@@ -623,9 +641,11 @@
               <w:tab w:val="left" w:pos="432"/>
             </w:tabs>
             <w:rPr>
-              <w:sz w:val="24"/>
-              <w:szCs w:val="24"/>
-              <w:lang w:val="sr-Latn-CS"/>
+              <w:rFonts w:asciiTheme="minorHAnsi" w:eastAsiaTheme="minorEastAsia" w:hAnsiTheme="minorHAnsi" w:cstheme="minorBidi"/>
+              <w:noProof/>
+              <w:sz w:val="22"/>
+              <w:szCs w:val="22"/>
+              <w:lang w:val="sr-Latn-RS" w:eastAsia="sr-Latn-RS"/>
             </w:rPr>
           </w:pPr>
           <w:r>
@@ -643,30 +663,75 @@
             </w:rPr>
             <w:fldChar w:fldCharType="separate"/>
           </w:r>
-          <w:r>
-            <w:rPr>
-              <w:lang w:val="sr-Latn-CS"/>
-            </w:rPr>
-            <w:t>1.</w:t>
-          </w:r>
-          <w:r>
-            <w:rPr>
-              <w:sz w:val="24"/>
-              <w:szCs w:val="24"/>
-              <w:lang w:val="sr-Latn-CS"/>
-            </w:rPr>
-            <w:tab/>
-          </w:r>
-          <w:r>
-            <w:rPr>
-              <w:lang w:val="sr-Latn-CS"/>
-            </w:rPr>
-            <w:t>Cilj dokumenta</w:t>
-          </w:r>
-          <w:r>
-            <w:tab/>
-            <w:t>4</w:t>
-          </w:r>
+          <w:hyperlink w:anchor="_Toc68379458" w:history="1">
+            <w:r>
+              <w:rPr>
+                <w:rStyle w:val="Hyperlink"/>
+                <w:noProof/>
+                <w:lang w:val="sr-Latn-CS"/>
+              </w:rPr>
+              <w:t>1.</w:t>
+            </w:r>
+            <w:r>
+              <w:rPr>
+                <w:rFonts w:asciiTheme="minorHAnsi" w:eastAsiaTheme="minorEastAsia" w:hAnsiTheme="minorHAnsi" w:cstheme="minorBidi"/>
+                <w:noProof/>
+                <w:sz w:val="22"/>
+                <w:szCs w:val="22"/>
+                <w:lang w:val="sr-Latn-RS" w:eastAsia="sr-Latn-RS"/>
+              </w:rPr>
+              <w:tab/>
+            </w:r>
+            <w:r>
+              <w:rPr>
+                <w:rStyle w:val="Hyperlink"/>
+                <w:noProof/>
+                <w:lang w:val="sr-Latn-CS"/>
+              </w:rPr>
+              <w:t>Cilj dokumenta</w:t>
+            </w:r>
+            <w:r>
+              <w:rPr>
+                <w:noProof/>
+              </w:rPr>
+              <w:tab/>
+            </w:r>
+            <w:r>
+              <w:rPr>
+                <w:noProof/>
+              </w:rPr>
+              <w:fldChar w:fldCharType="begin"/>
+            </w:r>
+            <w:r>
+              <w:rPr>
+                <w:noProof/>
+              </w:rPr>
+              <w:instrText xml:space="preserve"> PAGEREF _Toc68379458 \h </w:instrText>
+            </w:r>
+            <w:r>
+              <w:rPr>
+                <w:noProof/>
+              </w:rPr>
+            </w:r>
+            <w:r>
+              <w:rPr>
+                <w:noProof/>
+              </w:rPr>
+              <w:fldChar w:fldCharType="separate"/>
+            </w:r>
+            <w:r>
+              <w:rPr>
+                <w:noProof/>
+              </w:rPr>
+              <w:t>4</w:t>
+            </w:r>
+            <w:r>
+              <w:rPr>
+                <w:noProof/>
+              </w:rPr>
+              <w:fldChar w:fldCharType="end"/>
+            </w:r>
+          </w:hyperlink>
         </w:p>
         <w:p>
           <w:pPr>
@@ -675,35 +740,82 @@
               <w:tab w:val="left" w:pos="432"/>
             </w:tabs>
             <w:rPr>
-              <w:sz w:val="24"/>
-              <w:szCs w:val="24"/>
-              <w:lang w:val="sr-Latn-CS"/>
+              <w:rFonts w:asciiTheme="minorHAnsi" w:eastAsiaTheme="minorEastAsia" w:hAnsiTheme="minorHAnsi" w:cstheme="minorBidi"/>
+              <w:noProof/>
+              <w:sz w:val="22"/>
+              <w:szCs w:val="22"/>
+              <w:lang w:val="sr-Latn-RS" w:eastAsia="sr-Latn-RS"/>
             </w:rPr>
           </w:pPr>
-          <w:r>
-            <w:rPr>
-              <w:lang w:val="sr-Latn-CS"/>
-            </w:rPr>
-            <w:t>2.</w:t>
-          </w:r>
-          <w:r>
-            <w:rPr>
-              <w:sz w:val="24"/>
-              <w:szCs w:val="24"/>
-              <w:lang w:val="sr-Latn-CS"/>
-            </w:rPr>
-            <w:tab/>
-          </w:r>
-          <w:r>
-            <w:rPr>
-              <w:lang w:val="sr-Latn-CS"/>
-            </w:rPr>
-            <w:t>Opseg dokumenta</w:t>
-          </w:r>
-          <w:r>
-            <w:tab/>
-            <w:t>4</w:t>
-          </w:r>
+          <w:hyperlink w:anchor="_Toc68379459" w:history="1">
+            <w:r>
+              <w:rPr>
+                <w:rStyle w:val="Hyperlink"/>
+                <w:noProof/>
+                <w:lang w:val="sr-Latn-CS"/>
+              </w:rPr>
+              <w:t>2.</w:t>
+            </w:r>
+            <w:r>
+              <w:rPr>
+                <w:rFonts w:asciiTheme="minorHAnsi" w:eastAsiaTheme="minorEastAsia" w:hAnsiTheme="minorHAnsi" w:cstheme="minorBidi"/>
+                <w:noProof/>
+                <w:sz w:val="22"/>
+                <w:szCs w:val="22"/>
+                <w:lang w:val="sr-Latn-RS" w:eastAsia="sr-Latn-RS"/>
+              </w:rPr>
+              <w:tab/>
+            </w:r>
+            <w:r>
+              <w:rPr>
+                <w:rStyle w:val="Hyperlink"/>
+                <w:noProof/>
+                <w:lang w:val="sr-Latn-CS"/>
+              </w:rPr>
+              <w:t>Opseg dokumenta</w:t>
+            </w:r>
+            <w:r>
+              <w:rPr>
+                <w:noProof/>
+              </w:rPr>
+              <w:tab/>
+            </w:r>
+            <w:r>
+              <w:rPr>
+                <w:noProof/>
+              </w:rPr>
+              <w:fldChar w:fldCharType="begin"/>
+            </w:r>
+            <w:r>
+              <w:rPr>
+                <w:noProof/>
+              </w:rPr>
+              <w:instrText xml:space="preserve"> PAGEREF _Toc68379459 \h </w:instrText>
+            </w:r>
+            <w:r>
+              <w:rPr>
+                <w:noProof/>
+              </w:rPr>
+            </w:r>
+            <w:r>
+              <w:rPr>
+                <w:noProof/>
+              </w:rPr>
+              <w:fldChar w:fldCharType="separate"/>
+            </w:r>
+            <w:r>
+              <w:rPr>
+                <w:noProof/>
+              </w:rPr>
+              <w:t>4</w:t>
+            </w:r>
+            <w:r>
+              <w:rPr>
+                <w:noProof/>
+              </w:rPr>
+              <w:fldChar w:fldCharType="end"/>
+            </w:r>
+          </w:hyperlink>
         </w:p>
         <w:p>
           <w:pPr>
@@ -712,35 +824,82 @@
               <w:tab w:val="left" w:pos="432"/>
             </w:tabs>
             <w:rPr>
-              <w:sz w:val="24"/>
-              <w:szCs w:val="24"/>
-              <w:lang w:val="sr-Latn-CS"/>
+              <w:rFonts w:asciiTheme="minorHAnsi" w:eastAsiaTheme="minorEastAsia" w:hAnsiTheme="minorHAnsi" w:cstheme="minorBidi"/>
+              <w:noProof/>
+              <w:sz w:val="22"/>
+              <w:szCs w:val="22"/>
+              <w:lang w:val="sr-Latn-RS" w:eastAsia="sr-Latn-RS"/>
             </w:rPr>
           </w:pPr>
-          <w:r>
-            <w:rPr>
-              <w:lang w:val="sr-Latn-CS"/>
-            </w:rPr>
-            <w:t>3.</w:t>
-          </w:r>
-          <w:r>
-            <w:rPr>
-              <w:sz w:val="24"/>
-              <w:szCs w:val="24"/>
-              <w:lang w:val="sr-Latn-CS"/>
-            </w:rPr>
-            <w:tab/>
-          </w:r>
-          <w:r>
-            <w:rPr>
-              <w:lang w:val="sr-Latn-CS"/>
-            </w:rPr>
-            <w:t>Reference</w:t>
-          </w:r>
-          <w:r>
-            <w:tab/>
-            <w:t>4</w:t>
-          </w:r>
+          <w:hyperlink w:anchor="_Toc68379460" w:history="1">
+            <w:r>
+              <w:rPr>
+                <w:rStyle w:val="Hyperlink"/>
+                <w:noProof/>
+                <w:lang w:val="sr-Latn-CS"/>
+              </w:rPr>
+              <w:t>3.</w:t>
+            </w:r>
+            <w:r>
+              <w:rPr>
+                <w:rFonts w:asciiTheme="minorHAnsi" w:eastAsiaTheme="minorEastAsia" w:hAnsiTheme="minorHAnsi" w:cstheme="minorBidi"/>
+                <w:noProof/>
+                <w:sz w:val="22"/>
+                <w:szCs w:val="22"/>
+                <w:lang w:val="sr-Latn-RS" w:eastAsia="sr-Latn-RS"/>
+              </w:rPr>
+              <w:tab/>
+            </w:r>
+            <w:r>
+              <w:rPr>
+                <w:rStyle w:val="Hyperlink"/>
+                <w:noProof/>
+                <w:lang w:val="sr-Latn-CS"/>
+              </w:rPr>
+              <w:t>Reference</w:t>
+            </w:r>
+            <w:r>
+              <w:rPr>
+                <w:noProof/>
+              </w:rPr>
+              <w:tab/>
+            </w:r>
+            <w:r>
+              <w:rPr>
+                <w:noProof/>
+              </w:rPr>
+              <w:fldChar w:fldCharType="begin"/>
+            </w:r>
+            <w:r>
+              <w:rPr>
+                <w:noProof/>
+              </w:rPr>
+              <w:instrText xml:space="preserve"> PAGEREF _Toc68379460 \h </w:instrText>
+            </w:r>
+            <w:r>
+              <w:rPr>
+                <w:noProof/>
+              </w:rPr>
+            </w:r>
+            <w:r>
+              <w:rPr>
+                <w:noProof/>
+              </w:rPr>
+              <w:fldChar w:fldCharType="separate"/>
+            </w:r>
+            <w:r>
+              <w:rPr>
+                <w:noProof/>
+              </w:rPr>
+              <w:t>4</w:t>
+            </w:r>
+            <w:r>
+              <w:rPr>
+                <w:noProof/>
+              </w:rPr>
+              <w:fldChar w:fldCharType="end"/>
+            </w:r>
+          </w:hyperlink>
         </w:p>
         <w:p>
           <w:pPr>
@@ -749,35 +908,82 @@
               <w:tab w:val="left" w:pos="432"/>
             </w:tabs>
             <w:rPr>
-              <w:sz w:val="24"/>
-              <w:szCs w:val="24"/>
-              <w:lang w:val="sr-Latn-CS"/>
+              <w:rFonts w:asciiTheme="minorHAnsi" w:eastAsiaTheme="minorEastAsia" w:hAnsiTheme="minorHAnsi" w:cstheme="minorBidi"/>
+              <w:noProof/>
+              <w:sz w:val="22"/>
+              <w:szCs w:val="22"/>
+              <w:lang w:val="sr-Latn-RS" w:eastAsia="sr-Latn-RS"/>
             </w:rPr>
           </w:pPr>
-          <w:r>
-            <w:rPr>
-              <w:lang w:val="sr-Latn-CS"/>
-            </w:rPr>
-            <w:t>4.</w:t>
-          </w:r>
-          <w:r>
-            <w:rPr>
-              <w:sz w:val="24"/>
-              <w:szCs w:val="24"/>
-              <w:lang w:val="sr-Latn-CS"/>
-            </w:rPr>
-            <w:tab/>
-          </w:r>
-          <w:r>
-            <w:rPr>
-              <w:lang w:val="sr-Latn-CS"/>
-            </w:rPr>
-            <w:t>Pregled slučajeva korišćenja</w:t>
-          </w:r>
-          <w:r>
-            <w:tab/>
-            <w:t>4</w:t>
-          </w:r>
+          <w:hyperlink w:anchor="_Toc68379461" w:history="1">
+            <w:r>
+              <w:rPr>
+                <w:rStyle w:val="Hyperlink"/>
+                <w:noProof/>
+                <w:lang w:val="sr-Latn-CS"/>
+              </w:rPr>
+              <w:t>4.</w:t>
+            </w:r>
+            <w:r>
+              <w:rPr>
+                <w:rFonts w:asciiTheme="minorHAnsi" w:eastAsiaTheme="minorEastAsia" w:hAnsiTheme="minorHAnsi" w:cstheme="minorBidi"/>
+                <w:noProof/>
+                <w:sz w:val="22"/>
+                <w:szCs w:val="22"/>
+                <w:lang w:val="sr-Latn-RS" w:eastAsia="sr-Latn-RS"/>
+              </w:rPr>
+              <w:tab/>
+            </w:r>
+            <w:r>
+              <w:rPr>
+                <w:rStyle w:val="Hyperlink"/>
+                <w:noProof/>
+                <w:lang w:val="sr-Latn-CS"/>
+              </w:rPr>
+              <w:t>Pregled slučajeva korišćenja</w:t>
+            </w:r>
+            <w:r>
+              <w:rPr>
+                <w:noProof/>
+              </w:rPr>
+              <w:tab/>
+            </w:r>
+            <w:r>
+              <w:rPr>
+                <w:noProof/>
+              </w:rPr>
+              <w:fldChar w:fldCharType="begin"/>
+            </w:r>
+            <w:r>
+              <w:rPr>
+                <w:noProof/>
+              </w:rPr>
+              <w:instrText xml:space="preserve"> PAGEREF _Toc68379461 \h </w:instrText>
+            </w:r>
+            <w:r>
+              <w:rPr>
+                <w:noProof/>
+              </w:rPr>
+            </w:r>
+            <w:r>
+              <w:rPr>
+                <w:noProof/>
+              </w:rPr>
+              <w:fldChar w:fldCharType="separate"/>
+            </w:r>
+            <w:r>
+              <w:rPr>
+                <w:noProof/>
+              </w:rPr>
+              <w:t>4</w:t>
+            </w:r>
+            <w:r>
+              <w:rPr>
+                <w:noProof/>
+              </w:rPr>
+              <w:fldChar w:fldCharType="end"/>
+            </w:r>
+          </w:hyperlink>
         </w:p>
         <w:p>
           <w:pPr>
@@ -786,35 +992,3260 @@
               <w:tab w:val="left" w:pos="432"/>
             </w:tabs>
             <w:rPr>
-              <w:sz w:val="24"/>
-              <w:szCs w:val="24"/>
-              <w:lang w:val="sr-Latn-CS"/>
+              <w:rFonts w:asciiTheme="minorHAnsi" w:eastAsiaTheme="minorEastAsia" w:hAnsiTheme="minorHAnsi" w:cstheme="minorBidi"/>
+              <w:noProof/>
+              <w:sz w:val="22"/>
+              <w:szCs w:val="22"/>
+              <w:lang w:val="sr-Latn-RS" w:eastAsia="sr-Latn-RS"/>
             </w:rPr>
           </w:pPr>
-          <w:r>
+          <w:hyperlink w:anchor="_Toc68379462" w:history="1">
+            <w:r>
+              <w:rPr>
+                <w:rStyle w:val="Hyperlink"/>
+                <w:noProof/>
+                <w:lang w:val="sr-Latn-CS"/>
+              </w:rPr>
+              <w:t>5.</w:t>
+            </w:r>
+            <w:r>
+              <w:rPr>
+                <w:rFonts w:asciiTheme="minorHAnsi" w:eastAsiaTheme="minorEastAsia" w:hAnsiTheme="minorHAnsi" w:cstheme="minorBidi"/>
+                <w:noProof/>
+                <w:sz w:val="22"/>
+                <w:szCs w:val="22"/>
+                <w:lang w:val="sr-Latn-RS" w:eastAsia="sr-Latn-RS"/>
+              </w:rPr>
+              <w:tab/>
+            </w:r>
+            <w:r>
+              <w:rPr>
+                <w:rStyle w:val="Hyperlink"/>
+                <w:noProof/>
+                <w:lang w:val="sr-Latn-CS"/>
+              </w:rPr>
+              <w:t>Profili korisnika</w:t>
+            </w:r>
+            <w:r>
+              <w:rPr>
+                <w:noProof/>
+              </w:rPr>
+              <w:tab/>
+            </w:r>
+            <w:r>
+              <w:rPr>
+                <w:noProof/>
+              </w:rPr>
+              <w:fldChar w:fldCharType="begin"/>
+            </w:r>
+            <w:r>
+              <w:rPr>
+                <w:noProof/>
+              </w:rPr>
+              <w:instrText xml:space="preserve"> PAGEREF _Toc68379462 \h </w:instrText>
+            </w:r>
+            <w:r>
+              <w:rPr>
+                <w:noProof/>
+              </w:rPr>
+            </w:r>
+            <w:r>
+              <w:rPr>
+                <w:noProof/>
+              </w:rPr>
+              <w:fldChar w:fldCharType="separate"/>
+            </w:r>
+            <w:r>
+              <w:rPr>
+                <w:noProof/>
+              </w:rPr>
+              <w:t>6</w:t>
+            </w:r>
+            <w:r>
+              <w:rPr>
+                <w:noProof/>
+              </w:rPr>
+              <w:fldChar w:fldCharType="end"/>
+            </w:r>
+          </w:hyperlink>
+        </w:p>
+        <w:p>
+          <w:pPr>
+            <w:pStyle w:val="TOC2"/>
+            <w:tabs>
+              <w:tab w:val="left" w:pos="1000"/>
+            </w:tabs>
             <w:rPr>
-              <w:lang w:val="sr-Latn-CS"/>
+              <w:rFonts w:asciiTheme="minorHAnsi" w:eastAsiaTheme="minorEastAsia" w:hAnsiTheme="minorHAnsi" w:cstheme="minorBidi"/>
+              <w:noProof/>
+              <w:sz w:val="22"/>
+              <w:szCs w:val="22"/>
+              <w:lang w:val="sr-Latn-RS" w:eastAsia="sr-Latn-RS"/>
             </w:rPr>
-            <w:t>5.</w:t>
-          </w:r>
-          <w:r>
+          </w:pPr>
+          <w:hyperlink w:anchor="_Toc68379463" w:history="1">
+            <w:r>
+              <w:rPr>
+                <w:rStyle w:val="Hyperlink"/>
+                <w:noProof/>
+                <w:lang w:val="sr-Latn-CS"/>
+              </w:rPr>
+              <w:t>5.1</w:t>
+            </w:r>
+            <w:r>
+              <w:rPr>
+                <w:rFonts w:asciiTheme="minorHAnsi" w:eastAsiaTheme="minorEastAsia" w:hAnsiTheme="minorHAnsi" w:cstheme="minorBidi"/>
+                <w:noProof/>
+                <w:sz w:val="22"/>
+                <w:szCs w:val="22"/>
+                <w:lang w:val="sr-Latn-RS" w:eastAsia="sr-Latn-RS"/>
+              </w:rPr>
+              <w:tab/>
+            </w:r>
+            <w:r>
+              <w:rPr>
+                <w:rStyle w:val="Hyperlink"/>
+                <w:noProof/>
+                <w:lang w:val="sr-Latn-CS"/>
+              </w:rPr>
+              <w:t>Neprijavljeni korisnik</w:t>
+            </w:r>
+            <w:r>
+              <w:rPr>
+                <w:noProof/>
+              </w:rPr>
+              <w:tab/>
+            </w:r>
+            <w:r>
+              <w:rPr>
+                <w:noProof/>
+              </w:rPr>
+              <w:fldChar w:fldCharType="begin"/>
+            </w:r>
+            <w:r>
+              <w:rPr>
+                <w:noProof/>
+              </w:rPr>
+              <w:instrText xml:space="preserve"> PAGEREF _Toc68379463 \h </w:instrText>
+            </w:r>
+            <w:r>
+              <w:rPr>
+                <w:noProof/>
+              </w:rPr>
+            </w:r>
+            <w:r>
+              <w:rPr>
+                <w:noProof/>
+              </w:rPr>
+              <w:fldChar w:fldCharType="separate"/>
+            </w:r>
+            <w:r>
+              <w:rPr>
+                <w:noProof/>
+              </w:rPr>
+              <w:t>6</w:t>
+            </w:r>
+            <w:r>
+              <w:rPr>
+                <w:noProof/>
+              </w:rPr>
+              <w:fldChar w:fldCharType="end"/>
+            </w:r>
+          </w:hyperlink>
+        </w:p>
+        <w:p>
+          <w:pPr>
+            <w:pStyle w:val="TOC2"/>
+            <w:tabs>
+              <w:tab w:val="left" w:pos="1000"/>
+            </w:tabs>
             <w:rPr>
-              <w:sz w:val="24"/>
-              <w:szCs w:val="24"/>
-              <w:lang w:val="sr-Latn-CS"/>
+              <w:rFonts w:asciiTheme="minorHAnsi" w:eastAsiaTheme="minorEastAsia" w:hAnsiTheme="minorHAnsi" w:cstheme="minorBidi"/>
+              <w:noProof/>
+              <w:sz w:val="22"/>
+              <w:szCs w:val="22"/>
+              <w:lang w:val="sr-Latn-RS" w:eastAsia="sr-Latn-RS"/>
             </w:rPr>
-            <w:tab/>
-          </w:r>
-          <w:r>
+          </w:pPr>
+          <w:hyperlink w:anchor="_Toc68379464" w:history="1">
+            <w:r>
+              <w:rPr>
+                <w:rStyle w:val="Hyperlink"/>
+                <w:noProof/>
+                <w:lang w:val="sr-Latn-CS"/>
+              </w:rPr>
+              <w:t>5.2</w:t>
+            </w:r>
+            <w:r>
+              <w:rPr>
+                <w:rFonts w:asciiTheme="minorHAnsi" w:eastAsiaTheme="minorEastAsia" w:hAnsiTheme="minorHAnsi" w:cstheme="minorBidi"/>
+                <w:noProof/>
+                <w:sz w:val="22"/>
+                <w:szCs w:val="22"/>
+                <w:lang w:val="sr-Latn-RS" w:eastAsia="sr-Latn-RS"/>
+              </w:rPr>
+              <w:tab/>
+            </w:r>
+            <w:r>
+              <w:rPr>
+                <w:rStyle w:val="Hyperlink"/>
+                <w:noProof/>
+                <w:lang w:val="sr-Latn-CS"/>
+              </w:rPr>
+              <w:t>Prijavljeni korisnik</w:t>
+            </w:r>
+            <w:r>
+              <w:rPr>
+                <w:noProof/>
+              </w:rPr>
+              <w:tab/>
+            </w:r>
+            <w:r>
+              <w:rPr>
+                <w:noProof/>
+              </w:rPr>
+              <w:fldChar w:fldCharType="begin"/>
+            </w:r>
+            <w:r>
+              <w:rPr>
+                <w:noProof/>
+              </w:rPr>
+              <w:instrText xml:space="preserve"> PAGEREF _Toc68379464 \h </w:instrText>
+            </w:r>
+            <w:r>
+              <w:rPr>
+                <w:noProof/>
+              </w:rPr>
+            </w:r>
+            <w:r>
+              <w:rPr>
+                <w:noProof/>
+              </w:rPr>
+              <w:fldChar w:fldCharType="separate"/>
+            </w:r>
+            <w:r>
+              <w:rPr>
+                <w:noProof/>
+              </w:rPr>
+              <w:t>6</w:t>
+            </w:r>
+            <w:r>
+              <w:rPr>
+                <w:noProof/>
+              </w:rPr>
+              <w:fldChar w:fldCharType="end"/>
+            </w:r>
+          </w:hyperlink>
+        </w:p>
+        <w:p>
+          <w:pPr>
+            <w:pStyle w:val="TOC2"/>
+            <w:tabs>
+              <w:tab w:val="left" w:pos="1000"/>
+            </w:tabs>
             <w:rPr>
-              <w:lang w:val="sr-Latn-CS"/>
+              <w:rFonts w:asciiTheme="minorHAnsi" w:eastAsiaTheme="minorEastAsia" w:hAnsiTheme="minorHAnsi" w:cstheme="minorBidi"/>
+              <w:noProof/>
+              <w:sz w:val="22"/>
+              <w:szCs w:val="22"/>
+              <w:lang w:val="sr-Latn-RS" w:eastAsia="sr-Latn-RS"/>
             </w:rPr>
-            <w:t>Profili korisnika</w:t>
-          </w:r>
-          <w:r>
-            <w:tab/>
-            <w:t>6</w:t>
-          </w:r>
+          </w:pPr>
+          <w:hyperlink w:anchor="_Toc68379465" w:history="1">
+            <w:r>
+              <w:rPr>
+                <w:rStyle w:val="Hyperlink"/>
+                <w:noProof/>
+                <w:lang w:val="sr-Latn-CS"/>
+              </w:rPr>
+              <w:t>5.3</w:t>
+            </w:r>
+            <w:r>
+              <w:rPr>
+                <w:rFonts w:asciiTheme="minorHAnsi" w:eastAsiaTheme="minorEastAsia" w:hAnsiTheme="minorHAnsi" w:cstheme="minorBidi"/>
+                <w:noProof/>
+                <w:sz w:val="22"/>
+                <w:szCs w:val="22"/>
+                <w:lang w:val="sr-Latn-RS" w:eastAsia="sr-Latn-RS"/>
+              </w:rPr>
+              <w:tab/>
+            </w:r>
+            <w:r>
+              <w:rPr>
+                <w:rStyle w:val="Hyperlink"/>
+                <w:noProof/>
+                <w:lang w:val="sr-Latn-CS"/>
+              </w:rPr>
+              <w:t>Administrator</w:t>
+            </w:r>
+            <w:r>
+              <w:rPr>
+                <w:noProof/>
+              </w:rPr>
+              <w:tab/>
+            </w:r>
+            <w:r>
+              <w:rPr>
+                <w:noProof/>
+              </w:rPr>
+              <w:fldChar w:fldCharType="begin"/>
+            </w:r>
+            <w:r>
+              <w:rPr>
+                <w:noProof/>
+              </w:rPr>
+              <w:instrText xml:space="preserve"> PAGEREF _Toc68379465 \h </w:instrText>
+            </w:r>
+            <w:r>
+              <w:rPr>
+                <w:noProof/>
+              </w:rPr>
+            </w:r>
+            <w:r>
+              <w:rPr>
+                <w:noProof/>
+              </w:rPr>
+              <w:fldChar w:fldCharType="separate"/>
+            </w:r>
+            <w:r>
+              <w:rPr>
+                <w:noProof/>
+              </w:rPr>
+              <w:t>6</w:t>
+            </w:r>
+            <w:r>
+              <w:rPr>
+                <w:noProof/>
+              </w:rPr>
+              <w:fldChar w:fldCharType="end"/>
+            </w:r>
+          </w:hyperlink>
+        </w:p>
+        <w:p>
+          <w:pPr>
+            <w:pStyle w:val="TOC1"/>
+            <w:tabs>
+              <w:tab w:val="left" w:pos="432"/>
+            </w:tabs>
+            <w:rPr>
+              <w:rFonts w:asciiTheme="minorHAnsi" w:eastAsiaTheme="minorEastAsia" w:hAnsiTheme="minorHAnsi" w:cstheme="minorBidi"/>
+              <w:noProof/>
+              <w:sz w:val="22"/>
+              <w:szCs w:val="22"/>
+              <w:lang w:val="sr-Latn-RS" w:eastAsia="sr-Latn-RS"/>
+            </w:rPr>
+          </w:pPr>
+          <w:hyperlink w:anchor="_Toc68379466" w:history="1">
+            <w:r>
+              <w:rPr>
+                <w:rStyle w:val="Hyperlink"/>
+                <w:noProof/>
+                <w:lang w:val="sr-Latn-CS"/>
+              </w:rPr>
+              <w:t>6.</w:t>
+            </w:r>
+            <w:r>
+              <w:rPr>
+                <w:rFonts w:asciiTheme="minorHAnsi" w:eastAsiaTheme="minorEastAsia" w:hAnsiTheme="minorHAnsi" w:cstheme="minorBidi"/>
+                <w:noProof/>
+                <w:sz w:val="22"/>
+                <w:szCs w:val="22"/>
+                <w:lang w:val="sr-Latn-RS" w:eastAsia="sr-Latn-RS"/>
+              </w:rPr>
+              <w:tab/>
+            </w:r>
+            <w:r>
+              <w:rPr>
+                <w:rStyle w:val="Hyperlink"/>
+                <w:noProof/>
+                <w:lang w:val="sr-Latn-CS"/>
+              </w:rPr>
+              <w:t>Opis slučajeva korišćenj</w:t>
+            </w:r>
+            <w:r>
+              <w:rPr>
+                <w:rStyle w:val="Hyperlink"/>
+                <w:noProof/>
+                <w:lang w:val="sr-Latn-RS"/>
+              </w:rPr>
+              <w:t>a</w:t>
+            </w:r>
+            <w:r>
+              <w:rPr>
+                <w:noProof/>
+              </w:rPr>
+              <w:tab/>
+            </w:r>
+            <w:r>
+              <w:rPr>
+                <w:noProof/>
+              </w:rPr>
+              <w:fldChar w:fldCharType="begin"/>
+            </w:r>
+            <w:r>
+              <w:rPr>
+                <w:noProof/>
+              </w:rPr>
+              <w:instrText xml:space="preserve"> PAGEREF _Toc68379466 \h </w:instrText>
+            </w:r>
+            <w:r>
+              <w:rPr>
+                <w:noProof/>
+              </w:rPr>
+            </w:r>
+            <w:r>
+              <w:rPr>
+                <w:noProof/>
+              </w:rPr>
+              <w:fldChar w:fldCharType="separate"/>
+            </w:r>
+            <w:r>
+              <w:rPr>
+                <w:noProof/>
+              </w:rPr>
+              <w:t>6</w:t>
+            </w:r>
+            <w:r>
+              <w:rPr>
+                <w:noProof/>
+              </w:rPr>
+              <w:fldChar w:fldCharType="end"/>
+            </w:r>
+          </w:hyperlink>
+        </w:p>
+        <w:p>
+          <w:pPr>
+            <w:pStyle w:val="TOC2"/>
+            <w:tabs>
+              <w:tab w:val="left" w:pos="1000"/>
+            </w:tabs>
+            <w:rPr>
+              <w:rFonts w:asciiTheme="minorHAnsi" w:eastAsiaTheme="minorEastAsia" w:hAnsiTheme="minorHAnsi" w:cstheme="minorBidi"/>
+              <w:noProof/>
+              <w:sz w:val="22"/>
+              <w:szCs w:val="22"/>
+              <w:lang w:val="sr-Latn-RS" w:eastAsia="sr-Latn-RS"/>
+            </w:rPr>
+          </w:pPr>
+          <w:hyperlink w:anchor="_Toc68379467" w:history="1">
+            <w:r>
+              <w:rPr>
+                <w:rStyle w:val="Hyperlink"/>
+                <w:noProof/>
+                <w:lang w:val="sr-Latn-CS"/>
+              </w:rPr>
+              <w:t>6.1</w:t>
+            </w:r>
+            <w:r>
+              <w:rPr>
+                <w:rFonts w:asciiTheme="minorHAnsi" w:eastAsiaTheme="minorEastAsia" w:hAnsiTheme="minorHAnsi" w:cstheme="minorBidi"/>
+                <w:noProof/>
+                <w:sz w:val="22"/>
+                <w:szCs w:val="22"/>
+                <w:lang w:val="sr-Latn-RS" w:eastAsia="sr-Latn-RS"/>
+              </w:rPr>
+              <w:tab/>
+            </w:r>
+            <w:r>
+              <w:rPr>
+                <w:rStyle w:val="Hyperlink"/>
+                <w:noProof/>
+                <w:lang w:val="sr-Latn-CS"/>
+              </w:rPr>
+              <w:t>Predlog lokacija</w:t>
+            </w:r>
+            <w:r>
+              <w:rPr>
+                <w:noProof/>
+              </w:rPr>
+              <w:tab/>
+            </w:r>
+            <w:r>
+              <w:rPr>
+                <w:noProof/>
+              </w:rPr>
+              <w:fldChar w:fldCharType="begin"/>
+            </w:r>
+            <w:r>
+              <w:rPr>
+                <w:noProof/>
+              </w:rPr>
+              <w:instrText xml:space="preserve"> PAGEREF _Toc68379467 \h </w:instrText>
+            </w:r>
+            <w:r>
+              <w:rPr>
+                <w:noProof/>
+              </w:rPr>
+            </w:r>
+            <w:r>
+              <w:rPr>
+                <w:noProof/>
+              </w:rPr>
+              <w:fldChar w:fldCharType="separate"/>
+            </w:r>
+            <w:r>
+              <w:rPr>
+                <w:noProof/>
+              </w:rPr>
+              <w:t>6</w:t>
+            </w:r>
+            <w:r>
+              <w:rPr>
+                <w:noProof/>
+              </w:rPr>
+              <w:fldChar w:fldCharType="end"/>
+            </w:r>
+          </w:hyperlink>
+        </w:p>
+        <w:p>
+          <w:pPr>
+            <w:pStyle w:val="TOC2"/>
+            <w:tabs>
+              <w:tab w:val="left" w:pos="1000"/>
+            </w:tabs>
+            <w:rPr>
+              <w:rFonts w:asciiTheme="minorHAnsi" w:eastAsiaTheme="minorEastAsia" w:hAnsiTheme="minorHAnsi" w:cstheme="minorBidi"/>
+              <w:noProof/>
+              <w:sz w:val="22"/>
+              <w:szCs w:val="22"/>
+              <w:lang w:val="sr-Latn-RS" w:eastAsia="sr-Latn-RS"/>
+            </w:rPr>
+          </w:pPr>
+          <w:hyperlink w:anchor="_Toc68379468" w:history="1">
+            <w:r>
+              <w:rPr>
+                <w:rStyle w:val="Hyperlink"/>
+                <w:noProof/>
+                <w:lang w:val="sr-Latn-CS"/>
+              </w:rPr>
+              <w:t>6.2</w:t>
+            </w:r>
+            <w:r>
+              <w:rPr>
+                <w:rFonts w:asciiTheme="minorHAnsi" w:eastAsiaTheme="minorEastAsia" w:hAnsiTheme="minorHAnsi" w:cstheme="minorBidi"/>
+                <w:noProof/>
+                <w:sz w:val="22"/>
+                <w:szCs w:val="22"/>
+                <w:lang w:val="sr-Latn-RS" w:eastAsia="sr-Latn-RS"/>
+              </w:rPr>
+              <w:tab/>
+            </w:r>
+            <w:r>
+              <w:rPr>
+                <w:rStyle w:val="Hyperlink"/>
+                <w:noProof/>
+                <w:lang w:val="sr-Latn-CS"/>
+              </w:rPr>
+              <w:t>Obaveštavanje korisnika</w:t>
+            </w:r>
+            <w:r>
+              <w:rPr>
+                <w:noProof/>
+              </w:rPr>
+              <w:tab/>
+            </w:r>
+            <w:r>
+              <w:rPr>
+                <w:noProof/>
+              </w:rPr>
+              <w:fldChar w:fldCharType="begin"/>
+            </w:r>
+            <w:r>
+              <w:rPr>
+                <w:noProof/>
+              </w:rPr>
+              <w:instrText xml:space="preserve"> PAGEREF _Toc68379468 \h </w:instrText>
+            </w:r>
+            <w:r>
+              <w:rPr>
+                <w:noProof/>
+              </w:rPr>
+            </w:r>
+            <w:r>
+              <w:rPr>
+                <w:noProof/>
+              </w:rPr>
+              <w:fldChar w:fldCharType="separate"/>
+            </w:r>
+            <w:r>
+              <w:rPr>
+                <w:noProof/>
+              </w:rPr>
+              <w:t>7</w:t>
+            </w:r>
+            <w:r>
+              <w:rPr>
+                <w:noProof/>
+              </w:rPr>
+              <w:fldChar w:fldCharType="end"/>
+            </w:r>
+          </w:hyperlink>
+        </w:p>
+        <w:p>
+          <w:pPr>
+            <w:pStyle w:val="TOC2"/>
+            <w:tabs>
+              <w:tab w:val="left" w:pos="1000"/>
+            </w:tabs>
+            <w:rPr>
+              <w:rFonts w:asciiTheme="minorHAnsi" w:eastAsiaTheme="minorEastAsia" w:hAnsiTheme="minorHAnsi" w:cstheme="minorBidi"/>
+              <w:noProof/>
+              <w:sz w:val="22"/>
+              <w:szCs w:val="22"/>
+              <w:lang w:val="sr-Latn-RS" w:eastAsia="sr-Latn-RS"/>
+            </w:rPr>
+          </w:pPr>
+          <w:hyperlink w:anchor="_Toc68379469" w:history="1">
+            <w:r>
+              <w:rPr>
+                <w:rStyle w:val="Hyperlink"/>
+                <w:noProof/>
+                <w:lang w:val="sr-Latn-CS"/>
+              </w:rPr>
+              <w:t>6.3</w:t>
+            </w:r>
+            <w:r>
+              <w:rPr>
+                <w:rFonts w:asciiTheme="minorHAnsi" w:eastAsiaTheme="minorEastAsia" w:hAnsiTheme="minorHAnsi" w:cstheme="minorBidi"/>
+                <w:noProof/>
+                <w:sz w:val="22"/>
+                <w:szCs w:val="22"/>
+                <w:lang w:val="sr-Latn-RS" w:eastAsia="sr-Latn-RS"/>
+              </w:rPr>
+              <w:tab/>
+            </w:r>
+            <w:r>
+              <w:rPr>
+                <w:rStyle w:val="Hyperlink"/>
+                <w:noProof/>
+                <w:lang w:val="sr-Latn-CS"/>
+              </w:rPr>
+              <w:t>Ažuriranje naloga</w:t>
+            </w:r>
+            <w:r>
+              <w:rPr>
+                <w:noProof/>
+              </w:rPr>
+              <w:tab/>
+            </w:r>
+            <w:r>
+              <w:rPr>
+                <w:noProof/>
+              </w:rPr>
+              <w:fldChar w:fldCharType="begin"/>
+            </w:r>
+            <w:r>
+              <w:rPr>
+                <w:noProof/>
+              </w:rPr>
+              <w:instrText xml:space="preserve"> PAGEREF _Toc68379469 \h </w:instrText>
+            </w:r>
+            <w:r>
+              <w:rPr>
+                <w:noProof/>
+              </w:rPr>
+            </w:r>
+            <w:r>
+              <w:rPr>
+                <w:noProof/>
+              </w:rPr>
+              <w:fldChar w:fldCharType="separate"/>
+            </w:r>
+            <w:r>
+              <w:rPr>
+                <w:noProof/>
+              </w:rPr>
+              <w:t>7</w:t>
+            </w:r>
+            <w:r>
+              <w:rPr>
+                <w:noProof/>
+              </w:rPr>
+              <w:fldChar w:fldCharType="end"/>
+            </w:r>
+          </w:hyperlink>
+        </w:p>
+        <w:p>
+          <w:pPr>
+            <w:pStyle w:val="TOC2"/>
+            <w:tabs>
+              <w:tab w:val="left" w:pos="1000"/>
+            </w:tabs>
+            <w:rPr>
+              <w:rFonts w:asciiTheme="minorHAnsi" w:eastAsiaTheme="minorEastAsia" w:hAnsiTheme="minorHAnsi" w:cstheme="minorBidi"/>
+              <w:noProof/>
+              <w:sz w:val="22"/>
+              <w:szCs w:val="22"/>
+              <w:lang w:val="sr-Latn-RS" w:eastAsia="sr-Latn-RS"/>
+            </w:rPr>
+          </w:pPr>
+          <w:hyperlink w:anchor="_Toc68379470" w:history="1">
+            <w:r>
+              <w:rPr>
+                <w:rStyle w:val="Hyperlink"/>
+                <w:noProof/>
+                <w:lang w:val="sr-Latn-CS"/>
+              </w:rPr>
+              <w:t>6.4</w:t>
+            </w:r>
+            <w:r>
+              <w:rPr>
+                <w:rFonts w:asciiTheme="minorHAnsi" w:eastAsiaTheme="minorEastAsia" w:hAnsiTheme="minorHAnsi" w:cstheme="minorBidi"/>
+                <w:noProof/>
+                <w:sz w:val="22"/>
+                <w:szCs w:val="22"/>
+                <w:lang w:val="sr-Latn-RS" w:eastAsia="sr-Latn-RS"/>
+              </w:rPr>
+              <w:tab/>
+            </w:r>
+            <w:r>
+              <w:rPr>
+                <w:rStyle w:val="Hyperlink"/>
+                <w:noProof/>
+                <w:lang w:val="sr-Latn-CS"/>
+              </w:rPr>
+              <w:t>Dodavanje prijatelja</w:t>
+            </w:r>
+            <w:r>
+              <w:rPr>
+                <w:noProof/>
+              </w:rPr>
+              <w:tab/>
+            </w:r>
+            <w:r>
+              <w:rPr>
+                <w:noProof/>
+              </w:rPr>
+              <w:fldChar w:fldCharType="begin"/>
+            </w:r>
+            <w:r>
+              <w:rPr>
+                <w:noProof/>
+              </w:rPr>
+              <w:instrText xml:space="preserve"> PAGEREF _Toc68379470 \h </w:instrText>
+            </w:r>
+            <w:r>
+              <w:rPr>
+                <w:noProof/>
+              </w:rPr>
+            </w:r>
+            <w:r>
+              <w:rPr>
+                <w:noProof/>
+              </w:rPr>
+              <w:fldChar w:fldCharType="separate"/>
+            </w:r>
+            <w:r>
+              <w:rPr>
+                <w:noProof/>
+              </w:rPr>
+              <w:t>8</w:t>
+            </w:r>
+            <w:r>
+              <w:rPr>
+                <w:noProof/>
+              </w:rPr>
+              <w:fldChar w:fldCharType="end"/>
+            </w:r>
+          </w:hyperlink>
+        </w:p>
+        <w:p>
+          <w:pPr>
+            <w:pStyle w:val="TOC2"/>
+            <w:tabs>
+              <w:tab w:val="left" w:pos="1000"/>
+            </w:tabs>
+            <w:rPr>
+              <w:rFonts w:asciiTheme="minorHAnsi" w:eastAsiaTheme="minorEastAsia" w:hAnsiTheme="minorHAnsi" w:cstheme="minorBidi"/>
+              <w:noProof/>
+              <w:sz w:val="22"/>
+              <w:szCs w:val="22"/>
+              <w:lang w:val="sr-Latn-RS" w:eastAsia="sr-Latn-RS"/>
+            </w:rPr>
+          </w:pPr>
+          <w:hyperlink w:anchor="_Toc68379471" w:history="1">
+            <w:r>
+              <w:rPr>
+                <w:rStyle w:val="Hyperlink"/>
+                <w:noProof/>
+                <w:lang w:val="sr-Latn-CS"/>
+              </w:rPr>
+              <w:t>6.5</w:t>
+            </w:r>
+            <w:r>
+              <w:rPr>
+                <w:rFonts w:asciiTheme="minorHAnsi" w:eastAsiaTheme="minorEastAsia" w:hAnsiTheme="minorHAnsi" w:cstheme="minorBidi"/>
+                <w:noProof/>
+                <w:sz w:val="22"/>
+                <w:szCs w:val="22"/>
+                <w:lang w:val="sr-Latn-RS" w:eastAsia="sr-Latn-RS"/>
+              </w:rPr>
+              <w:tab/>
+            </w:r>
+            <w:r>
+              <w:rPr>
+                <w:rStyle w:val="Hyperlink"/>
+                <w:noProof/>
+                <w:lang w:val="sr-Latn-CS"/>
+              </w:rPr>
+              <w:t>Pregled sadržaja</w:t>
+            </w:r>
+            <w:r>
+              <w:rPr>
+                <w:noProof/>
+              </w:rPr>
+              <w:tab/>
+            </w:r>
+            <w:r>
+              <w:rPr>
+                <w:noProof/>
+              </w:rPr>
+              <w:fldChar w:fldCharType="begin"/>
+            </w:r>
+            <w:r>
+              <w:rPr>
+                <w:noProof/>
+              </w:rPr>
+              <w:instrText xml:space="preserve"> PAGEREF _Toc68379471 \h </w:instrText>
+            </w:r>
+            <w:r>
+              <w:rPr>
+                <w:noProof/>
+              </w:rPr>
+            </w:r>
+            <w:r>
+              <w:rPr>
+                <w:noProof/>
+              </w:rPr>
+              <w:fldChar w:fldCharType="separate"/>
+            </w:r>
+            <w:r>
+              <w:rPr>
+                <w:noProof/>
+              </w:rPr>
+              <w:t>8</w:t>
+            </w:r>
+            <w:r>
+              <w:rPr>
+                <w:noProof/>
+              </w:rPr>
+              <w:fldChar w:fldCharType="end"/>
+            </w:r>
+          </w:hyperlink>
+        </w:p>
+        <w:p>
+          <w:pPr>
+            <w:pStyle w:val="TOC2"/>
+            <w:tabs>
+              <w:tab w:val="left" w:pos="1000"/>
+            </w:tabs>
+            <w:rPr>
+              <w:rFonts w:asciiTheme="minorHAnsi" w:eastAsiaTheme="minorEastAsia" w:hAnsiTheme="minorHAnsi" w:cstheme="minorBidi"/>
+              <w:noProof/>
+              <w:sz w:val="22"/>
+              <w:szCs w:val="22"/>
+              <w:lang w:val="sr-Latn-RS" w:eastAsia="sr-Latn-RS"/>
+            </w:rPr>
+          </w:pPr>
+          <w:hyperlink w:anchor="_Toc68379472" w:history="1">
+            <w:r>
+              <w:rPr>
+                <w:rStyle w:val="Hyperlink"/>
+                <w:noProof/>
+                <w:lang w:val="sr-Latn-CS"/>
+              </w:rPr>
+              <w:t>6.6</w:t>
+            </w:r>
+            <w:r>
+              <w:rPr>
+                <w:rFonts w:asciiTheme="minorHAnsi" w:eastAsiaTheme="minorEastAsia" w:hAnsiTheme="minorHAnsi" w:cstheme="minorBidi"/>
+                <w:noProof/>
+                <w:sz w:val="22"/>
+                <w:szCs w:val="22"/>
+                <w:lang w:val="sr-Latn-RS" w:eastAsia="sr-Latn-RS"/>
+              </w:rPr>
+              <w:tab/>
+            </w:r>
+            <w:r>
+              <w:rPr>
+                <w:rStyle w:val="Hyperlink"/>
+                <w:noProof/>
+                <w:lang w:val="sr-Latn-CS"/>
+              </w:rPr>
+              <w:t>Pretraga lokacija i događaja</w:t>
+            </w:r>
+            <w:r>
+              <w:rPr>
+                <w:noProof/>
+              </w:rPr>
+              <w:tab/>
+            </w:r>
+            <w:r>
+              <w:rPr>
+                <w:noProof/>
+              </w:rPr>
+              <w:fldChar w:fldCharType="begin"/>
+            </w:r>
+            <w:r>
+              <w:rPr>
+                <w:noProof/>
+              </w:rPr>
+              <w:instrText xml:space="preserve"> PAGEREF _Toc68379472 \h </w:instrText>
+            </w:r>
+            <w:r>
+              <w:rPr>
+                <w:noProof/>
+              </w:rPr>
+            </w:r>
+            <w:r>
+              <w:rPr>
+                <w:noProof/>
+              </w:rPr>
+              <w:fldChar w:fldCharType="separate"/>
+            </w:r>
+            <w:r>
+              <w:rPr>
+                <w:noProof/>
+              </w:rPr>
+              <w:t>9</w:t>
+            </w:r>
+            <w:r>
+              <w:rPr>
+                <w:noProof/>
+              </w:rPr>
+              <w:fldChar w:fldCharType="end"/>
+            </w:r>
+          </w:hyperlink>
+        </w:p>
+        <w:p>
+          <w:pPr>
+            <w:pStyle w:val="TOC2"/>
+            <w:tabs>
+              <w:tab w:val="left" w:pos="1000"/>
+            </w:tabs>
+            <w:rPr>
+              <w:rFonts w:asciiTheme="minorHAnsi" w:eastAsiaTheme="minorEastAsia" w:hAnsiTheme="minorHAnsi" w:cstheme="minorBidi"/>
+              <w:noProof/>
+              <w:sz w:val="22"/>
+              <w:szCs w:val="22"/>
+              <w:lang w:val="sr-Latn-RS" w:eastAsia="sr-Latn-RS"/>
+            </w:rPr>
+          </w:pPr>
+          <w:hyperlink w:anchor="_Toc68379473" w:history="1">
+            <w:r>
+              <w:rPr>
+                <w:rStyle w:val="Hyperlink"/>
+                <w:noProof/>
+                <w:lang w:val="sr-Latn-CS"/>
+              </w:rPr>
+              <w:t>6.7</w:t>
+            </w:r>
+            <w:r>
+              <w:rPr>
+                <w:rFonts w:asciiTheme="minorHAnsi" w:eastAsiaTheme="minorEastAsia" w:hAnsiTheme="minorHAnsi" w:cstheme="minorBidi"/>
+                <w:noProof/>
+                <w:sz w:val="22"/>
+                <w:szCs w:val="22"/>
+                <w:lang w:val="sr-Latn-RS" w:eastAsia="sr-Latn-RS"/>
+              </w:rPr>
+              <w:tab/>
+            </w:r>
+            <w:r>
+              <w:rPr>
+                <w:rStyle w:val="Hyperlink"/>
+                <w:noProof/>
+                <w:lang w:val="sr-Latn-CS"/>
+              </w:rPr>
+              <w:t>Prijava</w:t>
+            </w:r>
+            <w:r>
+              <w:rPr>
+                <w:noProof/>
+              </w:rPr>
+              <w:tab/>
+            </w:r>
+            <w:r>
+              <w:rPr>
+                <w:noProof/>
+              </w:rPr>
+              <w:fldChar w:fldCharType="begin"/>
+            </w:r>
+            <w:r>
+              <w:rPr>
+                <w:noProof/>
+              </w:rPr>
+              <w:instrText xml:space="preserve"> PAGEREF _Toc68379473 \h </w:instrText>
+            </w:r>
+            <w:r>
+              <w:rPr>
+                <w:noProof/>
+              </w:rPr>
+            </w:r>
+            <w:r>
+              <w:rPr>
+                <w:noProof/>
+              </w:rPr>
+              <w:fldChar w:fldCharType="separate"/>
+            </w:r>
+            <w:r>
+              <w:rPr>
+                <w:noProof/>
+              </w:rPr>
+              <w:t>9</w:t>
+            </w:r>
+            <w:r>
+              <w:rPr>
+                <w:noProof/>
+              </w:rPr>
+              <w:fldChar w:fldCharType="end"/>
+            </w:r>
+          </w:hyperlink>
+        </w:p>
+        <w:p>
+          <w:pPr>
+            <w:pStyle w:val="TOC2"/>
+            <w:tabs>
+              <w:tab w:val="left" w:pos="1000"/>
+            </w:tabs>
+            <w:rPr>
+              <w:rFonts w:asciiTheme="minorHAnsi" w:eastAsiaTheme="minorEastAsia" w:hAnsiTheme="minorHAnsi" w:cstheme="minorBidi"/>
+              <w:noProof/>
+              <w:sz w:val="22"/>
+              <w:szCs w:val="22"/>
+              <w:lang w:val="sr-Latn-RS" w:eastAsia="sr-Latn-RS"/>
+            </w:rPr>
+          </w:pPr>
+          <w:hyperlink w:anchor="_Toc68379474" w:history="1">
+            <w:r>
+              <w:rPr>
+                <w:rStyle w:val="Hyperlink"/>
+                <w:noProof/>
+                <w:lang w:val="sr-Latn-CS"/>
+              </w:rPr>
+              <w:t>6.8</w:t>
+            </w:r>
+            <w:r>
+              <w:rPr>
+                <w:rFonts w:asciiTheme="minorHAnsi" w:eastAsiaTheme="minorEastAsia" w:hAnsiTheme="minorHAnsi" w:cstheme="minorBidi"/>
+                <w:noProof/>
+                <w:sz w:val="22"/>
+                <w:szCs w:val="22"/>
+                <w:lang w:val="sr-Latn-RS" w:eastAsia="sr-Latn-RS"/>
+              </w:rPr>
+              <w:tab/>
+            </w:r>
+            <w:r>
+              <w:rPr>
+                <w:rStyle w:val="Hyperlink"/>
+                <w:noProof/>
+                <w:lang w:val="sr-Latn-CS"/>
+              </w:rPr>
+              <w:t>Autentifikacija</w:t>
+            </w:r>
+            <w:r>
+              <w:rPr>
+                <w:noProof/>
+              </w:rPr>
+              <w:tab/>
+            </w:r>
+            <w:r>
+              <w:rPr>
+                <w:noProof/>
+              </w:rPr>
+              <w:fldChar w:fldCharType="begin"/>
+            </w:r>
+            <w:r>
+              <w:rPr>
+                <w:noProof/>
+              </w:rPr>
+              <w:instrText xml:space="preserve"> PAGEREF _Toc68379474 \h </w:instrText>
+            </w:r>
+            <w:r>
+              <w:rPr>
+                <w:noProof/>
+              </w:rPr>
+            </w:r>
+            <w:r>
+              <w:rPr>
+                <w:noProof/>
+              </w:rPr>
+              <w:fldChar w:fldCharType="separate"/>
+            </w:r>
+            <w:r>
+              <w:rPr>
+                <w:noProof/>
+              </w:rPr>
+              <w:t>10</w:t>
+            </w:r>
+            <w:r>
+              <w:rPr>
+                <w:noProof/>
+              </w:rPr>
+              <w:fldChar w:fldCharType="end"/>
+            </w:r>
+          </w:hyperlink>
+        </w:p>
+        <w:p>
+          <w:pPr>
+            <w:pStyle w:val="TOC2"/>
+            <w:tabs>
+              <w:tab w:val="left" w:pos="1000"/>
+            </w:tabs>
+            <w:rPr>
+              <w:rFonts w:asciiTheme="minorHAnsi" w:eastAsiaTheme="minorEastAsia" w:hAnsiTheme="minorHAnsi" w:cstheme="minorBidi"/>
+              <w:noProof/>
+              <w:sz w:val="22"/>
+              <w:szCs w:val="22"/>
+              <w:lang w:val="sr-Latn-RS" w:eastAsia="sr-Latn-RS"/>
+            </w:rPr>
+          </w:pPr>
+          <w:hyperlink w:anchor="_Toc68379475" w:history="1">
+            <w:r>
+              <w:rPr>
+                <w:rStyle w:val="Hyperlink"/>
+                <w:noProof/>
+                <w:lang w:val="sr-Latn-CS"/>
+              </w:rPr>
+              <w:t>6.9</w:t>
+            </w:r>
+            <w:r>
+              <w:rPr>
+                <w:rFonts w:asciiTheme="minorHAnsi" w:eastAsiaTheme="minorEastAsia" w:hAnsiTheme="minorHAnsi" w:cstheme="minorBidi"/>
+                <w:noProof/>
+                <w:sz w:val="22"/>
+                <w:szCs w:val="22"/>
+                <w:lang w:val="sr-Latn-RS" w:eastAsia="sr-Latn-RS"/>
+              </w:rPr>
+              <w:tab/>
+            </w:r>
+            <w:r>
+              <w:rPr>
+                <w:rStyle w:val="Hyperlink"/>
+                <w:noProof/>
+                <w:lang w:val="sr-Latn-CS"/>
+              </w:rPr>
+              <w:t>Kreiranje i verifikacija naloga</w:t>
+            </w:r>
+            <w:r>
+              <w:rPr>
+                <w:noProof/>
+              </w:rPr>
+              <w:tab/>
+            </w:r>
+            <w:r>
+              <w:rPr>
+                <w:noProof/>
+              </w:rPr>
+              <w:fldChar w:fldCharType="begin"/>
+            </w:r>
+            <w:r>
+              <w:rPr>
+                <w:noProof/>
+              </w:rPr>
+              <w:instrText xml:space="preserve"> PAGEREF _Toc68379475 \h </w:instrText>
+            </w:r>
+            <w:r>
+              <w:rPr>
+                <w:noProof/>
+              </w:rPr>
+            </w:r>
+            <w:r>
+              <w:rPr>
+                <w:noProof/>
+              </w:rPr>
+              <w:fldChar w:fldCharType="separate"/>
+            </w:r>
+            <w:r>
+              <w:rPr>
+                <w:noProof/>
+              </w:rPr>
+              <w:t>10</w:t>
+            </w:r>
+            <w:r>
+              <w:rPr>
+                <w:noProof/>
+              </w:rPr>
+              <w:fldChar w:fldCharType="end"/>
+            </w:r>
+          </w:hyperlink>
+        </w:p>
+        <w:p>
+          <w:pPr>
+            <w:pStyle w:val="TOC2"/>
+            <w:tabs>
+              <w:tab w:val="left" w:pos="1200"/>
+            </w:tabs>
+            <w:rPr>
+              <w:rFonts w:asciiTheme="minorHAnsi" w:eastAsiaTheme="minorEastAsia" w:hAnsiTheme="minorHAnsi" w:cstheme="minorBidi"/>
+              <w:noProof/>
+              <w:sz w:val="22"/>
+              <w:szCs w:val="22"/>
+              <w:lang w:val="sr-Latn-RS" w:eastAsia="sr-Latn-RS"/>
+            </w:rPr>
+          </w:pPr>
+          <w:hyperlink w:anchor="_Toc68379476" w:history="1">
+            <w:r>
+              <w:rPr>
+                <w:rStyle w:val="Hyperlink"/>
+                <w:noProof/>
+                <w:lang w:val="sr-Latn-CS"/>
+              </w:rPr>
+              <w:t>6.10</w:t>
+            </w:r>
+            <w:r>
+              <w:rPr>
+                <w:rFonts w:asciiTheme="minorHAnsi" w:eastAsiaTheme="minorEastAsia" w:hAnsiTheme="minorHAnsi" w:cstheme="minorBidi"/>
+                <w:noProof/>
+                <w:sz w:val="22"/>
+                <w:szCs w:val="22"/>
+                <w:lang w:val="sr-Latn-RS" w:eastAsia="sr-Latn-RS"/>
+              </w:rPr>
+              <w:tab/>
+            </w:r>
+            <w:r>
+              <w:rPr>
+                <w:rStyle w:val="Hyperlink"/>
+                <w:noProof/>
+                <w:lang w:val="sr-Latn-CS"/>
+              </w:rPr>
+              <w:t>Brisanje korisničkih naloga</w:t>
+            </w:r>
+            <w:r>
+              <w:rPr>
+                <w:noProof/>
+              </w:rPr>
+              <w:tab/>
+            </w:r>
+            <w:r>
+              <w:rPr>
+                <w:noProof/>
+              </w:rPr>
+              <w:fldChar w:fldCharType="begin"/>
+            </w:r>
+            <w:r>
+              <w:rPr>
+                <w:noProof/>
+              </w:rPr>
+              <w:instrText xml:space="preserve"> PAGEREF _Toc68379476 \h </w:instrText>
+            </w:r>
+            <w:r>
+              <w:rPr>
+                <w:noProof/>
+              </w:rPr>
+            </w:r>
+            <w:r>
+              <w:rPr>
+                <w:noProof/>
+              </w:rPr>
+              <w:fldChar w:fldCharType="separate"/>
+            </w:r>
+            <w:r>
+              <w:rPr>
+                <w:noProof/>
+              </w:rPr>
+              <w:t>11</w:t>
+            </w:r>
+            <w:r>
+              <w:rPr>
+                <w:noProof/>
+              </w:rPr>
+              <w:fldChar w:fldCharType="end"/>
+            </w:r>
+          </w:hyperlink>
+        </w:p>
+        <w:p>
+          <w:pPr>
+            <w:pStyle w:val="TOC2"/>
+            <w:tabs>
+              <w:tab w:val="left" w:pos="1200"/>
+            </w:tabs>
+            <w:rPr>
+              <w:rFonts w:asciiTheme="minorHAnsi" w:eastAsiaTheme="minorEastAsia" w:hAnsiTheme="minorHAnsi" w:cstheme="minorBidi"/>
+              <w:noProof/>
+              <w:sz w:val="22"/>
+              <w:szCs w:val="22"/>
+              <w:lang w:val="sr-Latn-RS" w:eastAsia="sr-Latn-RS"/>
+            </w:rPr>
+          </w:pPr>
+          <w:hyperlink w:anchor="_Toc68379477" w:history="1">
+            <w:r>
+              <w:rPr>
+                <w:rStyle w:val="Hyperlink"/>
+                <w:noProof/>
+                <w:lang w:val="sr-Latn-CS"/>
+              </w:rPr>
+              <w:t>6.11</w:t>
+            </w:r>
+            <w:r>
+              <w:rPr>
+                <w:rFonts w:asciiTheme="minorHAnsi" w:eastAsiaTheme="minorEastAsia" w:hAnsiTheme="minorHAnsi" w:cstheme="minorBidi"/>
+                <w:noProof/>
+                <w:sz w:val="22"/>
+                <w:szCs w:val="22"/>
+                <w:lang w:val="sr-Latn-RS" w:eastAsia="sr-Latn-RS"/>
+              </w:rPr>
+              <w:tab/>
+            </w:r>
+            <w:r>
+              <w:rPr>
+                <w:rStyle w:val="Hyperlink"/>
+                <w:noProof/>
+                <w:lang w:val="sr-Latn-CS"/>
+              </w:rPr>
+              <w:t>Odobravanje lokacije</w:t>
+            </w:r>
+            <w:r>
+              <w:rPr>
+                <w:noProof/>
+              </w:rPr>
+              <w:tab/>
+            </w:r>
+            <w:r>
+              <w:rPr>
+                <w:noProof/>
+              </w:rPr>
+              <w:fldChar w:fldCharType="begin"/>
+            </w:r>
+            <w:r>
+              <w:rPr>
+                <w:noProof/>
+              </w:rPr>
+              <w:instrText xml:space="preserve"> PAGEREF _Toc68379477 \h </w:instrText>
+            </w:r>
+            <w:r>
+              <w:rPr>
+                <w:noProof/>
+              </w:rPr>
+            </w:r>
+            <w:r>
+              <w:rPr>
+                <w:noProof/>
+              </w:rPr>
+              <w:fldChar w:fldCharType="separate"/>
+            </w:r>
+            <w:r>
+              <w:rPr>
+                <w:noProof/>
+              </w:rPr>
+              <w:t>12</w:t>
+            </w:r>
+            <w:r>
+              <w:rPr>
+                <w:noProof/>
+              </w:rPr>
+              <w:fldChar w:fldCharType="end"/>
+            </w:r>
+          </w:hyperlink>
+        </w:p>
+        <w:p>
+          <w:pPr>
+            <w:pStyle w:val="TOC2"/>
+            <w:tabs>
+              <w:tab w:val="left" w:pos="1200"/>
+            </w:tabs>
+            <w:rPr>
+              <w:rFonts w:asciiTheme="minorHAnsi" w:eastAsiaTheme="minorEastAsia" w:hAnsiTheme="minorHAnsi" w:cstheme="minorBidi"/>
+              <w:noProof/>
+              <w:sz w:val="22"/>
+              <w:szCs w:val="22"/>
+              <w:lang w:val="sr-Latn-RS" w:eastAsia="sr-Latn-RS"/>
+            </w:rPr>
+          </w:pPr>
+          <w:hyperlink w:anchor="_Toc68379478" w:history="1">
+            <w:r>
+              <w:rPr>
+                <w:rStyle w:val="Hyperlink"/>
+                <w:noProof/>
+                <w:lang w:val="sr-Latn-CS"/>
+              </w:rPr>
+              <w:t>6.12</w:t>
+            </w:r>
+            <w:r>
+              <w:rPr>
+                <w:rFonts w:asciiTheme="minorHAnsi" w:eastAsiaTheme="minorEastAsia" w:hAnsiTheme="minorHAnsi" w:cstheme="minorBidi"/>
+                <w:noProof/>
+                <w:sz w:val="22"/>
+                <w:szCs w:val="22"/>
+                <w:lang w:val="sr-Latn-RS" w:eastAsia="sr-Latn-RS"/>
+              </w:rPr>
+              <w:tab/>
+            </w:r>
+            <w:r>
+              <w:rPr>
+                <w:rStyle w:val="Hyperlink"/>
+                <w:noProof/>
+                <w:lang w:val="sr-Latn-CS"/>
+              </w:rPr>
+              <w:t>Deljenje lokacija i doga</w:t>
+            </w:r>
+            <w:r>
+              <w:rPr>
+                <w:rStyle w:val="Hyperlink"/>
+                <w:noProof/>
+                <w:lang w:val="sr-Latn-RS"/>
+              </w:rPr>
+              <w:t>đaja</w:t>
+            </w:r>
+            <w:r>
+              <w:rPr>
+                <w:noProof/>
+              </w:rPr>
+              <w:tab/>
+            </w:r>
+            <w:r>
+              <w:rPr>
+                <w:noProof/>
+              </w:rPr>
+              <w:fldChar w:fldCharType="begin"/>
+            </w:r>
+            <w:r>
+              <w:rPr>
+                <w:noProof/>
+              </w:rPr>
+              <w:instrText xml:space="preserve"> PAGEREF _Toc68379478 \h </w:instrText>
+            </w:r>
+            <w:r>
+              <w:rPr>
+                <w:noProof/>
+              </w:rPr>
+            </w:r>
+            <w:r>
+              <w:rPr>
+                <w:noProof/>
+              </w:rPr>
+              <w:fldChar w:fldCharType="separate"/>
+            </w:r>
+            <w:r>
+              <w:rPr>
+                <w:noProof/>
+              </w:rPr>
+              <w:t>13</w:t>
+            </w:r>
+            <w:r>
+              <w:rPr>
+                <w:noProof/>
+              </w:rPr>
+              <w:fldChar w:fldCharType="end"/>
+            </w:r>
+          </w:hyperlink>
+        </w:p>
+        <w:p>
+          <w:pPr>
+            <w:pStyle w:val="TOC2"/>
+            <w:tabs>
+              <w:tab w:val="left" w:pos="1200"/>
+            </w:tabs>
+            <w:rPr>
+              <w:rFonts w:asciiTheme="minorHAnsi" w:eastAsiaTheme="minorEastAsia" w:hAnsiTheme="minorHAnsi" w:cstheme="minorBidi"/>
+              <w:noProof/>
+              <w:sz w:val="22"/>
+              <w:szCs w:val="22"/>
+              <w:lang w:val="sr-Latn-RS" w:eastAsia="sr-Latn-RS"/>
+            </w:rPr>
+          </w:pPr>
+          <w:hyperlink w:anchor="_Toc68379479" w:history="1">
+            <w:r>
+              <w:rPr>
+                <w:rStyle w:val="Hyperlink"/>
+                <w:noProof/>
+              </w:rPr>
+              <w:t>6.13</w:t>
+            </w:r>
+            <w:r>
+              <w:rPr>
+                <w:rFonts w:asciiTheme="minorHAnsi" w:eastAsiaTheme="minorEastAsia" w:hAnsiTheme="minorHAnsi" w:cstheme="minorBidi"/>
+                <w:noProof/>
+                <w:sz w:val="22"/>
+                <w:szCs w:val="22"/>
+                <w:lang w:val="sr-Latn-RS" w:eastAsia="sr-Latn-RS"/>
+              </w:rPr>
+              <w:tab/>
+            </w:r>
+            <w:r>
+              <w:rPr>
+                <w:rStyle w:val="Hyperlink"/>
+                <w:noProof/>
+              </w:rPr>
+              <w:t>Reportovanje</w:t>
+            </w:r>
+            <w:r>
+              <w:rPr>
+                <w:noProof/>
+              </w:rPr>
+              <w:tab/>
+            </w:r>
+            <w:r>
+              <w:rPr>
+                <w:noProof/>
+              </w:rPr>
+              <w:fldChar w:fldCharType="begin"/>
+            </w:r>
+            <w:r>
+              <w:rPr>
+                <w:noProof/>
+              </w:rPr>
+              <w:instrText xml:space="preserve"> PAGEREF _Toc68379479 \h </w:instrText>
+            </w:r>
+            <w:r>
+              <w:rPr>
+                <w:noProof/>
+              </w:rPr>
+            </w:r>
+            <w:r>
+              <w:rPr>
+                <w:noProof/>
+              </w:rPr>
+              <w:fldChar w:fldCharType="separate"/>
+            </w:r>
+            <w:r>
+              <w:rPr>
+                <w:noProof/>
+              </w:rPr>
+              <w:t>13</w:t>
+            </w:r>
+            <w:r>
+              <w:rPr>
+                <w:noProof/>
+              </w:rPr>
+              <w:fldChar w:fldCharType="end"/>
+            </w:r>
+          </w:hyperlink>
+        </w:p>
+        <w:p>
+          <w:pPr>
+            <w:pStyle w:val="TOC2"/>
+            <w:tabs>
+              <w:tab w:val="left" w:pos="1200"/>
+            </w:tabs>
+            <w:rPr>
+              <w:rFonts w:asciiTheme="minorHAnsi" w:eastAsiaTheme="minorEastAsia" w:hAnsiTheme="minorHAnsi" w:cstheme="minorBidi"/>
+              <w:noProof/>
+              <w:sz w:val="22"/>
+              <w:szCs w:val="22"/>
+              <w:lang w:val="sr-Latn-RS" w:eastAsia="sr-Latn-RS"/>
+            </w:rPr>
+          </w:pPr>
+          <w:hyperlink w:anchor="_Toc68379480" w:history="1">
+            <w:r>
+              <w:rPr>
+                <w:rStyle w:val="Hyperlink"/>
+                <w:noProof/>
+              </w:rPr>
+              <w:t>6.14</w:t>
+            </w:r>
+            <w:r>
+              <w:rPr>
+                <w:rFonts w:asciiTheme="minorHAnsi" w:eastAsiaTheme="minorEastAsia" w:hAnsiTheme="minorHAnsi" w:cstheme="minorBidi"/>
+                <w:noProof/>
+                <w:sz w:val="22"/>
+                <w:szCs w:val="22"/>
+                <w:lang w:val="sr-Latn-RS" w:eastAsia="sr-Latn-RS"/>
+              </w:rPr>
+              <w:tab/>
+            </w:r>
+            <w:r>
+              <w:rPr>
+                <w:rStyle w:val="Hyperlink"/>
+                <w:noProof/>
+              </w:rPr>
+              <w:t>Komentarisanje</w:t>
+            </w:r>
+            <w:r>
+              <w:rPr>
+                <w:noProof/>
+              </w:rPr>
+              <w:tab/>
+            </w:r>
+            <w:r>
+              <w:rPr>
+                <w:noProof/>
+              </w:rPr>
+              <w:fldChar w:fldCharType="begin"/>
+            </w:r>
+            <w:r>
+              <w:rPr>
+                <w:noProof/>
+              </w:rPr>
+              <w:instrText xml:space="preserve"> PAGEREF _Toc68379480 \h </w:instrText>
+            </w:r>
+            <w:r>
+              <w:rPr>
+                <w:noProof/>
+              </w:rPr>
+            </w:r>
+            <w:r>
+              <w:rPr>
+                <w:noProof/>
+              </w:rPr>
+              <w:fldChar w:fldCharType="separate"/>
+            </w:r>
+            <w:r>
+              <w:rPr>
+                <w:noProof/>
+              </w:rPr>
+              <w:t>14</w:t>
+            </w:r>
+            <w:r>
+              <w:rPr>
+                <w:noProof/>
+              </w:rPr>
+              <w:fldChar w:fldCharType="end"/>
+            </w:r>
+          </w:hyperlink>
+        </w:p>
+        <w:p>
+          <w:pPr>
+            <w:pStyle w:val="TOC2"/>
+            <w:tabs>
+              <w:tab w:val="left" w:pos="1200"/>
+            </w:tabs>
+            <w:rPr>
+              <w:rFonts w:asciiTheme="minorHAnsi" w:eastAsiaTheme="minorEastAsia" w:hAnsiTheme="minorHAnsi" w:cstheme="minorBidi"/>
+              <w:noProof/>
+              <w:sz w:val="22"/>
+              <w:szCs w:val="22"/>
+              <w:lang w:val="sr-Latn-RS" w:eastAsia="sr-Latn-RS"/>
+            </w:rPr>
+          </w:pPr>
+          <w:hyperlink w:anchor="_Toc68379481" w:history="1">
+            <w:r>
+              <w:rPr>
+                <w:rStyle w:val="Hyperlink"/>
+                <w:noProof/>
+              </w:rPr>
+              <w:t>6.15</w:t>
+            </w:r>
+            <w:r>
+              <w:rPr>
+                <w:rFonts w:asciiTheme="minorHAnsi" w:eastAsiaTheme="minorEastAsia" w:hAnsiTheme="minorHAnsi" w:cstheme="minorBidi"/>
+                <w:noProof/>
+                <w:sz w:val="22"/>
+                <w:szCs w:val="22"/>
+                <w:lang w:val="sr-Latn-RS" w:eastAsia="sr-Latn-RS"/>
+              </w:rPr>
+              <w:tab/>
+            </w:r>
+            <w:r>
+              <w:rPr>
+                <w:rStyle w:val="Hyperlink"/>
+                <w:noProof/>
+              </w:rPr>
+              <w:t>Ocenjivanje</w:t>
+            </w:r>
+            <w:r>
+              <w:rPr>
+                <w:noProof/>
+              </w:rPr>
+              <w:tab/>
+            </w:r>
+            <w:r>
+              <w:rPr>
+                <w:noProof/>
+              </w:rPr>
+              <w:fldChar w:fldCharType="begin"/>
+            </w:r>
+            <w:r>
+              <w:rPr>
+                <w:noProof/>
+              </w:rPr>
+              <w:instrText xml:space="preserve"> PAGEREF _Toc68379481 \h </w:instrText>
+            </w:r>
+            <w:r>
+              <w:rPr>
+                <w:noProof/>
+              </w:rPr>
+            </w:r>
+            <w:r>
+              <w:rPr>
+                <w:noProof/>
+              </w:rPr>
+              <w:fldChar w:fldCharType="separate"/>
+            </w:r>
+            <w:r>
+              <w:rPr>
+                <w:noProof/>
+              </w:rPr>
+              <w:t>14</w:t>
+            </w:r>
+            <w:r>
+              <w:rPr>
+                <w:noProof/>
+              </w:rPr>
+              <w:fldChar w:fldCharType="end"/>
+            </w:r>
+          </w:hyperlink>
+        </w:p>
+        <w:p>
+          <w:pPr>
+            <w:pStyle w:val="TOC2"/>
+            <w:tabs>
+              <w:tab w:val="left" w:pos="1200"/>
+            </w:tabs>
+            <w:rPr>
+              <w:rFonts w:asciiTheme="minorHAnsi" w:eastAsiaTheme="minorEastAsia" w:hAnsiTheme="minorHAnsi" w:cstheme="minorBidi"/>
+              <w:noProof/>
+              <w:sz w:val="22"/>
+              <w:szCs w:val="22"/>
+              <w:lang w:val="sr-Latn-RS" w:eastAsia="sr-Latn-RS"/>
+            </w:rPr>
+          </w:pPr>
+          <w:hyperlink w:anchor="_Toc68379482" w:history="1">
+            <w:r>
+              <w:rPr>
+                <w:rStyle w:val="Hyperlink"/>
+                <w:noProof/>
+                <w:lang w:val="sr-Latn-CS"/>
+              </w:rPr>
+              <w:t>6.16</w:t>
+            </w:r>
+            <w:r>
+              <w:rPr>
+                <w:rFonts w:asciiTheme="minorHAnsi" w:eastAsiaTheme="minorEastAsia" w:hAnsiTheme="minorHAnsi" w:cstheme="minorBidi"/>
+                <w:noProof/>
+                <w:sz w:val="22"/>
+                <w:szCs w:val="22"/>
+                <w:lang w:val="sr-Latn-RS" w:eastAsia="sr-Latn-RS"/>
+              </w:rPr>
+              <w:tab/>
+            </w:r>
+            <w:r>
+              <w:rPr>
+                <w:rStyle w:val="Hyperlink"/>
+                <w:noProof/>
+                <w:lang w:val="sr-Latn-CS"/>
+              </w:rPr>
+              <w:t>Brisanje lokacije</w:t>
+            </w:r>
+            <w:r>
+              <w:rPr>
+                <w:noProof/>
+              </w:rPr>
+              <w:tab/>
+            </w:r>
+            <w:r>
+              <w:rPr>
+                <w:noProof/>
+              </w:rPr>
+              <w:fldChar w:fldCharType="begin"/>
+            </w:r>
+            <w:r>
+              <w:rPr>
+                <w:noProof/>
+              </w:rPr>
+              <w:instrText xml:space="preserve"> PAGEREF _Toc68379482 \h </w:instrText>
+            </w:r>
+            <w:r>
+              <w:rPr>
+                <w:noProof/>
+              </w:rPr>
+            </w:r>
+            <w:r>
+              <w:rPr>
+                <w:noProof/>
+              </w:rPr>
+              <w:fldChar w:fldCharType="separate"/>
+            </w:r>
+            <w:r>
+              <w:rPr>
+                <w:noProof/>
+              </w:rPr>
+              <w:t>15</w:t>
+            </w:r>
+            <w:r>
+              <w:rPr>
+                <w:noProof/>
+              </w:rPr>
+              <w:fldChar w:fldCharType="end"/>
+            </w:r>
+          </w:hyperlink>
+        </w:p>
+        <w:p>
+          <w:pPr>
+            <w:pStyle w:val="TOC2"/>
+            <w:tabs>
+              <w:tab w:val="left" w:pos="1200"/>
+            </w:tabs>
+            <w:rPr>
+              <w:rFonts w:asciiTheme="minorHAnsi" w:eastAsiaTheme="minorEastAsia" w:hAnsiTheme="minorHAnsi" w:cstheme="minorBidi"/>
+              <w:noProof/>
+              <w:sz w:val="22"/>
+              <w:szCs w:val="22"/>
+              <w:lang w:val="sr-Latn-RS" w:eastAsia="sr-Latn-RS"/>
+            </w:rPr>
+          </w:pPr>
+          <w:hyperlink w:anchor="_Toc68379483" w:history="1">
+            <w:r>
+              <w:rPr>
+                <w:rStyle w:val="Hyperlink"/>
+                <w:noProof/>
+                <w:lang w:val="sr-Latn-CS"/>
+              </w:rPr>
+              <w:t>6.17</w:t>
+            </w:r>
+            <w:r>
+              <w:rPr>
+                <w:rFonts w:asciiTheme="minorHAnsi" w:eastAsiaTheme="minorEastAsia" w:hAnsiTheme="minorHAnsi" w:cstheme="minorBidi"/>
+                <w:noProof/>
+                <w:sz w:val="22"/>
+                <w:szCs w:val="22"/>
+                <w:lang w:val="sr-Latn-RS" w:eastAsia="sr-Latn-RS"/>
+              </w:rPr>
+              <w:tab/>
+            </w:r>
+            <w:r>
+              <w:rPr>
+                <w:rStyle w:val="Hyperlink"/>
+                <w:noProof/>
+                <w:lang w:val="sr-Latn-CS"/>
+              </w:rPr>
+              <w:t>Deljenje lokacija i doga</w:t>
+            </w:r>
+            <w:r>
+              <w:rPr>
+                <w:rStyle w:val="Hyperlink"/>
+                <w:noProof/>
+                <w:lang w:val="sr-Latn-CS"/>
+              </w:rPr>
+              <w:t>đ</w:t>
+            </w:r>
+            <w:r>
+              <w:rPr>
+                <w:rStyle w:val="Hyperlink"/>
+                <w:noProof/>
+                <w:lang w:val="sr-Latn-CS"/>
+              </w:rPr>
+              <w:t>aja</w:t>
+            </w:r>
+            <w:r>
+              <w:rPr>
+                <w:noProof/>
+              </w:rPr>
+              <w:tab/>
+            </w:r>
+            <w:r>
+              <w:rPr>
+                <w:noProof/>
+              </w:rPr>
+              <w:fldChar w:fldCharType="begin"/>
+            </w:r>
+            <w:r>
+              <w:rPr>
+                <w:noProof/>
+              </w:rPr>
+              <w:instrText xml:space="preserve"> PAGEREF _Toc68379483 \h </w:instrText>
+            </w:r>
+            <w:r>
+              <w:rPr>
+                <w:noProof/>
+              </w:rPr>
+            </w:r>
+            <w:r>
+              <w:rPr>
+                <w:noProof/>
+              </w:rPr>
+              <w:fldChar w:fldCharType="separate"/>
+            </w:r>
+            <w:r>
+              <w:rPr>
+                <w:noProof/>
+              </w:rPr>
+              <w:t>15</w:t>
+            </w:r>
+            <w:r>
+              <w:rPr>
+                <w:noProof/>
+              </w:rPr>
+              <w:fldChar w:fldCharType="end"/>
+            </w:r>
+          </w:hyperlink>
+        </w:p>
+        <w:p>
+          <w:pPr>
+            <w:pStyle w:val="TOC2"/>
+            <w:tabs>
+              <w:tab w:val="left" w:pos="1200"/>
+            </w:tabs>
+            <w:rPr>
+              <w:rFonts w:asciiTheme="minorHAnsi" w:eastAsiaTheme="minorEastAsia" w:hAnsiTheme="minorHAnsi" w:cstheme="minorBidi"/>
+              <w:noProof/>
+              <w:sz w:val="22"/>
+              <w:szCs w:val="22"/>
+              <w:lang w:val="sr-Latn-RS" w:eastAsia="sr-Latn-RS"/>
+            </w:rPr>
+          </w:pPr>
+          <w:hyperlink w:anchor="_Toc68379484" w:history="1">
+            <w:r>
+              <w:rPr>
+                <w:rStyle w:val="Hyperlink"/>
+                <w:noProof/>
+                <w:lang w:val="sr-Latn-CS"/>
+              </w:rPr>
+              <w:t>6.18</w:t>
+            </w:r>
+            <w:r>
+              <w:rPr>
+                <w:rFonts w:asciiTheme="minorHAnsi" w:eastAsiaTheme="minorEastAsia" w:hAnsiTheme="minorHAnsi" w:cstheme="minorBidi"/>
+                <w:noProof/>
+                <w:sz w:val="22"/>
+                <w:szCs w:val="22"/>
+                <w:lang w:val="sr-Latn-RS" w:eastAsia="sr-Latn-RS"/>
+              </w:rPr>
+              <w:tab/>
+            </w:r>
+            <w:r>
+              <w:rPr>
+                <w:rStyle w:val="Hyperlink"/>
+                <w:noProof/>
+                <w:lang w:val="sr-Latn-CS"/>
+              </w:rPr>
+              <w:t xml:space="preserve">Kreiranje novog </w:t>
+            </w:r>
+            <w:r>
+              <w:rPr>
+                <w:rStyle w:val="Hyperlink"/>
+                <w:noProof/>
+                <w:lang w:val="sr-Latn-CS"/>
+              </w:rPr>
+              <w:t>d</w:t>
+            </w:r>
+            <w:r>
+              <w:rPr>
+                <w:rStyle w:val="Hyperlink"/>
+                <w:noProof/>
+                <w:lang w:val="sr-Latn-CS"/>
+              </w:rPr>
+              <w:t>oga</w:t>
+            </w:r>
+            <w:r>
+              <w:rPr>
+                <w:rStyle w:val="Hyperlink"/>
+                <w:noProof/>
+                <w:lang w:val="sr-Latn-CS"/>
+              </w:rPr>
+              <w:t>đ</w:t>
+            </w:r>
+            <w:r>
+              <w:rPr>
+                <w:rStyle w:val="Hyperlink"/>
+                <w:noProof/>
+                <w:lang w:val="sr-Latn-CS"/>
+              </w:rPr>
+              <w:t>aja</w:t>
+            </w:r>
+            <w:r>
+              <w:rPr>
+                <w:noProof/>
+              </w:rPr>
+              <w:tab/>
+            </w:r>
+            <w:r>
+              <w:rPr>
+                <w:noProof/>
+              </w:rPr>
+              <w:fldChar w:fldCharType="begin"/>
+            </w:r>
+            <w:r>
+              <w:rPr>
+                <w:noProof/>
+              </w:rPr>
+              <w:instrText xml:space="preserve"> PAGEREF _Toc68379484 \h </w:instrText>
+            </w:r>
+            <w:r>
+              <w:rPr>
+                <w:noProof/>
+              </w:rPr>
+            </w:r>
+            <w:r>
+              <w:rPr>
+                <w:noProof/>
+              </w:rPr>
+              <w:fldChar w:fldCharType="separate"/>
+            </w:r>
+            <w:r>
+              <w:rPr>
+                <w:noProof/>
+              </w:rPr>
+              <w:t>16</w:t>
+            </w:r>
+            <w:r>
+              <w:rPr>
+                <w:noProof/>
+              </w:rPr>
+              <w:fldChar w:fldCharType="end"/>
+            </w:r>
+          </w:hyperlink>
+        </w:p>
+        <w:p>
+          <w:pPr>
+            <w:pStyle w:val="TOC2"/>
+            <w:tabs>
+              <w:tab w:val="left" w:pos="1200"/>
+            </w:tabs>
+            <w:rPr>
+              <w:rFonts w:asciiTheme="minorHAnsi" w:eastAsiaTheme="minorEastAsia" w:hAnsiTheme="minorHAnsi" w:cstheme="minorBidi"/>
+              <w:noProof/>
+              <w:sz w:val="22"/>
+              <w:szCs w:val="22"/>
+              <w:lang w:val="sr-Latn-RS" w:eastAsia="sr-Latn-RS"/>
+            </w:rPr>
+          </w:pPr>
+          <w:hyperlink w:anchor="_Toc68379485" w:history="1">
+            <w:r>
+              <w:rPr>
+                <w:rStyle w:val="Hyperlink"/>
+                <w:noProof/>
+                <w:lang w:val="sr-Latn-CS"/>
+              </w:rPr>
+              <w:t>6.19</w:t>
+            </w:r>
+            <w:r>
+              <w:rPr>
+                <w:rFonts w:asciiTheme="minorHAnsi" w:eastAsiaTheme="minorEastAsia" w:hAnsiTheme="minorHAnsi" w:cstheme="minorBidi"/>
+                <w:noProof/>
+                <w:sz w:val="22"/>
+                <w:szCs w:val="22"/>
+                <w:lang w:val="sr-Latn-RS" w:eastAsia="sr-Latn-RS"/>
+              </w:rPr>
+              <w:tab/>
+            </w:r>
+            <w:r>
+              <w:rPr>
+                <w:rStyle w:val="Hyperlink"/>
+                <w:noProof/>
+                <w:lang w:val="sr-Latn-CS"/>
+              </w:rPr>
+              <w:t>Dodavanje lokacije</w:t>
+            </w:r>
+            <w:r>
+              <w:rPr>
+                <w:noProof/>
+              </w:rPr>
+              <w:tab/>
+            </w:r>
+            <w:r>
+              <w:rPr>
+                <w:noProof/>
+              </w:rPr>
+              <w:fldChar w:fldCharType="begin"/>
+            </w:r>
+            <w:r>
+              <w:rPr>
+                <w:noProof/>
+              </w:rPr>
+              <w:instrText xml:space="preserve"> PAGEREF _Toc68379485 \h </w:instrText>
+            </w:r>
+            <w:r>
+              <w:rPr>
+                <w:noProof/>
+              </w:rPr>
+            </w:r>
+            <w:r>
+              <w:rPr>
+                <w:noProof/>
+              </w:rPr>
+              <w:fldChar w:fldCharType="separate"/>
+            </w:r>
+            <w:r>
+              <w:rPr>
+                <w:noProof/>
+              </w:rPr>
+              <w:t>17</w:t>
+            </w:r>
+            <w:r>
+              <w:rPr>
+                <w:noProof/>
+              </w:rPr>
+              <w:fldChar w:fldCharType="end"/>
+            </w:r>
+          </w:hyperlink>
+        </w:p>
+        <w:p>
+          <w:pPr>
+            <w:pStyle w:val="TOC2"/>
+            <w:tabs>
+              <w:tab w:val="left" w:pos="1200"/>
+            </w:tabs>
+            <w:rPr>
+              <w:rFonts w:asciiTheme="minorHAnsi" w:eastAsiaTheme="minorEastAsia" w:hAnsiTheme="minorHAnsi" w:cstheme="minorBidi"/>
+              <w:noProof/>
+              <w:sz w:val="22"/>
+              <w:szCs w:val="22"/>
+              <w:lang w:val="sr-Latn-RS" w:eastAsia="sr-Latn-RS"/>
+            </w:rPr>
+          </w:pPr>
+          <w:hyperlink w:anchor="_Toc68379486" w:history="1">
+            <w:r>
+              <w:rPr>
+                <w:rStyle w:val="Hyperlink"/>
+                <w:noProof/>
+                <w:lang w:val="sr-Latn-CS"/>
+              </w:rPr>
+              <w:t>6.20</w:t>
+            </w:r>
+            <w:r>
+              <w:rPr>
+                <w:rFonts w:asciiTheme="minorHAnsi" w:eastAsiaTheme="minorEastAsia" w:hAnsiTheme="minorHAnsi" w:cstheme="minorBidi"/>
+                <w:noProof/>
+                <w:sz w:val="22"/>
+                <w:szCs w:val="22"/>
+                <w:lang w:val="sr-Latn-RS" w:eastAsia="sr-Latn-RS"/>
+              </w:rPr>
+              <w:tab/>
+            </w:r>
+            <w:r>
+              <w:rPr>
+                <w:rStyle w:val="Hyperlink"/>
+                <w:noProof/>
+                <w:lang w:val="sr-Latn-CS"/>
+              </w:rPr>
+              <w:t>Prijavljivanje na doga</w:t>
+            </w:r>
+            <w:r>
+              <w:rPr>
+                <w:rStyle w:val="Hyperlink"/>
+                <w:noProof/>
+                <w:lang w:val="sr-Latn-CS"/>
+              </w:rPr>
+              <w:t>đ</w:t>
+            </w:r>
+            <w:r>
+              <w:rPr>
+                <w:rStyle w:val="Hyperlink"/>
+                <w:noProof/>
+                <w:lang w:val="sr-Latn-CS"/>
+              </w:rPr>
+              <w:t>aj</w:t>
+            </w:r>
+            <w:r>
+              <w:rPr>
+                <w:noProof/>
+              </w:rPr>
+              <w:tab/>
+            </w:r>
+            <w:r>
+              <w:rPr>
+                <w:noProof/>
+              </w:rPr>
+              <w:fldChar w:fldCharType="begin"/>
+            </w:r>
+            <w:r>
+              <w:rPr>
+                <w:noProof/>
+              </w:rPr>
+              <w:instrText xml:space="preserve"> PAGEREF _Toc68379486 \h </w:instrText>
+            </w:r>
+            <w:r>
+              <w:rPr>
+                <w:noProof/>
+              </w:rPr>
+            </w:r>
+            <w:r>
+              <w:rPr>
+                <w:noProof/>
+              </w:rPr>
+              <w:fldChar w:fldCharType="separate"/>
+            </w:r>
+            <w:r>
+              <w:rPr>
+                <w:noProof/>
+              </w:rPr>
+              <w:t>18</w:t>
+            </w:r>
+            <w:r>
+              <w:rPr>
+                <w:noProof/>
+              </w:rPr>
+              <w:fldChar w:fldCharType="end"/>
+            </w:r>
+          </w:hyperlink>
+        </w:p>
+        <w:p>
+          <w:pPr>
+            <w:pStyle w:val="TOC2"/>
+            <w:tabs>
+              <w:tab w:val="left" w:pos="1200"/>
+            </w:tabs>
+            <w:rPr>
+              <w:rFonts w:asciiTheme="minorHAnsi" w:eastAsiaTheme="minorEastAsia" w:hAnsiTheme="minorHAnsi" w:cstheme="minorBidi"/>
+              <w:noProof/>
+              <w:sz w:val="22"/>
+              <w:szCs w:val="22"/>
+              <w:lang w:val="sr-Latn-RS" w:eastAsia="sr-Latn-RS"/>
+            </w:rPr>
+          </w:pPr>
+          <w:hyperlink w:anchor="_Toc68379487" w:history="1">
+            <w:r>
+              <w:rPr>
+                <w:rStyle w:val="Hyperlink"/>
+                <w:noProof/>
+                <w:lang w:val="sr-Latn-CS"/>
+              </w:rPr>
+              <w:t>6.21</w:t>
+            </w:r>
+            <w:r>
+              <w:rPr>
+                <w:rFonts w:asciiTheme="minorHAnsi" w:eastAsiaTheme="minorEastAsia" w:hAnsiTheme="minorHAnsi" w:cstheme="minorBidi"/>
+                <w:noProof/>
+                <w:sz w:val="22"/>
+                <w:szCs w:val="22"/>
+                <w:lang w:val="sr-Latn-RS" w:eastAsia="sr-Latn-RS"/>
+              </w:rPr>
+              <w:tab/>
+            </w:r>
+            <w:r>
+              <w:rPr>
+                <w:rStyle w:val="Hyperlink"/>
+                <w:noProof/>
+                <w:lang w:val="sr-Latn-CS"/>
+              </w:rPr>
+              <w:t>Azuriranje doga</w:t>
+            </w:r>
+            <w:r>
+              <w:rPr>
+                <w:rStyle w:val="Hyperlink"/>
+                <w:noProof/>
+                <w:lang w:val="sr-Latn-CS"/>
+              </w:rPr>
+              <w:t>đ</w:t>
+            </w:r>
+            <w:r>
+              <w:rPr>
+                <w:rStyle w:val="Hyperlink"/>
+                <w:noProof/>
+                <w:lang w:val="sr-Latn-CS"/>
+              </w:rPr>
+              <w:t>aja</w:t>
+            </w:r>
+            <w:r>
+              <w:rPr>
+                <w:noProof/>
+              </w:rPr>
+              <w:tab/>
+            </w:r>
+            <w:r>
+              <w:rPr>
+                <w:noProof/>
+              </w:rPr>
+              <w:fldChar w:fldCharType="begin"/>
+            </w:r>
+            <w:r>
+              <w:rPr>
+                <w:noProof/>
+              </w:rPr>
+              <w:instrText xml:space="preserve"> PAGEREF _Toc68379487 \h </w:instrText>
+            </w:r>
+            <w:r>
+              <w:rPr>
+                <w:noProof/>
+              </w:rPr>
+            </w:r>
+            <w:r>
+              <w:rPr>
+                <w:noProof/>
+              </w:rPr>
+              <w:fldChar w:fldCharType="separate"/>
+            </w:r>
+            <w:r>
+              <w:rPr>
+                <w:noProof/>
+              </w:rPr>
+              <w:t>18</w:t>
+            </w:r>
+            <w:r>
+              <w:rPr>
+                <w:noProof/>
+              </w:rPr>
+              <w:fldChar w:fldCharType="end"/>
+            </w:r>
+          </w:hyperlink>
+        </w:p>
+        <w:p>
+          <w:pPr>
+            <w:pStyle w:val="TOC2"/>
+            <w:tabs>
+              <w:tab w:val="left" w:pos="1200"/>
+            </w:tabs>
+            <w:rPr>
+              <w:rFonts w:asciiTheme="minorHAnsi" w:eastAsiaTheme="minorEastAsia" w:hAnsiTheme="minorHAnsi" w:cstheme="minorBidi"/>
+              <w:noProof/>
+              <w:sz w:val="22"/>
+              <w:szCs w:val="22"/>
+              <w:lang w:val="sr-Latn-RS" w:eastAsia="sr-Latn-RS"/>
+            </w:rPr>
+          </w:pPr>
+          <w:hyperlink w:anchor="_Toc68379488" w:history="1">
+            <w:r>
+              <w:rPr>
+                <w:rStyle w:val="Hyperlink"/>
+                <w:noProof/>
+                <w:lang w:val="sr-Latn-CS"/>
+              </w:rPr>
+              <w:t>6.22</w:t>
+            </w:r>
+            <w:r>
+              <w:rPr>
+                <w:rFonts w:asciiTheme="minorHAnsi" w:eastAsiaTheme="minorEastAsia" w:hAnsiTheme="minorHAnsi" w:cstheme="minorBidi"/>
+                <w:noProof/>
+                <w:sz w:val="22"/>
+                <w:szCs w:val="22"/>
+                <w:lang w:val="sr-Latn-RS" w:eastAsia="sr-Latn-RS"/>
+              </w:rPr>
+              <w:tab/>
+            </w:r>
+            <w:r>
+              <w:rPr>
+                <w:rStyle w:val="Hyperlink"/>
+                <w:noProof/>
+                <w:lang w:val="sr-Latn-CS"/>
+              </w:rPr>
+              <w:t>Slanje obavestenja o dodatom doga</w:t>
+            </w:r>
+            <w:r>
+              <w:rPr>
+                <w:rStyle w:val="Hyperlink"/>
+                <w:noProof/>
+                <w:lang w:val="sr-Latn-CS"/>
+              </w:rPr>
+              <w:t>đ</w:t>
+            </w:r>
+            <w:r>
+              <w:rPr>
+                <w:rStyle w:val="Hyperlink"/>
+                <w:noProof/>
+                <w:lang w:val="sr-Latn-CS"/>
+              </w:rPr>
+              <w:t>aju.</w:t>
+            </w:r>
+            <w:r>
+              <w:rPr>
+                <w:noProof/>
+              </w:rPr>
+              <w:tab/>
+            </w:r>
+            <w:r>
+              <w:rPr>
+                <w:noProof/>
+              </w:rPr>
+              <w:fldChar w:fldCharType="begin"/>
+            </w:r>
+            <w:r>
+              <w:rPr>
+                <w:noProof/>
+              </w:rPr>
+              <w:instrText xml:space="preserve"> PAGEREF _Toc68379488 \h </w:instrText>
+            </w:r>
+            <w:r>
+              <w:rPr>
+                <w:noProof/>
+              </w:rPr>
+            </w:r>
+            <w:r>
+              <w:rPr>
+                <w:noProof/>
+              </w:rPr>
+              <w:fldChar w:fldCharType="separate"/>
+            </w:r>
+            <w:r>
+              <w:rPr>
+                <w:noProof/>
+              </w:rPr>
+              <w:t>19</w:t>
+            </w:r>
+            <w:r>
+              <w:rPr>
+                <w:noProof/>
+              </w:rPr>
+              <w:fldChar w:fldCharType="end"/>
+            </w:r>
+          </w:hyperlink>
+        </w:p>
+        <w:p>
+          <w:pPr>
+            <w:pStyle w:val="TOC2"/>
+            <w:tabs>
+              <w:tab w:val="left" w:pos="1200"/>
+            </w:tabs>
+            <w:rPr>
+              <w:rFonts w:asciiTheme="minorHAnsi" w:eastAsiaTheme="minorEastAsia" w:hAnsiTheme="minorHAnsi" w:cstheme="minorBidi"/>
+              <w:noProof/>
+              <w:sz w:val="22"/>
+              <w:szCs w:val="22"/>
+              <w:lang w:val="sr-Latn-RS" w:eastAsia="sr-Latn-RS"/>
+            </w:rPr>
+          </w:pPr>
+          <w:hyperlink w:anchor="_Toc68379489" w:history="1">
+            <w:r>
+              <w:rPr>
+                <w:rStyle w:val="Hyperlink"/>
+                <w:noProof/>
+                <w:lang w:val="sr-Latn-CS"/>
+              </w:rPr>
+              <w:t>6.23</w:t>
+            </w:r>
+            <w:r>
+              <w:rPr>
+                <w:rFonts w:asciiTheme="minorHAnsi" w:eastAsiaTheme="minorEastAsia" w:hAnsiTheme="minorHAnsi" w:cstheme="minorBidi"/>
+                <w:noProof/>
+                <w:sz w:val="22"/>
+                <w:szCs w:val="22"/>
+                <w:lang w:val="sr-Latn-RS" w:eastAsia="sr-Latn-RS"/>
+              </w:rPr>
+              <w:tab/>
+            </w:r>
+            <w:r>
+              <w:rPr>
+                <w:rStyle w:val="Hyperlink"/>
+                <w:noProof/>
+                <w:lang w:val="sr-Latn-CS"/>
+              </w:rPr>
+              <w:t>Prijavljivanje korisnika na odre</w:t>
+            </w:r>
+            <w:r>
+              <w:rPr>
+                <w:rStyle w:val="Hyperlink"/>
+                <w:noProof/>
+                <w:lang w:val="sr-Latn-CS"/>
+              </w:rPr>
+              <w:t>đ</w:t>
+            </w:r>
+            <w:r>
+              <w:rPr>
+                <w:rStyle w:val="Hyperlink"/>
+                <w:noProof/>
+                <w:lang w:val="sr-Latn-CS"/>
+              </w:rPr>
+              <w:t>enu kategoriju doga</w:t>
+            </w:r>
+            <w:r>
+              <w:rPr>
+                <w:rStyle w:val="Hyperlink"/>
+                <w:noProof/>
+                <w:lang w:val="sr-Latn-CS"/>
+              </w:rPr>
+              <w:t>đ</w:t>
+            </w:r>
+            <w:r>
+              <w:rPr>
+                <w:rStyle w:val="Hyperlink"/>
+                <w:noProof/>
+                <w:lang w:val="sr-Latn-CS"/>
+              </w:rPr>
+              <w:t>aja.</w:t>
+            </w:r>
+            <w:r>
+              <w:rPr>
+                <w:noProof/>
+              </w:rPr>
+              <w:tab/>
+            </w:r>
+            <w:r>
+              <w:rPr>
+                <w:noProof/>
+              </w:rPr>
+              <w:fldChar w:fldCharType="begin"/>
+            </w:r>
+            <w:r>
+              <w:rPr>
+                <w:noProof/>
+              </w:rPr>
+              <w:instrText xml:space="preserve"> PAGEREF _Toc68379489 \h </w:instrText>
+            </w:r>
+            <w:r>
+              <w:rPr>
+                <w:noProof/>
+              </w:rPr>
+            </w:r>
+            <w:r>
+              <w:rPr>
+                <w:noProof/>
+              </w:rPr>
+              <w:fldChar w:fldCharType="separate"/>
+            </w:r>
+            <w:r>
+              <w:rPr>
+                <w:noProof/>
+              </w:rPr>
+              <w:t>19</w:t>
+            </w:r>
+            <w:r>
+              <w:rPr>
+                <w:noProof/>
+              </w:rPr>
+              <w:fldChar w:fldCharType="end"/>
+            </w:r>
+          </w:hyperlink>
+        </w:p>
+        <w:p>
+          <w:pPr>
+            <w:pStyle w:val="TOC2"/>
+            <w:tabs>
+              <w:tab w:val="left" w:pos="1200"/>
+            </w:tabs>
+            <w:rPr>
+              <w:rFonts w:asciiTheme="minorHAnsi" w:eastAsiaTheme="minorEastAsia" w:hAnsiTheme="minorHAnsi" w:cstheme="minorBidi"/>
+              <w:noProof/>
+              <w:sz w:val="22"/>
+              <w:szCs w:val="22"/>
+              <w:lang w:val="sr-Latn-RS" w:eastAsia="sr-Latn-RS"/>
+            </w:rPr>
+          </w:pPr>
+          <w:hyperlink w:anchor="_Toc68379490" w:history="1">
+            <w:r>
+              <w:rPr>
+                <w:rStyle w:val="Hyperlink"/>
+                <w:noProof/>
+                <w:lang w:val="sr-Latn-CS"/>
+              </w:rPr>
+              <w:t>6.24</w:t>
+            </w:r>
+            <w:r>
+              <w:rPr>
+                <w:rFonts w:asciiTheme="minorHAnsi" w:eastAsiaTheme="minorEastAsia" w:hAnsiTheme="minorHAnsi" w:cstheme="minorBidi"/>
+                <w:noProof/>
+                <w:sz w:val="22"/>
+                <w:szCs w:val="22"/>
+                <w:lang w:val="sr-Latn-RS" w:eastAsia="sr-Latn-RS"/>
+              </w:rPr>
+              <w:tab/>
+            </w:r>
+            <w:r>
+              <w:rPr>
+                <w:rStyle w:val="Hyperlink"/>
+                <w:noProof/>
+                <w:lang w:val="sr-Latn-CS"/>
+              </w:rPr>
+              <w:t>Slanje obavestenja o izmenjenom doga</w:t>
+            </w:r>
+            <w:r>
+              <w:rPr>
+                <w:rStyle w:val="Hyperlink"/>
+                <w:noProof/>
+                <w:lang w:val="sr-Latn-CS"/>
+              </w:rPr>
+              <w:t>đ</w:t>
+            </w:r>
+            <w:r>
+              <w:rPr>
+                <w:rStyle w:val="Hyperlink"/>
+                <w:noProof/>
+                <w:lang w:val="sr-Latn-CS"/>
+              </w:rPr>
+              <w:t>aju.</w:t>
+            </w:r>
+            <w:r>
+              <w:rPr>
+                <w:noProof/>
+              </w:rPr>
+              <w:tab/>
+            </w:r>
+            <w:r>
+              <w:rPr>
+                <w:noProof/>
+              </w:rPr>
+              <w:fldChar w:fldCharType="begin"/>
+            </w:r>
+            <w:r>
+              <w:rPr>
+                <w:noProof/>
+              </w:rPr>
+              <w:instrText xml:space="preserve"> PAGEREF _Toc68379490 \h </w:instrText>
+            </w:r>
+            <w:r>
+              <w:rPr>
+                <w:noProof/>
+              </w:rPr>
+            </w:r>
+            <w:r>
+              <w:rPr>
+                <w:noProof/>
+              </w:rPr>
+              <w:fldChar w:fldCharType="separate"/>
+            </w:r>
+            <w:r>
+              <w:rPr>
+                <w:noProof/>
+              </w:rPr>
+              <w:t>20</w:t>
+            </w:r>
+            <w:r>
+              <w:rPr>
+                <w:noProof/>
+              </w:rPr>
+              <w:fldChar w:fldCharType="end"/>
+            </w:r>
+          </w:hyperlink>
+        </w:p>
+        <w:p>
+          <w:pPr>
+            <w:pStyle w:val="TOC2"/>
+            <w:tabs>
+              <w:tab w:val="left" w:pos="1200"/>
+            </w:tabs>
+            <w:rPr>
+              <w:rFonts w:asciiTheme="minorHAnsi" w:eastAsiaTheme="minorEastAsia" w:hAnsiTheme="minorHAnsi" w:cstheme="minorBidi"/>
+              <w:noProof/>
+              <w:sz w:val="22"/>
+              <w:szCs w:val="22"/>
+              <w:lang w:val="sr-Latn-RS" w:eastAsia="sr-Latn-RS"/>
+            </w:rPr>
+          </w:pPr>
+          <w:hyperlink w:anchor="_Toc68379491" w:history="1">
+            <w:r>
+              <w:rPr>
+                <w:rStyle w:val="Hyperlink"/>
+                <w:noProof/>
+                <w:lang w:val="sr-Latn-CS"/>
+              </w:rPr>
+              <w:t>6.25</w:t>
+            </w:r>
+            <w:r>
+              <w:rPr>
+                <w:rFonts w:asciiTheme="minorHAnsi" w:eastAsiaTheme="minorEastAsia" w:hAnsiTheme="minorHAnsi" w:cstheme="minorBidi"/>
+                <w:noProof/>
+                <w:sz w:val="22"/>
+                <w:szCs w:val="22"/>
+                <w:lang w:val="sr-Latn-RS" w:eastAsia="sr-Latn-RS"/>
+              </w:rPr>
+              <w:tab/>
+            </w:r>
+            <w:r>
+              <w:rPr>
+                <w:rStyle w:val="Hyperlink"/>
+                <w:noProof/>
+                <w:lang w:val="sr-Latn-CS"/>
+              </w:rPr>
+              <w:t>Provera i uklanjane reportovanog sadrzaja.</w:t>
+            </w:r>
+            <w:r>
+              <w:rPr>
+                <w:noProof/>
+              </w:rPr>
+              <w:tab/>
+            </w:r>
+            <w:r>
+              <w:rPr>
+                <w:noProof/>
+              </w:rPr>
+              <w:fldChar w:fldCharType="begin"/>
+            </w:r>
+            <w:r>
+              <w:rPr>
+                <w:noProof/>
+              </w:rPr>
+              <w:instrText xml:space="preserve"> PAGEREF _Toc68379491 \h </w:instrText>
+            </w:r>
+            <w:r>
+              <w:rPr>
+                <w:noProof/>
+              </w:rPr>
+            </w:r>
+            <w:r>
+              <w:rPr>
+                <w:noProof/>
+              </w:rPr>
+              <w:fldChar w:fldCharType="separate"/>
+            </w:r>
+            <w:r>
+              <w:rPr>
+                <w:noProof/>
+              </w:rPr>
+              <w:t>20</w:t>
+            </w:r>
+            <w:r>
+              <w:rPr>
+                <w:noProof/>
+              </w:rPr>
+              <w:fldChar w:fldCharType="end"/>
+            </w:r>
+          </w:hyperlink>
+        </w:p>
+        <w:p>
+          <w:pPr>
+            <w:pStyle w:val="TOC1"/>
+            <w:tabs>
+              <w:tab w:val="left" w:pos="432"/>
+            </w:tabs>
+            <w:rPr>
+              <w:rFonts w:asciiTheme="minorHAnsi" w:eastAsiaTheme="minorEastAsia" w:hAnsiTheme="minorHAnsi" w:cstheme="minorBidi"/>
+              <w:noProof/>
+              <w:sz w:val="22"/>
+              <w:szCs w:val="22"/>
+              <w:lang w:val="sr-Latn-RS" w:eastAsia="sr-Latn-RS"/>
+            </w:rPr>
+          </w:pPr>
+          <w:hyperlink w:anchor="_Toc68379492" w:history="1">
+            <w:r>
+              <w:rPr>
+                <w:rStyle w:val="Hyperlink"/>
+                <w:noProof/>
+                <w:lang w:val="sr-Latn-CS"/>
+              </w:rPr>
+              <w:t>7.</w:t>
+            </w:r>
+            <w:r>
+              <w:rPr>
+                <w:rFonts w:asciiTheme="minorHAnsi" w:eastAsiaTheme="minorEastAsia" w:hAnsiTheme="minorHAnsi" w:cstheme="minorBidi"/>
+                <w:noProof/>
+                <w:sz w:val="22"/>
+                <w:szCs w:val="22"/>
+                <w:lang w:val="sr-Latn-RS" w:eastAsia="sr-Latn-RS"/>
+              </w:rPr>
+              <w:tab/>
+            </w:r>
+            <w:r>
+              <w:rPr>
+                <w:rStyle w:val="Hyperlink"/>
+                <w:noProof/>
+                <w:lang w:val="sr-Latn-CS"/>
+              </w:rPr>
+              <w:t>Dodatni zahtevi</w:t>
+            </w:r>
+            <w:r>
+              <w:rPr>
+                <w:noProof/>
+              </w:rPr>
+              <w:tab/>
+            </w:r>
+            <w:r>
+              <w:rPr>
+                <w:noProof/>
+              </w:rPr>
+              <w:fldChar w:fldCharType="begin"/>
+            </w:r>
+            <w:r>
+              <w:rPr>
+                <w:noProof/>
+              </w:rPr>
+              <w:instrText xml:space="preserve"> PAGEREF _Toc68379492 \h </w:instrText>
+            </w:r>
+            <w:r>
+              <w:rPr>
+                <w:noProof/>
+              </w:rPr>
+            </w:r>
+            <w:r>
+              <w:rPr>
+                <w:noProof/>
+              </w:rPr>
+              <w:fldChar w:fldCharType="separate"/>
+            </w:r>
+            <w:r>
+              <w:rPr>
+                <w:noProof/>
+              </w:rPr>
+              <w:t>21</w:t>
+            </w:r>
+            <w:r>
+              <w:rPr>
+                <w:noProof/>
+              </w:rPr>
+              <w:fldChar w:fldCharType="end"/>
+            </w:r>
+          </w:hyperlink>
+        </w:p>
+        <w:p>
+          <w:pPr>
+            <w:pStyle w:val="TOC2"/>
+            <w:tabs>
+              <w:tab w:val="left" w:pos="1000"/>
+            </w:tabs>
+            <w:rPr>
+              <w:rFonts w:asciiTheme="minorHAnsi" w:eastAsiaTheme="minorEastAsia" w:hAnsiTheme="minorHAnsi" w:cstheme="minorBidi"/>
+              <w:noProof/>
+              <w:sz w:val="22"/>
+              <w:szCs w:val="22"/>
+              <w:lang w:val="sr-Latn-RS" w:eastAsia="sr-Latn-RS"/>
+            </w:rPr>
+          </w:pPr>
+          <w:hyperlink w:anchor="_Toc68379493" w:history="1">
+            <w:r>
+              <w:rPr>
+                <w:rStyle w:val="Hyperlink"/>
+                <w:noProof/>
+                <w:lang w:val="sr-Latn-CS"/>
+              </w:rPr>
+              <w:t>7.1</w:t>
+            </w:r>
+            <w:r>
+              <w:rPr>
+                <w:rFonts w:asciiTheme="minorHAnsi" w:eastAsiaTheme="minorEastAsia" w:hAnsiTheme="minorHAnsi" w:cstheme="minorBidi"/>
+                <w:noProof/>
+                <w:sz w:val="22"/>
+                <w:szCs w:val="22"/>
+                <w:lang w:val="sr-Latn-RS" w:eastAsia="sr-Latn-RS"/>
+              </w:rPr>
+              <w:tab/>
+            </w:r>
+            <w:r>
+              <w:rPr>
+                <w:rStyle w:val="Hyperlink"/>
+                <w:noProof/>
+                <w:lang w:val="sr-Latn-CS"/>
+              </w:rPr>
+              <w:t>Funkcionalnost</w:t>
+            </w:r>
+            <w:r>
+              <w:rPr>
+                <w:noProof/>
+              </w:rPr>
+              <w:tab/>
+            </w:r>
+            <w:r>
+              <w:rPr>
+                <w:noProof/>
+              </w:rPr>
+              <w:fldChar w:fldCharType="begin"/>
+            </w:r>
+            <w:r>
+              <w:rPr>
+                <w:noProof/>
+              </w:rPr>
+              <w:instrText xml:space="preserve"> PAGEREF _Toc68379493 \h </w:instrText>
+            </w:r>
+            <w:r>
+              <w:rPr>
+                <w:noProof/>
+              </w:rPr>
+            </w:r>
+            <w:r>
+              <w:rPr>
+                <w:noProof/>
+              </w:rPr>
+              <w:fldChar w:fldCharType="separate"/>
+            </w:r>
+            <w:r>
+              <w:rPr>
+                <w:noProof/>
+              </w:rPr>
+              <w:t>21</w:t>
+            </w:r>
+            <w:r>
+              <w:rPr>
+                <w:noProof/>
+              </w:rPr>
+              <w:fldChar w:fldCharType="end"/>
+            </w:r>
+          </w:hyperlink>
+        </w:p>
+        <w:p>
+          <w:pPr>
+            <w:pStyle w:val="TOC2"/>
+            <w:tabs>
+              <w:tab w:val="left" w:pos="1000"/>
+            </w:tabs>
+            <w:rPr>
+              <w:rFonts w:asciiTheme="minorHAnsi" w:eastAsiaTheme="minorEastAsia" w:hAnsiTheme="minorHAnsi" w:cstheme="minorBidi"/>
+              <w:noProof/>
+              <w:sz w:val="22"/>
+              <w:szCs w:val="22"/>
+              <w:lang w:val="sr-Latn-RS" w:eastAsia="sr-Latn-RS"/>
+            </w:rPr>
+          </w:pPr>
+          <w:hyperlink w:anchor="_Toc68379494" w:history="1">
+            <w:r>
+              <w:rPr>
+                <w:rStyle w:val="Hyperlink"/>
+                <w:noProof/>
+                <w:lang w:val="sr-Latn-CS"/>
+              </w:rPr>
+              <w:t>7.2</w:t>
+            </w:r>
+            <w:r>
+              <w:rPr>
+                <w:rFonts w:asciiTheme="minorHAnsi" w:eastAsiaTheme="minorEastAsia" w:hAnsiTheme="minorHAnsi" w:cstheme="minorBidi"/>
+                <w:noProof/>
+                <w:sz w:val="22"/>
+                <w:szCs w:val="22"/>
+                <w:lang w:val="sr-Latn-RS" w:eastAsia="sr-Latn-RS"/>
+              </w:rPr>
+              <w:tab/>
+            </w:r>
+            <w:r>
+              <w:rPr>
+                <w:rStyle w:val="Hyperlink"/>
+                <w:noProof/>
+                <w:lang w:val="sr-Latn-CS"/>
+              </w:rPr>
+              <w:t>Upotrebivost</w:t>
+            </w:r>
+            <w:r>
+              <w:rPr>
+                <w:noProof/>
+              </w:rPr>
+              <w:tab/>
+            </w:r>
+            <w:r>
+              <w:rPr>
+                <w:noProof/>
+              </w:rPr>
+              <w:fldChar w:fldCharType="begin"/>
+            </w:r>
+            <w:r>
+              <w:rPr>
+                <w:noProof/>
+              </w:rPr>
+              <w:instrText xml:space="preserve"> PAGEREF _Toc68379494 \h </w:instrText>
+            </w:r>
+            <w:r>
+              <w:rPr>
+                <w:noProof/>
+              </w:rPr>
+            </w:r>
+            <w:r>
+              <w:rPr>
+                <w:noProof/>
+              </w:rPr>
+              <w:fldChar w:fldCharType="separate"/>
+            </w:r>
+            <w:r>
+              <w:rPr>
+                <w:noProof/>
+              </w:rPr>
+              <w:t>21</w:t>
+            </w:r>
+            <w:r>
+              <w:rPr>
+                <w:noProof/>
+              </w:rPr>
+              <w:fldChar w:fldCharType="end"/>
+            </w:r>
+          </w:hyperlink>
+        </w:p>
+        <w:p>
+          <w:pPr>
+            <w:pStyle w:val="TOC2"/>
+            <w:tabs>
+              <w:tab w:val="left" w:pos="1000"/>
+            </w:tabs>
+            <w:rPr>
+              <w:rFonts w:asciiTheme="minorHAnsi" w:eastAsiaTheme="minorEastAsia" w:hAnsiTheme="minorHAnsi" w:cstheme="minorBidi"/>
+              <w:noProof/>
+              <w:sz w:val="22"/>
+              <w:szCs w:val="22"/>
+              <w:lang w:val="sr-Latn-RS" w:eastAsia="sr-Latn-RS"/>
+            </w:rPr>
+          </w:pPr>
+          <w:hyperlink w:anchor="_Toc68379495" w:history="1">
+            <w:r>
+              <w:rPr>
+                <w:rStyle w:val="Hyperlink"/>
+                <w:noProof/>
+                <w:lang w:val="sr-Latn-CS"/>
+              </w:rPr>
+              <w:t>7.3</w:t>
+            </w:r>
+            <w:r>
+              <w:rPr>
+                <w:rFonts w:asciiTheme="minorHAnsi" w:eastAsiaTheme="minorEastAsia" w:hAnsiTheme="minorHAnsi" w:cstheme="minorBidi"/>
+                <w:noProof/>
+                <w:sz w:val="22"/>
+                <w:szCs w:val="22"/>
+                <w:lang w:val="sr-Latn-RS" w:eastAsia="sr-Latn-RS"/>
+              </w:rPr>
+              <w:tab/>
+            </w:r>
+            <w:r>
+              <w:rPr>
+                <w:rStyle w:val="Hyperlink"/>
+                <w:noProof/>
+                <w:lang w:val="sr-Latn-CS"/>
+              </w:rPr>
+              <w:t>Pouzdanost</w:t>
+            </w:r>
+            <w:r>
+              <w:rPr>
+                <w:noProof/>
+              </w:rPr>
+              <w:tab/>
+            </w:r>
+            <w:r>
+              <w:rPr>
+                <w:noProof/>
+              </w:rPr>
+              <w:fldChar w:fldCharType="begin"/>
+            </w:r>
+            <w:r>
+              <w:rPr>
+                <w:noProof/>
+              </w:rPr>
+              <w:instrText xml:space="preserve"> PAGEREF _Toc68379495 \h </w:instrText>
+            </w:r>
+            <w:r>
+              <w:rPr>
+                <w:noProof/>
+              </w:rPr>
+            </w:r>
+            <w:r>
+              <w:rPr>
+                <w:noProof/>
+              </w:rPr>
+              <w:fldChar w:fldCharType="separate"/>
+            </w:r>
+            <w:r>
+              <w:rPr>
+                <w:noProof/>
+              </w:rPr>
+              <w:t>21</w:t>
+            </w:r>
+            <w:r>
+              <w:rPr>
+                <w:noProof/>
+              </w:rPr>
+              <w:fldChar w:fldCharType="end"/>
+            </w:r>
+          </w:hyperlink>
+        </w:p>
+        <w:p>
+          <w:pPr>
+            <w:pStyle w:val="TOC2"/>
+            <w:tabs>
+              <w:tab w:val="left" w:pos="1000"/>
+            </w:tabs>
+            <w:rPr>
+              <w:rFonts w:asciiTheme="minorHAnsi" w:eastAsiaTheme="minorEastAsia" w:hAnsiTheme="minorHAnsi" w:cstheme="minorBidi"/>
+              <w:noProof/>
+              <w:sz w:val="22"/>
+              <w:szCs w:val="22"/>
+              <w:lang w:val="sr-Latn-RS" w:eastAsia="sr-Latn-RS"/>
+            </w:rPr>
+          </w:pPr>
+          <w:hyperlink w:anchor="_Toc68379496" w:history="1">
+            <w:r>
+              <w:rPr>
+                <w:rStyle w:val="Hyperlink"/>
+                <w:noProof/>
+                <w:lang w:val="sr-Latn-CS"/>
+              </w:rPr>
+              <w:t>7.4</w:t>
+            </w:r>
+            <w:r>
+              <w:rPr>
+                <w:rFonts w:asciiTheme="minorHAnsi" w:eastAsiaTheme="minorEastAsia" w:hAnsiTheme="minorHAnsi" w:cstheme="minorBidi"/>
+                <w:noProof/>
+                <w:sz w:val="22"/>
+                <w:szCs w:val="22"/>
+                <w:lang w:val="sr-Latn-RS" w:eastAsia="sr-Latn-RS"/>
+              </w:rPr>
+              <w:tab/>
+            </w:r>
+            <w:r>
+              <w:rPr>
+                <w:rStyle w:val="Hyperlink"/>
+                <w:noProof/>
+                <w:lang w:val="sr-Latn-CS"/>
+              </w:rPr>
+              <w:t>Performanse</w:t>
+            </w:r>
+            <w:r>
+              <w:rPr>
+                <w:noProof/>
+              </w:rPr>
+              <w:tab/>
+            </w:r>
+            <w:r>
+              <w:rPr>
+                <w:noProof/>
+              </w:rPr>
+              <w:fldChar w:fldCharType="begin"/>
+            </w:r>
+            <w:r>
+              <w:rPr>
+                <w:noProof/>
+              </w:rPr>
+              <w:instrText xml:space="preserve"> PAGEREF _Toc68379496 \h </w:instrText>
+            </w:r>
+            <w:r>
+              <w:rPr>
+                <w:noProof/>
+              </w:rPr>
+            </w:r>
+            <w:r>
+              <w:rPr>
+                <w:noProof/>
+              </w:rPr>
+              <w:fldChar w:fldCharType="separate"/>
+            </w:r>
+            <w:r>
+              <w:rPr>
+                <w:noProof/>
+              </w:rPr>
+              <w:t>21</w:t>
+            </w:r>
+            <w:r>
+              <w:rPr>
+                <w:noProof/>
+              </w:rPr>
+              <w:fldChar w:fldCharType="end"/>
+            </w:r>
+          </w:hyperlink>
+        </w:p>
+        <w:p>
+          <w:pPr>
+            <w:pStyle w:val="TOC2"/>
+            <w:tabs>
+              <w:tab w:val="left" w:pos="1000"/>
+            </w:tabs>
+            <w:rPr>
+              <w:rFonts w:asciiTheme="minorHAnsi" w:eastAsiaTheme="minorEastAsia" w:hAnsiTheme="minorHAnsi" w:cstheme="minorBidi"/>
+              <w:noProof/>
+              <w:sz w:val="22"/>
+              <w:szCs w:val="22"/>
+              <w:lang w:val="sr-Latn-RS" w:eastAsia="sr-Latn-RS"/>
+            </w:rPr>
+          </w:pPr>
+          <w:hyperlink w:anchor="_Toc68379497" w:history="1">
+            <w:r>
+              <w:rPr>
+                <w:rStyle w:val="Hyperlink"/>
+                <w:noProof/>
+                <w:lang w:val="sr-Latn-CS"/>
+              </w:rPr>
+              <w:t>7.5</w:t>
+            </w:r>
+            <w:r>
+              <w:rPr>
+                <w:rFonts w:asciiTheme="minorHAnsi" w:eastAsiaTheme="minorEastAsia" w:hAnsiTheme="minorHAnsi" w:cstheme="minorBidi"/>
+                <w:noProof/>
+                <w:sz w:val="22"/>
+                <w:szCs w:val="22"/>
+                <w:lang w:val="sr-Latn-RS" w:eastAsia="sr-Latn-RS"/>
+              </w:rPr>
+              <w:tab/>
+            </w:r>
+            <w:r>
+              <w:rPr>
+                <w:rStyle w:val="Hyperlink"/>
+                <w:noProof/>
+                <w:lang w:val="sr-Latn-CS"/>
+              </w:rPr>
+              <w:t>Podrška i održavanje</w:t>
+            </w:r>
+            <w:r>
+              <w:rPr>
+                <w:noProof/>
+              </w:rPr>
+              <w:tab/>
+            </w:r>
+            <w:r>
+              <w:rPr>
+                <w:noProof/>
+              </w:rPr>
+              <w:fldChar w:fldCharType="begin"/>
+            </w:r>
+            <w:r>
+              <w:rPr>
+                <w:noProof/>
+              </w:rPr>
+              <w:instrText xml:space="preserve"> PAGEREF _Toc68379497 \h </w:instrText>
+            </w:r>
+            <w:r>
+              <w:rPr>
+                <w:noProof/>
+              </w:rPr>
+            </w:r>
+            <w:r>
+              <w:rPr>
+                <w:noProof/>
+              </w:rPr>
+              <w:fldChar w:fldCharType="separate"/>
+            </w:r>
+            <w:r>
+              <w:rPr>
+                <w:noProof/>
+              </w:rPr>
+              <w:t>21</w:t>
+            </w:r>
+            <w:r>
+              <w:rPr>
+                <w:noProof/>
+              </w:rPr>
+              <w:fldChar w:fldCharType="end"/>
+            </w:r>
+          </w:hyperlink>
+        </w:p>
+        <w:p>
+          <w:pPr>
+            <w:pStyle w:val="TOC2"/>
+            <w:tabs>
+              <w:tab w:val="left" w:pos="1000"/>
+            </w:tabs>
+            <w:rPr>
+              <w:rFonts w:asciiTheme="minorHAnsi" w:eastAsiaTheme="minorEastAsia" w:hAnsiTheme="minorHAnsi" w:cstheme="minorBidi"/>
+              <w:noProof/>
+              <w:sz w:val="22"/>
+              <w:szCs w:val="22"/>
+              <w:lang w:val="sr-Latn-RS" w:eastAsia="sr-Latn-RS"/>
+            </w:rPr>
+          </w:pPr>
+          <w:hyperlink w:anchor="_Toc68379498" w:history="1">
+            <w:r>
+              <w:rPr>
+                <w:rStyle w:val="Hyperlink"/>
+                <w:noProof/>
+                <w:lang w:val="sr-Latn-CS"/>
+              </w:rPr>
+              <w:t>7.6</w:t>
+            </w:r>
+            <w:r>
+              <w:rPr>
+                <w:rFonts w:asciiTheme="minorHAnsi" w:eastAsiaTheme="minorEastAsia" w:hAnsiTheme="minorHAnsi" w:cstheme="minorBidi"/>
+                <w:noProof/>
+                <w:sz w:val="22"/>
+                <w:szCs w:val="22"/>
+                <w:lang w:val="sr-Latn-RS" w:eastAsia="sr-Latn-RS"/>
+              </w:rPr>
+              <w:tab/>
+            </w:r>
+            <w:r>
+              <w:rPr>
+                <w:rStyle w:val="Hyperlink"/>
+                <w:noProof/>
+                <w:lang w:val="sr-Latn-CS"/>
+              </w:rPr>
+              <w:t>Ograničenja</w:t>
+            </w:r>
+            <w:r>
+              <w:rPr>
+                <w:noProof/>
+              </w:rPr>
+              <w:tab/>
+            </w:r>
+            <w:r>
+              <w:rPr>
+                <w:noProof/>
+              </w:rPr>
+              <w:fldChar w:fldCharType="begin"/>
+            </w:r>
+            <w:r>
+              <w:rPr>
+                <w:noProof/>
+              </w:rPr>
+              <w:instrText xml:space="preserve"> PAGEREF _Toc68379498 \h </w:instrText>
+            </w:r>
+            <w:r>
+              <w:rPr>
+                <w:noProof/>
+              </w:rPr>
+            </w:r>
+            <w:r>
+              <w:rPr>
+                <w:noProof/>
+              </w:rPr>
+              <w:fldChar w:fldCharType="separate"/>
+            </w:r>
+            <w:r>
+              <w:rPr>
+                <w:noProof/>
+              </w:rPr>
+              <w:t>21</w:t>
+            </w:r>
+            <w:r>
+              <w:rPr>
+                <w:noProof/>
+              </w:rPr>
+              <w:fldChar w:fldCharType="end"/>
+            </w:r>
+          </w:hyperlink>
         </w:p>
         <w:p>
           <w:pPr>
@@ -829,1127 +4260,6 @@
             </w:rPr>
           </w:pPr>
           <w:r>
-            <w:rPr>
-              <w:lang w:val="sr-Latn-CS"/>
-            </w:rPr>
-            <w:t>5.1</w:t>
-          </w:r>
-          <w:r>
-            <w:rPr>
-              <w:sz w:val="24"/>
-              <w:szCs w:val="24"/>
-              <w:lang w:val="sr-Latn-CS"/>
-            </w:rPr>
-            <w:tab/>
-          </w:r>
-          <w:r>
-            <w:rPr>
-              <w:lang w:val="sr-Latn-RS"/>
-            </w:rPr>
-            <w:t>Neprijavljeni korisnik</w:t>
-          </w:r>
-          <w:r>
-            <w:tab/>
-            <w:t>6</w:t>
-          </w:r>
-        </w:p>
-        <w:p>
-          <w:pPr>
-            <w:pStyle w:val="TOC2"/>
-            <w:tabs>
-              <w:tab w:val="left" w:pos="1000"/>
-            </w:tabs>
-            <w:rPr>
-              <w:sz w:val="24"/>
-              <w:szCs w:val="24"/>
-              <w:lang w:val="sr-Latn-CS"/>
-            </w:rPr>
-          </w:pPr>
-          <w:r>
-            <w:rPr>
-              <w:lang w:val="sr-Latn-CS"/>
-            </w:rPr>
-            <w:t>5.2</w:t>
-          </w:r>
-          <w:r>
-            <w:rPr>
-              <w:sz w:val="24"/>
-              <w:szCs w:val="24"/>
-              <w:lang w:val="sr-Latn-CS"/>
-            </w:rPr>
-            <w:tab/>
-          </w:r>
-          <w:r>
-            <w:rPr>
-              <w:lang w:val="sr-Latn-RS"/>
-            </w:rPr>
-            <w:t>Prijavljeni korisnik</w:t>
-          </w:r>
-          <w:r>
-            <w:tab/>
-            <w:t>6</w:t>
-          </w:r>
-        </w:p>
-        <w:p>
-          <w:pPr>
-            <w:pStyle w:val="TOC2"/>
-            <w:tabs>
-              <w:tab w:val="left" w:pos="1000"/>
-            </w:tabs>
-            <w:rPr>
-              <w:sz w:val="24"/>
-              <w:szCs w:val="24"/>
-              <w:lang w:val="sr-Latn-CS"/>
-            </w:rPr>
-          </w:pPr>
-          <w:r>
-            <w:rPr>
-              <w:lang w:val="sr-Latn-CS"/>
-            </w:rPr>
-            <w:t>5.3</w:t>
-          </w:r>
-          <w:r>
-            <w:rPr>
-              <w:sz w:val="24"/>
-              <w:szCs w:val="24"/>
-              <w:lang w:val="sr-Latn-CS"/>
-            </w:rPr>
-            <w:tab/>
-          </w:r>
-          <w:r>
-            <w:rPr>
-              <w:lang w:val="sr-Latn-RS"/>
-            </w:rPr>
-            <w:t>Administrator</w:t>
-          </w:r>
-          <w:r>
-            <w:tab/>
-            <w:t>6</w:t>
-          </w:r>
-          <w:r>
-            <w:tab/>
-          </w:r>
-        </w:p>
-        <w:p>
-          <w:pPr>
-            <w:pStyle w:val="TOC1"/>
-            <w:tabs>
-              <w:tab w:val="left" w:pos="432"/>
-            </w:tabs>
-            <w:rPr>
-              <w:sz w:val="24"/>
-              <w:szCs w:val="24"/>
-              <w:lang w:val="sr-Latn-CS"/>
-            </w:rPr>
-          </w:pPr>
-          <w:r>
-            <w:rPr>
-              <w:lang w:val="sr-Latn-CS"/>
-            </w:rPr>
-            <w:t>6.</w:t>
-          </w:r>
-          <w:r>
-            <w:rPr>
-              <w:sz w:val="24"/>
-              <w:szCs w:val="24"/>
-              <w:lang w:val="sr-Latn-CS"/>
-            </w:rPr>
-            <w:tab/>
-          </w:r>
-          <w:r>
-            <w:rPr>
-              <w:lang w:val="sr-Latn-CS"/>
-            </w:rPr>
-            <w:t>Opis slučajeva korišćenja</w:t>
-          </w:r>
-          <w:r>
-            <w:tab/>
-            <w:t>6</w:t>
-          </w:r>
-        </w:p>
-        <w:p>
-          <w:pPr>
-            <w:pStyle w:val="TOC2"/>
-            <w:tabs>
-              <w:tab w:val="left" w:pos="1000"/>
-            </w:tabs>
-            <w:rPr>
-              <w:sz w:val="24"/>
-              <w:szCs w:val="24"/>
-              <w:lang w:val="sr-Latn-CS"/>
-            </w:rPr>
-          </w:pPr>
-          <w:r>
-            <w:rPr>
-              <w:lang w:val="sr-Latn-CS"/>
-            </w:rPr>
-            <w:t>6.1</w:t>
-          </w:r>
-          <w:r>
-            <w:rPr>
-              <w:sz w:val="24"/>
-              <w:szCs w:val="24"/>
-              <w:lang w:val="sr-Latn-CS"/>
-            </w:rPr>
-            <w:tab/>
-          </w:r>
-          <w:r>
-            <w:rPr>
-              <w:lang w:val="sr-Latn-RS"/>
-            </w:rPr>
-            <w:t>Predlog lokacija</w:t>
-          </w:r>
-          <w:r>
-            <w:tab/>
-            <w:t>6</w:t>
-          </w:r>
-        </w:p>
-        <w:p>
-          <w:pPr>
-            <w:pStyle w:val="TOC2"/>
-            <w:tabs>
-              <w:tab w:val="left" w:pos="1000"/>
-            </w:tabs>
-            <w:rPr>
-              <w:sz w:val="24"/>
-              <w:szCs w:val="24"/>
-              <w:lang w:val="sr-Latn-CS"/>
-            </w:rPr>
-          </w:pPr>
-          <w:r>
-            <w:rPr>
-              <w:lang w:val="sr-Latn-CS"/>
-            </w:rPr>
-            <w:t>6.2</w:t>
-          </w:r>
-          <w:r>
-            <w:rPr>
-              <w:sz w:val="24"/>
-              <w:szCs w:val="24"/>
-              <w:lang w:val="sr-Latn-CS"/>
-            </w:rPr>
-            <w:tab/>
-          </w:r>
-          <w:r>
-            <w:rPr>
-              <w:lang w:val="sr-Latn-RS"/>
-            </w:rPr>
-            <w:t>Obaveštavanje korisnika</w:t>
-          </w:r>
-          <w:r>
-            <w:tab/>
-            <w:t>7</w:t>
-          </w:r>
-        </w:p>
-        <w:p>
-          <w:pPr>
-            <w:pStyle w:val="TOC2"/>
-            <w:tabs>
-              <w:tab w:val="left" w:pos="1000"/>
-            </w:tabs>
-            <w:rPr>
-              <w:sz w:val="24"/>
-              <w:szCs w:val="24"/>
-              <w:lang w:val="sr-Latn-CS"/>
-            </w:rPr>
-          </w:pPr>
-          <w:r>
-            <w:rPr>
-              <w:lang w:val="sr-Latn-CS"/>
-            </w:rPr>
-            <w:t>6.3</w:t>
-          </w:r>
-          <w:r>
-            <w:rPr>
-              <w:sz w:val="24"/>
-              <w:szCs w:val="24"/>
-              <w:lang w:val="sr-Latn-CS"/>
-            </w:rPr>
-            <w:tab/>
-          </w:r>
-          <w:r>
-            <w:rPr>
-              <w:lang w:val="sr-Latn-RS"/>
-            </w:rPr>
-            <w:t>Ažuriranje naloga</w:t>
-          </w:r>
-          <w:r>
-            <w:tab/>
-            <w:t>7</w:t>
-          </w:r>
-        </w:p>
-        <w:p>
-          <w:pPr>
-            <w:pStyle w:val="TOC2"/>
-            <w:tabs>
-              <w:tab w:val="left" w:pos="1000"/>
-            </w:tabs>
-            <w:rPr>
-              <w:sz w:val="24"/>
-              <w:szCs w:val="24"/>
-              <w:lang w:val="sr-Latn-CS"/>
-            </w:rPr>
-          </w:pPr>
-          <w:r>
-            <w:rPr>
-              <w:lang w:val="sr-Latn-CS"/>
-            </w:rPr>
-            <w:t>6.4</w:t>
-          </w:r>
-          <w:r>
-            <w:rPr>
-              <w:sz w:val="24"/>
-              <w:szCs w:val="24"/>
-              <w:lang w:val="sr-Latn-CS"/>
-            </w:rPr>
-            <w:tab/>
-          </w:r>
-          <w:r>
-            <w:rPr>
-              <w:lang w:val="sr-Latn-RS"/>
-            </w:rPr>
-            <w:t>Dodavanje prijatelja</w:t>
-          </w:r>
-          <w:r>
-            <w:tab/>
-          </w:r>
-          <w:r>
-            <w:rPr>
-              <w:lang w:val="sr-Latn-RS"/>
-            </w:rPr>
-            <w:t>8</w:t>
-          </w:r>
-        </w:p>
-        <w:p>
-          <w:pPr>
-            <w:pStyle w:val="TOC2"/>
-            <w:tabs>
-              <w:tab w:val="left" w:pos="1000"/>
-            </w:tabs>
-            <w:rPr>
-              <w:sz w:val="24"/>
-              <w:szCs w:val="24"/>
-              <w:lang w:val="sr-Latn-CS"/>
-            </w:rPr>
-          </w:pPr>
-          <w:r>
-            <w:rPr>
-              <w:lang w:val="sr-Latn-CS"/>
-            </w:rPr>
-            <w:t>6.5</w:t>
-          </w:r>
-          <w:r>
-            <w:rPr>
-              <w:sz w:val="24"/>
-              <w:szCs w:val="24"/>
-              <w:lang w:val="sr-Latn-CS"/>
-            </w:rPr>
-            <w:tab/>
-          </w:r>
-          <w:r>
-            <w:rPr>
-              <w:lang w:val="sr-Latn-RS"/>
-            </w:rPr>
-            <w:t>Pregled sadržaja</w:t>
-          </w:r>
-          <w:r>
-            <w:tab/>
-            <w:t>8</w:t>
-          </w:r>
-        </w:p>
-        <w:p>
-          <w:pPr>
-            <w:pStyle w:val="TOC2"/>
-            <w:tabs>
-              <w:tab w:val="left" w:pos="1000"/>
-            </w:tabs>
-            <w:rPr>
-              <w:sz w:val="24"/>
-              <w:szCs w:val="24"/>
-              <w:lang w:val="sr-Latn-CS"/>
-            </w:rPr>
-          </w:pPr>
-          <w:r>
-            <w:rPr>
-              <w:lang w:val="sr-Latn-CS"/>
-            </w:rPr>
-            <w:t>6.6</w:t>
-          </w:r>
-          <w:r>
-            <w:rPr>
-              <w:sz w:val="24"/>
-              <w:szCs w:val="24"/>
-              <w:lang w:val="sr-Latn-CS"/>
-            </w:rPr>
-            <w:tab/>
-          </w:r>
-          <w:r>
-            <w:rPr>
-              <w:lang w:val="sr-Latn-RS"/>
-            </w:rPr>
-            <w:t>Pretraga lokacija i događaja</w:t>
-          </w:r>
-          <w:r>
-            <w:tab/>
-          </w:r>
-          <w:r>
-            <w:rPr>
-              <w:lang w:val="sr-Latn-RS"/>
-            </w:rPr>
-            <w:t>9</w:t>
-          </w:r>
-        </w:p>
-        <w:p>
-          <w:pPr>
-            <w:pStyle w:val="TOC2"/>
-            <w:tabs>
-              <w:tab w:val="left" w:pos="1000"/>
-            </w:tabs>
-            <w:rPr>
-              <w:sz w:val="24"/>
-              <w:szCs w:val="24"/>
-              <w:lang w:val="sr-Latn-CS"/>
-            </w:rPr>
-          </w:pPr>
-          <w:r>
-            <w:rPr>
-              <w:lang w:val="sr-Latn-CS"/>
-            </w:rPr>
-            <w:t>6.7</w:t>
-          </w:r>
-          <w:r>
-            <w:rPr>
-              <w:sz w:val="24"/>
-              <w:szCs w:val="24"/>
-              <w:lang w:val="sr-Latn-CS"/>
-            </w:rPr>
-            <w:tab/>
-          </w:r>
-          <w:r>
-            <w:rPr>
-              <w:lang w:val="sr-Latn-CS"/>
-            </w:rPr>
-            <w:t>P</w:t>
-          </w:r>
-          <w:r>
-            <w:rPr>
-              <w:lang w:val="sr-Latn-RS"/>
-            </w:rPr>
-            <w:t>rijava</w:t>
-          </w:r>
-          <w:r>
-            <w:tab/>
-            <w:t>9</w:t>
-          </w:r>
-        </w:p>
-        <w:p>
-          <w:pPr>
-            <w:pStyle w:val="TOC2"/>
-            <w:tabs>
-              <w:tab w:val="left" w:pos="1000"/>
-            </w:tabs>
-            <w:rPr>
-              <w:sz w:val="24"/>
-              <w:szCs w:val="24"/>
-              <w:lang w:val="sr-Latn-CS"/>
-            </w:rPr>
-          </w:pPr>
-          <w:r>
-            <w:rPr>
-              <w:lang w:val="sr-Latn-CS"/>
-            </w:rPr>
-            <w:t>6.8</w:t>
-          </w:r>
-          <w:r>
-            <w:rPr>
-              <w:sz w:val="24"/>
-              <w:szCs w:val="24"/>
-              <w:lang w:val="sr-Latn-CS"/>
-            </w:rPr>
-            <w:tab/>
-          </w:r>
-          <w:r>
-            <w:rPr>
-              <w:lang w:val="sr-Latn-RS"/>
-            </w:rPr>
-            <w:t>Autentifikacija</w:t>
-          </w:r>
-          <w:r>
-            <w:tab/>
-          </w:r>
-          <w:r>
-            <w:rPr>
-              <w:lang w:val="sr-Latn-RS"/>
-            </w:rPr>
-            <w:t>10</w:t>
-          </w:r>
-        </w:p>
-        <w:p>
-          <w:pPr>
-            <w:pStyle w:val="TOC2"/>
-            <w:tabs>
-              <w:tab w:val="left" w:pos="1000"/>
-            </w:tabs>
-            <w:rPr>
-              <w:sz w:val="24"/>
-              <w:szCs w:val="24"/>
-              <w:lang w:val="sr-Latn-CS"/>
-            </w:rPr>
-          </w:pPr>
-          <w:r>
-            <w:rPr>
-              <w:lang w:val="sr-Latn-CS"/>
-            </w:rPr>
-            <w:t>6.9</w:t>
-          </w:r>
-          <w:r>
-            <w:rPr>
-              <w:sz w:val="24"/>
-              <w:szCs w:val="24"/>
-              <w:lang w:val="sr-Latn-CS"/>
-            </w:rPr>
-            <w:tab/>
-          </w:r>
-          <w:r>
-            <w:rPr>
-              <w:lang w:val="sr-Latn-RS"/>
-            </w:rPr>
-            <w:t>Kreiranje i verifikacija naloga</w:t>
-          </w:r>
-          <w:r>
-            <w:tab/>
-            <w:t>10</w:t>
-          </w:r>
-        </w:p>
-        <w:p>
-          <w:pPr>
-            <w:pStyle w:val="TOC2"/>
-            <w:tabs>
-              <w:tab w:val="left" w:pos="1200"/>
-            </w:tabs>
-            <w:rPr>
-              <w:sz w:val="24"/>
-              <w:szCs w:val="24"/>
-              <w:lang w:val="sr-Latn-CS"/>
-            </w:rPr>
-          </w:pPr>
-          <w:r>
-            <w:rPr>
-              <w:lang w:val="sr-Latn-CS"/>
-            </w:rPr>
-            <w:t>6.10</w:t>
-          </w:r>
-          <w:r>
-            <w:rPr>
-              <w:sz w:val="24"/>
-              <w:szCs w:val="24"/>
-              <w:lang w:val="sr-Latn-CS"/>
-            </w:rPr>
-            <w:tab/>
-          </w:r>
-          <w:r>
-            <w:rPr>
-              <w:lang w:val="sr-Latn-RS"/>
-            </w:rPr>
-            <w:t>Brisanje korisničkih naloga</w:t>
-          </w:r>
-          <w:r>
-            <w:tab/>
-            <w:t>11</w:t>
-          </w:r>
-        </w:p>
-        <w:p>
-          <w:pPr>
-            <w:pStyle w:val="TOC2"/>
-            <w:tabs>
-              <w:tab w:val="left" w:pos="1200"/>
-            </w:tabs>
-            <w:rPr>
-              <w:sz w:val="24"/>
-              <w:szCs w:val="24"/>
-              <w:lang w:val="sr-Latn-CS"/>
-            </w:rPr>
-          </w:pPr>
-          <w:r>
-            <w:rPr>
-              <w:lang w:val="sr-Latn-CS"/>
-            </w:rPr>
-            <w:t>6.11</w:t>
-          </w:r>
-          <w:r>
-            <w:rPr>
-              <w:sz w:val="24"/>
-              <w:szCs w:val="24"/>
-              <w:lang w:val="sr-Latn-CS"/>
-            </w:rPr>
-            <w:tab/>
-          </w:r>
-          <w:r>
-            <w:rPr>
-              <w:lang w:val="sr-Latn-CS"/>
-            </w:rPr>
-            <w:t>Odobravanje lokacije</w:t>
-          </w:r>
-          <w:r>
-            <w:tab/>
-            <w:t>12</w:t>
-          </w:r>
-        </w:p>
-        <w:p>
-          <w:pPr>
-            <w:pStyle w:val="TOC2"/>
-            <w:tabs>
-              <w:tab w:val="left" w:pos="1200"/>
-            </w:tabs>
-            <w:rPr>
-              <w:sz w:val="24"/>
-              <w:szCs w:val="24"/>
-              <w:lang w:val="sr-Latn-CS"/>
-            </w:rPr>
-          </w:pPr>
-          <w:r>
-            <w:rPr>
-              <w:lang w:val="sr-Latn-CS"/>
-            </w:rPr>
-            <w:t>6.12</w:t>
-          </w:r>
-          <w:r>
-            <w:rPr>
-              <w:sz w:val="24"/>
-              <w:szCs w:val="24"/>
-              <w:lang w:val="sr-Latn-CS"/>
-            </w:rPr>
-            <w:tab/>
-          </w:r>
-          <w:r>
-            <w:rPr>
-              <w:lang w:val="sr-Latn-CS"/>
-            </w:rPr>
-            <w:t>Brisanje lokacije</w:t>
-          </w:r>
-          <w:r>
-            <w:tab/>
-            <w:t>13</w:t>
-          </w:r>
-        </w:p>
-        <w:p>
-          <w:pPr>
-            <w:pStyle w:val="TOC2"/>
-            <w:tabs>
-              <w:tab w:val="left" w:pos="1200"/>
-            </w:tabs>
-            <w:rPr>
-              <w:sz w:val="24"/>
-              <w:szCs w:val="24"/>
-              <w:lang w:val="sr-Latn-CS"/>
-            </w:rPr>
-          </w:pPr>
-          <w:r>
-            <w:rPr>
-              <w:lang w:val="sr-Latn-CS"/>
-            </w:rPr>
-            <w:t>6.13</w:t>
-          </w:r>
-          <w:r>
-            <w:rPr>
-              <w:sz w:val="24"/>
-              <w:szCs w:val="24"/>
-              <w:lang w:val="sr-Latn-CS"/>
-            </w:rPr>
-            <w:tab/>
-          </w:r>
-          <w:r>
-            <w:rPr>
-              <w:lang w:val="sr-Latn-CS"/>
-            </w:rPr>
-            <w:t>Brisanje postojeće publikacije</w:t>
-          </w:r>
-          <w:r>
-            <w:tab/>
-            <w:t>14</w:t>
-          </w:r>
-        </w:p>
-        <w:p>
-          <w:pPr>
-            <w:pStyle w:val="TOC2"/>
-            <w:tabs>
-              <w:tab w:val="left" w:pos="1200"/>
-            </w:tabs>
-            <w:rPr>
-              <w:sz w:val="24"/>
-              <w:szCs w:val="24"/>
-              <w:lang w:val="sr-Latn-CS"/>
-            </w:rPr>
-          </w:pPr>
-          <w:r>
-            <w:rPr>
-              <w:lang w:val="sr-Latn-CS"/>
-            </w:rPr>
-            <w:t>6.14</w:t>
-          </w:r>
-          <w:r>
-            <w:rPr>
-              <w:sz w:val="24"/>
-              <w:szCs w:val="24"/>
-              <w:lang w:val="sr-Latn-CS"/>
-            </w:rPr>
-            <w:tab/>
-          </w:r>
-          <w:r>
-            <w:rPr>
-              <w:lang w:val="sr-Latn-CS"/>
-            </w:rPr>
-            <w:t>Ažuriranje osnovnih podataka o laboratoriji</w:t>
-          </w:r>
-          <w:r>
-            <w:tab/>
-            <w:t>15</w:t>
-          </w:r>
-        </w:p>
-        <w:p>
-          <w:pPr>
-            <w:pStyle w:val="TOC2"/>
-            <w:tabs>
-              <w:tab w:val="left" w:pos="1200"/>
-            </w:tabs>
-            <w:rPr>
-              <w:sz w:val="24"/>
-              <w:szCs w:val="24"/>
-              <w:lang w:val="sr-Latn-CS"/>
-            </w:rPr>
-          </w:pPr>
-          <w:r>
-            <w:rPr>
-              <w:lang w:val="sr-Latn-CS"/>
-            </w:rPr>
-            <w:t>6.15</w:t>
-          </w:r>
-          <w:r>
-            <w:rPr>
-              <w:sz w:val="24"/>
-              <w:szCs w:val="24"/>
-              <w:lang w:val="sr-Latn-CS"/>
-            </w:rPr>
-            <w:tab/>
-          </w:r>
-          <w:r>
-            <w:rPr>
-              <w:lang w:val="sr-Latn-CS"/>
-            </w:rPr>
-            <w:t>Kreiranje novog člana</w:t>
-          </w:r>
-          <w:r>
-            <w:tab/>
-            <w:t>15</w:t>
-          </w:r>
-        </w:p>
-        <w:p>
-          <w:pPr>
-            <w:pStyle w:val="TOC2"/>
-            <w:tabs>
-              <w:tab w:val="left" w:pos="1200"/>
-            </w:tabs>
-            <w:rPr>
-              <w:sz w:val="24"/>
-              <w:szCs w:val="24"/>
-              <w:lang w:val="sr-Latn-CS"/>
-            </w:rPr>
-          </w:pPr>
-          <w:r>
-            <w:rPr>
-              <w:lang w:val="sr-Latn-CS"/>
-            </w:rPr>
-            <w:t>6.16</w:t>
-          </w:r>
-          <w:r>
-            <w:rPr>
-              <w:sz w:val="24"/>
-              <w:szCs w:val="24"/>
-              <w:lang w:val="sr-Latn-CS"/>
-            </w:rPr>
-            <w:tab/>
-          </w:r>
-          <w:r>
-            <w:rPr>
-              <w:lang w:val="sr-Latn-CS"/>
-            </w:rPr>
-            <w:t>Brisanje postojećeg člana</w:t>
-          </w:r>
-          <w:r>
-            <w:tab/>
-            <w:t>16</w:t>
-          </w:r>
-        </w:p>
-        <w:p>
-          <w:pPr>
-            <w:pStyle w:val="TOC2"/>
-            <w:tabs>
-              <w:tab w:val="left" w:pos="1200"/>
-            </w:tabs>
-            <w:rPr>
-              <w:sz w:val="24"/>
-              <w:szCs w:val="24"/>
-              <w:lang w:val="sr-Latn-CS"/>
-            </w:rPr>
-          </w:pPr>
-          <w:r>
-            <w:rPr>
-              <w:lang w:val="sr-Latn-CS"/>
-            </w:rPr>
-            <w:t>6.17</w:t>
-          </w:r>
-          <w:r>
-            <w:rPr>
-              <w:sz w:val="24"/>
-              <w:szCs w:val="24"/>
-              <w:lang w:val="sr-Latn-CS"/>
-            </w:rPr>
-            <w:tab/>
-          </w:r>
-          <w:r>
-            <w:rPr>
-              <w:lang w:val="sr-Latn-CS"/>
-            </w:rPr>
-            <w:t>Arhiviranje postojećeg člana</w:t>
-          </w:r>
-          <w:r>
-            <w:tab/>
-            <w:t>17</w:t>
-          </w:r>
-        </w:p>
-        <w:p>
-          <w:pPr>
-            <w:pStyle w:val="TOC2"/>
-            <w:tabs>
-              <w:tab w:val="left" w:pos="1200"/>
-            </w:tabs>
-            <w:rPr>
-              <w:sz w:val="24"/>
-              <w:szCs w:val="24"/>
-              <w:lang w:val="sr-Latn-CS"/>
-            </w:rPr>
-          </w:pPr>
-          <w:r>
-            <w:rPr>
-              <w:lang w:val="sr-Latn-CS"/>
-            </w:rPr>
-            <w:t>6.18</w:t>
-          </w:r>
-          <w:r>
-            <w:rPr>
-              <w:sz w:val="24"/>
-              <w:szCs w:val="24"/>
-              <w:lang w:val="sr-Latn-CS"/>
-            </w:rPr>
-            <w:tab/>
-          </w:r>
-          <w:r>
-            <w:rPr>
-              <w:lang w:val="sr-Latn-CS"/>
-            </w:rPr>
-            <w:t>Kreiranje projekta i postavljanje vođe</w:t>
-          </w:r>
-          <w:r>
-            <w:tab/>
-            <w:t>17</w:t>
-          </w:r>
-        </w:p>
-        <w:p>
-          <w:pPr>
-            <w:pStyle w:val="TOC2"/>
-            <w:tabs>
-              <w:tab w:val="left" w:pos="1200"/>
-            </w:tabs>
-            <w:rPr>
-              <w:sz w:val="24"/>
-              <w:szCs w:val="24"/>
-              <w:lang w:val="sr-Latn-CS"/>
-            </w:rPr>
-          </w:pPr>
-          <w:r>
-            <w:rPr>
-              <w:lang w:val="sr-Latn-CS"/>
-            </w:rPr>
-            <w:t>6.19</w:t>
-          </w:r>
-          <w:r>
-            <w:rPr>
-              <w:sz w:val="24"/>
-              <w:szCs w:val="24"/>
-              <w:lang w:val="sr-Latn-CS"/>
-            </w:rPr>
-            <w:tab/>
-          </w:r>
-          <w:r>
-            <w:rPr>
-              <w:lang w:val="sr-Latn-CS"/>
-            </w:rPr>
-            <w:t>Ažuriranje podataka o projektu</w:t>
-          </w:r>
-          <w:r>
-            <w:tab/>
-            <w:t>18</w:t>
-          </w:r>
-        </w:p>
-        <w:p>
-          <w:pPr>
-            <w:pStyle w:val="TOC1"/>
-            <w:tabs>
-              <w:tab w:val="left" w:pos="432"/>
-            </w:tabs>
-            <w:rPr>
-              <w:sz w:val="24"/>
-              <w:szCs w:val="24"/>
-              <w:lang w:val="sr-Latn-CS"/>
-            </w:rPr>
-          </w:pPr>
-          <w:r>
-            <w:rPr>
-              <w:lang w:val="sr-Latn-CS"/>
-            </w:rPr>
-            <w:t>7.</w:t>
-          </w:r>
-          <w:r>
-            <w:rPr>
-              <w:sz w:val="24"/>
-              <w:szCs w:val="24"/>
-              <w:lang w:val="sr-Latn-CS"/>
-            </w:rPr>
-            <w:tab/>
-          </w:r>
-          <w:r>
-            <w:rPr>
-              <w:lang w:val="sr-Latn-CS"/>
-            </w:rPr>
-            <w:t>Dodatni zahtevi</w:t>
-          </w:r>
-          <w:r>
-            <w:tab/>
-            <w:t>19</w:t>
-          </w:r>
-        </w:p>
-        <w:p>
-          <w:pPr>
-            <w:pStyle w:val="TOC2"/>
-            <w:tabs>
-              <w:tab w:val="left" w:pos="1000"/>
-            </w:tabs>
-            <w:rPr>
-              <w:sz w:val="24"/>
-              <w:szCs w:val="24"/>
-              <w:lang w:val="sr-Latn-CS"/>
-            </w:rPr>
-          </w:pPr>
-          <w:r>
-            <w:rPr>
-              <w:lang w:val="sr-Latn-CS"/>
-            </w:rPr>
-            <w:t>7.1</w:t>
-          </w:r>
-          <w:r>
-            <w:rPr>
-              <w:sz w:val="24"/>
-              <w:szCs w:val="24"/>
-              <w:lang w:val="sr-Latn-CS"/>
-            </w:rPr>
-            <w:tab/>
-          </w:r>
-          <w:r>
-            <w:rPr>
-              <w:lang w:val="sr-Latn-CS"/>
-            </w:rPr>
-            <w:t>Funkcionalnost</w:t>
-          </w:r>
-          <w:r>
-            <w:tab/>
-            <w:t>19</w:t>
-          </w:r>
-        </w:p>
-        <w:p>
-          <w:pPr>
-            <w:pStyle w:val="TOC2"/>
-            <w:tabs>
-              <w:tab w:val="left" w:pos="1000"/>
-            </w:tabs>
-            <w:rPr>
-              <w:sz w:val="24"/>
-              <w:szCs w:val="24"/>
-              <w:lang w:val="sr-Latn-CS"/>
-            </w:rPr>
-          </w:pPr>
-          <w:r>
-            <w:rPr>
-              <w:lang w:val="sr-Latn-CS"/>
-            </w:rPr>
-            <w:t>7.2</w:t>
-          </w:r>
-          <w:r>
-            <w:rPr>
-              <w:sz w:val="24"/>
-              <w:szCs w:val="24"/>
-              <w:lang w:val="sr-Latn-CS"/>
-            </w:rPr>
-            <w:tab/>
-          </w:r>
-          <w:r>
-            <w:rPr>
-              <w:lang w:val="sr-Latn-CS"/>
-            </w:rPr>
-            <w:t>Upotrebivost</w:t>
-          </w:r>
-          <w:r>
-            <w:tab/>
-            <w:t>19</w:t>
-          </w:r>
-        </w:p>
-        <w:p>
-          <w:pPr>
-            <w:pStyle w:val="TOC2"/>
-            <w:tabs>
-              <w:tab w:val="left" w:pos="1000"/>
-            </w:tabs>
-            <w:rPr>
-              <w:sz w:val="24"/>
-              <w:szCs w:val="24"/>
-              <w:lang w:val="sr-Latn-CS"/>
-            </w:rPr>
-          </w:pPr>
-          <w:r>
-            <w:rPr>
-              <w:lang w:val="sr-Latn-CS"/>
-            </w:rPr>
-            <w:t>7.3</w:t>
-          </w:r>
-          <w:r>
-            <w:rPr>
-              <w:sz w:val="24"/>
-              <w:szCs w:val="24"/>
-              <w:lang w:val="sr-Latn-CS"/>
-            </w:rPr>
-            <w:tab/>
-          </w:r>
-          <w:r>
-            <w:rPr>
-              <w:lang w:val="sr-Latn-CS"/>
-            </w:rPr>
-            <w:t>Pouzdanost</w:t>
-          </w:r>
-          <w:r>
-            <w:tab/>
-            <w:t>19</w:t>
-          </w:r>
-        </w:p>
-        <w:p>
-          <w:pPr>
-            <w:pStyle w:val="TOC2"/>
-            <w:tabs>
-              <w:tab w:val="left" w:pos="1000"/>
-            </w:tabs>
-            <w:rPr>
-              <w:sz w:val="24"/>
-              <w:szCs w:val="24"/>
-              <w:lang w:val="sr-Latn-CS"/>
-            </w:rPr>
-          </w:pPr>
-          <w:r>
-            <w:rPr>
-              <w:lang w:val="sr-Latn-CS"/>
-            </w:rPr>
-            <w:t>7.4</w:t>
-          </w:r>
-          <w:r>
-            <w:rPr>
-              <w:sz w:val="24"/>
-              <w:szCs w:val="24"/>
-              <w:lang w:val="sr-Latn-CS"/>
-            </w:rPr>
-            <w:tab/>
-          </w:r>
-          <w:r>
-            <w:rPr>
-              <w:lang w:val="sr-Latn-CS"/>
-            </w:rPr>
-            <w:t>Performanse</w:t>
-          </w:r>
-          <w:r>
-            <w:tab/>
-            <w:t>19</w:t>
-          </w:r>
-        </w:p>
-        <w:p>
-          <w:pPr>
-            <w:pStyle w:val="TOC2"/>
-            <w:tabs>
-              <w:tab w:val="left" w:pos="1000"/>
-            </w:tabs>
-            <w:rPr>
-              <w:sz w:val="24"/>
-              <w:szCs w:val="24"/>
-              <w:lang w:val="sr-Latn-CS"/>
-            </w:rPr>
-          </w:pPr>
-          <w:r>
-            <w:rPr>
-              <w:lang w:val="sr-Latn-CS"/>
-            </w:rPr>
-            <w:t>7.5</w:t>
-          </w:r>
-          <w:r>
-            <w:rPr>
-              <w:sz w:val="24"/>
-              <w:szCs w:val="24"/>
-              <w:lang w:val="sr-Latn-CS"/>
-            </w:rPr>
-            <w:tab/>
-          </w:r>
-          <w:r>
-            <w:rPr>
-              <w:lang w:val="sr-Latn-CS"/>
-            </w:rPr>
-            <w:t>Podrška i održavanje</w:t>
-          </w:r>
-          <w:r>
-            <w:tab/>
-            <w:t>19</w:t>
-          </w:r>
-        </w:p>
-        <w:p>
-          <w:pPr>
-            <w:pStyle w:val="TOC2"/>
-            <w:tabs>
-              <w:tab w:val="left" w:pos="1000"/>
-            </w:tabs>
-            <w:rPr>
-              <w:sz w:val="24"/>
-              <w:szCs w:val="24"/>
-              <w:lang w:val="sr-Latn-CS"/>
-            </w:rPr>
-          </w:pPr>
-          <w:r>
-            <w:rPr>
-              <w:lang w:val="sr-Latn-CS"/>
-            </w:rPr>
-            <w:t>7.6</w:t>
-          </w:r>
-          <w:r>
-            <w:rPr>
-              <w:sz w:val="24"/>
-              <w:szCs w:val="24"/>
-              <w:lang w:val="sr-Latn-CS"/>
-            </w:rPr>
-            <w:tab/>
-          </w:r>
-          <w:r>
-            <w:rPr>
-              <w:lang w:val="sr-Latn-CS"/>
-            </w:rPr>
-            <w:t>Ograničenja</w:t>
-          </w:r>
-          <w:r>
-            <w:tab/>
-            <w:t>19</w:t>
-          </w:r>
-          <w:r>
             <w:fldChar w:fldCharType="end"/>
           </w:r>
         </w:p>
@@ -1984,6 +4294,7 @@
         </w:rPr>
       </w:pPr>
       <w:bookmarkStart w:id="0" w:name="_Toc163018886"/>
+      <w:bookmarkStart w:id="1" w:name="_Toc68379458"/>
       <w:r>
         <w:rPr>
           <w:lang w:val="sr-Latn-CS"/>
@@ -1991,6 +4302,7 @@
         <w:t>Cilj dokumenta</w:t>
       </w:r>
       <w:bookmarkEnd w:id="0"/>
+      <w:bookmarkEnd w:id="1"/>
     </w:p>
     <w:p>
       <w:pPr>
@@ -2013,14 +4325,16 @@
           <w:lang w:val="sr-Latn-CS"/>
         </w:rPr>
       </w:pPr>
-      <w:bookmarkStart w:id="1" w:name="_Toc163018887"/>
+      <w:bookmarkStart w:id="2" w:name="_Toc163018887"/>
+      <w:bookmarkStart w:id="3" w:name="_Toc68379459"/>
       <w:r>
         <w:rPr>
           <w:lang w:val="sr-Latn-CS"/>
         </w:rPr>
         <w:t>Opseg dokumenta</w:t>
       </w:r>
-      <w:bookmarkEnd w:id="1"/>
+      <w:bookmarkEnd w:id="2"/>
+      <w:bookmarkEnd w:id="3"/>
     </w:p>
     <w:p>
       <w:pPr>
@@ -2052,14 +4366,16 @@
           <w:lang w:val="sr-Latn-CS"/>
         </w:rPr>
       </w:pPr>
-      <w:bookmarkStart w:id="2" w:name="_Toc163018888"/>
+      <w:bookmarkStart w:id="4" w:name="_Toc163018888"/>
+      <w:bookmarkStart w:id="5" w:name="_Toc68379460"/>
       <w:r>
         <w:rPr>
           <w:lang w:val="sr-Latn-CS"/>
         </w:rPr>
         <w:t>Reference</w:t>
       </w:r>
-      <w:bookmarkEnd w:id="2"/>
+      <w:bookmarkEnd w:id="4"/>
+      <w:bookmarkEnd w:id="5"/>
     </w:p>
     <w:p>
       <w:pPr>
@@ -2170,14 +4486,16 @@
           <w:lang w:val="sr-Latn-CS"/>
         </w:rPr>
       </w:pPr>
-      <w:bookmarkStart w:id="3" w:name="_Toc163018889"/>
+      <w:bookmarkStart w:id="6" w:name="_Toc163018889"/>
+      <w:bookmarkStart w:id="7" w:name="_Toc68379461"/>
       <w:r>
         <w:rPr>
           <w:lang w:val="sr-Latn-CS"/>
         </w:rPr>
         <w:t>Pregled slučajeva korišćenja</w:t>
       </w:r>
-      <w:bookmarkEnd w:id="3"/>
+      <w:bookmarkEnd w:id="6"/>
+      <w:bookmarkEnd w:id="7"/>
     </w:p>
     <w:p>
       <w:pPr>
@@ -2469,14 +4787,16 @@
           <w:lang w:val="sr-Latn-CS"/>
         </w:rPr>
       </w:pPr>
-      <w:bookmarkStart w:id="4" w:name="_Toc163018890"/>
+      <w:bookmarkStart w:id="8" w:name="_Toc163018890"/>
+      <w:bookmarkStart w:id="9" w:name="_Toc68379462"/>
       <w:r>
         <w:rPr>
           <w:lang w:val="sr-Latn-CS"/>
         </w:rPr>
         <w:t>Profili korisnika</w:t>
       </w:r>
-      <w:bookmarkEnd w:id="4"/>
+      <w:bookmarkEnd w:id="8"/>
+      <w:bookmarkEnd w:id="9"/>
     </w:p>
     <w:p>
       <w:pPr>
@@ -2499,20 +4819,22 @@
           <w:lang w:val="sr-Latn-CS"/>
         </w:rPr>
       </w:pPr>
-      <w:bookmarkStart w:id="5" w:name="_Toc163018891"/>
+      <w:bookmarkStart w:id="10" w:name="_Toc163018891"/>
+      <w:bookmarkStart w:id="11" w:name="_Toc68379463"/>
       <w:r>
         <w:rPr>
           <w:lang w:val="sr-Latn-CS"/>
         </w:rPr>
         <w:t>N</w:t>
       </w:r>
-      <w:bookmarkEnd w:id="5"/>
+      <w:bookmarkEnd w:id="10"/>
       <w:r>
         <w:rPr>
           <w:lang w:val="sr-Latn-CS"/>
         </w:rPr>
         <w:t>eprijavljeni korisnik</w:t>
       </w:r>
+      <w:bookmarkEnd w:id="11"/>
     </w:p>
     <w:p>
       <w:pPr>
@@ -2535,20 +4857,22 @@
           <w:lang w:val="sr-Latn-CS"/>
         </w:rPr>
       </w:pPr>
-      <w:bookmarkStart w:id="6" w:name="_Toc163018892"/>
+      <w:bookmarkStart w:id="12" w:name="_Toc163018892"/>
+      <w:bookmarkStart w:id="13" w:name="_Toc68379464"/>
       <w:r>
         <w:rPr>
           <w:lang w:val="sr-Latn-CS"/>
         </w:rPr>
         <w:t>P</w:t>
       </w:r>
-      <w:bookmarkEnd w:id="6"/>
+      <w:bookmarkEnd w:id="12"/>
       <w:r>
         <w:rPr>
           <w:lang w:val="sr-Latn-CS"/>
         </w:rPr>
         <w:t>rijavljeni korisnik</w:t>
       </w:r>
+      <w:bookmarkEnd w:id="13"/>
     </w:p>
     <w:p>
       <w:pPr>
@@ -2571,14 +4895,16 @@
           <w:lang w:val="sr-Latn-CS"/>
         </w:rPr>
       </w:pPr>
-      <w:bookmarkStart w:id="7" w:name="_Toc163018895"/>
+      <w:bookmarkStart w:id="14" w:name="_Toc163018895"/>
+      <w:bookmarkStart w:id="15" w:name="_Toc68379465"/>
       <w:r>
         <w:rPr>
           <w:lang w:val="sr-Latn-CS"/>
         </w:rPr>
         <w:t>Administrator</w:t>
       </w:r>
-      <w:bookmarkEnd w:id="7"/>
+      <w:bookmarkEnd w:id="14"/>
+      <w:bookmarkEnd w:id="15"/>
     </w:p>
     <w:p>
       <w:pPr>
@@ -2609,20 +4935,22 @@
           <w:lang w:val="sr-Latn-CS"/>
         </w:rPr>
       </w:pPr>
-      <w:bookmarkStart w:id="8" w:name="_Toc163018896"/>
+      <w:bookmarkStart w:id="16" w:name="_Toc163018896"/>
+      <w:bookmarkStart w:id="17" w:name="_Toc68379466"/>
       <w:r>
         <w:rPr>
           <w:lang w:val="sr-Latn-CS"/>
         </w:rPr>
         <w:t>Opis slučajeva korišćenj</w:t>
       </w:r>
-      <w:bookmarkEnd w:id="8"/>
+      <w:bookmarkEnd w:id="16"/>
       <w:r>
         <w:rPr>
           <w:lang w:val="sr-Latn-RS"/>
         </w:rPr>
         <w:t>a</w:t>
       </w:r>
+      <w:bookmarkEnd w:id="17"/>
     </w:p>
     <w:p>
       <w:pPr>
@@ -2638,12 +4966,14 @@
           <w:lang w:val="sr-Latn-CS"/>
         </w:rPr>
       </w:pPr>
+      <w:bookmarkStart w:id="18" w:name="_Toc68379467"/>
       <w:r>
         <w:rPr>
           <w:lang w:val="sr-Latn-CS"/>
         </w:rPr>
         <w:t>Predlog lokacija</w:t>
       </w:r>
+      <w:bookmarkEnd w:id="18"/>
     </w:p>
     <w:p>
       <w:pPr>
@@ -2922,12 +5252,14 @@
           <w:lang w:val="sr-Latn-CS"/>
         </w:rPr>
       </w:pPr>
+      <w:bookmarkStart w:id="19" w:name="_Toc68379468"/>
       <w:r>
         <w:rPr>
           <w:lang w:val="sr-Latn-CS"/>
         </w:rPr>
         <w:t>Obaveštavanje korisnika</w:t>
       </w:r>
+      <w:bookmarkEnd w:id="19"/>
     </w:p>
     <w:p>
       <w:pPr>
@@ -3164,12 +5496,14 @@
           <w:lang w:val="sr-Latn-CS"/>
         </w:rPr>
       </w:pPr>
+      <w:bookmarkStart w:id="20" w:name="_Toc68379469"/>
       <w:r>
         <w:rPr>
           <w:lang w:val="sr-Latn-CS"/>
         </w:rPr>
         <w:t>Ažuriranje naloga</w:t>
       </w:r>
+      <w:bookmarkEnd w:id="20"/>
     </w:p>
     <w:p>
       <w:pPr>
@@ -3340,7 +5674,19 @@
         <w:rPr>
           <w:lang w:val="sr-Latn-CS"/>
         </w:rPr>
-        <w:t>Korisnik menja odredjene informacije.</w:t>
+        <w:t>Korisnik menja odre</w:t>
+      </w:r>
+      <w:r>
+        <w:rPr>
+          <w:lang w:val="sr-Latn-CS"/>
+        </w:rPr>
+        <w:t>đ</w:t>
+      </w:r>
+      <w:r>
+        <w:rPr>
+          <w:lang w:val="sr-Latn-CS"/>
+        </w:rPr>
+        <w:t>ene informacije.</w:t>
       </w:r>
     </w:p>
     <w:p>
@@ -3358,7 +5704,19 @@
         <w:rPr>
           <w:lang w:val="sr-Latn-CS"/>
         </w:rPr>
-        <w:t>Korisnik potvrdjuje izmenu podataka.</w:t>
+        <w:t>Korisnik potvr</w:t>
+      </w:r>
+      <w:r>
+        <w:rPr>
+          <w:lang w:val="sr-Latn-CS"/>
+        </w:rPr>
+        <w:t>đ</w:t>
+      </w:r>
+      <w:r>
+        <w:rPr>
+          <w:lang w:val="sr-Latn-CS"/>
+        </w:rPr>
+        <w:t>uje izmenu podataka.</w:t>
       </w:r>
     </w:p>
     <w:p>
@@ -3504,12 +5862,14 @@
           <w:lang w:val="sr-Latn-CS"/>
         </w:rPr>
       </w:pPr>
+      <w:bookmarkStart w:id="21" w:name="_Toc68379470"/>
       <w:r>
         <w:rPr>
           <w:lang w:val="sr-Latn-CS"/>
         </w:rPr>
         <w:t>Dodavanje prijatelja</w:t>
       </w:r>
+      <w:bookmarkEnd w:id="21"/>
     </w:p>
     <w:p>
       <w:pPr>
@@ -3782,12 +6142,14 @@
           <w:lang w:val="sr-Latn-CS"/>
         </w:rPr>
       </w:pPr>
+      <w:bookmarkStart w:id="22" w:name="_Toc68379471"/>
       <w:r>
         <w:rPr>
           <w:lang w:val="sr-Latn-CS"/>
         </w:rPr>
         <w:t>Pregled sadržaja</w:t>
       </w:r>
+      <w:bookmarkEnd w:id="22"/>
     </w:p>
     <w:p>
       <w:pPr>
@@ -4060,57 +6422,19 @@
     </w:p>
     <w:p>
       <w:pPr>
-        <w:pStyle w:val="BodyText"/>
-        <w:rPr>
-          <w:lang w:val="sr-Latn-CS"/>
-        </w:rPr>
-      </w:pPr>
-    </w:p>
-    <w:p>
-      <w:pPr>
-        <w:pStyle w:val="BodyText"/>
-        <w:rPr>
-          <w:lang w:val="sr-Latn-CS"/>
-        </w:rPr>
-      </w:pPr>
-    </w:p>
-    <w:p>
-      <w:pPr>
-        <w:pStyle w:val="BodyText"/>
-        <w:rPr>
-          <w:lang w:val="sr-Latn-CS"/>
-        </w:rPr>
-      </w:pPr>
-    </w:p>
-    <w:p>
-      <w:pPr>
-        <w:pStyle w:val="BodyText"/>
-        <w:rPr>
-          <w:lang w:val="sr-Latn-CS"/>
-        </w:rPr>
-      </w:pPr>
-    </w:p>
-    <w:p>
-      <w:pPr>
-        <w:pStyle w:val="BodyText"/>
-        <w:rPr>
-          <w:lang w:val="sr-Latn-CS"/>
-        </w:rPr>
-      </w:pPr>
-    </w:p>
-    <w:p>
-      <w:pPr>
         <w:pStyle w:val="Heading2"/>
         <w:rPr>
           <w:lang w:val="sr-Latn-CS"/>
         </w:rPr>
       </w:pPr>
+      <w:bookmarkStart w:id="23" w:name="_Toc68379472"/>
       <w:r>
         <w:rPr>
           <w:lang w:val="sr-Latn-CS"/>
         </w:rPr>
         <w:t>Pretraga lokacija i događaja</w:t>
       </w:r>
+      <w:bookmarkEnd w:id="23"/>
     </w:p>
     <w:p>
       <w:pPr>
@@ -4401,20 +6725,22 @@
           <w:lang w:val="sr-Latn-CS"/>
         </w:rPr>
       </w:pPr>
-      <w:bookmarkStart w:id="9" w:name="_Toc163018903"/>
+      <w:bookmarkStart w:id="24" w:name="_Toc163018903"/>
+      <w:bookmarkStart w:id="25" w:name="_Toc68379473"/>
       <w:r>
         <w:rPr>
           <w:lang w:val="sr-Latn-CS"/>
         </w:rPr>
         <w:t>Pr</w:t>
       </w:r>
-      <w:bookmarkEnd w:id="9"/>
+      <w:bookmarkEnd w:id="24"/>
       <w:r>
         <w:rPr>
           <w:lang w:val="sr-Latn-CS"/>
         </w:rPr>
         <w:t>ijava</w:t>
       </w:r>
+      <w:bookmarkEnd w:id="25"/>
     </w:p>
     <w:p>
       <w:pPr>
@@ -4585,7 +6911,6 @@
         <w:rPr>
           <w:lang w:val="sr-Latn-CS"/>
         </w:rPr>
-        <w:lastRenderedPageBreak/>
         <w:t>Sistem prikazuje formu za unos podataka.</w:t>
       </w:r>
     </w:p>
@@ -4692,6 +7017,7 @@
           <w:bCs/>
           <w:lang w:val="sr-Latn-CS"/>
         </w:rPr>
+        <w:lastRenderedPageBreak/>
         <w:t>Posledice:</w:t>
       </w:r>
     </w:p>
@@ -4716,12 +7042,14 @@
           <w:lang w:val="sr-Latn-CS"/>
         </w:rPr>
       </w:pPr>
+      <w:bookmarkStart w:id="26" w:name="_Toc68379474"/>
       <w:r>
         <w:rPr>
           <w:lang w:val="sr-Latn-CS"/>
         </w:rPr>
         <w:t>Autentifikacija</w:t>
       </w:r>
+      <w:bookmarkEnd w:id="26"/>
     </w:p>
     <w:p>
       <w:pPr>
@@ -4975,12 +7303,14 @@
           <w:lang w:val="sr-Latn-CS"/>
         </w:rPr>
       </w:pPr>
+      <w:bookmarkStart w:id="27" w:name="_Toc68379475"/>
       <w:r>
         <w:rPr>
           <w:lang w:val="sr-Latn-CS"/>
         </w:rPr>
         <w:t>Kreiranje i verifikacija naloga</w:t>
       </w:r>
+      <w:bookmarkEnd w:id="27"/>
     </w:p>
     <w:p>
       <w:pPr>
@@ -5137,27 +7467,9 @@
           <w:lang w:val="sr-Latn-CS"/>
         </w:rPr>
       </w:pPr>
-      <w:proofErr w:type="spellStart"/>
-      <w:r>
-        <w:t>Otvara</w:t>
-      </w:r>
-      <w:proofErr w:type="spellEnd"/>
-      <w:r>
-        <w:t xml:space="preserve"> se forma za </w:t>
-      </w:r>
-      <w:proofErr w:type="spellStart"/>
-      <w:r>
-        <w:t>unos</w:t>
-      </w:r>
-      <w:proofErr w:type="spellEnd"/>
-      <w:r>
-        <w:t xml:space="preserve"> </w:t>
-      </w:r>
-      <w:proofErr w:type="spellStart"/>
-      <w:r>
-        <w:t>podataka</w:t>
-      </w:r>
-      <w:proofErr w:type="spellEnd"/>
+      <w:r>
+        <w:t>Otvara se forma za unos podataka</w:t>
+      </w:r>
     </w:p>
     <w:p>
       <w:pPr>
@@ -5186,29 +7498,8 @@
           <w:lang w:val="sr-Latn-CS"/>
         </w:rPr>
       </w:pPr>
-      <w:proofErr w:type="spellStart"/>
-      <w:r>
-        <w:t>Korisnik</w:t>
-      </w:r>
-      <w:proofErr w:type="spellEnd"/>
-      <w:r>
-        <w:t xml:space="preserve"> </w:t>
-      </w:r>
-      <w:proofErr w:type="spellStart"/>
-      <w:r>
-        <w:t>unosi</w:t>
-      </w:r>
-      <w:proofErr w:type="spellEnd"/>
-      <w:r>
-        <w:t xml:space="preserve"> </w:t>
-      </w:r>
-      <w:proofErr w:type="spellStart"/>
-      <w:r>
-        <w:t>podatke</w:t>
-      </w:r>
-      <w:proofErr w:type="spellEnd"/>
-      <w:r>
-        <w:t>.</w:t>
+      <w:r>
+        <w:t>Korisnik unosi podatke.</w:t>
       </w:r>
     </w:p>
     <w:p>
@@ -5238,85 +7529,14 @@
           <w:lang w:val="sr-Latn-CS"/>
         </w:rPr>
       </w:pPr>
-      <w:proofErr w:type="spellStart"/>
-      <w:r>
-        <w:t>Korisnik</w:t>
-      </w:r>
-      <w:proofErr w:type="spellEnd"/>
-      <w:r>
-        <w:t xml:space="preserve"> </w:t>
-      </w:r>
-      <w:proofErr w:type="spellStart"/>
-      <w:r>
-        <w:t>potvrdjuje</w:t>
-      </w:r>
-      <w:proofErr w:type="spellEnd"/>
-      <w:r>
-        <w:t xml:space="preserve"> da </w:t>
-      </w:r>
-      <w:proofErr w:type="spellStart"/>
-      <w:r>
-        <w:t>su</w:t>
-      </w:r>
-      <w:proofErr w:type="spellEnd"/>
-      <w:r>
-        <w:t xml:space="preserve"> </w:t>
-      </w:r>
-      <w:proofErr w:type="spellStart"/>
-      <w:r>
-        <w:t>uneti</w:t>
-      </w:r>
-      <w:proofErr w:type="spellEnd"/>
-      <w:r>
-        <w:t xml:space="preserve"> </w:t>
-      </w:r>
-      <w:proofErr w:type="spellStart"/>
-      <w:r>
-        <w:t>podaci</w:t>
-      </w:r>
-      <w:proofErr w:type="spellEnd"/>
-      <w:r>
-        <w:t xml:space="preserve"> </w:t>
-      </w:r>
-      <w:proofErr w:type="spellStart"/>
-      <w:r>
-        <w:t>i</w:t>
-      </w:r>
-      <w:proofErr w:type="spellEnd"/>
-      <w:r>
-        <w:t xml:space="preserve"> </w:t>
-      </w:r>
-      <w:proofErr w:type="spellStart"/>
-      <w:r>
-        <w:t>salje</w:t>
-      </w:r>
-      <w:proofErr w:type="spellEnd"/>
-      <w:r>
-        <w:t xml:space="preserve"> </w:t>
-      </w:r>
-      <w:proofErr w:type="spellStart"/>
-      <w:r>
-        <w:t>zahtev</w:t>
-      </w:r>
-      <w:proofErr w:type="spellEnd"/>
-      <w:r>
-        <w:t xml:space="preserve"> za </w:t>
-      </w:r>
-      <w:proofErr w:type="spellStart"/>
-      <w:r>
-        <w:t>kreiranje</w:t>
-      </w:r>
-      <w:proofErr w:type="spellEnd"/>
-      <w:r>
-        <w:t xml:space="preserve"> </w:t>
-      </w:r>
-      <w:proofErr w:type="spellStart"/>
-      <w:r>
-        <w:t>naloga</w:t>
-      </w:r>
-      <w:proofErr w:type="spellEnd"/>
-      <w:r>
-        <w:t>.</w:t>
+      <w:r>
+        <w:t>Korisnik potvr</w:t>
+      </w:r>
+      <w:r>
+        <w:t>đ</w:t>
+      </w:r>
+      <w:r>
+        <w:t>uje da su uneti podaci i salje zahtev za kreiranje naloga.</w:t>
       </w:r>
     </w:p>
     <w:p>
@@ -5346,48 +7566,15 @@
           <w:lang w:val="sr-Latn-CS"/>
         </w:rPr>
       </w:pPr>
-      <w:proofErr w:type="spellStart"/>
-      <w:r>
-        <w:t>Skript</w:t>
-      </w:r>
-      <w:proofErr w:type="spellEnd"/>
-      <w:r>
-        <w:t xml:space="preserve"> za </w:t>
-      </w:r>
-      <w:proofErr w:type="spellStart"/>
-      <w:r>
-        <w:t>obradu</w:t>
-      </w:r>
-      <w:proofErr w:type="spellEnd"/>
-      <w:r>
-        <w:t xml:space="preserve"> </w:t>
-      </w:r>
-      <w:proofErr w:type="spellStart"/>
-      <w:r>
-        <w:t>podataka</w:t>
-      </w:r>
-      <w:proofErr w:type="spellEnd"/>
-      <w:r>
-        <w:t xml:space="preserve"> </w:t>
-      </w:r>
-      <w:proofErr w:type="spellStart"/>
-      <w:r>
-        <w:t>obradjuje</w:t>
-      </w:r>
-      <w:proofErr w:type="spellEnd"/>
-      <w:r>
-        <w:t xml:space="preserve"> </w:t>
-      </w:r>
-      <w:proofErr w:type="spellStart"/>
-      <w:proofErr w:type="gramStart"/>
-      <w:r>
-        <w:t>podatk</w:t>
-      </w:r>
-      <w:proofErr w:type="spellEnd"/>
-      <w:r>
-        <w:t>..</w:t>
-      </w:r>
-      <w:proofErr w:type="gramEnd"/>
+      <w:r>
+        <w:t>Skript za obradu podataka obra</w:t>
+      </w:r>
+      <w:r>
+        <w:t>đ</w:t>
+      </w:r>
+      <w:r>
+        <w:t>uje podatk..</w:t>
+      </w:r>
     </w:p>
     <w:p>
       <w:pPr>
@@ -5416,21 +7603,8 @@
           <w:lang w:val="sr-Latn-CS"/>
         </w:rPr>
       </w:pPr>
-      <w:proofErr w:type="spellStart"/>
-      <w:r>
-        <w:t>Slanje</w:t>
-      </w:r>
-      <w:proofErr w:type="spellEnd"/>
-      <w:r>
-        <w:t xml:space="preserve"> email-a za </w:t>
-      </w:r>
-      <w:proofErr w:type="spellStart"/>
-      <w:r>
-        <w:t>verifikaciju</w:t>
-      </w:r>
-      <w:proofErr w:type="spellEnd"/>
-      <w:r>
-        <w:t>.</w:t>
+      <w:r>
+        <w:t>Slanje email-a za verifikaciju.</w:t>
       </w:r>
     </w:p>
     <w:p>
@@ -5460,77 +7634,8 @@
           <w:lang w:val="sr-Latn-CS"/>
         </w:rPr>
       </w:pPr>
-      <w:proofErr w:type="spellStart"/>
-      <w:r>
-        <w:t>Ako</w:t>
-      </w:r>
-      <w:proofErr w:type="spellEnd"/>
-      <w:r>
-        <w:t xml:space="preserve"> </w:t>
-      </w:r>
-      <w:proofErr w:type="spellStart"/>
-      <w:r>
-        <w:t>su</w:t>
-      </w:r>
-      <w:proofErr w:type="spellEnd"/>
-      <w:r>
-        <w:t xml:space="preserve"> </w:t>
-      </w:r>
-      <w:proofErr w:type="spellStart"/>
-      <w:r>
-        <w:t>podaci</w:t>
-      </w:r>
-      <w:proofErr w:type="spellEnd"/>
-      <w:r>
-        <w:t xml:space="preserve"> </w:t>
-      </w:r>
-      <w:proofErr w:type="spellStart"/>
-      <w:r>
-        <w:t>ispravno</w:t>
-      </w:r>
-      <w:proofErr w:type="spellEnd"/>
-      <w:r>
-        <w:t xml:space="preserve"> </w:t>
-      </w:r>
-      <w:proofErr w:type="spellStart"/>
-      <w:r>
-        <w:t>verifikovani</w:t>
-      </w:r>
-      <w:proofErr w:type="spellEnd"/>
-      <w:r>
-        <w:t xml:space="preserve">, </w:t>
-      </w:r>
-      <w:proofErr w:type="spellStart"/>
-      <w:r>
-        <w:t>dodavanje</w:t>
-      </w:r>
-      <w:proofErr w:type="spellEnd"/>
-      <w:r>
-        <w:t xml:space="preserve"> </w:t>
-      </w:r>
-      <w:proofErr w:type="spellStart"/>
-      <w:r>
-        <w:t>novog</w:t>
-      </w:r>
-      <w:proofErr w:type="spellEnd"/>
-      <w:r>
-        <w:t xml:space="preserve"> </w:t>
-      </w:r>
-      <w:proofErr w:type="spellStart"/>
-      <w:r>
-        <w:t>korisnika</w:t>
-      </w:r>
-      <w:proofErr w:type="spellEnd"/>
-      <w:r>
-        <w:t xml:space="preserve"> u </w:t>
-      </w:r>
-      <w:proofErr w:type="spellStart"/>
-      <w:r>
-        <w:t>bazu</w:t>
-      </w:r>
-      <w:proofErr w:type="spellEnd"/>
-      <w:r>
-        <w:t>.</w:t>
+      <w:r>
+        <w:t>Ako su podaci ispravno verifikovani, dodavanje novog korisnika u bazu.</w:t>
       </w:r>
     </w:p>
     <w:p>
@@ -5559,21 +7664,9 @@
           <w:lang w:val="sr-Latn-CS"/>
         </w:rPr>
       </w:pPr>
-      <w:proofErr w:type="spellStart"/>
-      <w:r>
-        <w:t>Refresovanje</w:t>
-      </w:r>
-      <w:proofErr w:type="spellEnd"/>
-      <w:r>
-        <w:t xml:space="preserve"> </w:t>
-      </w:r>
-      <w:proofErr w:type="spellStart"/>
-      <w:r>
-        <w:t>stranice</w:t>
-      </w:r>
-      <w:proofErr w:type="spellEnd"/>
-      <w:r>
-        <w:t>.</w:t>
+      <w:r>
+        <w:lastRenderedPageBreak/>
+        <w:t>Refresovanje stranice.</w:t>
       </w:r>
     </w:p>
     <w:p>
@@ -5762,8 +7855,8 @@
           <w:lang w:val="sr-Latn-RS"/>
         </w:rPr>
       </w:pPr>
-      <w:bookmarkStart w:id="10" w:name="_Toc163018906"/>
-      <w:bookmarkEnd w:id="10"/>
+      <w:bookmarkStart w:id="28" w:name="_Toc163018906"/>
+      <w:bookmarkEnd w:id="28"/>
     </w:p>
     <w:p>
       <w:pPr>
@@ -5772,12 +7865,14 @@
           <w:lang w:val="sr-Latn-CS"/>
         </w:rPr>
       </w:pPr>
+      <w:bookmarkStart w:id="29" w:name="_Toc68379476"/>
       <w:r>
         <w:rPr>
           <w:lang w:val="sr-Latn-CS"/>
         </w:rPr>
         <w:t>Brisanje korisničkih naloga</w:t>
       </w:r>
+      <w:bookmarkEnd w:id="29"/>
     </w:p>
     <w:p>
       <w:pPr>
@@ -5868,7 +7963,6 @@
           <w:bCs/>
           <w:lang w:val="sr-Latn-CS"/>
         </w:rPr>
-        <w:lastRenderedPageBreak/>
         <w:t>Preduslovi:</w:t>
       </w:r>
     </w:p>
@@ -6094,12 +8188,14 @@
           <w:lang w:val="sr-Latn-CS"/>
         </w:rPr>
       </w:pPr>
+      <w:bookmarkStart w:id="30" w:name="_Toc68379477"/>
       <w:r>
         <w:rPr>
           <w:lang w:val="sr-Latn-CS"/>
         </w:rPr>
         <w:t>Odobravanje lokacije</w:t>
       </w:r>
+      <w:bookmarkEnd w:id="30"/>
     </w:p>
     <w:p>
       <w:pPr>
@@ -6361,23 +8457,7 @@
         </w:rPr>
       </w:pPr>
       <w:r>
-        <w:t xml:space="preserve">Ne </w:t>
-      </w:r>
-      <w:proofErr w:type="spellStart"/>
-      <w:r>
-        <w:t>postojanje</w:t>
-      </w:r>
-      <w:proofErr w:type="spellEnd"/>
-      <w:r>
-        <w:t xml:space="preserve"> </w:t>
-      </w:r>
-      <w:proofErr w:type="spellStart"/>
-      <w:r>
-        <w:t>zahteva</w:t>
-      </w:r>
-      <w:proofErr w:type="spellEnd"/>
-      <w:r>
-        <w:t>.</w:t>
+        <w:t>Ne postojanje zahteva.</w:t>
       </w:r>
     </w:p>
     <w:p>
@@ -6396,7 +8476,6 @@
           <w:bCs/>
           <w:lang w:val="sr-Latn-CS"/>
         </w:rPr>
-        <w:lastRenderedPageBreak/>
         <w:t>Posledice:</w:t>
       </w:r>
     </w:p>
@@ -6469,14 +8548,15 @@
           <w:lang w:val="sr-Latn-CS"/>
         </w:rPr>
       </w:pPr>
-      <w:bookmarkStart w:id="11" w:name="_Toc1630189091"/>
+      <w:bookmarkStart w:id="31" w:name="_Toc1630189091"/>
+      <w:bookmarkStart w:id="32" w:name="_Toc68379478"/>
       <w:r>
         <w:rPr>
           <w:lang w:val="sr-Latn-CS"/>
         </w:rPr>
         <w:t>D</w:t>
       </w:r>
-      <w:bookmarkEnd w:id="11"/>
+      <w:bookmarkEnd w:id="31"/>
       <w:r>
         <w:rPr>
           <w:lang w:val="sr-Latn-CS"/>
@@ -6489,6 +8569,7 @@
         </w:rPr>
         <w:t>đaja</w:t>
       </w:r>
+      <w:bookmarkEnd w:id="32"/>
     </w:p>
     <w:p>
       <w:pPr>
@@ -6723,13 +8804,8 @@
           <w:lang w:val="sr-Latn-CS"/>
         </w:rPr>
       </w:pPr>
-      <w:proofErr w:type="spellStart"/>
-      <w:r>
-        <w:t>Nema</w:t>
-      </w:r>
-      <w:proofErr w:type="spellEnd"/>
-      <w:r>
-        <w:t>.</w:t>
+      <w:r>
+        <w:t>Nema.</w:t>
       </w:r>
     </w:p>
     <w:p>
@@ -6793,11 +8869,11 @@
       <w:pPr>
         <w:pStyle w:val="Heading2"/>
       </w:pPr>
-      <w:proofErr w:type="spellStart"/>
+      <w:bookmarkStart w:id="33" w:name="_Toc68379479"/>
       <w:r>
         <w:t>Reportovanje</w:t>
       </w:r>
-      <w:proofErr w:type="spellEnd"/>
+      <w:bookmarkEnd w:id="33"/>
     </w:p>
     <w:p>
       <w:pPr>
@@ -6829,27 +8905,9 @@
       <w:pPr>
         <w:pStyle w:val="BodyText"/>
       </w:pPr>
-      <w:proofErr w:type="spellStart"/>
-      <w:r>
-        <w:t>Korisnik</w:t>
-      </w:r>
-      <w:proofErr w:type="spellEnd"/>
-      <w:r>
-        <w:t xml:space="preserve"> </w:t>
-      </w:r>
-      <w:proofErr w:type="spellStart"/>
-      <w:r>
-        <w:t>ima</w:t>
-      </w:r>
-      <w:proofErr w:type="spellEnd"/>
-      <w:r>
-        <w:t xml:space="preserve"> </w:t>
-      </w:r>
-      <w:proofErr w:type="spellStart"/>
-      <w:r>
-        <w:t>mogu</w:t>
-      </w:r>
-      <w:proofErr w:type="spellEnd"/>
+      <w:r>
+        <w:t>Korisnik ima mogu</w:t>
+      </w:r>
       <w:r>
         <w:rPr>
           <w:lang w:val="sr-Latn-RS"/>
@@ -6945,7 +9003,6 @@
           <w:bCs/>
           <w:lang w:val="sr-Latn-CS"/>
         </w:rPr>
-        <w:lastRenderedPageBreak/>
         <w:t>Osnovni tok:</w:t>
       </w:r>
     </w:p>
@@ -7029,8 +9086,8 @@
           <w:lang w:val="sr-Latn-RS"/>
         </w:rPr>
       </w:pPr>
-      <w:bookmarkStart w:id="12" w:name="_GoBack1"/>
-      <w:bookmarkEnd w:id="12"/>
+      <w:bookmarkStart w:id="34" w:name="_GoBack1"/>
+      <w:bookmarkEnd w:id="34"/>
       <w:r>
         <w:rPr>
           <w:lang w:val="sr-Latn-RS"/>
@@ -7054,6 +9111,7 @@
           <w:bCs/>
           <w:lang w:val="sr-Latn-CS"/>
         </w:rPr>
+        <w:lastRenderedPageBreak/>
         <w:t>Posledice:</w:t>
       </w:r>
     </w:p>
@@ -7083,11 +9141,11 @@
       <w:pPr>
         <w:pStyle w:val="Heading2"/>
       </w:pPr>
-      <w:proofErr w:type="spellStart"/>
+      <w:bookmarkStart w:id="35" w:name="_Toc68379480"/>
       <w:r>
         <w:t>Komentarisanje</w:t>
       </w:r>
-      <w:proofErr w:type="spellEnd"/>
+      <w:bookmarkEnd w:id="35"/>
     </w:p>
     <w:p>
       <w:pPr>
@@ -7385,11 +9443,11 @@
       <w:pPr>
         <w:pStyle w:val="Heading2"/>
       </w:pPr>
-      <w:proofErr w:type="spellStart"/>
+      <w:bookmarkStart w:id="36" w:name="_Toc68379481"/>
       <w:r>
         <w:t>Ocenjivanje</w:t>
       </w:r>
-      <w:proofErr w:type="spellEnd"/>
+      <w:bookmarkEnd w:id="36"/>
     </w:p>
     <w:p>
       <w:pPr>
@@ -7421,27 +9479,9 @@
       <w:pPr>
         <w:pStyle w:val="BodyText"/>
       </w:pPr>
-      <w:proofErr w:type="spellStart"/>
-      <w:r>
-        <w:t>Korisnik</w:t>
-      </w:r>
-      <w:proofErr w:type="spellEnd"/>
-      <w:r>
-        <w:t xml:space="preserve"> </w:t>
-      </w:r>
-      <w:proofErr w:type="spellStart"/>
-      <w:r>
-        <w:t>ima</w:t>
-      </w:r>
-      <w:proofErr w:type="spellEnd"/>
-      <w:r>
-        <w:t xml:space="preserve"> </w:t>
-      </w:r>
-      <w:proofErr w:type="spellStart"/>
-      <w:r>
-        <w:t>mogu</w:t>
-      </w:r>
-      <w:proofErr w:type="spellEnd"/>
+      <w:r>
+        <w:t>Korisnik ima mogu</w:t>
+      </w:r>
       <w:r>
         <w:rPr>
           <w:lang w:val="sr-Latn-RS"/>
@@ -7549,7 +9589,6 @@
           <w:bCs/>
           <w:lang w:val="sr-Latn-CS"/>
         </w:rPr>
-        <w:lastRenderedPageBreak/>
         <w:t>Osnovni tok:</w:t>
       </w:r>
     </w:p>
@@ -7680,20 +9719,22 @@
           <w:lang w:val="sr-Latn-CS"/>
         </w:rPr>
       </w:pPr>
-      <w:bookmarkStart w:id="13" w:name="_Toc163018909"/>
+      <w:bookmarkStart w:id="37" w:name="_Toc163018909"/>
+      <w:bookmarkStart w:id="38" w:name="_Toc68379482"/>
       <w:r>
         <w:rPr>
           <w:lang w:val="sr-Latn-CS"/>
         </w:rPr>
         <w:t xml:space="preserve">Brisanje </w:t>
       </w:r>
-      <w:bookmarkEnd w:id="13"/>
+      <w:bookmarkEnd w:id="37"/>
       <w:r>
         <w:rPr>
           <w:lang w:val="sr-Latn-CS"/>
         </w:rPr>
         <w:t>lokacije</w:t>
       </w:r>
+      <w:bookmarkEnd w:id="38"/>
     </w:p>
     <w:p>
       <w:pPr>
@@ -7821,39 +9862,7 @@
         </w:numPr>
       </w:pPr>
       <w:r>
-        <w:t xml:space="preserve">Administrator </w:t>
-      </w:r>
-      <w:proofErr w:type="spellStart"/>
-      <w:r>
-        <w:t>zahteva</w:t>
-      </w:r>
-      <w:proofErr w:type="spellEnd"/>
-      <w:r>
-        <w:t xml:space="preserve"> </w:t>
-      </w:r>
-      <w:proofErr w:type="spellStart"/>
-      <w:r>
-        <w:t>pristup</w:t>
-      </w:r>
-      <w:proofErr w:type="spellEnd"/>
-      <w:r>
-        <w:t xml:space="preserve"> </w:t>
-      </w:r>
-      <w:proofErr w:type="spellStart"/>
-      <w:r>
-        <w:t>reportovanim</w:t>
-      </w:r>
-      <w:proofErr w:type="spellEnd"/>
-      <w:r>
-        <w:t xml:space="preserve"> </w:t>
-      </w:r>
-      <w:proofErr w:type="spellStart"/>
-      <w:r>
-        <w:t>lokacijama</w:t>
-      </w:r>
-      <w:proofErr w:type="spellEnd"/>
-      <w:r>
-        <w:t>.</w:t>
+        <w:t>Administrator zahteva pristup reportovanim lokacijama.</w:t>
       </w:r>
     </w:p>
     <w:p>
@@ -7870,45 +9879,8 @@
         <w:spacing w:after="0"/>
         <w:ind w:left="1427"/>
       </w:pPr>
-      <w:proofErr w:type="spellStart"/>
-      <w:r>
-        <w:t>Prikazuje</w:t>
-      </w:r>
-      <w:proofErr w:type="spellEnd"/>
-      <w:r>
-        <w:t xml:space="preserve"> se forma </w:t>
-      </w:r>
-      <w:proofErr w:type="spellStart"/>
-      <w:r>
-        <w:t>sa</w:t>
-      </w:r>
-      <w:proofErr w:type="spellEnd"/>
-      <w:r>
-        <w:t xml:space="preserve"> </w:t>
-      </w:r>
-      <w:proofErr w:type="spellStart"/>
-      <w:r>
-        <w:t>listom</w:t>
-      </w:r>
-      <w:proofErr w:type="spellEnd"/>
-      <w:r>
-        <w:t xml:space="preserve"> </w:t>
-      </w:r>
-      <w:proofErr w:type="spellStart"/>
-      <w:r>
-        <w:t>reportovanih</w:t>
-      </w:r>
-      <w:proofErr w:type="spellEnd"/>
-      <w:r>
-        <w:t xml:space="preserve"> </w:t>
-      </w:r>
-      <w:proofErr w:type="spellStart"/>
-      <w:r>
-        <w:t>lokacija</w:t>
-      </w:r>
-      <w:proofErr w:type="spellEnd"/>
-      <w:r>
-        <w:t>.</w:t>
+      <w:r>
+        <w:t>Prikazuje se forma sa listom reportovanih lokacija.</w:t>
       </w:r>
     </w:p>
     <w:p>
@@ -7933,31 +9905,7 @@
         <w:ind w:left="1427"/>
       </w:pPr>
       <w:r>
-        <w:t xml:space="preserve">Administrator </w:t>
-      </w:r>
-      <w:proofErr w:type="spellStart"/>
-      <w:r>
-        <w:t>proverava</w:t>
-      </w:r>
-      <w:proofErr w:type="spellEnd"/>
-      <w:r>
-        <w:t xml:space="preserve"> </w:t>
-      </w:r>
-      <w:proofErr w:type="spellStart"/>
-      <w:r>
-        <w:t>informacije</w:t>
-      </w:r>
-      <w:proofErr w:type="spellEnd"/>
-      <w:r>
-        <w:t xml:space="preserve"> o </w:t>
-      </w:r>
-      <w:proofErr w:type="spellStart"/>
-      <w:r>
-        <w:t>lokaciji</w:t>
-      </w:r>
-      <w:proofErr w:type="spellEnd"/>
-      <w:r>
-        <w:t>.</w:t>
+        <w:t>Administrator proverava informacije o lokaciji.</w:t>
       </w:r>
     </w:p>
     <w:p>
@@ -7981,37 +9929,8 @@
         <w:spacing w:after="0"/>
         <w:ind w:left="1427"/>
       </w:pPr>
-      <w:proofErr w:type="spellStart"/>
-      <w:r>
-        <w:t>Odlucuje</w:t>
-      </w:r>
-      <w:proofErr w:type="spellEnd"/>
-      <w:r>
-        <w:t xml:space="preserve"> da li </w:t>
-      </w:r>
-      <w:proofErr w:type="spellStart"/>
-      <w:r>
-        <w:t>treba</w:t>
-      </w:r>
-      <w:proofErr w:type="spellEnd"/>
-      <w:r>
-        <w:t xml:space="preserve"> </w:t>
-      </w:r>
-      <w:proofErr w:type="spellStart"/>
-      <w:r>
-        <w:t>obrisati</w:t>
-      </w:r>
-      <w:proofErr w:type="spellEnd"/>
-      <w:r>
-        <w:t xml:space="preserve"> </w:t>
-      </w:r>
-      <w:proofErr w:type="spellStart"/>
-      <w:r>
-        <w:t>lokaciju</w:t>
-      </w:r>
-      <w:proofErr w:type="spellEnd"/>
-      <w:r>
-        <w:t>.</w:t>
+      <w:r>
+        <w:t>Odlucuje da li treba obrisati lokaciju.</w:t>
       </w:r>
     </w:p>
     <w:p>
@@ -8035,37 +9954,8 @@
         <w:spacing w:after="0"/>
         <w:ind w:left="1427"/>
       </w:pPr>
-      <w:proofErr w:type="spellStart"/>
-      <w:r>
-        <w:t>Prikaz</w:t>
-      </w:r>
-      <w:proofErr w:type="spellEnd"/>
-      <w:r>
-        <w:t xml:space="preserve"> </w:t>
-      </w:r>
-      <w:proofErr w:type="spellStart"/>
-      <w:r>
-        <w:t>forme</w:t>
-      </w:r>
-      <w:proofErr w:type="spellEnd"/>
-      <w:r>
-        <w:t xml:space="preserve"> za </w:t>
-      </w:r>
-      <w:proofErr w:type="spellStart"/>
-      <w:r>
-        <w:t>potvrdu</w:t>
-      </w:r>
-      <w:proofErr w:type="spellEnd"/>
-      <w:r>
-        <w:t xml:space="preserve"> </w:t>
-      </w:r>
-      <w:proofErr w:type="spellStart"/>
-      <w:r>
-        <w:t>brisanja</w:t>
-      </w:r>
-      <w:proofErr w:type="spellEnd"/>
-      <w:r>
-        <w:t>.</w:t>
+      <w:r>
+        <w:t>Prikaz forme za potvrdu brisanja.</w:t>
       </w:r>
     </w:p>
     <w:p>
@@ -8089,21 +9979,8 @@
         <w:spacing w:after="0"/>
         <w:ind w:left="1427"/>
       </w:pPr>
-      <w:proofErr w:type="spellStart"/>
-      <w:r>
-        <w:t>Potvrda</w:t>
-      </w:r>
-      <w:proofErr w:type="spellEnd"/>
-      <w:r>
-        <w:t xml:space="preserve"> </w:t>
-      </w:r>
-      <w:proofErr w:type="spellStart"/>
-      <w:r>
-        <w:t>brisanja</w:t>
-      </w:r>
-      <w:proofErr w:type="spellEnd"/>
-      <w:r>
-        <w:t>.</w:t>
+      <w:r>
+        <w:t>Potvrda brisanja.</w:t>
       </w:r>
     </w:p>
     <w:p>
@@ -8127,69 +10004,8 @@
         <w:spacing w:after="0"/>
         <w:ind w:left="1427"/>
       </w:pPr>
-      <w:proofErr w:type="spellStart"/>
-      <w:r>
-        <w:t>Skript</w:t>
-      </w:r>
-      <w:proofErr w:type="spellEnd"/>
-      <w:r>
-        <w:t xml:space="preserve"> za </w:t>
-      </w:r>
-      <w:proofErr w:type="spellStart"/>
-      <w:r>
-        <w:t>brisanje</w:t>
-      </w:r>
-      <w:proofErr w:type="spellEnd"/>
-      <w:r>
-        <w:t xml:space="preserve"> </w:t>
-      </w:r>
-      <w:proofErr w:type="spellStart"/>
-      <w:r>
-        <w:t>podataka</w:t>
-      </w:r>
-      <w:proofErr w:type="spellEnd"/>
-      <w:r>
-        <w:t xml:space="preserve"> o </w:t>
-      </w:r>
-      <w:proofErr w:type="spellStart"/>
-      <w:r>
-        <w:t>lokaciji</w:t>
-      </w:r>
-      <w:proofErr w:type="spellEnd"/>
-      <w:r>
-        <w:t xml:space="preserve"> brise </w:t>
-      </w:r>
-      <w:proofErr w:type="spellStart"/>
-      <w:r>
-        <w:t>lokaciju</w:t>
-      </w:r>
-      <w:proofErr w:type="spellEnd"/>
-      <w:r>
-        <w:t xml:space="preserve"> </w:t>
-      </w:r>
-      <w:proofErr w:type="spellStart"/>
-      <w:r>
-        <w:t>sa</w:t>
-      </w:r>
-      <w:proofErr w:type="spellEnd"/>
-      <w:r>
-        <w:t xml:space="preserve"> </w:t>
-      </w:r>
-      <w:proofErr w:type="spellStart"/>
-      <w:r>
-        <w:t>svih</w:t>
-      </w:r>
-      <w:proofErr w:type="spellEnd"/>
-      <w:r>
-        <w:t xml:space="preserve"> </w:t>
-      </w:r>
-      <w:proofErr w:type="spellStart"/>
-      <w:r>
-        <w:t>lista</w:t>
-      </w:r>
-      <w:proofErr w:type="spellEnd"/>
-      <w:r>
-        <w:t>.</w:t>
+      <w:r>
+        <w:t>Skript za brisanje podataka o lokaciji brise lokaciju sa svih lista.</w:t>
       </w:r>
     </w:p>
     <w:p>
@@ -8213,37 +10029,8 @@
         <w:spacing w:after="0"/>
         <w:ind w:left="1427"/>
       </w:pPr>
-      <w:proofErr w:type="spellStart"/>
-      <w:r>
-        <w:t>Brisanje</w:t>
-      </w:r>
-      <w:proofErr w:type="spellEnd"/>
-      <w:r>
-        <w:t xml:space="preserve"> </w:t>
-      </w:r>
-      <w:proofErr w:type="spellStart"/>
-      <w:r>
-        <w:t>lokacije</w:t>
-      </w:r>
-      <w:proofErr w:type="spellEnd"/>
-      <w:r>
-        <w:t xml:space="preserve"> </w:t>
-      </w:r>
-      <w:proofErr w:type="spellStart"/>
-      <w:r>
-        <w:t>iz</w:t>
-      </w:r>
-      <w:proofErr w:type="spellEnd"/>
-      <w:r>
-        <w:t xml:space="preserve"> </w:t>
-      </w:r>
-      <w:proofErr w:type="spellStart"/>
-      <w:r>
-        <w:t>baze</w:t>
-      </w:r>
-      <w:proofErr w:type="spellEnd"/>
-      <w:r>
-        <w:t>.</w:t>
+      <w:r>
+        <w:t>Brisanje lokacije iz baze.</w:t>
       </w:r>
     </w:p>
     <w:p>
@@ -8266,19 +10053,9 @@
         </w:tabs>
         <w:ind w:left="1427"/>
       </w:pPr>
-      <w:proofErr w:type="spellStart"/>
-      <w:r>
-        <w:t>Osvezavanje</w:t>
-      </w:r>
-      <w:proofErr w:type="spellEnd"/>
-      <w:r>
-        <w:t xml:space="preserve"> </w:t>
-      </w:r>
-      <w:proofErr w:type="spellStart"/>
-      <w:r>
-        <w:t>stranice</w:t>
-      </w:r>
-      <w:proofErr w:type="spellEnd"/>
+      <w:r>
+        <w:t>Osvezavanje stranice</w:t>
+      </w:r>
     </w:p>
     <w:p>
       <w:pPr>
@@ -8306,13 +10083,8 @@
           <w:lang w:val="sr-Latn-CS"/>
         </w:rPr>
       </w:pPr>
-      <w:proofErr w:type="spellStart"/>
-      <w:r>
-        <w:t>Nema</w:t>
-      </w:r>
-      <w:proofErr w:type="spellEnd"/>
-      <w:r>
-        <w:t>.</w:t>
+      <w:r>
+        <w:t>Nema.</w:t>
       </w:r>
     </w:p>
     <w:p>
@@ -8366,189 +10138,39 @@
     </w:p>
     <w:p>
       <w:pPr>
-        <w:pStyle w:val="BodyText"/>
-        <w:rPr>
-          <w:lang w:val="sr-Latn-CS"/>
-        </w:rPr>
-      </w:pPr>
-    </w:p>
-    <w:p>
-      <w:pPr>
-        <w:pStyle w:val="BodyText"/>
-        <w:rPr>
-          <w:lang w:val="sr-Latn-CS"/>
-        </w:rPr>
-      </w:pPr>
-    </w:p>
-    <w:p>
-      <w:pPr>
-        <w:pStyle w:val="BodyText"/>
-        <w:rPr>
-          <w:lang w:val="sr-Latn-CS"/>
-        </w:rPr>
-      </w:pPr>
-    </w:p>
-    <w:p>
-      <w:pPr>
-        <w:pStyle w:val="BodyText"/>
-        <w:rPr>
-          <w:lang w:val="sr-Latn-CS"/>
-        </w:rPr>
-      </w:pPr>
-    </w:p>
-    <w:p>
-      <w:pPr>
-        <w:pStyle w:val="BodyText"/>
-        <w:rPr>
-          <w:lang w:val="sr-Latn-CS"/>
-        </w:rPr>
-      </w:pPr>
-    </w:p>
-    <w:p>
-      <w:pPr>
-        <w:pStyle w:val="BodyText"/>
-        <w:rPr>
-          <w:lang w:val="sr-Latn-CS"/>
-        </w:rPr>
-      </w:pPr>
-    </w:p>
-    <w:p>
-      <w:pPr>
-        <w:pStyle w:val="BodyText"/>
-        <w:rPr>
-          <w:lang w:val="sr-Latn-CS"/>
-        </w:rPr>
-      </w:pPr>
-    </w:p>
-    <w:p>
-      <w:pPr>
-        <w:pStyle w:val="BodyText"/>
-        <w:rPr>
-          <w:b/>
-          <w:bCs/>
-        </w:rPr>
-      </w:pPr>
-      <w:proofErr w:type="spellStart"/>
-      <w:r>
-        <w:rPr>
-          <w:b/>
-          <w:bCs/>
-        </w:rPr>
-        <w:t>Dijagram</w:t>
-      </w:r>
-      <w:proofErr w:type="spellEnd"/>
-      <w:r>
-        <w:rPr>
-          <w:b/>
-          <w:bCs/>
-        </w:rPr>
-        <w:t xml:space="preserve"> </w:t>
-      </w:r>
-      <w:proofErr w:type="spellStart"/>
-      <w:r>
-        <w:rPr>
-          <w:b/>
-          <w:bCs/>
-        </w:rPr>
-        <w:t>sekvence</w:t>
-      </w:r>
-      <w:proofErr w:type="spellEnd"/>
-      <w:r>
-        <w:rPr>
-          <w:b/>
-          <w:bCs/>
-        </w:rPr>
-        <w:t>:</w:t>
-      </w:r>
-    </w:p>
-    <w:p>
-      <w:pPr>
-        <w:pStyle w:val="BodyText"/>
-        <w:rPr>
-          <w:lang w:val="sr-Latn-CS"/>
-        </w:rPr>
-      </w:pPr>
-      <w:r>
-        <w:rPr>
-          <w:noProof/>
-          <w:lang w:eastAsia="en-US"/>
-        </w:rPr>
-        <w:drawing>
-          <wp:anchor distT="0" distB="0" distL="0" distR="0" simplePos="0" relativeHeight="6" behindDoc="0" locked="0" layoutInCell="0" allowOverlap="1" wp14:anchorId="51ADA635" wp14:editId="0DCE2FBA">
-            <wp:simplePos x="0" y="0"/>
-            <wp:positionH relativeFrom="column">
-              <wp:posOffset>176530</wp:posOffset>
-            </wp:positionH>
-            <wp:positionV relativeFrom="paragraph">
-              <wp:posOffset>1905</wp:posOffset>
-            </wp:positionV>
-            <wp:extent cx="5486400" cy="2761615"/>
-            <wp:effectExtent l="0" t="0" r="0" b="0"/>
-            <wp:wrapSquare wrapText="largest"/>
-            <wp:docPr id="5" name="Image2"/>
-            <wp:cNvGraphicFramePr>
-              <a:graphicFrameLocks xmlns:a="http://schemas.openxmlformats.org/drawingml/2006/main" noChangeAspect="1"/>
-            </wp:cNvGraphicFramePr>
-            <a:graphic xmlns:a="http://schemas.openxmlformats.org/drawingml/2006/main">
-              <a:graphicData uri="http://schemas.openxmlformats.org/drawingml/2006/picture">
-                <pic:pic xmlns:pic="http://schemas.openxmlformats.org/drawingml/2006/picture">
-                  <pic:nvPicPr>
-                    <pic:cNvPr id="5" name="Image2"/>
-                    <pic:cNvPicPr>
-                      <a:picLocks noChangeAspect="1" noChangeArrowheads="1"/>
-                    </pic:cNvPicPr>
-                  </pic:nvPicPr>
-                  <pic:blipFill>
-                    <a:blip r:embed="rId15"/>
-                    <a:stretch>
-                      <a:fillRect/>
-                    </a:stretch>
-                  </pic:blipFill>
-                  <pic:spPr bwMode="auto">
-                    <a:xfrm>
-                      <a:off x="0" y="0"/>
-                      <a:ext cx="5486400" cy="2761615"/>
-                    </a:xfrm>
-                    <a:prstGeom prst="rect">
-                      <a:avLst/>
-                    </a:prstGeom>
-                  </pic:spPr>
-                </pic:pic>
-              </a:graphicData>
-            </a:graphic>
-          </wp:anchor>
-        </w:drawing>
-      </w:r>
-    </w:p>
-    <w:p>
-      <w:pPr>
-        <w:pStyle w:val="BodyText"/>
-        <w:rPr>
-          <w:lang w:val="sr-Latn-CS"/>
-        </w:rPr>
-      </w:pPr>
-    </w:p>
-    <w:p>
-      <w:pPr>
         <w:pStyle w:val="Heading2"/>
         <w:rPr>
           <w:lang w:val="sr-Latn-CS"/>
         </w:rPr>
       </w:pPr>
-      <w:bookmarkStart w:id="14" w:name="_Toc163018910"/>
+      <w:bookmarkStart w:id="39" w:name="_Toc163018910"/>
+      <w:bookmarkStart w:id="40" w:name="_Toc68379483"/>
       <w:r>
         <w:rPr>
           <w:lang w:val="sr-Latn-CS"/>
         </w:rPr>
         <w:t>D</w:t>
       </w:r>
-      <w:bookmarkEnd w:id="14"/>
-      <w:r>
-        <w:rPr>
-          <w:lang w:val="sr-Latn-CS"/>
-        </w:rPr>
-        <w:t>eljenje lokacija i dogadjaja</w:t>
-      </w:r>
+      <w:bookmarkEnd w:id="39"/>
+      <w:r>
+        <w:rPr>
+          <w:lang w:val="sr-Latn-CS"/>
+        </w:rPr>
+        <w:t>eljenje lokacija i doga</w:t>
+      </w:r>
+      <w:r>
+        <w:rPr>
+          <w:lang w:val="sr-Latn-CS"/>
+        </w:rPr>
+        <w:t>đ</w:t>
+      </w:r>
+      <w:r>
+        <w:rPr>
+          <w:lang w:val="sr-Latn-CS"/>
+        </w:rPr>
+        <w:t>aja</w:t>
+      </w:r>
+      <w:bookmarkEnd w:id="40"/>
     </w:p>
     <w:p>
       <w:pPr>
@@ -8579,7 +10201,19 @@
         <w:rPr>
           <w:lang w:val="sr-Latn-CS"/>
         </w:rPr>
-        <w:t>Izmena osnovnih podataka o laboratoriji koji se prikazuju na početnoj stranici portala.</w:t>
+        <w:t>Korisnik ima mogucnost da ostale korisnike obavesti o doga</w:t>
+      </w:r>
+      <w:r>
+        <w:rPr>
+          <w:lang w:val="sr-Latn-CS"/>
+        </w:rPr>
+        <w:t>đ</w:t>
+      </w:r>
+      <w:r>
+        <w:rPr>
+          <w:lang w:val="sr-Latn-CS"/>
+        </w:rPr>
+        <w:t>ajima i lokacijama</w:t>
       </w:r>
     </w:p>
     <w:p>
@@ -8612,7 +10246,7 @@
         <w:rPr>
           <w:lang w:val="sr-Latn-CS"/>
         </w:rPr>
-        <w:t>Šef laboratorije, Administrator.</w:t>
+        <w:t>Prijavljeni korisnik</w:t>
       </w:r>
     </w:p>
     <w:p>
@@ -8645,7 +10279,13 @@
         <w:rPr>
           <w:lang w:val="sr-Latn-CS"/>
         </w:rPr>
-        <w:t>Korisnik je prijavljen na portal.</w:t>
+        <w:t xml:space="preserve">Korisnik je prijavljen na </w:t>
+      </w:r>
+      <w:r>
+        <w:rPr>
+          <w:lang w:val="sr-Latn-CS"/>
+        </w:rPr>
+        <w:t>aplikaciju.</w:t>
       </w:r>
     </w:p>
     <w:p>
@@ -8664,6 +10304,7 @@
           <w:bCs/>
           <w:lang w:val="sr-Latn-CS"/>
         </w:rPr>
+        <w:lastRenderedPageBreak/>
         <w:t>Osnovni tok:</w:t>
       </w:r>
     </w:p>
@@ -8682,7 +10323,19 @@
         <w:rPr>
           <w:lang w:val="sr-Latn-CS"/>
         </w:rPr>
-        <w:t>Korisnik bira opciju za prikaz početne stranice.</w:t>
+        <w:t>Korisnik bira opciju za deljenje lokacije ili doga</w:t>
+      </w:r>
+      <w:r>
+        <w:rPr>
+          <w:lang w:val="sr-Latn-CS"/>
+        </w:rPr>
+        <w:t>đ</w:t>
+      </w:r>
+      <w:r>
+        <w:rPr>
+          <w:lang w:val="sr-Latn-CS"/>
+        </w:rPr>
+        <w:t>aja.</w:t>
       </w:r>
     </w:p>
     <w:p>
@@ -8700,7 +10353,7 @@
         <w:rPr>
           <w:lang w:val="sr-Latn-CS"/>
         </w:rPr>
-        <w:t>Prikazuje se stranica sa osnovnim podacima o laboratoriji.</w:t>
+        <w:t>Prikazuje mu se lista prijatelja.</w:t>
       </w:r>
     </w:p>
     <w:p>
@@ -8718,93 +10371,19 @@
         <w:rPr>
           <w:lang w:val="sr-Latn-CS"/>
         </w:rPr>
-        <w:t>Korisnik bira opciju izmena podataka.</w:t>
-      </w:r>
-    </w:p>
-    <w:p>
-      <w:pPr>
-        <w:pStyle w:val="BodyText"/>
-        <w:numPr>
-          <w:ilvl w:val="0"/>
-          <w:numId w:val="12"/>
-        </w:numPr>
-        <w:rPr>
-          <w:lang w:val="sr-Latn-CS"/>
-        </w:rPr>
-      </w:pPr>
-      <w:r>
-        <w:rPr>
-          <w:lang w:val="sr-Latn-CS"/>
-        </w:rPr>
-        <w:t>Prikazuje se HTML editor sa tekućim podacima o laboratoriji.</w:t>
-      </w:r>
-    </w:p>
-    <w:p>
-      <w:pPr>
-        <w:pStyle w:val="BodyText"/>
-        <w:numPr>
-          <w:ilvl w:val="0"/>
-          <w:numId w:val="12"/>
-        </w:numPr>
-        <w:rPr>
-          <w:lang w:val="sr-Latn-CS"/>
-        </w:rPr>
-      </w:pPr>
-      <w:r>
-        <w:rPr>
-          <w:lang w:val="sr-Latn-CS"/>
-        </w:rPr>
-        <w:t xml:space="preserve">Korisnik menja željene podatke koristeći HTML editor i na kraju aktivira komandu </w:t>
-      </w:r>
-      <w:r>
-        <w:rPr>
-          <w:i/>
-          <w:iCs/>
-          <w:lang w:val="sr-Latn-CS"/>
-        </w:rPr>
-        <w:t>Sačuvaj</w:t>
-      </w:r>
-      <w:r>
-        <w:rPr>
-          <w:lang w:val="sr-Latn-CS"/>
-        </w:rPr>
-        <w:t>.</w:t>
-      </w:r>
-    </w:p>
-    <w:p>
-      <w:pPr>
-        <w:pStyle w:val="BodyText"/>
-        <w:numPr>
-          <w:ilvl w:val="0"/>
-          <w:numId w:val="12"/>
-        </w:numPr>
-        <w:rPr>
-          <w:lang w:val="sr-Latn-CS"/>
-        </w:rPr>
-      </w:pPr>
-      <w:r>
-        <w:rPr>
-          <w:lang w:val="sr-Latn-CS"/>
-        </w:rPr>
-        <w:t>Vrši se ažuriranje podataka u bazi podataka.</w:t>
-      </w:r>
-    </w:p>
-    <w:p>
-      <w:pPr>
-        <w:pStyle w:val="BodyText"/>
-        <w:numPr>
-          <w:ilvl w:val="0"/>
-          <w:numId w:val="12"/>
-        </w:numPr>
-        <w:rPr>
-          <w:lang w:val="sr-Latn-CS"/>
-        </w:rPr>
-      </w:pPr>
-      <w:r>
-        <w:rPr>
-          <w:lang w:val="sr-Latn-CS"/>
-        </w:rPr>
-        <w:t>Osvežava se početna stranica.</w:t>
+        <w:t>Korisnik bira prijatelje kojima zeli da prosledi lokaciju ili doga</w:t>
+      </w:r>
+      <w:r>
+        <w:rPr>
+          <w:lang w:val="sr-Latn-CS"/>
+        </w:rPr>
+        <w:t>đ</w:t>
+      </w:r>
+      <w:r>
+        <w:rPr>
+          <w:lang w:val="sr-Latn-CS"/>
+        </w:rPr>
+        <w:t>aj.</w:t>
       </w:r>
     </w:p>
     <w:p>
@@ -8823,7 +10402,6 @@
           <w:bCs/>
           <w:lang w:val="sr-Latn-CS"/>
         </w:rPr>
-        <w:lastRenderedPageBreak/>
         <w:t>Izuzetci:</w:t>
       </w:r>
     </w:p>
@@ -8871,7 +10449,19 @@
         <w:rPr>
           <w:lang w:val="sr-Latn-CS"/>
         </w:rPr>
-        <w:t>Sadržaj početne stranice je izmenjen.</w:t>
+        <w:t>Prijatelji korisnika obavesteni o doga</w:t>
+      </w:r>
+      <w:r>
+        <w:rPr>
+          <w:lang w:val="sr-Latn-CS"/>
+        </w:rPr>
+        <w:t>đ</w:t>
+      </w:r>
+      <w:r>
+        <w:rPr>
+          <w:lang w:val="sr-Latn-CS"/>
+        </w:rPr>
+        <w:t>aju ili lokaciji.</w:t>
       </w:r>
     </w:p>
     <w:p>
@@ -8881,20 +10471,40 @@
           <w:lang w:val="sr-Latn-CS"/>
         </w:rPr>
       </w:pPr>
-      <w:bookmarkStart w:id="15" w:name="_Toc163018911"/>
+      <w:bookmarkStart w:id="41" w:name="_Toc163018911"/>
+      <w:bookmarkStart w:id="42" w:name="_Toc68379484"/>
       <w:r>
         <w:rPr>
           <w:lang w:val="sr-Latn-CS"/>
         </w:rPr>
         <w:t xml:space="preserve">Kreiranje novog </w:t>
       </w:r>
-      <w:bookmarkEnd w:id="15"/>
-      <w:r>
-        <w:rPr>
-          <w:lang w:val="sr-Latn-CS"/>
-        </w:rPr>
-        <w:t>Dogadjaja</w:t>
-      </w:r>
+      <w:bookmarkEnd w:id="41"/>
+      <w:r>
+        <w:rPr>
+          <w:lang w:val="sr-Latn-CS"/>
+        </w:rPr>
+        <w:t>d</w:t>
+      </w:r>
+      <w:r>
+        <w:rPr>
+          <w:lang w:val="sr-Latn-CS"/>
+        </w:rPr>
+        <w:t>oga</w:t>
+      </w:r>
+      <w:r>
+        <w:rPr>
+          <w:lang w:val="sr-Latn-CS"/>
+        </w:rPr>
+        <w:t>đ</w:t>
+      </w:r>
+      <w:r>
+        <w:rPr>
+          <w:lang w:val="sr-Latn-CS"/>
+        </w:rPr>
+        <w:t>aja</w:t>
+      </w:r>
+      <w:bookmarkEnd w:id="42"/>
     </w:p>
     <w:p>
       <w:pPr>
@@ -8926,7 +10536,19 @@
         <w:rPr>
           <w:lang w:val="sr-Latn-CS"/>
         </w:rPr>
-        <w:t>Kreiranje novog dogadjaja od strane prijavljenog korisnika.</w:t>
+        <w:t>Kreiranje novog doga</w:t>
+      </w:r>
+      <w:r>
+        <w:rPr>
+          <w:lang w:val="sr-Latn-CS"/>
+        </w:rPr>
+        <w:t>đ</w:t>
+      </w:r>
+      <w:r>
+        <w:rPr>
+          <w:lang w:val="sr-Latn-CS"/>
+        </w:rPr>
+        <w:t>aja od strane prijavljenog korisnika.</w:t>
       </w:r>
     </w:p>
     <w:p>
@@ -9029,7 +10651,19 @@
         <w:rPr>
           <w:lang w:val="sr-Latn-CS"/>
         </w:rPr>
-        <w:t>Korisnik bira opciju za prikaz dogadjaja.</w:t>
+        <w:t>Korisnik bira opciju za prikaz doga</w:t>
+      </w:r>
+      <w:r>
+        <w:rPr>
+          <w:lang w:val="sr-Latn-CS"/>
+        </w:rPr>
+        <w:t>đ</w:t>
+      </w:r>
+      <w:r>
+        <w:rPr>
+          <w:lang w:val="sr-Latn-CS"/>
+        </w:rPr>
+        <w:t>aja.</w:t>
       </w:r>
     </w:p>
     <w:p>
@@ -9047,7 +10681,19 @@
         <w:rPr>
           <w:lang w:val="sr-Latn-CS"/>
         </w:rPr>
-        <w:t>Prikazuje se stranica za dogadjaje.</w:t>
+        <w:t>Prikazuje se stranica za doga</w:t>
+      </w:r>
+      <w:r>
+        <w:rPr>
+          <w:lang w:val="sr-Latn-CS"/>
+        </w:rPr>
+        <w:t>đ</w:t>
+      </w:r>
+      <w:r>
+        <w:rPr>
+          <w:lang w:val="sr-Latn-CS"/>
+        </w:rPr>
+        <w:t>aje.</w:t>
       </w:r>
     </w:p>
     <w:p>
@@ -9065,7 +10711,19 @@
         <w:rPr>
           <w:lang w:val="sr-Latn-CS"/>
         </w:rPr>
-        <w:t>Korisnik bira opciju za dodavanje dogadjaja.</w:t>
+        <w:t>Korisnik bira opciju za dodavanje doga</w:t>
+      </w:r>
+      <w:r>
+        <w:rPr>
+          <w:lang w:val="sr-Latn-CS"/>
+        </w:rPr>
+        <w:t>đ</w:t>
+      </w:r>
+      <w:r>
+        <w:rPr>
+          <w:lang w:val="sr-Latn-CS"/>
+        </w:rPr>
+        <w:t>aja.</w:t>
       </w:r>
     </w:p>
     <w:p>
@@ -9083,7 +10741,19 @@
         <w:rPr>
           <w:lang w:val="sr-Latn-CS"/>
         </w:rPr>
-        <w:t>Prikazuje se forma za kreiranje novog dogadjaja.</w:t>
+        <w:t>Prikazuje se forma za kreiranje novog doga</w:t>
+      </w:r>
+      <w:r>
+        <w:rPr>
+          <w:lang w:val="sr-Latn-CS"/>
+        </w:rPr>
+        <w:t>đ</w:t>
+      </w:r>
+      <w:r>
+        <w:rPr>
+          <w:lang w:val="sr-Latn-CS"/>
+        </w:rPr>
+        <w:t>aja.</w:t>
       </w:r>
     </w:p>
     <w:p>
@@ -9101,7 +10771,19 @@
         <w:rPr>
           <w:lang w:val="sr-Latn-CS"/>
         </w:rPr>
-        <w:t xml:space="preserve">Korisnik unosi podatke o novom dogadjaju pa nakon toga aktivira komandu </w:t>
+        <w:t>Korisnik unosi podatke o novom doga</w:t>
+      </w:r>
+      <w:r>
+        <w:rPr>
+          <w:lang w:val="sr-Latn-CS"/>
+        </w:rPr>
+        <w:t>đ</w:t>
+      </w:r>
+      <w:r>
+        <w:rPr>
+          <w:lang w:val="sr-Latn-CS"/>
+        </w:rPr>
+        <w:t xml:space="preserve">aju pa nakon toga aktivira komandu </w:t>
       </w:r>
       <w:r>
         <w:rPr>
@@ -9133,7 +10815,19 @@
         <w:rPr>
           <w:lang w:val="sr-Latn-CS"/>
         </w:rPr>
-        <w:t>Vrši se provera podataka i programsko kreiranje dogadjaja.</w:t>
+        <w:t>Vrši se provera podataka i programsko kreiranje doga</w:t>
+      </w:r>
+      <w:r>
+        <w:rPr>
+          <w:lang w:val="sr-Latn-CS"/>
+        </w:rPr>
+        <w:t>đ</w:t>
+      </w:r>
+      <w:r>
+        <w:rPr>
+          <w:lang w:val="sr-Latn-CS"/>
+        </w:rPr>
+        <w:t>aja.</w:t>
       </w:r>
     </w:p>
     <w:p>
@@ -9169,7 +10863,19 @@
         <w:rPr>
           <w:lang w:val="sr-Latn-CS"/>
         </w:rPr>
-        <w:t>Osvežava se stranica sa dogadjajima.</w:t>
+        <w:t>Osvežava se stranica sa doga</w:t>
+      </w:r>
+      <w:r>
+        <w:rPr>
+          <w:lang w:val="sr-Latn-CS"/>
+        </w:rPr>
+        <w:t>đ</w:t>
+      </w:r>
+      <w:r>
+        <w:rPr>
+          <w:lang w:val="sr-Latn-CS"/>
+        </w:rPr>
+        <w:t>ajima.</w:t>
       </w:r>
     </w:p>
     <w:p>
@@ -9198,13 +10904,8 @@
           <w:lang w:val="sr-Latn-CS"/>
         </w:rPr>
       </w:pPr>
-      <w:proofErr w:type="spellStart"/>
-      <w:r>
-        <w:t>Nema</w:t>
-      </w:r>
-      <w:proofErr w:type="spellEnd"/>
-      <w:r>
-        <w:t>.</w:t>
+      <w:r>
+        <w:t>Nema.</w:t>
       </w:r>
     </w:p>
     <w:p>
@@ -9233,12 +10934,24 @@
           <w:lang w:val="sr-Latn-CS"/>
         </w:rPr>
       </w:pPr>
-      <w:bookmarkStart w:id="16" w:name="_Toc163018912"/>
-      <w:r>
-        <w:rPr>
-          <w:lang w:val="sr-Latn-CS"/>
-        </w:rPr>
-        <w:t>Kreiran je novi dogadjaj.</w:t>
+      <w:bookmarkStart w:id="43" w:name="_Toc163018912"/>
+      <w:r>
+        <w:rPr>
+          <w:lang w:val="sr-Latn-CS"/>
+        </w:rPr>
+        <w:t>Kreiran je novi doga</w:t>
+      </w:r>
+      <w:r>
+        <w:rPr>
+          <w:lang w:val="sr-Latn-CS"/>
+        </w:rPr>
+        <w:t>đ</w:t>
+      </w:r>
+      <w:r>
+        <w:rPr>
+          <w:lang w:val="sr-Latn-CS"/>
+        </w:rPr>
+        <w:t>aj.</w:t>
       </w:r>
     </w:p>
     <w:p>
@@ -9289,7 +11002,7 @@
                     <pic:cNvPicPr/>
                   </pic:nvPicPr>
                   <pic:blipFill>
-                    <a:blip r:embed="rId16"/>
+                    <a:blip r:embed="rId15"/>
                     <a:stretch>
                       <a:fillRect/>
                     </a:stretch>
@@ -9318,7 +11031,6 @@
         </w:rPr>
       </w:pPr>
     </w:p>
-    <w:bookmarkEnd w:id="16"/>
     <w:p>
       <w:pPr>
         <w:pStyle w:val="Heading2"/>
@@ -9326,12 +11038,15 @@
           <w:lang w:val="sr-Latn-CS"/>
         </w:rPr>
       </w:pPr>
+      <w:bookmarkStart w:id="44" w:name="_Toc68379485"/>
+      <w:bookmarkEnd w:id="43"/>
       <w:r>
         <w:rPr>
           <w:lang w:val="sr-Latn-CS"/>
         </w:rPr>
         <w:t>Dodavanje lokacije</w:t>
       </w:r>
+      <w:bookmarkEnd w:id="44"/>
     </w:p>
     <w:p>
       <w:pPr>
@@ -9538,7 +11253,19 @@
         <w:rPr>
           <w:lang w:val="sr-Latn-CS"/>
         </w:rPr>
-        <w:t xml:space="preserve">Korisnik potvrdjuje klikom na dugme </w:t>
+        <w:t>Korisnik potvr</w:t>
+      </w:r>
+      <w:r>
+        <w:rPr>
+          <w:lang w:val="sr-Latn-CS"/>
+        </w:rPr>
+        <w:t>đ</w:t>
+      </w:r>
+      <w:r>
+        <w:rPr>
+          <w:lang w:val="sr-Latn-CS"/>
+        </w:rPr>
+        <w:t xml:space="preserve">uje klikom na dugme </w:t>
       </w:r>
       <w:r>
         <w:rPr>
@@ -9691,7 +11418,19 @@
         <w:rPr>
           <w:lang w:val="sr-Latn-CS"/>
         </w:rPr>
-        <w:t>dodao lokaciju u odredjenu kategoriju</w:t>
+        <w:t>dodao lokaciju u odre</w:t>
+      </w:r>
+      <w:r>
+        <w:rPr>
+          <w:lang w:val="sr-Latn-CS"/>
+        </w:rPr>
+        <w:t>đ</w:t>
+      </w:r>
+      <w:r>
+        <w:rPr>
+          <w:lang w:val="sr-Latn-CS"/>
+        </w:rPr>
+        <w:t>enu kategoriju</w:t>
       </w:r>
       <w:r>
         <w:rPr>
@@ -9741,12 +11480,26 @@
           <w:lang w:val="sr-Latn-CS"/>
         </w:rPr>
       </w:pPr>
-      <w:r>
-        <w:rPr>
-          <w:lang w:val="sr-Latn-CS"/>
-        </w:rPr>
-        <w:t>Prijavljivanje na dogadjaj</w:t>
-      </w:r>
+      <w:bookmarkStart w:id="45" w:name="_Toc68379486"/>
+      <w:r>
+        <w:rPr>
+          <w:lang w:val="sr-Latn-CS"/>
+        </w:rPr>
+        <w:t>Prijavljivanje na doga</w:t>
+      </w:r>
+      <w:r>
+        <w:rPr>
+          <w:lang w:val="sr-Latn-CS"/>
+        </w:rPr>
+        <w:t>đ</w:t>
+      </w:r>
+      <w:r>
+        <w:rPr>
+          <w:lang w:val="sr-Latn-CS"/>
+        </w:rPr>
+        <w:t>aj</w:t>
+      </w:r>
+      <w:bookmarkEnd w:id="45"/>
     </w:p>
     <w:p>
       <w:pPr>
@@ -9778,7 +11531,31 @@
         <w:rPr>
           <w:lang w:val="sr-Latn-CS"/>
         </w:rPr>
-        <w:t>Prijavljeni korisnik izrazava zelju za informisanjem o odredjenoj grupi dogadjaja.</w:t>
+        <w:t>Prijavljeni korisnik izrazava zelju za informisanjem o odre</w:t>
+      </w:r>
+      <w:r>
+        <w:rPr>
+          <w:lang w:val="sr-Latn-CS"/>
+        </w:rPr>
+        <w:t>đ</w:t>
+      </w:r>
+      <w:r>
+        <w:rPr>
+          <w:lang w:val="sr-Latn-CS"/>
+        </w:rPr>
+        <w:t>enoj grupi doga</w:t>
+      </w:r>
+      <w:r>
+        <w:rPr>
+          <w:lang w:val="sr-Latn-CS"/>
+        </w:rPr>
+        <w:t>đ</w:t>
+      </w:r>
+      <w:r>
+        <w:rPr>
+          <w:lang w:val="sr-Latn-CS"/>
+        </w:rPr>
+        <w:t>aja.</w:t>
       </w:r>
     </w:p>
     <w:p>
@@ -9887,7 +11664,19 @@
         <w:rPr>
           <w:lang w:val="sr-Latn-CS"/>
         </w:rPr>
-        <w:t>Prijavljeni korisnik se nalazi na stranici za dogadjaje.</w:t>
+        <w:t>Prijavljeni korisnik se nalazi na stranici za doga</w:t>
+      </w:r>
+      <w:r>
+        <w:rPr>
+          <w:lang w:val="sr-Latn-CS"/>
+        </w:rPr>
+        <w:t>đ</w:t>
+      </w:r>
+      <w:r>
+        <w:rPr>
+          <w:lang w:val="sr-Latn-CS"/>
+        </w:rPr>
+        <w:t>aje.</w:t>
       </w:r>
     </w:p>
     <w:p>
@@ -9905,7 +11694,31 @@
         <w:rPr>
           <w:lang w:val="sr-Latn-CS"/>
         </w:rPr>
-        <w:t>Korisnik bira dogadjaj iz liste dogadjaja.</w:t>
+        <w:t>Korisnik bira doga</w:t>
+      </w:r>
+      <w:r>
+        <w:rPr>
+          <w:lang w:val="sr-Latn-CS"/>
+        </w:rPr>
+        <w:t>đ</w:t>
+      </w:r>
+      <w:r>
+        <w:rPr>
+          <w:lang w:val="sr-Latn-CS"/>
+        </w:rPr>
+        <w:t>aj iz liste doga</w:t>
+      </w:r>
+      <w:r>
+        <w:rPr>
+          <w:lang w:val="sr-Latn-CS"/>
+        </w:rPr>
+        <w:t>đ</w:t>
+      </w:r>
+      <w:r>
+        <w:rPr>
+          <w:lang w:val="sr-Latn-CS"/>
+        </w:rPr>
+        <w:t>aja.</w:t>
       </w:r>
     </w:p>
     <w:p>
@@ -9923,7 +11736,19 @@
         <w:rPr>
           <w:lang w:val="sr-Latn-CS"/>
         </w:rPr>
-        <w:t>Korisnik bira opciju prijavljivanja na dogadjaj.</w:t>
+        <w:t>Korisnik bira opciju prijavljivanja na doga</w:t>
+      </w:r>
+      <w:r>
+        <w:rPr>
+          <w:lang w:val="sr-Latn-CS"/>
+        </w:rPr>
+        <w:t>đ</w:t>
+      </w:r>
+      <w:r>
+        <w:rPr>
+          <w:lang w:val="sr-Latn-CS"/>
+        </w:rPr>
+        <w:t>aj.</w:t>
       </w:r>
     </w:p>
     <w:p>
@@ -10007,7 +11832,19 @@
         <w:rPr>
           <w:lang w:val="sr-Latn-CS"/>
         </w:rPr>
-        <w:t>Korisnik dobija informacije o izmeni dogadjaja</w:t>
+        <w:t>Korisnik dobija informacije o izmeni doga</w:t>
+      </w:r>
+      <w:r>
+        <w:rPr>
+          <w:lang w:val="sr-Latn-CS"/>
+        </w:rPr>
+        <w:t>đ</w:t>
+      </w:r>
+      <w:r>
+        <w:rPr>
+          <w:lang w:val="sr-Latn-CS"/>
+        </w:rPr>
+        <w:t>aja</w:t>
       </w:r>
       <w:r>
         <w:rPr>
@@ -10023,12 +11860,26 @@
           <w:lang w:val="sr-Latn-CS"/>
         </w:rPr>
       </w:pPr>
-      <w:r>
-        <w:rPr>
-          <w:lang w:val="sr-Latn-CS"/>
-        </w:rPr>
-        <w:t>Azuriranje dogadjaja</w:t>
-      </w:r>
+      <w:bookmarkStart w:id="46" w:name="_Toc68379487"/>
+      <w:r>
+        <w:rPr>
+          <w:lang w:val="sr-Latn-CS"/>
+        </w:rPr>
+        <w:t>Azuriranje doga</w:t>
+      </w:r>
+      <w:r>
+        <w:rPr>
+          <w:lang w:val="sr-Latn-CS"/>
+        </w:rPr>
+        <w:t>đ</w:t>
+      </w:r>
+      <w:r>
+        <w:rPr>
+          <w:lang w:val="sr-Latn-CS"/>
+        </w:rPr>
+        <w:t>aja</w:t>
+      </w:r>
+      <w:bookmarkEnd w:id="46"/>
     </w:p>
     <w:p>
       <w:pPr>
@@ -10061,7 +11912,31 @@
         <w:rPr>
           <w:lang w:val="sr-Latn-CS"/>
         </w:rPr>
-        <w:t>Korisnik kreator dogadjaja menja informacije o dogadjaju.</w:t>
+        <w:t>Korisnik kreator doga</w:t>
+      </w:r>
+      <w:r>
+        <w:rPr>
+          <w:lang w:val="sr-Latn-CS"/>
+        </w:rPr>
+        <w:t>đ</w:t>
+      </w:r>
+      <w:r>
+        <w:rPr>
+          <w:lang w:val="sr-Latn-CS"/>
+        </w:rPr>
+        <w:t>aja menja informacije o doga</w:t>
+      </w:r>
+      <w:r>
+        <w:rPr>
+          <w:lang w:val="sr-Latn-CS"/>
+        </w:rPr>
+        <w:t>đ</w:t>
+      </w:r>
+      <w:r>
+        <w:rPr>
+          <w:lang w:val="sr-Latn-CS"/>
+        </w:rPr>
+        <w:t>aju.</w:t>
       </w:r>
     </w:p>
     <w:p>
@@ -10176,7 +12051,19 @@
         <w:rPr>
           <w:lang w:val="sr-Latn-CS"/>
         </w:rPr>
-        <w:t>Korisnik se nalazi na stranici za dogadjaje.</w:t>
+        <w:t>Korisnik se nalazi na stranici za doga</w:t>
+      </w:r>
+      <w:r>
+        <w:rPr>
+          <w:lang w:val="sr-Latn-CS"/>
+        </w:rPr>
+        <w:t>đ</w:t>
+      </w:r>
+      <w:r>
+        <w:rPr>
+          <w:lang w:val="sr-Latn-CS"/>
+        </w:rPr>
+        <w:t>aje.</w:t>
       </w:r>
     </w:p>
     <w:p>
@@ -10194,7 +12081,19 @@
         <w:rPr>
           <w:lang w:val="sr-Latn-CS"/>
         </w:rPr>
-        <w:t>Korisnik odabira opciju izmeni dogadjaj.</w:t>
+        <w:t>Korisnik odabira opciju izmeni doga</w:t>
+      </w:r>
+      <w:r>
+        <w:rPr>
+          <w:lang w:val="sr-Latn-CS"/>
+        </w:rPr>
+        <w:t>đ</w:t>
+      </w:r>
+      <w:r>
+        <w:rPr>
+          <w:lang w:val="sr-Latn-CS"/>
+        </w:rPr>
+        <w:t>aj.</w:t>
       </w:r>
     </w:p>
     <w:p>
@@ -10212,7 +12111,19 @@
         <w:rPr>
           <w:lang w:val="sr-Latn-CS"/>
         </w:rPr>
-        <w:t>Otvara se forma sa informacijama o dogadjaju koje korisnik moze promeniti.</w:t>
+        <w:t>Otvara se forma sa informacijama o doga</w:t>
+      </w:r>
+      <w:r>
+        <w:rPr>
+          <w:lang w:val="sr-Latn-CS"/>
+        </w:rPr>
+        <w:t>đ</w:t>
+      </w:r>
+      <w:r>
+        <w:rPr>
+          <w:lang w:val="sr-Latn-CS"/>
+        </w:rPr>
+        <w:t>aju koje korisnik moze promeniti.</w:t>
       </w:r>
     </w:p>
     <w:p>
@@ -10280,7 +12191,19 @@
         <w:rPr>
           <w:lang w:val="sr-Latn-CS"/>
         </w:rPr>
-        <w:t>Obavestavaju se svi korisnici koji su prijavljeni na dogadjaj o izmenama.</w:t>
+        <w:t>Obavestavaju se svi korisnici koji su prijavljeni na doga</w:t>
+      </w:r>
+      <w:r>
+        <w:rPr>
+          <w:lang w:val="sr-Latn-CS"/>
+        </w:rPr>
+        <w:t>đ</w:t>
+      </w:r>
+      <w:r>
+        <w:rPr>
+          <w:lang w:val="sr-Latn-CS"/>
+        </w:rPr>
+        <w:t>aj o izmenama.</w:t>
       </w:r>
     </w:p>
     <w:p>
@@ -10337,121 +12260,38 @@
       <w:r>
         <w:t>[</w:t>
       </w:r>
-      <w:proofErr w:type="spellStart"/>
       <w:r>
         <w:rPr>
           <w:i/>
           <w:iCs/>
         </w:rPr>
-        <w:t>Korisnik</w:t>
-      </w:r>
-      <w:proofErr w:type="spellEnd"/>
+        <w:t>Korisnik nije kreator doga</w:t>
+      </w:r>
       <w:r>
         <w:rPr>
           <w:i/>
           <w:iCs/>
         </w:rPr>
-        <w:t xml:space="preserve"> </w:t>
-      </w:r>
-      <w:proofErr w:type="spellStart"/>
+        <w:t>đ</w:t>
+      </w:r>
       <w:r>
         <w:rPr>
           <w:i/>
           <w:iCs/>
         </w:rPr>
-        <w:t>nije</w:t>
-      </w:r>
-      <w:proofErr w:type="spellEnd"/>
-      <w:r>
-        <w:rPr>
-          <w:i/>
-          <w:iCs/>
-        </w:rPr>
-        <w:t xml:space="preserve"> </w:t>
-      </w:r>
-      <w:proofErr w:type="spellStart"/>
-      <w:r>
-        <w:rPr>
-          <w:i/>
-          <w:iCs/>
-        </w:rPr>
-        <w:t>kreator</w:t>
-      </w:r>
-      <w:proofErr w:type="spellEnd"/>
-      <w:r>
-        <w:rPr>
-          <w:i/>
-          <w:iCs/>
-        </w:rPr>
-        <w:t xml:space="preserve"> </w:t>
-      </w:r>
-      <w:proofErr w:type="spellStart"/>
-      <w:r>
-        <w:rPr>
-          <w:i/>
-          <w:iCs/>
-        </w:rPr>
-        <w:t>dogadjaja</w:t>
-      </w:r>
-      <w:proofErr w:type="spellEnd"/>
+        <w:t>aja</w:t>
+      </w:r>
       <w:r>
         <w:t xml:space="preserve">] </w:t>
       </w:r>
-      <w:proofErr w:type="spellStart"/>
-      <w:r>
-        <w:t>Prikazuje</w:t>
-      </w:r>
-      <w:proofErr w:type="spellEnd"/>
-      <w:r>
-        <w:t xml:space="preserve"> se </w:t>
-      </w:r>
-      <w:proofErr w:type="spellStart"/>
-      <w:r>
-        <w:t>odgovarajuca</w:t>
-      </w:r>
-      <w:proofErr w:type="spellEnd"/>
-      <w:r>
-        <w:t xml:space="preserve"> </w:t>
-      </w:r>
-      <w:proofErr w:type="spellStart"/>
-      <w:r>
-        <w:t>poruka</w:t>
-      </w:r>
-      <w:proofErr w:type="spellEnd"/>
-      <w:r>
-        <w:t xml:space="preserve"> </w:t>
-      </w:r>
-      <w:proofErr w:type="spellStart"/>
-      <w:r>
-        <w:t>korisniku</w:t>
-      </w:r>
-      <w:proofErr w:type="spellEnd"/>
-      <w:r>
-        <w:t xml:space="preserve"> da ne </w:t>
-      </w:r>
-      <w:proofErr w:type="spellStart"/>
-      <w:r>
-        <w:t>moze</w:t>
-      </w:r>
-      <w:proofErr w:type="spellEnd"/>
-      <w:r>
-        <w:t xml:space="preserve"> </w:t>
-      </w:r>
-      <w:proofErr w:type="spellStart"/>
-      <w:r>
-        <w:t>izmeniti</w:t>
-      </w:r>
-      <w:proofErr w:type="spellEnd"/>
-      <w:r>
-        <w:t xml:space="preserve"> </w:t>
-      </w:r>
-      <w:proofErr w:type="spellStart"/>
-      <w:r>
-        <w:t>dogadjaj</w:t>
-      </w:r>
-      <w:proofErr w:type="spellEnd"/>
-      <w:r>
-        <w:t>.</w:t>
+      <w:r>
+        <w:t>Prikazuje se odgovarajuca poruka korisniku da ne moze izmeniti doga</w:t>
+      </w:r>
+      <w:r>
+        <w:t>đ</w:t>
+      </w:r>
+      <w:r>
+        <w:t>aj.</w:t>
       </w:r>
     </w:p>
     <w:p>
@@ -10484,7 +12324,31 @@
         <w:rPr>
           <w:lang w:val="sr-Latn-CS"/>
         </w:rPr>
-        <w:t>Odredjeni dogadjaj je izmenjen.</w:t>
+        <w:t>Odre</w:t>
+      </w:r>
+      <w:r>
+        <w:rPr>
+          <w:lang w:val="sr-Latn-CS"/>
+        </w:rPr>
+        <w:t>đ</w:t>
+      </w:r>
+      <w:r>
+        <w:rPr>
+          <w:lang w:val="sr-Latn-CS"/>
+        </w:rPr>
+        <w:t>eni doga</w:t>
+      </w:r>
+      <w:r>
+        <w:rPr>
+          <w:lang w:val="sr-Latn-CS"/>
+        </w:rPr>
+        <w:t>đ</w:t>
+      </w:r>
+      <w:r>
+        <w:rPr>
+          <w:lang w:val="sr-Latn-CS"/>
+        </w:rPr>
+        <w:t>aj je izmenjen.</w:t>
       </w:r>
     </w:p>
     <w:p>
@@ -10494,12 +12358,26 @@
           <w:lang w:val="sr-Latn-CS"/>
         </w:rPr>
       </w:pPr>
-      <w:r>
-        <w:rPr>
-          <w:lang w:val="sr-Latn-CS"/>
-        </w:rPr>
-        <w:t>Slanje obavestenja o dodatom dogadjaju.</w:t>
-      </w:r>
+      <w:bookmarkStart w:id="47" w:name="_Toc68379488"/>
+      <w:r>
+        <w:rPr>
+          <w:lang w:val="sr-Latn-CS"/>
+        </w:rPr>
+        <w:t>Slanje obavestenja o dodatom doga</w:t>
+      </w:r>
+      <w:r>
+        <w:rPr>
+          <w:lang w:val="sr-Latn-CS"/>
+        </w:rPr>
+        <w:t>đ</w:t>
+      </w:r>
+      <w:r>
+        <w:rPr>
+          <w:lang w:val="sr-Latn-CS"/>
+        </w:rPr>
+        <w:t>aju.</w:t>
+      </w:r>
+      <w:bookmarkEnd w:id="47"/>
     </w:p>
     <w:p>
       <w:pPr>
@@ -10531,7 +12409,31 @@
         <w:rPr>
           <w:lang w:val="sr-Latn-CS"/>
         </w:rPr>
-        <w:t>Obavestavanje korisnika prijavljenih na odredjenu kategoriju dogadjaja.</w:t>
+        <w:t>Obavestavanje korisnika prijavljenih na odre</w:t>
+      </w:r>
+      <w:r>
+        <w:rPr>
+          <w:lang w:val="sr-Latn-CS"/>
+        </w:rPr>
+        <w:t>đ</w:t>
+      </w:r>
+      <w:r>
+        <w:rPr>
+          <w:lang w:val="sr-Latn-CS"/>
+        </w:rPr>
+        <w:t>enu kategoriju doga</w:t>
+      </w:r>
+      <w:r>
+        <w:rPr>
+          <w:lang w:val="sr-Latn-CS"/>
+        </w:rPr>
+        <w:t>đ</w:t>
+      </w:r>
+      <w:r>
+        <w:rPr>
+          <w:lang w:val="sr-Latn-CS"/>
+        </w:rPr>
+        <w:t>aja.</w:t>
       </w:r>
     </w:p>
     <w:p>
@@ -10597,7 +12499,31 @@
         <w:rPr>
           <w:lang w:val="sr-Latn-CS"/>
         </w:rPr>
-        <w:t>Postojanje zainteresovanih korisnika za odredjeni tip dogadjaja</w:t>
+        <w:t>Postojanje zainteresovanih korisnika za odre</w:t>
+      </w:r>
+      <w:r>
+        <w:rPr>
+          <w:lang w:val="sr-Latn-CS"/>
+        </w:rPr>
+        <w:t>đ</w:t>
+      </w:r>
+      <w:r>
+        <w:rPr>
+          <w:lang w:val="sr-Latn-CS"/>
+        </w:rPr>
+        <w:t>eni tip doga</w:t>
+      </w:r>
+      <w:r>
+        <w:rPr>
+          <w:lang w:val="sr-Latn-CS"/>
+        </w:rPr>
+        <w:t>đ</w:t>
+      </w:r>
+      <w:r>
+        <w:rPr>
+          <w:lang w:val="sr-Latn-CS"/>
+        </w:rPr>
+        <w:t>aja</w:t>
       </w:r>
       <w:r>
         <w:rPr>
@@ -10640,7 +12566,19 @@
         <w:rPr>
           <w:lang w:val="sr-Latn-CS"/>
         </w:rPr>
-        <w:t>Nakon kreiranog dogadjaja sistem proverava da li ima zainteresovaih korisnika za tu kategoriju.</w:t>
+        <w:t>Nakon kreiranog doga</w:t>
+      </w:r>
+      <w:r>
+        <w:rPr>
+          <w:lang w:val="sr-Latn-CS"/>
+        </w:rPr>
+        <w:t>đ</w:t>
+      </w:r>
+      <w:r>
+        <w:rPr>
+          <w:lang w:val="sr-Latn-CS"/>
+        </w:rPr>
+        <w:t>aja sistem proverava da li ima zainteresovaih korisnika za tu kategoriju.</w:t>
       </w:r>
     </w:p>
     <w:p>
@@ -10658,7 +12596,19 @@
         <w:rPr>
           <w:lang w:val="sr-Latn-CS"/>
         </w:rPr>
-        <w:t>Ako ima zainteresovanih, skript za prosledjivanje obavestenja se aktivira.</w:t>
+        <w:t>Ako ima zainteresovanih, skript za prosle</w:t>
+      </w:r>
+      <w:r>
+        <w:rPr>
+          <w:lang w:val="sr-Latn-CS"/>
+        </w:rPr>
+        <w:t>đ</w:t>
+      </w:r>
+      <w:r>
+        <w:rPr>
+          <w:lang w:val="sr-Latn-CS"/>
+        </w:rPr>
+        <w:t>ivanje obavestenja se aktivira.</w:t>
       </w:r>
     </w:p>
     <w:p>
@@ -10694,7 +12644,19 @@
         <w:rPr>
           <w:lang w:val="sr-Latn-CS"/>
         </w:rPr>
-        <w:t>Skript za slanje obavestenja prosledjuje poruku zainteresovanim korisnicima.</w:t>
+        <w:t>Skript za slanje obavestenja prosle</w:t>
+      </w:r>
+      <w:r>
+        <w:rPr>
+          <w:lang w:val="sr-Latn-CS"/>
+        </w:rPr>
+        <w:t>đ</w:t>
+      </w:r>
+      <w:r>
+        <w:rPr>
+          <w:lang w:val="sr-Latn-CS"/>
+        </w:rPr>
+        <w:t>uje poruku zainteresovanim korisnicima.</w:t>
       </w:r>
     </w:p>
     <w:p>
@@ -10720,13 +12682,8 @@
       <w:pPr>
         <w:pStyle w:val="BodyText"/>
       </w:pPr>
-      <w:proofErr w:type="spellStart"/>
-      <w:r>
-        <w:t>Nema</w:t>
-      </w:r>
-      <w:proofErr w:type="spellEnd"/>
-      <w:r>
-        <w:t>.</w:t>
+      <w:r>
+        <w:t>Nema.</w:t>
       </w:r>
     </w:p>
     <w:p>
@@ -10769,12 +12726,38 @@
           <w:lang w:val="sr-Latn-CS"/>
         </w:rPr>
       </w:pPr>
-      <w:r>
-        <w:rPr>
-          <w:lang w:val="sr-Latn-CS"/>
-        </w:rPr>
-        <w:t>Prijavljivanje korisnika na odredjenu kategoriju dogadjaja.</w:t>
-      </w:r>
+      <w:bookmarkStart w:id="48" w:name="_Toc68379489"/>
+      <w:r>
+        <w:rPr>
+          <w:lang w:val="sr-Latn-CS"/>
+        </w:rPr>
+        <w:t>Prijavljivanje korisnika na odre</w:t>
+      </w:r>
+      <w:r>
+        <w:rPr>
+          <w:lang w:val="sr-Latn-CS"/>
+        </w:rPr>
+        <w:t>đ</w:t>
+      </w:r>
+      <w:r>
+        <w:rPr>
+          <w:lang w:val="sr-Latn-CS"/>
+        </w:rPr>
+        <w:t>enu kategoriju doga</w:t>
+      </w:r>
+      <w:r>
+        <w:rPr>
+          <w:lang w:val="sr-Latn-CS"/>
+        </w:rPr>
+        <w:t>đ</w:t>
+      </w:r>
+      <w:r>
+        <w:rPr>
+          <w:lang w:val="sr-Latn-CS"/>
+        </w:rPr>
+        <w:t>aja.</w:t>
+      </w:r>
+      <w:bookmarkEnd w:id="48"/>
     </w:p>
     <w:p>
       <w:pPr>
@@ -10806,7 +12789,31 @@
         <w:rPr>
           <w:lang w:val="sr-Latn-CS"/>
         </w:rPr>
-        <w:t>Izrazavanje zelje od strane korisnika za informisanje o kreiranju odredjene kategorije dogadjaja.</w:t>
+        <w:t>Izrazavanje zelje od strane korisnika za informisanje o kreiranju odre</w:t>
+      </w:r>
+      <w:r>
+        <w:rPr>
+          <w:lang w:val="sr-Latn-CS"/>
+        </w:rPr>
+        <w:t>đ</w:t>
+      </w:r>
+      <w:r>
+        <w:rPr>
+          <w:lang w:val="sr-Latn-CS"/>
+        </w:rPr>
+        <w:t>ene kategorije doga</w:t>
+      </w:r>
+      <w:r>
+        <w:rPr>
+          <w:lang w:val="sr-Latn-CS"/>
+        </w:rPr>
+        <w:t>đ</w:t>
+      </w:r>
+      <w:r>
+        <w:rPr>
+          <w:lang w:val="sr-Latn-CS"/>
+        </w:rPr>
+        <w:t>aja.</w:t>
       </w:r>
     </w:p>
     <w:p>
@@ -10872,19 +12879,31 @@
         <w:rPr>
           <w:lang w:val="sr-Latn-CS"/>
         </w:rPr>
-        <w:t>Postojanje zainteresovanih korisnika za odredjen</w:t>
-      </w:r>
-      <w:r>
-        <w:rPr>
-          <w:lang w:val="sr-Latn-CS"/>
-        </w:rPr>
-        <w:t xml:space="preserve">u kategoriju </w:t>
-      </w:r>
-      <w:r>
-        <w:rPr>
-          <w:lang w:val="sr-Latn-CS"/>
-        </w:rPr>
-        <w:t>dogadjaja.</w:t>
+        <w:t>Postojanje zainteresovanih korisnika za odre</w:t>
+      </w:r>
+      <w:r>
+        <w:rPr>
+          <w:lang w:val="sr-Latn-CS"/>
+        </w:rPr>
+        <w:t>đ</w:t>
+      </w:r>
+      <w:r>
+        <w:rPr>
+          <w:lang w:val="sr-Latn-CS"/>
+        </w:rPr>
+        <w:t>enu kategoriju doga</w:t>
+      </w:r>
+      <w:r>
+        <w:rPr>
+          <w:lang w:val="sr-Latn-CS"/>
+        </w:rPr>
+        <w:t>đ</w:t>
+      </w:r>
+      <w:r>
+        <w:rPr>
+          <w:lang w:val="sr-Latn-CS"/>
+        </w:rPr>
+        <w:t>aja.</w:t>
       </w:r>
     </w:p>
     <w:p>
@@ -10921,7 +12940,19 @@
         <w:rPr>
           <w:lang w:val="sr-Latn-CS"/>
         </w:rPr>
-        <w:t>Korisnik se nalazi na stranici sa dogadjajima.</w:t>
+        <w:t>Korisnik se nalazi na stranici sa doga</w:t>
+      </w:r>
+      <w:r>
+        <w:rPr>
+          <w:lang w:val="sr-Latn-CS"/>
+        </w:rPr>
+        <w:t>đ</w:t>
+      </w:r>
+      <w:r>
+        <w:rPr>
+          <w:lang w:val="sr-Latn-CS"/>
+        </w:rPr>
+        <w:t>ajima.</w:t>
       </w:r>
     </w:p>
     <w:p>
@@ -10939,7 +12970,31 @@
         <w:rPr>
           <w:lang w:val="sr-Latn-CS"/>
         </w:rPr>
-        <w:t>Korisnik bira opciju prijavljivanja na odredjenu kategoriju dogadjaja.</w:t>
+        <w:t>Korisnik bira opciju prijavljivanja na odre</w:t>
+      </w:r>
+      <w:r>
+        <w:rPr>
+          <w:lang w:val="sr-Latn-CS"/>
+        </w:rPr>
+        <w:t>đ</w:t>
+      </w:r>
+      <w:r>
+        <w:rPr>
+          <w:lang w:val="sr-Latn-CS"/>
+        </w:rPr>
+        <w:t>enu kategoriju doga</w:t>
+      </w:r>
+      <w:r>
+        <w:rPr>
+          <w:lang w:val="sr-Latn-CS"/>
+        </w:rPr>
+        <w:t>đ</w:t>
+      </w:r>
+      <w:r>
+        <w:rPr>
+          <w:lang w:val="sr-Latn-CS"/>
+        </w:rPr>
+        <w:t>aja.</w:t>
       </w:r>
     </w:p>
     <w:p>
@@ -10983,13 +13038,8 @@
       <w:pPr>
         <w:pStyle w:val="BodyText"/>
       </w:pPr>
-      <w:proofErr w:type="spellStart"/>
-      <w:r>
-        <w:t>Nema</w:t>
-      </w:r>
-      <w:proofErr w:type="spellEnd"/>
-      <w:r>
-        <w:t>.</w:t>
+      <w:r>
+        <w:t>Nema.</w:t>
       </w:r>
     </w:p>
     <w:p>
@@ -11022,7 +13072,31 @@
         <w:rPr>
           <w:lang w:val="sr-Latn-CS"/>
         </w:rPr>
-        <w:t>Korisnik ce biti obavesten o kreiranju dogadjaja za odredjenu kategoriju.</w:t>
+        <w:t>Korisnik ce biti obavesten o kreiranju doga</w:t>
+      </w:r>
+      <w:r>
+        <w:rPr>
+          <w:lang w:val="sr-Latn-CS"/>
+        </w:rPr>
+        <w:t>đ</w:t>
+      </w:r>
+      <w:r>
+        <w:rPr>
+          <w:lang w:val="sr-Latn-CS"/>
+        </w:rPr>
+        <w:t>aja za odre</w:t>
+      </w:r>
+      <w:r>
+        <w:rPr>
+          <w:lang w:val="sr-Latn-CS"/>
+        </w:rPr>
+        <w:t>đ</w:t>
+      </w:r>
+      <w:r>
+        <w:rPr>
+          <w:lang w:val="sr-Latn-CS"/>
+        </w:rPr>
+        <w:t>enu kategoriju.</w:t>
       </w:r>
     </w:p>
     <w:p>
@@ -11032,25 +13106,27 @@
           <w:lang w:val="sr-Latn-CS"/>
         </w:rPr>
       </w:pPr>
+      <w:bookmarkStart w:id="49" w:name="_Toc68379490"/>
       <w:r>
         <w:rPr>
           <w:lang w:val="sr-Latn-CS"/>
         </w:rPr>
         <w:lastRenderedPageBreak/>
-        <w:t xml:space="preserve">Slanje obavestenja o </w:t>
-      </w:r>
-      <w:r>
-        <w:rPr>
-          <w:lang w:val="sr-Latn-CS"/>
-        </w:rPr>
-        <w:t>izmenjenom</w:t>
-      </w:r>
-      <w:r>
-        <w:rPr>
-          <w:lang w:val="sr-Latn-CS"/>
-        </w:rPr>
-        <w:t xml:space="preserve"> dogadjaju.</w:t>
-      </w:r>
+        <w:t>Slanje obavestenja o izmenjenom doga</w:t>
+      </w:r>
+      <w:r>
+        <w:rPr>
+          <w:lang w:val="sr-Latn-CS"/>
+        </w:rPr>
+        <w:t>đ</w:t>
+      </w:r>
+      <w:r>
+        <w:rPr>
+          <w:lang w:val="sr-Latn-CS"/>
+        </w:rPr>
+        <w:t>aju.</w:t>
+      </w:r>
+      <w:bookmarkEnd w:id="49"/>
     </w:p>
     <w:p>
       <w:pPr>
@@ -11082,19 +13158,43 @@
         <w:rPr>
           <w:lang w:val="sr-Latn-CS"/>
         </w:rPr>
-        <w:t>Obavestavanje korisnika prijavljenih na odredjen</w:t>
-      </w:r>
-      <w:r>
-        <w:rPr>
-          <w:lang w:val="sr-Latn-CS"/>
-        </w:rPr>
-        <w:t>i dogadjaj o izmeni dogadjaja</w:t>
-      </w:r>
-      <w:r>
-        <w:rPr>
-          <w:lang w:val="sr-Latn-CS"/>
-        </w:rPr>
-        <w:t>.</w:t>
+        <w:t>Obavestavanje korisnika prijavljenih na odre</w:t>
+      </w:r>
+      <w:r>
+        <w:rPr>
+          <w:lang w:val="sr-Latn-CS"/>
+        </w:rPr>
+        <w:t>đ</w:t>
+      </w:r>
+      <w:r>
+        <w:rPr>
+          <w:lang w:val="sr-Latn-CS"/>
+        </w:rPr>
+        <w:t>eni doga</w:t>
+      </w:r>
+      <w:r>
+        <w:rPr>
+          <w:lang w:val="sr-Latn-CS"/>
+        </w:rPr>
+        <w:t>đ</w:t>
+      </w:r>
+      <w:r>
+        <w:rPr>
+          <w:lang w:val="sr-Latn-CS"/>
+        </w:rPr>
+        <w:t>aj o izmeni doga</w:t>
+      </w:r>
+      <w:r>
+        <w:rPr>
+          <w:lang w:val="sr-Latn-CS"/>
+        </w:rPr>
+        <w:t>đ</w:t>
+      </w:r>
+      <w:r>
+        <w:rPr>
+          <w:lang w:val="sr-Latn-CS"/>
+        </w:rPr>
+        <w:t>aja.</w:t>
       </w:r>
     </w:p>
     <w:p>
@@ -11160,7 +13260,31 @@
         <w:rPr>
           <w:lang w:val="sr-Latn-CS"/>
         </w:rPr>
-        <w:t>Postojanje zainteresovanih korisnika za odredjeni dogadjaj.</w:t>
+        <w:t>Postojanje zainteresovanih korisnika za odre</w:t>
+      </w:r>
+      <w:r>
+        <w:rPr>
+          <w:lang w:val="sr-Latn-CS"/>
+        </w:rPr>
+        <w:t>đ</w:t>
+      </w:r>
+      <w:r>
+        <w:rPr>
+          <w:lang w:val="sr-Latn-CS"/>
+        </w:rPr>
+        <w:t>eni doga</w:t>
+      </w:r>
+      <w:r>
+        <w:rPr>
+          <w:lang w:val="sr-Latn-CS"/>
+        </w:rPr>
+        <w:t>đ</w:t>
+      </w:r>
+      <w:r>
+        <w:rPr>
+          <w:lang w:val="sr-Latn-CS"/>
+        </w:rPr>
+        <w:t>aj.</w:t>
       </w:r>
     </w:p>
     <w:p>
@@ -11197,31 +13321,31 @@
         <w:rPr>
           <w:lang w:val="sr-Latn-CS"/>
         </w:rPr>
-        <w:t xml:space="preserve">Nakon </w:t>
-      </w:r>
-      <w:r>
-        <w:rPr>
-          <w:lang w:val="sr-Latn-CS"/>
-        </w:rPr>
-        <w:t>izmenjenog</w:t>
-      </w:r>
-      <w:r>
-        <w:rPr>
-          <w:lang w:val="sr-Latn-CS"/>
-        </w:rPr>
-        <w:t xml:space="preserve"> dogadjaja sistem proverava da li ima zainteresovaih korisnika za </w:t>
-      </w:r>
-      <w:r>
-        <w:rPr>
-          <w:lang w:val="sr-Latn-CS"/>
-        </w:rPr>
-        <w:t>taj dogadjaj</w:t>
-      </w:r>
-      <w:r>
-        <w:rPr>
-          <w:lang w:val="sr-Latn-CS"/>
-        </w:rPr>
-        <w:t>.</w:t>
+        <w:t>Nakon izmenjenog doga</w:t>
+      </w:r>
+      <w:r>
+        <w:rPr>
+          <w:lang w:val="sr-Latn-CS"/>
+        </w:rPr>
+        <w:t>đ</w:t>
+      </w:r>
+      <w:r>
+        <w:rPr>
+          <w:lang w:val="sr-Latn-CS"/>
+        </w:rPr>
+        <w:t>aja sistem proverava da li ima zainteresovaih korisnika za taj doga</w:t>
+      </w:r>
+      <w:r>
+        <w:rPr>
+          <w:lang w:val="sr-Latn-CS"/>
+        </w:rPr>
+        <w:t>đ</w:t>
+      </w:r>
+      <w:r>
+        <w:rPr>
+          <w:lang w:val="sr-Latn-CS"/>
+        </w:rPr>
+        <w:t>aj.</w:t>
       </w:r>
     </w:p>
     <w:p>
@@ -11239,7 +13363,19 @@
         <w:rPr>
           <w:lang w:val="sr-Latn-CS"/>
         </w:rPr>
-        <w:t>Ako ima zainteresovanih, skript za prosledjivanje obavestenja se aktivira.</w:t>
+        <w:t>Ako ima zainteresovanih, skript za prosle</w:t>
+      </w:r>
+      <w:r>
+        <w:rPr>
+          <w:lang w:val="sr-Latn-CS"/>
+        </w:rPr>
+        <w:t>đ</w:t>
+      </w:r>
+      <w:r>
+        <w:rPr>
+          <w:lang w:val="sr-Latn-CS"/>
+        </w:rPr>
+        <w:t>ivanje obavestenja se aktivira.</w:t>
       </w:r>
     </w:p>
     <w:p>
@@ -11275,7 +13411,19 @@
         <w:rPr>
           <w:lang w:val="sr-Latn-CS"/>
         </w:rPr>
-        <w:t>Skript za slanje obavestenja prosledjuje poruku zainteresovanim korisnicima.</w:t>
+        <w:t>Skript za slanje obavestenja prosle</w:t>
+      </w:r>
+      <w:r>
+        <w:rPr>
+          <w:lang w:val="sr-Latn-CS"/>
+        </w:rPr>
+        <w:t>đ</w:t>
+      </w:r>
+      <w:r>
+        <w:rPr>
+          <w:lang w:val="sr-Latn-CS"/>
+        </w:rPr>
+        <w:t>uje poruku zainteresovanim korisnicima.</w:t>
       </w:r>
     </w:p>
     <w:p>
@@ -11301,13 +13449,8 @@
       <w:pPr>
         <w:pStyle w:val="BodyText"/>
       </w:pPr>
-      <w:proofErr w:type="spellStart"/>
-      <w:r>
-        <w:t>Nema</w:t>
-      </w:r>
-      <w:proofErr w:type="spellEnd"/>
-      <w:r>
-        <w:t>.</w:t>
+      <w:r>
+        <w:t>Nema.</w:t>
       </w:r>
     </w:p>
     <w:p>
@@ -11350,12 +13493,14 @@
           <w:lang w:val="sr-Latn-CS"/>
         </w:rPr>
       </w:pPr>
+      <w:bookmarkStart w:id="50" w:name="_Toc68379491"/>
       <w:r>
         <w:rPr>
           <w:lang w:val="sr-Latn-CS"/>
         </w:rPr>
         <w:t>Provera i uklanjane reportovanog sadrzaja.</w:t>
       </w:r>
+      <w:bookmarkEnd w:id="50"/>
       <w:r>
         <w:rPr>
           <w:lang w:val="sr-Latn-CS"/>
@@ -11471,7 +13616,19 @@
         <w:rPr>
           <w:lang w:val="sr-Latn-CS"/>
         </w:rPr>
-        <w:t>Postojanje reportovanih lokacija/dogadjaja/komentara</w:t>
+        <w:t>Postojanje reportovanih lokacija/doga</w:t>
+      </w:r>
+      <w:r>
+        <w:rPr>
+          <w:lang w:val="sr-Latn-CS"/>
+        </w:rPr>
+        <w:t>đ</w:t>
+      </w:r>
+      <w:r>
+        <w:rPr>
+          <w:lang w:val="sr-Latn-CS"/>
+        </w:rPr>
+        <w:t>aja/komentara</w:t>
       </w:r>
       <w:r>
         <w:rPr>
@@ -11514,7 +13671,19 @@
         <w:rPr>
           <w:lang w:val="sr-Latn-CS"/>
         </w:rPr>
-        <w:t>Administrator proverava listu reportovanih lokacija/dogadjaja/komentara.</w:t>
+        <w:t>Administrator proverava listu reportovanih lokacija/doga</w:t>
+      </w:r>
+      <w:r>
+        <w:rPr>
+          <w:lang w:val="sr-Latn-CS"/>
+        </w:rPr>
+        <w:t>đ</w:t>
+      </w:r>
+      <w:r>
+        <w:rPr>
+          <w:lang w:val="sr-Latn-CS"/>
+        </w:rPr>
+        <w:t>aja/komentara.</w:t>
       </w:r>
     </w:p>
     <w:p>
@@ -11550,7 +13719,19 @@
         <w:rPr>
           <w:lang w:val="sr-Latn-CS"/>
         </w:rPr>
-        <w:t>Ako odluci da sadrzaj nije prikladan, administrator aktivira skript za uklanjane lokacije/dogadjaja/komentara.</w:t>
+        <w:t>Ako odluci da sadrzaj nije prikladan, administrator aktivira skript za uklanjane lokacije/doga</w:t>
+      </w:r>
+      <w:r>
+        <w:rPr>
+          <w:lang w:val="sr-Latn-CS"/>
+        </w:rPr>
+        <w:t>đ</w:t>
+      </w:r>
+      <w:r>
+        <w:rPr>
+          <w:lang w:val="sr-Latn-CS"/>
+        </w:rPr>
+        <w:t>aja/komentara.</w:t>
       </w:r>
     </w:p>
     <w:p>
@@ -11671,7 +13852,19 @@
         <w:rPr>
           <w:lang w:val="sr-Latn-CS"/>
         </w:rPr>
-        <w:t>Reportovan sadrzaj obradjen.</w:t>
+        <w:t>Reportovan sadrzaj obra</w:t>
+      </w:r>
+      <w:r>
+        <w:rPr>
+          <w:lang w:val="sr-Latn-CS"/>
+        </w:rPr>
+        <w:t>đ</w:t>
+      </w:r>
+      <w:r>
+        <w:rPr>
+          <w:lang w:val="sr-Latn-CS"/>
+        </w:rPr>
+        <w:t>en.</w:t>
       </w:r>
     </w:p>
     <w:p>
@@ -11681,7 +13874,8 @@
           <w:lang w:val="sr-Latn-CS"/>
         </w:rPr>
       </w:pPr>
-      <w:bookmarkStart w:id="17" w:name="_Toc163018916"/>
+      <w:bookmarkStart w:id="51" w:name="_Toc163018916"/>
+      <w:bookmarkStart w:id="52" w:name="_Toc68379492"/>
       <w:r>
         <w:rPr>
           <w:lang w:val="sr-Latn-CS"/>
@@ -11689,7 +13883,8 @@
         <w:lastRenderedPageBreak/>
         <w:t>Dodatni zahtevi</w:t>
       </w:r>
-      <w:bookmarkEnd w:id="17"/>
+      <w:bookmarkEnd w:id="51"/>
+      <w:bookmarkEnd w:id="52"/>
     </w:p>
     <w:p>
       <w:pPr>
@@ -11698,14 +13893,16 @@
           <w:lang w:val="sr-Latn-CS"/>
         </w:rPr>
       </w:pPr>
-      <w:bookmarkStart w:id="18" w:name="_Toc163018917"/>
+      <w:bookmarkStart w:id="53" w:name="_Toc163018917"/>
+      <w:bookmarkStart w:id="54" w:name="_Toc68379493"/>
       <w:r>
         <w:rPr>
           <w:lang w:val="sr-Latn-CS"/>
         </w:rPr>
         <w:t>Funkcionalnost</w:t>
       </w:r>
-      <w:bookmarkEnd w:id="18"/>
+      <w:bookmarkEnd w:id="53"/>
+      <w:bookmarkEnd w:id="54"/>
     </w:p>
     <w:p>
       <w:pPr>
@@ -11760,14 +13957,16 @@
           <w:lang w:val="sr-Latn-CS"/>
         </w:rPr>
       </w:pPr>
-      <w:bookmarkStart w:id="19" w:name="_Toc163018918"/>
+      <w:bookmarkStart w:id="55" w:name="_Toc163018918"/>
+      <w:bookmarkStart w:id="56" w:name="_Toc68379494"/>
       <w:r>
         <w:rPr>
           <w:lang w:val="sr-Latn-CS"/>
         </w:rPr>
         <w:t>Upotrebivost</w:t>
       </w:r>
-      <w:bookmarkEnd w:id="19"/>
+      <w:bookmarkEnd w:id="55"/>
+      <w:bookmarkEnd w:id="56"/>
     </w:p>
     <w:p>
       <w:pPr>
@@ -11835,14 +14034,16 @@
           <w:lang w:val="sr-Latn-CS"/>
         </w:rPr>
       </w:pPr>
-      <w:bookmarkStart w:id="20" w:name="_Toc163018919"/>
+      <w:bookmarkStart w:id="57" w:name="_Toc163018919"/>
+      <w:bookmarkStart w:id="58" w:name="_Toc68379495"/>
       <w:r>
         <w:rPr>
           <w:lang w:val="sr-Latn-CS"/>
         </w:rPr>
         <w:t>Pouzdanost</w:t>
       </w:r>
-      <w:bookmarkEnd w:id="20"/>
+      <w:bookmarkEnd w:id="57"/>
+      <w:bookmarkEnd w:id="58"/>
     </w:p>
     <w:p>
       <w:pPr>
@@ -11906,7 +14107,43 @@
         <w:rPr>
           <w:lang w:val="sr-Latn-CS"/>
         </w:rPr>
-        <w:t xml:space="preserve"> 24 časa dnevno, 7 dana u nedelji. Vreme kada portal nije dostupan ne sme da pređe 10%.</w:t>
+        <w:t xml:space="preserve"> 24 časa dnevno, 7 dana u nedelji. Vreme kada </w:t>
+      </w:r>
+      <w:r>
+        <w:rPr>
+          <w:lang w:val="sr-Latn-CS"/>
+        </w:rPr>
+        <w:t>aplikacija</w:t>
+      </w:r>
+      <w:r>
+        <w:rPr>
+          <w:lang w:val="sr-Latn-CS"/>
+        </w:rPr>
+        <w:t xml:space="preserve"> nije dostup</w:t>
+      </w:r>
+      <w:r>
+        <w:rPr>
+          <w:lang w:val="sr-Latn-CS"/>
+        </w:rPr>
+        <w:t>na</w:t>
+      </w:r>
+      <w:r>
+        <w:rPr>
+          <w:lang w:val="sr-Latn-CS"/>
+        </w:rPr>
+        <w:t xml:space="preserve"> ne sme da pređe </w:t>
+      </w:r>
+      <w:r>
+        <w:rPr>
+          <w:lang w:val="sr-Latn-CS"/>
+        </w:rPr>
+        <w:t>5</w:t>
+      </w:r>
+      <w:r>
+        <w:rPr>
+          <w:lang w:val="sr-Latn-CS"/>
+        </w:rPr>
+        <w:t>%.</w:t>
       </w:r>
     </w:p>
     <w:p>
@@ -11949,14 +14186,16 @@
           <w:lang w:val="sr-Latn-CS"/>
         </w:rPr>
       </w:pPr>
-      <w:bookmarkStart w:id="21" w:name="_Toc163018920"/>
+      <w:bookmarkStart w:id="59" w:name="_Toc163018920"/>
+      <w:bookmarkStart w:id="60" w:name="_Toc68379496"/>
       <w:r>
         <w:rPr>
           <w:lang w:val="sr-Latn-CS"/>
         </w:rPr>
         <w:t>Performanse</w:t>
       </w:r>
-      <w:bookmarkEnd w:id="21"/>
+      <w:bookmarkEnd w:id="59"/>
+      <w:bookmarkEnd w:id="60"/>
     </w:p>
     <w:p>
       <w:pPr>
@@ -12008,7 +14247,7 @@
         <w:rPr>
           <w:lang w:val="sr-Latn-CS"/>
         </w:rPr>
-        <w:t>5</w:t>
+        <w:t>10</w:t>
       </w:r>
       <w:r>
         <w:rPr>
@@ -12053,7 +14292,7 @@
         <w:rPr>
           <w:lang w:val="sr-Latn-CS"/>
         </w:rPr>
-        <w:t>4</w:t>
+        <w:t>2</w:t>
       </w:r>
       <w:r>
         <w:rPr>
@@ -12069,14 +14308,16 @@
           <w:lang w:val="sr-Latn-CS"/>
         </w:rPr>
       </w:pPr>
-      <w:bookmarkStart w:id="22" w:name="_Toc163018921"/>
+      <w:bookmarkStart w:id="61" w:name="_Toc163018921"/>
+      <w:bookmarkStart w:id="62" w:name="_Toc68379497"/>
       <w:r>
         <w:rPr>
           <w:lang w:val="sr-Latn-CS"/>
         </w:rPr>
         <w:t>Podrška i održavanje</w:t>
       </w:r>
-      <w:bookmarkEnd w:id="22"/>
+      <w:bookmarkEnd w:id="61"/>
+      <w:bookmarkEnd w:id="62"/>
     </w:p>
     <w:p>
       <w:pPr>
@@ -12125,14 +14366,16 @@
           <w:lang w:val="sr-Latn-CS"/>
         </w:rPr>
       </w:pPr>
-      <w:bookmarkStart w:id="23" w:name="_Toc163018922"/>
+      <w:bookmarkStart w:id="63" w:name="_Toc163018922"/>
+      <w:bookmarkStart w:id="64" w:name="_Toc68379498"/>
       <w:r>
         <w:rPr>
           <w:lang w:val="sr-Latn-CS"/>
         </w:rPr>
         <w:t>Ograničenja</w:t>
       </w:r>
-      <w:bookmarkEnd w:id="23"/>
+      <w:bookmarkEnd w:id="63"/>
+      <w:bookmarkEnd w:id="64"/>
     </w:p>
     <w:p>
       <w:pPr>
@@ -12216,39 +14459,33 @@
         <w:rPr>
           <w:lang w:val="sr-Latn-CS"/>
         </w:rPr>
-        <w:t>ima sa Pentium IV procesorom i 1GB Ram memorijom.</w:t>
-      </w:r>
-    </w:p>
-    <w:p>
-      <w:pPr>
-        <w:pStyle w:val="BodyText"/>
-        <w:keepNext/>
-        <w:rPr>
-          <w:b/>
-          <w:bCs/>
-          <w:lang w:val="sr-Latn-CS"/>
-        </w:rPr>
-      </w:pPr>
-      <w:r>
-        <w:rPr>
-          <w:b/>
-          <w:bCs/>
-          <w:lang w:val="sr-Latn-CS"/>
-        </w:rPr>
-        <w:t>Tipovi Web čitača:</w:t>
-      </w:r>
-    </w:p>
-    <w:p>
-      <w:pPr>
-        <w:pStyle w:val="BodyText"/>
+        <w:t>ima sa Pentium IV procesorom i 1GB R</w:t>
+      </w:r>
+      <w:r>
+        <w:rPr>
+          <w:lang w:val="sr-Latn-CS"/>
+        </w:rPr>
+        <w:t>AM</w:t>
+      </w:r>
+      <w:r>
+        <w:rPr>
+          <w:lang w:val="sr-Latn-CS"/>
+        </w:rPr>
+        <w:t xml:space="preserve"> memorijom.</w:t>
+      </w:r>
+    </w:p>
+    <w:p>
+      <w:pPr>
+        <w:pStyle w:val="BodyText"/>
+        <w:ind w:left="0"/>
         <w:rPr>
           <w:lang w:val="sr-Latn-CS"/>
         </w:rPr>
       </w:pPr>
     </w:p>
     <w:sectPr>
-      <w:headerReference w:type="default" r:id="rId17"/>
-      <w:footerReference w:type="default" r:id="rId18"/>
+      <w:headerReference w:type="default" r:id="rId16"/>
+      <w:footerReference w:type="default" r:id="rId17"/>
       <w:pgSz w:w="12240" w:h="15840"/>
       <w:pgMar w:top="1440" w:right="1440" w:bottom="1440" w:left="1440" w:header="708" w:footer="708" w:gutter="0"/>
       <w:cols w:space="720"/>
@@ -12510,7 +14747,6 @@
         <w:sz w:val="36"/>
       </w:rPr>
     </w:pPr>
-    <w:proofErr w:type="spellStart"/>
     <w:r>
       <w:rPr>
         <w:rFonts w:ascii="Arial" w:hAnsi="Arial"/>
@@ -12519,7 +14755,6 @@
       </w:rPr>
       <w:t>SquadTeam</w:t>
     </w:r>
-    <w:proofErr w:type="spellEnd"/>
   </w:p>
   <w:p>
     <w:pPr>
@@ -17759,9 +19994,9 @@
     <w:lsdException w:name="index 7" w:semiHidden="1" w:unhideWhenUsed="1"/>
     <w:lsdException w:name="index 8" w:semiHidden="1" w:unhideWhenUsed="1"/>
     <w:lsdException w:name="index 9" w:semiHidden="1" w:unhideWhenUsed="1"/>
-    <w:lsdException w:name="toc 1" w:semiHidden="1" w:unhideWhenUsed="1"/>
-    <w:lsdException w:name="toc 2" w:semiHidden="1" w:unhideWhenUsed="1"/>
-    <w:lsdException w:name="toc 3" w:semiHidden="1" w:unhideWhenUsed="1"/>
+    <w:lsdException w:name="toc 1" w:semiHidden="1" w:uiPriority="39" w:unhideWhenUsed="1"/>
+    <w:lsdException w:name="toc 2" w:semiHidden="1" w:uiPriority="39" w:unhideWhenUsed="1"/>
+    <w:lsdException w:name="toc 3" w:semiHidden="1" w:uiPriority="39" w:unhideWhenUsed="1"/>
     <w:lsdException w:name="toc 4" w:semiHidden="1" w:unhideWhenUsed="1"/>
     <w:lsdException w:name="toc 5" w:semiHidden="1" w:unhideWhenUsed="1"/>
     <w:lsdException w:name="toc 6" w:semiHidden="1" w:unhideWhenUsed="1"/>
@@ -17819,7 +20054,7 @@
     <w:lsdException w:name="Body Text Indent 2" w:semiHidden="1" w:unhideWhenUsed="1"/>
     <w:lsdException w:name="Body Text Indent 3" w:semiHidden="1" w:unhideWhenUsed="1"/>
     <w:lsdException w:name="Block Text" w:semiHidden="1" w:unhideWhenUsed="1"/>
-    <w:lsdException w:name="Hyperlink" w:semiHidden="1" w:unhideWhenUsed="1"/>
+    <w:lsdException w:name="Hyperlink" w:semiHidden="1" w:uiPriority="99" w:unhideWhenUsed="1"/>
     <w:lsdException w:name="FollowedHyperlink" w:semiHidden="1" w:unhideWhenUsed="1"/>
     <w:lsdException w:name="Strong" w:qFormat="1"/>
     <w:lsdException w:name="Emphasis" w:qFormat="1"/>
@@ -17839,6 +20074,7 @@
     <w:lsdException w:name="HTML Sample" w:semiHidden="1" w:unhideWhenUsed="1"/>
     <w:lsdException w:name="HTML Typewriter" w:semiHidden="1" w:unhideWhenUsed="1"/>
     <w:lsdException w:name="HTML Variable" w:semiHidden="1" w:unhideWhenUsed="1"/>
+    <w:lsdException w:name="Normal Table" w:semiHidden="1" w:unhideWhenUsed="1"/>
     <w:lsdException w:name="annotation subject" w:semiHidden="1" w:unhideWhenUsed="1"/>
     <w:lsdException w:name="No List" w:semiHidden="1" w:unhideWhenUsed="1"/>
     <w:lsdException w:name="Outline List 1" w:semiHidden="1" w:unhideWhenUsed="1"/>
@@ -17881,8 +20117,11 @@
     <w:lsdException w:name="Table Contemporary" w:semiHidden="1" w:unhideWhenUsed="1"/>
     <w:lsdException w:name="Table Elegant" w:semiHidden="1" w:unhideWhenUsed="1"/>
     <w:lsdException w:name="Table Professional" w:semiHidden="1" w:unhideWhenUsed="1"/>
+    <w:lsdException w:name="Table Subtle 1" w:semiHidden="1" w:unhideWhenUsed="1"/>
     <w:lsdException w:name="Table Subtle 2" w:semiHidden="1" w:unhideWhenUsed="1"/>
     <w:lsdException w:name="Table Web 1" w:semiHidden="1" w:unhideWhenUsed="1"/>
+    <w:lsdException w:name="Table Web 2" w:semiHidden="1" w:unhideWhenUsed="1"/>
+    <w:lsdException w:name="Table Web 3" w:semiHidden="1" w:unhideWhenUsed="1"/>
     <w:lsdException w:name="Balloon Text" w:semiHidden="1" w:unhideWhenUsed="1"/>
     <w:lsdException w:name="Table Theme" w:semiHidden="1" w:unhideWhenUsed="1"/>
     <w:lsdException w:name="Placeholder Text" w:semiHidden="1" w:uiPriority="99"/>
@@ -18456,7 +20695,7 @@
     <w:name w:val="toc 1"/>
     <w:basedOn w:val="Normal"/>
     <w:next w:val="Normal"/>
-    <w:semiHidden/>
+    <w:uiPriority w:val="39"/>
     <w:pPr>
       <w:tabs>
         <w:tab w:val="right" w:pos="9360"/>
@@ -18469,7 +20708,7 @@
     <w:name w:val="toc 2"/>
     <w:basedOn w:val="Normal"/>
     <w:next w:val="Normal"/>
-    <w:semiHidden/>
+    <w:uiPriority w:val="39"/>
     <w:pPr>
       <w:tabs>
         <w:tab w:val="right" w:pos="9360"/>
@@ -18481,7 +20720,7 @@
     <w:name w:val="toc 3"/>
     <w:basedOn w:val="Normal"/>
     <w:next w:val="Normal"/>
-    <w:semiHidden/>
+    <w:uiPriority w:val="39"/>
     <w:pPr>
       <w:tabs>
         <w:tab w:val="right" w:pos="9360"/>
@@ -18661,6 +20900,45 @@
     <w:rsid w:val="00E46510"/>
     <w:rPr>
       <w:lang w:eastAsia="sr-Latn-CS"/>
+    </w:rPr>
+  </w:style>
+  <w:style w:type="paragraph" w:styleId="TOCHeading">
+    <w:name w:val="TOC Heading"/>
+    <w:basedOn w:val="Heading1"/>
+    <w:next w:val="Normal"/>
+    <w:uiPriority w:val="39"/>
+    <w:unhideWhenUsed/>
+    <w:qFormat/>
+    <w:rsid w:val="00BC43A8"/>
+    <w:pPr>
+      <w:keepLines/>
+      <w:widowControl/>
+      <w:numPr>
+        <w:numId w:val="0"/>
+      </w:numPr>
+      <w:suppressAutoHyphens w:val="0"/>
+      <w:spacing w:before="240" w:after="0" w:line="259" w:lineRule="auto"/>
+      <w:outlineLvl w:val="9"/>
+    </w:pPr>
+    <w:rPr>
+      <w:rFonts w:asciiTheme="majorHAnsi" w:eastAsiaTheme="majorEastAsia" w:hAnsiTheme="majorHAnsi" w:cstheme="majorBidi"/>
+      <w:b w:val="0"/>
+      <w:bCs w:val="0"/>
+      <w:color w:val="365F91" w:themeColor="accent1" w:themeShade="BF"/>
+      <w:sz w:val="32"/>
+      <w:szCs w:val="32"/>
+      <w:lang w:eastAsia="en-US"/>
+    </w:rPr>
+  </w:style>
+  <w:style w:type="character" w:styleId="Hyperlink">
+    <w:name w:val="Hyperlink"/>
+    <w:basedOn w:val="DefaultParagraphFont"/>
+    <w:uiPriority w:val="99"/>
+    <w:unhideWhenUsed/>
+    <w:rsid w:val="00BC43A8"/>
+    <w:rPr>
+      <w:color w:val="0000FF" w:themeColor="hyperlink"/>
+      <w:u w:val="single"/>
     </w:rPr>
   </w:style>
 </w:styles>
@@ -18950,6 +21228,15 @@
 </file>
 
 <file path=customXml/item1.xml><?xml version="1.0" encoding="utf-8"?>
+<?mso-contentType ?>
+<FormTemplates xmlns="http://schemas.microsoft.com/sharepoint/v3/contenttype/forms">
+  <Display>DocumentLibraryForm</Display>
+  <Edit>DocumentLibraryForm</Edit>
+  <New>DocumentLibraryForm</New>
+</FormTemplates>
+</file>
+
+<file path=customXml/item2.xml><?xml version="1.0" encoding="utf-8"?>
 <ct:contentTypeSchema xmlns:ct="http://schemas.microsoft.com/office/2006/metadata/contentType" xmlns:ma="http://schemas.microsoft.com/office/2006/metadata/properties/metaAttributes" ct:_="" ma:_="" ma:contentTypeName="Dokument" ma:contentTypeID="0x010100AD4103BE3754894F8112F7B9ADD032CB" ma:contentTypeVersion="5" ma:contentTypeDescription="Kreiraj novi dokument." ma:contentTypeScope="" ma:versionID="3d07041aa3c7563a26681db844cb61f5">
   <xsd:schema xmlns:xsd="http://www.w3.org/2001/XMLSchema" xmlns:xs="http://www.w3.org/2001/XMLSchema" xmlns:p="http://schemas.microsoft.com/office/2006/metadata/properties" xmlns:ns2="28752375-27f6-4900-90e4-0425a87ad21f" targetNamespace="http://schemas.microsoft.com/office/2006/metadata/properties" ma:root="true" ma:fieldsID="893b9cf5d30e421c3d0b2422d436260b" ns2:_="">
     <xsd:import namespace="28752375-27f6-4900-90e4-0425a87ad21f"/>
@@ -19099,15 +21386,6 @@
 </ct:contentTypeSchema>
 </file>
 
-<file path=customXml/item2.xml><?xml version="1.0" encoding="utf-8"?>
-<?mso-contentType ?>
-<FormTemplates xmlns="http://schemas.microsoft.com/sharepoint/v3/contenttype/forms">
-  <Display>DocumentLibraryForm</Display>
-  <Edit>DocumentLibraryForm</Edit>
-  <New>DocumentLibraryForm</New>
-</FormTemplates>
-</file>
-
 <file path=customXml/item3.xml><?xml version="1.0" encoding="utf-8"?>
 <p:properties xmlns:p="http://schemas.microsoft.com/office/2006/metadata/properties" xmlns:xsi="http://www.w3.org/2001/XMLSchema-instance" xmlns:pc="http://schemas.microsoft.com/office/infopath/2007/PartnerControls">
   <documentManagement/>
@@ -19115,6 +21393,14 @@
 </file>
 
 <file path=customXml/itemProps1.xml><?xml version="1.0" encoding="utf-8"?>
+<ds:datastoreItem xmlns:ds="http://schemas.openxmlformats.org/officeDocument/2006/customXml" ds:itemID="{2F0F0DBD-FB85-4480-96C5-C69D3159707A}">
+  <ds:schemaRefs>
+    <ds:schemaRef ds:uri="http://schemas.microsoft.com/sharepoint/v3/contenttype/forms"/>
+  </ds:schemaRefs>
+</ds:datastoreItem>
+</file>
+
+<file path=customXml/itemProps2.xml><?xml version="1.0" encoding="utf-8"?>
 <ds:datastoreItem xmlns:ds="http://schemas.openxmlformats.org/officeDocument/2006/customXml" ds:itemID="{DD3D5E23-E45A-4FF5-9B7F-B14A9CAA5108}">
   <ds:schemaRefs>
     <ds:schemaRef ds:uri="http://schemas.microsoft.com/office/2006/metadata/contentType"/>
@@ -19132,14 +21418,6 @@
 </ds:datastoreItem>
 </file>
 
-<file path=customXml/itemProps2.xml><?xml version="1.0" encoding="utf-8"?>
-<ds:datastoreItem xmlns:ds="http://schemas.openxmlformats.org/officeDocument/2006/customXml" ds:itemID="{2F0F0DBD-FB85-4480-96C5-C69D3159707A}">
-  <ds:schemaRefs>
-    <ds:schemaRef ds:uri="http://schemas.microsoft.com/sharepoint/v3/contenttype/forms"/>
-  </ds:schemaRefs>
-</ds:datastoreItem>
-</file>
-
 <file path=customXml/itemProps3.xml><?xml version="1.0" encoding="utf-8"?>
 <ds:datastoreItem xmlns:ds="http://schemas.openxmlformats.org/officeDocument/2006/customXml" ds:itemID="{14464495-2E34-46BD-98B1-C0578AA9CF61}">
   <ds:schemaRefs>

--- a/Dokumentacija/D04_Spec_Zahteva.docx
+++ b/Dokumentacija/D04_Spec_Zahteva.docx
@@ -83,7 +83,14 @@
           <w:sz w:val="28"/>
           <w:lang w:val="sr-Latn-CS"/>
         </w:rPr>
-        <w:t>Verzija 1.0</w:t>
+        <w:t>Verzija 1.</w:t>
+      </w:r>
+      <w:r>
+        <w:rPr>
+          <w:sz w:val="28"/>
+          <w:lang w:val="sr-Latn-CS"/>
+        </w:rPr>
+        <w:t>1</w:t>
       </w:r>
     </w:p>
     <w:p>
@@ -251,6 +258,12 @@
               </w:rPr>
               <w:t>25.03.2021</w:t>
             </w:r>
+            <w:r>
+              <w:rPr>
+                <w:lang w:val="sr-Latn-CS"/>
+              </w:rPr>
+              <w:t>.</w:t>
+            </w:r>
           </w:p>
         </w:tc>
         <w:tc>
@@ -359,6 +372,12 @@
               </w:rPr>
               <w:t>26.03.2021</w:t>
             </w:r>
+            <w:r>
+              <w:rPr>
+                <w:lang w:val="sr-Latn-CS"/>
+              </w:rPr>
+              <w:t>.</w:t>
+            </w:r>
           </w:p>
         </w:tc>
         <w:tc>
@@ -378,6 +397,12 @@
                 <w:lang w:val="sr-Latn-CS"/>
               </w:rPr>
             </w:pPr>
+            <w:r>
+              <w:rPr>
+                <w:lang w:val="sr-Latn-CS"/>
+              </w:rPr>
+              <w:t>1.0</w:t>
+            </w:r>
           </w:p>
         </w:tc>
         <w:tc>
@@ -403,6 +428,12 @@
               </w:rPr>
               <w:t>Dopuna</w:t>
             </w:r>
+            <w:r>
+              <w:rPr>
+                <w:lang w:val="sr-Latn-CS"/>
+              </w:rPr>
+              <w:t xml:space="preserve"> </w:t>
+            </w:r>
           </w:p>
         </w:tc>
         <w:tc>
@@ -422,6 +453,12 @@
                 <w:lang w:val="sr-Latn-CS"/>
               </w:rPr>
             </w:pPr>
+            <w:r>
+              <w:rPr>
+                <w:lang w:val="sr-Latn-CS"/>
+              </w:rPr>
+              <w:t>Petkovic Petar</w:t>
+            </w:r>
           </w:p>
         </w:tc>
       </w:tr>
@@ -468,6 +505,12 @@
                 <w:lang w:val="sr-Latn-CS"/>
               </w:rPr>
             </w:pPr>
+            <w:r>
+              <w:rPr>
+                <w:lang w:val="sr-Latn-CS"/>
+              </w:rPr>
+              <w:t>1.1</w:t>
+            </w:r>
           </w:p>
         </w:tc>
         <w:tc>
@@ -633,6 +676,7 @@
           <w:docPartUnique/>
         </w:docPartObj>
       </w:sdtPr>
+      <w:sdtEndPr/>
       <w:sdtContent>
         <w:p>
           <w:pPr>
@@ -7467,9 +7511,27 @@
           <w:lang w:val="sr-Latn-CS"/>
         </w:rPr>
       </w:pPr>
-      <w:r>
-        <w:t>Otvara se forma za unos podataka</w:t>
-      </w:r>
+      <w:proofErr w:type="spellStart"/>
+      <w:r>
+        <w:t>Otvara</w:t>
+      </w:r>
+      <w:proofErr w:type="spellEnd"/>
+      <w:r>
+        <w:t xml:space="preserve"> se forma za </w:t>
+      </w:r>
+      <w:proofErr w:type="spellStart"/>
+      <w:r>
+        <w:t>unos</w:t>
+      </w:r>
+      <w:proofErr w:type="spellEnd"/>
+      <w:r>
+        <w:t xml:space="preserve"> </w:t>
+      </w:r>
+      <w:proofErr w:type="spellStart"/>
+      <w:r>
+        <w:t>podataka</w:t>
+      </w:r>
+      <w:proofErr w:type="spellEnd"/>
     </w:p>
     <w:p>
       <w:pPr>
@@ -7498,8 +7560,29 @@
           <w:lang w:val="sr-Latn-CS"/>
         </w:rPr>
       </w:pPr>
-      <w:r>
-        <w:t>Korisnik unosi podatke.</w:t>
+      <w:proofErr w:type="spellStart"/>
+      <w:r>
+        <w:t>Korisnik</w:t>
+      </w:r>
+      <w:proofErr w:type="spellEnd"/>
+      <w:r>
+        <w:t xml:space="preserve"> </w:t>
+      </w:r>
+      <w:proofErr w:type="spellStart"/>
+      <w:r>
+        <w:t>unosi</w:t>
+      </w:r>
+      <w:proofErr w:type="spellEnd"/>
+      <w:r>
+        <w:t xml:space="preserve"> </w:t>
+      </w:r>
+      <w:proofErr w:type="spellStart"/>
+      <w:r>
+        <w:t>podatke</w:t>
+      </w:r>
+      <w:proofErr w:type="spellEnd"/>
+      <w:r>
+        <w:t>.</w:t>
       </w:r>
     </w:p>
     <w:p>
@@ -7529,14 +7612,91 @@
           <w:lang w:val="sr-Latn-CS"/>
         </w:rPr>
       </w:pPr>
-      <w:r>
-        <w:t>Korisnik potvr</w:t>
+      <w:proofErr w:type="spellStart"/>
+      <w:r>
+        <w:t>Korisnik</w:t>
+      </w:r>
+      <w:proofErr w:type="spellEnd"/>
+      <w:r>
+        <w:t xml:space="preserve"> </w:t>
+      </w:r>
+      <w:proofErr w:type="spellStart"/>
+      <w:r>
+        <w:t>potvr</w:t>
       </w:r>
       <w:r>
         <w:t>đ</w:t>
       </w:r>
       <w:r>
-        <w:t>uje da su uneti podaci i salje zahtev za kreiranje naloga.</w:t>
+        <w:t>uje</w:t>
+      </w:r>
+      <w:proofErr w:type="spellEnd"/>
+      <w:r>
+        <w:t xml:space="preserve"> da </w:t>
+      </w:r>
+      <w:proofErr w:type="spellStart"/>
+      <w:r>
+        <w:t>su</w:t>
+      </w:r>
+      <w:proofErr w:type="spellEnd"/>
+      <w:r>
+        <w:t xml:space="preserve"> </w:t>
+      </w:r>
+      <w:proofErr w:type="spellStart"/>
+      <w:r>
+        <w:t>uneti</w:t>
+      </w:r>
+      <w:proofErr w:type="spellEnd"/>
+      <w:r>
+        <w:t xml:space="preserve"> </w:t>
+      </w:r>
+      <w:proofErr w:type="spellStart"/>
+      <w:r>
+        <w:t>podaci</w:t>
+      </w:r>
+      <w:proofErr w:type="spellEnd"/>
+      <w:r>
+        <w:t xml:space="preserve"> </w:t>
+      </w:r>
+      <w:proofErr w:type="spellStart"/>
+      <w:r>
+        <w:t>i</w:t>
+      </w:r>
+      <w:proofErr w:type="spellEnd"/>
+      <w:r>
+        <w:t xml:space="preserve"> </w:t>
+      </w:r>
+      <w:proofErr w:type="spellStart"/>
+      <w:r>
+        <w:t>salje</w:t>
+      </w:r>
+      <w:proofErr w:type="spellEnd"/>
+      <w:r>
+        <w:t xml:space="preserve"> </w:t>
+      </w:r>
+      <w:proofErr w:type="spellStart"/>
+      <w:r>
+        <w:t>zahtev</w:t>
+      </w:r>
+      <w:proofErr w:type="spellEnd"/>
+      <w:r>
+        <w:t xml:space="preserve"> za </w:t>
+      </w:r>
+      <w:proofErr w:type="spellStart"/>
+      <w:r>
+        <w:t>kreiranje</w:t>
+      </w:r>
+      <w:proofErr w:type="spellEnd"/>
+      <w:r>
+        <w:t xml:space="preserve"> </w:t>
+      </w:r>
+      <w:proofErr w:type="spellStart"/>
+      <w:r>
+        <w:t>naloga</w:t>
+      </w:r>
+      <w:proofErr w:type="spellEnd"/>
+      <w:r>
+        <w:t>.</w:t>
       </w:r>
     </w:p>
     <w:p>
@@ -7566,15 +7726,54 @@
           <w:lang w:val="sr-Latn-CS"/>
         </w:rPr>
       </w:pPr>
-      <w:r>
-        <w:t>Skript za obradu podataka obra</w:t>
+      <w:proofErr w:type="spellStart"/>
+      <w:r>
+        <w:t>Skript</w:t>
+      </w:r>
+      <w:proofErr w:type="spellEnd"/>
+      <w:r>
+        <w:t xml:space="preserve"> za </w:t>
+      </w:r>
+      <w:proofErr w:type="spellStart"/>
+      <w:r>
+        <w:t>obradu</w:t>
+      </w:r>
+      <w:proofErr w:type="spellEnd"/>
+      <w:r>
+        <w:t xml:space="preserve"> </w:t>
+      </w:r>
+      <w:proofErr w:type="spellStart"/>
+      <w:r>
+        <w:t>podataka</w:t>
+      </w:r>
+      <w:proofErr w:type="spellEnd"/>
+      <w:r>
+        <w:t xml:space="preserve"> </w:t>
+      </w:r>
+      <w:proofErr w:type="spellStart"/>
+      <w:r>
+        <w:t>obra</w:t>
       </w:r>
       <w:r>
         <w:t>đ</w:t>
       </w:r>
       <w:r>
-        <w:t>uje podatk..</w:t>
-      </w:r>
+        <w:t>uje</w:t>
+      </w:r>
+      <w:proofErr w:type="spellEnd"/>
+      <w:r>
+        <w:t xml:space="preserve"> </w:t>
+      </w:r>
+      <w:proofErr w:type="spellStart"/>
+      <w:proofErr w:type="gramStart"/>
+      <w:r>
+        <w:t>podatk</w:t>
+      </w:r>
+      <w:proofErr w:type="spellEnd"/>
+      <w:r>
+        <w:t>..</w:t>
+      </w:r>
+      <w:proofErr w:type="gramEnd"/>
     </w:p>
     <w:p>
       <w:pPr>
@@ -7603,8 +7802,21 @@
           <w:lang w:val="sr-Latn-CS"/>
         </w:rPr>
       </w:pPr>
-      <w:r>
-        <w:t>Slanje email-a za verifikaciju.</w:t>
+      <w:proofErr w:type="spellStart"/>
+      <w:r>
+        <w:t>Slanje</w:t>
+      </w:r>
+      <w:proofErr w:type="spellEnd"/>
+      <w:r>
+        <w:t xml:space="preserve"> email-a za </w:t>
+      </w:r>
+      <w:proofErr w:type="spellStart"/>
+      <w:r>
+        <w:t>verifikaciju</w:t>
+      </w:r>
+      <w:proofErr w:type="spellEnd"/>
+      <w:r>
+        <w:t>.</w:t>
       </w:r>
     </w:p>
     <w:p>
@@ -7634,8 +7846,77 @@
           <w:lang w:val="sr-Latn-CS"/>
         </w:rPr>
       </w:pPr>
-      <w:r>
-        <w:t>Ako su podaci ispravno verifikovani, dodavanje novog korisnika u bazu.</w:t>
+      <w:proofErr w:type="spellStart"/>
+      <w:r>
+        <w:t>Ako</w:t>
+      </w:r>
+      <w:proofErr w:type="spellEnd"/>
+      <w:r>
+        <w:t xml:space="preserve"> </w:t>
+      </w:r>
+      <w:proofErr w:type="spellStart"/>
+      <w:r>
+        <w:t>su</w:t>
+      </w:r>
+      <w:proofErr w:type="spellEnd"/>
+      <w:r>
+        <w:t xml:space="preserve"> </w:t>
+      </w:r>
+      <w:proofErr w:type="spellStart"/>
+      <w:r>
+        <w:t>podaci</w:t>
+      </w:r>
+      <w:proofErr w:type="spellEnd"/>
+      <w:r>
+        <w:t xml:space="preserve"> </w:t>
+      </w:r>
+      <w:proofErr w:type="spellStart"/>
+      <w:r>
+        <w:t>ispravno</w:t>
+      </w:r>
+      <w:proofErr w:type="spellEnd"/>
+      <w:r>
+        <w:t xml:space="preserve"> </w:t>
+      </w:r>
+      <w:proofErr w:type="spellStart"/>
+      <w:r>
+        <w:t>verifikovani</w:t>
+      </w:r>
+      <w:proofErr w:type="spellEnd"/>
+      <w:r>
+        <w:t xml:space="preserve">, </w:t>
+      </w:r>
+      <w:proofErr w:type="spellStart"/>
+      <w:r>
+        <w:t>dodavanje</w:t>
+      </w:r>
+      <w:proofErr w:type="spellEnd"/>
+      <w:r>
+        <w:t xml:space="preserve"> </w:t>
+      </w:r>
+      <w:proofErr w:type="spellStart"/>
+      <w:r>
+        <w:t>novog</w:t>
+      </w:r>
+      <w:proofErr w:type="spellEnd"/>
+      <w:r>
+        <w:t xml:space="preserve"> </w:t>
+      </w:r>
+      <w:proofErr w:type="spellStart"/>
+      <w:r>
+        <w:t>korisnika</w:t>
+      </w:r>
+      <w:proofErr w:type="spellEnd"/>
+      <w:r>
+        <w:t xml:space="preserve"> u </w:t>
+      </w:r>
+      <w:proofErr w:type="spellStart"/>
+      <w:r>
+        <w:t>bazu</w:t>
+      </w:r>
+      <w:proofErr w:type="spellEnd"/>
+      <w:r>
+        <w:t>.</w:t>
       </w:r>
     </w:p>
     <w:p>
@@ -7664,9 +7945,22 @@
           <w:lang w:val="sr-Latn-CS"/>
         </w:rPr>
       </w:pPr>
+      <w:proofErr w:type="spellStart"/>
       <w:r>
         <w:lastRenderedPageBreak/>
-        <w:t>Refresovanje stranice.</w:t>
+        <w:t>Refresovanje</w:t>
+      </w:r>
+      <w:proofErr w:type="spellEnd"/>
+      <w:r>
+        <w:t xml:space="preserve"> </w:t>
+      </w:r>
+      <w:proofErr w:type="spellStart"/>
+      <w:r>
+        <w:t>stranice</w:t>
+      </w:r>
+      <w:proofErr w:type="spellEnd"/>
+      <w:r>
+        <w:t>.</w:t>
       </w:r>
     </w:p>
     <w:p>
@@ -8457,7 +8751,23 @@
         </w:rPr>
       </w:pPr>
       <w:r>
-        <w:t>Ne postojanje zahteva.</w:t>
+        <w:t xml:space="preserve">Ne </w:t>
+      </w:r>
+      <w:proofErr w:type="spellStart"/>
+      <w:r>
+        <w:t>postojanje</w:t>
+      </w:r>
+      <w:proofErr w:type="spellEnd"/>
+      <w:r>
+        <w:t xml:space="preserve"> </w:t>
+      </w:r>
+      <w:proofErr w:type="spellStart"/>
+      <w:r>
+        <w:t>zahteva</w:t>
+      </w:r>
+      <w:proofErr w:type="spellEnd"/>
+      <w:r>
+        <w:t>.</w:t>
       </w:r>
     </w:p>
     <w:p>
@@ -8804,8 +9114,13 @@
           <w:lang w:val="sr-Latn-CS"/>
         </w:rPr>
       </w:pPr>
-      <w:r>
-        <w:t>Nema.</w:t>
+      <w:proofErr w:type="spellStart"/>
+      <w:r>
+        <w:t>Nema</w:t>
+      </w:r>
+      <w:proofErr w:type="spellEnd"/>
+      <w:r>
+        <w:t>.</w:t>
       </w:r>
     </w:p>
     <w:p>
@@ -8870,10 +9185,12 @@
         <w:pStyle w:val="Heading2"/>
       </w:pPr>
       <w:bookmarkStart w:id="33" w:name="_Toc68379479"/>
+      <w:proofErr w:type="spellStart"/>
       <w:r>
         <w:t>Reportovanje</w:t>
       </w:r>
       <w:bookmarkEnd w:id="33"/>
+      <w:proofErr w:type="spellEnd"/>
     </w:p>
     <w:p>
       <w:pPr>
@@ -8905,9 +9222,27 @@
       <w:pPr>
         <w:pStyle w:val="BodyText"/>
       </w:pPr>
-      <w:r>
-        <w:t>Korisnik ima mogu</w:t>
-      </w:r>
+      <w:proofErr w:type="spellStart"/>
+      <w:r>
+        <w:t>Korisnik</w:t>
+      </w:r>
+      <w:proofErr w:type="spellEnd"/>
+      <w:r>
+        <w:t xml:space="preserve"> </w:t>
+      </w:r>
+      <w:proofErr w:type="spellStart"/>
+      <w:r>
+        <w:t>ima</w:t>
+      </w:r>
+      <w:proofErr w:type="spellEnd"/>
+      <w:r>
+        <w:t xml:space="preserve"> </w:t>
+      </w:r>
+      <w:proofErr w:type="spellStart"/>
+      <w:r>
+        <w:t>mogu</w:t>
+      </w:r>
+      <w:proofErr w:type="spellEnd"/>
       <w:r>
         <w:rPr>
           <w:lang w:val="sr-Latn-RS"/>
@@ -9142,10 +9477,12 @@
         <w:pStyle w:val="Heading2"/>
       </w:pPr>
       <w:bookmarkStart w:id="35" w:name="_Toc68379480"/>
+      <w:proofErr w:type="spellStart"/>
       <w:r>
         <w:t>Komentarisanje</w:t>
       </w:r>
       <w:bookmarkEnd w:id="35"/>
+      <w:proofErr w:type="spellEnd"/>
     </w:p>
     <w:p>
       <w:pPr>
@@ -9444,10 +9781,12 @@
         <w:pStyle w:val="Heading2"/>
       </w:pPr>
       <w:bookmarkStart w:id="36" w:name="_Toc68379481"/>
+      <w:proofErr w:type="spellStart"/>
       <w:r>
         <w:t>Ocenjivanje</w:t>
       </w:r>
       <w:bookmarkEnd w:id="36"/>
+      <w:proofErr w:type="spellEnd"/>
     </w:p>
     <w:p>
       <w:pPr>
@@ -9479,9 +9818,27 @@
       <w:pPr>
         <w:pStyle w:val="BodyText"/>
       </w:pPr>
-      <w:r>
-        <w:t>Korisnik ima mogu</w:t>
-      </w:r>
+      <w:proofErr w:type="spellStart"/>
+      <w:r>
+        <w:t>Korisnik</w:t>
+      </w:r>
+      <w:proofErr w:type="spellEnd"/>
+      <w:r>
+        <w:t xml:space="preserve"> </w:t>
+      </w:r>
+      <w:proofErr w:type="spellStart"/>
+      <w:r>
+        <w:t>ima</w:t>
+      </w:r>
+      <w:proofErr w:type="spellEnd"/>
+      <w:r>
+        <w:t xml:space="preserve"> </w:t>
+      </w:r>
+      <w:proofErr w:type="spellStart"/>
+      <w:r>
+        <w:t>mogu</w:t>
+      </w:r>
+      <w:proofErr w:type="spellEnd"/>
       <w:r>
         <w:rPr>
           <w:lang w:val="sr-Latn-RS"/>
@@ -9862,7 +10219,39 @@
         </w:numPr>
       </w:pPr>
       <w:r>
-        <w:t>Administrator zahteva pristup reportovanim lokacijama.</w:t>
+        <w:t xml:space="preserve">Administrator </w:t>
+      </w:r>
+      <w:proofErr w:type="spellStart"/>
+      <w:r>
+        <w:t>zahteva</w:t>
+      </w:r>
+      <w:proofErr w:type="spellEnd"/>
+      <w:r>
+        <w:t xml:space="preserve"> </w:t>
+      </w:r>
+      <w:proofErr w:type="spellStart"/>
+      <w:r>
+        <w:t>pristup</w:t>
+      </w:r>
+      <w:proofErr w:type="spellEnd"/>
+      <w:r>
+        <w:t xml:space="preserve"> </w:t>
+      </w:r>
+      <w:proofErr w:type="spellStart"/>
+      <w:r>
+        <w:t>reportovanim</w:t>
+      </w:r>
+      <w:proofErr w:type="spellEnd"/>
+      <w:r>
+        <w:t xml:space="preserve"> </w:t>
+      </w:r>
+      <w:proofErr w:type="spellStart"/>
+      <w:r>
+        <w:t>lokacijama</w:t>
+      </w:r>
+      <w:proofErr w:type="spellEnd"/>
+      <w:r>
+        <w:t>.</w:t>
       </w:r>
     </w:p>
     <w:p>
@@ -9879,8 +10268,45 @@
         <w:spacing w:after="0"/>
         <w:ind w:left="1427"/>
       </w:pPr>
-      <w:r>
-        <w:t>Prikazuje se forma sa listom reportovanih lokacija.</w:t>
+      <w:proofErr w:type="spellStart"/>
+      <w:r>
+        <w:t>Prikazuje</w:t>
+      </w:r>
+      <w:proofErr w:type="spellEnd"/>
+      <w:r>
+        <w:t xml:space="preserve"> se forma </w:t>
+      </w:r>
+      <w:proofErr w:type="spellStart"/>
+      <w:r>
+        <w:t>sa</w:t>
+      </w:r>
+      <w:proofErr w:type="spellEnd"/>
+      <w:r>
+        <w:t xml:space="preserve"> </w:t>
+      </w:r>
+      <w:proofErr w:type="spellStart"/>
+      <w:r>
+        <w:t>listom</w:t>
+      </w:r>
+      <w:proofErr w:type="spellEnd"/>
+      <w:r>
+        <w:t xml:space="preserve"> </w:t>
+      </w:r>
+      <w:proofErr w:type="spellStart"/>
+      <w:r>
+        <w:t>reportovanih</w:t>
+      </w:r>
+      <w:proofErr w:type="spellEnd"/>
+      <w:r>
+        <w:t xml:space="preserve"> </w:t>
+      </w:r>
+      <w:proofErr w:type="spellStart"/>
+      <w:r>
+        <w:t>lokacija</w:t>
+      </w:r>
+      <w:proofErr w:type="spellEnd"/>
+      <w:r>
+        <w:t>.</w:t>
       </w:r>
     </w:p>
     <w:p>
@@ -9905,7 +10331,31 @@
         <w:ind w:left="1427"/>
       </w:pPr>
       <w:r>
-        <w:t>Administrator proverava informacije o lokaciji.</w:t>
+        <w:t xml:space="preserve">Administrator </w:t>
+      </w:r>
+      <w:proofErr w:type="spellStart"/>
+      <w:r>
+        <w:t>proverava</w:t>
+      </w:r>
+      <w:proofErr w:type="spellEnd"/>
+      <w:r>
+        <w:t xml:space="preserve"> </w:t>
+      </w:r>
+      <w:proofErr w:type="spellStart"/>
+      <w:r>
+        <w:t>informacije</w:t>
+      </w:r>
+      <w:proofErr w:type="spellEnd"/>
+      <w:r>
+        <w:t xml:space="preserve"> o </w:t>
+      </w:r>
+      <w:proofErr w:type="spellStart"/>
+      <w:r>
+        <w:t>lokaciji</w:t>
+      </w:r>
+      <w:proofErr w:type="spellEnd"/>
+      <w:r>
+        <w:t>.</w:t>
       </w:r>
     </w:p>
     <w:p>
@@ -9929,8 +10379,37 @@
         <w:spacing w:after="0"/>
         <w:ind w:left="1427"/>
       </w:pPr>
-      <w:r>
-        <w:t>Odlucuje da li treba obrisati lokaciju.</w:t>
+      <w:proofErr w:type="spellStart"/>
+      <w:r>
+        <w:t>Odlucuje</w:t>
+      </w:r>
+      <w:proofErr w:type="spellEnd"/>
+      <w:r>
+        <w:t xml:space="preserve"> da li </w:t>
+      </w:r>
+      <w:proofErr w:type="spellStart"/>
+      <w:r>
+        <w:t>treba</w:t>
+      </w:r>
+      <w:proofErr w:type="spellEnd"/>
+      <w:r>
+        <w:t xml:space="preserve"> </w:t>
+      </w:r>
+      <w:proofErr w:type="spellStart"/>
+      <w:r>
+        <w:t>obrisati</w:t>
+      </w:r>
+      <w:proofErr w:type="spellEnd"/>
+      <w:r>
+        <w:t xml:space="preserve"> </w:t>
+      </w:r>
+      <w:proofErr w:type="spellStart"/>
+      <w:r>
+        <w:t>lokaciju</w:t>
+      </w:r>
+      <w:proofErr w:type="spellEnd"/>
+      <w:r>
+        <w:t>.</w:t>
       </w:r>
     </w:p>
     <w:p>
@@ -9954,8 +10433,37 @@
         <w:spacing w:after="0"/>
         <w:ind w:left="1427"/>
       </w:pPr>
-      <w:r>
-        <w:t>Prikaz forme za potvrdu brisanja.</w:t>
+      <w:proofErr w:type="spellStart"/>
+      <w:r>
+        <w:t>Prikaz</w:t>
+      </w:r>
+      <w:proofErr w:type="spellEnd"/>
+      <w:r>
+        <w:t xml:space="preserve"> </w:t>
+      </w:r>
+      <w:proofErr w:type="spellStart"/>
+      <w:r>
+        <w:t>forme</w:t>
+      </w:r>
+      <w:proofErr w:type="spellEnd"/>
+      <w:r>
+        <w:t xml:space="preserve"> za </w:t>
+      </w:r>
+      <w:proofErr w:type="spellStart"/>
+      <w:r>
+        <w:t>potvrdu</w:t>
+      </w:r>
+      <w:proofErr w:type="spellEnd"/>
+      <w:r>
+        <w:t xml:space="preserve"> </w:t>
+      </w:r>
+      <w:proofErr w:type="spellStart"/>
+      <w:r>
+        <w:t>brisanja</w:t>
+      </w:r>
+      <w:proofErr w:type="spellEnd"/>
+      <w:r>
+        <w:t>.</w:t>
       </w:r>
     </w:p>
     <w:p>
@@ -9979,8 +10487,21 @@
         <w:spacing w:after="0"/>
         <w:ind w:left="1427"/>
       </w:pPr>
-      <w:r>
-        <w:t>Potvrda brisanja.</w:t>
+      <w:proofErr w:type="spellStart"/>
+      <w:r>
+        <w:t>Potvrda</w:t>
+      </w:r>
+      <w:proofErr w:type="spellEnd"/>
+      <w:r>
+        <w:t xml:space="preserve"> </w:t>
+      </w:r>
+      <w:proofErr w:type="spellStart"/>
+      <w:r>
+        <w:t>brisanja</w:t>
+      </w:r>
+      <w:proofErr w:type="spellEnd"/>
+      <w:r>
+        <w:t>.</w:t>
       </w:r>
     </w:p>
     <w:p>
@@ -10004,8 +10525,69 @@
         <w:spacing w:after="0"/>
         <w:ind w:left="1427"/>
       </w:pPr>
-      <w:r>
-        <w:t>Skript za brisanje podataka o lokaciji brise lokaciju sa svih lista.</w:t>
+      <w:proofErr w:type="spellStart"/>
+      <w:r>
+        <w:t>Skript</w:t>
+      </w:r>
+      <w:proofErr w:type="spellEnd"/>
+      <w:r>
+        <w:t xml:space="preserve"> za </w:t>
+      </w:r>
+      <w:proofErr w:type="spellStart"/>
+      <w:r>
+        <w:t>brisanje</w:t>
+      </w:r>
+      <w:proofErr w:type="spellEnd"/>
+      <w:r>
+        <w:t xml:space="preserve"> </w:t>
+      </w:r>
+      <w:proofErr w:type="spellStart"/>
+      <w:r>
+        <w:t>podataka</w:t>
+      </w:r>
+      <w:proofErr w:type="spellEnd"/>
+      <w:r>
+        <w:t xml:space="preserve"> o </w:t>
+      </w:r>
+      <w:proofErr w:type="spellStart"/>
+      <w:r>
+        <w:t>lokaciji</w:t>
+      </w:r>
+      <w:proofErr w:type="spellEnd"/>
+      <w:r>
+        <w:t xml:space="preserve"> brise </w:t>
+      </w:r>
+      <w:proofErr w:type="spellStart"/>
+      <w:r>
+        <w:t>lokaciju</w:t>
+      </w:r>
+      <w:proofErr w:type="spellEnd"/>
+      <w:r>
+        <w:t xml:space="preserve"> </w:t>
+      </w:r>
+      <w:proofErr w:type="spellStart"/>
+      <w:r>
+        <w:t>sa</w:t>
+      </w:r>
+      <w:proofErr w:type="spellEnd"/>
+      <w:r>
+        <w:t xml:space="preserve"> </w:t>
+      </w:r>
+      <w:proofErr w:type="spellStart"/>
+      <w:r>
+        <w:t>svih</w:t>
+      </w:r>
+      <w:proofErr w:type="spellEnd"/>
+      <w:r>
+        <w:t xml:space="preserve"> </w:t>
+      </w:r>
+      <w:proofErr w:type="spellStart"/>
+      <w:r>
+        <w:t>lista</w:t>
+      </w:r>
+      <w:proofErr w:type="spellEnd"/>
+      <w:r>
+        <w:t>.</w:t>
       </w:r>
     </w:p>
     <w:p>
@@ -10029,8 +10611,37 @@
         <w:spacing w:after="0"/>
         <w:ind w:left="1427"/>
       </w:pPr>
-      <w:r>
-        <w:t>Brisanje lokacije iz baze.</w:t>
+      <w:proofErr w:type="spellStart"/>
+      <w:r>
+        <w:t>Brisanje</w:t>
+      </w:r>
+      <w:proofErr w:type="spellEnd"/>
+      <w:r>
+        <w:t xml:space="preserve"> </w:t>
+      </w:r>
+      <w:proofErr w:type="spellStart"/>
+      <w:r>
+        <w:t>lokacije</w:t>
+      </w:r>
+      <w:proofErr w:type="spellEnd"/>
+      <w:r>
+        <w:t xml:space="preserve"> </w:t>
+      </w:r>
+      <w:proofErr w:type="spellStart"/>
+      <w:r>
+        <w:t>iz</w:t>
+      </w:r>
+      <w:proofErr w:type="spellEnd"/>
+      <w:r>
+        <w:t xml:space="preserve"> </w:t>
+      </w:r>
+      <w:proofErr w:type="spellStart"/>
+      <w:r>
+        <w:t>baze</w:t>
+      </w:r>
+      <w:proofErr w:type="spellEnd"/>
+      <w:r>
+        <w:t>.</w:t>
       </w:r>
     </w:p>
     <w:p>
@@ -10053,9 +10664,19 @@
         </w:tabs>
         <w:ind w:left="1427"/>
       </w:pPr>
-      <w:r>
-        <w:t>Osvezavanje stranice</w:t>
-      </w:r>
+      <w:proofErr w:type="spellStart"/>
+      <w:r>
+        <w:t>Osvezavanje</w:t>
+      </w:r>
+      <w:proofErr w:type="spellEnd"/>
+      <w:r>
+        <w:t xml:space="preserve"> </w:t>
+      </w:r>
+      <w:proofErr w:type="spellStart"/>
+      <w:r>
+        <w:t>stranice</w:t>
+      </w:r>
+      <w:proofErr w:type="spellEnd"/>
     </w:p>
     <w:p>
       <w:pPr>
@@ -10083,8 +10704,13 @@
           <w:lang w:val="sr-Latn-CS"/>
         </w:rPr>
       </w:pPr>
-      <w:r>
-        <w:t>Nema.</w:t>
+      <w:proofErr w:type="spellStart"/>
+      <w:r>
+        <w:t>Nema</w:t>
+      </w:r>
+      <w:proofErr w:type="spellEnd"/>
+      <w:r>
+        <w:t>.</w:t>
       </w:r>
     </w:p>
     <w:p>
@@ -10904,8 +11530,13 @@
           <w:lang w:val="sr-Latn-CS"/>
         </w:rPr>
       </w:pPr>
-      <w:r>
-        <w:t>Nema.</w:t>
+      <w:proofErr w:type="spellStart"/>
+      <w:r>
+        <w:t>Nema</w:t>
+      </w:r>
+      <w:proofErr w:type="spellEnd"/>
+      <w:r>
+        <w:t>.</w:t>
       </w:r>
     </w:p>
     <w:p>
@@ -12260,38 +12891,141 @@
       <w:r>
         <w:t>[</w:t>
       </w:r>
+      <w:proofErr w:type="spellStart"/>
       <w:r>
         <w:rPr>
           <w:i/>
           <w:iCs/>
         </w:rPr>
-        <w:t>Korisnik nije kreator doga</w:t>
-      </w:r>
+        <w:t>Korisnik</w:t>
+      </w:r>
+      <w:proofErr w:type="spellEnd"/>
       <w:r>
         <w:rPr>
           <w:i/>
           <w:iCs/>
         </w:rPr>
-        <w:t>đ</w:t>
-      </w:r>
+        <w:t xml:space="preserve"> </w:t>
+      </w:r>
+      <w:proofErr w:type="spellStart"/>
       <w:r>
         <w:rPr>
           <w:i/>
           <w:iCs/>
         </w:rPr>
+        <w:t>nije</w:t>
+      </w:r>
+      <w:proofErr w:type="spellEnd"/>
+      <w:r>
+        <w:rPr>
+          <w:i/>
+          <w:iCs/>
+        </w:rPr>
+        <w:t xml:space="preserve"> </w:t>
+      </w:r>
+      <w:proofErr w:type="spellStart"/>
+      <w:r>
+        <w:rPr>
+          <w:i/>
+          <w:iCs/>
+        </w:rPr>
+        <w:t>kreator</w:t>
+      </w:r>
+      <w:proofErr w:type="spellEnd"/>
+      <w:r>
+        <w:rPr>
+          <w:i/>
+          <w:iCs/>
+        </w:rPr>
+        <w:t xml:space="preserve"> </w:t>
+      </w:r>
+      <w:proofErr w:type="spellStart"/>
+      <w:r>
+        <w:rPr>
+          <w:i/>
+          <w:iCs/>
+        </w:rPr>
+        <w:t>doga</w:t>
+      </w:r>
+      <w:r>
+        <w:rPr>
+          <w:i/>
+          <w:iCs/>
+        </w:rPr>
+        <w:t>đ</w:t>
+      </w:r>
+      <w:r>
+        <w:rPr>
+          <w:i/>
+          <w:iCs/>
+        </w:rPr>
         <w:t>aja</w:t>
       </w:r>
+      <w:proofErr w:type="spellEnd"/>
       <w:r>
         <w:t xml:space="preserve">] </w:t>
       </w:r>
-      <w:r>
-        <w:t>Prikazuje se odgovarajuca poruka korisniku da ne moze izmeniti doga</w:t>
+      <w:proofErr w:type="spellStart"/>
+      <w:r>
+        <w:t>Prikazuje</w:t>
+      </w:r>
+      <w:proofErr w:type="spellEnd"/>
+      <w:r>
+        <w:t xml:space="preserve"> se </w:t>
+      </w:r>
+      <w:proofErr w:type="spellStart"/>
+      <w:r>
+        <w:t>odgovarajuca</w:t>
+      </w:r>
+      <w:proofErr w:type="spellEnd"/>
+      <w:r>
+        <w:t xml:space="preserve"> </w:t>
+      </w:r>
+      <w:proofErr w:type="spellStart"/>
+      <w:r>
+        <w:t>poruka</w:t>
+      </w:r>
+      <w:proofErr w:type="spellEnd"/>
+      <w:r>
+        <w:t xml:space="preserve"> </w:t>
+      </w:r>
+      <w:proofErr w:type="spellStart"/>
+      <w:r>
+        <w:t>korisniku</w:t>
+      </w:r>
+      <w:proofErr w:type="spellEnd"/>
+      <w:r>
+        <w:t xml:space="preserve"> da ne </w:t>
+      </w:r>
+      <w:proofErr w:type="spellStart"/>
+      <w:r>
+        <w:t>moze</w:t>
+      </w:r>
+      <w:proofErr w:type="spellEnd"/>
+      <w:r>
+        <w:t xml:space="preserve"> </w:t>
+      </w:r>
+      <w:proofErr w:type="spellStart"/>
+      <w:r>
+        <w:t>izmeniti</w:t>
+      </w:r>
+      <w:proofErr w:type="spellEnd"/>
+      <w:r>
+        <w:t xml:space="preserve"> </w:t>
+      </w:r>
+      <w:proofErr w:type="spellStart"/>
+      <w:r>
+        <w:t>doga</w:t>
       </w:r>
       <w:r>
         <w:t>đ</w:t>
       </w:r>
       <w:r>
-        <w:t>aj.</w:t>
+        <w:t>aj</w:t>
+      </w:r>
+      <w:proofErr w:type="spellEnd"/>
+      <w:r>
+        <w:t>.</w:t>
       </w:r>
     </w:p>
     <w:p>
@@ -12682,8 +13416,13 @@
       <w:pPr>
         <w:pStyle w:val="BodyText"/>
       </w:pPr>
-      <w:r>
-        <w:t>Nema.</w:t>
+      <w:proofErr w:type="spellStart"/>
+      <w:r>
+        <w:t>Nema</w:t>
+      </w:r>
+      <w:proofErr w:type="spellEnd"/>
+      <w:r>
+        <w:t>.</w:t>
       </w:r>
     </w:p>
     <w:p>
@@ -13038,8 +13777,13 @@
       <w:pPr>
         <w:pStyle w:val="BodyText"/>
       </w:pPr>
-      <w:r>
-        <w:t>Nema.</w:t>
+      <w:proofErr w:type="spellStart"/>
+      <w:r>
+        <w:t>Nema</w:t>
+      </w:r>
+      <w:proofErr w:type="spellEnd"/>
+      <w:r>
+        <w:t>.</w:t>
       </w:r>
     </w:p>
     <w:p>
@@ -13449,8 +14193,13 @@
       <w:pPr>
         <w:pStyle w:val="BodyText"/>
       </w:pPr>
-      <w:r>
-        <w:t>Nema.</w:t>
+      <w:proofErr w:type="spellStart"/>
+      <w:r>
+        <w:t>Nema</w:t>
+      </w:r>
+      <w:proofErr w:type="spellEnd"/>
+      <w:r>
+        <w:t>.</w:t>
       </w:r>
     </w:p>
     <w:p>
@@ -14747,6 +15496,7 @@
         <w:sz w:val="36"/>
       </w:rPr>
     </w:pPr>
+    <w:proofErr w:type="spellStart"/>
     <w:r>
       <w:rPr>
         <w:rFonts w:ascii="Arial" w:hAnsi="Arial"/>
@@ -14755,6 +15505,7 @@
       </w:rPr>
       <w:t>SquadTeam</w:t>
     </w:r>
+    <w:proofErr w:type="spellEnd"/>
   </w:p>
   <w:p>
     <w:pPr>
@@ -14837,7 +15588,13 @@
             <w:rPr>
               <w:lang w:val="sr-Latn-CS"/>
             </w:rPr>
-            <w:t xml:space="preserve">  Verzija:           1.0</w:t>
+            <w:t xml:space="preserve">  Verzija:           1.</w:t>
+          </w:r>
+          <w:r>
+            <w:rPr>
+              <w:lang w:val="sr-Latn-CS"/>
+            </w:rPr>
+            <w:t>1</w:t>
           </w:r>
         </w:p>
       </w:tc>
@@ -14887,7 +15644,19 @@
             <w:rPr>
               <w:lang w:val="sr-Latn-CS"/>
             </w:rPr>
-            <w:t xml:space="preserve">  Datum:  26.03.2021. god.</w:t>
+            <w:t xml:space="preserve">  Datum:  </w:t>
+          </w:r>
+          <w:r>
+            <w:rPr>
+              <w:lang w:val="sr-Latn-CS"/>
+            </w:rPr>
+            <w:t>03.04</w:t>
+          </w:r>
+          <w:r>
+            <w:rPr>
+              <w:lang w:val="sr-Latn-CS"/>
+            </w:rPr>
+            <w:t>.2021. god.</w:t>
           </w:r>
         </w:p>
       </w:tc>
@@ -21228,12 +21997,9 @@
 </file>
 
 <file path=customXml/item1.xml><?xml version="1.0" encoding="utf-8"?>
-<?mso-contentType ?>
-<FormTemplates xmlns="http://schemas.microsoft.com/sharepoint/v3/contenttype/forms">
-  <Display>DocumentLibraryForm</Display>
-  <Edit>DocumentLibraryForm</Edit>
-  <New>DocumentLibraryForm</New>
-</FormTemplates>
+<p:properties xmlns:p="http://schemas.microsoft.com/office/2006/metadata/properties" xmlns:xsi="http://www.w3.org/2001/XMLSchema-instance" xmlns:pc="http://schemas.microsoft.com/office/infopath/2007/PartnerControls">
+  <documentManagement/>
+</p:properties>
 </file>
 
 <file path=customXml/item2.xml><?xml version="1.0" encoding="utf-8"?>
@@ -21387,15 +22153,19 @@
 </file>
 
 <file path=customXml/item3.xml><?xml version="1.0" encoding="utf-8"?>
-<p:properties xmlns:p="http://schemas.microsoft.com/office/2006/metadata/properties" xmlns:xsi="http://www.w3.org/2001/XMLSchema-instance" xmlns:pc="http://schemas.microsoft.com/office/infopath/2007/PartnerControls">
-  <documentManagement/>
-</p:properties>
+<?mso-contentType ?>
+<FormTemplates xmlns="http://schemas.microsoft.com/sharepoint/v3/contenttype/forms">
+  <Display>DocumentLibraryForm</Display>
+  <Edit>DocumentLibraryForm</Edit>
+  <New>DocumentLibraryForm</New>
+</FormTemplates>
 </file>
 
 <file path=customXml/itemProps1.xml><?xml version="1.0" encoding="utf-8"?>
-<ds:datastoreItem xmlns:ds="http://schemas.openxmlformats.org/officeDocument/2006/customXml" ds:itemID="{2F0F0DBD-FB85-4480-96C5-C69D3159707A}">
+<ds:datastoreItem xmlns:ds="http://schemas.openxmlformats.org/officeDocument/2006/customXml" ds:itemID="{14464495-2E34-46BD-98B1-C0578AA9CF61}">
   <ds:schemaRefs>
-    <ds:schemaRef ds:uri="http://schemas.microsoft.com/sharepoint/v3/contenttype/forms"/>
+    <ds:schemaRef ds:uri="http://schemas.microsoft.com/office/2006/metadata/properties"/>
+    <ds:schemaRef ds:uri="http://schemas.microsoft.com/office/infopath/2007/PartnerControls"/>
   </ds:schemaRefs>
 </ds:datastoreItem>
 </file>
@@ -21419,10 +22189,9 @@
 </file>
 
 <file path=customXml/itemProps3.xml><?xml version="1.0" encoding="utf-8"?>
-<ds:datastoreItem xmlns:ds="http://schemas.openxmlformats.org/officeDocument/2006/customXml" ds:itemID="{14464495-2E34-46BD-98B1-C0578AA9CF61}">
+<ds:datastoreItem xmlns:ds="http://schemas.openxmlformats.org/officeDocument/2006/customXml" ds:itemID="{2F0F0DBD-FB85-4480-96C5-C69D3159707A}">
   <ds:schemaRefs>
-    <ds:schemaRef ds:uri="http://schemas.microsoft.com/office/2006/metadata/properties"/>
-    <ds:schemaRef ds:uri="http://schemas.microsoft.com/office/infopath/2007/PartnerControls"/>
+    <ds:schemaRef ds:uri="http://schemas.microsoft.com/sharepoint/v3/contenttype/forms"/>
   </ds:schemaRefs>
 </ds:datastoreItem>
 </file>